--- a/Implement the new Spatial Learning experiment.docx
+++ b/Implement the new Spatial Learning experiment.docx
@@ -246,10 +246,6 @@
     <w:p>
       <w:pPr>
         <w:jc w:val="both"/>
-      </w:pPr>
-    </w:p>
-    <w:p>
-      <w:pPr>
         <w:sectPr>
           <w:type w:val="continuous"/>
           <w:pgSz w:w="11906" w:h="16838"/>
@@ -349,13 +345,51 @@
         <w:rPr>
           <w:lang w:val="en-IN"/>
         </w:rPr>
-        <w:t xml:space="preserve">Human brain continuously receives a vast amount of information from the real world scenario through different sensors. By creating synaptic connections with a portion of the presynaptic neurons, each cortical neuron must make sense of a deluge of time-varying inputs. </w:t>
+        <w:t xml:space="preserve">Human brain continuously receives a vast amount of information from the </w:t>
       </w:r>
       <w:r>
         <w:rPr>
           <w:lang w:val="en-IN"/>
         </w:rPr>
-        <w:t xml:space="preserve">With the combination of  huge number of neurons a </w:t>
+        <w:t>real-world</w:t>
+      </w:r>
+      <w:r>
+        <w:rPr>
+          <w:lang w:val="en-IN"/>
+        </w:rPr>
+        <w:t xml:space="preserve"> scenario through different sensors. By creating synaptic connections with a portion of the presynaptic neurons, each cortical neuron must make sense of a deluge of time-varying inputs. </w:t>
+      </w:r>
+      <w:r>
+        <w:rPr>
+          <w:lang w:val="en-IN"/>
+        </w:rPr>
+        <w:t xml:space="preserve">With the combination </w:t>
+      </w:r>
+      <w:r>
+        <w:rPr>
+          <w:lang w:val="en-IN"/>
+        </w:rPr>
+        <w:t>of huge</w:t>
+      </w:r>
+      <w:r>
+        <w:rPr>
+          <w:lang w:val="en-IN"/>
+        </w:rPr>
+        <w:t xml:space="preserve"> number of </w:t>
+      </w:r>
+      <w:proofErr w:type="gramStart"/>
+      <w:r>
+        <w:rPr>
+          <w:lang w:val="en-IN"/>
+        </w:rPr>
+        <w:t>neurons</w:t>
+      </w:r>
+      <w:proofErr w:type="gramEnd"/>
+      <w:r>
+        <w:rPr>
+          <w:lang w:val="en-IN"/>
+        </w:rPr>
+        <w:t xml:space="preserve"> a </w:t>
       </w:r>
       <w:r>
         <w:rPr>
@@ -541,7 +575,27 @@
         <w:rPr>
           <w:lang w:val="en-IN"/>
         </w:rPr>
-        <w:t xml:space="preserve">HTM is constructed with three parts named as Encoder, Spatial Pooler and Temporal Memory. Encoder encodes the data and send this data to spatial pooler and then from there spatial pooler set an algorithm for which column of neocortex should be activated. </w:t>
+        <w:t xml:space="preserve">HTM is constructed with three parts named as Encoder, Spatial </w:t>
+      </w:r>
+      <w:proofErr w:type="gramStart"/>
+      <w:r>
+        <w:rPr>
+          <w:lang w:val="en-IN"/>
+        </w:rPr>
+        <w:t>Pooler</w:t>
+      </w:r>
+      <w:proofErr w:type="gramEnd"/>
+      <w:r>
+        <w:rPr>
+          <w:lang w:val="en-IN"/>
+        </w:rPr>
+        <w:t xml:space="preserve"> and Temporal Memory. Encoder encodes the </w:t>
+      </w:r>
+      <w:r>
+        <w:rPr>
+          <w:lang w:val="en-IN"/>
+        </w:rPr>
+        <w:t xml:space="preserve">data and send this data to spatial pooler and then from there spatial pooler set an algorithm for which column of neocortex should be activated. </w:t>
       </w:r>
       <w:r>
         <w:rPr>
@@ -886,34 +940,28 @@
         <w:rPr>
           <w:rFonts w:eastAsia="Times New Roman"/>
         </w:rPr>
-        <w:t xml:space="preserve">It mimics how our brain handles various types of information like vision, audio, and behavior. The HTM network has the </w:t>
-      </w:r>
-      <w:r>
+        <w:t>It mimics how our brain handles various types of information like vision, audio, and behavior. The HTM network has the ability to learn from input patterns, recognize them, and make predictions based on what it has learned.</w:t>
+      </w:r>
+    </w:p>
+    <w:p>
+      <w:pPr>
+        <w:pStyle w:val="BodyText"/>
         <w:rPr>
           <w:rFonts w:eastAsia="Times New Roman"/>
         </w:rPr>
+      </w:pPr>
+      <w:r>
+        <w:rPr>
+          <w:rFonts w:eastAsia="Times New Roman"/>
+        </w:rPr>
         <w:lastRenderedPageBreak/>
-        <w:t>ability to learn from input patterns, recognize them, and make predictions based on what it has learned.</w:t>
+        <w:t>The name "Hierarchical Temporal Memory" suggests its three main features: hierarchy, temporal, and memory. In terms of hierarchy, an HTM network is structured in multiple levels organized hierarchically. Information from lower levels is combined at higher levels, creating more complex components. Regarding temporal aspects, an HTM network can learn both spatial (related to space) and temporal (related to time) patterns from a continuous stream of data. This means the network's output at a given time not only depends on the current input but also on previous ones.</w:t>
       </w:r>
     </w:p>
     <w:p>
       <w:pPr>
         <w:pStyle w:val="BodyText"/>
         <w:rPr>
-          <w:rFonts w:eastAsia="Times New Roman"/>
-        </w:rPr>
-      </w:pPr>
-      <w:r>
-        <w:rPr>
-          <w:rFonts w:eastAsia="Times New Roman"/>
-        </w:rPr>
-        <w:t>The name "Hierarchical Temporal Memory" suggests its three main features: hierarchy, temporal, and memory. In terms of hierarchy, an HTM network is structured in multiple levels organized hierarchically. Information from lower levels is combined at higher levels, creating more complex components. Regarding temporal aspects, an HTM network can learn both spatial (related to space) and temporal (related to time) patterns from a continuous stream of data. This means the network's output at a given time not only depends on the current input but also on previous ones.</w:t>
-      </w:r>
-    </w:p>
-    <w:p>
-      <w:pPr>
-        <w:pStyle w:val="BodyText"/>
-        <w:rPr>
           <w:lang w:val="en-IN"/>
         </w:rPr>
       </w:pPr>
@@ -951,7 +999,21 @@
         <w:rPr>
           <w:lang w:val="en-IN"/>
         </w:rPr>
-        <w:t xml:space="preserve"> after a few iteration of the program</w:t>
+        <w:t xml:space="preserve"> after a few </w:t>
+      </w:r>
+      <w:proofErr w:type="gramStart"/>
+      <w:r>
+        <w:rPr>
+          <w:lang w:val="en-IN"/>
+        </w:rPr>
+        <w:t>iteration</w:t>
+      </w:r>
+      <w:proofErr w:type="gramEnd"/>
+      <w:r>
+        <w:rPr>
+          <w:lang w:val="en-IN"/>
+        </w:rPr>
+        <w:t xml:space="preserve"> of the program</w:t>
       </w:r>
       <w:r>
         <w:rPr>
@@ -1149,7 +1211,21 @@
         <w:rPr>
           <w:lang w:val="en-IN"/>
         </w:rPr>
-        <w:t xml:space="preserve"> amount of active bits, it produces SDRs internally. These bits have semantic value. As a result, two inputs with equivalent semantic meaning must have equal active bit representation in SDR, which plays an important role in HTM learning.</w:t>
+        <w:t xml:space="preserve"> </w:t>
+      </w:r>
+      <w:proofErr w:type="gramStart"/>
+      <w:r>
+        <w:rPr>
+          <w:lang w:val="en-IN"/>
+        </w:rPr>
+        <w:t>amount</w:t>
+      </w:r>
+      <w:proofErr w:type="gramEnd"/>
+      <w:r>
+        <w:rPr>
+          <w:lang w:val="en-IN"/>
+        </w:rPr>
+        <w:t xml:space="preserve"> of active bits, it produces SDRs internally. These bits have semantic value. As a result, two inputs with equivalent semantic meaning must have equal active bit representation in SDR, which plays an important role in HTM learning.</w:t>
       </w:r>
       <w:r>
         <w:rPr>
@@ -1226,9 +1302,9 @@
           <w:shd w:val="clear" w:color="auto" w:fill="FFFFFF"/>
         </w:rPr>
         <w:drawing>
-          <wp:inline distT="0" distB="0" distL="0" distR="0" wp14:anchorId="1F6D5CEC" wp14:editId="41928321">
-            <wp:extent cx="2687131" cy="2643505"/>
-            <wp:effectExtent l="0" t="0" r="5715" b="0"/>
+          <wp:inline distT="0" distB="0" distL="0" distR="0" wp14:anchorId="1F6D5CEC" wp14:editId="4BF34497">
+            <wp:extent cx="2110740" cy="2076472"/>
+            <wp:effectExtent l="0" t="0" r="3810" b="0"/>
             <wp:docPr id="104937620" name="Picture 1" descr="A black background with red squares&#10;&#10;Description automatically generated"/>
             <wp:cNvGraphicFramePr>
               <a:graphicFrameLocks xmlns:a="http://schemas.openxmlformats.org/drawingml/2006/main" noChangeAspect="1"/>
@@ -1249,7 +1325,7 @@
                   <pic:spPr>
                     <a:xfrm>
                       <a:off x="0" y="0"/>
-                      <a:ext cx="2700838" cy="2656990"/>
+                      <a:ext cx="2127824" cy="2093278"/>
                     </a:xfrm>
                     <a:prstGeom prst="rect">
                       <a:avLst/>
@@ -1616,7 +1692,7 @@
           <w:shd w:val="clear" w:color="auto" w:fill="FFFFFF"/>
           <w:lang w:val="en-US"/>
         </w:rPr>
-        <w:t xml:space="preserve"> continuously converts input patterns into SDRs in a</w:t>
+        <w:t xml:space="preserve"> continuously converts input patterns into SDRs in </w:t>
       </w:r>
       <w:r>
         <w:rPr>
@@ -1624,7 +1700,7 @@
           <w:shd w:val="clear" w:color="auto" w:fill="FFFFFF"/>
           <w:lang w:val="en-US"/>
         </w:rPr>
-        <w:t xml:space="preserve"> </w:t>
+        <w:t>a</w:t>
       </w:r>
       <w:r>
         <w:rPr>
@@ -1632,7 +1708,15 @@
           <w:shd w:val="clear" w:color="auto" w:fill="FFFFFF"/>
           <w:lang w:val="en-US"/>
         </w:rPr>
-        <w:t>HTM system.</w:t>
+        <w:t>n HTM</w:t>
+      </w:r>
+      <w:r>
+        <w:rPr>
+          <w:color w:val="0D0D0D"/>
+          <w:shd w:val="clear" w:color="auto" w:fill="FFFFFF"/>
+          <w:lang w:val="en-US"/>
+        </w:rPr>
+        <w:t xml:space="preserve"> system.</w:t>
       </w:r>
       <w:r>
         <w:rPr>
@@ -1744,7 +1828,6 @@
           <w:color w:val="0D0D0D"/>
           <w:shd w:val="clear" w:color="auto" w:fill="FFFFFF"/>
         </w:rPr>
-        <w:lastRenderedPageBreak/>
         <w:t>This algorithm has some specific properties, including preserving overlap properties, ensuring similar inputs produce comparable outputs in the columns. The Spatial Pooler processes input data, converting it into active columns. In this process, each mini-column is connected to a set number of synapses from the input to learn sequences. An overlap score is then computed, and if it surpasses a threshold value, the column is activated. Otherwise, it remains inactive. Essentially, the Spatial Pooling Algorithm plays a crucial role in pattern learning by transforming input data into a structured representation that possesses to specific properties and thresholds.</w:t>
       </w:r>
       <w:r>
@@ -1799,7 +1882,40 @@
         <w:rPr>
           <w:color w:val="000000"/>
         </w:rPr>
-        <w:t xml:space="preserve">Existing algorithm implements an experiment that demonstrates how a NeoCortexApi's Spatial Pooler (SP) can learn spatial patterns. The SP learns by setting a set of input values by iteratively processing them until it achieves stable representations for all inputs. Here, in the existing experiment to build a slice of cortex 1024 </w:t>
+        <w:t xml:space="preserve">Existing </w:t>
+      </w:r>
+      <w:r>
+        <w:rPr>
+          <w:color w:val="000000"/>
+        </w:rPr>
+        <w:t>algorithms implement</w:t>
+      </w:r>
+      <w:r>
+        <w:rPr>
+          <w:color w:val="000000"/>
+        </w:rPr>
+        <w:t xml:space="preserve"> an experiment that demonstrates how a </w:t>
+      </w:r>
+      <w:proofErr w:type="spellStart"/>
+      <w:r>
+        <w:rPr>
+          <w:color w:val="000000"/>
+        </w:rPr>
+        <w:t>NeoCortexApi's</w:t>
+      </w:r>
+      <w:proofErr w:type="spellEnd"/>
+      <w:r>
+        <w:rPr>
+          <w:color w:val="000000"/>
+        </w:rPr>
+        <w:t xml:space="preserve"> Spatial Pooler (SP) can learn spatial patterns. The SP learns by setting a set of input values by iteratively processing them until it achieves stable </w:t>
+      </w:r>
+      <w:r>
+        <w:rPr>
+          <w:color w:val="000000"/>
+        </w:rPr>
+        <w:lastRenderedPageBreak/>
+        <w:t xml:space="preserve">representations for all inputs. Here, in the existing experiment to build a slice of cortex 1024 </w:t>
       </w:r>
       <w:r>
         <w:rPr>
@@ -1811,7 +1927,21 @@
         <w:rPr>
           <w:color w:val="000000"/>
         </w:rPr>
-        <w:t xml:space="preserve"> used with 200 input bits. Also, a set of configuring parameter used for this learning process as shown in figure *.</w:t>
+        <w:t xml:space="preserve"> used with 200 input bits. Also, a set of configuring </w:t>
+      </w:r>
+      <w:proofErr w:type="gramStart"/>
+      <w:r>
+        <w:rPr>
+          <w:color w:val="000000"/>
+        </w:rPr>
+        <w:t>parameter</w:t>
+      </w:r>
+      <w:proofErr w:type="gramEnd"/>
+      <w:r>
+        <w:rPr>
+          <w:color w:val="000000"/>
+        </w:rPr>
+        <w:t xml:space="preserve"> used for this learning process as shown in figure *.</w:t>
       </w:r>
     </w:p>
     <w:p>
@@ -1837,7 +1967,135 @@
         <w:rPr>
           <w:color w:val="000000"/>
         </w:rPr>
-        <w:t>In the current Spatial Pattern Learning algorithm, at first it is initialzing the necessary values of “HtmConfig” and “Encoder”. After this, 100 random input values was created and then “HtmConfig”, “Encoder” and “inputValues” are passed into “var sp = RunExperiment(cfg, encoder, inputValues)” this method which returns column list of every input values by using spatial pooler algorithm.</w:t>
+        <w:t>In the current Spatial Pattern Learning algorithm</w:t>
+      </w:r>
+      <w:proofErr w:type="gramStart"/>
+      <w:r>
+        <w:rPr>
+          <w:color w:val="000000"/>
+        </w:rPr>
+        <w:t>, at</w:t>
+      </w:r>
+      <w:proofErr w:type="gramEnd"/>
+      <w:r>
+        <w:rPr>
+          <w:color w:val="000000"/>
+        </w:rPr>
+        <w:t xml:space="preserve"> first it is </w:t>
+      </w:r>
+      <w:proofErr w:type="spellStart"/>
+      <w:r>
+        <w:rPr>
+          <w:color w:val="000000"/>
+        </w:rPr>
+        <w:t>initialzing</w:t>
+      </w:r>
+      <w:proofErr w:type="spellEnd"/>
+      <w:r>
+        <w:rPr>
+          <w:color w:val="000000"/>
+        </w:rPr>
+        <w:t xml:space="preserve"> the necessary values of “</w:t>
+      </w:r>
+      <w:proofErr w:type="spellStart"/>
+      <w:r>
+        <w:rPr>
+          <w:color w:val="000000"/>
+        </w:rPr>
+        <w:t>HtmConfig</w:t>
+      </w:r>
+      <w:proofErr w:type="spellEnd"/>
+      <w:r>
+        <w:rPr>
+          <w:color w:val="000000"/>
+        </w:rPr>
+        <w:t>” and “Encoder”. After this, 100 random input values was created and then “</w:t>
+      </w:r>
+      <w:proofErr w:type="spellStart"/>
+      <w:r>
+        <w:rPr>
+          <w:color w:val="000000"/>
+        </w:rPr>
+        <w:t>HtmConfig</w:t>
+      </w:r>
+      <w:proofErr w:type="spellEnd"/>
+      <w:r>
+        <w:rPr>
+          <w:color w:val="000000"/>
+        </w:rPr>
+        <w:t>”, “Encoder” and “</w:t>
+      </w:r>
+      <w:proofErr w:type="spellStart"/>
+      <w:r>
+        <w:rPr>
+          <w:color w:val="000000"/>
+        </w:rPr>
+        <w:t>inputValues</w:t>
+      </w:r>
+      <w:proofErr w:type="spellEnd"/>
+      <w:r>
+        <w:rPr>
+          <w:color w:val="000000"/>
+        </w:rPr>
+        <w:t xml:space="preserve">” are passed into “var </w:t>
+      </w:r>
+      <w:proofErr w:type="spellStart"/>
+      <w:r>
+        <w:rPr>
+          <w:color w:val="000000"/>
+        </w:rPr>
+        <w:t>sp</w:t>
+      </w:r>
+      <w:proofErr w:type="spellEnd"/>
+      <w:r>
+        <w:rPr>
+          <w:color w:val="000000"/>
+        </w:rPr>
+        <w:t xml:space="preserve"> = </w:t>
+      </w:r>
+      <w:proofErr w:type="spellStart"/>
+      <w:proofErr w:type="gramStart"/>
+      <w:r>
+        <w:rPr>
+          <w:color w:val="000000"/>
+        </w:rPr>
+        <w:t>RunExperiment</w:t>
+      </w:r>
+      <w:proofErr w:type="spellEnd"/>
+      <w:r>
+        <w:rPr>
+          <w:color w:val="000000"/>
+        </w:rPr>
+        <w:t>(</w:t>
+      </w:r>
+      <w:proofErr w:type="spellStart"/>
+      <w:proofErr w:type="gramEnd"/>
+      <w:r>
+        <w:rPr>
+          <w:color w:val="000000"/>
+        </w:rPr>
+        <w:t>cfg</w:t>
+      </w:r>
+      <w:proofErr w:type="spellEnd"/>
+      <w:r>
+        <w:rPr>
+          <w:color w:val="000000"/>
+        </w:rPr>
+        <w:t xml:space="preserve">, encoder, </w:t>
+      </w:r>
+      <w:proofErr w:type="spellStart"/>
+      <w:r>
+        <w:rPr>
+          <w:color w:val="000000"/>
+        </w:rPr>
+        <w:t>inputValues</w:t>
+      </w:r>
+      <w:proofErr w:type="spellEnd"/>
+      <w:r>
+        <w:rPr>
+          <w:color w:val="000000"/>
+        </w:rPr>
+        <w:t>)” this method which returns column list of every input values by using spatial pooler algorithm.</w:t>
       </w:r>
     </w:p>
     <w:p>
@@ -1863,7 +2121,35 @@
         <w:rPr>
           <w:color w:val="000000"/>
         </w:rPr>
-        <w:t>In spatial pooler algorithm, at first it establish the connections by “HtmConfig” parameters as well as creates the memory.</w:t>
+        <w:t xml:space="preserve">In spatial pooler algorithm, at first it </w:t>
+      </w:r>
+      <w:proofErr w:type="gramStart"/>
+      <w:r>
+        <w:rPr>
+          <w:color w:val="000000"/>
+        </w:rPr>
+        <w:t>establish</w:t>
+      </w:r>
+      <w:proofErr w:type="gramEnd"/>
+      <w:r>
+        <w:rPr>
+          <w:color w:val="000000"/>
+        </w:rPr>
+        <w:t xml:space="preserve"> the connections by “</w:t>
+      </w:r>
+      <w:proofErr w:type="spellStart"/>
+      <w:r>
+        <w:rPr>
+          <w:color w:val="000000"/>
+        </w:rPr>
+        <w:t>HtmConfig</w:t>
+      </w:r>
+      <w:proofErr w:type="spellEnd"/>
+      <w:r>
+        <w:rPr>
+          <w:color w:val="000000"/>
+        </w:rPr>
+        <w:t>” parameters as well as creates the memory.</w:t>
       </w:r>
     </w:p>
     <w:p>
@@ -1889,7 +2175,35 @@
         <w:rPr>
           <w:color w:val="000000"/>
         </w:rPr>
-        <w:t xml:space="preserve">The variable isInStableState is set to false because, when the program will give the column list of inputs, that will not be stable and it need to be in stable state for each inputs. That is why, in spatial pooler algorithm, homeostatic plasticity controller algorithm is used. </w:t>
+        <w:t xml:space="preserve">The variable </w:t>
+      </w:r>
+      <w:proofErr w:type="spellStart"/>
+      <w:r>
+        <w:rPr>
+          <w:color w:val="000000"/>
+        </w:rPr>
+        <w:t>isInStableState</w:t>
+      </w:r>
+      <w:proofErr w:type="spellEnd"/>
+      <w:r>
+        <w:rPr>
+          <w:color w:val="000000"/>
+        </w:rPr>
+        <w:t xml:space="preserve"> is set to false because, when the program will give the column list of inputs, that will not be </w:t>
+      </w:r>
+      <w:proofErr w:type="gramStart"/>
+      <w:r>
+        <w:rPr>
+          <w:color w:val="000000"/>
+        </w:rPr>
+        <w:t>stable</w:t>
+      </w:r>
+      <w:proofErr w:type="gramEnd"/>
+      <w:r>
+        <w:rPr>
+          <w:color w:val="000000"/>
+        </w:rPr>
+        <w:t xml:space="preserve"> and it need to be in stable state for each inputs. That is why, in spatial pooler algorithm, homeostatic plasticity controller algorithm is used. </w:t>
       </w:r>
     </w:p>
     <w:p>
@@ -1911,11 +2225,103 @@
           <w:color w:val="000000"/>
         </w:rPr>
       </w:pPr>
-      <w:r>
-        <w:rPr>
-          <w:color w:val="000000"/>
-        </w:rPr>
-        <w:t>HomeostaticPlasticityController extends the default Spatial Pooler algorithm. The purpose of HomeostaticPlasticityController is to set the SP in the new-born stage at the begining of the learning process. In this stage the boosting is very active, but the SP behaves instable. After this stage is over, the HomeostaticPlasticityController will be controlling the learning process of the SP. Once the SDR generated for every input gets stable, the HomeostaticPlasticityController will fire event that notifies the code that SP is stable now that means isInStableState will set to true.</w:t>
+      <w:proofErr w:type="spellStart"/>
+      <w:r>
+        <w:rPr>
+          <w:color w:val="000000"/>
+        </w:rPr>
+        <w:t>HomeostaticPlasticityController</w:t>
+      </w:r>
+      <w:proofErr w:type="spellEnd"/>
+      <w:r>
+        <w:rPr>
+          <w:color w:val="000000"/>
+        </w:rPr>
+        <w:t xml:space="preserve"> extends the default Spatial Pooler algorithm. The purpose of </w:t>
+      </w:r>
+      <w:proofErr w:type="spellStart"/>
+      <w:r>
+        <w:rPr>
+          <w:color w:val="000000"/>
+        </w:rPr>
+        <w:t>HomeostaticPlasticityController</w:t>
+      </w:r>
+      <w:proofErr w:type="spellEnd"/>
+      <w:r>
+        <w:rPr>
+          <w:color w:val="000000"/>
+        </w:rPr>
+        <w:t xml:space="preserve"> is to set the SP in the new-born stage at the </w:t>
+      </w:r>
+      <w:proofErr w:type="spellStart"/>
+      <w:r>
+        <w:rPr>
+          <w:color w:val="000000"/>
+        </w:rPr>
+        <w:t>begining</w:t>
+      </w:r>
+      <w:proofErr w:type="spellEnd"/>
+      <w:r>
+        <w:rPr>
+          <w:color w:val="000000"/>
+        </w:rPr>
+        <w:t xml:space="preserve"> of the learning process. In this stage the boosting is very active, but the SP behaves instable. After this stage is over, the </w:t>
+      </w:r>
+      <w:proofErr w:type="spellStart"/>
+      <w:r>
+        <w:rPr>
+          <w:color w:val="000000"/>
+        </w:rPr>
+        <w:t>HomeostaticPlasticityController</w:t>
+      </w:r>
+      <w:proofErr w:type="spellEnd"/>
+      <w:r>
+        <w:rPr>
+          <w:color w:val="000000"/>
+        </w:rPr>
+        <w:t xml:space="preserve"> will be controlling the learning process of the SP. Once the SDR generated for every input gets stable, the </w:t>
+      </w:r>
+      <w:proofErr w:type="spellStart"/>
+      <w:r>
+        <w:rPr>
+          <w:color w:val="000000"/>
+        </w:rPr>
+        <w:t>HomeostaticPlasticityController</w:t>
+      </w:r>
+      <w:proofErr w:type="spellEnd"/>
+      <w:r>
+        <w:rPr>
+          <w:color w:val="000000"/>
+        </w:rPr>
+        <w:t xml:space="preserve"> will fire </w:t>
+      </w:r>
+      <w:proofErr w:type="gramStart"/>
+      <w:r>
+        <w:rPr>
+          <w:color w:val="000000"/>
+        </w:rPr>
+        <w:t>event</w:t>
+      </w:r>
+      <w:proofErr w:type="gramEnd"/>
+      <w:r>
+        <w:rPr>
+          <w:color w:val="000000"/>
+        </w:rPr>
+        <w:t xml:space="preserve"> that notifies the code that SP is stable now that means </w:t>
+      </w:r>
+      <w:proofErr w:type="spellStart"/>
+      <w:r>
+        <w:rPr>
+          <w:color w:val="000000"/>
+        </w:rPr>
+        <w:t>isInStableState</w:t>
+      </w:r>
+      <w:proofErr w:type="spellEnd"/>
+      <w:r>
+        <w:rPr>
+          <w:color w:val="000000"/>
+        </w:rPr>
+        <w:t xml:space="preserve"> will set to true.</w:t>
       </w:r>
     </w:p>
     <w:p>
@@ -1935,7 +2341,55 @@
         <w:jc w:val="both"/>
       </w:pPr>
       <w:r>
-        <w:t>As we know that in Hierarchical Temporal Memory, it has three layers (Encoder, Spatial Pooler and Temporal Memory). Here the code is for spatial pattern learning more accurately, how actually Spatial Pooler learns patterns when the input is encoded by the encoder. So, in this program, two layers is involved. One is Encoder and other one is Spatial Pooler. This is done by adding the cortexLayer. First cortexLayer will add Encoder then it will add Spatial Pooler</w:t>
+        <w:t xml:space="preserve">As we </w:t>
+      </w:r>
+      <w:proofErr w:type="gramStart"/>
+      <w:r>
+        <w:t>know that</w:t>
+      </w:r>
+      <w:proofErr w:type="gramEnd"/>
+      <w:r>
+        <w:t xml:space="preserve"> in Hierarchical Temporal Memory, it has three layers (Encoder, Spatial </w:t>
+      </w:r>
+      <w:proofErr w:type="gramStart"/>
+      <w:r>
+        <w:t>Pooler</w:t>
+      </w:r>
+      <w:proofErr w:type="gramEnd"/>
+      <w:r>
+        <w:t xml:space="preserve"> and Temporal Memory). Here the code is for spatial pattern learning more accurately, how actually Spatial Pooler learns patterns when the input is encoded by the encoder. So, in this program, two layers </w:t>
+      </w:r>
+      <w:proofErr w:type="gramStart"/>
+      <w:r>
+        <w:t>is</w:t>
+      </w:r>
+      <w:proofErr w:type="gramEnd"/>
+      <w:r>
+        <w:t xml:space="preserve"> involved. One is </w:t>
+      </w:r>
+      <w:proofErr w:type="gramStart"/>
+      <w:r>
+        <w:t>Encoder</w:t>
+      </w:r>
+      <w:proofErr w:type="gramEnd"/>
+      <w:r>
+        <w:t xml:space="preserve"> and other one is Spatial Pooler. This is done by adding the </w:t>
+      </w:r>
+      <w:proofErr w:type="spellStart"/>
+      <w:r>
+        <w:t>cortexLayer</w:t>
+      </w:r>
+      <w:proofErr w:type="spellEnd"/>
+      <w:r>
+        <w:t xml:space="preserve">. First </w:t>
+      </w:r>
+      <w:proofErr w:type="spellStart"/>
+      <w:r>
+        <w:t>cortexLayer</w:t>
+      </w:r>
+      <w:proofErr w:type="spellEnd"/>
+      <w:r>
+        <w:t xml:space="preserve"> will add Encoder then it will add Spatial Pooler</w:t>
       </w:r>
       <w:r>
         <w:t xml:space="preserve"> by using following code</w:t>
@@ -1967,12 +2421,56 @@
           <w:i/>
         </w:rPr>
       </w:pPr>
-      <w:r>
-        <w:rPr>
-          <w:i/>
-        </w:rPr>
-        <w:t>CortexLayer&lt;object, object&gt; cortexLayer = new CortexLayer&lt;object, object&gt;("L1");</w:t>
-      </w:r>
+      <w:proofErr w:type="spellStart"/>
+      <w:r>
+        <w:rPr>
+          <w:i/>
+        </w:rPr>
+        <w:t>CortexLayer</w:t>
+      </w:r>
+      <w:proofErr w:type="spellEnd"/>
+      <w:r>
+        <w:rPr>
+          <w:i/>
+        </w:rPr>
+        <w:t xml:space="preserve">&lt;object, object&gt; </w:t>
+      </w:r>
+      <w:proofErr w:type="spellStart"/>
+      <w:r>
+        <w:rPr>
+          <w:i/>
+        </w:rPr>
+        <w:t>cortexLayer</w:t>
+      </w:r>
+      <w:proofErr w:type="spellEnd"/>
+      <w:r>
+        <w:rPr>
+          <w:i/>
+        </w:rPr>
+        <w:t xml:space="preserve"> = new </w:t>
+      </w:r>
+      <w:proofErr w:type="spellStart"/>
+      <w:r>
+        <w:rPr>
+          <w:i/>
+        </w:rPr>
+        <w:t>CortexLayer</w:t>
+      </w:r>
+      <w:proofErr w:type="spellEnd"/>
+      <w:r>
+        <w:rPr>
+          <w:i/>
+        </w:rPr>
+        <w:t>&lt;object, object&gt;("L1"</w:t>
+      </w:r>
+      <w:proofErr w:type="gramStart"/>
+      <w:r>
+        <w:rPr>
+          <w:i/>
+        </w:rPr>
+        <w:t>);</w:t>
+      </w:r>
+      <w:proofErr w:type="gramEnd"/>
     </w:p>
     <w:p>
       <w:pPr>
@@ -1984,16 +2482,26 @@
         <w:jc w:val="both"/>
       </w:pPr>
       <w:r>
-        <w:t>// Add encoder as the very first module. This model is connected to the sensory input cells</w:t>
-      </w:r>
+        <w:t xml:space="preserve">// Add encoder as the very first module. This model is connected to the sensory input </w:t>
+      </w:r>
+      <w:proofErr w:type="gramStart"/>
+      <w:r>
+        <w:t>cells</w:t>
+      </w:r>
+      <w:proofErr w:type="gramEnd"/>
     </w:p>
     <w:p>
       <w:pPr>
         <w:jc w:val="both"/>
       </w:pPr>
       <w:r>
-        <w:t>// that receive the input. Encoder will receive the input and forward the encoded signal</w:t>
-      </w:r>
+        <w:t xml:space="preserve">// that receive the input. Encoder will receive the input and forward the encoded </w:t>
+      </w:r>
+      <w:proofErr w:type="gramStart"/>
+      <w:r>
+        <w:t>signal</w:t>
+      </w:r>
+      <w:proofErr w:type="gramEnd"/>
     </w:p>
     <w:p>
       <w:pPr>
@@ -2010,11 +2518,21 @@
           <w:i/>
         </w:rPr>
       </w:pPr>
-      <w:r>
-        <w:rPr>
-          <w:i/>
-        </w:rPr>
-        <w:t>cortexLayer.HtmModules.Add("encoder", encoder);</w:t>
+      <w:proofErr w:type="spellStart"/>
+      <w:proofErr w:type="gramStart"/>
+      <w:r>
+        <w:rPr>
+          <w:i/>
+        </w:rPr>
+        <w:t>cortexLayer.HtmModules.Add</w:t>
+      </w:r>
+      <w:proofErr w:type="spellEnd"/>
+      <w:proofErr w:type="gramEnd"/>
+      <w:r>
+        <w:rPr>
+          <w:i/>
+        </w:rPr>
+        <w:t>("encoder", encoder);</w:t>
       </w:r>
     </w:p>
     <w:p>
@@ -2037,11 +2555,49 @@
           <w:i/>
         </w:rPr>
       </w:pPr>
-      <w:r>
-        <w:rPr>
-          <w:i/>
-        </w:rPr>
-        <w:t>cortexLayer.HtmModules.Add("sp", sp);</w:t>
+      <w:proofErr w:type="spellStart"/>
+      <w:proofErr w:type="gramStart"/>
+      <w:r>
+        <w:rPr>
+          <w:i/>
+        </w:rPr>
+        <w:t>cortexLayer.HtmModules.Add</w:t>
+      </w:r>
+      <w:proofErr w:type="spellEnd"/>
+      <w:proofErr w:type="gramEnd"/>
+      <w:r>
+        <w:rPr>
+          <w:i/>
+        </w:rPr>
+        <w:t>("</w:t>
+      </w:r>
+      <w:proofErr w:type="spellStart"/>
+      <w:r>
+        <w:rPr>
+          <w:i/>
+        </w:rPr>
+        <w:t>sp</w:t>
+      </w:r>
+      <w:proofErr w:type="spellEnd"/>
+      <w:r>
+        <w:rPr>
+          <w:i/>
+        </w:rPr>
+        <w:t xml:space="preserve">", </w:t>
+      </w:r>
+      <w:proofErr w:type="spellStart"/>
+      <w:r>
+        <w:rPr>
+          <w:i/>
+        </w:rPr>
+        <w:t>sp</w:t>
+      </w:r>
+      <w:proofErr w:type="spellEnd"/>
+      <w:r>
+        <w:rPr>
+          <w:i/>
+        </w:rPr>
+        <w:t>);</w:t>
       </w:r>
     </w:p>
     <w:p>
@@ -2066,7 +2622,34 @@
         <w:jc w:val="both"/>
       </w:pPr>
       <w:r>
-        <w:t xml:space="preserve">After this, the existing algorithm is taking 1000 iterations for the learning process. In the learning process, at first each input is encoded by Scalar Encoder Algorithm then for each input, which columns will be activated, that is done by the spatial pooler algorithm and the column list stored in “activeColumns”. For the first 40 iterations, the column list of each input will be unstable and HPC will control these column list. Those inputs which have columns, HPC will try to make them stable and other inputs which don't have columns, HPC will boost them so that every input have activated columns. </w:t>
+        <w:t xml:space="preserve">After this, the existing </w:t>
+      </w:r>
+      <w:proofErr w:type="gramStart"/>
+      <w:r>
+        <w:t>algorithm is taking</w:t>
+      </w:r>
+      <w:proofErr w:type="gramEnd"/>
+      <w:r>
+        <w:t xml:space="preserve"> 1000 iterations for the learning process. In the learning process, at first each input is encoded by Scalar Encoder Algorithm then for each input, which columns will be activated, that is done by the spatial pooler algorithm and the column list stored in “</w:t>
+      </w:r>
+      <w:proofErr w:type="spellStart"/>
+      <w:r>
+        <w:t>activeColumns</w:t>
+      </w:r>
+      <w:proofErr w:type="spellEnd"/>
+      <w:r>
+        <w:t xml:space="preserve">”. For the first 40 iterations, the column list </w:t>
+      </w:r>
+      <w:r>
+        <w:t xml:space="preserve">of each input will be unstable and HPC will control these column list. </w:t>
+      </w:r>
+      <w:proofErr w:type="gramStart"/>
+      <w:r>
+        <w:t>Those inputs</w:t>
+      </w:r>
+      <w:proofErr w:type="gramEnd"/>
+      <w:r>
+        <w:t xml:space="preserve"> which have columns, HPC will try to make them stable and other inputs which don't have columns, HPC will boost them so that every input have activated columns. </w:t>
       </w:r>
     </w:p>
     <w:p>
@@ -2109,7 +2692,31 @@
         <w:jc w:val="both"/>
       </w:pPr>
       <w:r>
-        <w:t xml:space="preserve">The algorithm HPC setting stable state to true for each input if that input has similarity of 97% column list for consecutive 50 cycles. The existing program checking the boolean variable isInStableState is set to true or not for 5 cycles then breaks the loop. In this project, we have changed </w:t>
+        <w:t xml:space="preserve">The algorithm HPC </w:t>
+      </w:r>
+      <w:proofErr w:type="gramStart"/>
+      <w:r>
+        <w:t>setting</w:t>
+      </w:r>
+      <w:proofErr w:type="gramEnd"/>
+      <w:r>
+        <w:t xml:space="preserve"> stable state to true for each input if that input has similarity of 97% column list for consecutive 50 cycles. The existing program checking the </w:t>
+      </w:r>
+      <w:proofErr w:type="spellStart"/>
+      <w:r>
+        <w:t>boolean</w:t>
+      </w:r>
+      <w:proofErr w:type="spellEnd"/>
+      <w:r>
+        <w:t xml:space="preserve"> variable </w:t>
+      </w:r>
+      <w:proofErr w:type="spellStart"/>
+      <w:r>
+        <w:t>isInStableState</w:t>
+      </w:r>
+      <w:proofErr w:type="spellEnd"/>
+      <w:r>
+        <w:t xml:space="preserve"> is set to true or not for 5 cycles then breaks the loop. In this project, we have changed </w:t>
       </w:r>
       <w:r>
         <w:t>these static values</w:t>
@@ -2161,330 +2768,6 @@
     </w:p>
     <w:p>
       <w:pPr>
-        <w:autoSpaceDE w:val="0"/>
-        <w:autoSpaceDN w:val="0"/>
-        <w:adjustRightInd w:val="0"/>
-        <w:jc w:val="left"/>
-        <w:rPr>
-          <w:i/>
-          <w:iCs/>
-        </w:rPr>
-      </w:pPr>
-      <w:r>
-        <w:rPr>
-          <w:i/>
-          <w:iCs/>
-        </w:rPr>
-        <w:t>HomeostaticPlasticityController hpa = new HomeostaticPlasticityController(mem, inputValues.Count * 40,</w:t>
-      </w:r>
-    </w:p>
-    <w:p>
-      <w:pPr>
-        <w:autoSpaceDE w:val="0"/>
-        <w:autoSpaceDN w:val="0"/>
-        <w:adjustRightInd w:val="0"/>
-        <w:jc w:val="left"/>
-        <w:rPr>
-          <w:i/>
-          <w:iCs/>
-        </w:rPr>
-      </w:pPr>
-      <w:r>
-        <w:rPr>
-          <w:i/>
-          <w:iCs/>
-        </w:rPr>
-        <w:t xml:space="preserve">     (isStable, numPatterns, actColAvg, seenInputs) =&gt;</w:t>
-      </w:r>
-    </w:p>
-    <w:p>
-      <w:pPr>
-        <w:autoSpaceDE w:val="0"/>
-        <w:autoSpaceDN w:val="0"/>
-        <w:adjustRightInd w:val="0"/>
-        <w:jc w:val="left"/>
-        <w:rPr>
-          <w:i/>
-          <w:iCs/>
-        </w:rPr>
-      </w:pPr>
-      <w:r>
-        <w:rPr>
-          <w:i/>
-          <w:iCs/>
-        </w:rPr>
-        <w:t xml:space="preserve">     {</w:t>
-      </w:r>
-    </w:p>
-    <w:p>
-      <w:pPr>
-        <w:autoSpaceDE w:val="0"/>
-        <w:autoSpaceDN w:val="0"/>
-        <w:adjustRightInd w:val="0"/>
-        <w:jc w:val="left"/>
-        <w:rPr>
-          <w:i/>
-          <w:iCs/>
-        </w:rPr>
-      </w:pPr>
-      <w:r>
-        <w:rPr>
-          <w:i/>
-          <w:iCs/>
-        </w:rPr>
-        <w:t xml:space="preserve">         // Event should only be fired when entering the stable state.</w:t>
-      </w:r>
-    </w:p>
-    <w:p>
-      <w:pPr>
-        <w:autoSpaceDE w:val="0"/>
-        <w:autoSpaceDN w:val="0"/>
-        <w:adjustRightInd w:val="0"/>
-        <w:jc w:val="left"/>
-        <w:rPr>
-          <w:i/>
-          <w:iCs/>
-        </w:rPr>
-      </w:pPr>
-      <w:r>
-        <w:rPr>
-          <w:i/>
-          <w:iCs/>
-        </w:rPr>
-        <w:t xml:space="preserve">         // Ideal SP should never enter unstable state after stable state.</w:t>
-      </w:r>
-    </w:p>
-    <w:p>
-      <w:pPr>
-        <w:autoSpaceDE w:val="0"/>
-        <w:autoSpaceDN w:val="0"/>
-        <w:adjustRightInd w:val="0"/>
-        <w:jc w:val="left"/>
-        <w:rPr>
-          <w:i/>
-          <w:iCs/>
-        </w:rPr>
-      </w:pPr>
-      <w:r>
-        <w:rPr>
-          <w:i/>
-          <w:iCs/>
-        </w:rPr>
-        <w:t xml:space="preserve">         if (isStable == false)</w:t>
-      </w:r>
-    </w:p>
-    <w:p>
-      <w:pPr>
-        <w:autoSpaceDE w:val="0"/>
-        <w:autoSpaceDN w:val="0"/>
-        <w:adjustRightInd w:val="0"/>
-        <w:jc w:val="left"/>
-        <w:rPr>
-          <w:i/>
-          <w:iCs/>
-        </w:rPr>
-      </w:pPr>
-      <w:r>
-        <w:rPr>
-          <w:i/>
-          <w:iCs/>
-        </w:rPr>
-        <w:t xml:space="preserve">         {</w:t>
-      </w:r>
-    </w:p>
-    <w:p>
-      <w:pPr>
-        <w:autoSpaceDE w:val="0"/>
-        <w:autoSpaceDN w:val="0"/>
-        <w:adjustRightInd w:val="0"/>
-        <w:jc w:val="left"/>
-        <w:rPr>
-          <w:i/>
-          <w:iCs/>
-        </w:rPr>
-      </w:pPr>
-      <w:r>
-        <w:rPr>
-          <w:i/>
-          <w:iCs/>
-        </w:rPr>
-        <w:t xml:space="preserve">             Debug.WriteLine($"INSTABLE STATE");</w:t>
-      </w:r>
-    </w:p>
-    <w:p>
-      <w:pPr>
-        <w:autoSpaceDE w:val="0"/>
-        <w:autoSpaceDN w:val="0"/>
-        <w:adjustRightInd w:val="0"/>
-        <w:jc w:val="left"/>
-        <w:rPr>
-          <w:i/>
-          <w:iCs/>
-        </w:rPr>
-      </w:pPr>
-      <w:r>
-        <w:rPr>
-          <w:i/>
-          <w:iCs/>
-        </w:rPr>
-        <w:t xml:space="preserve">             // This should usually not happen.</w:t>
-      </w:r>
-    </w:p>
-    <w:p>
-      <w:pPr>
-        <w:autoSpaceDE w:val="0"/>
-        <w:autoSpaceDN w:val="0"/>
-        <w:adjustRightInd w:val="0"/>
-        <w:jc w:val="left"/>
-        <w:rPr>
-          <w:i/>
-          <w:iCs/>
-        </w:rPr>
-      </w:pPr>
-      <w:r>
-        <w:rPr>
-          <w:i/>
-          <w:iCs/>
-        </w:rPr>
-        <w:t xml:space="preserve">             isInStableState = false;</w:t>
-      </w:r>
-    </w:p>
-    <w:p>
-      <w:pPr>
-        <w:autoSpaceDE w:val="0"/>
-        <w:autoSpaceDN w:val="0"/>
-        <w:adjustRightInd w:val="0"/>
-        <w:jc w:val="left"/>
-        <w:rPr>
-          <w:i/>
-          <w:iCs/>
-        </w:rPr>
-      </w:pPr>
-      <w:r>
-        <w:rPr>
-          <w:i/>
-          <w:iCs/>
-        </w:rPr>
-        <w:t xml:space="preserve">         }</w:t>
-      </w:r>
-    </w:p>
-    <w:p>
-      <w:pPr>
-        <w:autoSpaceDE w:val="0"/>
-        <w:autoSpaceDN w:val="0"/>
-        <w:adjustRightInd w:val="0"/>
-        <w:jc w:val="left"/>
-        <w:rPr>
-          <w:i/>
-          <w:iCs/>
-        </w:rPr>
-      </w:pPr>
-      <w:r>
-        <w:rPr>
-          <w:i/>
-          <w:iCs/>
-        </w:rPr>
-        <w:t xml:space="preserve">         else</w:t>
-      </w:r>
-    </w:p>
-    <w:p>
-      <w:pPr>
-        <w:autoSpaceDE w:val="0"/>
-        <w:autoSpaceDN w:val="0"/>
-        <w:adjustRightInd w:val="0"/>
-        <w:jc w:val="left"/>
-        <w:rPr>
-          <w:i/>
-          <w:iCs/>
-        </w:rPr>
-      </w:pPr>
-      <w:r>
-        <w:rPr>
-          <w:i/>
-          <w:iCs/>
-        </w:rPr>
-        <w:t xml:space="preserve">         {</w:t>
-      </w:r>
-    </w:p>
-    <w:p>
-      <w:pPr>
-        <w:autoSpaceDE w:val="0"/>
-        <w:autoSpaceDN w:val="0"/>
-        <w:adjustRightInd w:val="0"/>
-        <w:jc w:val="left"/>
-        <w:rPr>
-          <w:i/>
-          <w:iCs/>
-        </w:rPr>
-      </w:pPr>
-      <w:r>
-        <w:rPr>
-          <w:i/>
-          <w:iCs/>
-        </w:rPr>
-        <w:lastRenderedPageBreak/>
-        <w:t xml:space="preserve">             Debug.WriteLine($"STABLE STATE");</w:t>
-      </w:r>
-    </w:p>
-    <w:p>
-      <w:pPr>
-        <w:autoSpaceDE w:val="0"/>
-        <w:autoSpaceDN w:val="0"/>
-        <w:adjustRightInd w:val="0"/>
-        <w:jc w:val="left"/>
-        <w:rPr>
-          <w:i/>
-          <w:iCs/>
-        </w:rPr>
-      </w:pPr>
-      <w:r>
-        <w:rPr>
-          <w:i/>
-          <w:iCs/>
-        </w:rPr>
-        <w:t xml:space="preserve">             // Here you can perform any action if required.</w:t>
-      </w:r>
-    </w:p>
-    <w:p>
-      <w:pPr>
-        <w:autoSpaceDE w:val="0"/>
-        <w:autoSpaceDN w:val="0"/>
-        <w:adjustRightInd w:val="0"/>
-        <w:jc w:val="left"/>
-        <w:rPr>
-          <w:i/>
-          <w:iCs/>
-        </w:rPr>
-      </w:pPr>
-      <w:r>
-        <w:rPr>
-          <w:i/>
-          <w:iCs/>
-        </w:rPr>
-        <w:t xml:space="preserve">             isInStableState = true;</w:t>
-      </w:r>
-    </w:p>
-    <w:p>
-      <w:pPr>
-        <w:autoSpaceDE w:val="0"/>
-        <w:autoSpaceDN w:val="0"/>
-        <w:adjustRightInd w:val="0"/>
-        <w:jc w:val="left"/>
-        <w:rPr>
-          <w:i/>
-          <w:iCs/>
-        </w:rPr>
-      </w:pPr>
-      <w:r>
-        <w:rPr>
-          <w:i/>
-          <w:iCs/>
-        </w:rPr>
-        <w:t xml:space="preserve">         }</w:t>
-      </w:r>
-    </w:p>
-    <w:p>
-      <w:pPr>
         <w:pBdr>
           <w:top w:val="nil"/>
           <w:left w:val="nil"/>
@@ -2499,16 +2782,1289 @@
         <w:ind w:firstLine="288"/>
         <w:jc w:val="both"/>
         <w:rPr>
-          <w:i/>
-          <w:iCs/>
-        </w:rPr>
-      </w:pPr>
-      <w:r>
-        <w:rPr>
-          <w:i/>
-          <w:iCs/>
-        </w:rPr>
-        <w:t xml:space="preserve">     });</w:t>
+          <w:color w:val="000000"/>
+        </w:rPr>
+      </w:pPr>
+      <w:r>
+        <w:rPr>
+          <w:noProof/>
+          <w:color w:val="000000"/>
+        </w:rPr>
+        <mc:AlternateContent>
+          <mc:Choice Requires="wps">
+            <w:drawing>
+              <wp:anchor distT="0" distB="0" distL="114300" distR="114300" simplePos="0" relativeHeight="251663360" behindDoc="0" locked="0" layoutInCell="1" allowOverlap="1" wp14:anchorId="17573324" wp14:editId="4D39102C">
+                <wp:simplePos x="0" y="0"/>
+                <wp:positionH relativeFrom="column">
+                  <wp:posOffset>22860</wp:posOffset>
+                </wp:positionH>
+                <wp:positionV relativeFrom="paragraph">
+                  <wp:posOffset>63500</wp:posOffset>
+                </wp:positionV>
+                <wp:extent cx="3070860" cy="3368040"/>
+                <wp:effectExtent l="0" t="0" r="15240" b="22860"/>
+                <wp:wrapNone/>
+                <wp:docPr id="1453730831" name="Text Box 1"/>
+                <wp:cNvGraphicFramePr/>
+                <a:graphic xmlns:a="http://schemas.openxmlformats.org/drawingml/2006/main">
+                  <a:graphicData uri="http://schemas.microsoft.com/office/word/2010/wordprocessingShape">
+                    <wps:wsp>
+                      <wps:cNvSpPr txBox="1"/>
+                      <wps:spPr>
+                        <a:xfrm>
+                          <a:off x="0" y="0"/>
+                          <a:ext cx="3070860" cy="3368040"/>
+                        </a:xfrm>
+                        <a:prstGeom prst="rect">
+                          <a:avLst/>
+                        </a:prstGeom>
+                        <a:solidFill>
+                          <a:schemeClr val="lt1"/>
+                        </a:solidFill>
+                        <a:ln w="6350">
+                          <a:solidFill>
+                            <a:prstClr val="black"/>
+                          </a:solidFill>
+                        </a:ln>
+                      </wps:spPr>
+                      <wps:txbx>
+                        <w:txbxContent>
+                          <w:p>
+                            <w:pPr>
+                              <w:autoSpaceDE w:val="0"/>
+                              <w:autoSpaceDN w:val="0"/>
+                              <w:adjustRightInd w:val="0"/>
+                              <w:jc w:val="left"/>
+                              <w:rPr>
+                                <w:i/>
+                                <w:iCs/>
+                              </w:rPr>
+                            </w:pPr>
+                            <w:proofErr w:type="spellStart"/>
+                            <w:r>
+                              <w:rPr>
+                                <w:i/>
+                                <w:iCs/>
+                              </w:rPr>
+                              <w:t>HomeostaticPlasticityController</w:t>
+                            </w:r>
+                            <w:proofErr w:type="spellEnd"/>
+                            <w:r>
+                              <w:rPr>
+                                <w:i/>
+                                <w:iCs/>
+                              </w:rPr>
+                              <w:t xml:space="preserve"> </w:t>
+                            </w:r>
+                            <w:proofErr w:type="spellStart"/>
+                            <w:r>
+                              <w:rPr>
+                                <w:i/>
+                                <w:iCs/>
+                              </w:rPr>
+                              <w:t>hpa</w:t>
+                            </w:r>
+                            <w:proofErr w:type="spellEnd"/>
+                            <w:r>
+                              <w:rPr>
+                                <w:i/>
+                                <w:iCs/>
+                              </w:rPr>
+                              <w:t xml:space="preserve"> = new </w:t>
+                            </w:r>
+                            <w:proofErr w:type="spellStart"/>
+                            <w:proofErr w:type="gramStart"/>
+                            <w:r>
+                              <w:rPr>
+                                <w:i/>
+                                <w:iCs/>
+                              </w:rPr>
+                              <w:t>HomeostaticPlasticityController</w:t>
+                            </w:r>
+                            <w:proofErr w:type="spellEnd"/>
+                            <w:r>
+                              <w:rPr>
+                                <w:i/>
+                                <w:iCs/>
+                              </w:rPr>
+                              <w:t>(</w:t>
+                            </w:r>
+                            <w:proofErr w:type="gramEnd"/>
+                            <w:r>
+                              <w:rPr>
+                                <w:i/>
+                                <w:iCs/>
+                              </w:rPr>
+                              <w:t xml:space="preserve">mem, </w:t>
+                            </w:r>
+                            <w:proofErr w:type="spellStart"/>
+                            <w:r>
+                              <w:rPr>
+                                <w:i/>
+                                <w:iCs/>
+                              </w:rPr>
+                              <w:t>inputValues.Count</w:t>
+                            </w:r>
+                            <w:proofErr w:type="spellEnd"/>
+                            <w:r>
+                              <w:rPr>
+                                <w:i/>
+                                <w:iCs/>
+                              </w:rPr>
+                              <w:t xml:space="preserve"> * 40,</w:t>
+                            </w:r>
+                          </w:p>
+                          <w:p>
+                            <w:pPr>
+                              <w:autoSpaceDE w:val="0"/>
+                              <w:autoSpaceDN w:val="0"/>
+                              <w:adjustRightInd w:val="0"/>
+                              <w:jc w:val="left"/>
+                              <w:rPr>
+                                <w:i/>
+                                <w:iCs/>
+                              </w:rPr>
+                            </w:pPr>
+                            <w:r>
+                              <w:rPr>
+                                <w:i/>
+                                <w:iCs/>
+                              </w:rPr>
+                              <w:t xml:space="preserve">     (</w:t>
+                            </w:r>
+                            <w:proofErr w:type="spellStart"/>
+                            <w:r>
+                              <w:rPr>
+                                <w:i/>
+                                <w:iCs/>
+                              </w:rPr>
+                              <w:t>isStable</w:t>
+                            </w:r>
+                            <w:proofErr w:type="spellEnd"/>
+                            <w:r>
+                              <w:rPr>
+                                <w:i/>
+                                <w:iCs/>
+                              </w:rPr>
+                              <w:t xml:space="preserve">, </w:t>
+                            </w:r>
+                            <w:proofErr w:type="spellStart"/>
+                            <w:r>
+                              <w:rPr>
+                                <w:i/>
+                                <w:iCs/>
+                              </w:rPr>
+                              <w:t>numPatterns</w:t>
+                            </w:r>
+                            <w:proofErr w:type="spellEnd"/>
+                            <w:r>
+                              <w:rPr>
+                                <w:i/>
+                                <w:iCs/>
+                              </w:rPr>
+                              <w:t xml:space="preserve">, </w:t>
+                            </w:r>
+                            <w:proofErr w:type="spellStart"/>
+                            <w:r>
+                              <w:rPr>
+                                <w:i/>
+                                <w:iCs/>
+                              </w:rPr>
+                              <w:t>actColAvg</w:t>
+                            </w:r>
+                            <w:proofErr w:type="spellEnd"/>
+                            <w:r>
+                              <w:rPr>
+                                <w:i/>
+                                <w:iCs/>
+                              </w:rPr>
+                              <w:t xml:space="preserve">, </w:t>
+                            </w:r>
+                            <w:proofErr w:type="spellStart"/>
+                            <w:r>
+                              <w:rPr>
+                                <w:i/>
+                                <w:iCs/>
+                              </w:rPr>
+                              <w:t>seenInputs</w:t>
+                            </w:r>
+                            <w:proofErr w:type="spellEnd"/>
+                            <w:r>
+                              <w:rPr>
+                                <w:i/>
+                                <w:iCs/>
+                              </w:rPr>
+                              <w:t>) =&gt;</w:t>
+                            </w:r>
+                          </w:p>
+                          <w:p>
+                            <w:pPr>
+                              <w:autoSpaceDE w:val="0"/>
+                              <w:autoSpaceDN w:val="0"/>
+                              <w:adjustRightInd w:val="0"/>
+                              <w:jc w:val="left"/>
+                              <w:rPr>
+                                <w:i/>
+                                <w:iCs/>
+                              </w:rPr>
+                            </w:pPr>
+                            <w:r>
+                              <w:rPr>
+                                <w:i/>
+                                <w:iCs/>
+                              </w:rPr>
+                              <w:t xml:space="preserve">     {</w:t>
+                            </w:r>
+                          </w:p>
+                          <w:p>
+                            <w:pPr>
+                              <w:autoSpaceDE w:val="0"/>
+                              <w:autoSpaceDN w:val="0"/>
+                              <w:adjustRightInd w:val="0"/>
+                              <w:jc w:val="left"/>
+                              <w:rPr>
+                                <w:i/>
+                                <w:iCs/>
+                              </w:rPr>
+                            </w:pPr>
+                            <w:r>
+                              <w:rPr>
+                                <w:i/>
+                                <w:iCs/>
+                              </w:rPr>
+                              <w:t xml:space="preserve">         // Event should only be fired when entering the stable state.</w:t>
+                            </w:r>
+                          </w:p>
+                          <w:p>
+                            <w:pPr>
+                              <w:autoSpaceDE w:val="0"/>
+                              <w:autoSpaceDN w:val="0"/>
+                              <w:adjustRightInd w:val="0"/>
+                              <w:jc w:val="left"/>
+                              <w:rPr>
+                                <w:i/>
+                                <w:iCs/>
+                              </w:rPr>
+                            </w:pPr>
+                            <w:r>
+                              <w:rPr>
+                                <w:i/>
+                                <w:iCs/>
+                              </w:rPr>
+                              <w:t xml:space="preserve">         // Ideal SP should never enter unstable state after stable state.</w:t>
+                            </w:r>
+                          </w:p>
+                          <w:p>
+                            <w:pPr>
+                              <w:autoSpaceDE w:val="0"/>
+                              <w:autoSpaceDN w:val="0"/>
+                              <w:adjustRightInd w:val="0"/>
+                              <w:jc w:val="left"/>
+                              <w:rPr>
+                                <w:i/>
+                                <w:iCs/>
+                              </w:rPr>
+                            </w:pPr>
+                            <w:r>
+                              <w:rPr>
+                                <w:i/>
+                                <w:iCs/>
+                              </w:rPr>
+                              <w:t xml:space="preserve">         if (</w:t>
+                            </w:r>
+                            <w:proofErr w:type="spellStart"/>
+                            <w:r>
+                              <w:rPr>
+                                <w:i/>
+                                <w:iCs/>
+                              </w:rPr>
+                              <w:t>isStable</w:t>
+                            </w:r>
+                            <w:proofErr w:type="spellEnd"/>
+                            <w:r>
+                              <w:rPr>
+                                <w:i/>
+                                <w:iCs/>
+                              </w:rPr>
+                              <w:t xml:space="preserve"> == false)</w:t>
+                            </w:r>
+                          </w:p>
+                          <w:p>
+                            <w:pPr>
+                              <w:autoSpaceDE w:val="0"/>
+                              <w:autoSpaceDN w:val="0"/>
+                              <w:adjustRightInd w:val="0"/>
+                              <w:jc w:val="left"/>
+                              <w:rPr>
+                                <w:i/>
+                                <w:iCs/>
+                              </w:rPr>
+                            </w:pPr>
+                            <w:r>
+                              <w:rPr>
+                                <w:i/>
+                                <w:iCs/>
+                              </w:rPr>
+                              <w:t xml:space="preserve">         {</w:t>
+                            </w:r>
+                          </w:p>
+                          <w:p>
+                            <w:pPr>
+                              <w:autoSpaceDE w:val="0"/>
+                              <w:autoSpaceDN w:val="0"/>
+                              <w:adjustRightInd w:val="0"/>
+                              <w:jc w:val="left"/>
+                              <w:rPr>
+                                <w:i/>
+                                <w:iCs/>
+                              </w:rPr>
+                            </w:pPr>
+                            <w:r>
+                              <w:rPr>
+                                <w:i/>
+                                <w:iCs/>
+                              </w:rPr>
+                              <w:t xml:space="preserve">             </w:t>
+                            </w:r>
+                            <w:proofErr w:type="spellStart"/>
+                            <w:r>
+                              <w:rPr>
+                                <w:i/>
+                                <w:iCs/>
+                              </w:rPr>
+                              <w:t>Debug.WriteLine</w:t>
+                            </w:r>
+                            <w:proofErr w:type="spellEnd"/>
+                            <w:r>
+                              <w:rPr>
+                                <w:i/>
+                                <w:iCs/>
+                              </w:rPr>
+                              <w:t>($"INSTABLE STATE"</w:t>
+                            </w:r>
+                            <w:proofErr w:type="gramStart"/>
+                            <w:r>
+                              <w:rPr>
+                                <w:i/>
+                                <w:iCs/>
+                              </w:rPr>
+                              <w:t>);</w:t>
+                            </w:r>
+                            <w:proofErr w:type="gramEnd"/>
+                          </w:p>
+                          <w:p>
+                            <w:pPr>
+                              <w:autoSpaceDE w:val="0"/>
+                              <w:autoSpaceDN w:val="0"/>
+                              <w:adjustRightInd w:val="0"/>
+                              <w:jc w:val="left"/>
+                              <w:rPr>
+                                <w:i/>
+                                <w:iCs/>
+                              </w:rPr>
+                            </w:pPr>
+                            <w:r>
+                              <w:rPr>
+                                <w:i/>
+                                <w:iCs/>
+                              </w:rPr>
+                              <w:t xml:space="preserve">             // This should usually not happen.</w:t>
+                            </w:r>
+                          </w:p>
+                          <w:p>
+                            <w:pPr>
+                              <w:autoSpaceDE w:val="0"/>
+                              <w:autoSpaceDN w:val="0"/>
+                              <w:adjustRightInd w:val="0"/>
+                              <w:jc w:val="left"/>
+                              <w:rPr>
+                                <w:i/>
+                                <w:iCs/>
+                              </w:rPr>
+                            </w:pPr>
+                            <w:r>
+                              <w:rPr>
+                                <w:i/>
+                                <w:iCs/>
+                              </w:rPr>
+                              <w:t xml:space="preserve">             </w:t>
+                            </w:r>
+                            <w:proofErr w:type="spellStart"/>
+                            <w:r>
+                              <w:rPr>
+                                <w:i/>
+                                <w:iCs/>
+                              </w:rPr>
+                              <w:t>isInStableState</w:t>
+                            </w:r>
+                            <w:proofErr w:type="spellEnd"/>
+                            <w:r>
+                              <w:rPr>
+                                <w:i/>
+                                <w:iCs/>
+                              </w:rPr>
+                              <w:t xml:space="preserve"> = </w:t>
+                            </w:r>
+                            <w:proofErr w:type="gramStart"/>
+                            <w:r>
+                              <w:rPr>
+                                <w:i/>
+                                <w:iCs/>
+                              </w:rPr>
+                              <w:t>false;</w:t>
+                            </w:r>
+                            <w:proofErr w:type="gramEnd"/>
+                          </w:p>
+                          <w:p>
+                            <w:pPr>
+                              <w:autoSpaceDE w:val="0"/>
+                              <w:autoSpaceDN w:val="0"/>
+                              <w:adjustRightInd w:val="0"/>
+                              <w:jc w:val="left"/>
+                              <w:rPr>
+                                <w:i/>
+                                <w:iCs/>
+                              </w:rPr>
+                            </w:pPr>
+                            <w:r>
+                              <w:rPr>
+                                <w:i/>
+                                <w:iCs/>
+                              </w:rPr>
+                              <w:t xml:space="preserve">         }</w:t>
+                            </w:r>
+                          </w:p>
+                          <w:p>
+                            <w:pPr>
+                              <w:autoSpaceDE w:val="0"/>
+                              <w:autoSpaceDN w:val="0"/>
+                              <w:adjustRightInd w:val="0"/>
+                              <w:jc w:val="left"/>
+                              <w:rPr>
+                                <w:i/>
+                                <w:iCs/>
+                              </w:rPr>
+                            </w:pPr>
+                            <w:r>
+                              <w:rPr>
+                                <w:i/>
+                                <w:iCs/>
+                              </w:rPr>
+                              <w:t xml:space="preserve">         else</w:t>
+                            </w:r>
+                          </w:p>
+                          <w:p>
+                            <w:pPr>
+                              <w:autoSpaceDE w:val="0"/>
+                              <w:autoSpaceDN w:val="0"/>
+                              <w:adjustRightInd w:val="0"/>
+                              <w:jc w:val="left"/>
+                              <w:rPr>
+                                <w:i/>
+                                <w:iCs/>
+                              </w:rPr>
+                            </w:pPr>
+                            <w:r>
+                              <w:rPr>
+                                <w:i/>
+                                <w:iCs/>
+                              </w:rPr>
+                              <w:t xml:space="preserve">         {</w:t>
+                            </w:r>
+                          </w:p>
+                          <w:p>
+                            <w:pPr>
+                              <w:autoSpaceDE w:val="0"/>
+                              <w:autoSpaceDN w:val="0"/>
+                              <w:adjustRightInd w:val="0"/>
+                              <w:jc w:val="left"/>
+                              <w:rPr>
+                                <w:i/>
+                                <w:iCs/>
+                              </w:rPr>
+                            </w:pPr>
+                            <w:r>
+                              <w:rPr>
+                                <w:i/>
+                                <w:iCs/>
+                              </w:rPr>
+                              <w:t xml:space="preserve">             </w:t>
+                            </w:r>
+                            <w:proofErr w:type="spellStart"/>
+                            <w:r>
+                              <w:rPr>
+                                <w:i/>
+                                <w:iCs/>
+                              </w:rPr>
+                              <w:t>Debug.WriteLine</w:t>
+                            </w:r>
+                            <w:proofErr w:type="spellEnd"/>
+                            <w:r>
+                              <w:rPr>
+                                <w:i/>
+                                <w:iCs/>
+                              </w:rPr>
+                              <w:t>($"STABLE STATE"</w:t>
+                            </w:r>
+                            <w:proofErr w:type="gramStart"/>
+                            <w:r>
+                              <w:rPr>
+                                <w:i/>
+                                <w:iCs/>
+                              </w:rPr>
+                              <w:t>);</w:t>
+                            </w:r>
+                            <w:proofErr w:type="gramEnd"/>
+                          </w:p>
+                          <w:p>
+                            <w:pPr>
+                              <w:autoSpaceDE w:val="0"/>
+                              <w:autoSpaceDN w:val="0"/>
+                              <w:adjustRightInd w:val="0"/>
+                              <w:jc w:val="left"/>
+                              <w:rPr>
+                                <w:i/>
+                                <w:iCs/>
+                              </w:rPr>
+                            </w:pPr>
+                            <w:r>
+                              <w:rPr>
+                                <w:i/>
+                                <w:iCs/>
+                              </w:rPr>
+                              <w:t xml:space="preserve">             // Here you can perform any action if required.</w:t>
+                            </w:r>
+                          </w:p>
+                          <w:p>
+                            <w:pPr>
+                              <w:autoSpaceDE w:val="0"/>
+                              <w:autoSpaceDN w:val="0"/>
+                              <w:adjustRightInd w:val="0"/>
+                              <w:jc w:val="left"/>
+                              <w:rPr>
+                                <w:i/>
+                                <w:iCs/>
+                              </w:rPr>
+                            </w:pPr>
+                            <w:r>
+                              <w:rPr>
+                                <w:i/>
+                                <w:iCs/>
+                              </w:rPr>
+                              <w:t xml:space="preserve">             </w:t>
+                            </w:r>
+                            <w:proofErr w:type="spellStart"/>
+                            <w:r>
+                              <w:rPr>
+                                <w:i/>
+                                <w:iCs/>
+                              </w:rPr>
+                              <w:t>isInStableState</w:t>
+                            </w:r>
+                            <w:proofErr w:type="spellEnd"/>
+                            <w:r>
+                              <w:rPr>
+                                <w:i/>
+                                <w:iCs/>
+                              </w:rPr>
+                              <w:t xml:space="preserve"> = </w:t>
+                            </w:r>
+                            <w:proofErr w:type="gramStart"/>
+                            <w:r>
+                              <w:rPr>
+                                <w:i/>
+                                <w:iCs/>
+                              </w:rPr>
+                              <w:t>true;</w:t>
+                            </w:r>
+                            <w:proofErr w:type="gramEnd"/>
+                          </w:p>
+                          <w:p>
+                            <w:pPr>
+                              <w:autoSpaceDE w:val="0"/>
+                              <w:autoSpaceDN w:val="0"/>
+                              <w:adjustRightInd w:val="0"/>
+                              <w:jc w:val="left"/>
+                              <w:rPr>
+                                <w:i/>
+                                <w:iCs/>
+                              </w:rPr>
+                            </w:pPr>
+                            <w:r>
+                              <w:rPr>
+                                <w:i/>
+                                <w:iCs/>
+                              </w:rPr>
+                              <w:t xml:space="preserve">         }</w:t>
+                            </w:r>
+                          </w:p>
+                          <w:p>
+                            <w:pPr>
+                              <w:pBdr>
+                                <w:top w:val="nil"/>
+                                <w:left w:val="nil"/>
+                                <w:bottom w:val="nil"/>
+                                <w:right w:val="nil"/>
+                                <w:between w:val="nil"/>
+                              </w:pBdr>
+                              <w:tabs>
+                                <w:tab w:val="left" w:pos="288"/>
+                              </w:tabs>
+                              <w:spacing w:after="120" w:line="228" w:lineRule="auto"/>
+                              <w:ind w:firstLine="288"/>
+                              <w:jc w:val="both"/>
+                              <w:rPr>
+                                <w:i/>
+                                <w:iCs/>
+                              </w:rPr>
+                            </w:pPr>
+                            <w:r>
+                              <w:rPr>
+                                <w:i/>
+                                <w:iCs/>
+                              </w:rPr>
+                              <w:t xml:space="preserve">     });</w:t>
+                            </w:r>
+                          </w:p>
+                          <w:p>
+                            <w:pPr>
+                              <w:jc w:val="left"/>
+                            </w:pPr>
+                          </w:p>
+                        </w:txbxContent>
+                      </wps:txbx>
+                      <wps:bodyPr rot="0" spcFirstLastPara="0" vertOverflow="overflow" horzOverflow="overflow" vert="horz" wrap="square" lIns="91440" tIns="45720" rIns="91440" bIns="45720" numCol="1" spcCol="0" rtlCol="0" fromWordArt="0" anchor="t" anchorCtr="0" forceAA="0" compatLnSpc="1">
+                        <a:prstTxWarp prst="textNoShape">
+                          <a:avLst/>
+                        </a:prstTxWarp>
+                        <a:noAutofit/>
+                      </wps:bodyPr>
+                    </wps:wsp>
+                  </a:graphicData>
+                </a:graphic>
+                <wp14:sizeRelV relativeFrom="margin">
+                  <wp14:pctHeight>0</wp14:pctHeight>
+                </wp14:sizeRelV>
+              </wp:anchor>
+            </w:drawing>
+          </mc:Choice>
+          <mc:Fallback>
+            <w:pict>
+              <v:shapetype w14:anchorId="17573324" id="_x0000_t202" coordsize="21600,21600" o:spt="202" path="m,l,21600r21600,l21600,xe">
+                <v:stroke joinstyle="miter"/>
+                <v:path gradientshapeok="t" o:connecttype="rect"/>
+              </v:shapetype>
+              <v:shape id="Text Box 1" o:spid="_x0000_s1026" type="#_x0000_t202" style="position:absolute;left:0;text-align:left;margin-left:1.8pt;margin-top:5pt;width:241.8pt;height:265.2pt;z-index:251663360;visibility:visible;mso-wrap-style:square;mso-height-percent:0;mso-wrap-distance-left:9pt;mso-wrap-distance-top:0;mso-wrap-distance-right:9pt;mso-wrap-distance-bottom:0;mso-position-horizontal:absolute;mso-position-horizontal-relative:text;mso-position-vertical:absolute;mso-position-vertical-relative:text;mso-height-percent:0;mso-height-relative:margin;v-text-anchor:top" o:gfxdata="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" fillcolor="white [3201]" strokeweight=".5pt">
+                <v:textbox>
+                  <w:txbxContent>
+                    <w:p>
+                      <w:pPr>
+                        <w:autoSpaceDE w:val="0"/>
+                        <w:autoSpaceDN w:val="0"/>
+                        <w:adjustRightInd w:val="0"/>
+                        <w:jc w:val="left"/>
+                        <w:rPr>
+                          <w:i/>
+                          <w:iCs/>
+                        </w:rPr>
+                      </w:pPr>
+                      <w:proofErr w:type="spellStart"/>
+                      <w:r>
+                        <w:rPr>
+                          <w:i/>
+                          <w:iCs/>
+                        </w:rPr>
+                        <w:t>HomeostaticPlasticityController</w:t>
+                      </w:r>
+                      <w:proofErr w:type="spellEnd"/>
+                      <w:r>
+                        <w:rPr>
+                          <w:i/>
+                          <w:iCs/>
+                        </w:rPr>
+                        <w:t xml:space="preserve"> </w:t>
+                      </w:r>
+                      <w:proofErr w:type="spellStart"/>
+                      <w:r>
+                        <w:rPr>
+                          <w:i/>
+                          <w:iCs/>
+                        </w:rPr>
+                        <w:t>hpa</w:t>
+                      </w:r>
+                      <w:proofErr w:type="spellEnd"/>
+                      <w:r>
+                        <w:rPr>
+                          <w:i/>
+                          <w:iCs/>
+                        </w:rPr>
+                        <w:t xml:space="preserve"> = new </w:t>
+                      </w:r>
+                      <w:proofErr w:type="spellStart"/>
+                      <w:proofErr w:type="gramStart"/>
+                      <w:r>
+                        <w:rPr>
+                          <w:i/>
+                          <w:iCs/>
+                        </w:rPr>
+                        <w:t>HomeostaticPlasticityController</w:t>
+                      </w:r>
+                      <w:proofErr w:type="spellEnd"/>
+                      <w:r>
+                        <w:rPr>
+                          <w:i/>
+                          <w:iCs/>
+                        </w:rPr>
+                        <w:t>(</w:t>
+                      </w:r>
+                      <w:proofErr w:type="gramEnd"/>
+                      <w:r>
+                        <w:rPr>
+                          <w:i/>
+                          <w:iCs/>
+                        </w:rPr>
+                        <w:t xml:space="preserve">mem, </w:t>
+                      </w:r>
+                      <w:proofErr w:type="spellStart"/>
+                      <w:r>
+                        <w:rPr>
+                          <w:i/>
+                          <w:iCs/>
+                        </w:rPr>
+                        <w:t>inputValues.Count</w:t>
+                      </w:r>
+                      <w:proofErr w:type="spellEnd"/>
+                      <w:r>
+                        <w:rPr>
+                          <w:i/>
+                          <w:iCs/>
+                        </w:rPr>
+                        <w:t xml:space="preserve"> * 40,</w:t>
+                      </w:r>
+                    </w:p>
+                    <w:p>
+                      <w:pPr>
+                        <w:autoSpaceDE w:val="0"/>
+                        <w:autoSpaceDN w:val="0"/>
+                        <w:adjustRightInd w:val="0"/>
+                        <w:jc w:val="left"/>
+                        <w:rPr>
+                          <w:i/>
+                          <w:iCs/>
+                        </w:rPr>
+                      </w:pPr>
+                      <w:r>
+                        <w:rPr>
+                          <w:i/>
+                          <w:iCs/>
+                        </w:rPr>
+                        <w:t xml:space="preserve">     (</w:t>
+                      </w:r>
+                      <w:proofErr w:type="spellStart"/>
+                      <w:r>
+                        <w:rPr>
+                          <w:i/>
+                          <w:iCs/>
+                        </w:rPr>
+                        <w:t>isStable</w:t>
+                      </w:r>
+                      <w:proofErr w:type="spellEnd"/>
+                      <w:r>
+                        <w:rPr>
+                          <w:i/>
+                          <w:iCs/>
+                        </w:rPr>
+                        <w:t xml:space="preserve">, </w:t>
+                      </w:r>
+                      <w:proofErr w:type="spellStart"/>
+                      <w:r>
+                        <w:rPr>
+                          <w:i/>
+                          <w:iCs/>
+                        </w:rPr>
+                        <w:t>numPatterns</w:t>
+                      </w:r>
+                      <w:proofErr w:type="spellEnd"/>
+                      <w:r>
+                        <w:rPr>
+                          <w:i/>
+                          <w:iCs/>
+                        </w:rPr>
+                        <w:t xml:space="preserve">, </w:t>
+                      </w:r>
+                      <w:proofErr w:type="spellStart"/>
+                      <w:r>
+                        <w:rPr>
+                          <w:i/>
+                          <w:iCs/>
+                        </w:rPr>
+                        <w:t>actColAvg</w:t>
+                      </w:r>
+                      <w:proofErr w:type="spellEnd"/>
+                      <w:r>
+                        <w:rPr>
+                          <w:i/>
+                          <w:iCs/>
+                        </w:rPr>
+                        <w:t xml:space="preserve">, </w:t>
+                      </w:r>
+                      <w:proofErr w:type="spellStart"/>
+                      <w:r>
+                        <w:rPr>
+                          <w:i/>
+                          <w:iCs/>
+                        </w:rPr>
+                        <w:t>seenInputs</w:t>
+                      </w:r>
+                      <w:proofErr w:type="spellEnd"/>
+                      <w:r>
+                        <w:rPr>
+                          <w:i/>
+                          <w:iCs/>
+                        </w:rPr>
+                        <w:t>) =&gt;</w:t>
+                      </w:r>
+                    </w:p>
+                    <w:p>
+                      <w:pPr>
+                        <w:autoSpaceDE w:val="0"/>
+                        <w:autoSpaceDN w:val="0"/>
+                        <w:adjustRightInd w:val="0"/>
+                        <w:jc w:val="left"/>
+                        <w:rPr>
+                          <w:i/>
+                          <w:iCs/>
+                        </w:rPr>
+                      </w:pPr>
+                      <w:r>
+                        <w:rPr>
+                          <w:i/>
+                          <w:iCs/>
+                        </w:rPr>
+                        <w:t xml:space="preserve">     {</w:t>
+                      </w:r>
+                    </w:p>
+                    <w:p>
+                      <w:pPr>
+                        <w:autoSpaceDE w:val="0"/>
+                        <w:autoSpaceDN w:val="0"/>
+                        <w:adjustRightInd w:val="0"/>
+                        <w:jc w:val="left"/>
+                        <w:rPr>
+                          <w:i/>
+                          <w:iCs/>
+                        </w:rPr>
+                      </w:pPr>
+                      <w:r>
+                        <w:rPr>
+                          <w:i/>
+                          <w:iCs/>
+                        </w:rPr>
+                        <w:t xml:space="preserve">         // Event should only be fired when entering the stable state.</w:t>
+                      </w:r>
+                    </w:p>
+                    <w:p>
+                      <w:pPr>
+                        <w:autoSpaceDE w:val="0"/>
+                        <w:autoSpaceDN w:val="0"/>
+                        <w:adjustRightInd w:val="0"/>
+                        <w:jc w:val="left"/>
+                        <w:rPr>
+                          <w:i/>
+                          <w:iCs/>
+                        </w:rPr>
+                      </w:pPr>
+                      <w:r>
+                        <w:rPr>
+                          <w:i/>
+                          <w:iCs/>
+                        </w:rPr>
+                        <w:t xml:space="preserve">         // Ideal SP should never enter unstable state after stable state.</w:t>
+                      </w:r>
+                    </w:p>
+                    <w:p>
+                      <w:pPr>
+                        <w:autoSpaceDE w:val="0"/>
+                        <w:autoSpaceDN w:val="0"/>
+                        <w:adjustRightInd w:val="0"/>
+                        <w:jc w:val="left"/>
+                        <w:rPr>
+                          <w:i/>
+                          <w:iCs/>
+                        </w:rPr>
+                      </w:pPr>
+                      <w:r>
+                        <w:rPr>
+                          <w:i/>
+                          <w:iCs/>
+                        </w:rPr>
+                        <w:t xml:space="preserve">         if (</w:t>
+                      </w:r>
+                      <w:proofErr w:type="spellStart"/>
+                      <w:r>
+                        <w:rPr>
+                          <w:i/>
+                          <w:iCs/>
+                        </w:rPr>
+                        <w:t>isStable</w:t>
+                      </w:r>
+                      <w:proofErr w:type="spellEnd"/>
+                      <w:r>
+                        <w:rPr>
+                          <w:i/>
+                          <w:iCs/>
+                        </w:rPr>
+                        <w:t xml:space="preserve"> == false)</w:t>
+                      </w:r>
+                    </w:p>
+                    <w:p>
+                      <w:pPr>
+                        <w:autoSpaceDE w:val="0"/>
+                        <w:autoSpaceDN w:val="0"/>
+                        <w:adjustRightInd w:val="0"/>
+                        <w:jc w:val="left"/>
+                        <w:rPr>
+                          <w:i/>
+                          <w:iCs/>
+                        </w:rPr>
+                      </w:pPr>
+                      <w:r>
+                        <w:rPr>
+                          <w:i/>
+                          <w:iCs/>
+                        </w:rPr>
+                        <w:t xml:space="preserve">         {</w:t>
+                      </w:r>
+                    </w:p>
+                    <w:p>
+                      <w:pPr>
+                        <w:autoSpaceDE w:val="0"/>
+                        <w:autoSpaceDN w:val="0"/>
+                        <w:adjustRightInd w:val="0"/>
+                        <w:jc w:val="left"/>
+                        <w:rPr>
+                          <w:i/>
+                          <w:iCs/>
+                        </w:rPr>
+                      </w:pPr>
+                      <w:r>
+                        <w:rPr>
+                          <w:i/>
+                          <w:iCs/>
+                        </w:rPr>
+                        <w:t xml:space="preserve">             </w:t>
+                      </w:r>
+                      <w:proofErr w:type="spellStart"/>
+                      <w:r>
+                        <w:rPr>
+                          <w:i/>
+                          <w:iCs/>
+                        </w:rPr>
+                        <w:t>Debug.WriteLine</w:t>
+                      </w:r>
+                      <w:proofErr w:type="spellEnd"/>
+                      <w:r>
+                        <w:rPr>
+                          <w:i/>
+                          <w:iCs/>
+                        </w:rPr>
+                        <w:t>($"INSTABLE STATE"</w:t>
+                      </w:r>
+                      <w:proofErr w:type="gramStart"/>
+                      <w:r>
+                        <w:rPr>
+                          <w:i/>
+                          <w:iCs/>
+                        </w:rPr>
+                        <w:t>);</w:t>
+                      </w:r>
+                      <w:proofErr w:type="gramEnd"/>
+                    </w:p>
+                    <w:p>
+                      <w:pPr>
+                        <w:autoSpaceDE w:val="0"/>
+                        <w:autoSpaceDN w:val="0"/>
+                        <w:adjustRightInd w:val="0"/>
+                        <w:jc w:val="left"/>
+                        <w:rPr>
+                          <w:i/>
+                          <w:iCs/>
+                        </w:rPr>
+                      </w:pPr>
+                      <w:r>
+                        <w:rPr>
+                          <w:i/>
+                          <w:iCs/>
+                        </w:rPr>
+                        <w:t xml:space="preserve">             // This should usually not happen.</w:t>
+                      </w:r>
+                    </w:p>
+                    <w:p>
+                      <w:pPr>
+                        <w:autoSpaceDE w:val="0"/>
+                        <w:autoSpaceDN w:val="0"/>
+                        <w:adjustRightInd w:val="0"/>
+                        <w:jc w:val="left"/>
+                        <w:rPr>
+                          <w:i/>
+                          <w:iCs/>
+                        </w:rPr>
+                      </w:pPr>
+                      <w:r>
+                        <w:rPr>
+                          <w:i/>
+                          <w:iCs/>
+                        </w:rPr>
+                        <w:t xml:space="preserve">             </w:t>
+                      </w:r>
+                      <w:proofErr w:type="spellStart"/>
+                      <w:r>
+                        <w:rPr>
+                          <w:i/>
+                          <w:iCs/>
+                        </w:rPr>
+                        <w:t>isInStableState</w:t>
+                      </w:r>
+                      <w:proofErr w:type="spellEnd"/>
+                      <w:r>
+                        <w:rPr>
+                          <w:i/>
+                          <w:iCs/>
+                        </w:rPr>
+                        <w:t xml:space="preserve"> = </w:t>
+                      </w:r>
+                      <w:proofErr w:type="gramStart"/>
+                      <w:r>
+                        <w:rPr>
+                          <w:i/>
+                          <w:iCs/>
+                        </w:rPr>
+                        <w:t>false;</w:t>
+                      </w:r>
+                      <w:proofErr w:type="gramEnd"/>
+                    </w:p>
+                    <w:p>
+                      <w:pPr>
+                        <w:autoSpaceDE w:val="0"/>
+                        <w:autoSpaceDN w:val="0"/>
+                        <w:adjustRightInd w:val="0"/>
+                        <w:jc w:val="left"/>
+                        <w:rPr>
+                          <w:i/>
+                          <w:iCs/>
+                        </w:rPr>
+                      </w:pPr>
+                      <w:r>
+                        <w:rPr>
+                          <w:i/>
+                          <w:iCs/>
+                        </w:rPr>
+                        <w:t xml:space="preserve">         }</w:t>
+                      </w:r>
+                    </w:p>
+                    <w:p>
+                      <w:pPr>
+                        <w:autoSpaceDE w:val="0"/>
+                        <w:autoSpaceDN w:val="0"/>
+                        <w:adjustRightInd w:val="0"/>
+                        <w:jc w:val="left"/>
+                        <w:rPr>
+                          <w:i/>
+                          <w:iCs/>
+                        </w:rPr>
+                      </w:pPr>
+                      <w:r>
+                        <w:rPr>
+                          <w:i/>
+                          <w:iCs/>
+                        </w:rPr>
+                        <w:t xml:space="preserve">         else</w:t>
+                      </w:r>
+                    </w:p>
+                    <w:p>
+                      <w:pPr>
+                        <w:autoSpaceDE w:val="0"/>
+                        <w:autoSpaceDN w:val="0"/>
+                        <w:adjustRightInd w:val="0"/>
+                        <w:jc w:val="left"/>
+                        <w:rPr>
+                          <w:i/>
+                          <w:iCs/>
+                        </w:rPr>
+                      </w:pPr>
+                      <w:r>
+                        <w:rPr>
+                          <w:i/>
+                          <w:iCs/>
+                        </w:rPr>
+                        <w:t xml:space="preserve">         {</w:t>
+                      </w:r>
+                    </w:p>
+                    <w:p>
+                      <w:pPr>
+                        <w:autoSpaceDE w:val="0"/>
+                        <w:autoSpaceDN w:val="0"/>
+                        <w:adjustRightInd w:val="0"/>
+                        <w:jc w:val="left"/>
+                        <w:rPr>
+                          <w:i/>
+                          <w:iCs/>
+                        </w:rPr>
+                      </w:pPr>
+                      <w:r>
+                        <w:rPr>
+                          <w:i/>
+                          <w:iCs/>
+                        </w:rPr>
+                        <w:t xml:space="preserve">             </w:t>
+                      </w:r>
+                      <w:proofErr w:type="spellStart"/>
+                      <w:r>
+                        <w:rPr>
+                          <w:i/>
+                          <w:iCs/>
+                        </w:rPr>
+                        <w:t>Debug.WriteLine</w:t>
+                      </w:r>
+                      <w:proofErr w:type="spellEnd"/>
+                      <w:r>
+                        <w:rPr>
+                          <w:i/>
+                          <w:iCs/>
+                        </w:rPr>
+                        <w:t>($"STABLE STATE"</w:t>
+                      </w:r>
+                      <w:proofErr w:type="gramStart"/>
+                      <w:r>
+                        <w:rPr>
+                          <w:i/>
+                          <w:iCs/>
+                        </w:rPr>
+                        <w:t>);</w:t>
+                      </w:r>
+                      <w:proofErr w:type="gramEnd"/>
+                    </w:p>
+                    <w:p>
+                      <w:pPr>
+                        <w:autoSpaceDE w:val="0"/>
+                        <w:autoSpaceDN w:val="0"/>
+                        <w:adjustRightInd w:val="0"/>
+                        <w:jc w:val="left"/>
+                        <w:rPr>
+                          <w:i/>
+                          <w:iCs/>
+                        </w:rPr>
+                      </w:pPr>
+                      <w:r>
+                        <w:rPr>
+                          <w:i/>
+                          <w:iCs/>
+                        </w:rPr>
+                        <w:t xml:space="preserve">             // Here you can perform any action if required.</w:t>
+                      </w:r>
+                    </w:p>
+                    <w:p>
+                      <w:pPr>
+                        <w:autoSpaceDE w:val="0"/>
+                        <w:autoSpaceDN w:val="0"/>
+                        <w:adjustRightInd w:val="0"/>
+                        <w:jc w:val="left"/>
+                        <w:rPr>
+                          <w:i/>
+                          <w:iCs/>
+                        </w:rPr>
+                      </w:pPr>
+                      <w:r>
+                        <w:rPr>
+                          <w:i/>
+                          <w:iCs/>
+                        </w:rPr>
+                        <w:t xml:space="preserve">             </w:t>
+                      </w:r>
+                      <w:proofErr w:type="spellStart"/>
+                      <w:r>
+                        <w:rPr>
+                          <w:i/>
+                          <w:iCs/>
+                        </w:rPr>
+                        <w:t>isInStableState</w:t>
+                      </w:r>
+                      <w:proofErr w:type="spellEnd"/>
+                      <w:r>
+                        <w:rPr>
+                          <w:i/>
+                          <w:iCs/>
+                        </w:rPr>
+                        <w:t xml:space="preserve"> = </w:t>
+                      </w:r>
+                      <w:proofErr w:type="gramStart"/>
+                      <w:r>
+                        <w:rPr>
+                          <w:i/>
+                          <w:iCs/>
+                        </w:rPr>
+                        <w:t>true;</w:t>
+                      </w:r>
+                      <w:proofErr w:type="gramEnd"/>
+                    </w:p>
+                    <w:p>
+                      <w:pPr>
+                        <w:autoSpaceDE w:val="0"/>
+                        <w:autoSpaceDN w:val="0"/>
+                        <w:adjustRightInd w:val="0"/>
+                        <w:jc w:val="left"/>
+                        <w:rPr>
+                          <w:i/>
+                          <w:iCs/>
+                        </w:rPr>
+                      </w:pPr>
+                      <w:r>
+                        <w:rPr>
+                          <w:i/>
+                          <w:iCs/>
+                        </w:rPr>
+                        <w:t xml:space="preserve">         }</w:t>
+                      </w:r>
+                    </w:p>
+                    <w:p>
+                      <w:pPr>
+                        <w:pBdr>
+                          <w:top w:val="nil"/>
+                          <w:left w:val="nil"/>
+                          <w:bottom w:val="nil"/>
+                          <w:right w:val="nil"/>
+                          <w:between w:val="nil"/>
+                        </w:pBdr>
+                        <w:tabs>
+                          <w:tab w:val="left" w:pos="288"/>
+                        </w:tabs>
+                        <w:spacing w:after="120" w:line="228" w:lineRule="auto"/>
+                        <w:ind w:firstLine="288"/>
+                        <w:jc w:val="both"/>
+                        <w:rPr>
+                          <w:i/>
+                          <w:iCs/>
+                        </w:rPr>
+                      </w:pPr>
+                      <w:r>
+                        <w:rPr>
+                          <w:i/>
+                          <w:iCs/>
+                        </w:rPr>
+                        <w:t xml:space="preserve">     });</w:t>
+                      </w:r>
+                    </w:p>
+                    <w:p>
+                      <w:pPr>
+                        <w:jc w:val="left"/>
+                      </w:pPr>
+                    </w:p>
+                  </w:txbxContent>
+                </v:textbox>
+              </v:shape>
+            </w:pict>
+          </mc:Fallback>
+        </mc:AlternateContent>
       </w:r>
     </w:p>
     <w:p>
@@ -2530,12 +4086,6 @@
           <w:color w:val="000000"/>
         </w:rPr>
       </w:pPr>
-      <w:r>
-        <w:rPr>
-          <w:color w:val="000000"/>
-        </w:rPr>
-        <w:t>At first, it was considered that the problem might lie in the value passed, 'inputValues.Count * 40'. Reducing the value from 40 to 30 would eliminate the mini column list for the initial 30 cycles. Further reduction of the value to 1 would generate all the inputs mini column list from iteration 1 onwards. However, running the program without the Homeostatic Plasticity Controller did not resolve the issue. Hence, it became evident that the problem did not stem from the Homeostatic Plasticity Controller boosting the input’s column for a specific number of iterations, which is currently set at 40 in the program. Thus, reducing the number of iterations is not a logical solution.</w:t>
-      </w:r>
     </w:p>
     <w:p>
       <w:pPr>
@@ -2556,11 +4106,338 @@
           <w:color w:val="000000"/>
         </w:rPr>
       </w:pPr>
-      <w:r>
-        <w:rPr>
-          <w:color w:val="000000"/>
-        </w:rPr>
-        <w:t xml:space="preserve">Subsequently, the investigation delved into the Spatial Pooler algorithm. There was a consideration that perhaps input 51 to </w:t>
+    </w:p>
+    <w:p>
+      <w:pPr>
+        <w:pBdr>
+          <w:top w:val="nil"/>
+          <w:left w:val="nil"/>
+          <w:bottom w:val="nil"/>
+          <w:right w:val="nil"/>
+          <w:between w:val="nil"/>
+        </w:pBdr>
+        <w:tabs>
+          <w:tab w:val="left" w:pos="288"/>
+        </w:tabs>
+        <w:spacing w:after="120" w:line="228" w:lineRule="auto"/>
+        <w:ind w:firstLine="288"/>
+        <w:jc w:val="both"/>
+        <w:rPr>
+          <w:color w:val="000000"/>
+        </w:rPr>
+      </w:pPr>
+    </w:p>
+    <w:p>
+      <w:pPr>
+        <w:pBdr>
+          <w:top w:val="nil"/>
+          <w:left w:val="nil"/>
+          <w:bottom w:val="nil"/>
+          <w:right w:val="nil"/>
+          <w:between w:val="nil"/>
+        </w:pBdr>
+        <w:tabs>
+          <w:tab w:val="left" w:pos="288"/>
+        </w:tabs>
+        <w:spacing w:after="120" w:line="228" w:lineRule="auto"/>
+        <w:ind w:firstLine="288"/>
+        <w:jc w:val="both"/>
+        <w:rPr>
+          <w:color w:val="000000"/>
+        </w:rPr>
+      </w:pPr>
+    </w:p>
+    <w:p>
+      <w:pPr>
+        <w:pBdr>
+          <w:top w:val="nil"/>
+          <w:left w:val="nil"/>
+          <w:bottom w:val="nil"/>
+          <w:right w:val="nil"/>
+          <w:between w:val="nil"/>
+        </w:pBdr>
+        <w:tabs>
+          <w:tab w:val="left" w:pos="288"/>
+        </w:tabs>
+        <w:spacing w:after="120" w:line="228" w:lineRule="auto"/>
+        <w:ind w:firstLine="288"/>
+        <w:jc w:val="both"/>
+        <w:rPr>
+          <w:color w:val="000000"/>
+        </w:rPr>
+      </w:pPr>
+    </w:p>
+    <w:p>
+      <w:pPr>
+        <w:pBdr>
+          <w:top w:val="nil"/>
+          <w:left w:val="nil"/>
+          <w:bottom w:val="nil"/>
+          <w:right w:val="nil"/>
+          <w:between w:val="nil"/>
+        </w:pBdr>
+        <w:tabs>
+          <w:tab w:val="left" w:pos="288"/>
+        </w:tabs>
+        <w:spacing w:after="120" w:line="228" w:lineRule="auto"/>
+        <w:ind w:firstLine="288"/>
+        <w:jc w:val="both"/>
+        <w:rPr>
+          <w:color w:val="000000"/>
+        </w:rPr>
+      </w:pPr>
+    </w:p>
+    <w:p>
+      <w:pPr>
+        <w:pBdr>
+          <w:top w:val="nil"/>
+          <w:left w:val="nil"/>
+          <w:bottom w:val="nil"/>
+          <w:right w:val="nil"/>
+          <w:between w:val="nil"/>
+        </w:pBdr>
+        <w:tabs>
+          <w:tab w:val="left" w:pos="288"/>
+        </w:tabs>
+        <w:spacing w:after="120" w:line="228" w:lineRule="auto"/>
+        <w:ind w:firstLine="288"/>
+        <w:jc w:val="both"/>
+        <w:rPr>
+          <w:color w:val="000000"/>
+        </w:rPr>
+      </w:pPr>
+    </w:p>
+    <w:p>
+      <w:pPr>
+        <w:pBdr>
+          <w:top w:val="nil"/>
+          <w:left w:val="nil"/>
+          <w:bottom w:val="nil"/>
+          <w:right w:val="nil"/>
+          <w:between w:val="nil"/>
+        </w:pBdr>
+        <w:tabs>
+          <w:tab w:val="left" w:pos="288"/>
+        </w:tabs>
+        <w:spacing w:after="120" w:line="228" w:lineRule="auto"/>
+        <w:ind w:firstLine="288"/>
+        <w:jc w:val="both"/>
+        <w:rPr>
+          <w:color w:val="000000"/>
+        </w:rPr>
+      </w:pPr>
+    </w:p>
+    <w:p>
+      <w:pPr>
+        <w:pBdr>
+          <w:top w:val="nil"/>
+          <w:left w:val="nil"/>
+          <w:bottom w:val="nil"/>
+          <w:right w:val="nil"/>
+          <w:between w:val="nil"/>
+        </w:pBdr>
+        <w:tabs>
+          <w:tab w:val="left" w:pos="288"/>
+        </w:tabs>
+        <w:spacing w:after="120" w:line="228" w:lineRule="auto"/>
+        <w:ind w:firstLine="288"/>
+        <w:jc w:val="both"/>
+        <w:rPr>
+          <w:color w:val="000000"/>
+        </w:rPr>
+      </w:pPr>
+    </w:p>
+    <w:p>
+      <w:pPr>
+        <w:pBdr>
+          <w:top w:val="nil"/>
+          <w:left w:val="nil"/>
+          <w:bottom w:val="nil"/>
+          <w:right w:val="nil"/>
+          <w:between w:val="nil"/>
+        </w:pBdr>
+        <w:tabs>
+          <w:tab w:val="left" w:pos="288"/>
+        </w:tabs>
+        <w:spacing w:after="120" w:line="228" w:lineRule="auto"/>
+        <w:ind w:firstLine="288"/>
+        <w:jc w:val="both"/>
+        <w:rPr>
+          <w:color w:val="000000"/>
+        </w:rPr>
+      </w:pPr>
+    </w:p>
+    <w:p>
+      <w:pPr>
+        <w:pBdr>
+          <w:top w:val="nil"/>
+          <w:left w:val="nil"/>
+          <w:bottom w:val="nil"/>
+          <w:right w:val="nil"/>
+          <w:between w:val="nil"/>
+        </w:pBdr>
+        <w:tabs>
+          <w:tab w:val="left" w:pos="288"/>
+        </w:tabs>
+        <w:spacing w:after="120" w:line="228" w:lineRule="auto"/>
+        <w:ind w:firstLine="288"/>
+        <w:jc w:val="both"/>
+        <w:rPr>
+          <w:color w:val="000000"/>
+        </w:rPr>
+      </w:pPr>
+    </w:p>
+    <w:p>
+      <w:pPr>
+        <w:pBdr>
+          <w:top w:val="nil"/>
+          <w:left w:val="nil"/>
+          <w:bottom w:val="nil"/>
+          <w:right w:val="nil"/>
+          <w:between w:val="nil"/>
+        </w:pBdr>
+        <w:tabs>
+          <w:tab w:val="left" w:pos="288"/>
+        </w:tabs>
+        <w:spacing w:after="120" w:line="228" w:lineRule="auto"/>
+        <w:ind w:firstLine="288"/>
+        <w:jc w:val="both"/>
+        <w:rPr>
+          <w:color w:val="000000"/>
+        </w:rPr>
+      </w:pPr>
+    </w:p>
+    <w:p>
+      <w:pPr>
+        <w:pBdr>
+          <w:top w:val="nil"/>
+          <w:left w:val="nil"/>
+          <w:bottom w:val="nil"/>
+          <w:right w:val="nil"/>
+          <w:between w:val="nil"/>
+        </w:pBdr>
+        <w:tabs>
+          <w:tab w:val="left" w:pos="288"/>
+        </w:tabs>
+        <w:spacing w:after="120" w:line="228" w:lineRule="auto"/>
+        <w:ind w:firstLine="288"/>
+        <w:jc w:val="both"/>
+        <w:rPr>
+          <w:color w:val="000000"/>
+        </w:rPr>
+      </w:pPr>
+    </w:p>
+    <w:p>
+      <w:pPr>
+        <w:pBdr>
+          <w:top w:val="nil"/>
+          <w:left w:val="nil"/>
+          <w:bottom w:val="nil"/>
+          <w:right w:val="nil"/>
+          <w:between w:val="nil"/>
+        </w:pBdr>
+        <w:tabs>
+          <w:tab w:val="left" w:pos="288"/>
+        </w:tabs>
+        <w:spacing w:after="120" w:line="228" w:lineRule="auto"/>
+        <w:ind w:firstLine="288"/>
+        <w:jc w:val="both"/>
+        <w:rPr>
+          <w:color w:val="000000"/>
+        </w:rPr>
+      </w:pPr>
+    </w:p>
+    <w:p>
+      <w:pPr>
+        <w:pBdr>
+          <w:top w:val="nil"/>
+          <w:left w:val="nil"/>
+          <w:bottom w:val="nil"/>
+          <w:right w:val="nil"/>
+          <w:between w:val="nil"/>
+        </w:pBdr>
+        <w:tabs>
+          <w:tab w:val="left" w:pos="288"/>
+        </w:tabs>
+        <w:spacing w:after="120" w:line="228" w:lineRule="auto"/>
+        <w:ind w:firstLine="288"/>
+        <w:jc w:val="both"/>
+        <w:rPr>
+          <w:color w:val="000000"/>
+        </w:rPr>
+      </w:pPr>
+    </w:p>
+    <w:p>
+      <w:pPr>
+        <w:pBdr>
+          <w:top w:val="nil"/>
+          <w:left w:val="nil"/>
+          <w:bottom w:val="nil"/>
+          <w:right w:val="nil"/>
+          <w:between w:val="nil"/>
+        </w:pBdr>
+        <w:tabs>
+          <w:tab w:val="left" w:pos="288"/>
+        </w:tabs>
+        <w:spacing w:after="120" w:line="228" w:lineRule="auto"/>
+        <w:ind w:firstLine="288"/>
+        <w:jc w:val="both"/>
+        <w:rPr>
+          <w:color w:val="000000"/>
+        </w:rPr>
+      </w:pPr>
+      <w:r>
+        <w:rPr>
+          <w:color w:val="000000"/>
+        </w:rPr>
+        <w:t>At first, it was considered that the problem might lie in the value passed, '</w:t>
+      </w:r>
+      <w:proofErr w:type="spellStart"/>
+      <w:r>
+        <w:rPr>
+          <w:color w:val="000000"/>
+        </w:rPr>
+        <w:t>inputValues.Count</w:t>
+      </w:r>
+      <w:proofErr w:type="spellEnd"/>
+      <w:r>
+        <w:rPr>
+          <w:color w:val="000000"/>
+        </w:rPr>
+        <w:t xml:space="preserve"> * 40'. Reducing the value from 40 to 30 would eliminate the mini column list for the initial 30 cycles. Further reduction of the value to 1 would generate all the inputs mini column list from iteration 1 onwards. However, running the program without the Homeostatic Plasticity Controller did not resolve the issue. Hence, it became evident that the problem did not stem from the Homeostatic Plasticity Controller boosting the input’s column for a specific number of iterations, which is currently set at 40 in the program. Thus, reducing the number of iterations is not a logical solution.</w:t>
+      </w:r>
+    </w:p>
+    <w:p>
+      <w:pPr>
+        <w:pBdr>
+          <w:top w:val="nil"/>
+          <w:left w:val="nil"/>
+          <w:bottom w:val="nil"/>
+          <w:right w:val="nil"/>
+          <w:between w:val="nil"/>
+        </w:pBdr>
+        <w:tabs>
+          <w:tab w:val="left" w:pos="288"/>
+        </w:tabs>
+        <w:spacing w:after="120" w:line="228" w:lineRule="auto"/>
+        <w:ind w:firstLine="288"/>
+        <w:jc w:val="both"/>
+        <w:rPr>
+          <w:color w:val="000000"/>
+        </w:rPr>
+      </w:pPr>
+      <w:r>
+        <w:rPr>
+          <w:color w:val="000000"/>
+        </w:rPr>
+        <w:t xml:space="preserve">Subsequently, the investigation delved into the Spatial Pooler algorithm. There was a consideration that perhaps </w:t>
+      </w:r>
+      <w:r>
+        <w:rPr>
+          <w:color w:val="000000"/>
+        </w:rPr>
+        <w:lastRenderedPageBreak/>
+        <w:t xml:space="preserve">input 51 to </w:t>
       </w:r>
       <w:r>
         <w:rPr>
@@ -2666,7 +4543,39 @@
                                 <w:i/>
                                 <w:iCs/>
                               </w:rPr>
-                              <w:t>public virtual int[] InhibitColumnsLocal(Connections c, double[] overlaps, double density)</w:t>
+                              <w:t xml:space="preserve">public virtual </w:t>
+                            </w:r>
+                            <w:proofErr w:type="gramStart"/>
+                            <w:r>
+                              <w:rPr>
+                                <w:i/>
+                                <w:iCs/>
+                              </w:rPr>
+                              <w:t>int[</w:t>
+                            </w:r>
+                            <w:proofErr w:type="gramEnd"/>
+                            <w:r>
+                              <w:rPr>
+                                <w:i/>
+                                <w:iCs/>
+                              </w:rPr>
+                              <w:t xml:space="preserve">] </w:t>
+                            </w:r>
+                            <w:proofErr w:type="spellStart"/>
+                            <w:r>
+                              <w:rPr>
+                                <w:i/>
+                                <w:iCs/>
+                              </w:rPr>
+                              <w:t>InhibitColumnsLocal</w:t>
+                            </w:r>
+                            <w:proofErr w:type="spellEnd"/>
+                            <w:r>
+                              <w:rPr>
+                                <w:i/>
+                                <w:iCs/>
+                              </w:rPr>
+                              <w:t>(Connections c, double[] overlaps, double density)</w:t>
                             </w:r>
                           </w:p>
                           <w:p>
@@ -2704,7 +4613,32 @@
                                 <w:i/>
                                 <w:iCs/>
                               </w:rPr>
-                              <w:t xml:space="preserve">    return InhibitColumnsLocalOriginal(c, overlaps, density);</w:t>
+                              <w:t xml:space="preserve">    return </w:t>
+                            </w:r>
+                            <w:proofErr w:type="spellStart"/>
+                            <w:proofErr w:type="gramStart"/>
+                            <w:r>
+                              <w:rPr>
+                                <w:i/>
+                                <w:iCs/>
+                              </w:rPr>
+                              <w:t>InhibitColumnsLocalOriginal</w:t>
+                            </w:r>
+                            <w:proofErr w:type="spellEnd"/>
+                            <w:r>
+                              <w:rPr>
+                                <w:i/>
+                                <w:iCs/>
+                              </w:rPr>
+                              <w:t>(</w:t>
+                            </w:r>
+                            <w:proofErr w:type="gramEnd"/>
+                            <w:r>
+                              <w:rPr>
+                                <w:i/>
+                                <w:iCs/>
+                              </w:rPr>
+                              <w:t>c, overlaps, density);</w:t>
                             </w:r>
                           </w:p>
                           <w:p>
@@ -2723,7 +4657,32 @@
                                 <w:i/>
                                 <w:iCs/>
                               </w:rPr>
-                              <w:t xml:space="preserve">    //return InhibitColumnsLocalNewApproach(c, overlaps);</w:t>
+                              <w:t xml:space="preserve">    //return </w:t>
+                            </w:r>
+                            <w:proofErr w:type="spellStart"/>
+                            <w:proofErr w:type="gramStart"/>
+                            <w:r>
+                              <w:rPr>
+                                <w:i/>
+                                <w:iCs/>
+                              </w:rPr>
+                              <w:t>InhibitColumnsLocalNewApproach</w:t>
+                            </w:r>
+                            <w:proofErr w:type="spellEnd"/>
+                            <w:r>
+                              <w:rPr>
+                                <w:i/>
+                                <w:iCs/>
+                              </w:rPr>
+                              <w:t>(</w:t>
+                            </w:r>
+                            <w:proofErr w:type="gramEnd"/>
+                            <w:r>
+                              <w:rPr>
+                                <w:i/>
+                                <w:iCs/>
+                              </w:rPr>
+                              <w:t>c, overlaps);</w:t>
                             </w:r>
                           </w:p>
                           <w:p>
@@ -2742,8 +4701,17 @@
                                 <w:i/>
                                 <w:iCs/>
                               </w:rPr>
-                              <w:t xml:space="preserve">    //return inhibitColumnsLocalNewApproach2(c, overlaps, density);</w:t>
-                            </w:r>
+                              <w:t xml:space="preserve">    //return inhibitColumnsLocalNewApproach2(c, overlaps, density</w:t>
+                            </w:r>
+                            <w:proofErr w:type="gramStart"/>
+                            <w:r>
+                              <w:rPr>
+                                <w:i/>
+                                <w:iCs/>
+                              </w:rPr>
+                              <w:t>);</w:t>
+                            </w:r>
+                            <w:proofErr w:type="gramEnd"/>
                           </w:p>
                           <w:p>
                             <w:pPr>
@@ -2761,8 +4729,17 @@
                                 <w:i/>
                                 <w:iCs/>
                               </w:rPr>
-                              <w:t xml:space="preserve">    //return inhibitColumnsLocalNewApproach3(c, overlaps, density);</w:t>
-                            </w:r>
+                              <w:t xml:space="preserve">    //return inhibitColumnsLocalNewApproach3(c, overlaps, density</w:t>
+                            </w:r>
+                            <w:proofErr w:type="gramStart"/>
+                            <w:r>
+                              <w:rPr>
+                                <w:i/>
+                                <w:iCs/>
+                              </w:rPr>
+                              <w:t>);</w:t>
+                            </w:r>
+                            <w:proofErr w:type="gramEnd"/>
                           </w:p>
                           <w:p>
                             <w:pPr>
@@ -2780,8 +4757,17 @@
                                 <w:i/>
                                 <w:iCs/>
                               </w:rPr>
-                              <w:t xml:space="preserve">    //return InhibitColumnsLocalNewApproach11(c, overlaps, density);</w:t>
-                            </w:r>
+                              <w:t xml:space="preserve">    //return InhibitColumnsLocalNewApproach11(c, overlaps, density</w:t>
+                            </w:r>
+                            <w:proofErr w:type="gramStart"/>
+                            <w:r>
+                              <w:rPr>
+                                <w:i/>
+                                <w:iCs/>
+                              </w:rPr>
+                              <w:t>);</w:t>
+                            </w:r>
+                            <w:proofErr w:type="gramEnd"/>
                           </w:p>
                           <w:p>
                             <w:pPr>
@@ -2799,7 +4785,32 @@
                                 <w:i/>
                                 <w:iCs/>
                               </w:rPr>
-                              <w:t xml:space="preserve">    //return InhibitColumnsLocalNew(c, overlaps, density);</w:t>
+                              <w:t xml:space="preserve">    //return </w:t>
+                            </w:r>
+                            <w:proofErr w:type="spellStart"/>
+                            <w:proofErr w:type="gramStart"/>
+                            <w:r>
+                              <w:rPr>
+                                <w:i/>
+                                <w:iCs/>
+                              </w:rPr>
+                              <w:t>InhibitColumnsLocalNew</w:t>
+                            </w:r>
+                            <w:proofErr w:type="spellEnd"/>
+                            <w:r>
+                              <w:rPr>
+                                <w:i/>
+                                <w:iCs/>
+                              </w:rPr>
+                              <w:t>(</w:t>
+                            </w:r>
+                            <w:proofErr w:type="gramEnd"/>
+                            <w:r>
+                              <w:rPr>
+                                <w:i/>
+                                <w:iCs/>
+                              </w:rPr>
+                              <w:t>c, overlaps, density);</w:t>
                             </w:r>
                           </w:p>
                           <w:p>
@@ -2849,11 +4860,7 @@
           </mc:Choice>
           <mc:Fallback>
             <w:pict>
-              <v:shapetype w14:anchorId="57B642DC" id="_x0000_t202" coordsize="21600,21600" o:spt="202" path="m,l,21600r21600,l21600,xe">
-                <v:stroke joinstyle="miter"/>
-                <v:path gradientshapeok="t" o:connecttype="rect"/>
-              </v:shapetype>
-              <v:shape id="Text Box 3" o:spid="_x0000_s1026" type="#_x0000_t202" style="position:absolute;left:0;text-align:left;margin-left:195.4pt;margin-top:.35pt;width:246.6pt;height:191.4pt;z-index:251660288;visibility:visible;mso-wrap-style:square;mso-height-percent:0;mso-wrap-distance-left:9pt;mso-wrap-distance-top:0;mso-wrap-distance-right:9pt;mso-wrap-distance-bottom:0;mso-position-horizontal:right;mso-position-horizontal-relative:text;mso-position-vertical:absolute;mso-position-vertical-relative:text;mso-height-percent:0;mso-height-relative:margin;v-text-anchor:top" o:gfxdata="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" fillcolor="white [3201]" strokeweight=".5pt">
+              <v:shape w14:anchorId="57B642DC" id="Text Box 3" o:spid="_x0000_s1027" type="#_x0000_t202" style="position:absolute;left:0;text-align:left;margin-left:195.4pt;margin-top:.35pt;width:246.6pt;height:191.4pt;z-index:251660288;visibility:visible;mso-wrap-style:square;mso-height-percent:0;mso-wrap-distance-left:9pt;mso-wrap-distance-top:0;mso-wrap-distance-right:9pt;mso-wrap-distance-bottom:0;mso-position-horizontal:right;mso-position-horizontal-relative:text;mso-position-vertical:absolute;mso-position-vertical-relative:text;mso-height-percent:0;mso-height-relative:margin;v-text-anchor:top" o:gfxdata="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" fillcolor="white [3201]" strokeweight=".5pt">
                 <v:textbox>
                   <w:txbxContent>
                     <w:p>
@@ -2872,7 +4879,39 @@
                           <w:i/>
                           <w:iCs/>
                         </w:rPr>
-                        <w:t>public virtual int[] InhibitColumnsLocal(Connections c, double[] overlaps, double density)</w:t>
+                        <w:t xml:space="preserve">public virtual </w:t>
+                      </w:r>
+                      <w:proofErr w:type="gramStart"/>
+                      <w:r>
+                        <w:rPr>
+                          <w:i/>
+                          <w:iCs/>
+                        </w:rPr>
+                        <w:t>int[</w:t>
+                      </w:r>
+                      <w:proofErr w:type="gramEnd"/>
+                      <w:r>
+                        <w:rPr>
+                          <w:i/>
+                          <w:iCs/>
+                        </w:rPr>
+                        <w:t xml:space="preserve">] </w:t>
+                      </w:r>
+                      <w:proofErr w:type="spellStart"/>
+                      <w:r>
+                        <w:rPr>
+                          <w:i/>
+                          <w:iCs/>
+                        </w:rPr>
+                        <w:t>InhibitColumnsLocal</w:t>
+                      </w:r>
+                      <w:proofErr w:type="spellEnd"/>
+                      <w:r>
+                        <w:rPr>
+                          <w:i/>
+                          <w:iCs/>
+                        </w:rPr>
+                        <w:t>(Connections c, double[] overlaps, double density)</w:t>
                       </w:r>
                     </w:p>
                     <w:p>
@@ -2910,7 +4949,32 @@
                           <w:i/>
                           <w:iCs/>
                         </w:rPr>
-                        <w:t xml:space="preserve">    return InhibitColumnsLocalOriginal(c, overlaps, density);</w:t>
+                        <w:t xml:space="preserve">    return </w:t>
+                      </w:r>
+                      <w:proofErr w:type="spellStart"/>
+                      <w:proofErr w:type="gramStart"/>
+                      <w:r>
+                        <w:rPr>
+                          <w:i/>
+                          <w:iCs/>
+                        </w:rPr>
+                        <w:t>InhibitColumnsLocalOriginal</w:t>
+                      </w:r>
+                      <w:proofErr w:type="spellEnd"/>
+                      <w:r>
+                        <w:rPr>
+                          <w:i/>
+                          <w:iCs/>
+                        </w:rPr>
+                        <w:t>(</w:t>
+                      </w:r>
+                      <w:proofErr w:type="gramEnd"/>
+                      <w:r>
+                        <w:rPr>
+                          <w:i/>
+                          <w:iCs/>
+                        </w:rPr>
+                        <w:t>c, overlaps, density);</w:t>
                       </w:r>
                     </w:p>
                     <w:p>
@@ -2929,7 +4993,32 @@
                           <w:i/>
                           <w:iCs/>
                         </w:rPr>
-                        <w:t xml:space="preserve">    //return InhibitColumnsLocalNewApproach(c, overlaps);</w:t>
+                        <w:t xml:space="preserve">    //return </w:t>
+                      </w:r>
+                      <w:proofErr w:type="spellStart"/>
+                      <w:proofErr w:type="gramStart"/>
+                      <w:r>
+                        <w:rPr>
+                          <w:i/>
+                          <w:iCs/>
+                        </w:rPr>
+                        <w:t>InhibitColumnsLocalNewApproach</w:t>
+                      </w:r>
+                      <w:proofErr w:type="spellEnd"/>
+                      <w:r>
+                        <w:rPr>
+                          <w:i/>
+                          <w:iCs/>
+                        </w:rPr>
+                        <w:t>(</w:t>
+                      </w:r>
+                      <w:proofErr w:type="gramEnd"/>
+                      <w:r>
+                        <w:rPr>
+                          <w:i/>
+                          <w:iCs/>
+                        </w:rPr>
+                        <w:t>c, overlaps);</w:t>
                       </w:r>
                     </w:p>
                     <w:p>
@@ -2948,8 +5037,17 @@
                           <w:i/>
                           <w:iCs/>
                         </w:rPr>
-                        <w:t xml:space="preserve">    //return inhibitColumnsLocalNewApproach2(c, overlaps, density);</w:t>
-                      </w:r>
+                        <w:t xml:space="preserve">    //return inhibitColumnsLocalNewApproach2(c, overlaps, density</w:t>
+                      </w:r>
+                      <w:proofErr w:type="gramStart"/>
+                      <w:r>
+                        <w:rPr>
+                          <w:i/>
+                          <w:iCs/>
+                        </w:rPr>
+                        <w:t>);</w:t>
+                      </w:r>
+                      <w:proofErr w:type="gramEnd"/>
                     </w:p>
                     <w:p>
                       <w:pPr>
@@ -2967,8 +5065,17 @@
                           <w:i/>
                           <w:iCs/>
                         </w:rPr>
-                        <w:t xml:space="preserve">    //return inhibitColumnsLocalNewApproach3(c, overlaps, density);</w:t>
-                      </w:r>
+                        <w:t xml:space="preserve">    //return inhibitColumnsLocalNewApproach3(c, overlaps, density</w:t>
+                      </w:r>
+                      <w:proofErr w:type="gramStart"/>
+                      <w:r>
+                        <w:rPr>
+                          <w:i/>
+                          <w:iCs/>
+                        </w:rPr>
+                        <w:t>);</w:t>
+                      </w:r>
+                      <w:proofErr w:type="gramEnd"/>
                     </w:p>
                     <w:p>
                       <w:pPr>
@@ -2986,8 +5093,17 @@
                           <w:i/>
                           <w:iCs/>
                         </w:rPr>
-                        <w:t xml:space="preserve">    //return InhibitColumnsLocalNewApproach11(c, overlaps, density);</w:t>
-                      </w:r>
+                        <w:t xml:space="preserve">    //return InhibitColumnsLocalNewApproach11(c, overlaps, density</w:t>
+                      </w:r>
+                      <w:proofErr w:type="gramStart"/>
+                      <w:r>
+                        <w:rPr>
+                          <w:i/>
+                          <w:iCs/>
+                        </w:rPr>
+                        <w:t>);</w:t>
+                      </w:r>
+                      <w:proofErr w:type="gramEnd"/>
                     </w:p>
                     <w:p>
                       <w:pPr>
@@ -3005,7 +5121,32 @@
                           <w:i/>
                           <w:iCs/>
                         </w:rPr>
-                        <w:t xml:space="preserve">    //return InhibitColumnsLocalNew(c, overlaps, density);</w:t>
+                        <w:t xml:space="preserve">    //return </w:t>
+                      </w:r>
+                      <w:proofErr w:type="spellStart"/>
+                      <w:proofErr w:type="gramStart"/>
+                      <w:r>
+                        <w:rPr>
+                          <w:i/>
+                          <w:iCs/>
+                        </w:rPr>
+                        <w:t>InhibitColumnsLocalNew</w:t>
+                      </w:r>
+                      <w:proofErr w:type="spellEnd"/>
+                      <w:r>
+                        <w:rPr>
+                          <w:i/>
+                          <w:iCs/>
+                        </w:rPr>
+                        <w:t>(</w:t>
+                      </w:r>
+                      <w:proofErr w:type="gramEnd"/>
+                      <w:r>
+                        <w:rPr>
+                          <w:i/>
+                          <w:iCs/>
+                        </w:rPr>
+                        <w:t>c, overlaps, density);</w:t>
                       </w:r>
                     </w:p>
                     <w:p>
@@ -3321,6 +5462,8 @@
         </w:numPr>
         <w:jc w:val="both"/>
       </w:pPr>
+      <w:proofErr w:type="spellStart"/>
+      <w:proofErr w:type="gramStart"/>
       <w:r>
         <w:rPr>
           <w:b/>
@@ -3333,7 +5476,23 @@
           <w:b/>
           <w:bCs/>
         </w:rPr>
-        <w:t>nhibitColumnsLocalNewApproach(c, overlaps)</w:t>
+        <w:t>nhibitColumnsLocalNewApproach</w:t>
+      </w:r>
+      <w:proofErr w:type="spellEnd"/>
+      <w:r>
+        <w:rPr>
+          <w:b/>
+          <w:bCs/>
+        </w:rPr>
+        <w:t>(</w:t>
+      </w:r>
+      <w:proofErr w:type="gramEnd"/>
+      <w:r>
+        <w:rPr>
+          <w:b/>
+          <w:bCs/>
+        </w:rPr>
+        <w:t>c, overlaps)</w:t>
       </w:r>
       <w:r>
         <w:t xml:space="preserve"> this function doesn't take density into account and gives error when there is no  columns for input 51. </w:t>
@@ -3359,7 +5518,15 @@
         <w:t xml:space="preserve"> </w:t>
       </w:r>
       <w:r>
-        <w:t>this function generates all the columns for input 0 from the beginning. For the first few inputs, it generates too many columns and after few inputs, the other input’s columns are low and from this function the columns SDR list are not coming from input 51 to input 99. After cycle 41, it generates a lot of columns instead of 0.02*numColumns.</w:t>
+        <w:t>this function generates all the columns for input 0 from the beginning. For the first few inputs, it generates too many columns and after few inputs, the other input’s columns are low and from this function the columns SDR list are not coming from input 51 to input 99. After cycle 41, it generates a lot of columns instead of 0.02*</w:t>
+      </w:r>
+      <w:proofErr w:type="spellStart"/>
+      <w:r>
+        <w:t>numColumns</w:t>
+      </w:r>
+      <w:proofErr w:type="spellEnd"/>
+      <w:r>
+        <w:t>.</w:t>
       </w:r>
       <w:r>
         <w:t xml:space="preserve"> </w:t>
@@ -3412,10 +5579,15 @@
         <w:t>nhibitColumnsLocalNewApproach11(c, overlaps, density)</w:t>
       </w:r>
       <w:r>
-        <w:t xml:space="preserve"> this function generates columns from the beginning for all the inputs, but the main </w:t>
-      </w:r>
-      <w:r>
-        <w:t xml:space="preserve">problem is, the columns SDR list length is also a lot instead of 0.02*numColumns. </w:t>
+        <w:t xml:space="preserve"> this function generates columns from the beginning for all the inputs, but the main problem is, the columns SDR list length is also a lot instead of 0.02*</w:t>
+      </w:r>
+      <w:proofErr w:type="spellStart"/>
+      <w:r>
+        <w:t>numColumns</w:t>
+      </w:r>
+      <w:proofErr w:type="spellEnd"/>
+      <w:r>
+        <w:t xml:space="preserve">. </w:t>
       </w:r>
     </w:p>
     <w:p>
@@ -3427,6 +5599,8 @@
         </w:numPr>
         <w:jc w:val="both"/>
       </w:pPr>
+      <w:proofErr w:type="spellStart"/>
+      <w:proofErr w:type="gramStart"/>
       <w:r>
         <w:rPr>
           <w:b/>
@@ -3439,54 +5613,96 @@
           <w:b/>
           <w:bCs/>
         </w:rPr>
-        <w:t>nhibitColumnsLocalNew(c, overlaps, density)</w:t>
-      </w:r>
-      <w:r>
-        <w:t xml:space="preserve"> it also behaves like </w:t>
-      </w:r>
-      <w:r>
-        <w:t>this function</w:t>
-      </w:r>
-      <w:r>
-        <w:t xml:space="preserve"> of </w:t>
-      </w:r>
+        <w:t>nhibitColumnsLocalNew</w:t>
+      </w:r>
+      <w:proofErr w:type="spellEnd"/>
       <w:r>
         <w:rPr>
           <w:b/>
           <w:bCs/>
         </w:rPr>
-        <w:t xml:space="preserve"> </w:t>
-      </w:r>
+        <w:t>(</w:t>
+      </w:r>
+      <w:proofErr w:type="gramEnd"/>
       <w:r>
         <w:rPr>
           <w:b/>
           <w:bCs/>
         </w:rPr>
-        <w:t>inhibitColumnsLocalNewApproach2(c, overlaps, density)</w:t>
-      </w:r>
-      <w:r>
-        <w:t xml:space="preserve">. </w:t>
-      </w:r>
-    </w:p>
-    <w:p>
-      <w:pPr>
-        <w:jc w:val="both"/>
-      </w:pPr>
-      <w:r>
-        <w:t xml:space="preserve">From our findings, the best one is </w:t>
+        <w:t>c, overlaps, density)</w:t>
+      </w:r>
+      <w:r>
+        <w:t xml:space="preserve"> it also behaves like </w:t>
+      </w:r>
+      <w:r>
+        <w:t>this function</w:t>
+      </w:r>
+      <w:r>
+        <w:t xml:space="preserve"> of </w:t>
       </w:r>
       <w:r>
         <w:rPr>
           <w:b/>
           <w:bCs/>
         </w:rPr>
-        <w:t>InhibitColumnsLocalOriginal(c, overlaps, density)</w:t>
-      </w:r>
-      <w:r>
         <w:t xml:space="preserve"> </w:t>
       </w:r>
       <w:r>
-        <w:t>which is already implemented, because it generates 0.02*numColumns length of  columns per input for all the inputs after 40 cycles. But the problem of not generating the columns for input 51 to input 99 for the first 40 cycles was still there.</w:t>
+        <w:rPr>
+          <w:b/>
+          <w:bCs/>
+        </w:rPr>
+        <w:t>inhibitColumnsLocalNewApproach2(c, overlaps, density)</w:t>
+      </w:r>
+      <w:r>
+        <w:t xml:space="preserve">. </w:t>
+      </w:r>
+    </w:p>
+    <w:p>
+      <w:pPr>
+        <w:jc w:val="both"/>
+      </w:pPr>
+      <w:r>
+        <w:t xml:space="preserve">From our findings, the best one is </w:t>
+      </w:r>
+      <w:proofErr w:type="spellStart"/>
+      <w:proofErr w:type="gramStart"/>
+      <w:r>
+        <w:rPr>
+          <w:b/>
+          <w:bCs/>
+        </w:rPr>
+        <w:t>InhibitColumnsLocalOriginal</w:t>
+      </w:r>
+      <w:proofErr w:type="spellEnd"/>
+      <w:r>
+        <w:rPr>
+          <w:b/>
+          <w:bCs/>
+        </w:rPr>
+        <w:t>(</w:t>
+      </w:r>
+      <w:proofErr w:type="gramEnd"/>
+      <w:r>
+        <w:rPr>
+          <w:b/>
+          <w:bCs/>
+        </w:rPr>
+        <w:t>c, overlaps, density)</w:t>
+      </w:r>
+      <w:r>
+        <w:t xml:space="preserve"> </w:t>
+      </w:r>
+      <w:r>
+        <w:t>which is already implemented, because it generates 0.02*</w:t>
+      </w:r>
+      <w:proofErr w:type="spellStart"/>
+      <w:r>
+        <w:t>numColumns</w:t>
+      </w:r>
+      <w:proofErr w:type="spellEnd"/>
+      <w:r>
+        <w:t xml:space="preserve"> length of  columns per input for all the inputs after 40 cycles. But the problem of not generating the columns for input 51 to input 99 for the first 40 cycles was still there.</w:t>
       </w:r>
       <w:r>
         <w:t xml:space="preserve"> </w:t>
@@ -3515,7 +5731,13 @@
         <w:rPr>
           <w:color w:val="000000"/>
         </w:rPr>
-        <w:t>Upon thorough investigation of all the algorithms, it became apparent that there was insufficient overlap occurring for winning columns associated with inputs 51 to 99. The inhibition algorithm functions in a manner where it inhibits columns only when there is a minimum of one column for each input. Consequently, if there are no columns for a particular input, inhibition for that input does not occur. This observation suggests that inputs failing to generate columns lack sufficient strength. Hence, the issue does not lie within the inhibition algorithm itself</w:t>
+        <w:t xml:space="preserve">Upon thorough investigation of all the algorithms, it became apparent that there was insufficient overlap occurring for winning columns associated with inputs 51 to 99. The inhibition algorithm functions in a manner where it inhibits columns only when there is a minimum of one column for each input. Consequently, if there are no columns for a </w:t>
+      </w:r>
+      <w:r>
+        <w:rPr>
+          <w:color w:val="000000"/>
+        </w:rPr>
+        <w:t>particular input, inhibition for that input does not occur. This observation suggests that inputs failing to generate columns lack sufficient strength. Hence, the issue does not lie within the inhibition algorithm itself</w:t>
       </w:r>
       <w:r>
         <w:rPr>
@@ -3559,7 +5781,67 @@
         <w:rPr>
           <w:color w:val="000000"/>
         </w:rPr>
-        <w:t xml:space="preserve"> to investigate the function where the boosting of columns with low overlap happening. In the function, at first, getting the weak columns by comparing overlap duty cycle and minimum percent overlap duty cycle. If overlap duty is less than minimum percent overlap duty cycle, then weak columns are detected then the weak columns are boosted. </w:t>
+        <w:t xml:space="preserve"> to investigate the function where the boosting of columns with low overlap happening. In the function, at first, getting the weak columns by comparing overlap duty cycle and minimum percent overlap duty cycle. If overlap duty is less than minimum percent overlap duty cycle, then weak columns are detected</w:t>
+      </w:r>
+      <w:r>
+        <w:rPr>
+          <w:color w:val="000000"/>
+        </w:rPr>
+        <w:t xml:space="preserve">. </w:t>
+      </w:r>
+      <w:r>
+        <w:rPr>
+          <w:color w:val="000000"/>
+        </w:rPr>
+        <w:t xml:space="preserve">For each weak column, it retrieves the corresponding Column object and its associated Pool, adjusting the </w:t>
+      </w:r>
+      <w:proofErr w:type="spellStart"/>
+      <w:r>
+        <w:rPr>
+          <w:color w:val="000000"/>
+        </w:rPr>
+        <w:t>permanences</w:t>
+      </w:r>
+      <w:proofErr w:type="spellEnd"/>
+      <w:r>
+        <w:rPr>
+          <w:color w:val="000000"/>
+        </w:rPr>
+        <w:t xml:space="preserve"> of synapses to enhance overlap. This adjustment is performed by increasing the synaptic </w:t>
+      </w:r>
+      <w:proofErr w:type="spellStart"/>
+      <w:r>
+        <w:rPr>
+          <w:color w:val="000000"/>
+        </w:rPr>
+        <w:t>permanences</w:t>
+      </w:r>
+      <w:proofErr w:type="spellEnd"/>
+      <w:r>
+        <w:rPr>
+          <w:color w:val="000000"/>
+        </w:rPr>
+        <w:t xml:space="preserve"> using a specified increment value. Finally, the function updates the </w:t>
+      </w:r>
+      <w:proofErr w:type="spellStart"/>
+      <w:r>
+        <w:rPr>
+          <w:color w:val="000000"/>
+        </w:rPr>
+        <w:t>permanences</w:t>
+      </w:r>
+      <w:proofErr w:type="spellEnd"/>
+      <w:r>
+        <w:rPr>
+          <w:color w:val="000000"/>
+        </w:rPr>
+        <w:t xml:space="preserve"> for the column's sparse potential synapses, effectively boosting the responsiveness of these columns to input patterns.</w:t>
+      </w:r>
+      <w:r>
+        <w:rPr>
+          <w:color w:val="000000"/>
+        </w:rPr>
+        <w:t xml:space="preserve"> </w:t>
       </w:r>
     </w:p>
     <w:p>
@@ -3584,16 +5866,16 @@
         <mc:AlternateContent>
           <mc:Choice Requires="wps">
             <w:drawing>
-              <wp:anchor distT="0" distB="0" distL="114300" distR="114300" simplePos="0" relativeHeight="251659264" behindDoc="0" locked="0" layoutInCell="1" allowOverlap="1" wp14:anchorId="2AB8A895" wp14:editId="5E8F384A">
+              <wp:anchor distT="0" distB="0" distL="114300" distR="114300" simplePos="0" relativeHeight="251659264" behindDoc="0" locked="0" layoutInCell="1" allowOverlap="1" wp14:anchorId="2AB8A895" wp14:editId="347DFBB0">
                 <wp:simplePos x="0" y="0"/>
                 <wp:positionH relativeFrom="column">
                   <wp:posOffset>-7620</wp:posOffset>
                 </wp:positionH>
                 <wp:positionV relativeFrom="paragraph">
-                  <wp:posOffset>30480</wp:posOffset>
+                  <wp:posOffset>34290</wp:posOffset>
                 </wp:positionV>
-                <wp:extent cx="3253740" cy="3916680"/>
-                <wp:effectExtent l="0" t="0" r="22860" b="26670"/>
+                <wp:extent cx="3253740" cy="5570220"/>
+                <wp:effectExtent l="0" t="0" r="22860" b="11430"/>
                 <wp:wrapNone/>
                 <wp:docPr id="60144548" name="Text Box 2"/>
                 <wp:cNvGraphicFramePr/>
@@ -3604,7 +5886,7 @@
                       <wps:spPr>
                         <a:xfrm>
                           <a:off x="0" y="0"/>
-                          <a:ext cx="3253740" cy="3916680"/>
+                          <a:ext cx="3253740" cy="5570220"/>
                         </a:xfrm>
                         <a:prstGeom prst="rect">
                           <a:avLst/>
@@ -3636,7 +5918,7 @@
                                 <w:i/>
                                 <w:iCs/>
                               </w:rPr>
-                              <w:t>public virtual void BoostColsWithLowOverlap(Connections c)</w:t>
+                              <w:t>/// &lt;summary&gt;</w:t>
                             </w:r>
                           </w:p>
                           <w:p>
@@ -3655,7 +5937,7 @@
                                 <w:i/>
                                 <w:iCs/>
                               </w:rPr>
-                              <w:t>{</w:t>
+                              <w:t xml:space="preserve">        /// This method increases the permanence values of synapses of columns whose </w:t>
                             </w:r>
                           </w:p>
                           <w:p>
@@ -3674,7 +5956,7 @@
                                 <w:i/>
                                 <w:iCs/>
                               </w:rPr>
-                              <w:t xml:space="preserve">    // Get columns with too low overlap.</w:t>
+                              <w:t xml:space="preserve">        /// overlap level is too low. Such columns are identified by having an </w:t>
                             </w:r>
                           </w:p>
                           <w:p>
@@ -3693,7 +5975,293 @@
                                 <w:i/>
                                 <w:iCs/>
                               </w:rPr>
-                              <w:t xml:space="preserve">    var weakColumns = c.Memory.Get1DIndexes().Where(i =&gt; c.HtmConfig.OverlapDutyCycles[i] &lt; c.HtmConfig.MinOverlapDutyCycles[i]).ToArray();</w:t>
+                              <w:t xml:space="preserve">        /// overlap duty cycle (activation frequency) that drops too much below those of their peers. </w:t>
+                            </w:r>
+                          </w:p>
+                          <w:p>
+                            <w:pPr>
+                              <w:autoSpaceDE w:val="0"/>
+                              <w:autoSpaceDN w:val="0"/>
+                              <w:adjustRightInd w:val="0"/>
+                              <w:jc w:val="left"/>
+                              <w:rPr>
+                                <w:i/>
+                                <w:iCs/>
+                              </w:rPr>
+                            </w:pPr>
+                            <w:r>
+                              <w:rPr>
+                                <w:i/>
+                                <w:iCs/>
+                              </w:rPr>
+                              <w:t xml:space="preserve">        /// The permanence values for such columns are increased. </w:t>
+                            </w:r>
+                          </w:p>
+                          <w:p>
+                            <w:pPr>
+                              <w:autoSpaceDE w:val="0"/>
+                              <w:autoSpaceDN w:val="0"/>
+                              <w:adjustRightInd w:val="0"/>
+                              <w:jc w:val="left"/>
+                              <w:rPr>
+                                <w:i/>
+                                <w:iCs/>
+                              </w:rPr>
+                            </w:pPr>
+                            <w:r>
+                              <w:rPr>
+                                <w:i/>
+                                <w:iCs/>
+                              </w:rPr>
+                              <w:t xml:space="preserve">        /// &lt;/summary&gt;</w:t>
+                            </w:r>
+                          </w:p>
+                          <w:p>
+                            <w:pPr>
+                              <w:autoSpaceDE w:val="0"/>
+                              <w:autoSpaceDN w:val="0"/>
+                              <w:adjustRightInd w:val="0"/>
+                              <w:jc w:val="left"/>
+                              <w:rPr>
+                                <w:i/>
+                                <w:iCs/>
+                              </w:rPr>
+                            </w:pPr>
+                            <w:r>
+                              <w:rPr>
+                                <w:i/>
+                                <w:iCs/>
+                              </w:rPr>
+                              <w:t xml:space="preserve">        /// &lt;param name="c"&gt;&lt;/param&gt;</w:t>
+                            </w:r>
+                          </w:p>
+                          <w:p>
+                            <w:pPr>
+                              <w:autoSpaceDE w:val="0"/>
+                              <w:autoSpaceDN w:val="0"/>
+                              <w:adjustRightInd w:val="0"/>
+                              <w:jc w:val="left"/>
+                              <w:rPr>
+                                <w:i/>
+                                <w:iCs/>
+                              </w:rPr>
+                            </w:pPr>
+                            <w:r>
+                              <w:rPr>
+                                <w:i/>
+                                <w:iCs/>
+                              </w:rPr>
+                              <w:t xml:space="preserve">public virtual void </w:t>
+                            </w:r>
+                            <w:proofErr w:type="spellStart"/>
+                            <w:proofErr w:type="gramStart"/>
+                            <w:r>
+                              <w:rPr>
+                                <w:i/>
+                                <w:iCs/>
+                              </w:rPr>
+                              <w:t>BoostColsWithLowOverlap</w:t>
+                            </w:r>
+                            <w:proofErr w:type="spellEnd"/>
+                            <w:r>
+                              <w:rPr>
+                                <w:i/>
+                                <w:iCs/>
+                              </w:rPr>
+                              <w:t>(</w:t>
+                            </w:r>
+                            <w:proofErr w:type="gramEnd"/>
+                            <w:r>
+                              <w:rPr>
+                                <w:i/>
+                                <w:iCs/>
+                              </w:rPr>
+                              <w:t>Connections c)</w:t>
+                            </w:r>
+                          </w:p>
+                          <w:p>
+                            <w:pPr>
+                              <w:autoSpaceDE w:val="0"/>
+                              <w:autoSpaceDN w:val="0"/>
+                              <w:adjustRightInd w:val="0"/>
+                              <w:jc w:val="left"/>
+                              <w:rPr>
+                                <w:i/>
+                                <w:iCs/>
+                              </w:rPr>
+                            </w:pPr>
+                            <w:r>
+                              <w:rPr>
+                                <w:i/>
+                                <w:iCs/>
+                              </w:rPr>
+                              <w:t>{</w:t>
+                            </w:r>
+                          </w:p>
+                          <w:p>
+                            <w:pPr>
+                              <w:autoSpaceDE w:val="0"/>
+                              <w:autoSpaceDN w:val="0"/>
+                              <w:adjustRightInd w:val="0"/>
+                              <w:jc w:val="left"/>
+                              <w:rPr>
+                                <w:i/>
+                                <w:iCs/>
+                              </w:rPr>
+                            </w:pPr>
+                            <w:r>
+                              <w:rPr>
+                                <w:i/>
+                                <w:iCs/>
+                              </w:rPr>
+                              <w:t xml:space="preserve">    // Get columns with too low overlap.</w:t>
+                            </w:r>
+                          </w:p>
+                          <w:p>
+                            <w:pPr>
+                              <w:autoSpaceDE w:val="0"/>
+                              <w:autoSpaceDN w:val="0"/>
+                              <w:adjustRightInd w:val="0"/>
+                              <w:jc w:val="left"/>
+                              <w:rPr>
+                                <w:i/>
+                                <w:iCs/>
+                              </w:rPr>
+                            </w:pPr>
+                            <w:r>
+                              <w:rPr>
+                                <w:i/>
+                                <w:iCs/>
+                              </w:rPr>
+                              <w:t xml:space="preserve">    var </w:t>
+                            </w:r>
+                            <w:proofErr w:type="spellStart"/>
+                            <w:r>
+                              <w:rPr>
+                                <w:i/>
+                                <w:iCs/>
+                              </w:rPr>
+                              <w:t>weakColumns</w:t>
+                            </w:r>
+                            <w:proofErr w:type="spellEnd"/>
+                            <w:r>
+                              <w:rPr>
+                                <w:i/>
+                                <w:iCs/>
+                              </w:rPr>
+                              <w:t xml:space="preserve"> = </w:t>
+                            </w:r>
+                            <w:proofErr w:type="gramStart"/>
+                            <w:r>
+                              <w:rPr>
+                                <w:i/>
+                                <w:iCs/>
+                              </w:rPr>
+                              <w:t>c.Memory.Get</w:t>
+                            </w:r>
+                            <w:proofErr w:type="gramEnd"/>
+                            <w:r>
+                              <w:rPr>
+                                <w:i/>
+                                <w:iCs/>
+                              </w:rPr>
+                              <w:t>1DIndexes().Where(</w:t>
+                            </w:r>
+                            <w:proofErr w:type="spellStart"/>
+                            <w:r>
+                              <w:rPr>
+                                <w:i/>
+                                <w:iCs/>
+                              </w:rPr>
+                              <w:t>i</w:t>
+                            </w:r>
+                            <w:proofErr w:type="spellEnd"/>
+                            <w:r>
+                              <w:rPr>
+                                <w:i/>
+                                <w:iCs/>
+                              </w:rPr>
+                              <w:t xml:space="preserve"> =&gt; </w:t>
+                            </w:r>
+                            <w:proofErr w:type="spellStart"/>
+                            <w:r>
+                              <w:rPr>
+                                <w:i/>
+                                <w:iCs/>
+                              </w:rPr>
+                              <w:t>c.HtmConfig.OverlapDutyCycles</w:t>
+                            </w:r>
+                            <w:proofErr w:type="spellEnd"/>
+                            <w:r>
+                              <w:rPr>
+                                <w:i/>
+                                <w:iCs/>
+                              </w:rPr>
+                              <w:t>[</w:t>
+                            </w:r>
+                            <w:proofErr w:type="spellStart"/>
+                            <w:r>
+                              <w:rPr>
+                                <w:i/>
+                                <w:iCs/>
+                              </w:rPr>
+                              <w:t>i</w:t>
+                            </w:r>
+                            <w:proofErr w:type="spellEnd"/>
+                            <w:r>
+                              <w:rPr>
+                                <w:i/>
+                                <w:iCs/>
+                              </w:rPr>
+                              <w:t xml:space="preserve">] &lt; </w:t>
+                            </w:r>
+                            <w:proofErr w:type="spellStart"/>
+                            <w:r>
+                              <w:rPr>
+                                <w:i/>
+                                <w:iCs/>
+                              </w:rPr>
+                              <w:t>c.HtmConfig.MinOverlapDutyCycles</w:t>
+                            </w:r>
+                            <w:proofErr w:type="spellEnd"/>
+                            <w:r>
+                              <w:rPr>
+                                <w:i/>
+                                <w:iCs/>
+                              </w:rPr>
+                              <w:t>[</w:t>
+                            </w:r>
+                            <w:proofErr w:type="spellStart"/>
+                            <w:r>
+                              <w:rPr>
+                                <w:i/>
+                                <w:iCs/>
+                              </w:rPr>
+                              <w:t>i</w:t>
+                            </w:r>
+                            <w:proofErr w:type="spellEnd"/>
+                            <w:r>
+                              <w:rPr>
+                                <w:i/>
+                                <w:iCs/>
+                              </w:rPr>
+                              <w:t>]).</w:t>
+                            </w:r>
+                            <w:proofErr w:type="spellStart"/>
+                            <w:r>
+                              <w:rPr>
+                                <w:i/>
+                                <w:iCs/>
+                              </w:rPr>
+                              <w:t>ToArray</w:t>
+                            </w:r>
+                            <w:proofErr w:type="spellEnd"/>
+                            <w:r>
+                              <w:rPr>
+                                <w:i/>
+                                <w:iCs/>
+                              </w:rPr>
+                              <w:t>();</w:t>
                             </w:r>
                           </w:p>
                           <w:p>
@@ -3724,7 +6292,71 @@
                                 <w:i/>
                                 <w:iCs/>
                               </w:rPr>
-                              <w:t xml:space="preserve">    for (int i = 0; i &lt; weakColumns.Length; i++)</w:t>
+                              <w:t xml:space="preserve">    for (int </w:t>
+                            </w:r>
+                            <w:proofErr w:type="spellStart"/>
+                            <w:r>
+                              <w:rPr>
+                                <w:i/>
+                                <w:iCs/>
+                              </w:rPr>
+                              <w:t>i</w:t>
+                            </w:r>
+                            <w:proofErr w:type="spellEnd"/>
+                            <w:r>
+                              <w:rPr>
+                                <w:i/>
+                                <w:iCs/>
+                              </w:rPr>
+                              <w:t xml:space="preserve"> = 0; </w:t>
+                            </w:r>
+                            <w:proofErr w:type="spellStart"/>
+                            <w:r>
+                              <w:rPr>
+                                <w:i/>
+                                <w:iCs/>
+                              </w:rPr>
+                              <w:t>i</w:t>
+                            </w:r>
+                            <w:proofErr w:type="spellEnd"/>
+                            <w:r>
+                              <w:rPr>
+                                <w:i/>
+                                <w:iCs/>
+                              </w:rPr>
+                              <w:t xml:space="preserve"> &lt; </w:t>
+                            </w:r>
+                            <w:proofErr w:type="spellStart"/>
+                            <w:r>
+                              <w:rPr>
+                                <w:i/>
+                                <w:iCs/>
+                              </w:rPr>
+                              <w:t>weakColumns.Length</w:t>
+                            </w:r>
+                            <w:proofErr w:type="spellEnd"/>
+                            <w:r>
+                              <w:rPr>
+                                <w:i/>
+                                <w:iCs/>
+                              </w:rPr>
+                              <w:t xml:space="preserve">; </w:t>
+                            </w:r>
+                            <w:proofErr w:type="spellStart"/>
+                            <w:r>
+                              <w:rPr>
+                                <w:i/>
+                                <w:iCs/>
+                              </w:rPr>
+                              <w:t>i</w:t>
+                            </w:r>
+                            <w:proofErr w:type="spellEnd"/>
+                            <w:r>
+                              <w:rPr>
+                                <w:i/>
+                                <w:iCs/>
+                              </w:rPr>
+                              <w:t>++)</w:t>
                             </w:r>
                           </w:p>
                           <w:p>
@@ -3762,7 +6394,57 @@
                                 <w:i/>
                                 <w:iCs/>
                               </w:rPr>
-                              <w:t xml:space="preserve">        Column col = c.GetColumn(weakColumns[i]);</w:t>
+                              <w:t xml:space="preserve">        Column col = </w:t>
+                            </w:r>
+                            <w:proofErr w:type="spellStart"/>
+                            <w:proofErr w:type="gramStart"/>
+                            <w:r>
+                              <w:rPr>
+                                <w:i/>
+                                <w:iCs/>
+                              </w:rPr>
+                              <w:t>c.GetColumn</w:t>
+                            </w:r>
+                            <w:proofErr w:type="spellEnd"/>
+                            <w:proofErr w:type="gramEnd"/>
+                            <w:r>
+                              <w:rPr>
+                                <w:i/>
+                                <w:iCs/>
+                              </w:rPr>
+                              <w:t>(</w:t>
+                            </w:r>
+                            <w:proofErr w:type="spellStart"/>
+                            <w:r>
+                              <w:rPr>
+                                <w:i/>
+                                <w:iCs/>
+                              </w:rPr>
+                              <w:t>weakColumns</w:t>
+                            </w:r>
+                            <w:proofErr w:type="spellEnd"/>
+                            <w:r>
+                              <w:rPr>
+                                <w:i/>
+                                <w:iCs/>
+                              </w:rPr>
+                              <w:t>[</w:t>
+                            </w:r>
+                            <w:proofErr w:type="spellStart"/>
+                            <w:r>
+                              <w:rPr>
+                                <w:i/>
+                                <w:iCs/>
+                              </w:rPr>
+                              <w:t>i</w:t>
+                            </w:r>
+                            <w:proofErr w:type="spellEnd"/>
+                            <w:r>
+                              <w:rPr>
+                                <w:i/>
+                                <w:iCs/>
+                              </w:rPr>
+                              <w:t>]);</w:t>
                             </w:r>
                           </w:p>
                           <w:p>
@@ -3793,7 +6475,41 @@
                                 <w:i/>
                                 <w:iCs/>
                               </w:rPr>
-                              <w:t xml:space="preserve">        Pool pool = col.ProximalDendrite.RFPool;</w:t>
+                              <w:t xml:space="preserve">        Pool </w:t>
+                            </w:r>
+                            <w:proofErr w:type="spellStart"/>
+                            <w:r>
+                              <w:rPr>
+                                <w:i/>
+                                <w:iCs/>
+                              </w:rPr>
+                              <w:t>pool</w:t>
+                            </w:r>
+                            <w:proofErr w:type="spellEnd"/>
+                            <w:r>
+                              <w:rPr>
+                                <w:i/>
+                                <w:iCs/>
+                              </w:rPr>
+                              <w:t xml:space="preserve"> = </w:t>
+                            </w:r>
+                            <w:proofErr w:type="spellStart"/>
+                            <w:proofErr w:type="gramStart"/>
+                            <w:r>
+                              <w:rPr>
+                                <w:i/>
+                                <w:iCs/>
+                              </w:rPr>
+                              <w:t>col.ProximalDendrite.RFPool</w:t>
+                            </w:r>
+                            <w:proofErr w:type="spellEnd"/>
+                            <w:proofErr w:type="gramEnd"/>
+                            <w:r>
+                              <w:rPr>
+                                <w:i/>
+                                <w:iCs/>
+                              </w:rPr>
+                              <w:t>;</w:t>
                             </w:r>
                           </w:p>
                           <w:p>
@@ -3812,7 +6528,39 @@
                                 <w:i/>
                                 <w:iCs/>
                               </w:rPr>
-                              <w:t xml:space="preserve">        double[] perm = pool.GetSparsePermanences();</w:t>
+                              <w:t xml:space="preserve">        </w:t>
+                            </w:r>
+                            <w:proofErr w:type="gramStart"/>
+                            <w:r>
+                              <w:rPr>
+                                <w:i/>
+                                <w:iCs/>
+                              </w:rPr>
+                              <w:t>double[</w:t>
+                            </w:r>
+                            <w:proofErr w:type="gramEnd"/>
+                            <w:r>
+                              <w:rPr>
+                                <w:i/>
+                                <w:iCs/>
+                              </w:rPr>
+                              <w:t xml:space="preserve">] perm = </w:t>
+                            </w:r>
+                            <w:proofErr w:type="spellStart"/>
+                            <w:r>
+                              <w:rPr>
+                                <w:i/>
+                                <w:iCs/>
+                              </w:rPr>
+                              <w:t>pool.GetSparsePermanences</w:t>
+                            </w:r>
+                            <w:proofErr w:type="spellEnd"/>
+                            <w:r>
+                              <w:rPr>
+                                <w:i/>
+                                <w:iCs/>
+                              </w:rPr>
+                              <w:t>();</w:t>
                             </w:r>
                           </w:p>
                           <w:p>
@@ -3831,7 +6579,41 @@
                                 <w:i/>
                                 <w:iCs/>
                               </w:rPr>
-                              <w:t xml:space="preserve">        ArrayUtils.RaiseValuesBy(c.HtmConfig.SynPermBelowStimulusInc, perm);</w:t>
+                              <w:t xml:space="preserve">        </w:t>
+                            </w:r>
+                            <w:proofErr w:type="spellStart"/>
+                            <w:r>
+                              <w:rPr>
+                                <w:i/>
+                                <w:iCs/>
+                              </w:rPr>
+                              <w:t>ArrayUtils.RaiseValuesBy</w:t>
+                            </w:r>
+                            <w:proofErr w:type="spellEnd"/>
+                            <w:r>
+                              <w:rPr>
+                                <w:i/>
+                                <w:iCs/>
+                              </w:rPr>
+                              <w:t>(</w:t>
+                            </w:r>
+                            <w:proofErr w:type="spellStart"/>
+                            <w:proofErr w:type="gramStart"/>
+                            <w:r>
+                              <w:rPr>
+                                <w:i/>
+                                <w:iCs/>
+                              </w:rPr>
+                              <w:t>c.HtmConfig.SynPermBelowStimulusInc</w:t>
+                            </w:r>
+                            <w:proofErr w:type="spellEnd"/>
+                            <w:proofErr w:type="gramEnd"/>
+                            <w:r>
+                              <w:rPr>
+                                <w:i/>
+                                <w:iCs/>
+                              </w:rPr>
+                              <w:t>, perm);</w:t>
                             </w:r>
                           </w:p>
                           <w:p>
@@ -3850,7 +6632,39 @@
                                 <w:i/>
                                 <w:iCs/>
                               </w:rPr>
-                              <w:t xml:space="preserve">        int[] indexes = pool.GetSparsePotential();</w:t>
+                              <w:t xml:space="preserve">        </w:t>
+                            </w:r>
+                            <w:proofErr w:type="gramStart"/>
+                            <w:r>
+                              <w:rPr>
+                                <w:i/>
+                                <w:iCs/>
+                              </w:rPr>
+                              <w:t>int[</w:t>
+                            </w:r>
+                            <w:proofErr w:type="gramEnd"/>
+                            <w:r>
+                              <w:rPr>
+                                <w:i/>
+                                <w:iCs/>
+                              </w:rPr>
+                              <w:t xml:space="preserve">] indexes = </w:t>
+                            </w:r>
+                            <w:proofErr w:type="spellStart"/>
+                            <w:r>
+                              <w:rPr>
+                                <w:i/>
+                                <w:iCs/>
+                              </w:rPr>
+                              <w:t>pool.GetSparsePotential</w:t>
+                            </w:r>
+                            <w:proofErr w:type="spellEnd"/>
+                            <w:r>
+                              <w:rPr>
+                                <w:i/>
+                                <w:iCs/>
+                              </w:rPr>
+                              <w:t>();</w:t>
                             </w:r>
                           </w:p>
                           <w:p>
@@ -3881,7 +6695,41 @@
                                 <w:i/>
                                 <w:iCs/>
                               </w:rPr>
-                              <w:t xml:space="preserve">        col.UpdatePermanencesForColumnSparse(c.HtmConfig, perm, indexes, true);</w:t>
+                              <w:t xml:space="preserve">        </w:t>
+                            </w:r>
+                            <w:proofErr w:type="spellStart"/>
+                            <w:proofErr w:type="gramStart"/>
+                            <w:r>
+                              <w:rPr>
+                                <w:i/>
+                                <w:iCs/>
+                              </w:rPr>
+                              <w:t>col.UpdatePermanencesForColumnSparse</w:t>
+                            </w:r>
+                            <w:proofErr w:type="spellEnd"/>
+                            <w:proofErr w:type="gramEnd"/>
+                            <w:r>
+                              <w:rPr>
+                                <w:i/>
+                                <w:iCs/>
+                              </w:rPr>
+                              <w:t>(</w:t>
+                            </w:r>
+                            <w:proofErr w:type="spellStart"/>
+                            <w:r>
+                              <w:rPr>
+                                <w:i/>
+                                <w:iCs/>
+                              </w:rPr>
+                              <w:t>c.HtmConfig</w:t>
+                            </w:r>
+                            <w:proofErr w:type="spellEnd"/>
+                            <w:r>
+                              <w:rPr>
+                                <w:i/>
+                                <w:iCs/>
+                              </w:rPr>
+                              <w:t>, perm, indexes, true);</w:t>
                             </w:r>
                           </w:p>
                           <w:p>
@@ -3900,7 +6748,32 @@
                                 <w:i/>
                                 <w:iCs/>
                               </w:rPr>
-                              <w:t xml:space="preserve">        //UpdatePermanencesForColumnSparse(c, perm, col, indexes, true);</w:t>
+                              <w:t xml:space="preserve">        //</w:t>
+                            </w:r>
+                            <w:proofErr w:type="spellStart"/>
+                            <w:proofErr w:type="gramStart"/>
+                            <w:r>
+                              <w:rPr>
+                                <w:i/>
+                                <w:iCs/>
+                              </w:rPr>
+                              <w:t>UpdatePermanencesForColumnSparse</w:t>
+                            </w:r>
+                            <w:proofErr w:type="spellEnd"/>
+                            <w:r>
+                              <w:rPr>
+                                <w:i/>
+                                <w:iCs/>
+                              </w:rPr>
+                              <w:t>(</w:t>
+                            </w:r>
+                            <w:proofErr w:type="gramEnd"/>
+                            <w:r>
+                              <w:rPr>
+                                <w:i/>
+                                <w:iCs/>
+                              </w:rPr>
+                              <w:t>c, perm, col, indexes, true);</w:t>
                             </w:r>
                           </w:p>
                           <w:p>
@@ -3957,7 +6830,7 @@
           </mc:Choice>
           <mc:Fallback>
             <w:pict>
-              <v:shape w14:anchorId="2AB8A895" id="Text Box 2" o:spid="_x0000_s1027" type="#_x0000_t202" style="position:absolute;left:0;text-align:left;margin-left:-.6pt;margin-top:2.4pt;width:256.2pt;height:308.4pt;z-index:251659264;visibility:visible;mso-wrap-style:square;mso-height-percent:0;mso-wrap-distance-left:9pt;mso-wrap-distance-top:0;mso-wrap-distance-right:9pt;mso-wrap-distance-bottom:0;mso-position-horizontal:absolute;mso-position-horizontal-relative:text;mso-position-vertical:absolute;mso-position-vertical-relative:text;mso-height-percent:0;mso-height-relative:margin;v-text-anchor:top" o:gfxdata="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" fillcolor="white [3201]" strokeweight=".5pt">
+              <v:shape w14:anchorId="2AB8A895" id="Text Box 2" o:spid="_x0000_s1028" type="#_x0000_t202" style="position:absolute;left:0;text-align:left;margin-left:-.6pt;margin-top:2.7pt;width:256.2pt;height:438.6pt;z-index:251659264;visibility:visible;mso-wrap-style:square;mso-height-percent:0;mso-wrap-distance-left:9pt;mso-wrap-distance-top:0;mso-wrap-distance-right:9pt;mso-wrap-distance-bottom:0;mso-position-horizontal:absolute;mso-position-horizontal-relative:text;mso-position-vertical:absolute;mso-position-vertical-relative:text;mso-height-percent:0;mso-height-relative:margin;v-text-anchor:top" o:gfxdata="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" fillcolor="white [3201]" strokeweight=".5pt">
                 <v:textbox>
                   <w:txbxContent>
                     <w:p>
@@ -3976,7 +6849,7 @@
                           <w:i/>
                           <w:iCs/>
                         </w:rPr>
-                        <w:t>public virtual void BoostColsWithLowOverlap(Connections c)</w:t>
+                        <w:t>/// &lt;summary&gt;</w:t>
                       </w:r>
                     </w:p>
                     <w:p>
@@ -3995,7 +6868,7 @@
                           <w:i/>
                           <w:iCs/>
                         </w:rPr>
-                        <w:t>{</w:t>
+                        <w:t xml:space="preserve">        /// This method increases the permanence values of synapses of columns whose </w:t>
                       </w:r>
                     </w:p>
                     <w:p>
@@ -4014,7 +6887,7 @@
                           <w:i/>
                           <w:iCs/>
                         </w:rPr>
-                        <w:t xml:space="preserve">    // Get columns with too low overlap.</w:t>
+                        <w:t xml:space="preserve">        /// overlap level is too low. Such columns are identified by having an </w:t>
                       </w:r>
                     </w:p>
                     <w:p>
@@ -4033,7 +6906,293 @@
                           <w:i/>
                           <w:iCs/>
                         </w:rPr>
-                        <w:t xml:space="preserve">    var weakColumns = c.Memory.Get1DIndexes().Where(i =&gt; c.HtmConfig.OverlapDutyCycles[i] &lt; c.HtmConfig.MinOverlapDutyCycles[i]).ToArray();</w:t>
+                        <w:t xml:space="preserve">        /// overlap duty cycle (activation frequency) that drops too much below those of their peers. </w:t>
+                      </w:r>
+                    </w:p>
+                    <w:p>
+                      <w:pPr>
+                        <w:autoSpaceDE w:val="0"/>
+                        <w:autoSpaceDN w:val="0"/>
+                        <w:adjustRightInd w:val="0"/>
+                        <w:jc w:val="left"/>
+                        <w:rPr>
+                          <w:i/>
+                          <w:iCs/>
+                        </w:rPr>
+                      </w:pPr>
+                      <w:r>
+                        <w:rPr>
+                          <w:i/>
+                          <w:iCs/>
+                        </w:rPr>
+                        <w:t xml:space="preserve">        /// The permanence values for such columns are increased. </w:t>
+                      </w:r>
+                    </w:p>
+                    <w:p>
+                      <w:pPr>
+                        <w:autoSpaceDE w:val="0"/>
+                        <w:autoSpaceDN w:val="0"/>
+                        <w:adjustRightInd w:val="0"/>
+                        <w:jc w:val="left"/>
+                        <w:rPr>
+                          <w:i/>
+                          <w:iCs/>
+                        </w:rPr>
+                      </w:pPr>
+                      <w:r>
+                        <w:rPr>
+                          <w:i/>
+                          <w:iCs/>
+                        </w:rPr>
+                        <w:t xml:space="preserve">        /// &lt;/summary&gt;</w:t>
+                      </w:r>
+                    </w:p>
+                    <w:p>
+                      <w:pPr>
+                        <w:autoSpaceDE w:val="0"/>
+                        <w:autoSpaceDN w:val="0"/>
+                        <w:adjustRightInd w:val="0"/>
+                        <w:jc w:val="left"/>
+                        <w:rPr>
+                          <w:i/>
+                          <w:iCs/>
+                        </w:rPr>
+                      </w:pPr>
+                      <w:r>
+                        <w:rPr>
+                          <w:i/>
+                          <w:iCs/>
+                        </w:rPr>
+                        <w:t xml:space="preserve">        /// &lt;param name="c"&gt;&lt;/param&gt;</w:t>
+                      </w:r>
+                    </w:p>
+                    <w:p>
+                      <w:pPr>
+                        <w:autoSpaceDE w:val="0"/>
+                        <w:autoSpaceDN w:val="0"/>
+                        <w:adjustRightInd w:val="0"/>
+                        <w:jc w:val="left"/>
+                        <w:rPr>
+                          <w:i/>
+                          <w:iCs/>
+                        </w:rPr>
+                      </w:pPr>
+                      <w:r>
+                        <w:rPr>
+                          <w:i/>
+                          <w:iCs/>
+                        </w:rPr>
+                        <w:t xml:space="preserve">public virtual void </w:t>
+                      </w:r>
+                      <w:proofErr w:type="spellStart"/>
+                      <w:proofErr w:type="gramStart"/>
+                      <w:r>
+                        <w:rPr>
+                          <w:i/>
+                          <w:iCs/>
+                        </w:rPr>
+                        <w:t>BoostColsWithLowOverlap</w:t>
+                      </w:r>
+                      <w:proofErr w:type="spellEnd"/>
+                      <w:r>
+                        <w:rPr>
+                          <w:i/>
+                          <w:iCs/>
+                        </w:rPr>
+                        <w:t>(</w:t>
+                      </w:r>
+                      <w:proofErr w:type="gramEnd"/>
+                      <w:r>
+                        <w:rPr>
+                          <w:i/>
+                          <w:iCs/>
+                        </w:rPr>
+                        <w:t>Connections c)</w:t>
+                      </w:r>
+                    </w:p>
+                    <w:p>
+                      <w:pPr>
+                        <w:autoSpaceDE w:val="0"/>
+                        <w:autoSpaceDN w:val="0"/>
+                        <w:adjustRightInd w:val="0"/>
+                        <w:jc w:val="left"/>
+                        <w:rPr>
+                          <w:i/>
+                          <w:iCs/>
+                        </w:rPr>
+                      </w:pPr>
+                      <w:r>
+                        <w:rPr>
+                          <w:i/>
+                          <w:iCs/>
+                        </w:rPr>
+                        <w:t>{</w:t>
+                      </w:r>
+                    </w:p>
+                    <w:p>
+                      <w:pPr>
+                        <w:autoSpaceDE w:val="0"/>
+                        <w:autoSpaceDN w:val="0"/>
+                        <w:adjustRightInd w:val="0"/>
+                        <w:jc w:val="left"/>
+                        <w:rPr>
+                          <w:i/>
+                          <w:iCs/>
+                        </w:rPr>
+                      </w:pPr>
+                      <w:r>
+                        <w:rPr>
+                          <w:i/>
+                          <w:iCs/>
+                        </w:rPr>
+                        <w:t xml:space="preserve">    // Get columns with too low overlap.</w:t>
+                      </w:r>
+                    </w:p>
+                    <w:p>
+                      <w:pPr>
+                        <w:autoSpaceDE w:val="0"/>
+                        <w:autoSpaceDN w:val="0"/>
+                        <w:adjustRightInd w:val="0"/>
+                        <w:jc w:val="left"/>
+                        <w:rPr>
+                          <w:i/>
+                          <w:iCs/>
+                        </w:rPr>
+                      </w:pPr>
+                      <w:r>
+                        <w:rPr>
+                          <w:i/>
+                          <w:iCs/>
+                        </w:rPr>
+                        <w:t xml:space="preserve">    var </w:t>
+                      </w:r>
+                      <w:proofErr w:type="spellStart"/>
+                      <w:r>
+                        <w:rPr>
+                          <w:i/>
+                          <w:iCs/>
+                        </w:rPr>
+                        <w:t>weakColumns</w:t>
+                      </w:r>
+                      <w:proofErr w:type="spellEnd"/>
+                      <w:r>
+                        <w:rPr>
+                          <w:i/>
+                          <w:iCs/>
+                        </w:rPr>
+                        <w:t xml:space="preserve"> = </w:t>
+                      </w:r>
+                      <w:proofErr w:type="gramStart"/>
+                      <w:r>
+                        <w:rPr>
+                          <w:i/>
+                          <w:iCs/>
+                        </w:rPr>
+                        <w:t>c.Memory.Get</w:t>
+                      </w:r>
+                      <w:proofErr w:type="gramEnd"/>
+                      <w:r>
+                        <w:rPr>
+                          <w:i/>
+                          <w:iCs/>
+                        </w:rPr>
+                        <w:t>1DIndexes().Where(</w:t>
+                      </w:r>
+                      <w:proofErr w:type="spellStart"/>
+                      <w:r>
+                        <w:rPr>
+                          <w:i/>
+                          <w:iCs/>
+                        </w:rPr>
+                        <w:t>i</w:t>
+                      </w:r>
+                      <w:proofErr w:type="spellEnd"/>
+                      <w:r>
+                        <w:rPr>
+                          <w:i/>
+                          <w:iCs/>
+                        </w:rPr>
+                        <w:t xml:space="preserve"> =&gt; </w:t>
+                      </w:r>
+                      <w:proofErr w:type="spellStart"/>
+                      <w:r>
+                        <w:rPr>
+                          <w:i/>
+                          <w:iCs/>
+                        </w:rPr>
+                        <w:t>c.HtmConfig.OverlapDutyCycles</w:t>
+                      </w:r>
+                      <w:proofErr w:type="spellEnd"/>
+                      <w:r>
+                        <w:rPr>
+                          <w:i/>
+                          <w:iCs/>
+                        </w:rPr>
+                        <w:t>[</w:t>
+                      </w:r>
+                      <w:proofErr w:type="spellStart"/>
+                      <w:r>
+                        <w:rPr>
+                          <w:i/>
+                          <w:iCs/>
+                        </w:rPr>
+                        <w:t>i</w:t>
+                      </w:r>
+                      <w:proofErr w:type="spellEnd"/>
+                      <w:r>
+                        <w:rPr>
+                          <w:i/>
+                          <w:iCs/>
+                        </w:rPr>
+                        <w:t xml:space="preserve">] &lt; </w:t>
+                      </w:r>
+                      <w:proofErr w:type="spellStart"/>
+                      <w:r>
+                        <w:rPr>
+                          <w:i/>
+                          <w:iCs/>
+                        </w:rPr>
+                        <w:t>c.HtmConfig.MinOverlapDutyCycles</w:t>
+                      </w:r>
+                      <w:proofErr w:type="spellEnd"/>
+                      <w:r>
+                        <w:rPr>
+                          <w:i/>
+                          <w:iCs/>
+                        </w:rPr>
+                        <w:t>[</w:t>
+                      </w:r>
+                      <w:proofErr w:type="spellStart"/>
+                      <w:r>
+                        <w:rPr>
+                          <w:i/>
+                          <w:iCs/>
+                        </w:rPr>
+                        <w:t>i</w:t>
+                      </w:r>
+                      <w:proofErr w:type="spellEnd"/>
+                      <w:r>
+                        <w:rPr>
+                          <w:i/>
+                          <w:iCs/>
+                        </w:rPr>
+                        <w:t>]).</w:t>
+                      </w:r>
+                      <w:proofErr w:type="spellStart"/>
+                      <w:r>
+                        <w:rPr>
+                          <w:i/>
+                          <w:iCs/>
+                        </w:rPr>
+                        <w:t>ToArray</w:t>
+                      </w:r>
+                      <w:proofErr w:type="spellEnd"/>
+                      <w:r>
+                        <w:rPr>
+                          <w:i/>
+                          <w:iCs/>
+                        </w:rPr>
+                        <w:t>();</w:t>
                       </w:r>
                     </w:p>
                     <w:p>
@@ -4064,7 +7223,71 @@
                           <w:i/>
                           <w:iCs/>
                         </w:rPr>
-                        <w:t xml:space="preserve">    for (int i = 0; i &lt; weakColumns.Length; i++)</w:t>
+                        <w:t xml:space="preserve">    for (int </w:t>
+                      </w:r>
+                      <w:proofErr w:type="spellStart"/>
+                      <w:r>
+                        <w:rPr>
+                          <w:i/>
+                          <w:iCs/>
+                        </w:rPr>
+                        <w:t>i</w:t>
+                      </w:r>
+                      <w:proofErr w:type="spellEnd"/>
+                      <w:r>
+                        <w:rPr>
+                          <w:i/>
+                          <w:iCs/>
+                        </w:rPr>
+                        <w:t xml:space="preserve"> = 0; </w:t>
+                      </w:r>
+                      <w:proofErr w:type="spellStart"/>
+                      <w:r>
+                        <w:rPr>
+                          <w:i/>
+                          <w:iCs/>
+                        </w:rPr>
+                        <w:t>i</w:t>
+                      </w:r>
+                      <w:proofErr w:type="spellEnd"/>
+                      <w:r>
+                        <w:rPr>
+                          <w:i/>
+                          <w:iCs/>
+                        </w:rPr>
+                        <w:t xml:space="preserve"> &lt; </w:t>
+                      </w:r>
+                      <w:proofErr w:type="spellStart"/>
+                      <w:r>
+                        <w:rPr>
+                          <w:i/>
+                          <w:iCs/>
+                        </w:rPr>
+                        <w:t>weakColumns.Length</w:t>
+                      </w:r>
+                      <w:proofErr w:type="spellEnd"/>
+                      <w:r>
+                        <w:rPr>
+                          <w:i/>
+                          <w:iCs/>
+                        </w:rPr>
+                        <w:t xml:space="preserve">; </w:t>
+                      </w:r>
+                      <w:proofErr w:type="spellStart"/>
+                      <w:r>
+                        <w:rPr>
+                          <w:i/>
+                          <w:iCs/>
+                        </w:rPr>
+                        <w:t>i</w:t>
+                      </w:r>
+                      <w:proofErr w:type="spellEnd"/>
+                      <w:r>
+                        <w:rPr>
+                          <w:i/>
+                          <w:iCs/>
+                        </w:rPr>
+                        <w:t>++)</w:t>
                       </w:r>
                     </w:p>
                     <w:p>
@@ -4102,7 +7325,57 @@
                           <w:i/>
                           <w:iCs/>
                         </w:rPr>
-                        <w:t xml:space="preserve">        Column col = c.GetColumn(weakColumns[i]);</w:t>
+                        <w:t xml:space="preserve">        Column col = </w:t>
+                      </w:r>
+                      <w:proofErr w:type="spellStart"/>
+                      <w:proofErr w:type="gramStart"/>
+                      <w:r>
+                        <w:rPr>
+                          <w:i/>
+                          <w:iCs/>
+                        </w:rPr>
+                        <w:t>c.GetColumn</w:t>
+                      </w:r>
+                      <w:proofErr w:type="spellEnd"/>
+                      <w:proofErr w:type="gramEnd"/>
+                      <w:r>
+                        <w:rPr>
+                          <w:i/>
+                          <w:iCs/>
+                        </w:rPr>
+                        <w:t>(</w:t>
+                      </w:r>
+                      <w:proofErr w:type="spellStart"/>
+                      <w:r>
+                        <w:rPr>
+                          <w:i/>
+                          <w:iCs/>
+                        </w:rPr>
+                        <w:t>weakColumns</w:t>
+                      </w:r>
+                      <w:proofErr w:type="spellEnd"/>
+                      <w:r>
+                        <w:rPr>
+                          <w:i/>
+                          <w:iCs/>
+                        </w:rPr>
+                        <w:t>[</w:t>
+                      </w:r>
+                      <w:proofErr w:type="spellStart"/>
+                      <w:r>
+                        <w:rPr>
+                          <w:i/>
+                          <w:iCs/>
+                        </w:rPr>
+                        <w:t>i</w:t>
+                      </w:r>
+                      <w:proofErr w:type="spellEnd"/>
+                      <w:r>
+                        <w:rPr>
+                          <w:i/>
+                          <w:iCs/>
+                        </w:rPr>
+                        <w:t>]);</w:t>
                       </w:r>
                     </w:p>
                     <w:p>
@@ -4133,7 +7406,41 @@
                           <w:i/>
                           <w:iCs/>
                         </w:rPr>
-                        <w:t xml:space="preserve">        Pool pool = col.ProximalDendrite.RFPool;</w:t>
+                        <w:t xml:space="preserve">        Pool </w:t>
+                      </w:r>
+                      <w:proofErr w:type="spellStart"/>
+                      <w:r>
+                        <w:rPr>
+                          <w:i/>
+                          <w:iCs/>
+                        </w:rPr>
+                        <w:t>pool</w:t>
+                      </w:r>
+                      <w:proofErr w:type="spellEnd"/>
+                      <w:r>
+                        <w:rPr>
+                          <w:i/>
+                          <w:iCs/>
+                        </w:rPr>
+                        <w:t xml:space="preserve"> = </w:t>
+                      </w:r>
+                      <w:proofErr w:type="spellStart"/>
+                      <w:proofErr w:type="gramStart"/>
+                      <w:r>
+                        <w:rPr>
+                          <w:i/>
+                          <w:iCs/>
+                        </w:rPr>
+                        <w:t>col.ProximalDendrite.RFPool</w:t>
+                      </w:r>
+                      <w:proofErr w:type="spellEnd"/>
+                      <w:proofErr w:type="gramEnd"/>
+                      <w:r>
+                        <w:rPr>
+                          <w:i/>
+                          <w:iCs/>
+                        </w:rPr>
+                        <w:t>;</w:t>
                       </w:r>
                     </w:p>
                     <w:p>
@@ -4152,7 +7459,39 @@
                           <w:i/>
                           <w:iCs/>
                         </w:rPr>
-                        <w:t xml:space="preserve">        double[] perm = pool.GetSparsePermanences();</w:t>
+                        <w:t xml:space="preserve">        </w:t>
+                      </w:r>
+                      <w:proofErr w:type="gramStart"/>
+                      <w:r>
+                        <w:rPr>
+                          <w:i/>
+                          <w:iCs/>
+                        </w:rPr>
+                        <w:t>double[</w:t>
+                      </w:r>
+                      <w:proofErr w:type="gramEnd"/>
+                      <w:r>
+                        <w:rPr>
+                          <w:i/>
+                          <w:iCs/>
+                        </w:rPr>
+                        <w:t xml:space="preserve">] perm = </w:t>
+                      </w:r>
+                      <w:proofErr w:type="spellStart"/>
+                      <w:r>
+                        <w:rPr>
+                          <w:i/>
+                          <w:iCs/>
+                        </w:rPr>
+                        <w:t>pool.GetSparsePermanences</w:t>
+                      </w:r>
+                      <w:proofErr w:type="spellEnd"/>
+                      <w:r>
+                        <w:rPr>
+                          <w:i/>
+                          <w:iCs/>
+                        </w:rPr>
+                        <w:t>();</w:t>
                       </w:r>
                     </w:p>
                     <w:p>
@@ -4171,7 +7510,41 @@
                           <w:i/>
                           <w:iCs/>
                         </w:rPr>
-                        <w:t xml:space="preserve">        ArrayUtils.RaiseValuesBy(c.HtmConfig.SynPermBelowStimulusInc, perm);</w:t>
+                        <w:t xml:space="preserve">        </w:t>
+                      </w:r>
+                      <w:proofErr w:type="spellStart"/>
+                      <w:r>
+                        <w:rPr>
+                          <w:i/>
+                          <w:iCs/>
+                        </w:rPr>
+                        <w:t>ArrayUtils.RaiseValuesBy</w:t>
+                      </w:r>
+                      <w:proofErr w:type="spellEnd"/>
+                      <w:r>
+                        <w:rPr>
+                          <w:i/>
+                          <w:iCs/>
+                        </w:rPr>
+                        <w:t>(</w:t>
+                      </w:r>
+                      <w:proofErr w:type="spellStart"/>
+                      <w:proofErr w:type="gramStart"/>
+                      <w:r>
+                        <w:rPr>
+                          <w:i/>
+                          <w:iCs/>
+                        </w:rPr>
+                        <w:t>c.HtmConfig.SynPermBelowStimulusInc</w:t>
+                      </w:r>
+                      <w:proofErr w:type="spellEnd"/>
+                      <w:proofErr w:type="gramEnd"/>
+                      <w:r>
+                        <w:rPr>
+                          <w:i/>
+                          <w:iCs/>
+                        </w:rPr>
+                        <w:t>, perm);</w:t>
                       </w:r>
                     </w:p>
                     <w:p>
@@ -4190,7 +7563,39 @@
                           <w:i/>
                           <w:iCs/>
                         </w:rPr>
-                        <w:t xml:space="preserve">        int[] indexes = pool.GetSparsePotential();</w:t>
+                        <w:t xml:space="preserve">        </w:t>
+                      </w:r>
+                      <w:proofErr w:type="gramStart"/>
+                      <w:r>
+                        <w:rPr>
+                          <w:i/>
+                          <w:iCs/>
+                        </w:rPr>
+                        <w:t>int[</w:t>
+                      </w:r>
+                      <w:proofErr w:type="gramEnd"/>
+                      <w:r>
+                        <w:rPr>
+                          <w:i/>
+                          <w:iCs/>
+                        </w:rPr>
+                        <w:t xml:space="preserve">] indexes = </w:t>
+                      </w:r>
+                      <w:proofErr w:type="spellStart"/>
+                      <w:r>
+                        <w:rPr>
+                          <w:i/>
+                          <w:iCs/>
+                        </w:rPr>
+                        <w:t>pool.GetSparsePotential</w:t>
+                      </w:r>
+                      <w:proofErr w:type="spellEnd"/>
+                      <w:r>
+                        <w:rPr>
+                          <w:i/>
+                          <w:iCs/>
+                        </w:rPr>
+                        <w:t>();</w:t>
                       </w:r>
                     </w:p>
                     <w:p>
@@ -4221,7 +7626,41 @@
                           <w:i/>
                           <w:iCs/>
                         </w:rPr>
-                        <w:t xml:space="preserve">        col.UpdatePermanencesForColumnSparse(c.HtmConfig, perm, indexes, true);</w:t>
+                        <w:t xml:space="preserve">        </w:t>
+                      </w:r>
+                      <w:proofErr w:type="spellStart"/>
+                      <w:proofErr w:type="gramStart"/>
+                      <w:r>
+                        <w:rPr>
+                          <w:i/>
+                          <w:iCs/>
+                        </w:rPr>
+                        <w:t>col.UpdatePermanencesForColumnSparse</w:t>
+                      </w:r>
+                      <w:proofErr w:type="spellEnd"/>
+                      <w:proofErr w:type="gramEnd"/>
+                      <w:r>
+                        <w:rPr>
+                          <w:i/>
+                          <w:iCs/>
+                        </w:rPr>
+                        <w:t>(</w:t>
+                      </w:r>
+                      <w:proofErr w:type="spellStart"/>
+                      <w:r>
+                        <w:rPr>
+                          <w:i/>
+                          <w:iCs/>
+                        </w:rPr>
+                        <w:t>c.HtmConfig</w:t>
+                      </w:r>
+                      <w:proofErr w:type="spellEnd"/>
+                      <w:r>
+                        <w:rPr>
+                          <w:i/>
+                          <w:iCs/>
+                        </w:rPr>
+                        <w:t>, perm, indexes, true);</w:t>
                       </w:r>
                     </w:p>
                     <w:p>
@@ -4240,7 +7679,32 @@
                           <w:i/>
                           <w:iCs/>
                         </w:rPr>
-                        <w:t xml:space="preserve">        //UpdatePermanencesForColumnSparse(c, perm, col, indexes, true);</w:t>
+                        <w:t xml:space="preserve">        //</w:t>
+                      </w:r>
+                      <w:proofErr w:type="spellStart"/>
+                      <w:proofErr w:type="gramStart"/>
+                      <w:r>
+                        <w:rPr>
+                          <w:i/>
+                          <w:iCs/>
+                        </w:rPr>
+                        <w:t>UpdatePermanencesForColumnSparse</w:t>
+                      </w:r>
+                      <w:proofErr w:type="spellEnd"/>
+                      <w:r>
+                        <w:rPr>
+                          <w:i/>
+                          <w:iCs/>
+                        </w:rPr>
+                        <w:t>(</w:t>
+                      </w:r>
+                      <w:proofErr w:type="gramEnd"/>
+                      <w:r>
+                        <w:rPr>
+                          <w:i/>
+                          <w:iCs/>
+                        </w:rPr>
+                        <w:t>c, perm, col, indexes, true);</w:t>
                       </w:r>
                     </w:p>
                     <w:p>
@@ -4480,6 +7944,165 @@
         </w:tabs>
         <w:spacing w:after="120" w:line="228" w:lineRule="auto"/>
         <w:ind w:firstLine="288"/>
+        <w:jc w:val="both"/>
+        <w:rPr>
+          <w:color w:val="000000"/>
+        </w:rPr>
+      </w:pPr>
+    </w:p>
+    <w:p>
+      <w:pPr>
+        <w:pBdr>
+          <w:top w:val="nil"/>
+          <w:left w:val="nil"/>
+          <w:bottom w:val="nil"/>
+          <w:right w:val="nil"/>
+          <w:between w:val="nil"/>
+        </w:pBdr>
+        <w:tabs>
+          <w:tab w:val="left" w:pos="288"/>
+        </w:tabs>
+        <w:spacing w:after="120" w:line="228" w:lineRule="auto"/>
+        <w:ind w:firstLine="288"/>
+        <w:jc w:val="both"/>
+        <w:rPr>
+          <w:color w:val="000000"/>
+        </w:rPr>
+      </w:pPr>
+    </w:p>
+    <w:p>
+      <w:pPr>
+        <w:pBdr>
+          <w:top w:val="nil"/>
+          <w:left w:val="nil"/>
+          <w:bottom w:val="nil"/>
+          <w:right w:val="nil"/>
+          <w:between w:val="nil"/>
+        </w:pBdr>
+        <w:tabs>
+          <w:tab w:val="left" w:pos="288"/>
+        </w:tabs>
+        <w:spacing w:after="120" w:line="228" w:lineRule="auto"/>
+        <w:ind w:firstLine="288"/>
+        <w:jc w:val="both"/>
+        <w:rPr>
+          <w:color w:val="000000"/>
+        </w:rPr>
+      </w:pPr>
+    </w:p>
+    <w:p>
+      <w:pPr>
+        <w:pBdr>
+          <w:top w:val="nil"/>
+          <w:left w:val="nil"/>
+          <w:bottom w:val="nil"/>
+          <w:right w:val="nil"/>
+          <w:between w:val="nil"/>
+        </w:pBdr>
+        <w:tabs>
+          <w:tab w:val="left" w:pos="288"/>
+        </w:tabs>
+        <w:spacing w:after="120" w:line="228" w:lineRule="auto"/>
+        <w:ind w:firstLine="288"/>
+        <w:jc w:val="both"/>
+        <w:rPr>
+          <w:color w:val="000000"/>
+        </w:rPr>
+      </w:pPr>
+    </w:p>
+    <w:p>
+      <w:pPr>
+        <w:pBdr>
+          <w:top w:val="nil"/>
+          <w:left w:val="nil"/>
+          <w:bottom w:val="nil"/>
+          <w:right w:val="nil"/>
+          <w:between w:val="nil"/>
+        </w:pBdr>
+        <w:tabs>
+          <w:tab w:val="left" w:pos="288"/>
+        </w:tabs>
+        <w:spacing w:after="120" w:line="228" w:lineRule="auto"/>
+        <w:ind w:firstLine="288"/>
+        <w:jc w:val="both"/>
+        <w:rPr>
+          <w:color w:val="000000"/>
+        </w:rPr>
+      </w:pPr>
+    </w:p>
+    <w:p>
+      <w:pPr>
+        <w:pBdr>
+          <w:top w:val="nil"/>
+          <w:left w:val="nil"/>
+          <w:bottom w:val="nil"/>
+          <w:right w:val="nil"/>
+          <w:between w:val="nil"/>
+        </w:pBdr>
+        <w:tabs>
+          <w:tab w:val="left" w:pos="288"/>
+        </w:tabs>
+        <w:spacing w:after="120" w:line="228" w:lineRule="auto"/>
+        <w:ind w:firstLine="288"/>
+        <w:jc w:val="both"/>
+        <w:rPr>
+          <w:color w:val="000000"/>
+        </w:rPr>
+      </w:pPr>
+    </w:p>
+    <w:p>
+      <w:pPr>
+        <w:pBdr>
+          <w:top w:val="nil"/>
+          <w:left w:val="nil"/>
+          <w:bottom w:val="nil"/>
+          <w:right w:val="nil"/>
+          <w:between w:val="nil"/>
+        </w:pBdr>
+        <w:tabs>
+          <w:tab w:val="left" w:pos="288"/>
+        </w:tabs>
+        <w:spacing w:after="120" w:line="228" w:lineRule="auto"/>
+        <w:ind w:firstLine="288"/>
+        <w:jc w:val="both"/>
+        <w:rPr>
+          <w:color w:val="000000"/>
+        </w:rPr>
+      </w:pPr>
+    </w:p>
+    <w:p>
+      <w:pPr>
+        <w:pBdr>
+          <w:top w:val="nil"/>
+          <w:left w:val="nil"/>
+          <w:bottom w:val="nil"/>
+          <w:right w:val="nil"/>
+          <w:between w:val="nil"/>
+        </w:pBdr>
+        <w:tabs>
+          <w:tab w:val="left" w:pos="288"/>
+        </w:tabs>
+        <w:spacing w:after="120" w:line="228" w:lineRule="auto"/>
+        <w:ind w:firstLine="288"/>
+        <w:jc w:val="both"/>
+        <w:rPr>
+          <w:color w:val="000000"/>
+        </w:rPr>
+      </w:pPr>
+    </w:p>
+    <w:p>
+      <w:pPr>
+        <w:pBdr>
+          <w:top w:val="nil"/>
+          <w:left w:val="nil"/>
+          <w:bottom w:val="nil"/>
+          <w:right w:val="nil"/>
+          <w:between w:val="nil"/>
+        </w:pBdr>
+        <w:tabs>
+          <w:tab w:val="left" w:pos="288"/>
+        </w:tabs>
+        <w:spacing w:after="120" w:line="228" w:lineRule="auto"/>
         <w:jc w:val="both"/>
         <w:rPr>
           <w:color w:val="000000"/>
@@ -4749,7 +8372,6 @@
           <w:noProof/>
           <w:color w:val="000000"/>
         </w:rPr>
-        <w:lastRenderedPageBreak/>
         <mc:AlternateContent>
           <mc:Choice Requires="wps">
             <w:drawing>
@@ -5075,7 +8697,7 @@
           </mc:Choice>
           <mc:Fallback>
             <w:pict>
-              <v:shape w14:anchorId="2A28D1E7" id="Text Box 4" o:spid="_x0000_s1028" type="#_x0000_t202" style="position:absolute;left:0;text-align:left;margin-left:43.45pt;margin-top:-7.8pt;width:159.6pt;height:27.6pt;z-index:251661312;visibility:visible;mso-wrap-style:square;mso-height-percent:0;mso-wrap-distance-left:9pt;mso-wrap-distance-top:0;mso-wrap-distance-right:9pt;mso-wrap-distance-bottom:0;mso-position-horizontal:absolute;mso-position-horizontal-relative:text;mso-position-vertical:absolute;mso-position-vertical-relative:text;mso-height-percent:0;mso-height-relative:margin;v-text-anchor:top" o:gfxdata="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" filled="f" stroked="f" strokeweight=".5pt">
+              <v:shape w14:anchorId="2A28D1E7" id="Text Box 4" o:spid="_x0000_s1029" type="#_x0000_t202" style="position:absolute;left:0;text-align:left;margin-left:43.45pt;margin-top:-7.8pt;width:159.6pt;height:27.6pt;z-index:251661312;visibility:visible;mso-wrap-style:square;mso-height-percent:0;mso-wrap-distance-left:9pt;mso-wrap-distance-top:0;mso-wrap-distance-right:9pt;mso-wrap-distance-bottom:0;mso-position-horizontal:absolute;mso-position-horizontal-relative:text;mso-position-vertical:absolute;mso-position-vertical-relative:text;mso-height-percent:0;mso-height-relative:margin;v-text-anchor:top" o:gfxdata="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" filled="f" stroked="f" strokeweight=".5pt">
                 <v:textbox>
                   <w:txbxContent>
                     <w:p>
@@ -5400,6 +9022,7 @@
           <w:noProof/>
           <w:color w:val="000000"/>
         </w:rPr>
+        <w:lastRenderedPageBreak/>
         <mc:AlternateContent>
           <mc:Choice Requires="wps">
             <w:drawing>
@@ -5528,7 +9151,167 @@
                                 <w:sz w:val="18"/>
                                 <w:szCs w:val="18"/>
                               </w:rPr>
-                              <w:t xml:space="preserve">    var weakColumns = c.Memory.Get1DIndexes().Where(i =&gt; c.HtmConfig.OverlapDutyCycles[i] &lt; c.HtmConfig.MinOverlapDutyCycles[i]).ToArray();</w:t>
+                              <w:t xml:space="preserve">    var </w:t>
+                            </w:r>
+                            <w:proofErr w:type="spellStart"/>
+                            <w:r>
+                              <w:rPr>
+                                <w:i/>
+                                <w:iCs/>
+                                <w:sz w:val="18"/>
+                                <w:szCs w:val="18"/>
+                              </w:rPr>
+                              <w:t>weakColumns</w:t>
+                            </w:r>
+                            <w:proofErr w:type="spellEnd"/>
+                            <w:r>
+                              <w:rPr>
+                                <w:i/>
+                                <w:iCs/>
+                                <w:sz w:val="18"/>
+                                <w:szCs w:val="18"/>
+                              </w:rPr>
+                              <w:t xml:space="preserve"> = </w:t>
+                            </w:r>
+                            <w:proofErr w:type="gramStart"/>
+                            <w:r>
+                              <w:rPr>
+                                <w:i/>
+                                <w:iCs/>
+                                <w:sz w:val="18"/>
+                                <w:szCs w:val="18"/>
+                              </w:rPr>
+                              <w:t>c.Memory.Get</w:t>
+                            </w:r>
+                            <w:proofErr w:type="gramEnd"/>
+                            <w:r>
+                              <w:rPr>
+                                <w:i/>
+                                <w:iCs/>
+                                <w:sz w:val="18"/>
+                                <w:szCs w:val="18"/>
+                              </w:rPr>
+                              <w:t>1DIndexes().Where(</w:t>
+                            </w:r>
+                            <w:proofErr w:type="spellStart"/>
+                            <w:r>
+                              <w:rPr>
+                                <w:i/>
+                                <w:iCs/>
+                                <w:sz w:val="18"/>
+                                <w:szCs w:val="18"/>
+                              </w:rPr>
+                              <w:t>i</w:t>
+                            </w:r>
+                            <w:proofErr w:type="spellEnd"/>
+                            <w:r>
+                              <w:rPr>
+                                <w:i/>
+                                <w:iCs/>
+                                <w:sz w:val="18"/>
+                                <w:szCs w:val="18"/>
+                              </w:rPr>
+                              <w:t xml:space="preserve"> =&gt; </w:t>
+                            </w:r>
+                            <w:proofErr w:type="spellStart"/>
+                            <w:r>
+                              <w:rPr>
+                                <w:i/>
+                                <w:iCs/>
+                                <w:sz w:val="18"/>
+                                <w:szCs w:val="18"/>
+                              </w:rPr>
+                              <w:t>c.HtmConfig.OverlapDutyCycles</w:t>
+                            </w:r>
+                            <w:proofErr w:type="spellEnd"/>
+                            <w:r>
+                              <w:rPr>
+                                <w:i/>
+                                <w:iCs/>
+                                <w:sz w:val="18"/>
+                                <w:szCs w:val="18"/>
+                              </w:rPr>
+                              <w:t>[</w:t>
+                            </w:r>
+                            <w:proofErr w:type="spellStart"/>
+                            <w:r>
+                              <w:rPr>
+                                <w:i/>
+                                <w:iCs/>
+                                <w:sz w:val="18"/>
+                                <w:szCs w:val="18"/>
+                              </w:rPr>
+                              <w:t>i</w:t>
+                            </w:r>
+                            <w:proofErr w:type="spellEnd"/>
+                            <w:r>
+                              <w:rPr>
+                                <w:i/>
+                                <w:iCs/>
+                                <w:sz w:val="18"/>
+                                <w:szCs w:val="18"/>
+                              </w:rPr>
+                              <w:t xml:space="preserve">] &lt; </w:t>
+                            </w:r>
+                            <w:proofErr w:type="spellStart"/>
+                            <w:r>
+                              <w:rPr>
+                                <w:i/>
+                                <w:iCs/>
+                                <w:sz w:val="18"/>
+                                <w:szCs w:val="18"/>
+                              </w:rPr>
+                              <w:t>c.HtmConfig.MinOverlapDutyCycles</w:t>
+                            </w:r>
+                            <w:proofErr w:type="spellEnd"/>
+                            <w:r>
+                              <w:rPr>
+                                <w:i/>
+                                <w:iCs/>
+                                <w:sz w:val="18"/>
+                                <w:szCs w:val="18"/>
+                              </w:rPr>
+                              <w:t>[</w:t>
+                            </w:r>
+                            <w:proofErr w:type="spellStart"/>
+                            <w:r>
+                              <w:rPr>
+                                <w:i/>
+                                <w:iCs/>
+                                <w:sz w:val="18"/>
+                                <w:szCs w:val="18"/>
+                              </w:rPr>
+                              <w:t>i</w:t>
+                            </w:r>
+                            <w:proofErr w:type="spellEnd"/>
+                            <w:r>
+                              <w:rPr>
+                                <w:i/>
+                                <w:iCs/>
+                                <w:sz w:val="18"/>
+                                <w:szCs w:val="18"/>
+                              </w:rPr>
+                              <w:t>]).</w:t>
+                            </w:r>
+                            <w:proofErr w:type="spellStart"/>
+                            <w:r>
+                              <w:rPr>
+                                <w:i/>
+                                <w:iCs/>
+                                <w:sz w:val="18"/>
+                                <w:szCs w:val="18"/>
+                              </w:rPr>
+                              <w:t>ToArray</w:t>
+                            </w:r>
+                            <w:proofErr w:type="spellEnd"/>
+                            <w:r>
+                              <w:rPr>
+                                <w:i/>
+                                <w:iCs/>
+                                <w:sz w:val="18"/>
+                                <w:szCs w:val="18"/>
+                              </w:rPr>
+                              <w:t>();</w:t>
                             </w:r>
                           </w:p>
                           <w:p>
@@ -5565,7 +9348,47 @@
                                 <w:sz w:val="18"/>
                                 <w:szCs w:val="18"/>
                               </w:rPr>
-                              <w:t xml:space="preserve">    foreach (var weakColumnIndex in weakColumns)</w:t>
+                              <w:t xml:space="preserve">    foreach (var </w:t>
+                            </w:r>
+                            <w:proofErr w:type="spellStart"/>
+                            <w:r>
+                              <w:rPr>
+                                <w:i/>
+                                <w:iCs/>
+                                <w:sz w:val="18"/>
+                                <w:szCs w:val="18"/>
+                              </w:rPr>
+                              <w:t>weakColumnIndex</w:t>
+                            </w:r>
+                            <w:proofErr w:type="spellEnd"/>
+                            <w:r>
+                              <w:rPr>
+                                <w:i/>
+                                <w:iCs/>
+                                <w:sz w:val="18"/>
+                                <w:szCs w:val="18"/>
+                              </w:rPr>
+                              <w:t xml:space="preserve"> in </w:t>
+                            </w:r>
+                            <w:proofErr w:type="spellStart"/>
+                            <w:r>
+                              <w:rPr>
+                                <w:i/>
+                                <w:iCs/>
+                                <w:sz w:val="18"/>
+                                <w:szCs w:val="18"/>
+                              </w:rPr>
+                              <w:t>weakColumns</w:t>
+                            </w:r>
+                            <w:proofErr w:type="spellEnd"/>
+                            <w:r>
+                              <w:rPr>
+                                <w:i/>
+                                <w:iCs/>
+                                <w:sz w:val="18"/>
+                                <w:szCs w:val="18"/>
+                              </w:rPr>
+                              <w:t>)</w:t>
                             </w:r>
                           </w:p>
                           <w:p>
@@ -5611,7 +9434,49 @@
                                 <w:sz w:val="18"/>
                                 <w:szCs w:val="18"/>
                               </w:rPr>
-                              <w:t xml:space="preserve">        Column col = c.GetColumn(weakColumnIndex);</w:t>
+                              <w:t xml:space="preserve">        Column col = </w:t>
+                            </w:r>
+                            <w:proofErr w:type="spellStart"/>
+                            <w:proofErr w:type="gramStart"/>
+                            <w:r>
+                              <w:rPr>
+                                <w:i/>
+                                <w:iCs/>
+                                <w:sz w:val="18"/>
+                                <w:szCs w:val="18"/>
+                              </w:rPr>
+                              <w:t>c.GetColumn</w:t>
+                            </w:r>
+                            <w:proofErr w:type="spellEnd"/>
+                            <w:proofErr w:type="gramEnd"/>
+                            <w:r>
+                              <w:rPr>
+                                <w:i/>
+                                <w:iCs/>
+                                <w:sz w:val="18"/>
+                                <w:szCs w:val="18"/>
+                              </w:rPr>
+                              <w:t>(</w:t>
+                            </w:r>
+                            <w:proofErr w:type="spellStart"/>
+                            <w:r>
+                              <w:rPr>
+                                <w:i/>
+                                <w:iCs/>
+                                <w:sz w:val="18"/>
+                                <w:szCs w:val="18"/>
+                              </w:rPr>
+                              <w:t>weakColumnIndex</w:t>
+                            </w:r>
+                            <w:proofErr w:type="spellEnd"/>
+                            <w:r>
+                              <w:rPr>
+                                <w:i/>
+                                <w:iCs/>
+                                <w:sz w:val="18"/>
+                                <w:szCs w:val="18"/>
+                              </w:rPr>
+                              <w:t>);</w:t>
                             </w:r>
                           </w:p>
                           <w:p>
@@ -5671,7 +9536,78 @@
                                 <w:sz w:val="18"/>
                                 <w:szCs w:val="18"/>
                               </w:rPr>
-                              <w:t xml:space="preserve">        double boostingSignal = CalculateBoostingSignal(col, c.HtmConfig);</w:t>
+                              <w:t xml:space="preserve">        double </w:t>
+                            </w:r>
+                            <w:proofErr w:type="spellStart"/>
+                            <w:r>
+                              <w:rPr>
+                                <w:i/>
+                                <w:iCs/>
+                                <w:sz w:val="18"/>
+                                <w:szCs w:val="18"/>
+                              </w:rPr>
+                              <w:t>boostingSignal</w:t>
+                            </w:r>
+                            <w:proofErr w:type="spellEnd"/>
+                            <w:r>
+                              <w:rPr>
+                                <w:i/>
+                                <w:iCs/>
+                                <w:sz w:val="18"/>
+                                <w:szCs w:val="18"/>
+                              </w:rPr>
+                              <w:t xml:space="preserve"> = </w:t>
+                            </w:r>
+                            <w:proofErr w:type="spellStart"/>
+                            <w:proofErr w:type="gramStart"/>
+                            <w:r>
+                              <w:rPr>
+                                <w:i/>
+                                <w:iCs/>
+                                <w:sz w:val="18"/>
+                                <w:szCs w:val="18"/>
+                              </w:rPr>
+                              <w:t>CalculateBoostingSignal</w:t>
+                            </w:r>
+                            <w:proofErr w:type="spellEnd"/>
+                            <w:r>
+                              <w:rPr>
+                                <w:i/>
+                                <w:iCs/>
+                                <w:sz w:val="18"/>
+                                <w:szCs w:val="18"/>
+                              </w:rPr>
+                              <w:t>(</w:t>
+                            </w:r>
+                            <w:proofErr w:type="gramEnd"/>
+                            <w:r>
+                              <w:rPr>
+                                <w:i/>
+                                <w:iCs/>
+                                <w:sz w:val="18"/>
+                                <w:szCs w:val="18"/>
+                              </w:rPr>
+                              <w:t xml:space="preserve">col, </w:t>
+                            </w:r>
+                            <w:proofErr w:type="spellStart"/>
+                            <w:r>
+                              <w:rPr>
+                                <w:i/>
+                                <w:iCs/>
+                                <w:sz w:val="18"/>
+                                <w:szCs w:val="18"/>
+                              </w:rPr>
+                              <w:t>c.HtmConfig</w:t>
+                            </w:r>
+                            <w:proofErr w:type="spellEnd"/>
+                            <w:r>
+                              <w:rPr>
+                                <w:i/>
+                                <w:iCs/>
+                                <w:sz w:val="18"/>
+                                <w:szCs w:val="18"/>
+                              </w:rPr>
+                              <w:t>);</w:t>
                             </w:r>
                           </w:p>
                           <w:p>
@@ -5708,7 +9644,27 @@
                                 <w:sz w:val="18"/>
                                 <w:szCs w:val="18"/>
                               </w:rPr>
-                              <w:t xml:space="preserve">        // Adjust the synaptic connections (permanences) associated with the weak column.</w:t>
+                              <w:t xml:space="preserve">        // Adjust the synaptic connections (</w:t>
+                            </w:r>
+                            <w:proofErr w:type="spellStart"/>
+                            <w:r>
+                              <w:rPr>
+                                <w:i/>
+                                <w:iCs/>
+                                <w:sz w:val="18"/>
+                                <w:szCs w:val="18"/>
+                              </w:rPr>
+                              <w:t>permanences</w:t>
+                            </w:r>
+                            <w:proofErr w:type="spellEnd"/>
+                            <w:r>
+                              <w:rPr>
+                                <w:i/>
+                                <w:iCs/>
+                                <w:sz w:val="18"/>
+                                <w:szCs w:val="18"/>
+                              </w:rPr>
+                              <w:t>) associated with the weak column.</w:t>
                             </w:r>
                           </w:p>
                           <w:p>
@@ -5731,7 +9687,78 @@
                                 <w:sz w:val="18"/>
                                 <w:szCs w:val="18"/>
                               </w:rPr>
-                              <w:t xml:space="preserve">        AdjustPermanencesForColumn(col, c.HtmConfig.SynPermBelowStimulusInc, boostingSignal,c);</w:t>
+                              <w:t xml:space="preserve">        </w:t>
+                            </w:r>
+                            <w:proofErr w:type="spellStart"/>
+                            <w:proofErr w:type="gramStart"/>
+                            <w:r>
+                              <w:rPr>
+                                <w:i/>
+                                <w:iCs/>
+                                <w:sz w:val="18"/>
+                                <w:szCs w:val="18"/>
+                              </w:rPr>
+                              <w:t>AdjustPermanencesForColumn</w:t>
+                            </w:r>
+                            <w:proofErr w:type="spellEnd"/>
+                            <w:r>
+                              <w:rPr>
+                                <w:i/>
+                                <w:iCs/>
+                                <w:sz w:val="18"/>
+                                <w:szCs w:val="18"/>
+                              </w:rPr>
+                              <w:t>(</w:t>
+                            </w:r>
+                            <w:proofErr w:type="gramEnd"/>
+                            <w:r>
+                              <w:rPr>
+                                <w:i/>
+                                <w:iCs/>
+                                <w:sz w:val="18"/>
+                                <w:szCs w:val="18"/>
+                              </w:rPr>
+                              <w:t xml:space="preserve">col, </w:t>
+                            </w:r>
+                            <w:proofErr w:type="spellStart"/>
+                            <w:r>
+                              <w:rPr>
+                                <w:i/>
+                                <w:iCs/>
+                                <w:sz w:val="18"/>
+                                <w:szCs w:val="18"/>
+                              </w:rPr>
+                              <w:t>c.HtmConfig.SynPermBelowStimulusInc</w:t>
+                            </w:r>
+                            <w:proofErr w:type="spellEnd"/>
+                            <w:r>
+                              <w:rPr>
+                                <w:i/>
+                                <w:iCs/>
+                                <w:sz w:val="18"/>
+                                <w:szCs w:val="18"/>
+                              </w:rPr>
+                              <w:t xml:space="preserve">, </w:t>
+                            </w:r>
+                            <w:proofErr w:type="spellStart"/>
+                            <w:r>
+                              <w:rPr>
+                                <w:i/>
+                                <w:iCs/>
+                                <w:sz w:val="18"/>
+                                <w:szCs w:val="18"/>
+                              </w:rPr>
+                              <w:t>boostingSignal,c</w:t>
+                            </w:r>
+                            <w:proofErr w:type="spellEnd"/>
+                            <w:r>
+                              <w:rPr>
+                                <w:i/>
+                                <w:iCs/>
+                                <w:sz w:val="18"/>
+                                <w:szCs w:val="18"/>
+                              </w:rPr>
+                              <w:t>);</w:t>
                             </w:r>
                           </w:p>
                           <w:p>
@@ -5814,7 +9841,58 @@
                                 <w:sz w:val="18"/>
                                 <w:szCs w:val="18"/>
                               </w:rPr>
-                              <w:t>private double CalculateBoostingSignal(Column col, HtmConfig config)</w:t>
+                              <w:t xml:space="preserve">private double </w:t>
+                            </w:r>
+                            <w:proofErr w:type="spellStart"/>
+                            <w:proofErr w:type="gramStart"/>
+                            <w:r>
+                              <w:rPr>
+                                <w:i/>
+                                <w:iCs/>
+                                <w:sz w:val="18"/>
+                                <w:szCs w:val="18"/>
+                              </w:rPr>
+                              <w:t>CalculateBoostingSignal</w:t>
+                            </w:r>
+                            <w:proofErr w:type="spellEnd"/>
+                            <w:r>
+                              <w:rPr>
+                                <w:i/>
+                                <w:iCs/>
+                                <w:sz w:val="18"/>
+                                <w:szCs w:val="18"/>
+                              </w:rPr>
+                              <w:t>(</w:t>
+                            </w:r>
+                            <w:proofErr w:type="gramEnd"/>
+                            <w:r>
+                              <w:rPr>
+                                <w:i/>
+                                <w:iCs/>
+                                <w:sz w:val="18"/>
+                                <w:szCs w:val="18"/>
+                              </w:rPr>
+                              <w:t xml:space="preserve">Column col, </w:t>
+                            </w:r>
+                            <w:proofErr w:type="spellStart"/>
+                            <w:r>
+                              <w:rPr>
+                                <w:i/>
+                                <w:iCs/>
+                                <w:sz w:val="18"/>
+                                <w:szCs w:val="18"/>
+                              </w:rPr>
+                              <w:t>HtmConfig</w:t>
+                            </w:r>
+                            <w:proofErr w:type="spellEnd"/>
+                            <w:r>
+                              <w:rPr>
+                                <w:i/>
+                                <w:iCs/>
+                                <w:sz w:val="18"/>
+                                <w:szCs w:val="18"/>
+                              </w:rPr>
+                              <w:t xml:space="preserve"> config)</w:t>
                             </w:r>
                           </w:p>
                           <w:p>
@@ -5860,7 +9938,69 @@
                                 <w:sz w:val="18"/>
                                 <w:szCs w:val="18"/>
                               </w:rPr>
-                              <w:t xml:space="preserve">    double overlapDutyCycle = config.OverlapDutyCycles[col.Index];</w:t>
+                              <w:t xml:space="preserve">    double </w:t>
+                            </w:r>
+                            <w:proofErr w:type="spellStart"/>
+                            <w:r>
+                              <w:rPr>
+                                <w:i/>
+                                <w:iCs/>
+                                <w:sz w:val="18"/>
+                                <w:szCs w:val="18"/>
+                              </w:rPr>
+                              <w:t>overlapDutyCycle</w:t>
+                            </w:r>
+                            <w:proofErr w:type="spellEnd"/>
+                            <w:r>
+                              <w:rPr>
+                                <w:i/>
+                                <w:iCs/>
+                                <w:sz w:val="18"/>
+                                <w:szCs w:val="18"/>
+                              </w:rPr>
+                              <w:t xml:space="preserve"> = </w:t>
+                            </w:r>
+                            <w:proofErr w:type="spellStart"/>
+                            <w:proofErr w:type="gramStart"/>
+                            <w:r>
+                              <w:rPr>
+                                <w:i/>
+                                <w:iCs/>
+                                <w:sz w:val="18"/>
+                                <w:szCs w:val="18"/>
+                              </w:rPr>
+                              <w:t>config.OverlapDutyCycles</w:t>
+                            </w:r>
+                            <w:proofErr w:type="spellEnd"/>
+                            <w:proofErr w:type="gramEnd"/>
+                            <w:r>
+                              <w:rPr>
+                                <w:i/>
+                                <w:iCs/>
+                                <w:sz w:val="18"/>
+                                <w:szCs w:val="18"/>
+                              </w:rPr>
+                              <w:t>[</w:t>
+                            </w:r>
+                            <w:proofErr w:type="spellStart"/>
+                            <w:r>
+                              <w:rPr>
+                                <w:i/>
+                                <w:iCs/>
+                                <w:sz w:val="18"/>
+                                <w:szCs w:val="18"/>
+                              </w:rPr>
+                              <w:t>col.Index</w:t>
+                            </w:r>
+                            <w:proofErr w:type="spellEnd"/>
+                            <w:r>
+                              <w:rPr>
+                                <w:i/>
+                                <w:iCs/>
+                                <w:sz w:val="18"/>
+                                <w:szCs w:val="18"/>
+                              </w:rPr>
+                              <w:t>];</w:t>
                             </w:r>
                           </w:p>
                           <w:p>
@@ -5883,7 +10023,69 @@
                                 <w:sz w:val="18"/>
                                 <w:szCs w:val="18"/>
                               </w:rPr>
-                              <w:t xml:space="preserve">    double minOverlapDutyCycle = config.MinOverlapDutyCycles[col.Index];</w:t>
+                              <w:t xml:space="preserve">    double </w:t>
+                            </w:r>
+                            <w:proofErr w:type="spellStart"/>
+                            <w:r>
+                              <w:rPr>
+                                <w:i/>
+                                <w:iCs/>
+                                <w:sz w:val="18"/>
+                                <w:szCs w:val="18"/>
+                              </w:rPr>
+                              <w:t>minOverlapDutyCycle</w:t>
+                            </w:r>
+                            <w:proofErr w:type="spellEnd"/>
+                            <w:r>
+                              <w:rPr>
+                                <w:i/>
+                                <w:iCs/>
+                                <w:sz w:val="18"/>
+                                <w:szCs w:val="18"/>
+                              </w:rPr>
+                              <w:t xml:space="preserve"> = </w:t>
+                            </w:r>
+                            <w:proofErr w:type="spellStart"/>
+                            <w:proofErr w:type="gramStart"/>
+                            <w:r>
+                              <w:rPr>
+                                <w:i/>
+                                <w:iCs/>
+                                <w:sz w:val="18"/>
+                                <w:szCs w:val="18"/>
+                              </w:rPr>
+                              <w:t>config.MinOverlapDutyCycles</w:t>
+                            </w:r>
+                            <w:proofErr w:type="spellEnd"/>
+                            <w:proofErr w:type="gramEnd"/>
+                            <w:r>
+                              <w:rPr>
+                                <w:i/>
+                                <w:iCs/>
+                                <w:sz w:val="18"/>
+                                <w:szCs w:val="18"/>
+                              </w:rPr>
+                              <w:t>[</w:t>
+                            </w:r>
+                            <w:proofErr w:type="spellStart"/>
+                            <w:r>
+                              <w:rPr>
+                                <w:i/>
+                                <w:iCs/>
+                                <w:sz w:val="18"/>
+                                <w:szCs w:val="18"/>
+                              </w:rPr>
+                              <w:t>col.Index</w:t>
+                            </w:r>
+                            <w:proofErr w:type="spellEnd"/>
+                            <w:r>
+                              <w:rPr>
+                                <w:i/>
+                                <w:iCs/>
+                                <w:sz w:val="18"/>
+                                <w:szCs w:val="18"/>
+                              </w:rPr>
+                              <w:t>];</w:t>
                             </w:r>
                           </w:p>
                           <w:p>
@@ -5906,8 +10108,39 @@
                                 <w:sz w:val="18"/>
                                 <w:szCs w:val="18"/>
                               </w:rPr>
-                              <w:t xml:space="preserve">    double BoostBeta = 100;</w:t>
-                            </w:r>
+                              <w:t xml:space="preserve">    double </w:t>
+                            </w:r>
+                            <w:proofErr w:type="spellStart"/>
+                            <w:r>
+                              <w:rPr>
+                                <w:i/>
+                                <w:iCs/>
+                                <w:sz w:val="18"/>
+                                <w:szCs w:val="18"/>
+                              </w:rPr>
+                              <w:t>BoostBeta</w:t>
+                            </w:r>
+                            <w:proofErr w:type="spellEnd"/>
+                            <w:r>
+                              <w:rPr>
+                                <w:i/>
+                                <w:iCs/>
+                                <w:sz w:val="18"/>
+                                <w:szCs w:val="18"/>
+                              </w:rPr>
+                              <w:t xml:space="preserve"> = </w:t>
+                            </w:r>
+                            <w:proofErr w:type="gramStart"/>
+                            <w:r>
+                              <w:rPr>
+                                <w:i/>
+                                <w:iCs/>
+                                <w:sz w:val="18"/>
+                                <w:szCs w:val="18"/>
+                              </w:rPr>
+                              <w:t>100;</w:t>
+                            </w:r>
+                            <w:proofErr w:type="gramEnd"/>
                           </w:p>
                           <w:p>
                             <w:pPr>
@@ -5952,8 +10185,119 @@
                                 <w:sz w:val="18"/>
                                 <w:szCs w:val="18"/>
                               </w:rPr>
-                              <w:t xml:space="preserve">    //double boostingSignal = 1 / (1 + Math.Exp(-BoostAlpha * (overlapDutyCycle - minOverlapDutyCycle)));</w:t>
-                            </w:r>
+                              <w:t xml:space="preserve">    //double </w:t>
+                            </w:r>
+                            <w:proofErr w:type="spellStart"/>
+                            <w:r>
+                              <w:rPr>
+                                <w:i/>
+                                <w:iCs/>
+                                <w:sz w:val="18"/>
+                                <w:szCs w:val="18"/>
+                              </w:rPr>
+                              <w:t>boostingSignal</w:t>
+                            </w:r>
+                            <w:proofErr w:type="spellEnd"/>
+                            <w:r>
+                              <w:rPr>
+                                <w:i/>
+                                <w:iCs/>
+                                <w:sz w:val="18"/>
+                                <w:szCs w:val="18"/>
+                              </w:rPr>
+                              <w:t xml:space="preserve"> = 1 / (1 + </w:t>
+                            </w:r>
+                            <w:proofErr w:type="spellStart"/>
+                            <w:r>
+                              <w:rPr>
+                                <w:i/>
+                                <w:iCs/>
+                                <w:sz w:val="18"/>
+                                <w:szCs w:val="18"/>
+                              </w:rPr>
+                              <w:t>Math.Exp</w:t>
+                            </w:r>
+                            <w:proofErr w:type="spellEnd"/>
+                            <w:r>
+                              <w:rPr>
+                                <w:i/>
+                                <w:iCs/>
+                                <w:sz w:val="18"/>
+                                <w:szCs w:val="18"/>
+                              </w:rPr>
+                              <w:t>(-</w:t>
+                            </w:r>
+                            <w:proofErr w:type="spellStart"/>
+                            <w:r>
+                              <w:rPr>
+                                <w:i/>
+                                <w:iCs/>
+                                <w:sz w:val="18"/>
+                                <w:szCs w:val="18"/>
+                              </w:rPr>
+                              <w:t>BoostAlpha</w:t>
+                            </w:r>
+                            <w:proofErr w:type="spellEnd"/>
+                            <w:r>
+                              <w:rPr>
+                                <w:i/>
+                                <w:iCs/>
+                                <w:sz w:val="18"/>
+                                <w:szCs w:val="18"/>
+                              </w:rPr>
+                              <w:t xml:space="preserve"> * (</w:t>
+                            </w:r>
+                            <w:proofErr w:type="spellStart"/>
+                            <w:r>
+                              <w:rPr>
+                                <w:i/>
+                                <w:iCs/>
+                                <w:sz w:val="18"/>
+                                <w:szCs w:val="18"/>
+                              </w:rPr>
+                              <w:t>overlapDutyCycle</w:t>
+                            </w:r>
+                            <w:proofErr w:type="spellEnd"/>
+                            <w:r>
+                              <w:rPr>
+                                <w:i/>
+                                <w:iCs/>
+                                <w:sz w:val="18"/>
+                                <w:szCs w:val="18"/>
+                              </w:rPr>
+                              <w:t xml:space="preserve"> - </w:t>
+                            </w:r>
+                            <w:proofErr w:type="spellStart"/>
+                            <w:r>
+                              <w:rPr>
+                                <w:i/>
+                                <w:iCs/>
+                                <w:sz w:val="18"/>
+                                <w:szCs w:val="18"/>
+                              </w:rPr>
+                              <w:t>minOverlapDutyCycle</w:t>
+                            </w:r>
+                            <w:proofErr w:type="spellEnd"/>
+                            <w:r>
+                              <w:rPr>
+                                <w:i/>
+                                <w:iCs/>
+                                <w:sz w:val="18"/>
+                                <w:szCs w:val="18"/>
+                              </w:rPr>
+                              <w:t>))</w:t>
+                            </w:r>
+                            <w:proofErr w:type="gramStart"/>
+                            <w:r>
+                              <w:rPr>
+                                <w:i/>
+                                <w:iCs/>
+                                <w:sz w:val="18"/>
+                                <w:szCs w:val="18"/>
+                              </w:rPr>
+                              <w:t>);</w:t>
+                            </w:r>
+                            <w:proofErr w:type="gramEnd"/>
                           </w:p>
                           <w:p>
                             <w:pPr>
@@ -5975,8 +10319,119 @@
                                 <w:sz w:val="18"/>
                                 <w:szCs w:val="18"/>
                               </w:rPr>
-                              <w:t xml:space="preserve">    double boostingSignal = Math.Exp(-BoostBeta * (overlapDutyCycle - minOverlapDutyCycle));</w:t>
-                            </w:r>
+                              <w:t xml:space="preserve">    double </w:t>
+                            </w:r>
+                            <w:proofErr w:type="spellStart"/>
+                            <w:r>
+                              <w:rPr>
+                                <w:i/>
+                                <w:iCs/>
+                                <w:sz w:val="18"/>
+                                <w:szCs w:val="18"/>
+                              </w:rPr>
+                              <w:t>boostingSignal</w:t>
+                            </w:r>
+                            <w:proofErr w:type="spellEnd"/>
+                            <w:r>
+                              <w:rPr>
+                                <w:i/>
+                                <w:iCs/>
+                                <w:sz w:val="18"/>
+                                <w:szCs w:val="18"/>
+                              </w:rPr>
+                              <w:t xml:space="preserve"> = </w:t>
+                            </w:r>
+                            <w:proofErr w:type="spellStart"/>
+                            <w:r>
+                              <w:rPr>
+                                <w:i/>
+                                <w:iCs/>
+                                <w:sz w:val="18"/>
+                                <w:szCs w:val="18"/>
+                              </w:rPr>
+                              <w:t>Math.Exp</w:t>
+                            </w:r>
+                            <w:proofErr w:type="spellEnd"/>
+                            <w:r>
+                              <w:rPr>
+                                <w:i/>
+                                <w:iCs/>
+                                <w:sz w:val="18"/>
+                                <w:szCs w:val="18"/>
+                              </w:rPr>
+                              <w:t>(-</w:t>
+                            </w:r>
+                            <w:proofErr w:type="spellStart"/>
+                            <w:r>
+                              <w:rPr>
+                                <w:i/>
+                                <w:iCs/>
+                                <w:sz w:val="18"/>
+                                <w:szCs w:val="18"/>
+                              </w:rPr>
+                              <w:t>BoostBeta</w:t>
+                            </w:r>
+                            <w:proofErr w:type="spellEnd"/>
+                            <w:r>
+                              <w:rPr>
+                                <w:i/>
+                                <w:iCs/>
+                                <w:sz w:val="18"/>
+                                <w:szCs w:val="18"/>
+                              </w:rPr>
+                              <w:t xml:space="preserve"> * (</w:t>
+                            </w:r>
+                            <w:proofErr w:type="spellStart"/>
+                            <w:r>
+                              <w:rPr>
+                                <w:i/>
+                                <w:iCs/>
+                                <w:sz w:val="18"/>
+                                <w:szCs w:val="18"/>
+                              </w:rPr>
+                              <w:t>overlapDutyCycle</w:t>
+                            </w:r>
+                            <w:proofErr w:type="spellEnd"/>
+                            <w:r>
+                              <w:rPr>
+                                <w:i/>
+                                <w:iCs/>
+                                <w:sz w:val="18"/>
+                                <w:szCs w:val="18"/>
+                              </w:rPr>
+                              <w:t xml:space="preserve"> - </w:t>
+                            </w:r>
+                            <w:proofErr w:type="spellStart"/>
+                            <w:r>
+                              <w:rPr>
+                                <w:i/>
+                                <w:iCs/>
+                                <w:sz w:val="18"/>
+                                <w:szCs w:val="18"/>
+                              </w:rPr>
+                              <w:t>minOverlapDutyCycle</w:t>
+                            </w:r>
+                            <w:proofErr w:type="spellEnd"/>
+                            <w:r>
+                              <w:rPr>
+                                <w:i/>
+                                <w:iCs/>
+                                <w:sz w:val="18"/>
+                                <w:szCs w:val="18"/>
+                              </w:rPr>
+                              <w:t>)</w:t>
+                            </w:r>
+                            <w:proofErr w:type="gramStart"/>
+                            <w:r>
+                              <w:rPr>
+                                <w:i/>
+                                <w:iCs/>
+                                <w:sz w:val="18"/>
+                                <w:szCs w:val="18"/>
+                              </w:rPr>
+                              <w:t>);</w:t>
+                            </w:r>
+                            <w:proofErr w:type="gramEnd"/>
                           </w:p>
                           <w:p>
                             <w:pPr>
@@ -6012,8 +10467,30 @@
                                 <w:sz w:val="18"/>
                                 <w:szCs w:val="18"/>
                               </w:rPr>
-                              <w:t xml:space="preserve">    return boostingSignal;</w:t>
-                            </w:r>
+                              <w:t xml:space="preserve">    return </w:t>
+                            </w:r>
+                            <w:proofErr w:type="spellStart"/>
+                            <w:proofErr w:type="gramStart"/>
+                            <w:r>
+                              <w:rPr>
+                                <w:i/>
+                                <w:iCs/>
+                                <w:sz w:val="18"/>
+                                <w:szCs w:val="18"/>
+                              </w:rPr>
+                              <w:t>boostingSignal</w:t>
+                            </w:r>
+                            <w:proofErr w:type="spellEnd"/>
+                            <w:r>
+                              <w:rPr>
+                                <w:i/>
+                                <w:iCs/>
+                                <w:sz w:val="18"/>
+                                <w:szCs w:val="18"/>
+                              </w:rPr>
+                              <w:t>;</w:t>
+                            </w:r>
+                            <w:proofErr w:type="gramEnd"/>
                           </w:p>
                           <w:p>
                             <w:pPr>
@@ -6072,7 +10549,78 @@
                                 <w:sz w:val="18"/>
                                 <w:szCs w:val="18"/>
                               </w:rPr>
-                              <w:t>private void AdjustPermanencesForColumn(Column col, double synPermBelowStimulusInc, double boostingSignal, Connections c)</w:t>
+                              <w:t xml:space="preserve">private void </w:t>
+                            </w:r>
+                            <w:proofErr w:type="spellStart"/>
+                            <w:proofErr w:type="gramStart"/>
+                            <w:r>
+                              <w:rPr>
+                                <w:i/>
+                                <w:iCs/>
+                                <w:sz w:val="18"/>
+                                <w:szCs w:val="18"/>
+                              </w:rPr>
+                              <w:t>AdjustPermanencesForColumn</w:t>
+                            </w:r>
+                            <w:proofErr w:type="spellEnd"/>
+                            <w:r>
+                              <w:rPr>
+                                <w:i/>
+                                <w:iCs/>
+                                <w:sz w:val="18"/>
+                                <w:szCs w:val="18"/>
+                              </w:rPr>
+                              <w:t>(</w:t>
+                            </w:r>
+                            <w:proofErr w:type="gramEnd"/>
+                            <w:r>
+                              <w:rPr>
+                                <w:i/>
+                                <w:iCs/>
+                                <w:sz w:val="18"/>
+                                <w:szCs w:val="18"/>
+                              </w:rPr>
+                              <w:t xml:space="preserve">Column col, double </w:t>
+                            </w:r>
+                            <w:proofErr w:type="spellStart"/>
+                            <w:r>
+                              <w:rPr>
+                                <w:i/>
+                                <w:iCs/>
+                                <w:sz w:val="18"/>
+                                <w:szCs w:val="18"/>
+                              </w:rPr>
+                              <w:t>synPermBelowStimulusInc</w:t>
+                            </w:r>
+                            <w:proofErr w:type="spellEnd"/>
+                            <w:r>
+                              <w:rPr>
+                                <w:i/>
+                                <w:iCs/>
+                                <w:sz w:val="18"/>
+                                <w:szCs w:val="18"/>
+                              </w:rPr>
+                              <w:t xml:space="preserve">, double </w:t>
+                            </w:r>
+                            <w:proofErr w:type="spellStart"/>
+                            <w:r>
+                              <w:rPr>
+                                <w:i/>
+                                <w:iCs/>
+                                <w:sz w:val="18"/>
+                                <w:szCs w:val="18"/>
+                              </w:rPr>
+                              <w:t>boostingSignal</w:t>
+                            </w:r>
+                            <w:proofErr w:type="spellEnd"/>
+                            <w:r>
+                              <w:rPr>
+                                <w:i/>
+                                <w:iCs/>
+                                <w:sz w:val="18"/>
+                                <w:szCs w:val="18"/>
+                              </w:rPr>
+                              <w:t>, Connections c)</w:t>
                             </w:r>
                           </w:p>
                           <w:p>
@@ -6118,7 +10666,49 @@
                                 <w:sz w:val="18"/>
                                 <w:szCs w:val="18"/>
                               </w:rPr>
-                              <w:t xml:space="preserve">    Pool pool = col.ProximalDendrite.RFPool;</w:t>
+                              <w:t xml:space="preserve">    Pool </w:t>
+                            </w:r>
+                            <w:proofErr w:type="spellStart"/>
+                            <w:r>
+                              <w:rPr>
+                                <w:i/>
+                                <w:iCs/>
+                                <w:sz w:val="18"/>
+                                <w:szCs w:val="18"/>
+                              </w:rPr>
+                              <w:t>pool</w:t>
+                            </w:r>
+                            <w:proofErr w:type="spellEnd"/>
+                            <w:r>
+                              <w:rPr>
+                                <w:i/>
+                                <w:iCs/>
+                                <w:sz w:val="18"/>
+                                <w:szCs w:val="18"/>
+                              </w:rPr>
+                              <w:t xml:space="preserve"> = </w:t>
+                            </w:r>
+                            <w:proofErr w:type="spellStart"/>
+                            <w:proofErr w:type="gramStart"/>
+                            <w:r>
+                              <w:rPr>
+                                <w:i/>
+                                <w:iCs/>
+                                <w:sz w:val="18"/>
+                                <w:szCs w:val="18"/>
+                              </w:rPr>
+                              <w:t>col.ProximalDendrite.RFPool</w:t>
+                            </w:r>
+                            <w:proofErr w:type="spellEnd"/>
+                            <w:proofErr w:type="gramEnd"/>
+                            <w:r>
+                              <w:rPr>
+                                <w:i/>
+                                <w:iCs/>
+                                <w:sz w:val="18"/>
+                                <w:szCs w:val="18"/>
+                              </w:rPr>
+                              <w:t>;</w:t>
                             </w:r>
                           </w:p>
                           <w:p>
@@ -6141,7 +10731,67 @@
                                 <w:sz w:val="18"/>
                                 <w:szCs w:val="18"/>
                               </w:rPr>
-                              <w:t xml:space="preserve">    double[] permanences = pool.GetSparsePermanences();</w:t>
+                              <w:t xml:space="preserve">    </w:t>
+                            </w:r>
+                            <w:proofErr w:type="gramStart"/>
+                            <w:r>
+                              <w:rPr>
+                                <w:i/>
+                                <w:iCs/>
+                                <w:sz w:val="18"/>
+                                <w:szCs w:val="18"/>
+                              </w:rPr>
+                              <w:t>double[</w:t>
+                            </w:r>
+                            <w:proofErr w:type="gramEnd"/>
+                            <w:r>
+                              <w:rPr>
+                                <w:i/>
+                                <w:iCs/>
+                                <w:sz w:val="18"/>
+                                <w:szCs w:val="18"/>
+                              </w:rPr>
+                              <w:t xml:space="preserve">] </w:t>
+                            </w:r>
+                            <w:proofErr w:type="spellStart"/>
+                            <w:r>
+                              <w:rPr>
+                                <w:i/>
+                                <w:iCs/>
+                                <w:sz w:val="18"/>
+                                <w:szCs w:val="18"/>
+                              </w:rPr>
+                              <w:t>permanences</w:t>
+                            </w:r>
+                            <w:proofErr w:type="spellEnd"/>
+                            <w:r>
+                              <w:rPr>
+                                <w:i/>
+                                <w:iCs/>
+                                <w:sz w:val="18"/>
+                                <w:szCs w:val="18"/>
+                              </w:rPr>
+                              <w:t xml:space="preserve"> = </w:t>
+                            </w:r>
+                            <w:proofErr w:type="spellStart"/>
+                            <w:r>
+                              <w:rPr>
+                                <w:i/>
+                                <w:iCs/>
+                                <w:sz w:val="18"/>
+                                <w:szCs w:val="18"/>
+                              </w:rPr>
+                              <w:t>pool.GetSparsePermanences</w:t>
+                            </w:r>
+                            <w:proofErr w:type="spellEnd"/>
+                            <w:r>
+                              <w:rPr>
+                                <w:i/>
+                                <w:iCs/>
+                                <w:sz w:val="18"/>
+                                <w:szCs w:val="18"/>
+                              </w:rPr>
+                              <w:t>();</w:t>
                             </w:r>
                           </w:p>
                           <w:p>
@@ -6178,7 +10828,27 @@
                                 <w:sz w:val="18"/>
                                 <w:szCs w:val="18"/>
                               </w:rPr>
-                              <w:t xml:space="preserve">    // Boost the permanences associated with the weak column.</w:t>
+                              <w:t xml:space="preserve">    // Boost the </w:t>
+                            </w:r>
+                            <w:proofErr w:type="spellStart"/>
+                            <w:r>
+                              <w:rPr>
+                                <w:i/>
+                                <w:iCs/>
+                                <w:sz w:val="18"/>
+                                <w:szCs w:val="18"/>
+                              </w:rPr>
+                              <w:t>permanences</w:t>
+                            </w:r>
+                            <w:proofErr w:type="spellEnd"/>
+                            <w:r>
+                              <w:rPr>
+                                <w:i/>
+                                <w:iCs/>
+                                <w:sz w:val="18"/>
+                                <w:szCs w:val="18"/>
+                              </w:rPr>
+                              <w:t xml:space="preserve"> associated with the weak column.</w:t>
                             </w:r>
                           </w:p>
                           <w:p>
@@ -6201,7 +10871,89 @@
                                 <w:sz w:val="18"/>
                                 <w:szCs w:val="18"/>
                               </w:rPr>
-                              <w:t xml:space="preserve">    for (int i = 0; i &lt; permanences.Length; i++)</w:t>
+                              <w:t xml:space="preserve">    for (int </w:t>
+                            </w:r>
+                            <w:proofErr w:type="spellStart"/>
+                            <w:r>
+                              <w:rPr>
+                                <w:i/>
+                                <w:iCs/>
+                                <w:sz w:val="18"/>
+                                <w:szCs w:val="18"/>
+                              </w:rPr>
+                              <w:t>i</w:t>
+                            </w:r>
+                            <w:proofErr w:type="spellEnd"/>
+                            <w:r>
+                              <w:rPr>
+                                <w:i/>
+                                <w:iCs/>
+                                <w:sz w:val="18"/>
+                                <w:szCs w:val="18"/>
+                              </w:rPr>
+                              <w:t xml:space="preserve"> = 0; </w:t>
+                            </w:r>
+                            <w:proofErr w:type="spellStart"/>
+                            <w:r>
+                              <w:rPr>
+                                <w:i/>
+                                <w:iCs/>
+                                <w:sz w:val="18"/>
+                                <w:szCs w:val="18"/>
+                              </w:rPr>
+                              <w:t>i</w:t>
+                            </w:r>
+                            <w:proofErr w:type="spellEnd"/>
+                            <w:r>
+                              <w:rPr>
+                                <w:i/>
+                                <w:iCs/>
+                                <w:sz w:val="18"/>
+                                <w:szCs w:val="18"/>
+                              </w:rPr>
+                              <w:t xml:space="preserve"> &lt; </w:t>
+                            </w:r>
+                            <w:proofErr w:type="spellStart"/>
+                            <w:proofErr w:type="gramStart"/>
+                            <w:r>
+                              <w:rPr>
+                                <w:i/>
+                                <w:iCs/>
+                                <w:sz w:val="18"/>
+                                <w:szCs w:val="18"/>
+                              </w:rPr>
+                              <w:t>permanences.Length</w:t>
+                            </w:r>
+                            <w:proofErr w:type="spellEnd"/>
+                            <w:proofErr w:type="gramEnd"/>
+                            <w:r>
+                              <w:rPr>
+                                <w:i/>
+                                <w:iCs/>
+                                <w:sz w:val="18"/>
+                                <w:szCs w:val="18"/>
+                              </w:rPr>
+                              <w:t xml:space="preserve">; </w:t>
+                            </w:r>
+                            <w:proofErr w:type="spellStart"/>
+                            <w:r>
+                              <w:rPr>
+                                <w:i/>
+                                <w:iCs/>
+                                <w:sz w:val="18"/>
+                                <w:szCs w:val="18"/>
+                              </w:rPr>
+                              <w:t>i</w:t>
+                            </w:r>
+                            <w:proofErr w:type="spellEnd"/>
+                            <w:r>
+                              <w:rPr>
+                                <w:i/>
+                                <w:iCs/>
+                                <w:sz w:val="18"/>
+                                <w:szCs w:val="18"/>
+                              </w:rPr>
+                              <w:t>++)</w:t>
                             </w:r>
                           </w:p>
                           <w:p>
@@ -6247,8 +10999,90 @@
                                 <w:sz w:val="18"/>
                                 <w:szCs w:val="18"/>
                               </w:rPr>
-                              <w:t xml:space="preserve">        permanences[i] += synPermBelowStimulusInc * boostingSignal;</w:t>
-                            </w:r>
+                              <w:t xml:space="preserve">        </w:t>
+                            </w:r>
+                            <w:proofErr w:type="spellStart"/>
+                            <w:r>
+                              <w:rPr>
+                                <w:i/>
+                                <w:iCs/>
+                                <w:sz w:val="18"/>
+                                <w:szCs w:val="18"/>
+                              </w:rPr>
+                              <w:t>permanences</w:t>
+                            </w:r>
+                            <w:proofErr w:type="spellEnd"/>
+                            <w:r>
+                              <w:rPr>
+                                <w:i/>
+                                <w:iCs/>
+                                <w:sz w:val="18"/>
+                                <w:szCs w:val="18"/>
+                              </w:rPr>
+                              <w:t>[</w:t>
+                            </w:r>
+                            <w:proofErr w:type="spellStart"/>
+                            <w:r>
+                              <w:rPr>
+                                <w:i/>
+                                <w:iCs/>
+                                <w:sz w:val="18"/>
+                                <w:szCs w:val="18"/>
+                              </w:rPr>
+                              <w:t>i</w:t>
+                            </w:r>
+                            <w:proofErr w:type="spellEnd"/>
+                            <w:r>
+                              <w:rPr>
+                                <w:i/>
+                                <w:iCs/>
+                                <w:sz w:val="18"/>
+                                <w:szCs w:val="18"/>
+                              </w:rPr>
+                              <w:t xml:space="preserve">] += </w:t>
+                            </w:r>
+                            <w:proofErr w:type="spellStart"/>
+                            <w:r>
+                              <w:rPr>
+                                <w:i/>
+                                <w:iCs/>
+                                <w:sz w:val="18"/>
+                                <w:szCs w:val="18"/>
+                              </w:rPr>
+                              <w:t>synPermBelowStimulusInc</w:t>
+                            </w:r>
+                            <w:proofErr w:type="spellEnd"/>
+                            <w:r>
+                              <w:rPr>
+                                <w:i/>
+                                <w:iCs/>
+                                <w:sz w:val="18"/>
+                                <w:szCs w:val="18"/>
+                              </w:rPr>
+                              <w:t xml:space="preserve"> * </w:t>
+                            </w:r>
+                            <w:proofErr w:type="spellStart"/>
+                            <w:proofErr w:type="gramStart"/>
+                            <w:r>
+                              <w:rPr>
+                                <w:i/>
+                                <w:iCs/>
+                                <w:sz w:val="18"/>
+                                <w:szCs w:val="18"/>
+                              </w:rPr>
+                              <w:t>boostingSignal</w:t>
+                            </w:r>
+                            <w:proofErr w:type="spellEnd"/>
+                            <w:r>
+                              <w:rPr>
+                                <w:i/>
+                                <w:iCs/>
+                                <w:sz w:val="18"/>
+                                <w:szCs w:val="18"/>
+                              </w:rPr>
+                              <w:t>;</w:t>
+                            </w:r>
+                            <w:proofErr w:type="gramEnd"/>
                           </w:p>
                           <w:p>
                             <w:pPr>
@@ -6307,7 +11141,27 @@
                                 <w:sz w:val="18"/>
                                 <w:szCs w:val="18"/>
                               </w:rPr>
-                              <w:t xml:space="preserve">    // Update the permanences for the column.</w:t>
+                              <w:t xml:space="preserve">    // Update the </w:t>
+                            </w:r>
+                            <w:proofErr w:type="spellStart"/>
+                            <w:r>
+                              <w:rPr>
+                                <w:i/>
+                                <w:iCs/>
+                                <w:sz w:val="18"/>
+                                <w:szCs w:val="18"/>
+                              </w:rPr>
+                              <w:t>permanences</w:t>
+                            </w:r>
+                            <w:proofErr w:type="spellEnd"/>
+                            <w:r>
+                              <w:rPr>
+                                <w:i/>
+                                <w:iCs/>
+                                <w:sz w:val="18"/>
+                                <w:szCs w:val="18"/>
+                              </w:rPr>
+                              <w:t xml:space="preserve"> for the column.</w:t>
                             </w:r>
                           </w:p>
                           <w:p>
@@ -6330,7 +11184,89 @@
                                 <w:sz w:val="18"/>
                                 <w:szCs w:val="18"/>
                               </w:rPr>
-                              <w:t xml:space="preserve">    col.UpdatePermanencesForColumnSparse(c.HtmConfig, permanences, pool.GetSparsePotential(), true);</w:t>
+                              <w:t xml:space="preserve">    </w:t>
+                            </w:r>
+                            <w:proofErr w:type="spellStart"/>
+                            <w:proofErr w:type="gramStart"/>
+                            <w:r>
+                              <w:rPr>
+                                <w:i/>
+                                <w:iCs/>
+                                <w:sz w:val="18"/>
+                                <w:szCs w:val="18"/>
+                              </w:rPr>
+                              <w:t>col.UpdatePermanencesForColumnSparse</w:t>
+                            </w:r>
+                            <w:proofErr w:type="spellEnd"/>
+                            <w:proofErr w:type="gramEnd"/>
+                            <w:r>
+                              <w:rPr>
+                                <w:i/>
+                                <w:iCs/>
+                                <w:sz w:val="18"/>
+                                <w:szCs w:val="18"/>
+                              </w:rPr>
+                              <w:t>(</w:t>
+                            </w:r>
+                            <w:proofErr w:type="spellStart"/>
+                            <w:r>
+                              <w:rPr>
+                                <w:i/>
+                                <w:iCs/>
+                                <w:sz w:val="18"/>
+                                <w:szCs w:val="18"/>
+                              </w:rPr>
+                              <w:t>c.HtmConfig</w:t>
+                            </w:r>
+                            <w:proofErr w:type="spellEnd"/>
+                            <w:r>
+                              <w:rPr>
+                                <w:i/>
+                                <w:iCs/>
+                                <w:sz w:val="18"/>
+                                <w:szCs w:val="18"/>
+                              </w:rPr>
+                              <w:t xml:space="preserve">, </w:t>
+                            </w:r>
+                            <w:proofErr w:type="spellStart"/>
+                            <w:r>
+                              <w:rPr>
+                                <w:i/>
+                                <w:iCs/>
+                                <w:sz w:val="18"/>
+                                <w:szCs w:val="18"/>
+                              </w:rPr>
+                              <w:t>permanences</w:t>
+                            </w:r>
+                            <w:proofErr w:type="spellEnd"/>
+                            <w:r>
+                              <w:rPr>
+                                <w:i/>
+                                <w:iCs/>
+                                <w:sz w:val="18"/>
+                                <w:szCs w:val="18"/>
+                              </w:rPr>
+                              <w:t xml:space="preserve">, </w:t>
+                            </w:r>
+                            <w:proofErr w:type="spellStart"/>
+                            <w:r>
+                              <w:rPr>
+                                <w:i/>
+                                <w:iCs/>
+                                <w:sz w:val="18"/>
+                                <w:szCs w:val="18"/>
+                              </w:rPr>
+                              <w:t>pool.GetSparsePotential</w:t>
+                            </w:r>
+                            <w:proofErr w:type="spellEnd"/>
+                            <w:r>
+                              <w:rPr>
+                                <w:i/>
+                                <w:iCs/>
+                                <w:sz w:val="18"/>
+                                <w:szCs w:val="18"/>
+                              </w:rPr>
+                              <w:t>(), true);</w:t>
                             </w:r>
                           </w:p>
                           <w:p>
@@ -6369,7 +11305,7 @@
           </mc:Choice>
           <mc:Fallback>
             <w:pict>
-              <v:shape w14:anchorId="45F9482D" id="Text Box 5" o:spid="_x0000_s1029" type="#_x0000_t202" style="position:absolute;left:0;text-align:left;margin-left:-9.35pt;margin-top:51.5pt;width:260.4pt;height:607.2pt;z-index:251662336;visibility:visible;mso-wrap-style:square;mso-width-percent:0;mso-height-percent:0;mso-wrap-distance-left:9pt;mso-wrap-distance-top:0;mso-wrap-distance-right:9pt;mso-wrap-distance-bottom:0;mso-position-horizontal:absolute;mso-position-horizontal-relative:text;mso-position-vertical:absolute;mso-position-vertical-relative:text;mso-width-percent:0;mso-height-percent:0;mso-width-relative:margin;mso-height-relative:margin;v-text-anchor:top" o:gfxdata="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" fillcolor="white [3201]" strokeweight=".5pt">
+              <v:shape w14:anchorId="45F9482D" id="Text Box 5" o:spid="_x0000_s1030" type="#_x0000_t202" style="position:absolute;left:0;text-align:left;margin-left:-9.35pt;margin-top:51.5pt;width:260.4pt;height:607.2pt;z-index:251662336;visibility:visible;mso-wrap-style:square;mso-width-percent:0;mso-height-percent:0;mso-wrap-distance-left:9pt;mso-wrap-distance-top:0;mso-wrap-distance-right:9pt;mso-wrap-distance-bottom:0;mso-position-horizontal:absolute;mso-position-horizontal-relative:text;mso-position-vertical:absolute;mso-position-vertical-relative:text;mso-width-percent:0;mso-height-percent:0;mso-width-relative:margin;mso-height-relative:margin;v-text-anchor:top" o:gfxdata="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" fillcolor="white [3201]" strokeweight=".5pt">
                 <v:textbox>
                   <w:txbxContent>
                     <w:p>
@@ -6461,7 +11397,167 @@
                           <w:sz w:val="18"/>
                           <w:szCs w:val="18"/>
                         </w:rPr>
-                        <w:t xml:space="preserve">    var weakColumns = c.Memory.Get1DIndexes().Where(i =&gt; c.HtmConfig.OverlapDutyCycles[i] &lt; c.HtmConfig.MinOverlapDutyCycles[i]).ToArray();</w:t>
+                        <w:t xml:space="preserve">    var </w:t>
+                      </w:r>
+                      <w:proofErr w:type="spellStart"/>
+                      <w:r>
+                        <w:rPr>
+                          <w:i/>
+                          <w:iCs/>
+                          <w:sz w:val="18"/>
+                          <w:szCs w:val="18"/>
+                        </w:rPr>
+                        <w:t>weakColumns</w:t>
+                      </w:r>
+                      <w:proofErr w:type="spellEnd"/>
+                      <w:r>
+                        <w:rPr>
+                          <w:i/>
+                          <w:iCs/>
+                          <w:sz w:val="18"/>
+                          <w:szCs w:val="18"/>
+                        </w:rPr>
+                        <w:t xml:space="preserve"> = </w:t>
+                      </w:r>
+                      <w:proofErr w:type="gramStart"/>
+                      <w:r>
+                        <w:rPr>
+                          <w:i/>
+                          <w:iCs/>
+                          <w:sz w:val="18"/>
+                          <w:szCs w:val="18"/>
+                        </w:rPr>
+                        <w:t>c.Memory.Get</w:t>
+                      </w:r>
+                      <w:proofErr w:type="gramEnd"/>
+                      <w:r>
+                        <w:rPr>
+                          <w:i/>
+                          <w:iCs/>
+                          <w:sz w:val="18"/>
+                          <w:szCs w:val="18"/>
+                        </w:rPr>
+                        <w:t>1DIndexes().Where(</w:t>
+                      </w:r>
+                      <w:proofErr w:type="spellStart"/>
+                      <w:r>
+                        <w:rPr>
+                          <w:i/>
+                          <w:iCs/>
+                          <w:sz w:val="18"/>
+                          <w:szCs w:val="18"/>
+                        </w:rPr>
+                        <w:t>i</w:t>
+                      </w:r>
+                      <w:proofErr w:type="spellEnd"/>
+                      <w:r>
+                        <w:rPr>
+                          <w:i/>
+                          <w:iCs/>
+                          <w:sz w:val="18"/>
+                          <w:szCs w:val="18"/>
+                        </w:rPr>
+                        <w:t xml:space="preserve"> =&gt; </w:t>
+                      </w:r>
+                      <w:proofErr w:type="spellStart"/>
+                      <w:r>
+                        <w:rPr>
+                          <w:i/>
+                          <w:iCs/>
+                          <w:sz w:val="18"/>
+                          <w:szCs w:val="18"/>
+                        </w:rPr>
+                        <w:t>c.HtmConfig.OverlapDutyCycles</w:t>
+                      </w:r>
+                      <w:proofErr w:type="spellEnd"/>
+                      <w:r>
+                        <w:rPr>
+                          <w:i/>
+                          <w:iCs/>
+                          <w:sz w:val="18"/>
+                          <w:szCs w:val="18"/>
+                        </w:rPr>
+                        <w:t>[</w:t>
+                      </w:r>
+                      <w:proofErr w:type="spellStart"/>
+                      <w:r>
+                        <w:rPr>
+                          <w:i/>
+                          <w:iCs/>
+                          <w:sz w:val="18"/>
+                          <w:szCs w:val="18"/>
+                        </w:rPr>
+                        <w:t>i</w:t>
+                      </w:r>
+                      <w:proofErr w:type="spellEnd"/>
+                      <w:r>
+                        <w:rPr>
+                          <w:i/>
+                          <w:iCs/>
+                          <w:sz w:val="18"/>
+                          <w:szCs w:val="18"/>
+                        </w:rPr>
+                        <w:t xml:space="preserve">] &lt; </w:t>
+                      </w:r>
+                      <w:proofErr w:type="spellStart"/>
+                      <w:r>
+                        <w:rPr>
+                          <w:i/>
+                          <w:iCs/>
+                          <w:sz w:val="18"/>
+                          <w:szCs w:val="18"/>
+                        </w:rPr>
+                        <w:t>c.HtmConfig.MinOverlapDutyCycles</w:t>
+                      </w:r>
+                      <w:proofErr w:type="spellEnd"/>
+                      <w:r>
+                        <w:rPr>
+                          <w:i/>
+                          <w:iCs/>
+                          <w:sz w:val="18"/>
+                          <w:szCs w:val="18"/>
+                        </w:rPr>
+                        <w:t>[</w:t>
+                      </w:r>
+                      <w:proofErr w:type="spellStart"/>
+                      <w:r>
+                        <w:rPr>
+                          <w:i/>
+                          <w:iCs/>
+                          <w:sz w:val="18"/>
+                          <w:szCs w:val="18"/>
+                        </w:rPr>
+                        <w:t>i</w:t>
+                      </w:r>
+                      <w:proofErr w:type="spellEnd"/>
+                      <w:r>
+                        <w:rPr>
+                          <w:i/>
+                          <w:iCs/>
+                          <w:sz w:val="18"/>
+                          <w:szCs w:val="18"/>
+                        </w:rPr>
+                        <w:t>]).</w:t>
+                      </w:r>
+                      <w:proofErr w:type="spellStart"/>
+                      <w:r>
+                        <w:rPr>
+                          <w:i/>
+                          <w:iCs/>
+                          <w:sz w:val="18"/>
+                          <w:szCs w:val="18"/>
+                        </w:rPr>
+                        <w:t>ToArray</w:t>
+                      </w:r>
+                      <w:proofErr w:type="spellEnd"/>
+                      <w:r>
+                        <w:rPr>
+                          <w:i/>
+                          <w:iCs/>
+                          <w:sz w:val="18"/>
+                          <w:szCs w:val="18"/>
+                        </w:rPr>
+                        <w:t>();</w:t>
                       </w:r>
                     </w:p>
                     <w:p>
@@ -6498,7 +11594,47 @@
                           <w:sz w:val="18"/>
                           <w:szCs w:val="18"/>
                         </w:rPr>
-                        <w:t xml:space="preserve">    foreach (var weakColumnIndex in weakColumns)</w:t>
+                        <w:t xml:space="preserve">    foreach (var </w:t>
+                      </w:r>
+                      <w:proofErr w:type="spellStart"/>
+                      <w:r>
+                        <w:rPr>
+                          <w:i/>
+                          <w:iCs/>
+                          <w:sz w:val="18"/>
+                          <w:szCs w:val="18"/>
+                        </w:rPr>
+                        <w:t>weakColumnIndex</w:t>
+                      </w:r>
+                      <w:proofErr w:type="spellEnd"/>
+                      <w:r>
+                        <w:rPr>
+                          <w:i/>
+                          <w:iCs/>
+                          <w:sz w:val="18"/>
+                          <w:szCs w:val="18"/>
+                        </w:rPr>
+                        <w:t xml:space="preserve"> in </w:t>
+                      </w:r>
+                      <w:proofErr w:type="spellStart"/>
+                      <w:r>
+                        <w:rPr>
+                          <w:i/>
+                          <w:iCs/>
+                          <w:sz w:val="18"/>
+                          <w:szCs w:val="18"/>
+                        </w:rPr>
+                        <w:t>weakColumns</w:t>
+                      </w:r>
+                      <w:proofErr w:type="spellEnd"/>
+                      <w:r>
+                        <w:rPr>
+                          <w:i/>
+                          <w:iCs/>
+                          <w:sz w:val="18"/>
+                          <w:szCs w:val="18"/>
+                        </w:rPr>
+                        <w:t>)</w:t>
                       </w:r>
                     </w:p>
                     <w:p>
@@ -6544,7 +11680,49 @@
                           <w:sz w:val="18"/>
                           <w:szCs w:val="18"/>
                         </w:rPr>
-                        <w:t xml:space="preserve">        Column col = c.GetColumn(weakColumnIndex);</w:t>
+                        <w:t xml:space="preserve">        Column col = </w:t>
+                      </w:r>
+                      <w:proofErr w:type="spellStart"/>
+                      <w:proofErr w:type="gramStart"/>
+                      <w:r>
+                        <w:rPr>
+                          <w:i/>
+                          <w:iCs/>
+                          <w:sz w:val="18"/>
+                          <w:szCs w:val="18"/>
+                        </w:rPr>
+                        <w:t>c.GetColumn</w:t>
+                      </w:r>
+                      <w:proofErr w:type="spellEnd"/>
+                      <w:proofErr w:type="gramEnd"/>
+                      <w:r>
+                        <w:rPr>
+                          <w:i/>
+                          <w:iCs/>
+                          <w:sz w:val="18"/>
+                          <w:szCs w:val="18"/>
+                        </w:rPr>
+                        <w:t>(</w:t>
+                      </w:r>
+                      <w:proofErr w:type="spellStart"/>
+                      <w:r>
+                        <w:rPr>
+                          <w:i/>
+                          <w:iCs/>
+                          <w:sz w:val="18"/>
+                          <w:szCs w:val="18"/>
+                        </w:rPr>
+                        <w:t>weakColumnIndex</w:t>
+                      </w:r>
+                      <w:proofErr w:type="spellEnd"/>
+                      <w:r>
+                        <w:rPr>
+                          <w:i/>
+                          <w:iCs/>
+                          <w:sz w:val="18"/>
+                          <w:szCs w:val="18"/>
+                        </w:rPr>
+                        <w:t>);</w:t>
                       </w:r>
                     </w:p>
                     <w:p>
@@ -6604,7 +11782,78 @@
                           <w:sz w:val="18"/>
                           <w:szCs w:val="18"/>
                         </w:rPr>
-                        <w:t xml:space="preserve">        double boostingSignal = CalculateBoostingSignal(col, c.HtmConfig);</w:t>
+                        <w:t xml:space="preserve">        double </w:t>
+                      </w:r>
+                      <w:proofErr w:type="spellStart"/>
+                      <w:r>
+                        <w:rPr>
+                          <w:i/>
+                          <w:iCs/>
+                          <w:sz w:val="18"/>
+                          <w:szCs w:val="18"/>
+                        </w:rPr>
+                        <w:t>boostingSignal</w:t>
+                      </w:r>
+                      <w:proofErr w:type="spellEnd"/>
+                      <w:r>
+                        <w:rPr>
+                          <w:i/>
+                          <w:iCs/>
+                          <w:sz w:val="18"/>
+                          <w:szCs w:val="18"/>
+                        </w:rPr>
+                        <w:t xml:space="preserve"> = </w:t>
+                      </w:r>
+                      <w:proofErr w:type="spellStart"/>
+                      <w:proofErr w:type="gramStart"/>
+                      <w:r>
+                        <w:rPr>
+                          <w:i/>
+                          <w:iCs/>
+                          <w:sz w:val="18"/>
+                          <w:szCs w:val="18"/>
+                        </w:rPr>
+                        <w:t>CalculateBoostingSignal</w:t>
+                      </w:r>
+                      <w:proofErr w:type="spellEnd"/>
+                      <w:r>
+                        <w:rPr>
+                          <w:i/>
+                          <w:iCs/>
+                          <w:sz w:val="18"/>
+                          <w:szCs w:val="18"/>
+                        </w:rPr>
+                        <w:t>(</w:t>
+                      </w:r>
+                      <w:proofErr w:type="gramEnd"/>
+                      <w:r>
+                        <w:rPr>
+                          <w:i/>
+                          <w:iCs/>
+                          <w:sz w:val="18"/>
+                          <w:szCs w:val="18"/>
+                        </w:rPr>
+                        <w:t xml:space="preserve">col, </w:t>
+                      </w:r>
+                      <w:proofErr w:type="spellStart"/>
+                      <w:r>
+                        <w:rPr>
+                          <w:i/>
+                          <w:iCs/>
+                          <w:sz w:val="18"/>
+                          <w:szCs w:val="18"/>
+                        </w:rPr>
+                        <w:t>c.HtmConfig</w:t>
+                      </w:r>
+                      <w:proofErr w:type="spellEnd"/>
+                      <w:r>
+                        <w:rPr>
+                          <w:i/>
+                          <w:iCs/>
+                          <w:sz w:val="18"/>
+                          <w:szCs w:val="18"/>
+                        </w:rPr>
+                        <w:t>);</w:t>
                       </w:r>
                     </w:p>
                     <w:p>
@@ -6641,7 +11890,27 @@
                           <w:sz w:val="18"/>
                           <w:szCs w:val="18"/>
                         </w:rPr>
-                        <w:t xml:space="preserve">        // Adjust the synaptic connections (permanences) associated with the weak column.</w:t>
+                        <w:t xml:space="preserve">        // Adjust the synaptic connections (</w:t>
+                      </w:r>
+                      <w:proofErr w:type="spellStart"/>
+                      <w:r>
+                        <w:rPr>
+                          <w:i/>
+                          <w:iCs/>
+                          <w:sz w:val="18"/>
+                          <w:szCs w:val="18"/>
+                        </w:rPr>
+                        <w:t>permanences</w:t>
+                      </w:r>
+                      <w:proofErr w:type="spellEnd"/>
+                      <w:r>
+                        <w:rPr>
+                          <w:i/>
+                          <w:iCs/>
+                          <w:sz w:val="18"/>
+                          <w:szCs w:val="18"/>
+                        </w:rPr>
+                        <w:t>) associated with the weak column.</w:t>
                       </w:r>
                     </w:p>
                     <w:p>
@@ -6664,7 +11933,78 @@
                           <w:sz w:val="18"/>
                           <w:szCs w:val="18"/>
                         </w:rPr>
-                        <w:t xml:space="preserve">        AdjustPermanencesForColumn(col, c.HtmConfig.SynPermBelowStimulusInc, boostingSignal,c);</w:t>
+                        <w:t xml:space="preserve">        </w:t>
+                      </w:r>
+                      <w:proofErr w:type="spellStart"/>
+                      <w:proofErr w:type="gramStart"/>
+                      <w:r>
+                        <w:rPr>
+                          <w:i/>
+                          <w:iCs/>
+                          <w:sz w:val="18"/>
+                          <w:szCs w:val="18"/>
+                        </w:rPr>
+                        <w:t>AdjustPermanencesForColumn</w:t>
+                      </w:r>
+                      <w:proofErr w:type="spellEnd"/>
+                      <w:r>
+                        <w:rPr>
+                          <w:i/>
+                          <w:iCs/>
+                          <w:sz w:val="18"/>
+                          <w:szCs w:val="18"/>
+                        </w:rPr>
+                        <w:t>(</w:t>
+                      </w:r>
+                      <w:proofErr w:type="gramEnd"/>
+                      <w:r>
+                        <w:rPr>
+                          <w:i/>
+                          <w:iCs/>
+                          <w:sz w:val="18"/>
+                          <w:szCs w:val="18"/>
+                        </w:rPr>
+                        <w:t xml:space="preserve">col, </w:t>
+                      </w:r>
+                      <w:proofErr w:type="spellStart"/>
+                      <w:r>
+                        <w:rPr>
+                          <w:i/>
+                          <w:iCs/>
+                          <w:sz w:val="18"/>
+                          <w:szCs w:val="18"/>
+                        </w:rPr>
+                        <w:t>c.HtmConfig.SynPermBelowStimulusInc</w:t>
+                      </w:r>
+                      <w:proofErr w:type="spellEnd"/>
+                      <w:r>
+                        <w:rPr>
+                          <w:i/>
+                          <w:iCs/>
+                          <w:sz w:val="18"/>
+                          <w:szCs w:val="18"/>
+                        </w:rPr>
+                        <w:t xml:space="preserve">, </w:t>
+                      </w:r>
+                      <w:proofErr w:type="spellStart"/>
+                      <w:r>
+                        <w:rPr>
+                          <w:i/>
+                          <w:iCs/>
+                          <w:sz w:val="18"/>
+                          <w:szCs w:val="18"/>
+                        </w:rPr>
+                        <w:t>boostingSignal,c</w:t>
+                      </w:r>
+                      <w:proofErr w:type="spellEnd"/>
+                      <w:r>
+                        <w:rPr>
+                          <w:i/>
+                          <w:iCs/>
+                          <w:sz w:val="18"/>
+                          <w:szCs w:val="18"/>
+                        </w:rPr>
+                        <w:t>);</w:t>
                       </w:r>
                     </w:p>
                     <w:p>
@@ -6747,7 +12087,58 @@
                           <w:sz w:val="18"/>
                           <w:szCs w:val="18"/>
                         </w:rPr>
-                        <w:t>private double CalculateBoostingSignal(Column col, HtmConfig config)</w:t>
+                        <w:t xml:space="preserve">private double </w:t>
+                      </w:r>
+                      <w:proofErr w:type="spellStart"/>
+                      <w:proofErr w:type="gramStart"/>
+                      <w:r>
+                        <w:rPr>
+                          <w:i/>
+                          <w:iCs/>
+                          <w:sz w:val="18"/>
+                          <w:szCs w:val="18"/>
+                        </w:rPr>
+                        <w:t>CalculateBoostingSignal</w:t>
+                      </w:r>
+                      <w:proofErr w:type="spellEnd"/>
+                      <w:r>
+                        <w:rPr>
+                          <w:i/>
+                          <w:iCs/>
+                          <w:sz w:val="18"/>
+                          <w:szCs w:val="18"/>
+                        </w:rPr>
+                        <w:t>(</w:t>
+                      </w:r>
+                      <w:proofErr w:type="gramEnd"/>
+                      <w:r>
+                        <w:rPr>
+                          <w:i/>
+                          <w:iCs/>
+                          <w:sz w:val="18"/>
+                          <w:szCs w:val="18"/>
+                        </w:rPr>
+                        <w:t xml:space="preserve">Column col, </w:t>
+                      </w:r>
+                      <w:proofErr w:type="spellStart"/>
+                      <w:r>
+                        <w:rPr>
+                          <w:i/>
+                          <w:iCs/>
+                          <w:sz w:val="18"/>
+                          <w:szCs w:val="18"/>
+                        </w:rPr>
+                        <w:t>HtmConfig</w:t>
+                      </w:r>
+                      <w:proofErr w:type="spellEnd"/>
+                      <w:r>
+                        <w:rPr>
+                          <w:i/>
+                          <w:iCs/>
+                          <w:sz w:val="18"/>
+                          <w:szCs w:val="18"/>
+                        </w:rPr>
+                        <w:t xml:space="preserve"> config)</w:t>
                       </w:r>
                     </w:p>
                     <w:p>
@@ -6793,7 +12184,69 @@
                           <w:sz w:val="18"/>
                           <w:szCs w:val="18"/>
                         </w:rPr>
-                        <w:t xml:space="preserve">    double overlapDutyCycle = config.OverlapDutyCycles[col.Index];</w:t>
+                        <w:t xml:space="preserve">    double </w:t>
+                      </w:r>
+                      <w:proofErr w:type="spellStart"/>
+                      <w:r>
+                        <w:rPr>
+                          <w:i/>
+                          <w:iCs/>
+                          <w:sz w:val="18"/>
+                          <w:szCs w:val="18"/>
+                        </w:rPr>
+                        <w:t>overlapDutyCycle</w:t>
+                      </w:r>
+                      <w:proofErr w:type="spellEnd"/>
+                      <w:r>
+                        <w:rPr>
+                          <w:i/>
+                          <w:iCs/>
+                          <w:sz w:val="18"/>
+                          <w:szCs w:val="18"/>
+                        </w:rPr>
+                        <w:t xml:space="preserve"> = </w:t>
+                      </w:r>
+                      <w:proofErr w:type="spellStart"/>
+                      <w:proofErr w:type="gramStart"/>
+                      <w:r>
+                        <w:rPr>
+                          <w:i/>
+                          <w:iCs/>
+                          <w:sz w:val="18"/>
+                          <w:szCs w:val="18"/>
+                        </w:rPr>
+                        <w:t>config.OverlapDutyCycles</w:t>
+                      </w:r>
+                      <w:proofErr w:type="spellEnd"/>
+                      <w:proofErr w:type="gramEnd"/>
+                      <w:r>
+                        <w:rPr>
+                          <w:i/>
+                          <w:iCs/>
+                          <w:sz w:val="18"/>
+                          <w:szCs w:val="18"/>
+                        </w:rPr>
+                        <w:t>[</w:t>
+                      </w:r>
+                      <w:proofErr w:type="spellStart"/>
+                      <w:r>
+                        <w:rPr>
+                          <w:i/>
+                          <w:iCs/>
+                          <w:sz w:val="18"/>
+                          <w:szCs w:val="18"/>
+                        </w:rPr>
+                        <w:t>col.Index</w:t>
+                      </w:r>
+                      <w:proofErr w:type="spellEnd"/>
+                      <w:r>
+                        <w:rPr>
+                          <w:i/>
+                          <w:iCs/>
+                          <w:sz w:val="18"/>
+                          <w:szCs w:val="18"/>
+                        </w:rPr>
+                        <w:t>];</w:t>
                       </w:r>
                     </w:p>
                     <w:p>
@@ -6816,7 +12269,69 @@
                           <w:sz w:val="18"/>
                           <w:szCs w:val="18"/>
                         </w:rPr>
-                        <w:t xml:space="preserve">    double minOverlapDutyCycle = config.MinOverlapDutyCycles[col.Index];</w:t>
+                        <w:t xml:space="preserve">    double </w:t>
+                      </w:r>
+                      <w:proofErr w:type="spellStart"/>
+                      <w:r>
+                        <w:rPr>
+                          <w:i/>
+                          <w:iCs/>
+                          <w:sz w:val="18"/>
+                          <w:szCs w:val="18"/>
+                        </w:rPr>
+                        <w:t>minOverlapDutyCycle</w:t>
+                      </w:r>
+                      <w:proofErr w:type="spellEnd"/>
+                      <w:r>
+                        <w:rPr>
+                          <w:i/>
+                          <w:iCs/>
+                          <w:sz w:val="18"/>
+                          <w:szCs w:val="18"/>
+                        </w:rPr>
+                        <w:t xml:space="preserve"> = </w:t>
+                      </w:r>
+                      <w:proofErr w:type="spellStart"/>
+                      <w:proofErr w:type="gramStart"/>
+                      <w:r>
+                        <w:rPr>
+                          <w:i/>
+                          <w:iCs/>
+                          <w:sz w:val="18"/>
+                          <w:szCs w:val="18"/>
+                        </w:rPr>
+                        <w:t>config.MinOverlapDutyCycles</w:t>
+                      </w:r>
+                      <w:proofErr w:type="spellEnd"/>
+                      <w:proofErr w:type="gramEnd"/>
+                      <w:r>
+                        <w:rPr>
+                          <w:i/>
+                          <w:iCs/>
+                          <w:sz w:val="18"/>
+                          <w:szCs w:val="18"/>
+                        </w:rPr>
+                        <w:t>[</w:t>
+                      </w:r>
+                      <w:proofErr w:type="spellStart"/>
+                      <w:r>
+                        <w:rPr>
+                          <w:i/>
+                          <w:iCs/>
+                          <w:sz w:val="18"/>
+                          <w:szCs w:val="18"/>
+                        </w:rPr>
+                        <w:t>col.Index</w:t>
+                      </w:r>
+                      <w:proofErr w:type="spellEnd"/>
+                      <w:r>
+                        <w:rPr>
+                          <w:i/>
+                          <w:iCs/>
+                          <w:sz w:val="18"/>
+                          <w:szCs w:val="18"/>
+                        </w:rPr>
+                        <w:t>];</w:t>
                       </w:r>
                     </w:p>
                     <w:p>
@@ -6839,8 +12354,39 @@
                           <w:sz w:val="18"/>
                           <w:szCs w:val="18"/>
                         </w:rPr>
-                        <w:t xml:space="preserve">    double BoostBeta = 100;</w:t>
-                      </w:r>
+                        <w:t xml:space="preserve">    double </w:t>
+                      </w:r>
+                      <w:proofErr w:type="spellStart"/>
+                      <w:r>
+                        <w:rPr>
+                          <w:i/>
+                          <w:iCs/>
+                          <w:sz w:val="18"/>
+                          <w:szCs w:val="18"/>
+                        </w:rPr>
+                        <w:t>BoostBeta</w:t>
+                      </w:r>
+                      <w:proofErr w:type="spellEnd"/>
+                      <w:r>
+                        <w:rPr>
+                          <w:i/>
+                          <w:iCs/>
+                          <w:sz w:val="18"/>
+                          <w:szCs w:val="18"/>
+                        </w:rPr>
+                        <w:t xml:space="preserve"> = </w:t>
+                      </w:r>
+                      <w:proofErr w:type="gramStart"/>
+                      <w:r>
+                        <w:rPr>
+                          <w:i/>
+                          <w:iCs/>
+                          <w:sz w:val="18"/>
+                          <w:szCs w:val="18"/>
+                        </w:rPr>
+                        <w:t>100;</w:t>
+                      </w:r>
+                      <w:proofErr w:type="gramEnd"/>
                     </w:p>
                     <w:p>
                       <w:pPr>
@@ -6885,8 +12431,119 @@
                           <w:sz w:val="18"/>
                           <w:szCs w:val="18"/>
                         </w:rPr>
-                        <w:t xml:space="preserve">    //double boostingSignal = 1 / (1 + Math.Exp(-BoostAlpha * (overlapDutyCycle - minOverlapDutyCycle)));</w:t>
-                      </w:r>
+                        <w:t xml:space="preserve">    //double </w:t>
+                      </w:r>
+                      <w:proofErr w:type="spellStart"/>
+                      <w:r>
+                        <w:rPr>
+                          <w:i/>
+                          <w:iCs/>
+                          <w:sz w:val="18"/>
+                          <w:szCs w:val="18"/>
+                        </w:rPr>
+                        <w:t>boostingSignal</w:t>
+                      </w:r>
+                      <w:proofErr w:type="spellEnd"/>
+                      <w:r>
+                        <w:rPr>
+                          <w:i/>
+                          <w:iCs/>
+                          <w:sz w:val="18"/>
+                          <w:szCs w:val="18"/>
+                        </w:rPr>
+                        <w:t xml:space="preserve"> = 1 / (1 + </w:t>
+                      </w:r>
+                      <w:proofErr w:type="spellStart"/>
+                      <w:r>
+                        <w:rPr>
+                          <w:i/>
+                          <w:iCs/>
+                          <w:sz w:val="18"/>
+                          <w:szCs w:val="18"/>
+                        </w:rPr>
+                        <w:t>Math.Exp</w:t>
+                      </w:r>
+                      <w:proofErr w:type="spellEnd"/>
+                      <w:r>
+                        <w:rPr>
+                          <w:i/>
+                          <w:iCs/>
+                          <w:sz w:val="18"/>
+                          <w:szCs w:val="18"/>
+                        </w:rPr>
+                        <w:t>(-</w:t>
+                      </w:r>
+                      <w:proofErr w:type="spellStart"/>
+                      <w:r>
+                        <w:rPr>
+                          <w:i/>
+                          <w:iCs/>
+                          <w:sz w:val="18"/>
+                          <w:szCs w:val="18"/>
+                        </w:rPr>
+                        <w:t>BoostAlpha</w:t>
+                      </w:r>
+                      <w:proofErr w:type="spellEnd"/>
+                      <w:r>
+                        <w:rPr>
+                          <w:i/>
+                          <w:iCs/>
+                          <w:sz w:val="18"/>
+                          <w:szCs w:val="18"/>
+                        </w:rPr>
+                        <w:t xml:space="preserve"> * (</w:t>
+                      </w:r>
+                      <w:proofErr w:type="spellStart"/>
+                      <w:r>
+                        <w:rPr>
+                          <w:i/>
+                          <w:iCs/>
+                          <w:sz w:val="18"/>
+                          <w:szCs w:val="18"/>
+                        </w:rPr>
+                        <w:t>overlapDutyCycle</w:t>
+                      </w:r>
+                      <w:proofErr w:type="spellEnd"/>
+                      <w:r>
+                        <w:rPr>
+                          <w:i/>
+                          <w:iCs/>
+                          <w:sz w:val="18"/>
+                          <w:szCs w:val="18"/>
+                        </w:rPr>
+                        <w:t xml:space="preserve"> - </w:t>
+                      </w:r>
+                      <w:proofErr w:type="spellStart"/>
+                      <w:r>
+                        <w:rPr>
+                          <w:i/>
+                          <w:iCs/>
+                          <w:sz w:val="18"/>
+                          <w:szCs w:val="18"/>
+                        </w:rPr>
+                        <w:t>minOverlapDutyCycle</w:t>
+                      </w:r>
+                      <w:proofErr w:type="spellEnd"/>
+                      <w:r>
+                        <w:rPr>
+                          <w:i/>
+                          <w:iCs/>
+                          <w:sz w:val="18"/>
+                          <w:szCs w:val="18"/>
+                        </w:rPr>
+                        <w:t>))</w:t>
+                      </w:r>
+                      <w:proofErr w:type="gramStart"/>
+                      <w:r>
+                        <w:rPr>
+                          <w:i/>
+                          <w:iCs/>
+                          <w:sz w:val="18"/>
+                          <w:szCs w:val="18"/>
+                        </w:rPr>
+                        <w:t>);</w:t>
+                      </w:r>
+                      <w:proofErr w:type="gramEnd"/>
                     </w:p>
                     <w:p>
                       <w:pPr>
@@ -6908,8 +12565,119 @@
                           <w:sz w:val="18"/>
                           <w:szCs w:val="18"/>
                         </w:rPr>
-                        <w:t xml:space="preserve">    double boostingSignal = Math.Exp(-BoostBeta * (overlapDutyCycle - minOverlapDutyCycle));</w:t>
-                      </w:r>
+                        <w:t xml:space="preserve">    double </w:t>
+                      </w:r>
+                      <w:proofErr w:type="spellStart"/>
+                      <w:r>
+                        <w:rPr>
+                          <w:i/>
+                          <w:iCs/>
+                          <w:sz w:val="18"/>
+                          <w:szCs w:val="18"/>
+                        </w:rPr>
+                        <w:t>boostingSignal</w:t>
+                      </w:r>
+                      <w:proofErr w:type="spellEnd"/>
+                      <w:r>
+                        <w:rPr>
+                          <w:i/>
+                          <w:iCs/>
+                          <w:sz w:val="18"/>
+                          <w:szCs w:val="18"/>
+                        </w:rPr>
+                        <w:t xml:space="preserve"> = </w:t>
+                      </w:r>
+                      <w:proofErr w:type="spellStart"/>
+                      <w:r>
+                        <w:rPr>
+                          <w:i/>
+                          <w:iCs/>
+                          <w:sz w:val="18"/>
+                          <w:szCs w:val="18"/>
+                        </w:rPr>
+                        <w:t>Math.Exp</w:t>
+                      </w:r>
+                      <w:proofErr w:type="spellEnd"/>
+                      <w:r>
+                        <w:rPr>
+                          <w:i/>
+                          <w:iCs/>
+                          <w:sz w:val="18"/>
+                          <w:szCs w:val="18"/>
+                        </w:rPr>
+                        <w:t>(-</w:t>
+                      </w:r>
+                      <w:proofErr w:type="spellStart"/>
+                      <w:r>
+                        <w:rPr>
+                          <w:i/>
+                          <w:iCs/>
+                          <w:sz w:val="18"/>
+                          <w:szCs w:val="18"/>
+                        </w:rPr>
+                        <w:t>BoostBeta</w:t>
+                      </w:r>
+                      <w:proofErr w:type="spellEnd"/>
+                      <w:r>
+                        <w:rPr>
+                          <w:i/>
+                          <w:iCs/>
+                          <w:sz w:val="18"/>
+                          <w:szCs w:val="18"/>
+                        </w:rPr>
+                        <w:t xml:space="preserve"> * (</w:t>
+                      </w:r>
+                      <w:proofErr w:type="spellStart"/>
+                      <w:r>
+                        <w:rPr>
+                          <w:i/>
+                          <w:iCs/>
+                          <w:sz w:val="18"/>
+                          <w:szCs w:val="18"/>
+                        </w:rPr>
+                        <w:t>overlapDutyCycle</w:t>
+                      </w:r>
+                      <w:proofErr w:type="spellEnd"/>
+                      <w:r>
+                        <w:rPr>
+                          <w:i/>
+                          <w:iCs/>
+                          <w:sz w:val="18"/>
+                          <w:szCs w:val="18"/>
+                        </w:rPr>
+                        <w:t xml:space="preserve"> - </w:t>
+                      </w:r>
+                      <w:proofErr w:type="spellStart"/>
+                      <w:r>
+                        <w:rPr>
+                          <w:i/>
+                          <w:iCs/>
+                          <w:sz w:val="18"/>
+                          <w:szCs w:val="18"/>
+                        </w:rPr>
+                        <w:t>minOverlapDutyCycle</w:t>
+                      </w:r>
+                      <w:proofErr w:type="spellEnd"/>
+                      <w:r>
+                        <w:rPr>
+                          <w:i/>
+                          <w:iCs/>
+                          <w:sz w:val="18"/>
+                          <w:szCs w:val="18"/>
+                        </w:rPr>
+                        <w:t>)</w:t>
+                      </w:r>
+                      <w:proofErr w:type="gramStart"/>
+                      <w:r>
+                        <w:rPr>
+                          <w:i/>
+                          <w:iCs/>
+                          <w:sz w:val="18"/>
+                          <w:szCs w:val="18"/>
+                        </w:rPr>
+                        <w:t>);</w:t>
+                      </w:r>
+                      <w:proofErr w:type="gramEnd"/>
                     </w:p>
                     <w:p>
                       <w:pPr>
@@ -6945,8 +12713,30 @@
                           <w:sz w:val="18"/>
                           <w:szCs w:val="18"/>
                         </w:rPr>
-                        <w:t xml:space="preserve">    return boostingSignal;</w:t>
-                      </w:r>
+                        <w:t xml:space="preserve">    return </w:t>
+                      </w:r>
+                      <w:proofErr w:type="spellStart"/>
+                      <w:proofErr w:type="gramStart"/>
+                      <w:r>
+                        <w:rPr>
+                          <w:i/>
+                          <w:iCs/>
+                          <w:sz w:val="18"/>
+                          <w:szCs w:val="18"/>
+                        </w:rPr>
+                        <w:t>boostingSignal</w:t>
+                      </w:r>
+                      <w:proofErr w:type="spellEnd"/>
+                      <w:r>
+                        <w:rPr>
+                          <w:i/>
+                          <w:iCs/>
+                          <w:sz w:val="18"/>
+                          <w:szCs w:val="18"/>
+                        </w:rPr>
+                        <w:t>;</w:t>
+                      </w:r>
+                      <w:proofErr w:type="gramEnd"/>
                     </w:p>
                     <w:p>
                       <w:pPr>
@@ -7005,7 +12795,78 @@
                           <w:sz w:val="18"/>
                           <w:szCs w:val="18"/>
                         </w:rPr>
-                        <w:t>private void AdjustPermanencesForColumn(Column col, double synPermBelowStimulusInc, double boostingSignal, Connections c)</w:t>
+                        <w:t xml:space="preserve">private void </w:t>
+                      </w:r>
+                      <w:proofErr w:type="spellStart"/>
+                      <w:proofErr w:type="gramStart"/>
+                      <w:r>
+                        <w:rPr>
+                          <w:i/>
+                          <w:iCs/>
+                          <w:sz w:val="18"/>
+                          <w:szCs w:val="18"/>
+                        </w:rPr>
+                        <w:t>AdjustPermanencesForColumn</w:t>
+                      </w:r>
+                      <w:proofErr w:type="spellEnd"/>
+                      <w:r>
+                        <w:rPr>
+                          <w:i/>
+                          <w:iCs/>
+                          <w:sz w:val="18"/>
+                          <w:szCs w:val="18"/>
+                        </w:rPr>
+                        <w:t>(</w:t>
+                      </w:r>
+                      <w:proofErr w:type="gramEnd"/>
+                      <w:r>
+                        <w:rPr>
+                          <w:i/>
+                          <w:iCs/>
+                          <w:sz w:val="18"/>
+                          <w:szCs w:val="18"/>
+                        </w:rPr>
+                        <w:t xml:space="preserve">Column col, double </w:t>
+                      </w:r>
+                      <w:proofErr w:type="spellStart"/>
+                      <w:r>
+                        <w:rPr>
+                          <w:i/>
+                          <w:iCs/>
+                          <w:sz w:val="18"/>
+                          <w:szCs w:val="18"/>
+                        </w:rPr>
+                        <w:t>synPermBelowStimulusInc</w:t>
+                      </w:r>
+                      <w:proofErr w:type="spellEnd"/>
+                      <w:r>
+                        <w:rPr>
+                          <w:i/>
+                          <w:iCs/>
+                          <w:sz w:val="18"/>
+                          <w:szCs w:val="18"/>
+                        </w:rPr>
+                        <w:t xml:space="preserve">, double </w:t>
+                      </w:r>
+                      <w:proofErr w:type="spellStart"/>
+                      <w:r>
+                        <w:rPr>
+                          <w:i/>
+                          <w:iCs/>
+                          <w:sz w:val="18"/>
+                          <w:szCs w:val="18"/>
+                        </w:rPr>
+                        <w:t>boostingSignal</w:t>
+                      </w:r>
+                      <w:proofErr w:type="spellEnd"/>
+                      <w:r>
+                        <w:rPr>
+                          <w:i/>
+                          <w:iCs/>
+                          <w:sz w:val="18"/>
+                          <w:szCs w:val="18"/>
+                        </w:rPr>
+                        <w:t>, Connections c)</w:t>
                       </w:r>
                     </w:p>
                     <w:p>
@@ -7051,7 +12912,49 @@
                           <w:sz w:val="18"/>
                           <w:szCs w:val="18"/>
                         </w:rPr>
-                        <w:t xml:space="preserve">    Pool pool = col.ProximalDendrite.RFPool;</w:t>
+                        <w:t xml:space="preserve">    Pool </w:t>
+                      </w:r>
+                      <w:proofErr w:type="spellStart"/>
+                      <w:r>
+                        <w:rPr>
+                          <w:i/>
+                          <w:iCs/>
+                          <w:sz w:val="18"/>
+                          <w:szCs w:val="18"/>
+                        </w:rPr>
+                        <w:t>pool</w:t>
+                      </w:r>
+                      <w:proofErr w:type="spellEnd"/>
+                      <w:r>
+                        <w:rPr>
+                          <w:i/>
+                          <w:iCs/>
+                          <w:sz w:val="18"/>
+                          <w:szCs w:val="18"/>
+                        </w:rPr>
+                        <w:t xml:space="preserve"> = </w:t>
+                      </w:r>
+                      <w:proofErr w:type="spellStart"/>
+                      <w:proofErr w:type="gramStart"/>
+                      <w:r>
+                        <w:rPr>
+                          <w:i/>
+                          <w:iCs/>
+                          <w:sz w:val="18"/>
+                          <w:szCs w:val="18"/>
+                        </w:rPr>
+                        <w:t>col.ProximalDendrite.RFPool</w:t>
+                      </w:r>
+                      <w:proofErr w:type="spellEnd"/>
+                      <w:proofErr w:type="gramEnd"/>
+                      <w:r>
+                        <w:rPr>
+                          <w:i/>
+                          <w:iCs/>
+                          <w:sz w:val="18"/>
+                          <w:szCs w:val="18"/>
+                        </w:rPr>
+                        <w:t>;</w:t>
                       </w:r>
                     </w:p>
                     <w:p>
@@ -7074,7 +12977,67 @@
                           <w:sz w:val="18"/>
                           <w:szCs w:val="18"/>
                         </w:rPr>
-                        <w:t xml:space="preserve">    double[] permanences = pool.GetSparsePermanences();</w:t>
+                        <w:t xml:space="preserve">    </w:t>
+                      </w:r>
+                      <w:proofErr w:type="gramStart"/>
+                      <w:r>
+                        <w:rPr>
+                          <w:i/>
+                          <w:iCs/>
+                          <w:sz w:val="18"/>
+                          <w:szCs w:val="18"/>
+                        </w:rPr>
+                        <w:t>double[</w:t>
+                      </w:r>
+                      <w:proofErr w:type="gramEnd"/>
+                      <w:r>
+                        <w:rPr>
+                          <w:i/>
+                          <w:iCs/>
+                          <w:sz w:val="18"/>
+                          <w:szCs w:val="18"/>
+                        </w:rPr>
+                        <w:t xml:space="preserve">] </w:t>
+                      </w:r>
+                      <w:proofErr w:type="spellStart"/>
+                      <w:r>
+                        <w:rPr>
+                          <w:i/>
+                          <w:iCs/>
+                          <w:sz w:val="18"/>
+                          <w:szCs w:val="18"/>
+                        </w:rPr>
+                        <w:t>permanences</w:t>
+                      </w:r>
+                      <w:proofErr w:type="spellEnd"/>
+                      <w:r>
+                        <w:rPr>
+                          <w:i/>
+                          <w:iCs/>
+                          <w:sz w:val="18"/>
+                          <w:szCs w:val="18"/>
+                        </w:rPr>
+                        <w:t xml:space="preserve"> = </w:t>
+                      </w:r>
+                      <w:proofErr w:type="spellStart"/>
+                      <w:r>
+                        <w:rPr>
+                          <w:i/>
+                          <w:iCs/>
+                          <w:sz w:val="18"/>
+                          <w:szCs w:val="18"/>
+                        </w:rPr>
+                        <w:t>pool.GetSparsePermanences</w:t>
+                      </w:r>
+                      <w:proofErr w:type="spellEnd"/>
+                      <w:r>
+                        <w:rPr>
+                          <w:i/>
+                          <w:iCs/>
+                          <w:sz w:val="18"/>
+                          <w:szCs w:val="18"/>
+                        </w:rPr>
+                        <w:t>();</w:t>
                       </w:r>
                     </w:p>
                     <w:p>
@@ -7111,7 +13074,27 @@
                           <w:sz w:val="18"/>
                           <w:szCs w:val="18"/>
                         </w:rPr>
-                        <w:t xml:space="preserve">    // Boost the permanences associated with the weak column.</w:t>
+                        <w:t xml:space="preserve">    // Boost the </w:t>
+                      </w:r>
+                      <w:proofErr w:type="spellStart"/>
+                      <w:r>
+                        <w:rPr>
+                          <w:i/>
+                          <w:iCs/>
+                          <w:sz w:val="18"/>
+                          <w:szCs w:val="18"/>
+                        </w:rPr>
+                        <w:t>permanences</w:t>
+                      </w:r>
+                      <w:proofErr w:type="spellEnd"/>
+                      <w:r>
+                        <w:rPr>
+                          <w:i/>
+                          <w:iCs/>
+                          <w:sz w:val="18"/>
+                          <w:szCs w:val="18"/>
+                        </w:rPr>
+                        <w:t xml:space="preserve"> associated with the weak column.</w:t>
                       </w:r>
                     </w:p>
                     <w:p>
@@ -7134,7 +13117,89 @@
                           <w:sz w:val="18"/>
                           <w:szCs w:val="18"/>
                         </w:rPr>
-                        <w:t xml:space="preserve">    for (int i = 0; i &lt; permanences.Length; i++)</w:t>
+                        <w:t xml:space="preserve">    for (int </w:t>
+                      </w:r>
+                      <w:proofErr w:type="spellStart"/>
+                      <w:r>
+                        <w:rPr>
+                          <w:i/>
+                          <w:iCs/>
+                          <w:sz w:val="18"/>
+                          <w:szCs w:val="18"/>
+                        </w:rPr>
+                        <w:t>i</w:t>
+                      </w:r>
+                      <w:proofErr w:type="spellEnd"/>
+                      <w:r>
+                        <w:rPr>
+                          <w:i/>
+                          <w:iCs/>
+                          <w:sz w:val="18"/>
+                          <w:szCs w:val="18"/>
+                        </w:rPr>
+                        <w:t xml:space="preserve"> = 0; </w:t>
+                      </w:r>
+                      <w:proofErr w:type="spellStart"/>
+                      <w:r>
+                        <w:rPr>
+                          <w:i/>
+                          <w:iCs/>
+                          <w:sz w:val="18"/>
+                          <w:szCs w:val="18"/>
+                        </w:rPr>
+                        <w:t>i</w:t>
+                      </w:r>
+                      <w:proofErr w:type="spellEnd"/>
+                      <w:r>
+                        <w:rPr>
+                          <w:i/>
+                          <w:iCs/>
+                          <w:sz w:val="18"/>
+                          <w:szCs w:val="18"/>
+                        </w:rPr>
+                        <w:t xml:space="preserve"> &lt; </w:t>
+                      </w:r>
+                      <w:proofErr w:type="spellStart"/>
+                      <w:proofErr w:type="gramStart"/>
+                      <w:r>
+                        <w:rPr>
+                          <w:i/>
+                          <w:iCs/>
+                          <w:sz w:val="18"/>
+                          <w:szCs w:val="18"/>
+                        </w:rPr>
+                        <w:t>permanences.Length</w:t>
+                      </w:r>
+                      <w:proofErr w:type="spellEnd"/>
+                      <w:proofErr w:type="gramEnd"/>
+                      <w:r>
+                        <w:rPr>
+                          <w:i/>
+                          <w:iCs/>
+                          <w:sz w:val="18"/>
+                          <w:szCs w:val="18"/>
+                        </w:rPr>
+                        <w:t xml:space="preserve">; </w:t>
+                      </w:r>
+                      <w:proofErr w:type="spellStart"/>
+                      <w:r>
+                        <w:rPr>
+                          <w:i/>
+                          <w:iCs/>
+                          <w:sz w:val="18"/>
+                          <w:szCs w:val="18"/>
+                        </w:rPr>
+                        <w:t>i</w:t>
+                      </w:r>
+                      <w:proofErr w:type="spellEnd"/>
+                      <w:r>
+                        <w:rPr>
+                          <w:i/>
+                          <w:iCs/>
+                          <w:sz w:val="18"/>
+                          <w:szCs w:val="18"/>
+                        </w:rPr>
+                        <w:t>++)</w:t>
                       </w:r>
                     </w:p>
                     <w:p>
@@ -7180,8 +13245,90 @@
                           <w:sz w:val="18"/>
                           <w:szCs w:val="18"/>
                         </w:rPr>
-                        <w:t xml:space="preserve">        permanences[i] += synPermBelowStimulusInc * boostingSignal;</w:t>
-                      </w:r>
+                        <w:t xml:space="preserve">        </w:t>
+                      </w:r>
+                      <w:proofErr w:type="spellStart"/>
+                      <w:r>
+                        <w:rPr>
+                          <w:i/>
+                          <w:iCs/>
+                          <w:sz w:val="18"/>
+                          <w:szCs w:val="18"/>
+                        </w:rPr>
+                        <w:t>permanences</w:t>
+                      </w:r>
+                      <w:proofErr w:type="spellEnd"/>
+                      <w:r>
+                        <w:rPr>
+                          <w:i/>
+                          <w:iCs/>
+                          <w:sz w:val="18"/>
+                          <w:szCs w:val="18"/>
+                        </w:rPr>
+                        <w:t>[</w:t>
+                      </w:r>
+                      <w:proofErr w:type="spellStart"/>
+                      <w:r>
+                        <w:rPr>
+                          <w:i/>
+                          <w:iCs/>
+                          <w:sz w:val="18"/>
+                          <w:szCs w:val="18"/>
+                        </w:rPr>
+                        <w:t>i</w:t>
+                      </w:r>
+                      <w:proofErr w:type="spellEnd"/>
+                      <w:r>
+                        <w:rPr>
+                          <w:i/>
+                          <w:iCs/>
+                          <w:sz w:val="18"/>
+                          <w:szCs w:val="18"/>
+                        </w:rPr>
+                        <w:t xml:space="preserve">] += </w:t>
+                      </w:r>
+                      <w:proofErr w:type="spellStart"/>
+                      <w:r>
+                        <w:rPr>
+                          <w:i/>
+                          <w:iCs/>
+                          <w:sz w:val="18"/>
+                          <w:szCs w:val="18"/>
+                        </w:rPr>
+                        <w:t>synPermBelowStimulusInc</w:t>
+                      </w:r>
+                      <w:proofErr w:type="spellEnd"/>
+                      <w:r>
+                        <w:rPr>
+                          <w:i/>
+                          <w:iCs/>
+                          <w:sz w:val="18"/>
+                          <w:szCs w:val="18"/>
+                        </w:rPr>
+                        <w:t xml:space="preserve"> * </w:t>
+                      </w:r>
+                      <w:proofErr w:type="spellStart"/>
+                      <w:proofErr w:type="gramStart"/>
+                      <w:r>
+                        <w:rPr>
+                          <w:i/>
+                          <w:iCs/>
+                          <w:sz w:val="18"/>
+                          <w:szCs w:val="18"/>
+                        </w:rPr>
+                        <w:t>boostingSignal</w:t>
+                      </w:r>
+                      <w:proofErr w:type="spellEnd"/>
+                      <w:r>
+                        <w:rPr>
+                          <w:i/>
+                          <w:iCs/>
+                          <w:sz w:val="18"/>
+                          <w:szCs w:val="18"/>
+                        </w:rPr>
+                        <w:t>;</w:t>
+                      </w:r>
+                      <w:proofErr w:type="gramEnd"/>
                     </w:p>
                     <w:p>
                       <w:pPr>
@@ -7240,7 +13387,27 @@
                           <w:sz w:val="18"/>
                           <w:szCs w:val="18"/>
                         </w:rPr>
-                        <w:t xml:space="preserve">    // Update the permanences for the column.</w:t>
+                        <w:t xml:space="preserve">    // Update the </w:t>
+                      </w:r>
+                      <w:proofErr w:type="spellStart"/>
+                      <w:r>
+                        <w:rPr>
+                          <w:i/>
+                          <w:iCs/>
+                          <w:sz w:val="18"/>
+                          <w:szCs w:val="18"/>
+                        </w:rPr>
+                        <w:t>permanences</w:t>
+                      </w:r>
+                      <w:proofErr w:type="spellEnd"/>
+                      <w:r>
+                        <w:rPr>
+                          <w:i/>
+                          <w:iCs/>
+                          <w:sz w:val="18"/>
+                          <w:szCs w:val="18"/>
+                        </w:rPr>
+                        <w:t xml:space="preserve"> for the column.</w:t>
                       </w:r>
                     </w:p>
                     <w:p>
@@ -7263,7 +13430,89 @@
                           <w:sz w:val="18"/>
                           <w:szCs w:val="18"/>
                         </w:rPr>
-                        <w:t xml:space="preserve">    col.UpdatePermanencesForColumnSparse(c.HtmConfig, permanences, pool.GetSparsePotential(), true);</w:t>
+                        <w:t xml:space="preserve">    </w:t>
+                      </w:r>
+                      <w:proofErr w:type="spellStart"/>
+                      <w:proofErr w:type="gramStart"/>
+                      <w:r>
+                        <w:rPr>
+                          <w:i/>
+                          <w:iCs/>
+                          <w:sz w:val="18"/>
+                          <w:szCs w:val="18"/>
+                        </w:rPr>
+                        <w:t>col.UpdatePermanencesForColumnSparse</w:t>
+                      </w:r>
+                      <w:proofErr w:type="spellEnd"/>
+                      <w:proofErr w:type="gramEnd"/>
+                      <w:r>
+                        <w:rPr>
+                          <w:i/>
+                          <w:iCs/>
+                          <w:sz w:val="18"/>
+                          <w:szCs w:val="18"/>
+                        </w:rPr>
+                        <w:t>(</w:t>
+                      </w:r>
+                      <w:proofErr w:type="spellStart"/>
+                      <w:r>
+                        <w:rPr>
+                          <w:i/>
+                          <w:iCs/>
+                          <w:sz w:val="18"/>
+                          <w:szCs w:val="18"/>
+                        </w:rPr>
+                        <w:t>c.HtmConfig</w:t>
+                      </w:r>
+                      <w:proofErr w:type="spellEnd"/>
+                      <w:r>
+                        <w:rPr>
+                          <w:i/>
+                          <w:iCs/>
+                          <w:sz w:val="18"/>
+                          <w:szCs w:val="18"/>
+                        </w:rPr>
+                        <w:t xml:space="preserve">, </w:t>
+                      </w:r>
+                      <w:proofErr w:type="spellStart"/>
+                      <w:r>
+                        <w:rPr>
+                          <w:i/>
+                          <w:iCs/>
+                          <w:sz w:val="18"/>
+                          <w:szCs w:val="18"/>
+                        </w:rPr>
+                        <w:t>permanences</w:t>
+                      </w:r>
+                      <w:proofErr w:type="spellEnd"/>
+                      <w:r>
+                        <w:rPr>
+                          <w:i/>
+                          <w:iCs/>
+                          <w:sz w:val="18"/>
+                          <w:szCs w:val="18"/>
+                        </w:rPr>
+                        <w:t xml:space="preserve">, </w:t>
+                      </w:r>
+                      <w:proofErr w:type="spellStart"/>
+                      <w:r>
+                        <w:rPr>
+                          <w:i/>
+                          <w:iCs/>
+                          <w:sz w:val="18"/>
+                          <w:szCs w:val="18"/>
+                        </w:rPr>
+                        <w:t>pool.GetSparsePotential</w:t>
+                      </w:r>
+                      <w:proofErr w:type="spellEnd"/>
+                      <w:r>
+                        <w:rPr>
+                          <w:i/>
+                          <w:iCs/>
+                          <w:sz w:val="18"/>
+                          <w:szCs w:val="18"/>
+                        </w:rPr>
+                        <w:t>(), true);</w:t>
                       </w:r>
                     </w:p>
                     <w:p>
@@ -7336,6 +13585,7 @@
         </w:rPr>
         <w:t xml:space="preserve"> refers to boosting strength, </w:t>
       </w:r>
+      <w:proofErr w:type="spellStart"/>
       <w:r>
         <w:rPr>
           <w:rStyle w:val="mi"/>
@@ -7358,6 +13608,7 @@
         </w:rPr>
         <w:t>i</w:t>
       </w:r>
+      <w:proofErr w:type="spellEnd"/>
       <w:r>
         <w:rPr>
           <w:rStyle w:val="mo"/>
@@ -7392,7 +13643,35 @@
         <w:rPr>
           <w:color w:val="000000"/>
         </w:rPr>
-        <w:t xml:space="preserve"> is the OverlapDutyCycle[i] and</w:t>
+        <w:t xml:space="preserve"> is the </w:t>
+      </w:r>
+      <w:proofErr w:type="spellStart"/>
+      <w:r>
+        <w:rPr>
+          <w:color w:val="000000"/>
+        </w:rPr>
+        <w:t>OverlapDutyCycle</w:t>
+      </w:r>
+      <w:proofErr w:type="spellEnd"/>
+      <w:r>
+        <w:rPr>
+          <w:color w:val="000000"/>
+        </w:rPr>
+        <w:t>[</w:t>
+      </w:r>
+      <w:proofErr w:type="spellStart"/>
+      <w:r>
+        <w:rPr>
+          <w:color w:val="000000"/>
+        </w:rPr>
+        <w:t>i</w:t>
+      </w:r>
+      <w:proofErr w:type="spellEnd"/>
+      <w:r>
+        <w:rPr>
+          <w:color w:val="000000"/>
+        </w:rPr>
+        <w:t>] and</w:t>
       </w:r>
       <w:r>
         <w:rPr>
@@ -7404,6 +13683,7 @@
         </w:rPr>
         <w:t>&lt;</w:t>
       </w:r>
+      <w:proofErr w:type="spellStart"/>
       <w:r>
         <w:rPr>
           <w:rStyle w:val="mi"/>
@@ -7426,6 +13706,7 @@
         </w:rPr>
         <w:t>i</w:t>
       </w:r>
+      <w:proofErr w:type="spellEnd"/>
       <w:r>
         <w:rPr>
           <w:rStyle w:val="mo"/>
@@ -7460,7 +13741,35 @@
         <w:rPr>
           <w:color w:val="000000"/>
         </w:rPr>
-        <w:t xml:space="preserve"> refers to MinimumOverlapDutyCycles[i]. T</w:t>
+        <w:t xml:space="preserve"> refers to </w:t>
+      </w:r>
+      <w:proofErr w:type="spellStart"/>
+      <w:r>
+        <w:rPr>
+          <w:color w:val="000000"/>
+        </w:rPr>
+        <w:t>MinimumOverlapDutyCycles</w:t>
+      </w:r>
+      <w:proofErr w:type="spellEnd"/>
+      <w:r>
+        <w:rPr>
+          <w:color w:val="000000"/>
+        </w:rPr>
+        <w:t>[</w:t>
+      </w:r>
+      <w:proofErr w:type="spellStart"/>
+      <w:r>
+        <w:rPr>
+          <w:color w:val="000000"/>
+        </w:rPr>
+        <w:t>i</w:t>
+      </w:r>
+      <w:proofErr w:type="spellEnd"/>
+      <w:r>
+        <w:rPr>
+          <w:color w:val="000000"/>
+        </w:rPr>
+        <w:t>]. T</w:t>
       </w:r>
       <w:r>
         <w:rPr>
@@ -8214,12 +14523,6 @@
           <w:color w:val="000000"/>
         </w:rPr>
       </w:pPr>
-      <w:r>
-        <w:rPr>
-          <w:color w:val="000000"/>
-        </w:rPr>
-        <w:t>After its implementation, the program was executed, yet no significant changes were observed in boosting low overlap columns.</w:t>
-      </w:r>
     </w:p>
     <w:p>
       <w:pPr>
@@ -8244,13 +14547,7 @@
         <w:rPr>
           <w:color w:val="000000"/>
         </w:rPr>
-        <w:t>Subsequently, a consideration arose that perhaps accelerating the reduction of weak columns could facilitate the emergence of mini columns for inputs 51 to 99</w:t>
-      </w:r>
-      <w:r>
-        <w:rPr>
-          <w:color w:val="000000"/>
-        </w:rPr>
-        <w:t xml:space="preserve">. </w:t>
+        <w:t>After its implementation, the program was executed, yet no significant changes were observed in boosting low overlap columns.</w:t>
       </w:r>
     </w:p>
     <w:p>
@@ -8276,74 +14573,14 @@
         <w:rPr>
           <w:color w:val="000000"/>
         </w:rPr>
-        <w:t>Therefore, an investigation commenced to understand the mechanism behind the generation of weak columns. It was found that the weak columns are generated in the following line of code:</w:t>
-      </w:r>
-    </w:p>
-    <w:p>
-      <w:pPr>
-        <w:autoSpaceDE w:val="0"/>
-        <w:autoSpaceDN w:val="0"/>
-        <w:adjustRightInd w:val="0"/>
-        <w:jc w:val="left"/>
-        <w:rPr>
-          <w:i/>
-          <w:iCs/>
-        </w:rPr>
-      </w:pPr>
-      <w:r>
-        <w:rPr>
-          <w:i/>
-          <w:iCs/>
-        </w:rPr>
-        <w:t>// Get columns with too low overlap.</w:t>
-      </w:r>
-    </w:p>
-    <w:p>
-      <w:pPr>
-        <w:pBdr>
-          <w:top w:val="nil"/>
-          <w:left w:val="nil"/>
-          <w:bottom w:val="nil"/>
-          <w:right w:val="nil"/>
-          <w:between w:val="nil"/>
-        </w:pBdr>
-        <w:tabs>
-          <w:tab w:val="left" w:pos="288"/>
-        </w:tabs>
-        <w:spacing w:after="120" w:line="228" w:lineRule="auto"/>
-        <w:jc w:val="left"/>
-        <w:rPr>
-          <w:i/>
-          <w:iCs/>
-        </w:rPr>
-      </w:pPr>
-      <w:r>
-        <w:rPr>
-          <w:i/>
-          <w:iCs/>
-        </w:rPr>
-        <w:t>var weakColumns = c.Memory.Get1DIndexes().Where(i =&gt; c.HtmConfig.OverlapDutyCycles[i] &lt; c.HtmConfig.MinOverlapDutyCycles[i]).ToArray();</w:t>
-      </w:r>
-    </w:p>
-    <w:p>
-      <w:pPr>
-        <w:pBdr>
-          <w:top w:val="nil"/>
-          <w:left w:val="nil"/>
-          <w:bottom w:val="nil"/>
-          <w:right w:val="nil"/>
-          <w:between w:val="nil"/>
-        </w:pBdr>
-        <w:tabs>
-          <w:tab w:val="left" w:pos="288"/>
-        </w:tabs>
-        <w:spacing w:after="120" w:line="228" w:lineRule="auto"/>
-        <w:jc w:val="left"/>
-        <w:rPr>
-          <w:i/>
-          <w:iCs/>
-        </w:rPr>
-      </w:pPr>
+        <w:t>Subsequently, a consideration arose that perhaps accelerating the reduction of weak columns could facilitate the emergence of mini columns for inputs 51 to 99</w:t>
+      </w:r>
+      <w:r>
+        <w:rPr>
+          <w:color w:val="000000"/>
+        </w:rPr>
+        <w:t xml:space="preserve">. </w:t>
+      </w:r>
     </w:p>
     <w:p>
       <w:pPr>
@@ -8368,13 +14605,289 @@
         <w:rPr>
           <w:color w:val="000000"/>
         </w:rPr>
+        <w:t>Therefore, an investigation commenced to understand the mechanism behind the generation of weak columns. It was found that the weak columns are generated in the following line of code:</w:t>
+      </w:r>
+    </w:p>
+    <w:p>
+      <w:pPr>
+        <w:autoSpaceDE w:val="0"/>
+        <w:autoSpaceDN w:val="0"/>
+        <w:adjustRightInd w:val="0"/>
+        <w:jc w:val="left"/>
+        <w:rPr>
+          <w:i/>
+          <w:iCs/>
+        </w:rPr>
+      </w:pPr>
+      <w:r>
+        <w:rPr>
+          <w:i/>
+          <w:iCs/>
+        </w:rPr>
+        <w:t>// Get columns with too low overlap.</w:t>
+      </w:r>
+    </w:p>
+    <w:p>
+      <w:pPr>
+        <w:pBdr>
+          <w:top w:val="nil"/>
+          <w:left w:val="nil"/>
+          <w:bottom w:val="nil"/>
+          <w:right w:val="nil"/>
+          <w:between w:val="nil"/>
+        </w:pBdr>
+        <w:tabs>
+          <w:tab w:val="left" w:pos="288"/>
+        </w:tabs>
+        <w:spacing w:after="120" w:line="228" w:lineRule="auto"/>
+        <w:jc w:val="left"/>
+        <w:rPr>
+          <w:i/>
+          <w:iCs/>
+        </w:rPr>
+      </w:pPr>
+      <w:r>
+        <w:rPr>
+          <w:i/>
+          <w:iCs/>
+        </w:rPr>
+        <w:t xml:space="preserve">var </w:t>
+      </w:r>
+      <w:proofErr w:type="spellStart"/>
+      <w:r>
+        <w:rPr>
+          <w:i/>
+          <w:iCs/>
+        </w:rPr>
+        <w:t>weakColumns</w:t>
+      </w:r>
+      <w:proofErr w:type="spellEnd"/>
+      <w:r>
+        <w:rPr>
+          <w:i/>
+          <w:iCs/>
+        </w:rPr>
+        <w:t xml:space="preserve"> = </w:t>
+      </w:r>
+      <w:proofErr w:type="gramStart"/>
+      <w:r>
+        <w:rPr>
+          <w:i/>
+          <w:iCs/>
+        </w:rPr>
+        <w:t>c.Memory.Get</w:t>
+      </w:r>
+      <w:proofErr w:type="gramEnd"/>
+      <w:r>
+        <w:rPr>
+          <w:i/>
+          <w:iCs/>
+        </w:rPr>
+        <w:t>1DIndexes().Where(</w:t>
+      </w:r>
+      <w:proofErr w:type="spellStart"/>
+      <w:r>
+        <w:rPr>
+          <w:i/>
+          <w:iCs/>
+        </w:rPr>
+        <w:t>i</w:t>
+      </w:r>
+      <w:proofErr w:type="spellEnd"/>
+      <w:r>
+        <w:rPr>
+          <w:i/>
+          <w:iCs/>
+        </w:rPr>
+        <w:t xml:space="preserve"> =&gt; </w:t>
+      </w:r>
+      <w:proofErr w:type="spellStart"/>
+      <w:r>
+        <w:rPr>
+          <w:i/>
+          <w:iCs/>
+        </w:rPr>
+        <w:t>c.HtmConfig.OverlapDutyCycles</w:t>
+      </w:r>
+      <w:proofErr w:type="spellEnd"/>
+      <w:r>
+        <w:rPr>
+          <w:i/>
+          <w:iCs/>
+        </w:rPr>
+        <w:t>[</w:t>
+      </w:r>
+      <w:proofErr w:type="spellStart"/>
+      <w:r>
+        <w:rPr>
+          <w:i/>
+          <w:iCs/>
+        </w:rPr>
+        <w:t>i</w:t>
+      </w:r>
+      <w:proofErr w:type="spellEnd"/>
+      <w:r>
+        <w:rPr>
+          <w:i/>
+          <w:iCs/>
+        </w:rPr>
+        <w:t xml:space="preserve">] &lt; </w:t>
+      </w:r>
+      <w:proofErr w:type="spellStart"/>
+      <w:r>
+        <w:rPr>
+          <w:i/>
+          <w:iCs/>
+        </w:rPr>
+        <w:t>c.HtmConfig.MinOverlapDutyCycles</w:t>
+      </w:r>
+      <w:proofErr w:type="spellEnd"/>
+      <w:r>
+        <w:rPr>
+          <w:i/>
+          <w:iCs/>
+        </w:rPr>
+        <w:t>[</w:t>
+      </w:r>
+      <w:proofErr w:type="spellStart"/>
+      <w:r>
+        <w:rPr>
+          <w:i/>
+          <w:iCs/>
+        </w:rPr>
+        <w:t>i</w:t>
+      </w:r>
+      <w:proofErr w:type="spellEnd"/>
+      <w:r>
+        <w:rPr>
+          <w:i/>
+          <w:iCs/>
+        </w:rPr>
+        <w:t>]).</w:t>
+      </w:r>
+      <w:proofErr w:type="spellStart"/>
+      <w:r>
+        <w:rPr>
+          <w:i/>
+          <w:iCs/>
+        </w:rPr>
+        <w:t>ToArray</w:t>
+      </w:r>
+      <w:proofErr w:type="spellEnd"/>
+      <w:r>
+        <w:rPr>
+          <w:i/>
+          <w:iCs/>
+        </w:rPr>
+        <w:t>();</w:t>
+      </w:r>
+    </w:p>
+    <w:p>
+      <w:pPr>
+        <w:pBdr>
+          <w:top w:val="nil"/>
+          <w:left w:val="nil"/>
+          <w:bottom w:val="nil"/>
+          <w:right w:val="nil"/>
+          <w:between w:val="nil"/>
+        </w:pBdr>
+        <w:tabs>
+          <w:tab w:val="left" w:pos="288"/>
+        </w:tabs>
+        <w:spacing w:after="120" w:line="228" w:lineRule="auto"/>
+        <w:jc w:val="left"/>
+        <w:rPr>
+          <w:i/>
+          <w:iCs/>
+        </w:rPr>
+      </w:pPr>
+    </w:p>
+    <w:p>
+      <w:pPr>
+        <w:pBdr>
+          <w:top w:val="nil"/>
+          <w:left w:val="nil"/>
+          <w:bottom w:val="nil"/>
+          <w:right w:val="nil"/>
+          <w:between w:val="nil"/>
+        </w:pBdr>
+        <w:tabs>
+          <w:tab w:val="left" w:pos="288"/>
+        </w:tabs>
+        <w:spacing w:after="120" w:line="228" w:lineRule="auto"/>
+        <w:ind w:firstLine="288"/>
+        <w:jc w:val="both"/>
+        <w:rPr>
+          <w:color w:val="000000"/>
+        </w:rPr>
+      </w:pPr>
+      <w:r>
+        <w:rPr>
+          <w:color w:val="000000"/>
+        </w:rPr>
         <w:t xml:space="preserve">From this line of code, two things are responsible for generating weak columns. One is Overlap Duty Cycles and the other one is Minimum Overlap Duty Cycles. Our assumption is that if </w:t>
       </w:r>
       <w:r>
         <w:rPr>
           <w:color w:val="000000"/>
         </w:rPr>
-        <w:t>we can increase the value of OverlapDutyCycles[i] as well as decrease the value of MinOverlapDutyCycles[i] then the weak columns will be reduced faster than before.</w:t>
+        <w:t xml:space="preserve">we can increase the value of </w:t>
+      </w:r>
+      <w:proofErr w:type="spellStart"/>
+      <w:r>
+        <w:rPr>
+          <w:color w:val="000000"/>
+        </w:rPr>
+        <w:t>OverlapDutyCycles</w:t>
+      </w:r>
+      <w:proofErr w:type="spellEnd"/>
+      <w:r>
+        <w:rPr>
+          <w:color w:val="000000"/>
+        </w:rPr>
+        <w:t>[</w:t>
+      </w:r>
+      <w:proofErr w:type="spellStart"/>
+      <w:r>
+        <w:rPr>
+          <w:color w:val="000000"/>
+        </w:rPr>
+        <w:t>i</w:t>
+      </w:r>
+      <w:proofErr w:type="spellEnd"/>
+      <w:r>
+        <w:rPr>
+          <w:color w:val="000000"/>
+        </w:rPr>
+        <w:t xml:space="preserve">] as well as decrease the value of </w:t>
+      </w:r>
+      <w:proofErr w:type="spellStart"/>
+      <w:r>
+        <w:rPr>
+          <w:color w:val="000000"/>
+        </w:rPr>
+        <w:t>MinOverlapDutyCycles</w:t>
+      </w:r>
+      <w:proofErr w:type="spellEnd"/>
+      <w:r>
+        <w:rPr>
+          <w:color w:val="000000"/>
+        </w:rPr>
+        <w:t>[</w:t>
+      </w:r>
+      <w:proofErr w:type="spellStart"/>
+      <w:r>
+        <w:rPr>
+          <w:color w:val="000000"/>
+        </w:rPr>
+        <w:t>i</w:t>
+      </w:r>
+      <w:proofErr w:type="spellEnd"/>
+      <w:r>
+        <w:rPr>
+          <w:color w:val="000000"/>
+        </w:rPr>
+        <w:t>] then the weak columns will be reduced faster than before.</w:t>
       </w:r>
     </w:p>
     <w:p>
@@ -8598,7 +15111,35 @@
         <w:rPr>
           <w:color w:val="000000"/>
         </w:rPr>
-        <w:t xml:space="preserve">Here, the value period is equal to duty cycle period which value is coming from HtmConfig and it was initially equal to 100. If we make this duty cycle period equal to 1000 then the value of dutyCycle does not change that much but it increases the value a little bit and by increasing a little, it affects the reducing of weak columns as well as making stability faster. </w:t>
+        <w:t xml:space="preserve">Here, the value period is equal to duty cycle period which value is coming from </w:t>
+      </w:r>
+      <w:proofErr w:type="spellStart"/>
+      <w:r>
+        <w:rPr>
+          <w:color w:val="000000"/>
+        </w:rPr>
+        <w:t>HtmConfig</w:t>
+      </w:r>
+      <w:proofErr w:type="spellEnd"/>
+      <w:r>
+        <w:rPr>
+          <w:color w:val="000000"/>
+        </w:rPr>
+        <w:t xml:space="preserve"> and it was initially equal to 100. If we make this duty cycle period equal to 1000 then the value of </w:t>
+      </w:r>
+      <w:proofErr w:type="spellStart"/>
+      <w:r>
+        <w:rPr>
+          <w:color w:val="000000"/>
+        </w:rPr>
+        <w:t>dutyCycle</w:t>
+      </w:r>
+      <w:proofErr w:type="spellEnd"/>
+      <w:r>
+        <w:rPr>
+          <w:color w:val="000000"/>
+        </w:rPr>
+        <w:t xml:space="preserve"> does not change that much but it increases the value a little bit and by increasing a little, it affects the reducing of weak columns as well as making stability faster. </w:t>
       </w:r>
     </w:p>
     <w:p>
@@ -8732,7 +15273,21 @@
         <w:rPr>
           <w:color w:val="000000"/>
         </w:rPr>
-        <w:t xml:space="preserve">In this equation, the value of Minimum Percent Overlap Duty Cycles is coming from HtmConfig also. Initially, the value was 1. Its value was too big in comparison to the program because even if for the first 40 iterations of boosting through Homeostatic Plasticity Controller, it can’t boost the weak columns as a result after 40 iterations, getting mini columns for input 51 to input 99 without reducing the weak columns. Because even </w:t>
+        <w:t xml:space="preserve">In this equation, the value of Minimum Percent Overlap Duty Cycles is coming from </w:t>
+      </w:r>
+      <w:proofErr w:type="spellStart"/>
+      <w:r>
+        <w:rPr>
+          <w:color w:val="000000"/>
+        </w:rPr>
+        <w:t>HtmConfig</w:t>
+      </w:r>
+      <w:proofErr w:type="spellEnd"/>
+      <w:r>
+        <w:rPr>
+          <w:color w:val="000000"/>
+        </w:rPr>
+        <w:t xml:space="preserve"> also. Initially, the value was 1. Its value was too big in comparison to the program because even if for the first 40 iterations of boosting through Homeostatic Plasticity Controller, it can’t boost the weak columns as a result after 40 iterations, getting mini columns for input 51 to input 99 without reducing the weak columns. Because even </w:t>
       </w:r>
       <w:r>
         <w:rPr>
@@ -8905,8 +15460,19 @@
           <w:i/>
           <w:iCs/>
         </w:rPr>
-        <w:t>Changing the values of minOctOverlapCycles</w:t>
-      </w:r>
+        <w:t xml:space="preserve">Changing the values of </w:t>
+      </w:r>
+      <w:proofErr w:type="spellStart"/>
+      <w:proofErr w:type="gramStart"/>
+      <w:r>
+        <w:rPr>
+          <w:i/>
+          <w:iCs/>
+        </w:rPr>
+        <w:t>minOctOverlapCycles</w:t>
+      </w:r>
+      <w:proofErr w:type="spellEnd"/>
+      <w:proofErr w:type="gramEnd"/>
     </w:p>
     <w:p>
       <w:pPr>
@@ -8951,7 +15517,21 @@
         <w:rPr>
           <w:color w:val="000000"/>
         </w:rPr>
-        <w:t>The figure indicates that reducing the value of minOctOverlapCycles (minimum percent overlap duty cycles) will result in obtaining mini column values between cycle 2 and cycle 3. A graph representation will offer a clearer understanding of this relationship.</w:t>
+        <w:t xml:space="preserve">The figure indicates that reducing the value of </w:t>
+      </w:r>
+      <w:proofErr w:type="spellStart"/>
+      <w:r>
+        <w:rPr>
+          <w:color w:val="000000"/>
+        </w:rPr>
+        <w:t>minOctOverlapCycles</w:t>
+      </w:r>
+      <w:proofErr w:type="spellEnd"/>
+      <w:r>
+        <w:rPr>
+          <w:color w:val="000000"/>
+        </w:rPr>
+        <w:t xml:space="preserve"> (minimum percent overlap duty cycles) will result in obtaining mini column values between cycle 2 and cycle 3. A graph representation will offer a clearer understanding of this relationship.</w:t>
       </w:r>
     </w:p>
     <w:p>
@@ -9078,8 +15658,18 @@
           <w:iCs/>
           <w:color w:val="000000"/>
         </w:rPr>
-        <w:t xml:space="preserve"> Graph of All SDR Available vs minOctOverlapCycles</w:t>
-      </w:r>
+        <w:t xml:space="preserve"> Graph of All SDR Available vs </w:t>
+      </w:r>
+      <w:proofErr w:type="spellStart"/>
+      <w:r>
+        <w:rPr>
+          <w:i/>
+          <w:iCs/>
+          <w:color w:val="000000"/>
+        </w:rPr>
+        <w:t>minOctOverlapCycles</w:t>
+      </w:r>
+      <w:proofErr w:type="spellEnd"/>
     </w:p>
     <w:p>
       <w:pPr>
@@ -9287,7 +15877,71 @@
         <w:rPr>
           <w:color w:val="000000"/>
         </w:rPr>
-        <w:t xml:space="preserve">in mini column list, look for another 100 consecutive iterations and if there is no change in mini column list for 100 consecutive iterations, breaking the loop and printing the dictionary for last 100 iterations in the end. </w:t>
+        <w:t xml:space="preserve">in mini column list, look for another 100 consecutive iterations and if there is no change in mini column list for 100 consecutive iterations, </w:t>
+      </w:r>
+      <w:r>
+        <w:rPr>
+          <w:color w:val="000000"/>
+        </w:rPr>
+        <w:t>break</w:t>
+      </w:r>
+      <w:r>
+        <w:rPr>
+          <w:color w:val="000000"/>
+        </w:rPr>
+        <w:t xml:space="preserve"> the loop and </w:t>
+      </w:r>
+      <w:r>
+        <w:rPr>
+          <w:color w:val="000000"/>
+        </w:rPr>
+        <w:t>print</w:t>
+      </w:r>
+      <w:r>
+        <w:rPr>
+          <w:color w:val="000000"/>
+        </w:rPr>
+        <w:t xml:space="preserve"> the dictionary for last 100 iterations in the end. </w:t>
+      </w:r>
+    </w:p>
+    <w:p>
+      <w:pPr>
+        <w:pBdr>
+          <w:top w:val="nil"/>
+          <w:left w:val="nil"/>
+          <w:bottom w:val="nil"/>
+          <w:right w:val="nil"/>
+          <w:between w:val="nil"/>
+        </w:pBdr>
+        <w:tabs>
+          <w:tab w:val="left" w:pos="288"/>
+        </w:tabs>
+        <w:spacing w:after="120" w:line="228" w:lineRule="auto"/>
+        <w:ind w:firstLine="288"/>
+        <w:jc w:val="both"/>
+        <w:rPr>
+          <w:color w:val="000000"/>
+        </w:rPr>
+      </w:pPr>
+      <w:r>
+        <w:rPr>
+          <w:color w:val="000000"/>
+        </w:rPr>
+        <w:t xml:space="preserve">Checked 100 iterations because the variable </w:t>
+      </w:r>
+      <w:proofErr w:type="spellStart"/>
+      <w:r>
+        <w:rPr>
+          <w:color w:val="000000"/>
+        </w:rPr>
+        <w:t>isInStableState</w:t>
+      </w:r>
+      <w:proofErr w:type="spellEnd"/>
+      <w:r>
+        <w:rPr>
+          <w:color w:val="000000"/>
+        </w:rPr>
+        <w:t xml:space="preserve"> is true, after 50 or 60 and sometimes 70 iterations, it turns false again that’s why choose 100 iterations.</w:t>
       </w:r>
     </w:p>
     <w:p>
@@ -9545,9 +16199,9 @@
           <w:color w:val="000000"/>
         </w:rPr>
         <w:drawing>
-          <wp:inline distT="0" distB="0" distL="0" distR="0" wp14:anchorId="0679447D" wp14:editId="5C76A660">
-            <wp:extent cx="2831506" cy="3110669"/>
-            <wp:effectExtent l="0" t="0" r="635" b="1270"/>
+          <wp:inline distT="0" distB="0" distL="0" distR="0" wp14:anchorId="0679447D" wp14:editId="418A72CD">
+            <wp:extent cx="2331720" cy="2561608"/>
+            <wp:effectExtent l="0" t="0" r="0" b="0"/>
             <wp:docPr id="512141786" name="Picture 2" descr="A diagram of a flowchart&#10;&#10;Description automatically generated"/>
             <wp:cNvGraphicFramePr>
               <a:graphicFrameLocks xmlns:a="http://schemas.openxmlformats.org/drawingml/2006/main" noChangeAspect="1"/>
@@ -9574,7 +16228,7 @@
                   <pic:spPr>
                     <a:xfrm>
                       <a:off x="0" y="0"/>
-                      <a:ext cx="2860250" cy="3142246"/>
+                      <a:ext cx="2364350" cy="2597455"/>
                     </a:xfrm>
                     <a:prstGeom prst="rect">
                       <a:avLst/>
@@ -10288,11 +16942,25 @@
           <w:color w:val="000000"/>
         </w:rPr>
       </w:pPr>
-      <w:r>
-        <w:rPr>
-          <w:color w:val="000000"/>
-        </w:rPr>
-        <w:t xml:space="preserve">At first providing which input is getting stable at which cycle. For this, checking whether an inputs recent iteration to its previous iteration’s similarity is 100% or not. So, </w:t>
+      <w:proofErr w:type="spellStart"/>
+      <w:r>
+        <w:rPr>
+          <w:color w:val="000000"/>
+        </w:rPr>
+        <w:t>First</w:t>
+      </w:r>
+      <w:r>
+        <w:rPr>
+          <w:color w:val="000000"/>
+        </w:rPr>
+        <w:t>providing</w:t>
+      </w:r>
+      <w:proofErr w:type="spellEnd"/>
+      <w:r>
+        <w:rPr>
+          <w:color w:val="000000"/>
+        </w:rPr>
+        <w:t xml:space="preserve"> which input is getting stable at which cycle. For this, checking whether an inputs recent iteration to its previous iteration’s similarity is 100% or not. So, </w:t>
       </w:r>
       <w:r>
         <w:rPr>
@@ -10614,7 +17282,25 @@
           <w:iCs/>
           <w:color w:val="000000"/>
         </w:rPr>
-        <w:t xml:space="preserve"> Generating BitMaps for input.</w:t>
+        <w:t xml:space="preserve"> Generating </w:t>
+      </w:r>
+      <w:proofErr w:type="spellStart"/>
+      <w:r>
+        <w:rPr>
+          <w:i/>
+          <w:iCs/>
+          <w:color w:val="000000"/>
+        </w:rPr>
+        <w:t>BitMaps</w:t>
+      </w:r>
+      <w:proofErr w:type="spellEnd"/>
+      <w:r>
+        <w:rPr>
+          <w:i/>
+          <w:iCs/>
+          <w:color w:val="000000"/>
+        </w:rPr>
+        <w:t xml:space="preserve"> for input.</w:t>
       </w:r>
     </w:p>
     <w:p>
@@ -10694,7 +17380,7 @@
           <w:color w:val="000000"/>
         </w:rPr>
         <w:drawing>
-          <wp:inline distT="0" distB="0" distL="0" distR="0" wp14:anchorId="6D6D636E" wp14:editId="27D41694">
+          <wp:inline distT="0" distB="0" distL="0" distR="0" wp14:anchorId="6D6D636E" wp14:editId="5020CD04">
             <wp:extent cx="2975612" cy="2174582"/>
             <wp:effectExtent l="0" t="0" r="0" b="0"/>
             <wp:docPr id="119000492" name="Picture 14" descr="A screen shot of a computer screen&#10;&#10;Description automatically generated"/>
@@ -10892,7 +17578,7 @@
           <w:color w:val="000000"/>
         </w:rPr>
         <w:drawing>
-          <wp:inline distT="0" distB="0" distL="0" distR="0" wp14:anchorId="7ED35D6F" wp14:editId="07BE3A6D">
+          <wp:inline distT="0" distB="0" distL="0" distR="0" wp14:anchorId="7ED35D6F" wp14:editId="3E6F551B">
             <wp:extent cx="2974111" cy="683879"/>
             <wp:effectExtent l="0" t="0" r="0" b="2540"/>
             <wp:docPr id="979137915" name="Picture 15" descr="A black background with many small squares&#10;&#10;Description automatically generated"/>
@@ -11067,7 +17753,21 @@
         <w:rPr>
           <w:color w:val="000000"/>
         </w:rPr>
-        <w:t xml:space="preserve">After getting the stability on 384 cycle that means the variable isInStableState = true then storing the column list of each input in the dictionary. The dictionary is storing column list like this: </w:t>
+        <w:t xml:space="preserve">After getting the stability on 384 cycle that means the variable </w:t>
+      </w:r>
+      <w:proofErr w:type="spellStart"/>
+      <w:r>
+        <w:rPr>
+          <w:color w:val="000000"/>
+        </w:rPr>
+        <w:t>isInStableState</w:t>
+      </w:r>
+      <w:proofErr w:type="spellEnd"/>
+      <w:r>
+        <w:rPr>
+          <w:color w:val="000000"/>
+        </w:rPr>
+        <w:t xml:space="preserve"> = true then storing the column list of each input in the dictionary. The dictionary is storing column list like this: </w:t>
       </w:r>
     </w:p>
     <w:p>
@@ -11181,7 +17881,7 @@
           <w:color w:val="000000"/>
         </w:rPr>
         <w:drawing>
-          <wp:inline distT="0" distB="0" distL="0" distR="0" wp14:anchorId="7C8A80C1" wp14:editId="6FBBA1CB">
+          <wp:inline distT="0" distB="0" distL="0" distR="0" wp14:anchorId="7C8A80C1" wp14:editId="6A36412D">
             <wp:extent cx="2804160" cy="2817324"/>
             <wp:effectExtent l="0" t="0" r="0" b="2540"/>
             <wp:docPr id="513679854" name="Picture 18" descr="A screenshot of a computer screen&#10;&#10;Description automatically generated"/>
@@ -11316,7 +18016,7 @@
           <w:color w:val="000000"/>
         </w:rPr>
         <w:drawing>
-          <wp:inline distT="0" distB="0" distL="0" distR="0" wp14:anchorId="69DBFCA5" wp14:editId="5D931C90">
+          <wp:inline distT="0" distB="0" distL="0" distR="0" wp14:anchorId="69DBFCA5" wp14:editId="3211A6BC">
             <wp:extent cx="2842260" cy="2903519"/>
             <wp:effectExtent l="0" t="0" r="0" b="0"/>
             <wp:docPr id="1622258358" name="Picture 19" descr="A screenshot of a computer screen&#10;&#10;Description automatically generated"/>
@@ -11452,7 +18152,7 @@
         </w:rPr>
         <w:lastRenderedPageBreak/>
         <w:drawing>
-          <wp:inline distT="0" distB="0" distL="0" distR="0" wp14:anchorId="654E24DA" wp14:editId="5697475D">
+          <wp:inline distT="0" distB="0" distL="0" distR="0" wp14:anchorId="654E24DA" wp14:editId="392741BC">
             <wp:extent cx="2896881" cy="1542407"/>
             <wp:effectExtent l="0" t="0" r="0" b="1270"/>
             <wp:docPr id="583103499" name="Picture 20" descr="A black background with white numbers&#10;&#10;Description automatically generated"/>
@@ -11639,7 +18339,7 @@
           <w:color w:val="000000"/>
         </w:rPr>
         <w:drawing>
-          <wp:inline distT="0" distB="0" distL="0" distR="0" wp14:anchorId="06BE6B5E" wp14:editId="2D422506">
+          <wp:inline distT="0" distB="0" distL="0" distR="0" wp14:anchorId="06BE6B5E" wp14:editId="3AF3E1B9">
             <wp:extent cx="2926080" cy="2733131"/>
             <wp:effectExtent l="0" t="0" r="7620" b="0"/>
             <wp:docPr id="647663629" name="Picture 21" descr="A screen shot of a computer screen&#10;&#10;Description automatically generated"/>
@@ -11775,7 +18475,7 @@
           <w:color w:val="000000"/>
         </w:rPr>
         <w:drawing>
-          <wp:inline distT="0" distB="0" distL="0" distR="0" wp14:anchorId="421C9925" wp14:editId="39592DE3">
+          <wp:inline distT="0" distB="0" distL="0" distR="0" wp14:anchorId="421C9925" wp14:editId="6A1B78BD">
             <wp:extent cx="2926080" cy="2685674"/>
             <wp:effectExtent l="0" t="0" r="7620" b="635"/>
             <wp:docPr id="1743968083" name="Picture 23" descr="A black background with white numbers&#10;&#10;Description automatically generated"/>
@@ -11895,7 +18595,7 @@
           <w:color w:val="000000"/>
         </w:rPr>
         <w:drawing>
-          <wp:inline distT="0" distB="0" distL="0" distR="0" wp14:anchorId="25D38FE8" wp14:editId="69FC4E37">
+          <wp:inline distT="0" distB="0" distL="0" distR="0" wp14:anchorId="25D38FE8" wp14:editId="0D1141F1">
             <wp:extent cx="2975610" cy="1772285"/>
             <wp:effectExtent l="0" t="0" r="0" b="0"/>
             <wp:docPr id="1248864950" name="Picture 24" descr="A screenshot of a computer screen&#10;&#10;Description automatically generated"/>
@@ -12027,7 +18727,7 @@
           <w:color w:val="000000"/>
         </w:rPr>
         <w:drawing>
-          <wp:inline distT="0" distB="0" distL="0" distR="0" wp14:anchorId="23A69FBA" wp14:editId="7ABAC3F4">
+          <wp:inline distT="0" distB="0" distL="0" distR="0" wp14:anchorId="23A69FBA" wp14:editId="2257602C">
             <wp:extent cx="2975610" cy="379730"/>
             <wp:effectExtent l="0" t="0" r="0" b="1270"/>
             <wp:docPr id="1751584018" name="Picture 25" descr="A number on a black background&#10;&#10;Description automatically generated"/>
@@ -12172,7 +18872,7 @@
           <w:color w:val="000000"/>
         </w:rPr>
         <w:drawing>
-          <wp:inline distT="0" distB="0" distL="0" distR="0" wp14:anchorId="75EB383A" wp14:editId="31BEAB34">
+          <wp:inline distT="0" distB="0" distL="0" distR="0" wp14:anchorId="75EB383A" wp14:editId="4A1F0032">
             <wp:extent cx="2975610" cy="700405"/>
             <wp:effectExtent l="0" t="0" r="0" b="4445"/>
             <wp:docPr id="212546718" name="Picture 26" descr="A black background with many small squares&#10;&#10;Description automatically generated"/>
@@ -12289,7 +18989,21 @@
         <w:rPr>
           <w:color w:val="000000"/>
         </w:rPr>
-        <w:t>Here, N = how many iterations the SDR for the input was not changed. After isInStableState is true, counting and showing how many cycles are stable for all the inputs.</w:t>
+        <w:t xml:space="preserve">Here, N = how many iterations the SDR for the input was not changed. After </w:t>
+      </w:r>
+      <w:proofErr w:type="spellStart"/>
+      <w:r>
+        <w:rPr>
+          <w:color w:val="000000"/>
+        </w:rPr>
+        <w:t>isInStableState</w:t>
+      </w:r>
+      <w:proofErr w:type="spellEnd"/>
+      <w:r>
+        <w:rPr>
+          <w:color w:val="000000"/>
+        </w:rPr>
+        <w:t xml:space="preserve"> is true, counting and showing how many cycles are stable for all the inputs.</w:t>
       </w:r>
     </w:p>
     <w:p>
@@ -12315,7 +19029,21 @@
         <w:rPr>
           <w:color w:val="000000"/>
         </w:rPr>
-        <w:t>After each cycle, show whether a input is stable or not and if a input is stable then at which cycle it gets stable.</w:t>
+        <w:t xml:space="preserve">After each cycle, show whether </w:t>
+      </w:r>
+      <w:proofErr w:type="gramStart"/>
+      <w:r>
+        <w:rPr>
+          <w:color w:val="000000"/>
+        </w:rPr>
+        <w:t>a</w:t>
+      </w:r>
+      <w:proofErr w:type="gramEnd"/>
+      <w:r>
+        <w:rPr>
+          <w:color w:val="000000"/>
+        </w:rPr>
+        <w:t xml:space="preserve"> input is stable or not and if a input is stable then at which cycle it gets stable.</w:t>
       </w:r>
     </w:p>
     <w:p>
@@ -13139,7 +19867,21 @@
         <w:rPr>
           <w:color w:val="000000"/>
         </w:rPr>
-        <w:t>Generating BitMaps for better understanding of changin</w:t>
+        <w:t xml:space="preserve">Generating </w:t>
+      </w:r>
+      <w:proofErr w:type="spellStart"/>
+      <w:r>
+        <w:rPr>
+          <w:color w:val="000000"/>
+        </w:rPr>
+        <w:t>BitMaps</w:t>
+      </w:r>
+      <w:proofErr w:type="spellEnd"/>
+      <w:r>
+        <w:rPr>
+          <w:color w:val="000000"/>
+        </w:rPr>
+        <w:t xml:space="preserve"> for better understanding of changin</w:t>
       </w:r>
       <w:r>
         <w:rPr>
@@ -13172,7 +19914,7 @@
           <w:color w:val="000000"/>
         </w:rPr>
         <w:drawing>
-          <wp:inline distT="0" distB="0" distL="0" distR="0" wp14:anchorId="74762B40" wp14:editId="46010F8F">
+          <wp:inline distT="0" distB="0" distL="0" distR="0" wp14:anchorId="74762B40" wp14:editId="602D6F98">
             <wp:extent cx="2481943" cy="2911907"/>
             <wp:effectExtent l="0" t="0" r="0" b="3175"/>
             <wp:docPr id="280765092" name="Picture 33" descr="A screenshot of a computer screen&#10;&#10;Description automatically generated"/>
@@ -13278,7 +20020,25 @@
           <w:iCs/>
           <w:color w:val="000000"/>
         </w:rPr>
-        <w:t xml:space="preserve"> BitMaps of an input for each cycle.</w:t>
+        <w:t xml:space="preserve"> </w:t>
+      </w:r>
+      <w:proofErr w:type="spellStart"/>
+      <w:r>
+        <w:rPr>
+          <w:i/>
+          <w:iCs/>
+          <w:color w:val="000000"/>
+        </w:rPr>
+        <w:t>BitMaps</w:t>
+      </w:r>
+      <w:proofErr w:type="spellEnd"/>
+      <w:r>
+        <w:rPr>
+          <w:i/>
+          <w:iCs/>
+          <w:color w:val="000000"/>
+        </w:rPr>
+        <w:t xml:space="preserve"> of an input for each cycle.</w:t>
       </w:r>
     </w:p>
     <w:p>
@@ -13388,7 +20148,21 @@
         <w:rPr>
           <w:color w:val="000000"/>
         </w:rPr>
-        <w:t>First, changing the parameter value of “minOctOverlapCycle” because by changing this parameter, show that at which cycle where all the inputs mini columns are present.</w:t>
+        <w:t>First, changing the parameter value of “</w:t>
+      </w:r>
+      <w:proofErr w:type="spellStart"/>
+      <w:r>
+        <w:rPr>
+          <w:color w:val="000000"/>
+        </w:rPr>
+        <w:t>minOctOverlapCycle</w:t>
+      </w:r>
+      <w:proofErr w:type="spellEnd"/>
+      <w:r>
+        <w:rPr>
+          <w:color w:val="000000"/>
+        </w:rPr>
+        <w:t>” because by changing this parameter, show that at which cycle where all the inputs mini columns are present.</w:t>
       </w:r>
     </w:p>
     <w:p>
@@ -13515,7 +20289,25 @@
           <w:iCs/>
           <w:color w:val="000000"/>
         </w:rPr>
-        <w:t xml:space="preserve"> All SDR Available vs minOctOverlapCycles.</w:t>
+        <w:t xml:space="preserve"> All SDR Available vs </w:t>
+      </w:r>
+      <w:proofErr w:type="spellStart"/>
+      <w:r>
+        <w:rPr>
+          <w:i/>
+          <w:iCs/>
+          <w:color w:val="000000"/>
+        </w:rPr>
+        <w:t>minOctOverlapCycles</w:t>
+      </w:r>
+      <w:proofErr w:type="spellEnd"/>
+      <w:r>
+        <w:rPr>
+          <w:i/>
+          <w:iCs/>
+          <w:color w:val="000000"/>
+        </w:rPr>
+        <w:t>.</w:t>
       </w:r>
     </w:p>
     <w:p>
@@ -13696,7 +20488,21 @@
         <w:rPr>
           <w:color w:val="000000"/>
         </w:rPr>
-        <w:t>Changing the values of NumColumns (512, 1024, 2048) and getting the stability of cycles like this:</w:t>
+        <w:t xml:space="preserve">Changing the values of </w:t>
+      </w:r>
+      <w:proofErr w:type="spellStart"/>
+      <w:r>
+        <w:rPr>
+          <w:color w:val="000000"/>
+        </w:rPr>
+        <w:t>NumColumns</w:t>
+      </w:r>
+      <w:proofErr w:type="spellEnd"/>
+      <w:r>
+        <w:rPr>
+          <w:color w:val="000000"/>
+        </w:rPr>
+        <w:t xml:space="preserve"> (512, 1024, 2048) and getting the stability of cycles like this:</w:t>
       </w:r>
     </w:p>
     <w:p>
@@ -13815,8 +20621,18 @@
           <w:iCs/>
           <w:color w:val="000000"/>
         </w:rPr>
-        <w:t>: Stability Cycle vs NumColumns</w:t>
-      </w:r>
+        <w:t xml:space="preserve">: Stability Cycle vs </w:t>
+      </w:r>
+      <w:proofErr w:type="spellStart"/>
+      <w:r>
+        <w:rPr>
+          <w:i/>
+          <w:iCs/>
+          <w:color w:val="000000"/>
+        </w:rPr>
+        <w:t>NumColumns</w:t>
+      </w:r>
+      <w:proofErr w:type="spellEnd"/>
     </w:p>
     <w:p>
       <w:pPr>
@@ -13841,7 +20657,21 @@
         <w:rPr>
           <w:color w:val="000000"/>
         </w:rPr>
-        <w:t xml:space="preserve">Changes other parameters also such as Stimulus Threshold, Activation Threshold and maxBoost but didn’t see any changes that much in stability. </w:t>
+        <w:t xml:space="preserve">Changes other parameters also such as Stimulus Threshold, Activation Threshold and </w:t>
+      </w:r>
+      <w:proofErr w:type="spellStart"/>
+      <w:r>
+        <w:rPr>
+          <w:color w:val="000000"/>
+        </w:rPr>
+        <w:t>maxBoost</w:t>
+      </w:r>
+      <w:proofErr w:type="spellEnd"/>
+      <w:r>
+        <w:rPr>
+          <w:color w:val="000000"/>
+        </w:rPr>
+        <w:t xml:space="preserve"> but didn’t see any changes that much in stability. </w:t>
       </w:r>
     </w:p>
     <w:p>
@@ -13886,7 +20716,21 @@
         <w:rPr>
           <w:color w:val="000000"/>
         </w:rPr>
-        <w:t xml:space="preserve">The SpatialPatternLearning experiment has provided invaluable insights into the capabilities and dynamics of spatial pattern learning within </w:t>
+        <w:t xml:space="preserve">The </w:t>
+      </w:r>
+      <w:proofErr w:type="spellStart"/>
+      <w:r>
+        <w:rPr>
+          <w:color w:val="000000"/>
+        </w:rPr>
+        <w:t>SpatialPatternLearning</w:t>
+      </w:r>
+      <w:proofErr w:type="spellEnd"/>
+      <w:r>
+        <w:rPr>
+          <w:color w:val="000000"/>
+        </w:rPr>
+        <w:t xml:space="preserve"> experiment has provided invaluable insights into the capabilities and dynamics of spatial pattern learning within </w:t>
       </w:r>
       <w:r>
         <w:rPr>
@@ -13904,7 +20748,63 @@
         <w:rPr>
           <w:color w:val="000000"/>
         </w:rPr>
-        <w:t xml:space="preserve">it should exit from the loop by a certain condition after the variable isInStableState is set to true which implemented successfully in the program. It ensures that after the variable isInStableState is true, then it's stability will not change by checking consecutive 100 cycles. At the end, the dictionary is written.  It provides, how many iterations the SDR for the input was not changes. After isInStableState is true, counting and showing how many cycles are stable. After each cycle, whether a input is stable or not and if a input is stable then at which it gets stable as well as showing by percentage that how many inputs are stable for that cycle. Generating bitmaps for each input of every cycle to represent how actually the SDRs are changing through cycles for each input. Provided other statistical </w:t>
+        <w:t xml:space="preserve">it should exit from the loop by a certain condition after the variable </w:t>
+      </w:r>
+      <w:proofErr w:type="spellStart"/>
+      <w:r>
+        <w:rPr>
+          <w:color w:val="000000"/>
+        </w:rPr>
+        <w:t>isInStableState</w:t>
+      </w:r>
+      <w:proofErr w:type="spellEnd"/>
+      <w:r>
+        <w:rPr>
+          <w:color w:val="000000"/>
+        </w:rPr>
+        <w:t xml:space="preserve"> is set to true which implemented successfully in the program. It ensures that after the variable </w:t>
+      </w:r>
+      <w:proofErr w:type="spellStart"/>
+      <w:r>
+        <w:rPr>
+          <w:color w:val="000000"/>
+        </w:rPr>
+        <w:t>isInStableState</w:t>
+      </w:r>
+      <w:proofErr w:type="spellEnd"/>
+      <w:r>
+        <w:rPr>
+          <w:color w:val="000000"/>
+        </w:rPr>
+        <w:t xml:space="preserve"> is true, then it's stability will not change by checking consecutive 100 cycles. At the end, the dictionary is written.  It provides, how many iterations the SDR for the input was not changes. After </w:t>
+      </w:r>
+      <w:proofErr w:type="spellStart"/>
+      <w:r>
+        <w:rPr>
+          <w:color w:val="000000"/>
+        </w:rPr>
+        <w:t>isInStableState</w:t>
+      </w:r>
+      <w:proofErr w:type="spellEnd"/>
+      <w:r>
+        <w:rPr>
+          <w:color w:val="000000"/>
+        </w:rPr>
+        <w:t xml:space="preserve"> is true, counting and showing how many cycles are stable. After each cycle, whether </w:t>
+      </w:r>
+      <w:proofErr w:type="gramStart"/>
+      <w:r>
+        <w:rPr>
+          <w:color w:val="000000"/>
+        </w:rPr>
+        <w:t>a</w:t>
+      </w:r>
+      <w:proofErr w:type="gramEnd"/>
+      <w:r>
+        <w:rPr>
+          <w:color w:val="000000"/>
+        </w:rPr>
+        <w:t xml:space="preserve"> input is stable or not and if a input is stable then at which it gets stable as well as showing by percentage that how many inputs are stable for that cycle. Generating bitmaps for each input of every cycle to represent how actually the SDRs are changing through cycles for each input. Provided other statistical </w:t>
       </w:r>
       <w:r>
         <w:rPr>
@@ -13916,7 +20816,19 @@
         <w:rPr>
           <w:color w:val="000000"/>
         </w:rPr>
-        <w:t xml:space="preserve"> for example changing the parameters, how the program effects in stability as well as at </w:t>
+        <w:t xml:space="preserve"> for example changing the parameters, how the program </w:t>
+      </w:r>
+      <w:r>
+        <w:rPr>
+          <w:color w:val="000000"/>
+        </w:rPr>
+        <w:t>effects</w:t>
+      </w:r>
+      <w:r>
+        <w:rPr>
+          <w:color w:val="000000"/>
+        </w:rPr>
+        <w:t xml:space="preserve"> stability as well as at </w:t>
       </w:r>
       <w:r>
         <w:rPr>

--- a/Implement the new Spatial Learning experiment.docx
+++ b/Implement the new Spatial Learning experiment.docx
@@ -375,21 +375,7 @@
         <w:rPr>
           <w:lang w:val="en-IN"/>
         </w:rPr>
-        <w:t xml:space="preserve"> number of </w:t>
-      </w:r>
-      <w:proofErr w:type="gramStart"/>
-      <w:r>
-        <w:rPr>
-          <w:lang w:val="en-IN"/>
-        </w:rPr>
-        <w:t>neurons</w:t>
-      </w:r>
-      <w:proofErr w:type="gramEnd"/>
-      <w:r>
-        <w:rPr>
-          <w:lang w:val="en-IN"/>
-        </w:rPr>
-        <w:t xml:space="preserve"> a </w:t>
+        <w:t xml:space="preserve"> number of neurons a </w:t>
       </w:r>
       <w:r>
         <w:rPr>
@@ -575,21 +561,7 @@
         <w:rPr>
           <w:lang w:val="en-IN"/>
         </w:rPr>
-        <w:t xml:space="preserve">HTM is constructed with three parts named as Encoder, Spatial </w:t>
-      </w:r>
-      <w:proofErr w:type="gramStart"/>
-      <w:r>
-        <w:rPr>
-          <w:lang w:val="en-IN"/>
-        </w:rPr>
-        <w:t>Pooler</w:t>
-      </w:r>
-      <w:proofErr w:type="gramEnd"/>
-      <w:r>
-        <w:rPr>
-          <w:lang w:val="en-IN"/>
-        </w:rPr>
-        <w:t xml:space="preserve"> and Temporal Memory. Encoder encodes the </w:t>
+        <w:t xml:space="preserve">HTM is constructed with three parts named as Encoder, Spatial Pooler and Temporal Memory. Encoder encodes the </w:t>
       </w:r>
       <w:r>
         <w:rPr>
@@ -999,21 +971,7 @@
         <w:rPr>
           <w:lang w:val="en-IN"/>
         </w:rPr>
-        <w:t xml:space="preserve"> after a few </w:t>
-      </w:r>
-      <w:proofErr w:type="gramStart"/>
-      <w:r>
-        <w:rPr>
-          <w:lang w:val="en-IN"/>
-        </w:rPr>
-        <w:t>iteration</w:t>
-      </w:r>
-      <w:proofErr w:type="gramEnd"/>
-      <w:r>
-        <w:rPr>
-          <w:lang w:val="en-IN"/>
-        </w:rPr>
-        <w:t xml:space="preserve"> of the program</w:t>
+        <w:t xml:space="preserve"> after a few iteration of the program</w:t>
       </w:r>
       <w:r>
         <w:rPr>
@@ -1211,21 +1169,7 @@
         <w:rPr>
           <w:lang w:val="en-IN"/>
         </w:rPr>
-        <w:t xml:space="preserve"> </w:t>
-      </w:r>
-      <w:proofErr w:type="gramStart"/>
-      <w:r>
-        <w:rPr>
-          <w:lang w:val="en-IN"/>
-        </w:rPr>
-        <w:t>amount</w:t>
-      </w:r>
-      <w:proofErr w:type="gramEnd"/>
-      <w:r>
-        <w:rPr>
-          <w:lang w:val="en-IN"/>
-        </w:rPr>
-        <w:t xml:space="preserve"> of active bits, it produces SDRs internally. These bits have semantic value. As a result, two inputs with equivalent semantic meaning must have equal active bit representation in SDR, which plays an important role in HTM learning.</w:t>
+        <w:t xml:space="preserve"> amount of active bits, it produces SDRs internally. These bits have semantic value. As a result, two inputs with equivalent semantic meaning must have equal active bit representation in SDR, which plays an important role in HTM learning.</w:t>
       </w:r>
       <w:r>
         <w:rPr>
@@ -1894,21 +1838,7 @@
         <w:rPr>
           <w:color w:val="000000"/>
         </w:rPr>
-        <w:t xml:space="preserve"> an experiment that demonstrates how a </w:t>
-      </w:r>
-      <w:proofErr w:type="spellStart"/>
-      <w:r>
-        <w:rPr>
-          <w:color w:val="000000"/>
-        </w:rPr>
-        <w:t>NeoCortexApi's</w:t>
-      </w:r>
-      <w:proofErr w:type="spellEnd"/>
-      <w:r>
-        <w:rPr>
-          <w:color w:val="000000"/>
-        </w:rPr>
-        <w:t xml:space="preserve"> Spatial Pooler (SP) can learn spatial patterns. The SP learns by setting a set of input values by iteratively processing them until it achieves stable </w:t>
+        <w:t xml:space="preserve"> an experiment that demonstrates how a NeoCortexApi's Spatial Pooler (SP) can learn spatial patterns. The SP learns by setting a set of input values by iteratively processing them until it achieves stable </w:t>
       </w:r>
       <w:r>
         <w:rPr>
@@ -1927,469 +1857,131 @@
         <w:rPr>
           <w:color w:val="000000"/>
         </w:rPr>
-        <w:t xml:space="preserve"> used with 200 input bits. Also, a set of configuring </w:t>
-      </w:r>
-      <w:proofErr w:type="gramStart"/>
-      <w:r>
-        <w:rPr>
-          <w:color w:val="000000"/>
-        </w:rPr>
-        <w:t>parameter</w:t>
-      </w:r>
-      <w:proofErr w:type="gramEnd"/>
-      <w:r>
-        <w:rPr>
-          <w:color w:val="000000"/>
-        </w:rPr>
-        <w:t xml:space="preserve"> used for this learning process as shown in figure *.</w:t>
-      </w:r>
-    </w:p>
-    <w:p>
-      <w:pPr>
-        <w:pBdr>
-          <w:top w:val="nil"/>
-          <w:left w:val="nil"/>
-          <w:bottom w:val="nil"/>
-          <w:right w:val="nil"/>
-          <w:between w:val="nil"/>
-        </w:pBdr>
-        <w:tabs>
-          <w:tab w:val="left" w:pos="288"/>
-        </w:tabs>
-        <w:spacing w:after="120" w:line="228" w:lineRule="auto"/>
-        <w:ind w:firstLine="288"/>
-        <w:jc w:val="both"/>
-        <w:rPr>
-          <w:color w:val="000000"/>
-        </w:rPr>
-      </w:pPr>
-      <w:r>
-        <w:rPr>
-          <w:color w:val="000000"/>
-        </w:rPr>
-        <w:t>In the current Spatial Pattern Learning algorithm</w:t>
-      </w:r>
-      <w:proofErr w:type="gramStart"/>
-      <w:r>
-        <w:rPr>
-          <w:color w:val="000000"/>
-        </w:rPr>
-        <w:t>, at</w:t>
-      </w:r>
-      <w:proofErr w:type="gramEnd"/>
-      <w:r>
-        <w:rPr>
-          <w:color w:val="000000"/>
-        </w:rPr>
-        <w:t xml:space="preserve"> first it is </w:t>
-      </w:r>
-      <w:proofErr w:type="spellStart"/>
-      <w:r>
-        <w:rPr>
-          <w:color w:val="000000"/>
-        </w:rPr>
-        <w:t>initialzing</w:t>
-      </w:r>
-      <w:proofErr w:type="spellEnd"/>
-      <w:r>
-        <w:rPr>
-          <w:color w:val="000000"/>
-        </w:rPr>
-        <w:t xml:space="preserve"> the necessary values of “</w:t>
-      </w:r>
-      <w:proofErr w:type="spellStart"/>
-      <w:r>
-        <w:rPr>
-          <w:color w:val="000000"/>
-        </w:rPr>
-        <w:t>HtmConfig</w:t>
-      </w:r>
-      <w:proofErr w:type="spellEnd"/>
-      <w:r>
-        <w:rPr>
-          <w:color w:val="000000"/>
-        </w:rPr>
-        <w:t>” and “Encoder”. After this, 100 random input values was created and then “</w:t>
-      </w:r>
-      <w:proofErr w:type="spellStart"/>
-      <w:r>
-        <w:rPr>
-          <w:color w:val="000000"/>
-        </w:rPr>
-        <w:t>HtmConfig</w:t>
-      </w:r>
-      <w:proofErr w:type="spellEnd"/>
-      <w:r>
-        <w:rPr>
-          <w:color w:val="000000"/>
-        </w:rPr>
-        <w:t>”, “Encoder” and “</w:t>
-      </w:r>
-      <w:proofErr w:type="spellStart"/>
-      <w:r>
-        <w:rPr>
-          <w:color w:val="000000"/>
-        </w:rPr>
-        <w:t>inputValues</w:t>
-      </w:r>
-      <w:proofErr w:type="spellEnd"/>
-      <w:r>
-        <w:rPr>
-          <w:color w:val="000000"/>
-        </w:rPr>
-        <w:t xml:space="preserve">” are passed into “var </w:t>
-      </w:r>
-      <w:proofErr w:type="spellStart"/>
-      <w:r>
-        <w:rPr>
-          <w:color w:val="000000"/>
-        </w:rPr>
-        <w:t>sp</w:t>
-      </w:r>
-      <w:proofErr w:type="spellEnd"/>
-      <w:r>
-        <w:rPr>
-          <w:color w:val="000000"/>
-        </w:rPr>
-        <w:t xml:space="preserve"> = </w:t>
-      </w:r>
-      <w:proofErr w:type="spellStart"/>
-      <w:proofErr w:type="gramStart"/>
-      <w:r>
-        <w:rPr>
-          <w:color w:val="000000"/>
-        </w:rPr>
-        <w:t>RunExperiment</w:t>
-      </w:r>
-      <w:proofErr w:type="spellEnd"/>
-      <w:r>
-        <w:rPr>
-          <w:color w:val="000000"/>
-        </w:rPr>
-        <w:t>(</w:t>
-      </w:r>
-      <w:proofErr w:type="spellStart"/>
-      <w:proofErr w:type="gramEnd"/>
-      <w:r>
-        <w:rPr>
-          <w:color w:val="000000"/>
-        </w:rPr>
-        <w:t>cfg</w:t>
-      </w:r>
-      <w:proofErr w:type="spellEnd"/>
-      <w:r>
-        <w:rPr>
-          <w:color w:val="000000"/>
-        </w:rPr>
-        <w:t xml:space="preserve">, encoder, </w:t>
-      </w:r>
-      <w:proofErr w:type="spellStart"/>
-      <w:r>
-        <w:rPr>
-          <w:color w:val="000000"/>
-        </w:rPr>
-        <w:t>inputValues</w:t>
-      </w:r>
-      <w:proofErr w:type="spellEnd"/>
-      <w:r>
-        <w:rPr>
-          <w:color w:val="000000"/>
-        </w:rPr>
-        <w:t>)” this method which returns column list of every input values by using spatial pooler algorithm.</w:t>
-      </w:r>
-    </w:p>
-    <w:p>
-      <w:pPr>
-        <w:pBdr>
-          <w:top w:val="nil"/>
-          <w:left w:val="nil"/>
-          <w:bottom w:val="nil"/>
-          <w:right w:val="nil"/>
-          <w:between w:val="nil"/>
-        </w:pBdr>
-        <w:tabs>
-          <w:tab w:val="left" w:pos="288"/>
-        </w:tabs>
-        <w:spacing w:after="120" w:line="228" w:lineRule="auto"/>
-        <w:ind w:firstLine="288"/>
-        <w:jc w:val="both"/>
-        <w:rPr>
-          <w:color w:val="000000"/>
-        </w:rPr>
-      </w:pPr>
-      <w:r>
-        <w:rPr>
-          <w:color w:val="000000"/>
-        </w:rPr>
-        <w:t xml:space="preserve">In spatial pooler algorithm, at first it </w:t>
-      </w:r>
-      <w:proofErr w:type="gramStart"/>
-      <w:r>
-        <w:rPr>
-          <w:color w:val="000000"/>
-        </w:rPr>
-        <w:t>establish</w:t>
-      </w:r>
-      <w:proofErr w:type="gramEnd"/>
-      <w:r>
-        <w:rPr>
-          <w:color w:val="000000"/>
-        </w:rPr>
-        <w:t xml:space="preserve"> the connections by “</w:t>
-      </w:r>
-      <w:proofErr w:type="spellStart"/>
-      <w:r>
-        <w:rPr>
-          <w:color w:val="000000"/>
-        </w:rPr>
-        <w:t>HtmConfig</w:t>
-      </w:r>
-      <w:proofErr w:type="spellEnd"/>
-      <w:r>
-        <w:rPr>
-          <w:color w:val="000000"/>
-        </w:rPr>
-        <w:t>” parameters as well as creates the memory.</w:t>
-      </w:r>
-    </w:p>
-    <w:p>
-      <w:pPr>
-        <w:pBdr>
-          <w:top w:val="nil"/>
-          <w:left w:val="nil"/>
-          <w:bottom w:val="nil"/>
-          <w:right w:val="nil"/>
-          <w:between w:val="nil"/>
-        </w:pBdr>
-        <w:tabs>
-          <w:tab w:val="left" w:pos="288"/>
-        </w:tabs>
-        <w:spacing w:after="120" w:line="228" w:lineRule="auto"/>
-        <w:ind w:firstLine="288"/>
-        <w:jc w:val="both"/>
-        <w:rPr>
-          <w:color w:val="000000"/>
-        </w:rPr>
-      </w:pPr>
-      <w:r>
-        <w:rPr>
-          <w:color w:val="000000"/>
-        </w:rPr>
-        <w:t xml:space="preserve">The variable </w:t>
-      </w:r>
-      <w:proofErr w:type="spellStart"/>
-      <w:r>
-        <w:rPr>
-          <w:color w:val="000000"/>
-        </w:rPr>
-        <w:t>isInStableState</w:t>
-      </w:r>
-      <w:proofErr w:type="spellEnd"/>
-      <w:r>
-        <w:rPr>
-          <w:color w:val="000000"/>
-        </w:rPr>
-        <w:t xml:space="preserve"> is set to false because, when the program will give the column list of inputs, that will not be </w:t>
-      </w:r>
-      <w:proofErr w:type="gramStart"/>
-      <w:r>
-        <w:rPr>
-          <w:color w:val="000000"/>
-        </w:rPr>
-        <w:t>stable</w:t>
-      </w:r>
-      <w:proofErr w:type="gramEnd"/>
-      <w:r>
-        <w:rPr>
-          <w:color w:val="000000"/>
-        </w:rPr>
-        <w:t xml:space="preserve"> and it need to be in stable state for each inputs. That is why, in spatial pooler algorithm, homeostatic plasticity controller algorithm is used. </w:t>
-      </w:r>
-    </w:p>
-    <w:p>
-      <w:pPr>
-        <w:pBdr>
-          <w:top w:val="nil"/>
-          <w:left w:val="nil"/>
-          <w:bottom w:val="nil"/>
-          <w:right w:val="nil"/>
-          <w:between w:val="nil"/>
-        </w:pBdr>
-        <w:tabs>
-          <w:tab w:val="left" w:pos="288"/>
-        </w:tabs>
-        <w:spacing w:after="120" w:line="228" w:lineRule="auto"/>
-        <w:ind w:firstLine="288"/>
-        <w:jc w:val="both"/>
-        <w:rPr>
-          <w:color w:val="000000"/>
-        </w:rPr>
-      </w:pPr>
-      <w:proofErr w:type="spellStart"/>
-      <w:r>
-        <w:rPr>
-          <w:color w:val="000000"/>
-        </w:rPr>
-        <w:t>HomeostaticPlasticityController</w:t>
-      </w:r>
-      <w:proofErr w:type="spellEnd"/>
-      <w:r>
-        <w:rPr>
-          <w:color w:val="000000"/>
-        </w:rPr>
-        <w:t xml:space="preserve"> extends the default Spatial Pooler algorithm. The purpose of </w:t>
-      </w:r>
-      <w:proofErr w:type="spellStart"/>
-      <w:r>
-        <w:rPr>
-          <w:color w:val="000000"/>
-        </w:rPr>
-        <w:t>HomeostaticPlasticityController</w:t>
-      </w:r>
-      <w:proofErr w:type="spellEnd"/>
-      <w:r>
-        <w:rPr>
-          <w:color w:val="000000"/>
-        </w:rPr>
-        <w:t xml:space="preserve"> is to set the SP in the new-born stage at the </w:t>
-      </w:r>
-      <w:proofErr w:type="spellStart"/>
-      <w:r>
-        <w:rPr>
-          <w:color w:val="000000"/>
-        </w:rPr>
-        <w:t>begining</w:t>
-      </w:r>
-      <w:proofErr w:type="spellEnd"/>
-      <w:r>
-        <w:rPr>
-          <w:color w:val="000000"/>
-        </w:rPr>
-        <w:t xml:space="preserve"> of the learning process. In this stage the boosting is very active, but the SP behaves instable. After this stage is over, the </w:t>
-      </w:r>
-      <w:proofErr w:type="spellStart"/>
-      <w:r>
-        <w:rPr>
-          <w:color w:val="000000"/>
-        </w:rPr>
-        <w:t>HomeostaticPlasticityController</w:t>
-      </w:r>
-      <w:proofErr w:type="spellEnd"/>
-      <w:r>
-        <w:rPr>
-          <w:color w:val="000000"/>
-        </w:rPr>
-        <w:t xml:space="preserve"> will be controlling the learning process of the SP. Once the SDR generated for every input gets stable, the </w:t>
-      </w:r>
-      <w:proofErr w:type="spellStart"/>
-      <w:r>
-        <w:rPr>
-          <w:color w:val="000000"/>
-        </w:rPr>
-        <w:t>HomeostaticPlasticityController</w:t>
-      </w:r>
-      <w:proofErr w:type="spellEnd"/>
-      <w:r>
-        <w:rPr>
-          <w:color w:val="000000"/>
-        </w:rPr>
-        <w:t xml:space="preserve"> will fire </w:t>
-      </w:r>
-      <w:proofErr w:type="gramStart"/>
-      <w:r>
-        <w:rPr>
-          <w:color w:val="000000"/>
-        </w:rPr>
-        <w:t>event</w:t>
-      </w:r>
-      <w:proofErr w:type="gramEnd"/>
-      <w:r>
-        <w:rPr>
-          <w:color w:val="000000"/>
-        </w:rPr>
-        <w:t xml:space="preserve"> that notifies the code that SP is stable now that means </w:t>
-      </w:r>
-      <w:proofErr w:type="spellStart"/>
-      <w:r>
-        <w:rPr>
-          <w:color w:val="000000"/>
-        </w:rPr>
-        <w:t>isInStableState</w:t>
-      </w:r>
-      <w:proofErr w:type="spellEnd"/>
-      <w:r>
-        <w:rPr>
-          <w:color w:val="000000"/>
-        </w:rPr>
-        <w:t xml:space="preserve"> will set to true.</w:t>
-      </w:r>
-    </w:p>
-    <w:p>
-      <w:pPr>
-        <w:pBdr>
-          <w:top w:val="nil"/>
-          <w:left w:val="nil"/>
-          <w:bottom w:val="nil"/>
-          <w:right w:val="nil"/>
-          <w:between w:val="nil"/>
-        </w:pBdr>
-        <w:tabs>
-          <w:tab w:val="left" w:pos="288"/>
-        </w:tabs>
-        <w:spacing w:after="120" w:line="228" w:lineRule="auto"/>
-        <w:ind w:firstLine="288"/>
-        <w:jc w:val="both"/>
-      </w:pPr>
-      <w:r>
-        <w:t xml:space="preserve">As we </w:t>
-      </w:r>
-      <w:proofErr w:type="gramStart"/>
-      <w:r>
-        <w:t>know that</w:t>
-      </w:r>
-      <w:proofErr w:type="gramEnd"/>
-      <w:r>
-        <w:t xml:space="preserve"> in Hierarchical Temporal Memory, it has three layers (Encoder, Spatial </w:t>
-      </w:r>
-      <w:proofErr w:type="gramStart"/>
-      <w:r>
-        <w:t>Pooler</w:t>
-      </w:r>
-      <w:proofErr w:type="gramEnd"/>
-      <w:r>
-        <w:t xml:space="preserve"> and Temporal Memory). Here the code is for spatial pattern learning more accurately, how actually Spatial Pooler learns patterns when the input is encoded by the encoder. So, in this program, two layers </w:t>
-      </w:r>
-      <w:proofErr w:type="gramStart"/>
-      <w:r>
-        <w:t>is</w:t>
-      </w:r>
-      <w:proofErr w:type="gramEnd"/>
-      <w:r>
-        <w:t xml:space="preserve"> involved. One is </w:t>
-      </w:r>
-      <w:proofErr w:type="gramStart"/>
-      <w:r>
-        <w:t>Encoder</w:t>
-      </w:r>
-      <w:proofErr w:type="gramEnd"/>
-      <w:r>
-        <w:t xml:space="preserve"> and other one is Spatial Pooler. This is done by adding the </w:t>
-      </w:r>
-      <w:proofErr w:type="spellStart"/>
-      <w:r>
-        <w:t>cortexLayer</w:t>
-      </w:r>
-      <w:proofErr w:type="spellEnd"/>
-      <w:r>
-        <w:t xml:space="preserve">. First </w:t>
-      </w:r>
-      <w:proofErr w:type="spellStart"/>
-      <w:r>
-        <w:t>cortexLayer</w:t>
-      </w:r>
-      <w:proofErr w:type="spellEnd"/>
-      <w:r>
-        <w:t xml:space="preserve"> will add Encoder then it will add Spatial Pooler</w:t>
+        <w:t xml:space="preserve"> used with 200 input bits. Also, a set of configuring parameter used for this learning process as shown in figure *.</w:t>
+      </w:r>
+    </w:p>
+    <w:p>
+      <w:pPr>
+        <w:pBdr>
+          <w:top w:val="nil"/>
+          <w:left w:val="nil"/>
+          <w:bottom w:val="nil"/>
+          <w:right w:val="nil"/>
+          <w:between w:val="nil"/>
+        </w:pBdr>
+        <w:tabs>
+          <w:tab w:val="left" w:pos="288"/>
+        </w:tabs>
+        <w:spacing w:after="120" w:line="228" w:lineRule="auto"/>
+        <w:ind w:firstLine="288"/>
+        <w:jc w:val="both"/>
+        <w:rPr>
+          <w:color w:val="000000"/>
+        </w:rPr>
+      </w:pPr>
+      <w:r>
+        <w:rPr>
+          <w:color w:val="000000"/>
+        </w:rPr>
+        <w:t>In the current Spatial Pattern Learning algorithm, at first it is initialzing the necessary values of “HtmConfig” and “Encoder”. After this, 100 random input values was created and then “HtmConfig”, “Encoder” and “inputValues” are passed into “var sp = RunExperiment(cfg, encoder, inputValues)” this method which returns column list of every input values by using spatial pooler algorithm.</w:t>
+      </w:r>
+    </w:p>
+    <w:p>
+      <w:pPr>
+        <w:pBdr>
+          <w:top w:val="nil"/>
+          <w:left w:val="nil"/>
+          <w:bottom w:val="nil"/>
+          <w:right w:val="nil"/>
+          <w:between w:val="nil"/>
+        </w:pBdr>
+        <w:tabs>
+          <w:tab w:val="left" w:pos="288"/>
+        </w:tabs>
+        <w:spacing w:after="120" w:line="228" w:lineRule="auto"/>
+        <w:ind w:firstLine="288"/>
+        <w:jc w:val="both"/>
+        <w:rPr>
+          <w:color w:val="000000"/>
+        </w:rPr>
+      </w:pPr>
+      <w:r>
+        <w:rPr>
+          <w:color w:val="000000"/>
+        </w:rPr>
+        <w:t>In spatial pooler algorithm, at first it establish the connections by “HtmConfig” parameters as well as creates the memory.</w:t>
+      </w:r>
+    </w:p>
+    <w:p>
+      <w:pPr>
+        <w:pBdr>
+          <w:top w:val="nil"/>
+          <w:left w:val="nil"/>
+          <w:bottom w:val="nil"/>
+          <w:right w:val="nil"/>
+          <w:between w:val="nil"/>
+        </w:pBdr>
+        <w:tabs>
+          <w:tab w:val="left" w:pos="288"/>
+        </w:tabs>
+        <w:spacing w:after="120" w:line="228" w:lineRule="auto"/>
+        <w:ind w:firstLine="288"/>
+        <w:jc w:val="both"/>
+        <w:rPr>
+          <w:color w:val="000000"/>
+        </w:rPr>
+      </w:pPr>
+      <w:r>
+        <w:rPr>
+          <w:color w:val="000000"/>
+        </w:rPr>
+        <w:t xml:space="preserve">The variable isInStableState is set to false because, when the program will give the column list of inputs, that will not be stable and it need to be in stable state for each inputs. That is why, in spatial pooler algorithm, homeostatic plasticity controller algorithm is used. </w:t>
+      </w:r>
+    </w:p>
+    <w:p>
+      <w:pPr>
+        <w:pBdr>
+          <w:top w:val="nil"/>
+          <w:left w:val="nil"/>
+          <w:bottom w:val="nil"/>
+          <w:right w:val="nil"/>
+          <w:between w:val="nil"/>
+        </w:pBdr>
+        <w:tabs>
+          <w:tab w:val="left" w:pos="288"/>
+        </w:tabs>
+        <w:spacing w:after="120" w:line="228" w:lineRule="auto"/>
+        <w:ind w:firstLine="288"/>
+        <w:jc w:val="both"/>
+        <w:rPr>
+          <w:color w:val="000000"/>
+        </w:rPr>
+      </w:pPr>
+      <w:r>
+        <w:rPr>
+          <w:color w:val="000000"/>
+        </w:rPr>
+        <w:t>HomeostaticPlasticityController extends the default Spatial Pooler algorithm. The purpose of HomeostaticPlasticityController is to set the SP in the new-born stage at the begining of the learning process. In this stage the boosting is very active, but the SP behaves instable. After this stage is over, the HomeostaticPlasticityController will be controlling the learning process of the SP. Once the SDR generated for every input gets stable, the HomeostaticPlasticityController will fire event that notifies the code that SP is stable now that means isInStableState will set to true.</w:t>
+      </w:r>
+    </w:p>
+    <w:p>
+      <w:pPr>
+        <w:pBdr>
+          <w:top w:val="nil"/>
+          <w:left w:val="nil"/>
+          <w:bottom w:val="nil"/>
+          <w:right w:val="nil"/>
+          <w:between w:val="nil"/>
+        </w:pBdr>
+        <w:tabs>
+          <w:tab w:val="left" w:pos="288"/>
+        </w:tabs>
+        <w:spacing w:after="120" w:line="228" w:lineRule="auto"/>
+        <w:ind w:firstLine="288"/>
+        <w:jc w:val="both"/>
+      </w:pPr>
+      <w:r>
+        <w:t>As we know that in Hierarchical Temporal Memory, it has three layers (Encoder, Spatial Pooler and Temporal Memory). Here the code is for spatial pattern learning more accurately, how actually Spatial Pooler learns patterns when the input is encoded by the encoder. So, in this program, two layers is involved. One is Encoder and other one is Spatial Pooler. This is done by adding the cortexLayer. First cortexLayer will add Encoder then it will add Spatial Pooler</w:t>
       </w:r>
       <w:r>
         <w:t xml:space="preserve"> by using following code</w:t>
@@ -2421,87 +2013,33 @@
           <w:i/>
         </w:rPr>
       </w:pPr>
-      <w:proofErr w:type="spellStart"/>
-      <w:r>
-        <w:rPr>
-          <w:i/>
-        </w:rPr>
-        <w:t>CortexLayer</w:t>
-      </w:r>
-      <w:proofErr w:type="spellEnd"/>
-      <w:r>
-        <w:rPr>
-          <w:i/>
-        </w:rPr>
-        <w:t xml:space="preserve">&lt;object, object&gt; </w:t>
-      </w:r>
-      <w:proofErr w:type="spellStart"/>
-      <w:r>
-        <w:rPr>
-          <w:i/>
-        </w:rPr>
-        <w:t>cortexLayer</w:t>
-      </w:r>
-      <w:proofErr w:type="spellEnd"/>
-      <w:r>
-        <w:rPr>
-          <w:i/>
-        </w:rPr>
-        <w:t xml:space="preserve"> = new </w:t>
-      </w:r>
-      <w:proofErr w:type="spellStart"/>
-      <w:r>
-        <w:rPr>
-          <w:i/>
-        </w:rPr>
-        <w:t>CortexLayer</w:t>
-      </w:r>
-      <w:proofErr w:type="spellEnd"/>
-      <w:r>
-        <w:rPr>
-          <w:i/>
-        </w:rPr>
-        <w:t>&lt;object, object&gt;("L1"</w:t>
-      </w:r>
-      <w:proofErr w:type="gramStart"/>
-      <w:r>
-        <w:rPr>
-          <w:i/>
-        </w:rPr>
-        <w:t>);</w:t>
-      </w:r>
-      <w:proofErr w:type="gramEnd"/>
-    </w:p>
-    <w:p>
-      <w:pPr>
-        <w:jc w:val="both"/>
-      </w:pPr>
-    </w:p>
-    <w:p>
-      <w:pPr>
-        <w:jc w:val="both"/>
-      </w:pPr>
-      <w:r>
-        <w:t xml:space="preserve">// Add encoder as the very first module. This model is connected to the sensory input </w:t>
-      </w:r>
-      <w:proofErr w:type="gramStart"/>
-      <w:r>
-        <w:t>cells</w:t>
-      </w:r>
-      <w:proofErr w:type="gramEnd"/>
-    </w:p>
-    <w:p>
-      <w:pPr>
-        <w:jc w:val="both"/>
-      </w:pPr>
-      <w:r>
-        <w:t xml:space="preserve">// that receive the input. Encoder will receive the input and forward the encoded </w:t>
-      </w:r>
-      <w:proofErr w:type="gramStart"/>
-      <w:r>
-        <w:t>signal</w:t>
-      </w:r>
-      <w:proofErr w:type="gramEnd"/>
+      <w:r>
+        <w:rPr>
+          <w:i/>
+        </w:rPr>
+        <w:t>CortexLayer&lt;object, object&gt; cortexLayer = new CortexLayer&lt;object, object&gt;("L1");</w:t>
+      </w:r>
+    </w:p>
+    <w:p>
+      <w:pPr>
+        <w:jc w:val="both"/>
+      </w:pPr>
+    </w:p>
+    <w:p>
+      <w:pPr>
+        <w:jc w:val="both"/>
+      </w:pPr>
+      <w:r>
+        <w:t>// Add encoder as the very first module. This model is connected to the sensory input cells</w:t>
+      </w:r>
+    </w:p>
+    <w:p>
+      <w:pPr>
+        <w:jc w:val="both"/>
+      </w:pPr>
+      <w:r>
+        <w:t>// that receive the input. Encoder will receive the input and forward the encoded signal</w:t>
+      </w:r>
     </w:p>
     <w:p>
       <w:pPr>
@@ -2518,21 +2056,11 @@
           <w:i/>
         </w:rPr>
       </w:pPr>
-      <w:proofErr w:type="spellStart"/>
-      <w:proofErr w:type="gramStart"/>
-      <w:r>
-        <w:rPr>
-          <w:i/>
-        </w:rPr>
-        <w:t>cortexLayer.HtmModules.Add</w:t>
-      </w:r>
-      <w:proofErr w:type="spellEnd"/>
-      <w:proofErr w:type="gramEnd"/>
-      <w:r>
-        <w:rPr>
-          <w:i/>
-        </w:rPr>
-        <w:t>("encoder", encoder);</w:t>
+      <w:r>
+        <w:rPr>
+          <w:i/>
+        </w:rPr>
+        <w:t>cortexLayer.HtmModules.Add("encoder", encoder);</w:t>
       </w:r>
     </w:p>
     <w:p>
@@ -2555,101 +2083,39 @@
           <w:i/>
         </w:rPr>
       </w:pPr>
-      <w:proofErr w:type="spellStart"/>
-      <w:proofErr w:type="gramStart"/>
-      <w:r>
-        <w:rPr>
-          <w:i/>
-        </w:rPr>
-        <w:t>cortexLayer.HtmModules.Add</w:t>
-      </w:r>
-      <w:proofErr w:type="spellEnd"/>
-      <w:proofErr w:type="gramEnd"/>
-      <w:r>
-        <w:rPr>
-          <w:i/>
-        </w:rPr>
-        <w:t>("</w:t>
-      </w:r>
-      <w:proofErr w:type="spellStart"/>
-      <w:r>
-        <w:rPr>
-          <w:i/>
-        </w:rPr>
-        <w:t>sp</w:t>
-      </w:r>
-      <w:proofErr w:type="spellEnd"/>
-      <w:r>
-        <w:rPr>
-          <w:i/>
-        </w:rPr>
-        <w:t xml:space="preserve">", </w:t>
-      </w:r>
-      <w:proofErr w:type="spellStart"/>
-      <w:r>
-        <w:rPr>
-          <w:i/>
-        </w:rPr>
-        <w:t>sp</w:t>
-      </w:r>
-      <w:proofErr w:type="spellEnd"/>
-      <w:r>
-        <w:rPr>
-          <w:i/>
-        </w:rPr>
-        <w:t>);</w:t>
-      </w:r>
-    </w:p>
-    <w:p>
-      <w:pPr>
-        <w:jc w:val="both"/>
-      </w:pPr>
-    </w:p>
-    <w:p>
-      <w:pPr>
-        <w:pBdr>
-          <w:top w:val="nil"/>
-          <w:left w:val="nil"/>
-          <w:bottom w:val="nil"/>
-          <w:right w:val="nil"/>
-          <w:between w:val="nil"/>
-        </w:pBdr>
-        <w:tabs>
-          <w:tab w:val="left" w:pos="288"/>
-        </w:tabs>
-        <w:spacing w:after="120" w:line="228" w:lineRule="auto"/>
-        <w:ind w:firstLine="288"/>
-        <w:jc w:val="both"/>
-      </w:pPr>
-      <w:r>
-        <w:t xml:space="preserve">After this, the existing </w:t>
-      </w:r>
-      <w:proofErr w:type="gramStart"/>
-      <w:r>
-        <w:t>algorithm is taking</w:t>
-      </w:r>
-      <w:proofErr w:type="gramEnd"/>
-      <w:r>
-        <w:t xml:space="preserve"> 1000 iterations for the learning process. In the learning process, at first each input is encoded by Scalar Encoder Algorithm then for each input, which columns will be activated, that is done by the spatial pooler algorithm and the column list stored in “</w:t>
-      </w:r>
-      <w:proofErr w:type="spellStart"/>
-      <w:r>
-        <w:t>activeColumns</w:t>
-      </w:r>
-      <w:proofErr w:type="spellEnd"/>
-      <w:r>
-        <w:t xml:space="preserve">”. For the first 40 iterations, the column list </w:t>
-      </w:r>
-      <w:r>
-        <w:t xml:space="preserve">of each input will be unstable and HPC will control these column list. </w:t>
-      </w:r>
-      <w:proofErr w:type="gramStart"/>
-      <w:r>
-        <w:t>Those inputs</w:t>
-      </w:r>
-      <w:proofErr w:type="gramEnd"/>
-      <w:r>
-        <w:t xml:space="preserve"> which have columns, HPC will try to make them stable and other inputs which don't have columns, HPC will boost them so that every input have activated columns. </w:t>
+      <w:r>
+        <w:rPr>
+          <w:i/>
+        </w:rPr>
+        <w:t>cortexLayer.HtmModules.Add("sp", sp);</w:t>
+      </w:r>
+    </w:p>
+    <w:p>
+      <w:pPr>
+        <w:jc w:val="both"/>
+      </w:pPr>
+    </w:p>
+    <w:p>
+      <w:pPr>
+        <w:pBdr>
+          <w:top w:val="nil"/>
+          <w:left w:val="nil"/>
+          <w:bottom w:val="nil"/>
+          <w:right w:val="nil"/>
+          <w:between w:val="nil"/>
+        </w:pBdr>
+        <w:tabs>
+          <w:tab w:val="left" w:pos="288"/>
+        </w:tabs>
+        <w:spacing w:after="120" w:line="228" w:lineRule="auto"/>
+        <w:ind w:firstLine="288"/>
+        <w:jc w:val="both"/>
+      </w:pPr>
+      <w:r>
+        <w:t xml:space="preserve">After this, the existing algorithm is taking 1000 iterations for the learning process. In the learning process, at first each input is encoded by Scalar Encoder Algorithm then for each input, which columns will be activated, that is done by the spatial pooler algorithm and the column list stored in “activeColumns”. For the first 40 iterations, the column list </w:t>
+      </w:r>
+      <w:r>
+        <w:t xml:space="preserve">of each input will be unstable and HPC will control these column list. Those inputs which have columns, HPC will try to make them stable and other inputs which don't have columns, HPC will boost them so that every input have activated columns. </w:t>
       </w:r>
     </w:p>
     <w:p>
@@ -2692,31 +2158,7 @@
         <w:jc w:val="both"/>
       </w:pPr>
       <w:r>
-        <w:t xml:space="preserve">The algorithm HPC </w:t>
-      </w:r>
-      <w:proofErr w:type="gramStart"/>
-      <w:r>
-        <w:t>setting</w:t>
-      </w:r>
-      <w:proofErr w:type="gramEnd"/>
-      <w:r>
-        <w:t xml:space="preserve"> stable state to true for each input if that input has similarity of 97% column list for consecutive 50 cycles. The existing program checking the </w:t>
-      </w:r>
-      <w:proofErr w:type="spellStart"/>
-      <w:r>
-        <w:t>boolean</w:t>
-      </w:r>
-      <w:proofErr w:type="spellEnd"/>
-      <w:r>
-        <w:t xml:space="preserve"> variable </w:t>
-      </w:r>
-      <w:proofErr w:type="spellStart"/>
-      <w:r>
-        <w:t>isInStableState</w:t>
-      </w:r>
-      <w:proofErr w:type="spellEnd"/>
-      <w:r>
-        <w:t xml:space="preserve"> is set to true or not for 5 cycles then breaks the loop. In this project, we have changed </w:t>
+        <w:t xml:space="preserve">The algorithm HPC setting stable state to true for each input if that input has similarity of 97% column list for consecutive 50 cycles. The existing program checking the boolean variable isInStableState is set to true or not for 5 cycles then breaks the loop. In this project, we have changed </w:t>
       </w:r>
       <w:r>
         <w:t>these static values</w:t>
@@ -2840,78 +2282,12 @@
                                 <w:iCs/>
                               </w:rPr>
                             </w:pPr>
-                            <w:proofErr w:type="spellStart"/>
                             <w:r>
                               <w:rPr>
                                 <w:i/>
                                 <w:iCs/>
                               </w:rPr>
-                              <w:t>HomeostaticPlasticityController</w:t>
-                            </w:r>
-                            <w:proofErr w:type="spellEnd"/>
-                            <w:r>
-                              <w:rPr>
-                                <w:i/>
-                                <w:iCs/>
-                              </w:rPr>
-                              <w:t xml:space="preserve"> </w:t>
-                            </w:r>
-                            <w:proofErr w:type="spellStart"/>
-                            <w:r>
-                              <w:rPr>
-                                <w:i/>
-                                <w:iCs/>
-                              </w:rPr>
-                              <w:t>hpa</w:t>
-                            </w:r>
-                            <w:proofErr w:type="spellEnd"/>
-                            <w:r>
-                              <w:rPr>
-                                <w:i/>
-                                <w:iCs/>
-                              </w:rPr>
-                              <w:t xml:space="preserve"> = new </w:t>
-                            </w:r>
-                            <w:proofErr w:type="spellStart"/>
-                            <w:proofErr w:type="gramStart"/>
-                            <w:r>
-                              <w:rPr>
-                                <w:i/>
-                                <w:iCs/>
-                              </w:rPr>
-                              <w:t>HomeostaticPlasticityController</w:t>
-                            </w:r>
-                            <w:proofErr w:type="spellEnd"/>
-                            <w:r>
-                              <w:rPr>
-                                <w:i/>
-                                <w:iCs/>
-                              </w:rPr>
-                              <w:t>(</w:t>
-                            </w:r>
-                            <w:proofErr w:type="gramEnd"/>
-                            <w:r>
-                              <w:rPr>
-                                <w:i/>
-                                <w:iCs/>
-                              </w:rPr>
-                              <w:t xml:space="preserve">mem, </w:t>
-                            </w:r>
-                            <w:proofErr w:type="spellStart"/>
-                            <w:r>
-                              <w:rPr>
-                                <w:i/>
-                                <w:iCs/>
-                              </w:rPr>
-                              <w:t>inputValues.Count</w:t>
-                            </w:r>
-                            <w:proofErr w:type="spellEnd"/>
-                            <w:r>
-                              <w:rPr>
-                                <w:i/>
-                                <w:iCs/>
-                              </w:rPr>
-                              <w:t xml:space="preserve"> * 40,</w:t>
+                              <w:t>HomeostaticPlasticityController hpa = new HomeostaticPlasticityController(mem, inputValues.Count * 40,</w:t>
                             </w:r>
                           </w:p>
                           <w:p>
@@ -2930,71 +2306,7 @@
                                 <w:i/>
                                 <w:iCs/>
                               </w:rPr>
-                              <w:t xml:space="preserve">     (</w:t>
-                            </w:r>
-                            <w:proofErr w:type="spellStart"/>
-                            <w:r>
-                              <w:rPr>
-                                <w:i/>
-                                <w:iCs/>
-                              </w:rPr>
-                              <w:t>isStable</w:t>
-                            </w:r>
-                            <w:proofErr w:type="spellEnd"/>
-                            <w:r>
-                              <w:rPr>
-                                <w:i/>
-                                <w:iCs/>
-                              </w:rPr>
-                              <w:t xml:space="preserve">, </w:t>
-                            </w:r>
-                            <w:proofErr w:type="spellStart"/>
-                            <w:r>
-                              <w:rPr>
-                                <w:i/>
-                                <w:iCs/>
-                              </w:rPr>
-                              <w:t>numPatterns</w:t>
-                            </w:r>
-                            <w:proofErr w:type="spellEnd"/>
-                            <w:r>
-                              <w:rPr>
-                                <w:i/>
-                                <w:iCs/>
-                              </w:rPr>
-                              <w:t xml:space="preserve">, </w:t>
-                            </w:r>
-                            <w:proofErr w:type="spellStart"/>
-                            <w:r>
-                              <w:rPr>
-                                <w:i/>
-                                <w:iCs/>
-                              </w:rPr>
-                              <w:t>actColAvg</w:t>
-                            </w:r>
-                            <w:proofErr w:type="spellEnd"/>
-                            <w:r>
-                              <w:rPr>
-                                <w:i/>
-                                <w:iCs/>
-                              </w:rPr>
-                              <w:t xml:space="preserve">, </w:t>
-                            </w:r>
-                            <w:proofErr w:type="spellStart"/>
-                            <w:r>
-                              <w:rPr>
-                                <w:i/>
-                                <w:iCs/>
-                              </w:rPr>
-                              <w:t>seenInputs</w:t>
-                            </w:r>
-                            <w:proofErr w:type="spellEnd"/>
-                            <w:r>
-                              <w:rPr>
-                                <w:i/>
-                                <w:iCs/>
-                              </w:rPr>
-                              <w:t>) =&gt;</w:t>
+                              <w:t xml:space="preserve">     (isStable, numPatterns, actColAvg, seenInputs) =&gt;</w:t>
                             </w:r>
                           </w:p>
                           <w:p>
@@ -3070,23 +2382,7 @@
                                 <w:i/>
                                 <w:iCs/>
                               </w:rPr>
-                              <w:t xml:space="preserve">         if (</w:t>
-                            </w:r>
-                            <w:proofErr w:type="spellStart"/>
-                            <w:r>
-                              <w:rPr>
-                                <w:i/>
-                                <w:iCs/>
-                              </w:rPr>
-                              <w:t>isStable</w:t>
-                            </w:r>
-                            <w:proofErr w:type="spellEnd"/>
-                            <w:r>
-                              <w:rPr>
-                                <w:i/>
-                                <w:iCs/>
-                              </w:rPr>
-                              <w:t xml:space="preserve"> == false)</w:t>
+                              <w:t xml:space="preserve">         if (isStable == false)</w:t>
                             </w:r>
                           </w:p>
                           <w:p>
@@ -3124,33 +2420,8 @@
                                 <w:i/>
                                 <w:iCs/>
                               </w:rPr>
-                              <w:t xml:space="preserve">             </w:t>
+                              <w:t xml:space="preserve">             Debug.WriteLine($"INSTABLE STATE");</w:t>
                             </w:r>
-                            <w:proofErr w:type="spellStart"/>
-                            <w:r>
-                              <w:rPr>
-                                <w:i/>
-                                <w:iCs/>
-                              </w:rPr>
-                              <w:t>Debug.WriteLine</w:t>
-                            </w:r>
-                            <w:proofErr w:type="spellEnd"/>
-                            <w:r>
-                              <w:rPr>
-                                <w:i/>
-                                <w:iCs/>
-                              </w:rPr>
-                              <w:t>($"INSTABLE STATE"</w:t>
-                            </w:r>
-                            <w:proofErr w:type="gramStart"/>
-                            <w:r>
-                              <w:rPr>
-                                <w:i/>
-                                <w:iCs/>
-                              </w:rPr>
-                              <w:t>);</w:t>
-                            </w:r>
-                            <w:proofErr w:type="gramEnd"/>
                           </w:p>
                           <w:p>
                             <w:pPr>
@@ -3187,33 +2458,8 @@
                                 <w:i/>
                                 <w:iCs/>
                               </w:rPr>
-                              <w:t xml:space="preserve">             </w:t>
+                              <w:t xml:space="preserve">             isInStableState = false;</w:t>
                             </w:r>
-                            <w:proofErr w:type="spellStart"/>
-                            <w:r>
-                              <w:rPr>
-                                <w:i/>
-                                <w:iCs/>
-                              </w:rPr>
-                              <w:t>isInStableState</w:t>
-                            </w:r>
-                            <w:proofErr w:type="spellEnd"/>
-                            <w:r>
-                              <w:rPr>
-                                <w:i/>
-                                <w:iCs/>
-                              </w:rPr>
-                              <w:t xml:space="preserve"> = </w:t>
-                            </w:r>
-                            <w:proofErr w:type="gramStart"/>
-                            <w:r>
-                              <w:rPr>
-                                <w:i/>
-                                <w:iCs/>
-                              </w:rPr>
-                              <w:t>false;</w:t>
-                            </w:r>
-                            <w:proofErr w:type="gramEnd"/>
                           </w:p>
                           <w:p>
                             <w:pPr>
@@ -3288,33 +2534,8 @@
                                 <w:i/>
                                 <w:iCs/>
                               </w:rPr>
-                              <w:t xml:space="preserve">             </w:t>
+                              <w:t xml:space="preserve">             Debug.WriteLine($"STABLE STATE");</w:t>
                             </w:r>
-                            <w:proofErr w:type="spellStart"/>
-                            <w:r>
-                              <w:rPr>
-                                <w:i/>
-                                <w:iCs/>
-                              </w:rPr>
-                              <w:t>Debug.WriteLine</w:t>
-                            </w:r>
-                            <w:proofErr w:type="spellEnd"/>
-                            <w:r>
-                              <w:rPr>
-                                <w:i/>
-                                <w:iCs/>
-                              </w:rPr>
-                              <w:t>($"STABLE STATE"</w:t>
-                            </w:r>
-                            <w:proofErr w:type="gramStart"/>
-                            <w:r>
-                              <w:rPr>
-                                <w:i/>
-                                <w:iCs/>
-                              </w:rPr>
-                              <w:t>);</w:t>
-                            </w:r>
-                            <w:proofErr w:type="gramEnd"/>
                           </w:p>
                           <w:p>
                             <w:pPr>
@@ -3351,33 +2572,8 @@
                                 <w:i/>
                                 <w:iCs/>
                               </w:rPr>
-                              <w:t xml:space="preserve">             </w:t>
+                              <w:t xml:space="preserve">             isInStableState = true;</w:t>
                             </w:r>
-                            <w:proofErr w:type="spellStart"/>
-                            <w:r>
-                              <w:rPr>
-                                <w:i/>
-                                <w:iCs/>
-                              </w:rPr>
-                              <w:t>isInStableState</w:t>
-                            </w:r>
-                            <w:proofErr w:type="spellEnd"/>
-                            <w:r>
-                              <w:rPr>
-                                <w:i/>
-                                <w:iCs/>
-                              </w:rPr>
-                              <w:t xml:space="preserve"> = </w:t>
-                            </w:r>
-                            <w:proofErr w:type="gramStart"/>
-                            <w:r>
-                              <w:rPr>
-                                <w:i/>
-                                <w:iCs/>
-                              </w:rPr>
-                              <w:t>true;</w:t>
-                            </w:r>
-                            <w:proofErr w:type="gramEnd"/>
                           </w:p>
                           <w:p>
                             <w:pPr>
@@ -3468,78 +2664,12 @@
                           <w:iCs/>
                         </w:rPr>
                       </w:pPr>
-                      <w:proofErr w:type="spellStart"/>
                       <w:r>
                         <w:rPr>
                           <w:i/>
                           <w:iCs/>
                         </w:rPr>
-                        <w:t>HomeostaticPlasticityController</w:t>
-                      </w:r>
-                      <w:proofErr w:type="spellEnd"/>
-                      <w:r>
-                        <w:rPr>
-                          <w:i/>
-                          <w:iCs/>
-                        </w:rPr>
-                        <w:t xml:space="preserve"> </w:t>
-                      </w:r>
-                      <w:proofErr w:type="spellStart"/>
-                      <w:r>
-                        <w:rPr>
-                          <w:i/>
-                          <w:iCs/>
-                        </w:rPr>
-                        <w:t>hpa</w:t>
-                      </w:r>
-                      <w:proofErr w:type="spellEnd"/>
-                      <w:r>
-                        <w:rPr>
-                          <w:i/>
-                          <w:iCs/>
-                        </w:rPr>
-                        <w:t xml:space="preserve"> = new </w:t>
-                      </w:r>
-                      <w:proofErr w:type="spellStart"/>
-                      <w:proofErr w:type="gramStart"/>
-                      <w:r>
-                        <w:rPr>
-                          <w:i/>
-                          <w:iCs/>
-                        </w:rPr>
-                        <w:t>HomeostaticPlasticityController</w:t>
-                      </w:r>
-                      <w:proofErr w:type="spellEnd"/>
-                      <w:r>
-                        <w:rPr>
-                          <w:i/>
-                          <w:iCs/>
-                        </w:rPr>
-                        <w:t>(</w:t>
-                      </w:r>
-                      <w:proofErr w:type="gramEnd"/>
-                      <w:r>
-                        <w:rPr>
-                          <w:i/>
-                          <w:iCs/>
-                        </w:rPr>
-                        <w:t xml:space="preserve">mem, </w:t>
-                      </w:r>
-                      <w:proofErr w:type="spellStart"/>
-                      <w:r>
-                        <w:rPr>
-                          <w:i/>
-                          <w:iCs/>
-                        </w:rPr>
-                        <w:t>inputValues.Count</w:t>
-                      </w:r>
-                      <w:proofErr w:type="spellEnd"/>
-                      <w:r>
-                        <w:rPr>
-                          <w:i/>
-                          <w:iCs/>
-                        </w:rPr>
-                        <w:t xml:space="preserve"> * 40,</w:t>
+                        <w:t>HomeostaticPlasticityController hpa = new HomeostaticPlasticityController(mem, inputValues.Count * 40,</w:t>
                       </w:r>
                     </w:p>
                     <w:p>
@@ -3558,71 +2688,7 @@
                           <w:i/>
                           <w:iCs/>
                         </w:rPr>
-                        <w:t xml:space="preserve">     (</w:t>
-                      </w:r>
-                      <w:proofErr w:type="spellStart"/>
-                      <w:r>
-                        <w:rPr>
-                          <w:i/>
-                          <w:iCs/>
-                        </w:rPr>
-                        <w:t>isStable</w:t>
-                      </w:r>
-                      <w:proofErr w:type="spellEnd"/>
-                      <w:r>
-                        <w:rPr>
-                          <w:i/>
-                          <w:iCs/>
-                        </w:rPr>
-                        <w:t xml:space="preserve">, </w:t>
-                      </w:r>
-                      <w:proofErr w:type="spellStart"/>
-                      <w:r>
-                        <w:rPr>
-                          <w:i/>
-                          <w:iCs/>
-                        </w:rPr>
-                        <w:t>numPatterns</w:t>
-                      </w:r>
-                      <w:proofErr w:type="spellEnd"/>
-                      <w:r>
-                        <w:rPr>
-                          <w:i/>
-                          <w:iCs/>
-                        </w:rPr>
-                        <w:t xml:space="preserve">, </w:t>
-                      </w:r>
-                      <w:proofErr w:type="spellStart"/>
-                      <w:r>
-                        <w:rPr>
-                          <w:i/>
-                          <w:iCs/>
-                        </w:rPr>
-                        <w:t>actColAvg</w:t>
-                      </w:r>
-                      <w:proofErr w:type="spellEnd"/>
-                      <w:r>
-                        <w:rPr>
-                          <w:i/>
-                          <w:iCs/>
-                        </w:rPr>
-                        <w:t xml:space="preserve">, </w:t>
-                      </w:r>
-                      <w:proofErr w:type="spellStart"/>
-                      <w:r>
-                        <w:rPr>
-                          <w:i/>
-                          <w:iCs/>
-                        </w:rPr>
-                        <w:t>seenInputs</w:t>
-                      </w:r>
-                      <w:proofErr w:type="spellEnd"/>
-                      <w:r>
-                        <w:rPr>
-                          <w:i/>
-                          <w:iCs/>
-                        </w:rPr>
-                        <w:t>) =&gt;</w:t>
+                        <w:t xml:space="preserve">     (isStable, numPatterns, actColAvg, seenInputs) =&gt;</w:t>
                       </w:r>
                     </w:p>
                     <w:p>
@@ -3698,23 +2764,7 @@
                           <w:i/>
                           <w:iCs/>
                         </w:rPr>
-                        <w:t xml:space="preserve">         if (</w:t>
-                      </w:r>
-                      <w:proofErr w:type="spellStart"/>
-                      <w:r>
-                        <w:rPr>
-                          <w:i/>
-                          <w:iCs/>
-                        </w:rPr>
-                        <w:t>isStable</w:t>
-                      </w:r>
-                      <w:proofErr w:type="spellEnd"/>
-                      <w:r>
-                        <w:rPr>
-                          <w:i/>
-                          <w:iCs/>
-                        </w:rPr>
-                        <w:t xml:space="preserve"> == false)</w:t>
+                        <w:t xml:space="preserve">         if (isStable == false)</w:t>
                       </w:r>
                     </w:p>
                     <w:p>
@@ -3752,33 +2802,8 @@
                           <w:i/>
                           <w:iCs/>
                         </w:rPr>
-                        <w:t xml:space="preserve">             </w:t>
+                        <w:t xml:space="preserve">             Debug.WriteLine($"INSTABLE STATE");</w:t>
                       </w:r>
-                      <w:proofErr w:type="spellStart"/>
-                      <w:r>
-                        <w:rPr>
-                          <w:i/>
-                          <w:iCs/>
-                        </w:rPr>
-                        <w:t>Debug.WriteLine</w:t>
-                      </w:r>
-                      <w:proofErr w:type="spellEnd"/>
-                      <w:r>
-                        <w:rPr>
-                          <w:i/>
-                          <w:iCs/>
-                        </w:rPr>
-                        <w:t>($"INSTABLE STATE"</w:t>
-                      </w:r>
-                      <w:proofErr w:type="gramStart"/>
-                      <w:r>
-                        <w:rPr>
-                          <w:i/>
-                          <w:iCs/>
-                        </w:rPr>
-                        <w:t>);</w:t>
-                      </w:r>
-                      <w:proofErr w:type="gramEnd"/>
                     </w:p>
                     <w:p>
                       <w:pPr>
@@ -3815,33 +2840,8 @@
                           <w:i/>
                           <w:iCs/>
                         </w:rPr>
-                        <w:t xml:space="preserve">             </w:t>
+                        <w:t xml:space="preserve">             isInStableState = false;</w:t>
                       </w:r>
-                      <w:proofErr w:type="spellStart"/>
-                      <w:r>
-                        <w:rPr>
-                          <w:i/>
-                          <w:iCs/>
-                        </w:rPr>
-                        <w:t>isInStableState</w:t>
-                      </w:r>
-                      <w:proofErr w:type="spellEnd"/>
-                      <w:r>
-                        <w:rPr>
-                          <w:i/>
-                          <w:iCs/>
-                        </w:rPr>
-                        <w:t xml:space="preserve"> = </w:t>
-                      </w:r>
-                      <w:proofErr w:type="gramStart"/>
-                      <w:r>
-                        <w:rPr>
-                          <w:i/>
-                          <w:iCs/>
-                        </w:rPr>
-                        <w:t>false;</w:t>
-                      </w:r>
-                      <w:proofErr w:type="gramEnd"/>
                     </w:p>
                     <w:p>
                       <w:pPr>
@@ -3916,33 +2916,8 @@
                           <w:i/>
                           <w:iCs/>
                         </w:rPr>
-                        <w:t xml:space="preserve">             </w:t>
+                        <w:t xml:space="preserve">             Debug.WriteLine($"STABLE STATE");</w:t>
                       </w:r>
-                      <w:proofErr w:type="spellStart"/>
-                      <w:r>
-                        <w:rPr>
-                          <w:i/>
-                          <w:iCs/>
-                        </w:rPr>
-                        <w:t>Debug.WriteLine</w:t>
-                      </w:r>
-                      <w:proofErr w:type="spellEnd"/>
-                      <w:r>
-                        <w:rPr>
-                          <w:i/>
-                          <w:iCs/>
-                        </w:rPr>
-                        <w:t>($"STABLE STATE"</w:t>
-                      </w:r>
-                      <w:proofErr w:type="gramStart"/>
-                      <w:r>
-                        <w:rPr>
-                          <w:i/>
-                          <w:iCs/>
-                        </w:rPr>
-                        <w:t>);</w:t>
-                      </w:r>
-                      <w:proofErr w:type="gramEnd"/>
                     </w:p>
                     <w:p>
                       <w:pPr>
@@ -3979,33 +2954,8 @@
                           <w:i/>
                           <w:iCs/>
                         </w:rPr>
-                        <w:t xml:space="preserve">             </w:t>
+                        <w:t xml:space="preserve">             isInStableState = true;</w:t>
                       </w:r>
-                      <w:proofErr w:type="spellStart"/>
-                      <w:r>
-                        <w:rPr>
-                          <w:i/>
-                          <w:iCs/>
-                        </w:rPr>
-                        <w:t>isInStableState</w:t>
-                      </w:r>
-                      <w:proofErr w:type="spellEnd"/>
-                      <w:r>
-                        <w:rPr>
-                          <w:i/>
-                          <w:iCs/>
-                        </w:rPr>
-                        <w:t xml:space="preserve"> = </w:t>
-                      </w:r>
-                      <w:proofErr w:type="gramStart"/>
-                      <w:r>
-                        <w:rPr>
-                          <w:i/>
-                          <w:iCs/>
-                        </w:rPr>
-                        <w:t>true;</w:t>
-                      </w:r>
-                      <w:proofErr w:type="gramEnd"/>
                     </w:p>
                     <w:p>
                       <w:pPr>
@@ -4390,21 +3340,7 @@
         <w:rPr>
           <w:color w:val="000000"/>
         </w:rPr>
-        <w:t>At first, it was considered that the problem might lie in the value passed, '</w:t>
-      </w:r>
-      <w:proofErr w:type="spellStart"/>
-      <w:r>
-        <w:rPr>
-          <w:color w:val="000000"/>
-        </w:rPr>
-        <w:t>inputValues.Count</w:t>
-      </w:r>
-      <w:proofErr w:type="spellEnd"/>
-      <w:r>
-        <w:rPr>
-          <w:color w:val="000000"/>
-        </w:rPr>
-        <w:t xml:space="preserve"> * 40'. Reducing the value from 40 to 30 would eliminate the mini column list for the initial 30 cycles. Further reduction of the value to 1 would generate all the inputs mini column list from iteration 1 onwards. However, running the program without the Homeostatic Plasticity Controller did not resolve the issue. Hence, it became evident that the problem did not stem from the Homeostatic Plasticity Controller boosting the input’s column for a specific number of iterations, which is currently set at 40 in the program. Thus, reducing the number of iterations is not a logical solution.</w:t>
+        <w:t>At first, it was considered that the problem might lie in the value passed, 'inputValues.Count * 40'. Reducing the value from 40 to 30 would eliminate the mini column list for the initial 30 cycles. Further reduction of the value to 1 would generate all the inputs mini column list from iteration 1 onwards. However, running the program without the Homeostatic Plasticity Controller did not resolve the issue. Hence, it became evident that the problem did not stem from the Homeostatic Plasticity Controller boosting the input’s column for a specific number of iterations, which is currently set at 40 in the program. Thus, reducing the number of iterations is not a logical solution.</w:t>
       </w:r>
     </w:p>
     <w:p>
@@ -4543,39 +3479,7 @@
                                 <w:i/>
                                 <w:iCs/>
                               </w:rPr>
-                              <w:t xml:space="preserve">public virtual </w:t>
-                            </w:r>
-                            <w:proofErr w:type="gramStart"/>
-                            <w:r>
-                              <w:rPr>
-                                <w:i/>
-                                <w:iCs/>
-                              </w:rPr>
-                              <w:t>int[</w:t>
-                            </w:r>
-                            <w:proofErr w:type="gramEnd"/>
-                            <w:r>
-                              <w:rPr>
-                                <w:i/>
-                                <w:iCs/>
-                              </w:rPr>
-                              <w:t xml:space="preserve">] </w:t>
-                            </w:r>
-                            <w:proofErr w:type="spellStart"/>
-                            <w:r>
-                              <w:rPr>
-                                <w:i/>
-                                <w:iCs/>
-                              </w:rPr>
-                              <w:t>InhibitColumnsLocal</w:t>
-                            </w:r>
-                            <w:proofErr w:type="spellEnd"/>
-                            <w:r>
-                              <w:rPr>
-                                <w:i/>
-                                <w:iCs/>
-                              </w:rPr>
-                              <w:t>(Connections c, double[] overlaps, double density)</w:t>
+                              <w:t>public virtual int[] InhibitColumnsLocal(Connections c, double[] overlaps, double density)</w:t>
                             </w:r>
                           </w:p>
                           <w:p>
@@ -4613,32 +3517,7 @@
                                 <w:i/>
                                 <w:iCs/>
                               </w:rPr>
-                              <w:t xml:space="preserve">    return </w:t>
-                            </w:r>
-                            <w:proofErr w:type="spellStart"/>
-                            <w:proofErr w:type="gramStart"/>
-                            <w:r>
-                              <w:rPr>
-                                <w:i/>
-                                <w:iCs/>
-                              </w:rPr>
-                              <w:t>InhibitColumnsLocalOriginal</w:t>
-                            </w:r>
-                            <w:proofErr w:type="spellEnd"/>
-                            <w:r>
-                              <w:rPr>
-                                <w:i/>
-                                <w:iCs/>
-                              </w:rPr>
-                              <w:t>(</w:t>
-                            </w:r>
-                            <w:proofErr w:type="gramEnd"/>
-                            <w:r>
-                              <w:rPr>
-                                <w:i/>
-                                <w:iCs/>
-                              </w:rPr>
-                              <w:t>c, overlaps, density);</w:t>
+                              <w:t xml:space="preserve">    return InhibitColumnsLocalOriginal(c, overlaps, density);</w:t>
                             </w:r>
                           </w:p>
                           <w:p>
@@ -4657,32 +3536,7 @@
                                 <w:i/>
                                 <w:iCs/>
                               </w:rPr>
-                              <w:t xml:space="preserve">    //return </w:t>
-                            </w:r>
-                            <w:proofErr w:type="spellStart"/>
-                            <w:proofErr w:type="gramStart"/>
-                            <w:r>
-                              <w:rPr>
-                                <w:i/>
-                                <w:iCs/>
-                              </w:rPr>
-                              <w:t>InhibitColumnsLocalNewApproach</w:t>
-                            </w:r>
-                            <w:proofErr w:type="spellEnd"/>
-                            <w:r>
-                              <w:rPr>
-                                <w:i/>
-                                <w:iCs/>
-                              </w:rPr>
-                              <w:t>(</w:t>
-                            </w:r>
-                            <w:proofErr w:type="gramEnd"/>
-                            <w:r>
-                              <w:rPr>
-                                <w:i/>
-                                <w:iCs/>
-                              </w:rPr>
-                              <w:t>c, overlaps);</w:t>
+                              <w:t xml:space="preserve">    //return InhibitColumnsLocalNewApproach(c, overlaps);</w:t>
                             </w:r>
                           </w:p>
                           <w:p>
@@ -4701,17 +3555,8 @@
                                 <w:i/>
                                 <w:iCs/>
                               </w:rPr>
-                              <w:t xml:space="preserve">    //return inhibitColumnsLocalNewApproach2(c, overlaps, density</w:t>
+                              <w:t xml:space="preserve">    //return inhibitColumnsLocalNewApproach2(c, overlaps, density);</w:t>
                             </w:r>
-                            <w:proofErr w:type="gramStart"/>
-                            <w:r>
-                              <w:rPr>
-                                <w:i/>
-                                <w:iCs/>
-                              </w:rPr>
-                              <w:t>);</w:t>
-                            </w:r>
-                            <w:proofErr w:type="gramEnd"/>
                           </w:p>
                           <w:p>
                             <w:pPr>
@@ -4729,17 +3574,8 @@
                                 <w:i/>
                                 <w:iCs/>
                               </w:rPr>
-                              <w:t xml:space="preserve">    //return inhibitColumnsLocalNewApproach3(c, overlaps, density</w:t>
+                              <w:t xml:space="preserve">    //return inhibitColumnsLocalNewApproach3(c, overlaps, density);</w:t>
                             </w:r>
-                            <w:proofErr w:type="gramStart"/>
-                            <w:r>
-                              <w:rPr>
-                                <w:i/>
-                                <w:iCs/>
-                              </w:rPr>
-                              <w:t>);</w:t>
-                            </w:r>
-                            <w:proofErr w:type="gramEnd"/>
                           </w:p>
                           <w:p>
                             <w:pPr>
@@ -4757,17 +3593,8 @@
                                 <w:i/>
                                 <w:iCs/>
                               </w:rPr>
-                              <w:t xml:space="preserve">    //return InhibitColumnsLocalNewApproach11(c, overlaps, density</w:t>
+                              <w:t xml:space="preserve">    //return InhibitColumnsLocalNewApproach11(c, overlaps, density);</w:t>
                             </w:r>
-                            <w:proofErr w:type="gramStart"/>
-                            <w:r>
-                              <w:rPr>
-                                <w:i/>
-                                <w:iCs/>
-                              </w:rPr>
-                              <w:t>);</w:t>
-                            </w:r>
-                            <w:proofErr w:type="gramEnd"/>
                           </w:p>
                           <w:p>
                             <w:pPr>
@@ -4785,32 +3612,7 @@
                                 <w:i/>
                                 <w:iCs/>
                               </w:rPr>
-                              <w:t xml:space="preserve">    //return </w:t>
-                            </w:r>
-                            <w:proofErr w:type="spellStart"/>
-                            <w:proofErr w:type="gramStart"/>
-                            <w:r>
-                              <w:rPr>
-                                <w:i/>
-                                <w:iCs/>
-                              </w:rPr>
-                              <w:t>InhibitColumnsLocalNew</w:t>
-                            </w:r>
-                            <w:proofErr w:type="spellEnd"/>
-                            <w:r>
-                              <w:rPr>
-                                <w:i/>
-                                <w:iCs/>
-                              </w:rPr>
-                              <w:t>(</w:t>
-                            </w:r>
-                            <w:proofErr w:type="gramEnd"/>
-                            <w:r>
-                              <w:rPr>
-                                <w:i/>
-                                <w:iCs/>
-                              </w:rPr>
-                              <w:t>c, overlaps, density);</w:t>
+                              <w:t xml:space="preserve">    //return InhibitColumnsLocalNew(c, overlaps, density);</w:t>
                             </w:r>
                           </w:p>
                           <w:p>
@@ -4879,39 +3681,7 @@
                           <w:i/>
                           <w:iCs/>
                         </w:rPr>
-                        <w:t xml:space="preserve">public virtual </w:t>
-                      </w:r>
-                      <w:proofErr w:type="gramStart"/>
-                      <w:r>
-                        <w:rPr>
-                          <w:i/>
-                          <w:iCs/>
-                        </w:rPr>
-                        <w:t>int[</w:t>
-                      </w:r>
-                      <w:proofErr w:type="gramEnd"/>
-                      <w:r>
-                        <w:rPr>
-                          <w:i/>
-                          <w:iCs/>
-                        </w:rPr>
-                        <w:t xml:space="preserve">] </w:t>
-                      </w:r>
-                      <w:proofErr w:type="spellStart"/>
-                      <w:r>
-                        <w:rPr>
-                          <w:i/>
-                          <w:iCs/>
-                        </w:rPr>
-                        <w:t>InhibitColumnsLocal</w:t>
-                      </w:r>
-                      <w:proofErr w:type="spellEnd"/>
-                      <w:r>
-                        <w:rPr>
-                          <w:i/>
-                          <w:iCs/>
-                        </w:rPr>
-                        <w:t>(Connections c, double[] overlaps, double density)</w:t>
+                        <w:t>public virtual int[] InhibitColumnsLocal(Connections c, double[] overlaps, double density)</w:t>
                       </w:r>
                     </w:p>
                     <w:p>
@@ -4949,32 +3719,7 @@
                           <w:i/>
                           <w:iCs/>
                         </w:rPr>
-                        <w:t xml:space="preserve">    return </w:t>
-                      </w:r>
-                      <w:proofErr w:type="spellStart"/>
-                      <w:proofErr w:type="gramStart"/>
-                      <w:r>
-                        <w:rPr>
-                          <w:i/>
-                          <w:iCs/>
-                        </w:rPr>
-                        <w:t>InhibitColumnsLocalOriginal</w:t>
-                      </w:r>
-                      <w:proofErr w:type="spellEnd"/>
-                      <w:r>
-                        <w:rPr>
-                          <w:i/>
-                          <w:iCs/>
-                        </w:rPr>
-                        <w:t>(</w:t>
-                      </w:r>
-                      <w:proofErr w:type="gramEnd"/>
-                      <w:r>
-                        <w:rPr>
-                          <w:i/>
-                          <w:iCs/>
-                        </w:rPr>
-                        <w:t>c, overlaps, density);</w:t>
+                        <w:t xml:space="preserve">    return InhibitColumnsLocalOriginal(c, overlaps, density);</w:t>
                       </w:r>
                     </w:p>
                     <w:p>
@@ -4993,32 +3738,7 @@
                           <w:i/>
                           <w:iCs/>
                         </w:rPr>
-                        <w:t xml:space="preserve">    //return </w:t>
-                      </w:r>
-                      <w:proofErr w:type="spellStart"/>
-                      <w:proofErr w:type="gramStart"/>
-                      <w:r>
-                        <w:rPr>
-                          <w:i/>
-                          <w:iCs/>
-                        </w:rPr>
-                        <w:t>InhibitColumnsLocalNewApproach</w:t>
-                      </w:r>
-                      <w:proofErr w:type="spellEnd"/>
-                      <w:r>
-                        <w:rPr>
-                          <w:i/>
-                          <w:iCs/>
-                        </w:rPr>
-                        <w:t>(</w:t>
-                      </w:r>
-                      <w:proofErr w:type="gramEnd"/>
-                      <w:r>
-                        <w:rPr>
-                          <w:i/>
-                          <w:iCs/>
-                        </w:rPr>
-                        <w:t>c, overlaps);</w:t>
+                        <w:t xml:space="preserve">    //return InhibitColumnsLocalNewApproach(c, overlaps);</w:t>
                       </w:r>
                     </w:p>
                     <w:p>
@@ -5037,17 +3757,8 @@
                           <w:i/>
                           <w:iCs/>
                         </w:rPr>
-                        <w:t xml:space="preserve">    //return inhibitColumnsLocalNewApproach2(c, overlaps, density</w:t>
+                        <w:t xml:space="preserve">    //return inhibitColumnsLocalNewApproach2(c, overlaps, density);</w:t>
                       </w:r>
-                      <w:proofErr w:type="gramStart"/>
-                      <w:r>
-                        <w:rPr>
-                          <w:i/>
-                          <w:iCs/>
-                        </w:rPr>
-                        <w:t>);</w:t>
-                      </w:r>
-                      <w:proofErr w:type="gramEnd"/>
                     </w:p>
                     <w:p>
                       <w:pPr>
@@ -5065,17 +3776,8 @@
                           <w:i/>
                           <w:iCs/>
                         </w:rPr>
-                        <w:t xml:space="preserve">    //return inhibitColumnsLocalNewApproach3(c, overlaps, density</w:t>
+                        <w:t xml:space="preserve">    //return inhibitColumnsLocalNewApproach3(c, overlaps, density);</w:t>
                       </w:r>
-                      <w:proofErr w:type="gramStart"/>
-                      <w:r>
-                        <w:rPr>
-                          <w:i/>
-                          <w:iCs/>
-                        </w:rPr>
-                        <w:t>);</w:t>
-                      </w:r>
-                      <w:proofErr w:type="gramEnd"/>
                     </w:p>
                     <w:p>
                       <w:pPr>
@@ -5093,17 +3795,8 @@
                           <w:i/>
                           <w:iCs/>
                         </w:rPr>
-                        <w:t xml:space="preserve">    //return InhibitColumnsLocalNewApproach11(c, overlaps, density</w:t>
+                        <w:t xml:space="preserve">    //return InhibitColumnsLocalNewApproach11(c, overlaps, density);</w:t>
                       </w:r>
-                      <w:proofErr w:type="gramStart"/>
-                      <w:r>
-                        <w:rPr>
-                          <w:i/>
-                          <w:iCs/>
-                        </w:rPr>
-                        <w:t>);</w:t>
-                      </w:r>
-                      <w:proofErr w:type="gramEnd"/>
                     </w:p>
                     <w:p>
                       <w:pPr>
@@ -5121,32 +3814,7 @@
                           <w:i/>
                           <w:iCs/>
                         </w:rPr>
-                        <w:t xml:space="preserve">    //return </w:t>
-                      </w:r>
-                      <w:proofErr w:type="spellStart"/>
-                      <w:proofErr w:type="gramStart"/>
-                      <w:r>
-                        <w:rPr>
-                          <w:i/>
-                          <w:iCs/>
-                        </w:rPr>
-                        <w:t>InhibitColumnsLocalNew</w:t>
-                      </w:r>
-                      <w:proofErr w:type="spellEnd"/>
-                      <w:r>
-                        <w:rPr>
-                          <w:i/>
-                          <w:iCs/>
-                        </w:rPr>
-                        <w:t>(</w:t>
-                      </w:r>
-                      <w:proofErr w:type="gramEnd"/>
-                      <w:r>
-                        <w:rPr>
-                          <w:i/>
-                          <w:iCs/>
-                        </w:rPr>
-                        <w:t>c, overlaps, density);</w:t>
+                        <w:t xml:space="preserve">    //return InhibitColumnsLocalNew(c, overlaps, density);</w:t>
                       </w:r>
                     </w:p>
                     <w:p>
@@ -5462,8 +4130,6 @@
         </w:numPr>
         <w:jc w:val="both"/>
       </w:pPr>
-      <w:proofErr w:type="spellStart"/>
-      <w:proofErr w:type="gramStart"/>
       <w:r>
         <w:rPr>
           <w:b/>
@@ -5476,23 +4142,7 @@
           <w:b/>
           <w:bCs/>
         </w:rPr>
-        <w:t>nhibitColumnsLocalNewApproach</w:t>
-      </w:r>
-      <w:proofErr w:type="spellEnd"/>
-      <w:r>
-        <w:rPr>
-          <w:b/>
-          <w:bCs/>
-        </w:rPr>
-        <w:t>(</w:t>
-      </w:r>
-      <w:proofErr w:type="gramEnd"/>
-      <w:r>
-        <w:rPr>
-          <w:b/>
-          <w:bCs/>
-        </w:rPr>
-        <w:t>c, overlaps)</w:t>
+        <w:t>nhibitColumnsLocalNewApproach(c, overlaps)</w:t>
       </w:r>
       <w:r>
         <w:t xml:space="preserve"> this function doesn't take density into account and gives error when there is no  columns for input 51. </w:t>
@@ -5518,15 +4168,7 @@
         <w:t xml:space="preserve"> </w:t>
       </w:r>
       <w:r>
-        <w:t>this function generates all the columns for input 0 from the beginning. For the first few inputs, it generates too many columns and after few inputs, the other input’s columns are low and from this function the columns SDR list are not coming from input 51 to input 99. After cycle 41, it generates a lot of columns instead of 0.02*</w:t>
-      </w:r>
-      <w:proofErr w:type="spellStart"/>
-      <w:r>
-        <w:t>numColumns</w:t>
-      </w:r>
-      <w:proofErr w:type="spellEnd"/>
-      <w:r>
-        <w:t>.</w:t>
+        <w:t>this function generates all the columns for input 0 from the beginning. For the first few inputs, it generates too many columns and after few inputs, the other input’s columns are low and from this function the columns SDR list are not coming from input 51 to input 99. After cycle 41, it generates a lot of columns instead of 0.02*numColumns.</w:t>
       </w:r>
       <w:r>
         <w:t xml:space="preserve"> </w:t>
@@ -5579,15 +4221,7 @@
         <w:t>nhibitColumnsLocalNewApproach11(c, overlaps, density)</w:t>
       </w:r>
       <w:r>
-        <w:t xml:space="preserve"> this function generates columns from the beginning for all the inputs, but the main problem is, the columns SDR list length is also a lot instead of 0.02*</w:t>
-      </w:r>
-      <w:proofErr w:type="spellStart"/>
-      <w:r>
-        <w:t>numColumns</w:t>
-      </w:r>
-      <w:proofErr w:type="spellEnd"/>
-      <w:r>
-        <w:t xml:space="preserve">. </w:t>
+        <w:t xml:space="preserve"> this function generates columns from the beginning for all the inputs, but the main problem is, the columns SDR list length is also a lot instead of 0.02*numColumns. </w:t>
       </w:r>
     </w:p>
     <w:p>
@@ -5599,8 +4233,6 @@
         </w:numPr>
         <w:jc w:val="both"/>
       </w:pPr>
-      <w:proofErr w:type="spellStart"/>
-      <w:proofErr w:type="gramStart"/>
       <w:r>
         <w:rPr>
           <w:b/>
@@ -5613,141 +4245,99 @@
           <w:b/>
           <w:bCs/>
         </w:rPr>
-        <w:t>nhibitColumnsLocalNew</w:t>
-      </w:r>
-      <w:proofErr w:type="spellEnd"/>
+        <w:t>nhibitColumnsLocalNew(c, overlaps, density)</w:t>
+      </w:r>
+      <w:r>
+        <w:t xml:space="preserve"> it also behaves like </w:t>
+      </w:r>
+      <w:r>
+        <w:t>this function</w:t>
+      </w:r>
+      <w:r>
+        <w:t xml:space="preserve"> of </w:t>
+      </w:r>
       <w:r>
         <w:rPr>
           <w:b/>
           <w:bCs/>
         </w:rPr>
-        <w:t>(</w:t>
-      </w:r>
-      <w:proofErr w:type="gramEnd"/>
+        <w:t xml:space="preserve"> </w:t>
+      </w:r>
       <w:r>
         <w:rPr>
           <w:b/>
           <w:bCs/>
         </w:rPr>
-        <w:t>c, overlaps, density)</w:t>
-      </w:r>
-      <w:r>
-        <w:t xml:space="preserve"> it also behaves like </w:t>
-      </w:r>
-      <w:r>
-        <w:t>this function</w:t>
-      </w:r>
-      <w:r>
-        <w:t xml:space="preserve"> of </w:t>
+        <w:t>inhibitColumnsLocalNewApproach2(c, overlaps, density)</w:t>
+      </w:r>
+      <w:r>
+        <w:t xml:space="preserve">. </w:t>
+      </w:r>
+    </w:p>
+    <w:p>
+      <w:pPr>
+        <w:jc w:val="both"/>
+      </w:pPr>
+      <w:r>
+        <w:t xml:space="preserve">From our findings, the best one is </w:t>
       </w:r>
       <w:r>
         <w:rPr>
           <w:b/>
           <w:bCs/>
         </w:rPr>
+        <w:t>InhibitColumnsLocalOriginal(c, overlaps, density)</w:t>
+      </w:r>
+      <w:r>
         <w:t xml:space="preserve"> </w:t>
       </w:r>
       <w:r>
-        <w:rPr>
-          <w:b/>
-          <w:bCs/>
-        </w:rPr>
-        <w:t>inhibitColumnsLocalNewApproach2(c, overlaps, density)</w:t>
-      </w:r>
-      <w:r>
+        <w:t>which is already implemented, because it generates 0.02*numColumns length of  columns per input for all the inputs after 40 cycles. But the problem of not generating the columns for input 51 to input 99 for the first 40 cycles was still there.</w:t>
+      </w:r>
+      <w:r>
+        <w:t xml:space="preserve"> </w:t>
+      </w:r>
+    </w:p>
+    <w:p>
+      <w:pPr>
+        <w:pBdr>
+          <w:top w:val="nil"/>
+          <w:left w:val="nil"/>
+          <w:bottom w:val="nil"/>
+          <w:right w:val="nil"/>
+          <w:between w:val="nil"/>
+        </w:pBdr>
+        <w:tabs>
+          <w:tab w:val="left" w:pos="288"/>
+        </w:tabs>
+        <w:spacing w:after="120" w:line="228" w:lineRule="auto"/>
+        <w:ind w:firstLine="288"/>
+        <w:jc w:val="both"/>
+        <w:rPr>
+          <w:color w:val="000000"/>
+        </w:rPr>
+      </w:pPr>
+      <w:r>
+        <w:rPr>
+          <w:color w:val="000000"/>
+        </w:rPr>
+        <w:t xml:space="preserve">Upon thorough investigation of all the algorithms, it became apparent that there was insufficient overlap occurring for winning columns associated with inputs 51 to 99. The inhibition algorithm functions in a manner where it inhibits columns only when there is a minimum of one column for each input. Consequently, if there are no columns for a </w:t>
+      </w:r>
+      <w:r>
+        <w:rPr>
+          <w:color w:val="000000"/>
+        </w:rPr>
+        <w:t>particular input, inhibition for that input does not occur. This observation suggests that inputs failing to generate columns lack sufficient strength. Hence, the issue does not lie within the inhibition algorithm itself</w:t>
+      </w:r>
+      <w:r>
+        <w:rPr>
+          <w:color w:val="000000"/>
+        </w:rPr>
         <w:t xml:space="preserve">. </w:t>
       </w:r>
     </w:p>
     <w:p>
       <w:pPr>
-        <w:jc w:val="both"/>
-      </w:pPr>
-      <w:r>
-        <w:t xml:space="preserve">From our findings, the best one is </w:t>
-      </w:r>
-      <w:proofErr w:type="spellStart"/>
-      <w:proofErr w:type="gramStart"/>
-      <w:r>
-        <w:rPr>
-          <w:b/>
-          <w:bCs/>
-        </w:rPr>
-        <w:t>InhibitColumnsLocalOriginal</w:t>
-      </w:r>
-      <w:proofErr w:type="spellEnd"/>
-      <w:r>
-        <w:rPr>
-          <w:b/>
-          <w:bCs/>
-        </w:rPr>
-        <w:t>(</w:t>
-      </w:r>
-      <w:proofErr w:type="gramEnd"/>
-      <w:r>
-        <w:rPr>
-          <w:b/>
-          <w:bCs/>
-        </w:rPr>
-        <w:t>c, overlaps, density)</w:t>
-      </w:r>
-      <w:r>
-        <w:t xml:space="preserve"> </w:t>
-      </w:r>
-      <w:r>
-        <w:t>which is already implemented, because it generates 0.02*</w:t>
-      </w:r>
-      <w:proofErr w:type="spellStart"/>
-      <w:r>
-        <w:t>numColumns</w:t>
-      </w:r>
-      <w:proofErr w:type="spellEnd"/>
-      <w:r>
-        <w:t xml:space="preserve"> length of  columns per input for all the inputs after 40 cycles. But the problem of not generating the columns for input 51 to input 99 for the first 40 cycles was still there.</w:t>
-      </w:r>
-      <w:r>
-        <w:t xml:space="preserve"> </w:t>
-      </w:r>
-    </w:p>
-    <w:p>
-      <w:pPr>
-        <w:pBdr>
-          <w:top w:val="nil"/>
-          <w:left w:val="nil"/>
-          <w:bottom w:val="nil"/>
-          <w:right w:val="nil"/>
-          <w:between w:val="nil"/>
-        </w:pBdr>
-        <w:tabs>
-          <w:tab w:val="left" w:pos="288"/>
-        </w:tabs>
-        <w:spacing w:after="120" w:line="228" w:lineRule="auto"/>
-        <w:ind w:firstLine="288"/>
-        <w:jc w:val="both"/>
-        <w:rPr>
-          <w:color w:val="000000"/>
-        </w:rPr>
-      </w:pPr>
-      <w:r>
-        <w:rPr>
-          <w:color w:val="000000"/>
-        </w:rPr>
-        <w:t xml:space="preserve">Upon thorough investigation of all the algorithms, it became apparent that there was insufficient overlap occurring for winning columns associated with inputs 51 to 99. The inhibition algorithm functions in a manner where it inhibits columns only when there is a minimum of one column for each input. Consequently, if there are no columns for a </w:t>
-      </w:r>
-      <w:r>
-        <w:rPr>
-          <w:color w:val="000000"/>
-        </w:rPr>
-        <w:t>particular input, inhibition for that input does not occur. This observation suggests that inputs failing to generate columns lack sufficient strength. Hence, the issue does not lie within the inhibition algorithm itself</w:t>
-      </w:r>
-      <w:r>
-        <w:rPr>
-          <w:color w:val="000000"/>
-        </w:rPr>
-        <w:t xml:space="preserve">. </w:t>
-      </w:r>
-    </w:p>
-    <w:p>
-      <w:pPr>
         <w:pBdr>
           <w:top w:val="nil"/>
           <w:left w:val="nil"/>
@@ -5787,55 +4377,7 @@
         <w:rPr>
           <w:color w:val="000000"/>
         </w:rPr>
-        <w:t xml:space="preserve">. </w:t>
-      </w:r>
-      <w:r>
-        <w:rPr>
-          <w:color w:val="000000"/>
-        </w:rPr>
-        <w:t xml:space="preserve">For each weak column, it retrieves the corresponding Column object and its associated Pool, adjusting the </w:t>
-      </w:r>
-      <w:proofErr w:type="spellStart"/>
-      <w:r>
-        <w:rPr>
-          <w:color w:val="000000"/>
-        </w:rPr>
-        <w:t>permanences</w:t>
-      </w:r>
-      <w:proofErr w:type="spellEnd"/>
-      <w:r>
-        <w:rPr>
-          <w:color w:val="000000"/>
-        </w:rPr>
-        <w:t xml:space="preserve"> of synapses to enhance overlap. This adjustment is performed by increasing the synaptic </w:t>
-      </w:r>
-      <w:proofErr w:type="spellStart"/>
-      <w:r>
-        <w:rPr>
-          <w:color w:val="000000"/>
-        </w:rPr>
-        <w:t>permanences</w:t>
-      </w:r>
-      <w:proofErr w:type="spellEnd"/>
-      <w:r>
-        <w:rPr>
-          <w:color w:val="000000"/>
-        </w:rPr>
-        <w:t xml:space="preserve"> using a specified increment value. Finally, the function updates the </w:t>
-      </w:r>
-      <w:proofErr w:type="spellStart"/>
-      <w:r>
-        <w:rPr>
-          <w:color w:val="000000"/>
-        </w:rPr>
-        <w:t>permanences</w:t>
-      </w:r>
-      <w:proofErr w:type="spellEnd"/>
-      <w:r>
-        <w:rPr>
-          <w:color w:val="000000"/>
-        </w:rPr>
-        <w:t xml:space="preserve"> for the column's sparse potential synapses, effectively boosting the responsiveness of these columns to input patterns.</w:t>
+        <w:t>. For each weak column, it retrieves the corresponding Column object and its associated Pool, adjusting the permanences of synapses to enhance overlap. This adjustment is performed by increasing the synaptic permanences using a specified increment value. Finally, the function updates the permanences for the column's sparse potential synapses, effectively boosting the responsiveness of these columns to input patterns.</w:t>
       </w:r>
       <w:r>
         <w:rPr>
@@ -6051,32 +4593,7 @@
                                 <w:i/>
                                 <w:iCs/>
                               </w:rPr>
-                              <w:t xml:space="preserve">public virtual void </w:t>
-                            </w:r>
-                            <w:proofErr w:type="spellStart"/>
-                            <w:proofErr w:type="gramStart"/>
-                            <w:r>
-                              <w:rPr>
-                                <w:i/>
-                                <w:iCs/>
-                              </w:rPr>
-                              <w:t>BoostColsWithLowOverlap</w:t>
-                            </w:r>
-                            <w:proofErr w:type="spellEnd"/>
-                            <w:r>
-                              <w:rPr>
-                                <w:i/>
-                                <w:iCs/>
-                              </w:rPr>
-                              <w:t>(</w:t>
-                            </w:r>
-                            <w:proofErr w:type="gramEnd"/>
-                            <w:r>
-                              <w:rPr>
-                                <w:i/>
-                                <w:iCs/>
-                              </w:rPr>
-                              <w:t>Connections c)</w:t>
+                              <w:t>public virtual void BoostColsWithLowOverlap(Connections c)</w:t>
                             </w:r>
                           </w:p>
                           <w:p>
@@ -6133,135 +4650,7 @@
                                 <w:i/>
                                 <w:iCs/>
                               </w:rPr>
-                              <w:t xml:space="preserve">    var </w:t>
-                            </w:r>
-                            <w:proofErr w:type="spellStart"/>
-                            <w:r>
-                              <w:rPr>
-                                <w:i/>
-                                <w:iCs/>
-                              </w:rPr>
-                              <w:t>weakColumns</w:t>
-                            </w:r>
-                            <w:proofErr w:type="spellEnd"/>
-                            <w:r>
-                              <w:rPr>
-                                <w:i/>
-                                <w:iCs/>
-                              </w:rPr>
-                              <w:t xml:space="preserve"> = </w:t>
-                            </w:r>
-                            <w:proofErr w:type="gramStart"/>
-                            <w:r>
-                              <w:rPr>
-                                <w:i/>
-                                <w:iCs/>
-                              </w:rPr>
-                              <w:t>c.Memory.Get</w:t>
-                            </w:r>
-                            <w:proofErr w:type="gramEnd"/>
-                            <w:r>
-                              <w:rPr>
-                                <w:i/>
-                                <w:iCs/>
-                              </w:rPr>
-                              <w:t>1DIndexes().Where(</w:t>
-                            </w:r>
-                            <w:proofErr w:type="spellStart"/>
-                            <w:r>
-                              <w:rPr>
-                                <w:i/>
-                                <w:iCs/>
-                              </w:rPr>
-                              <w:t>i</w:t>
-                            </w:r>
-                            <w:proofErr w:type="spellEnd"/>
-                            <w:r>
-                              <w:rPr>
-                                <w:i/>
-                                <w:iCs/>
-                              </w:rPr>
-                              <w:t xml:space="preserve"> =&gt; </w:t>
-                            </w:r>
-                            <w:proofErr w:type="spellStart"/>
-                            <w:r>
-                              <w:rPr>
-                                <w:i/>
-                                <w:iCs/>
-                              </w:rPr>
-                              <w:t>c.HtmConfig.OverlapDutyCycles</w:t>
-                            </w:r>
-                            <w:proofErr w:type="spellEnd"/>
-                            <w:r>
-                              <w:rPr>
-                                <w:i/>
-                                <w:iCs/>
-                              </w:rPr>
-                              <w:t>[</w:t>
-                            </w:r>
-                            <w:proofErr w:type="spellStart"/>
-                            <w:r>
-                              <w:rPr>
-                                <w:i/>
-                                <w:iCs/>
-                              </w:rPr>
-                              <w:t>i</w:t>
-                            </w:r>
-                            <w:proofErr w:type="spellEnd"/>
-                            <w:r>
-                              <w:rPr>
-                                <w:i/>
-                                <w:iCs/>
-                              </w:rPr>
-                              <w:t xml:space="preserve">] &lt; </w:t>
-                            </w:r>
-                            <w:proofErr w:type="spellStart"/>
-                            <w:r>
-                              <w:rPr>
-                                <w:i/>
-                                <w:iCs/>
-                              </w:rPr>
-                              <w:t>c.HtmConfig.MinOverlapDutyCycles</w:t>
-                            </w:r>
-                            <w:proofErr w:type="spellEnd"/>
-                            <w:r>
-                              <w:rPr>
-                                <w:i/>
-                                <w:iCs/>
-                              </w:rPr>
-                              <w:t>[</w:t>
-                            </w:r>
-                            <w:proofErr w:type="spellStart"/>
-                            <w:r>
-                              <w:rPr>
-                                <w:i/>
-                                <w:iCs/>
-                              </w:rPr>
-                              <w:t>i</w:t>
-                            </w:r>
-                            <w:proofErr w:type="spellEnd"/>
-                            <w:r>
-                              <w:rPr>
-                                <w:i/>
-                                <w:iCs/>
-                              </w:rPr>
-                              <w:t>]).</w:t>
-                            </w:r>
-                            <w:proofErr w:type="spellStart"/>
-                            <w:r>
-                              <w:rPr>
-                                <w:i/>
-                                <w:iCs/>
-                              </w:rPr>
-                              <w:t>ToArray</w:t>
-                            </w:r>
-                            <w:proofErr w:type="spellEnd"/>
-                            <w:r>
-                              <w:rPr>
-                                <w:i/>
-                                <w:iCs/>
-                              </w:rPr>
-                              <w:t>();</w:t>
+                              <w:t xml:space="preserve">    var weakColumns = c.Memory.Get1DIndexes().Where(i =&gt; c.HtmConfig.OverlapDutyCycles[i] &lt; c.HtmConfig.MinOverlapDutyCycles[i]).ToArray();</w:t>
                             </w:r>
                           </w:p>
                           <w:p>
@@ -6292,71 +4681,7 @@
                                 <w:i/>
                                 <w:iCs/>
                               </w:rPr>
-                              <w:t xml:space="preserve">    for (int </w:t>
-                            </w:r>
-                            <w:proofErr w:type="spellStart"/>
-                            <w:r>
-                              <w:rPr>
-                                <w:i/>
-                                <w:iCs/>
-                              </w:rPr>
-                              <w:t>i</w:t>
-                            </w:r>
-                            <w:proofErr w:type="spellEnd"/>
-                            <w:r>
-                              <w:rPr>
-                                <w:i/>
-                                <w:iCs/>
-                              </w:rPr>
-                              <w:t xml:space="preserve"> = 0; </w:t>
-                            </w:r>
-                            <w:proofErr w:type="spellStart"/>
-                            <w:r>
-                              <w:rPr>
-                                <w:i/>
-                                <w:iCs/>
-                              </w:rPr>
-                              <w:t>i</w:t>
-                            </w:r>
-                            <w:proofErr w:type="spellEnd"/>
-                            <w:r>
-                              <w:rPr>
-                                <w:i/>
-                                <w:iCs/>
-                              </w:rPr>
-                              <w:t xml:space="preserve"> &lt; </w:t>
-                            </w:r>
-                            <w:proofErr w:type="spellStart"/>
-                            <w:r>
-                              <w:rPr>
-                                <w:i/>
-                                <w:iCs/>
-                              </w:rPr>
-                              <w:t>weakColumns.Length</w:t>
-                            </w:r>
-                            <w:proofErr w:type="spellEnd"/>
-                            <w:r>
-                              <w:rPr>
-                                <w:i/>
-                                <w:iCs/>
-                              </w:rPr>
-                              <w:t xml:space="preserve">; </w:t>
-                            </w:r>
-                            <w:proofErr w:type="spellStart"/>
-                            <w:r>
-                              <w:rPr>
-                                <w:i/>
-                                <w:iCs/>
-                              </w:rPr>
-                              <w:t>i</w:t>
-                            </w:r>
-                            <w:proofErr w:type="spellEnd"/>
-                            <w:r>
-                              <w:rPr>
-                                <w:i/>
-                                <w:iCs/>
-                              </w:rPr>
-                              <w:t>++)</w:t>
+                              <w:t xml:space="preserve">    for (int i = 0; i &lt; weakColumns.Length; i++)</w:t>
                             </w:r>
                           </w:p>
                           <w:p>
@@ -6394,57 +4719,7 @@
                                 <w:i/>
                                 <w:iCs/>
                               </w:rPr>
-                              <w:t xml:space="preserve">        Column col = </w:t>
-                            </w:r>
-                            <w:proofErr w:type="spellStart"/>
-                            <w:proofErr w:type="gramStart"/>
-                            <w:r>
-                              <w:rPr>
-                                <w:i/>
-                                <w:iCs/>
-                              </w:rPr>
-                              <w:t>c.GetColumn</w:t>
-                            </w:r>
-                            <w:proofErr w:type="spellEnd"/>
-                            <w:proofErr w:type="gramEnd"/>
-                            <w:r>
-                              <w:rPr>
-                                <w:i/>
-                                <w:iCs/>
-                              </w:rPr>
-                              <w:t>(</w:t>
-                            </w:r>
-                            <w:proofErr w:type="spellStart"/>
-                            <w:r>
-                              <w:rPr>
-                                <w:i/>
-                                <w:iCs/>
-                              </w:rPr>
-                              <w:t>weakColumns</w:t>
-                            </w:r>
-                            <w:proofErr w:type="spellEnd"/>
-                            <w:r>
-                              <w:rPr>
-                                <w:i/>
-                                <w:iCs/>
-                              </w:rPr>
-                              <w:t>[</w:t>
-                            </w:r>
-                            <w:proofErr w:type="spellStart"/>
-                            <w:r>
-                              <w:rPr>
-                                <w:i/>
-                                <w:iCs/>
-                              </w:rPr>
-                              <w:t>i</w:t>
-                            </w:r>
-                            <w:proofErr w:type="spellEnd"/>
-                            <w:r>
-                              <w:rPr>
-                                <w:i/>
-                                <w:iCs/>
-                              </w:rPr>
-                              <w:t>]);</w:t>
+                              <w:t xml:space="preserve">        Column col = c.GetColumn(weakColumns[i]);</w:t>
                             </w:r>
                           </w:p>
                           <w:p>
@@ -6475,41 +4750,7 @@
                                 <w:i/>
                                 <w:iCs/>
                               </w:rPr>
-                              <w:t xml:space="preserve">        Pool </w:t>
-                            </w:r>
-                            <w:proofErr w:type="spellStart"/>
-                            <w:r>
-                              <w:rPr>
-                                <w:i/>
-                                <w:iCs/>
-                              </w:rPr>
-                              <w:t>pool</w:t>
-                            </w:r>
-                            <w:proofErr w:type="spellEnd"/>
-                            <w:r>
-                              <w:rPr>
-                                <w:i/>
-                                <w:iCs/>
-                              </w:rPr>
-                              <w:t xml:space="preserve"> = </w:t>
-                            </w:r>
-                            <w:proofErr w:type="spellStart"/>
-                            <w:proofErr w:type="gramStart"/>
-                            <w:r>
-                              <w:rPr>
-                                <w:i/>
-                                <w:iCs/>
-                              </w:rPr>
-                              <w:t>col.ProximalDendrite.RFPool</w:t>
-                            </w:r>
-                            <w:proofErr w:type="spellEnd"/>
-                            <w:proofErr w:type="gramEnd"/>
-                            <w:r>
-                              <w:rPr>
-                                <w:i/>
-                                <w:iCs/>
-                              </w:rPr>
-                              <w:t>;</w:t>
+                              <w:t xml:space="preserve">        Pool pool = col.ProximalDendrite.RFPool;</w:t>
                             </w:r>
                           </w:p>
                           <w:p>
@@ -6528,39 +4769,7 @@
                                 <w:i/>
                                 <w:iCs/>
                               </w:rPr>
-                              <w:t xml:space="preserve">        </w:t>
-                            </w:r>
-                            <w:proofErr w:type="gramStart"/>
-                            <w:r>
-                              <w:rPr>
-                                <w:i/>
-                                <w:iCs/>
-                              </w:rPr>
-                              <w:t>double[</w:t>
-                            </w:r>
-                            <w:proofErr w:type="gramEnd"/>
-                            <w:r>
-                              <w:rPr>
-                                <w:i/>
-                                <w:iCs/>
-                              </w:rPr>
-                              <w:t xml:space="preserve">] perm = </w:t>
-                            </w:r>
-                            <w:proofErr w:type="spellStart"/>
-                            <w:r>
-                              <w:rPr>
-                                <w:i/>
-                                <w:iCs/>
-                              </w:rPr>
-                              <w:t>pool.GetSparsePermanences</w:t>
-                            </w:r>
-                            <w:proofErr w:type="spellEnd"/>
-                            <w:r>
-                              <w:rPr>
-                                <w:i/>
-                                <w:iCs/>
-                              </w:rPr>
-                              <w:t>();</w:t>
+                              <w:t xml:space="preserve">        double[] perm = pool.GetSparsePermanences();</w:t>
                             </w:r>
                           </w:p>
                           <w:p>
@@ -6579,41 +4788,7 @@
                                 <w:i/>
                                 <w:iCs/>
                               </w:rPr>
-                              <w:t xml:space="preserve">        </w:t>
-                            </w:r>
-                            <w:proofErr w:type="spellStart"/>
-                            <w:r>
-                              <w:rPr>
-                                <w:i/>
-                                <w:iCs/>
-                              </w:rPr>
-                              <w:t>ArrayUtils.RaiseValuesBy</w:t>
-                            </w:r>
-                            <w:proofErr w:type="spellEnd"/>
-                            <w:r>
-                              <w:rPr>
-                                <w:i/>
-                                <w:iCs/>
-                              </w:rPr>
-                              <w:t>(</w:t>
-                            </w:r>
-                            <w:proofErr w:type="spellStart"/>
-                            <w:proofErr w:type="gramStart"/>
-                            <w:r>
-                              <w:rPr>
-                                <w:i/>
-                                <w:iCs/>
-                              </w:rPr>
-                              <w:t>c.HtmConfig.SynPermBelowStimulusInc</w:t>
-                            </w:r>
-                            <w:proofErr w:type="spellEnd"/>
-                            <w:proofErr w:type="gramEnd"/>
-                            <w:r>
-                              <w:rPr>
-                                <w:i/>
-                                <w:iCs/>
-                              </w:rPr>
-                              <w:t>, perm);</w:t>
+                              <w:t xml:space="preserve">        ArrayUtils.RaiseValuesBy(c.HtmConfig.SynPermBelowStimulusInc, perm);</w:t>
                             </w:r>
                           </w:p>
                           <w:p>
@@ -6632,39 +4807,7 @@
                                 <w:i/>
                                 <w:iCs/>
                               </w:rPr>
-                              <w:t xml:space="preserve">        </w:t>
-                            </w:r>
-                            <w:proofErr w:type="gramStart"/>
-                            <w:r>
-                              <w:rPr>
-                                <w:i/>
-                                <w:iCs/>
-                              </w:rPr>
-                              <w:t>int[</w:t>
-                            </w:r>
-                            <w:proofErr w:type="gramEnd"/>
-                            <w:r>
-                              <w:rPr>
-                                <w:i/>
-                                <w:iCs/>
-                              </w:rPr>
-                              <w:t xml:space="preserve">] indexes = </w:t>
-                            </w:r>
-                            <w:proofErr w:type="spellStart"/>
-                            <w:r>
-                              <w:rPr>
-                                <w:i/>
-                                <w:iCs/>
-                              </w:rPr>
-                              <w:t>pool.GetSparsePotential</w:t>
-                            </w:r>
-                            <w:proofErr w:type="spellEnd"/>
-                            <w:r>
-                              <w:rPr>
-                                <w:i/>
-                                <w:iCs/>
-                              </w:rPr>
-                              <w:t>();</w:t>
+                              <w:t xml:space="preserve">        int[] indexes = pool.GetSparsePotential();</w:t>
                             </w:r>
                           </w:p>
                           <w:p>
@@ -6695,41 +4838,7 @@
                                 <w:i/>
                                 <w:iCs/>
                               </w:rPr>
-                              <w:t xml:space="preserve">        </w:t>
-                            </w:r>
-                            <w:proofErr w:type="spellStart"/>
-                            <w:proofErr w:type="gramStart"/>
-                            <w:r>
-                              <w:rPr>
-                                <w:i/>
-                                <w:iCs/>
-                              </w:rPr>
-                              <w:t>col.UpdatePermanencesForColumnSparse</w:t>
-                            </w:r>
-                            <w:proofErr w:type="spellEnd"/>
-                            <w:proofErr w:type="gramEnd"/>
-                            <w:r>
-                              <w:rPr>
-                                <w:i/>
-                                <w:iCs/>
-                              </w:rPr>
-                              <w:t>(</w:t>
-                            </w:r>
-                            <w:proofErr w:type="spellStart"/>
-                            <w:r>
-                              <w:rPr>
-                                <w:i/>
-                                <w:iCs/>
-                              </w:rPr>
-                              <w:t>c.HtmConfig</w:t>
-                            </w:r>
-                            <w:proofErr w:type="spellEnd"/>
-                            <w:r>
-                              <w:rPr>
-                                <w:i/>
-                                <w:iCs/>
-                              </w:rPr>
-                              <w:t>, perm, indexes, true);</w:t>
+                              <w:t xml:space="preserve">        col.UpdatePermanencesForColumnSparse(c.HtmConfig, perm, indexes, true);</w:t>
                             </w:r>
                           </w:p>
                           <w:p>
@@ -6748,32 +4857,7 @@
                                 <w:i/>
                                 <w:iCs/>
                               </w:rPr>
-                              <w:t xml:space="preserve">        //</w:t>
-                            </w:r>
-                            <w:proofErr w:type="spellStart"/>
-                            <w:proofErr w:type="gramStart"/>
-                            <w:r>
-                              <w:rPr>
-                                <w:i/>
-                                <w:iCs/>
-                              </w:rPr>
-                              <w:t>UpdatePermanencesForColumnSparse</w:t>
-                            </w:r>
-                            <w:proofErr w:type="spellEnd"/>
-                            <w:r>
-                              <w:rPr>
-                                <w:i/>
-                                <w:iCs/>
-                              </w:rPr>
-                              <w:t>(</w:t>
-                            </w:r>
-                            <w:proofErr w:type="gramEnd"/>
-                            <w:r>
-                              <w:rPr>
-                                <w:i/>
-                                <w:iCs/>
-                              </w:rPr>
-                              <w:t>c, perm, col, indexes, true);</w:t>
+                              <w:t xml:space="preserve">        //UpdatePermanencesForColumnSparse(c, perm, col, indexes, true);</w:t>
                             </w:r>
                           </w:p>
                           <w:p>
@@ -6982,32 +5066,7 @@
                           <w:i/>
                           <w:iCs/>
                         </w:rPr>
-                        <w:t xml:space="preserve">public virtual void </w:t>
-                      </w:r>
-                      <w:proofErr w:type="spellStart"/>
-                      <w:proofErr w:type="gramStart"/>
-                      <w:r>
-                        <w:rPr>
-                          <w:i/>
-                          <w:iCs/>
-                        </w:rPr>
-                        <w:t>BoostColsWithLowOverlap</w:t>
-                      </w:r>
-                      <w:proofErr w:type="spellEnd"/>
-                      <w:r>
-                        <w:rPr>
-                          <w:i/>
-                          <w:iCs/>
-                        </w:rPr>
-                        <w:t>(</w:t>
-                      </w:r>
-                      <w:proofErr w:type="gramEnd"/>
-                      <w:r>
-                        <w:rPr>
-                          <w:i/>
-                          <w:iCs/>
-                        </w:rPr>
-                        <w:t>Connections c)</w:t>
+                        <w:t>public virtual void BoostColsWithLowOverlap(Connections c)</w:t>
                       </w:r>
                     </w:p>
                     <w:p>
@@ -7064,135 +5123,7 @@
                           <w:i/>
                           <w:iCs/>
                         </w:rPr>
-                        <w:t xml:space="preserve">    var </w:t>
-                      </w:r>
-                      <w:proofErr w:type="spellStart"/>
-                      <w:r>
-                        <w:rPr>
-                          <w:i/>
-                          <w:iCs/>
-                        </w:rPr>
-                        <w:t>weakColumns</w:t>
-                      </w:r>
-                      <w:proofErr w:type="spellEnd"/>
-                      <w:r>
-                        <w:rPr>
-                          <w:i/>
-                          <w:iCs/>
-                        </w:rPr>
-                        <w:t xml:space="preserve"> = </w:t>
-                      </w:r>
-                      <w:proofErr w:type="gramStart"/>
-                      <w:r>
-                        <w:rPr>
-                          <w:i/>
-                          <w:iCs/>
-                        </w:rPr>
-                        <w:t>c.Memory.Get</w:t>
-                      </w:r>
-                      <w:proofErr w:type="gramEnd"/>
-                      <w:r>
-                        <w:rPr>
-                          <w:i/>
-                          <w:iCs/>
-                        </w:rPr>
-                        <w:t>1DIndexes().Where(</w:t>
-                      </w:r>
-                      <w:proofErr w:type="spellStart"/>
-                      <w:r>
-                        <w:rPr>
-                          <w:i/>
-                          <w:iCs/>
-                        </w:rPr>
-                        <w:t>i</w:t>
-                      </w:r>
-                      <w:proofErr w:type="spellEnd"/>
-                      <w:r>
-                        <w:rPr>
-                          <w:i/>
-                          <w:iCs/>
-                        </w:rPr>
-                        <w:t xml:space="preserve"> =&gt; </w:t>
-                      </w:r>
-                      <w:proofErr w:type="spellStart"/>
-                      <w:r>
-                        <w:rPr>
-                          <w:i/>
-                          <w:iCs/>
-                        </w:rPr>
-                        <w:t>c.HtmConfig.OverlapDutyCycles</w:t>
-                      </w:r>
-                      <w:proofErr w:type="spellEnd"/>
-                      <w:r>
-                        <w:rPr>
-                          <w:i/>
-                          <w:iCs/>
-                        </w:rPr>
-                        <w:t>[</w:t>
-                      </w:r>
-                      <w:proofErr w:type="spellStart"/>
-                      <w:r>
-                        <w:rPr>
-                          <w:i/>
-                          <w:iCs/>
-                        </w:rPr>
-                        <w:t>i</w:t>
-                      </w:r>
-                      <w:proofErr w:type="spellEnd"/>
-                      <w:r>
-                        <w:rPr>
-                          <w:i/>
-                          <w:iCs/>
-                        </w:rPr>
-                        <w:t xml:space="preserve">] &lt; </w:t>
-                      </w:r>
-                      <w:proofErr w:type="spellStart"/>
-                      <w:r>
-                        <w:rPr>
-                          <w:i/>
-                          <w:iCs/>
-                        </w:rPr>
-                        <w:t>c.HtmConfig.MinOverlapDutyCycles</w:t>
-                      </w:r>
-                      <w:proofErr w:type="spellEnd"/>
-                      <w:r>
-                        <w:rPr>
-                          <w:i/>
-                          <w:iCs/>
-                        </w:rPr>
-                        <w:t>[</w:t>
-                      </w:r>
-                      <w:proofErr w:type="spellStart"/>
-                      <w:r>
-                        <w:rPr>
-                          <w:i/>
-                          <w:iCs/>
-                        </w:rPr>
-                        <w:t>i</w:t>
-                      </w:r>
-                      <w:proofErr w:type="spellEnd"/>
-                      <w:r>
-                        <w:rPr>
-                          <w:i/>
-                          <w:iCs/>
-                        </w:rPr>
-                        <w:t>]).</w:t>
-                      </w:r>
-                      <w:proofErr w:type="spellStart"/>
-                      <w:r>
-                        <w:rPr>
-                          <w:i/>
-                          <w:iCs/>
-                        </w:rPr>
-                        <w:t>ToArray</w:t>
-                      </w:r>
-                      <w:proofErr w:type="spellEnd"/>
-                      <w:r>
-                        <w:rPr>
-                          <w:i/>
-                          <w:iCs/>
-                        </w:rPr>
-                        <w:t>();</w:t>
+                        <w:t xml:space="preserve">    var weakColumns = c.Memory.Get1DIndexes().Where(i =&gt; c.HtmConfig.OverlapDutyCycles[i] &lt; c.HtmConfig.MinOverlapDutyCycles[i]).ToArray();</w:t>
                       </w:r>
                     </w:p>
                     <w:p>
@@ -7223,71 +5154,7 @@
                           <w:i/>
                           <w:iCs/>
                         </w:rPr>
-                        <w:t xml:space="preserve">    for (int </w:t>
-                      </w:r>
-                      <w:proofErr w:type="spellStart"/>
-                      <w:r>
-                        <w:rPr>
-                          <w:i/>
-                          <w:iCs/>
-                        </w:rPr>
-                        <w:t>i</w:t>
-                      </w:r>
-                      <w:proofErr w:type="spellEnd"/>
-                      <w:r>
-                        <w:rPr>
-                          <w:i/>
-                          <w:iCs/>
-                        </w:rPr>
-                        <w:t xml:space="preserve"> = 0; </w:t>
-                      </w:r>
-                      <w:proofErr w:type="spellStart"/>
-                      <w:r>
-                        <w:rPr>
-                          <w:i/>
-                          <w:iCs/>
-                        </w:rPr>
-                        <w:t>i</w:t>
-                      </w:r>
-                      <w:proofErr w:type="spellEnd"/>
-                      <w:r>
-                        <w:rPr>
-                          <w:i/>
-                          <w:iCs/>
-                        </w:rPr>
-                        <w:t xml:space="preserve"> &lt; </w:t>
-                      </w:r>
-                      <w:proofErr w:type="spellStart"/>
-                      <w:r>
-                        <w:rPr>
-                          <w:i/>
-                          <w:iCs/>
-                        </w:rPr>
-                        <w:t>weakColumns.Length</w:t>
-                      </w:r>
-                      <w:proofErr w:type="spellEnd"/>
-                      <w:r>
-                        <w:rPr>
-                          <w:i/>
-                          <w:iCs/>
-                        </w:rPr>
-                        <w:t xml:space="preserve">; </w:t>
-                      </w:r>
-                      <w:proofErr w:type="spellStart"/>
-                      <w:r>
-                        <w:rPr>
-                          <w:i/>
-                          <w:iCs/>
-                        </w:rPr>
-                        <w:t>i</w:t>
-                      </w:r>
-                      <w:proofErr w:type="spellEnd"/>
-                      <w:r>
-                        <w:rPr>
-                          <w:i/>
-                          <w:iCs/>
-                        </w:rPr>
-                        <w:t>++)</w:t>
+                        <w:t xml:space="preserve">    for (int i = 0; i &lt; weakColumns.Length; i++)</w:t>
                       </w:r>
                     </w:p>
                     <w:p>
@@ -7325,57 +5192,7 @@
                           <w:i/>
                           <w:iCs/>
                         </w:rPr>
-                        <w:t xml:space="preserve">        Column col = </w:t>
-                      </w:r>
-                      <w:proofErr w:type="spellStart"/>
-                      <w:proofErr w:type="gramStart"/>
-                      <w:r>
-                        <w:rPr>
-                          <w:i/>
-                          <w:iCs/>
-                        </w:rPr>
-                        <w:t>c.GetColumn</w:t>
-                      </w:r>
-                      <w:proofErr w:type="spellEnd"/>
-                      <w:proofErr w:type="gramEnd"/>
-                      <w:r>
-                        <w:rPr>
-                          <w:i/>
-                          <w:iCs/>
-                        </w:rPr>
-                        <w:t>(</w:t>
-                      </w:r>
-                      <w:proofErr w:type="spellStart"/>
-                      <w:r>
-                        <w:rPr>
-                          <w:i/>
-                          <w:iCs/>
-                        </w:rPr>
-                        <w:t>weakColumns</w:t>
-                      </w:r>
-                      <w:proofErr w:type="spellEnd"/>
-                      <w:r>
-                        <w:rPr>
-                          <w:i/>
-                          <w:iCs/>
-                        </w:rPr>
-                        <w:t>[</w:t>
-                      </w:r>
-                      <w:proofErr w:type="spellStart"/>
-                      <w:r>
-                        <w:rPr>
-                          <w:i/>
-                          <w:iCs/>
-                        </w:rPr>
-                        <w:t>i</w:t>
-                      </w:r>
-                      <w:proofErr w:type="spellEnd"/>
-                      <w:r>
-                        <w:rPr>
-                          <w:i/>
-                          <w:iCs/>
-                        </w:rPr>
-                        <w:t>]);</w:t>
+                        <w:t xml:space="preserve">        Column col = c.GetColumn(weakColumns[i]);</w:t>
                       </w:r>
                     </w:p>
                     <w:p>
@@ -7406,41 +5223,7 @@
                           <w:i/>
                           <w:iCs/>
                         </w:rPr>
-                        <w:t xml:space="preserve">        Pool </w:t>
-                      </w:r>
-                      <w:proofErr w:type="spellStart"/>
-                      <w:r>
-                        <w:rPr>
-                          <w:i/>
-                          <w:iCs/>
-                        </w:rPr>
-                        <w:t>pool</w:t>
-                      </w:r>
-                      <w:proofErr w:type="spellEnd"/>
-                      <w:r>
-                        <w:rPr>
-                          <w:i/>
-                          <w:iCs/>
-                        </w:rPr>
-                        <w:t xml:space="preserve"> = </w:t>
-                      </w:r>
-                      <w:proofErr w:type="spellStart"/>
-                      <w:proofErr w:type="gramStart"/>
-                      <w:r>
-                        <w:rPr>
-                          <w:i/>
-                          <w:iCs/>
-                        </w:rPr>
-                        <w:t>col.ProximalDendrite.RFPool</w:t>
-                      </w:r>
-                      <w:proofErr w:type="spellEnd"/>
-                      <w:proofErr w:type="gramEnd"/>
-                      <w:r>
-                        <w:rPr>
-                          <w:i/>
-                          <w:iCs/>
-                        </w:rPr>
-                        <w:t>;</w:t>
+                        <w:t xml:space="preserve">        Pool pool = col.ProximalDendrite.RFPool;</w:t>
                       </w:r>
                     </w:p>
                     <w:p>
@@ -7459,39 +5242,7 @@
                           <w:i/>
                           <w:iCs/>
                         </w:rPr>
-                        <w:t xml:space="preserve">        </w:t>
-                      </w:r>
-                      <w:proofErr w:type="gramStart"/>
-                      <w:r>
-                        <w:rPr>
-                          <w:i/>
-                          <w:iCs/>
-                        </w:rPr>
-                        <w:t>double[</w:t>
-                      </w:r>
-                      <w:proofErr w:type="gramEnd"/>
-                      <w:r>
-                        <w:rPr>
-                          <w:i/>
-                          <w:iCs/>
-                        </w:rPr>
-                        <w:t xml:space="preserve">] perm = </w:t>
-                      </w:r>
-                      <w:proofErr w:type="spellStart"/>
-                      <w:r>
-                        <w:rPr>
-                          <w:i/>
-                          <w:iCs/>
-                        </w:rPr>
-                        <w:t>pool.GetSparsePermanences</w:t>
-                      </w:r>
-                      <w:proofErr w:type="spellEnd"/>
-                      <w:r>
-                        <w:rPr>
-                          <w:i/>
-                          <w:iCs/>
-                        </w:rPr>
-                        <w:t>();</w:t>
+                        <w:t xml:space="preserve">        double[] perm = pool.GetSparsePermanences();</w:t>
                       </w:r>
                     </w:p>
                     <w:p>
@@ -7510,41 +5261,7 @@
                           <w:i/>
                           <w:iCs/>
                         </w:rPr>
-                        <w:t xml:space="preserve">        </w:t>
-                      </w:r>
-                      <w:proofErr w:type="spellStart"/>
-                      <w:r>
-                        <w:rPr>
-                          <w:i/>
-                          <w:iCs/>
-                        </w:rPr>
-                        <w:t>ArrayUtils.RaiseValuesBy</w:t>
-                      </w:r>
-                      <w:proofErr w:type="spellEnd"/>
-                      <w:r>
-                        <w:rPr>
-                          <w:i/>
-                          <w:iCs/>
-                        </w:rPr>
-                        <w:t>(</w:t>
-                      </w:r>
-                      <w:proofErr w:type="spellStart"/>
-                      <w:proofErr w:type="gramStart"/>
-                      <w:r>
-                        <w:rPr>
-                          <w:i/>
-                          <w:iCs/>
-                        </w:rPr>
-                        <w:t>c.HtmConfig.SynPermBelowStimulusInc</w:t>
-                      </w:r>
-                      <w:proofErr w:type="spellEnd"/>
-                      <w:proofErr w:type="gramEnd"/>
-                      <w:r>
-                        <w:rPr>
-                          <w:i/>
-                          <w:iCs/>
-                        </w:rPr>
-                        <w:t>, perm);</w:t>
+                        <w:t xml:space="preserve">        ArrayUtils.RaiseValuesBy(c.HtmConfig.SynPermBelowStimulusInc, perm);</w:t>
                       </w:r>
                     </w:p>
                     <w:p>
@@ -7563,39 +5280,7 @@
                           <w:i/>
                           <w:iCs/>
                         </w:rPr>
-                        <w:t xml:space="preserve">        </w:t>
-                      </w:r>
-                      <w:proofErr w:type="gramStart"/>
-                      <w:r>
-                        <w:rPr>
-                          <w:i/>
-                          <w:iCs/>
-                        </w:rPr>
-                        <w:t>int[</w:t>
-                      </w:r>
-                      <w:proofErr w:type="gramEnd"/>
-                      <w:r>
-                        <w:rPr>
-                          <w:i/>
-                          <w:iCs/>
-                        </w:rPr>
-                        <w:t xml:space="preserve">] indexes = </w:t>
-                      </w:r>
-                      <w:proofErr w:type="spellStart"/>
-                      <w:r>
-                        <w:rPr>
-                          <w:i/>
-                          <w:iCs/>
-                        </w:rPr>
-                        <w:t>pool.GetSparsePotential</w:t>
-                      </w:r>
-                      <w:proofErr w:type="spellEnd"/>
-                      <w:r>
-                        <w:rPr>
-                          <w:i/>
-                          <w:iCs/>
-                        </w:rPr>
-                        <w:t>();</w:t>
+                        <w:t xml:space="preserve">        int[] indexes = pool.GetSparsePotential();</w:t>
                       </w:r>
                     </w:p>
                     <w:p>
@@ -7626,41 +5311,7 @@
                           <w:i/>
                           <w:iCs/>
                         </w:rPr>
-                        <w:t xml:space="preserve">        </w:t>
-                      </w:r>
-                      <w:proofErr w:type="spellStart"/>
-                      <w:proofErr w:type="gramStart"/>
-                      <w:r>
-                        <w:rPr>
-                          <w:i/>
-                          <w:iCs/>
-                        </w:rPr>
-                        <w:t>col.UpdatePermanencesForColumnSparse</w:t>
-                      </w:r>
-                      <w:proofErr w:type="spellEnd"/>
-                      <w:proofErr w:type="gramEnd"/>
-                      <w:r>
-                        <w:rPr>
-                          <w:i/>
-                          <w:iCs/>
-                        </w:rPr>
-                        <w:t>(</w:t>
-                      </w:r>
-                      <w:proofErr w:type="spellStart"/>
-                      <w:r>
-                        <w:rPr>
-                          <w:i/>
-                          <w:iCs/>
-                        </w:rPr>
-                        <w:t>c.HtmConfig</w:t>
-                      </w:r>
-                      <w:proofErr w:type="spellEnd"/>
-                      <w:r>
-                        <w:rPr>
-                          <w:i/>
-                          <w:iCs/>
-                        </w:rPr>
-                        <w:t>, perm, indexes, true);</w:t>
+                        <w:t xml:space="preserve">        col.UpdatePermanencesForColumnSparse(c.HtmConfig, perm, indexes, true);</w:t>
                       </w:r>
                     </w:p>
                     <w:p>
@@ -7679,32 +5330,7 @@
                           <w:i/>
                           <w:iCs/>
                         </w:rPr>
-                        <w:t xml:space="preserve">        //</w:t>
-                      </w:r>
-                      <w:proofErr w:type="spellStart"/>
-                      <w:proofErr w:type="gramStart"/>
-                      <w:r>
-                        <w:rPr>
-                          <w:i/>
-                          <w:iCs/>
-                        </w:rPr>
-                        <w:t>UpdatePermanencesForColumnSparse</w:t>
-                      </w:r>
-                      <w:proofErr w:type="spellEnd"/>
-                      <w:r>
-                        <w:rPr>
-                          <w:i/>
-                          <w:iCs/>
-                        </w:rPr>
-                        <w:t>(</w:t>
-                      </w:r>
-                      <w:proofErr w:type="gramEnd"/>
-                      <w:r>
-                        <w:rPr>
-                          <w:i/>
-                          <w:iCs/>
-                        </w:rPr>
-                        <w:t>c, perm, col, indexes, true);</w:t>
+                        <w:t xml:space="preserve">        //UpdatePermanencesForColumnSparse(c, perm, col, indexes, true);</w:t>
                       </w:r>
                     </w:p>
                     <w:p>
@@ -9151,167 +6777,7 @@
                                 <w:sz w:val="18"/>
                                 <w:szCs w:val="18"/>
                               </w:rPr>
-                              <w:t xml:space="preserve">    var </w:t>
-                            </w:r>
-                            <w:proofErr w:type="spellStart"/>
-                            <w:r>
-                              <w:rPr>
-                                <w:i/>
-                                <w:iCs/>
-                                <w:sz w:val="18"/>
-                                <w:szCs w:val="18"/>
-                              </w:rPr>
-                              <w:t>weakColumns</w:t>
-                            </w:r>
-                            <w:proofErr w:type="spellEnd"/>
-                            <w:r>
-                              <w:rPr>
-                                <w:i/>
-                                <w:iCs/>
-                                <w:sz w:val="18"/>
-                                <w:szCs w:val="18"/>
-                              </w:rPr>
-                              <w:t xml:space="preserve"> = </w:t>
-                            </w:r>
-                            <w:proofErr w:type="gramStart"/>
-                            <w:r>
-                              <w:rPr>
-                                <w:i/>
-                                <w:iCs/>
-                                <w:sz w:val="18"/>
-                                <w:szCs w:val="18"/>
-                              </w:rPr>
-                              <w:t>c.Memory.Get</w:t>
-                            </w:r>
-                            <w:proofErr w:type="gramEnd"/>
-                            <w:r>
-                              <w:rPr>
-                                <w:i/>
-                                <w:iCs/>
-                                <w:sz w:val="18"/>
-                                <w:szCs w:val="18"/>
-                              </w:rPr>
-                              <w:t>1DIndexes().Where(</w:t>
-                            </w:r>
-                            <w:proofErr w:type="spellStart"/>
-                            <w:r>
-                              <w:rPr>
-                                <w:i/>
-                                <w:iCs/>
-                                <w:sz w:val="18"/>
-                                <w:szCs w:val="18"/>
-                              </w:rPr>
-                              <w:t>i</w:t>
-                            </w:r>
-                            <w:proofErr w:type="spellEnd"/>
-                            <w:r>
-                              <w:rPr>
-                                <w:i/>
-                                <w:iCs/>
-                                <w:sz w:val="18"/>
-                                <w:szCs w:val="18"/>
-                              </w:rPr>
-                              <w:t xml:space="preserve"> =&gt; </w:t>
-                            </w:r>
-                            <w:proofErr w:type="spellStart"/>
-                            <w:r>
-                              <w:rPr>
-                                <w:i/>
-                                <w:iCs/>
-                                <w:sz w:val="18"/>
-                                <w:szCs w:val="18"/>
-                              </w:rPr>
-                              <w:t>c.HtmConfig.OverlapDutyCycles</w:t>
-                            </w:r>
-                            <w:proofErr w:type="spellEnd"/>
-                            <w:r>
-                              <w:rPr>
-                                <w:i/>
-                                <w:iCs/>
-                                <w:sz w:val="18"/>
-                                <w:szCs w:val="18"/>
-                              </w:rPr>
-                              <w:t>[</w:t>
-                            </w:r>
-                            <w:proofErr w:type="spellStart"/>
-                            <w:r>
-                              <w:rPr>
-                                <w:i/>
-                                <w:iCs/>
-                                <w:sz w:val="18"/>
-                                <w:szCs w:val="18"/>
-                              </w:rPr>
-                              <w:t>i</w:t>
-                            </w:r>
-                            <w:proofErr w:type="spellEnd"/>
-                            <w:r>
-                              <w:rPr>
-                                <w:i/>
-                                <w:iCs/>
-                                <w:sz w:val="18"/>
-                                <w:szCs w:val="18"/>
-                              </w:rPr>
-                              <w:t xml:space="preserve">] &lt; </w:t>
-                            </w:r>
-                            <w:proofErr w:type="spellStart"/>
-                            <w:r>
-                              <w:rPr>
-                                <w:i/>
-                                <w:iCs/>
-                                <w:sz w:val="18"/>
-                                <w:szCs w:val="18"/>
-                              </w:rPr>
-                              <w:t>c.HtmConfig.MinOverlapDutyCycles</w:t>
-                            </w:r>
-                            <w:proofErr w:type="spellEnd"/>
-                            <w:r>
-                              <w:rPr>
-                                <w:i/>
-                                <w:iCs/>
-                                <w:sz w:val="18"/>
-                                <w:szCs w:val="18"/>
-                              </w:rPr>
-                              <w:t>[</w:t>
-                            </w:r>
-                            <w:proofErr w:type="spellStart"/>
-                            <w:r>
-                              <w:rPr>
-                                <w:i/>
-                                <w:iCs/>
-                                <w:sz w:val="18"/>
-                                <w:szCs w:val="18"/>
-                              </w:rPr>
-                              <w:t>i</w:t>
-                            </w:r>
-                            <w:proofErr w:type="spellEnd"/>
-                            <w:r>
-                              <w:rPr>
-                                <w:i/>
-                                <w:iCs/>
-                                <w:sz w:val="18"/>
-                                <w:szCs w:val="18"/>
-                              </w:rPr>
-                              <w:t>]).</w:t>
-                            </w:r>
-                            <w:proofErr w:type="spellStart"/>
-                            <w:r>
-                              <w:rPr>
-                                <w:i/>
-                                <w:iCs/>
-                                <w:sz w:val="18"/>
-                                <w:szCs w:val="18"/>
-                              </w:rPr>
-                              <w:t>ToArray</w:t>
-                            </w:r>
-                            <w:proofErr w:type="spellEnd"/>
-                            <w:r>
-                              <w:rPr>
-                                <w:i/>
-                                <w:iCs/>
-                                <w:sz w:val="18"/>
-                                <w:szCs w:val="18"/>
-                              </w:rPr>
-                              <w:t>();</w:t>
+                              <w:t xml:space="preserve">    var weakColumns = c.Memory.Get1DIndexes().Where(i =&gt; c.HtmConfig.OverlapDutyCycles[i] &lt; c.HtmConfig.MinOverlapDutyCycles[i]).ToArray();</w:t>
                             </w:r>
                           </w:p>
                           <w:p>
@@ -9348,47 +6814,7 @@
                                 <w:sz w:val="18"/>
                                 <w:szCs w:val="18"/>
                               </w:rPr>
-                              <w:t xml:space="preserve">    foreach (var </w:t>
-                            </w:r>
-                            <w:proofErr w:type="spellStart"/>
-                            <w:r>
-                              <w:rPr>
-                                <w:i/>
-                                <w:iCs/>
-                                <w:sz w:val="18"/>
-                                <w:szCs w:val="18"/>
-                              </w:rPr>
-                              <w:t>weakColumnIndex</w:t>
-                            </w:r>
-                            <w:proofErr w:type="spellEnd"/>
-                            <w:r>
-                              <w:rPr>
-                                <w:i/>
-                                <w:iCs/>
-                                <w:sz w:val="18"/>
-                                <w:szCs w:val="18"/>
-                              </w:rPr>
-                              <w:t xml:space="preserve"> in </w:t>
-                            </w:r>
-                            <w:proofErr w:type="spellStart"/>
-                            <w:r>
-                              <w:rPr>
-                                <w:i/>
-                                <w:iCs/>
-                                <w:sz w:val="18"/>
-                                <w:szCs w:val="18"/>
-                              </w:rPr>
-                              <w:t>weakColumns</w:t>
-                            </w:r>
-                            <w:proofErr w:type="spellEnd"/>
-                            <w:r>
-                              <w:rPr>
-                                <w:i/>
-                                <w:iCs/>
-                                <w:sz w:val="18"/>
-                                <w:szCs w:val="18"/>
-                              </w:rPr>
-                              <w:t>)</w:t>
+                              <w:t xml:space="preserve">    foreach (var weakColumnIndex in weakColumns)</w:t>
                             </w:r>
                           </w:p>
                           <w:p>
@@ -9434,49 +6860,7 @@
                                 <w:sz w:val="18"/>
                                 <w:szCs w:val="18"/>
                               </w:rPr>
-                              <w:t xml:space="preserve">        Column col = </w:t>
-                            </w:r>
-                            <w:proofErr w:type="spellStart"/>
-                            <w:proofErr w:type="gramStart"/>
-                            <w:r>
-                              <w:rPr>
-                                <w:i/>
-                                <w:iCs/>
-                                <w:sz w:val="18"/>
-                                <w:szCs w:val="18"/>
-                              </w:rPr>
-                              <w:t>c.GetColumn</w:t>
-                            </w:r>
-                            <w:proofErr w:type="spellEnd"/>
-                            <w:proofErr w:type="gramEnd"/>
-                            <w:r>
-                              <w:rPr>
-                                <w:i/>
-                                <w:iCs/>
-                                <w:sz w:val="18"/>
-                                <w:szCs w:val="18"/>
-                              </w:rPr>
-                              <w:t>(</w:t>
-                            </w:r>
-                            <w:proofErr w:type="spellStart"/>
-                            <w:r>
-                              <w:rPr>
-                                <w:i/>
-                                <w:iCs/>
-                                <w:sz w:val="18"/>
-                                <w:szCs w:val="18"/>
-                              </w:rPr>
-                              <w:t>weakColumnIndex</w:t>
-                            </w:r>
-                            <w:proofErr w:type="spellEnd"/>
-                            <w:r>
-                              <w:rPr>
-                                <w:i/>
-                                <w:iCs/>
-                                <w:sz w:val="18"/>
-                                <w:szCs w:val="18"/>
-                              </w:rPr>
-                              <w:t>);</w:t>
+                              <w:t xml:space="preserve">        Column col = c.GetColumn(weakColumnIndex);</w:t>
                             </w:r>
                           </w:p>
                           <w:p>
@@ -9536,78 +6920,7 @@
                                 <w:sz w:val="18"/>
                                 <w:szCs w:val="18"/>
                               </w:rPr>
-                              <w:t xml:space="preserve">        double </w:t>
-                            </w:r>
-                            <w:proofErr w:type="spellStart"/>
-                            <w:r>
-                              <w:rPr>
-                                <w:i/>
-                                <w:iCs/>
-                                <w:sz w:val="18"/>
-                                <w:szCs w:val="18"/>
-                              </w:rPr>
-                              <w:t>boostingSignal</w:t>
-                            </w:r>
-                            <w:proofErr w:type="spellEnd"/>
-                            <w:r>
-                              <w:rPr>
-                                <w:i/>
-                                <w:iCs/>
-                                <w:sz w:val="18"/>
-                                <w:szCs w:val="18"/>
-                              </w:rPr>
-                              <w:t xml:space="preserve"> = </w:t>
-                            </w:r>
-                            <w:proofErr w:type="spellStart"/>
-                            <w:proofErr w:type="gramStart"/>
-                            <w:r>
-                              <w:rPr>
-                                <w:i/>
-                                <w:iCs/>
-                                <w:sz w:val="18"/>
-                                <w:szCs w:val="18"/>
-                              </w:rPr>
-                              <w:t>CalculateBoostingSignal</w:t>
-                            </w:r>
-                            <w:proofErr w:type="spellEnd"/>
-                            <w:r>
-                              <w:rPr>
-                                <w:i/>
-                                <w:iCs/>
-                                <w:sz w:val="18"/>
-                                <w:szCs w:val="18"/>
-                              </w:rPr>
-                              <w:t>(</w:t>
-                            </w:r>
-                            <w:proofErr w:type="gramEnd"/>
-                            <w:r>
-                              <w:rPr>
-                                <w:i/>
-                                <w:iCs/>
-                                <w:sz w:val="18"/>
-                                <w:szCs w:val="18"/>
-                              </w:rPr>
-                              <w:t xml:space="preserve">col, </w:t>
-                            </w:r>
-                            <w:proofErr w:type="spellStart"/>
-                            <w:r>
-                              <w:rPr>
-                                <w:i/>
-                                <w:iCs/>
-                                <w:sz w:val="18"/>
-                                <w:szCs w:val="18"/>
-                              </w:rPr>
-                              <w:t>c.HtmConfig</w:t>
-                            </w:r>
-                            <w:proofErr w:type="spellEnd"/>
-                            <w:r>
-                              <w:rPr>
-                                <w:i/>
-                                <w:iCs/>
-                                <w:sz w:val="18"/>
-                                <w:szCs w:val="18"/>
-                              </w:rPr>
-                              <w:t>);</w:t>
+                              <w:t xml:space="preserve">        double boostingSignal = CalculateBoostingSignal(col, c.HtmConfig);</w:t>
                             </w:r>
                           </w:p>
                           <w:p>
@@ -9644,27 +6957,7 @@
                                 <w:sz w:val="18"/>
                                 <w:szCs w:val="18"/>
                               </w:rPr>
-                              <w:t xml:space="preserve">        // Adjust the synaptic connections (</w:t>
-                            </w:r>
-                            <w:proofErr w:type="spellStart"/>
-                            <w:r>
-                              <w:rPr>
-                                <w:i/>
-                                <w:iCs/>
-                                <w:sz w:val="18"/>
-                                <w:szCs w:val="18"/>
-                              </w:rPr>
-                              <w:t>permanences</w:t>
-                            </w:r>
-                            <w:proofErr w:type="spellEnd"/>
-                            <w:r>
-                              <w:rPr>
-                                <w:i/>
-                                <w:iCs/>
-                                <w:sz w:val="18"/>
-                                <w:szCs w:val="18"/>
-                              </w:rPr>
-                              <w:t>) associated with the weak column.</w:t>
+                              <w:t xml:space="preserve">        // Adjust the synaptic connections (permanences) associated with the weak column.</w:t>
                             </w:r>
                           </w:p>
                           <w:p>
@@ -9687,78 +6980,7 @@
                                 <w:sz w:val="18"/>
                                 <w:szCs w:val="18"/>
                               </w:rPr>
-                              <w:t xml:space="preserve">        </w:t>
-                            </w:r>
-                            <w:proofErr w:type="spellStart"/>
-                            <w:proofErr w:type="gramStart"/>
-                            <w:r>
-                              <w:rPr>
-                                <w:i/>
-                                <w:iCs/>
-                                <w:sz w:val="18"/>
-                                <w:szCs w:val="18"/>
-                              </w:rPr>
-                              <w:t>AdjustPermanencesForColumn</w:t>
-                            </w:r>
-                            <w:proofErr w:type="spellEnd"/>
-                            <w:r>
-                              <w:rPr>
-                                <w:i/>
-                                <w:iCs/>
-                                <w:sz w:val="18"/>
-                                <w:szCs w:val="18"/>
-                              </w:rPr>
-                              <w:t>(</w:t>
-                            </w:r>
-                            <w:proofErr w:type="gramEnd"/>
-                            <w:r>
-                              <w:rPr>
-                                <w:i/>
-                                <w:iCs/>
-                                <w:sz w:val="18"/>
-                                <w:szCs w:val="18"/>
-                              </w:rPr>
-                              <w:t xml:space="preserve">col, </w:t>
-                            </w:r>
-                            <w:proofErr w:type="spellStart"/>
-                            <w:r>
-                              <w:rPr>
-                                <w:i/>
-                                <w:iCs/>
-                                <w:sz w:val="18"/>
-                                <w:szCs w:val="18"/>
-                              </w:rPr>
-                              <w:t>c.HtmConfig.SynPermBelowStimulusInc</w:t>
-                            </w:r>
-                            <w:proofErr w:type="spellEnd"/>
-                            <w:r>
-                              <w:rPr>
-                                <w:i/>
-                                <w:iCs/>
-                                <w:sz w:val="18"/>
-                                <w:szCs w:val="18"/>
-                              </w:rPr>
-                              <w:t xml:space="preserve">, </w:t>
-                            </w:r>
-                            <w:proofErr w:type="spellStart"/>
-                            <w:r>
-                              <w:rPr>
-                                <w:i/>
-                                <w:iCs/>
-                                <w:sz w:val="18"/>
-                                <w:szCs w:val="18"/>
-                              </w:rPr>
-                              <w:t>boostingSignal,c</w:t>
-                            </w:r>
-                            <w:proofErr w:type="spellEnd"/>
-                            <w:r>
-                              <w:rPr>
-                                <w:i/>
-                                <w:iCs/>
-                                <w:sz w:val="18"/>
-                                <w:szCs w:val="18"/>
-                              </w:rPr>
-                              <w:t>);</w:t>
+                              <w:t xml:space="preserve">        AdjustPermanencesForColumn(col, c.HtmConfig.SynPermBelowStimulusInc, boostingSignal,c);</w:t>
                             </w:r>
                           </w:p>
                           <w:p>
@@ -9841,58 +7063,7 @@
                                 <w:sz w:val="18"/>
                                 <w:szCs w:val="18"/>
                               </w:rPr>
-                              <w:t xml:space="preserve">private double </w:t>
-                            </w:r>
-                            <w:proofErr w:type="spellStart"/>
-                            <w:proofErr w:type="gramStart"/>
-                            <w:r>
-                              <w:rPr>
-                                <w:i/>
-                                <w:iCs/>
-                                <w:sz w:val="18"/>
-                                <w:szCs w:val="18"/>
-                              </w:rPr>
-                              <w:t>CalculateBoostingSignal</w:t>
-                            </w:r>
-                            <w:proofErr w:type="spellEnd"/>
-                            <w:r>
-                              <w:rPr>
-                                <w:i/>
-                                <w:iCs/>
-                                <w:sz w:val="18"/>
-                                <w:szCs w:val="18"/>
-                              </w:rPr>
-                              <w:t>(</w:t>
-                            </w:r>
-                            <w:proofErr w:type="gramEnd"/>
-                            <w:r>
-                              <w:rPr>
-                                <w:i/>
-                                <w:iCs/>
-                                <w:sz w:val="18"/>
-                                <w:szCs w:val="18"/>
-                              </w:rPr>
-                              <w:t xml:space="preserve">Column col, </w:t>
-                            </w:r>
-                            <w:proofErr w:type="spellStart"/>
-                            <w:r>
-                              <w:rPr>
-                                <w:i/>
-                                <w:iCs/>
-                                <w:sz w:val="18"/>
-                                <w:szCs w:val="18"/>
-                              </w:rPr>
-                              <w:t>HtmConfig</w:t>
-                            </w:r>
-                            <w:proofErr w:type="spellEnd"/>
-                            <w:r>
-                              <w:rPr>
-                                <w:i/>
-                                <w:iCs/>
-                                <w:sz w:val="18"/>
-                                <w:szCs w:val="18"/>
-                              </w:rPr>
-                              <w:t xml:space="preserve"> config)</w:t>
+                              <w:t>private double CalculateBoostingSignal(Column col, HtmConfig config)</w:t>
                             </w:r>
                           </w:p>
                           <w:p>
@@ -9938,69 +7109,7 @@
                                 <w:sz w:val="18"/>
                                 <w:szCs w:val="18"/>
                               </w:rPr>
-                              <w:t xml:space="preserve">    double </w:t>
-                            </w:r>
-                            <w:proofErr w:type="spellStart"/>
-                            <w:r>
-                              <w:rPr>
-                                <w:i/>
-                                <w:iCs/>
-                                <w:sz w:val="18"/>
-                                <w:szCs w:val="18"/>
-                              </w:rPr>
-                              <w:t>overlapDutyCycle</w:t>
-                            </w:r>
-                            <w:proofErr w:type="spellEnd"/>
-                            <w:r>
-                              <w:rPr>
-                                <w:i/>
-                                <w:iCs/>
-                                <w:sz w:val="18"/>
-                                <w:szCs w:val="18"/>
-                              </w:rPr>
-                              <w:t xml:space="preserve"> = </w:t>
-                            </w:r>
-                            <w:proofErr w:type="spellStart"/>
-                            <w:proofErr w:type="gramStart"/>
-                            <w:r>
-                              <w:rPr>
-                                <w:i/>
-                                <w:iCs/>
-                                <w:sz w:val="18"/>
-                                <w:szCs w:val="18"/>
-                              </w:rPr>
-                              <w:t>config.OverlapDutyCycles</w:t>
-                            </w:r>
-                            <w:proofErr w:type="spellEnd"/>
-                            <w:proofErr w:type="gramEnd"/>
-                            <w:r>
-                              <w:rPr>
-                                <w:i/>
-                                <w:iCs/>
-                                <w:sz w:val="18"/>
-                                <w:szCs w:val="18"/>
-                              </w:rPr>
-                              <w:t>[</w:t>
-                            </w:r>
-                            <w:proofErr w:type="spellStart"/>
-                            <w:r>
-                              <w:rPr>
-                                <w:i/>
-                                <w:iCs/>
-                                <w:sz w:val="18"/>
-                                <w:szCs w:val="18"/>
-                              </w:rPr>
-                              <w:t>col.Index</w:t>
-                            </w:r>
-                            <w:proofErr w:type="spellEnd"/>
-                            <w:r>
-                              <w:rPr>
-                                <w:i/>
-                                <w:iCs/>
-                                <w:sz w:val="18"/>
-                                <w:szCs w:val="18"/>
-                              </w:rPr>
-                              <w:t>];</w:t>
+                              <w:t xml:space="preserve">    double overlapDutyCycle = config.OverlapDutyCycles[col.Index];</w:t>
                             </w:r>
                           </w:p>
                           <w:p>
@@ -10023,69 +7132,7 @@
                                 <w:sz w:val="18"/>
                                 <w:szCs w:val="18"/>
                               </w:rPr>
-                              <w:t xml:space="preserve">    double </w:t>
-                            </w:r>
-                            <w:proofErr w:type="spellStart"/>
-                            <w:r>
-                              <w:rPr>
-                                <w:i/>
-                                <w:iCs/>
-                                <w:sz w:val="18"/>
-                                <w:szCs w:val="18"/>
-                              </w:rPr>
-                              <w:t>minOverlapDutyCycle</w:t>
-                            </w:r>
-                            <w:proofErr w:type="spellEnd"/>
-                            <w:r>
-                              <w:rPr>
-                                <w:i/>
-                                <w:iCs/>
-                                <w:sz w:val="18"/>
-                                <w:szCs w:val="18"/>
-                              </w:rPr>
-                              <w:t xml:space="preserve"> = </w:t>
-                            </w:r>
-                            <w:proofErr w:type="spellStart"/>
-                            <w:proofErr w:type="gramStart"/>
-                            <w:r>
-                              <w:rPr>
-                                <w:i/>
-                                <w:iCs/>
-                                <w:sz w:val="18"/>
-                                <w:szCs w:val="18"/>
-                              </w:rPr>
-                              <w:t>config.MinOverlapDutyCycles</w:t>
-                            </w:r>
-                            <w:proofErr w:type="spellEnd"/>
-                            <w:proofErr w:type="gramEnd"/>
-                            <w:r>
-                              <w:rPr>
-                                <w:i/>
-                                <w:iCs/>
-                                <w:sz w:val="18"/>
-                                <w:szCs w:val="18"/>
-                              </w:rPr>
-                              <w:t>[</w:t>
-                            </w:r>
-                            <w:proofErr w:type="spellStart"/>
-                            <w:r>
-                              <w:rPr>
-                                <w:i/>
-                                <w:iCs/>
-                                <w:sz w:val="18"/>
-                                <w:szCs w:val="18"/>
-                              </w:rPr>
-                              <w:t>col.Index</w:t>
-                            </w:r>
-                            <w:proofErr w:type="spellEnd"/>
-                            <w:r>
-                              <w:rPr>
-                                <w:i/>
-                                <w:iCs/>
-                                <w:sz w:val="18"/>
-                                <w:szCs w:val="18"/>
-                              </w:rPr>
-                              <w:t>];</w:t>
+                              <w:t xml:space="preserve">    double minOverlapDutyCycle = config.MinOverlapDutyCycles[col.Index];</w:t>
                             </w:r>
                           </w:p>
                           <w:p>
@@ -10108,39 +7155,8 @@
                                 <w:sz w:val="18"/>
                                 <w:szCs w:val="18"/>
                               </w:rPr>
-                              <w:t xml:space="preserve">    double </w:t>
+                              <w:t xml:space="preserve">    double BoostBeta = 100;</w:t>
                             </w:r>
-                            <w:proofErr w:type="spellStart"/>
-                            <w:r>
-                              <w:rPr>
-                                <w:i/>
-                                <w:iCs/>
-                                <w:sz w:val="18"/>
-                                <w:szCs w:val="18"/>
-                              </w:rPr>
-                              <w:t>BoostBeta</w:t>
-                            </w:r>
-                            <w:proofErr w:type="spellEnd"/>
-                            <w:r>
-                              <w:rPr>
-                                <w:i/>
-                                <w:iCs/>
-                                <w:sz w:val="18"/>
-                                <w:szCs w:val="18"/>
-                              </w:rPr>
-                              <w:t xml:space="preserve"> = </w:t>
-                            </w:r>
-                            <w:proofErr w:type="gramStart"/>
-                            <w:r>
-                              <w:rPr>
-                                <w:i/>
-                                <w:iCs/>
-                                <w:sz w:val="18"/>
-                                <w:szCs w:val="18"/>
-                              </w:rPr>
-                              <w:t>100;</w:t>
-                            </w:r>
-                            <w:proofErr w:type="gramEnd"/>
                           </w:p>
                           <w:p>
                             <w:pPr>
@@ -10185,119 +7201,8 @@
                                 <w:sz w:val="18"/>
                                 <w:szCs w:val="18"/>
                               </w:rPr>
-                              <w:t xml:space="preserve">    //double </w:t>
+                              <w:t xml:space="preserve">    //double boostingSignal = 1 / (1 + Math.Exp(-BoostAlpha * (overlapDutyCycle - minOverlapDutyCycle)));</w:t>
                             </w:r>
-                            <w:proofErr w:type="spellStart"/>
-                            <w:r>
-                              <w:rPr>
-                                <w:i/>
-                                <w:iCs/>
-                                <w:sz w:val="18"/>
-                                <w:szCs w:val="18"/>
-                              </w:rPr>
-                              <w:t>boostingSignal</w:t>
-                            </w:r>
-                            <w:proofErr w:type="spellEnd"/>
-                            <w:r>
-                              <w:rPr>
-                                <w:i/>
-                                <w:iCs/>
-                                <w:sz w:val="18"/>
-                                <w:szCs w:val="18"/>
-                              </w:rPr>
-                              <w:t xml:space="preserve"> = 1 / (1 + </w:t>
-                            </w:r>
-                            <w:proofErr w:type="spellStart"/>
-                            <w:r>
-                              <w:rPr>
-                                <w:i/>
-                                <w:iCs/>
-                                <w:sz w:val="18"/>
-                                <w:szCs w:val="18"/>
-                              </w:rPr>
-                              <w:t>Math.Exp</w:t>
-                            </w:r>
-                            <w:proofErr w:type="spellEnd"/>
-                            <w:r>
-                              <w:rPr>
-                                <w:i/>
-                                <w:iCs/>
-                                <w:sz w:val="18"/>
-                                <w:szCs w:val="18"/>
-                              </w:rPr>
-                              <w:t>(-</w:t>
-                            </w:r>
-                            <w:proofErr w:type="spellStart"/>
-                            <w:r>
-                              <w:rPr>
-                                <w:i/>
-                                <w:iCs/>
-                                <w:sz w:val="18"/>
-                                <w:szCs w:val="18"/>
-                              </w:rPr>
-                              <w:t>BoostAlpha</w:t>
-                            </w:r>
-                            <w:proofErr w:type="spellEnd"/>
-                            <w:r>
-                              <w:rPr>
-                                <w:i/>
-                                <w:iCs/>
-                                <w:sz w:val="18"/>
-                                <w:szCs w:val="18"/>
-                              </w:rPr>
-                              <w:t xml:space="preserve"> * (</w:t>
-                            </w:r>
-                            <w:proofErr w:type="spellStart"/>
-                            <w:r>
-                              <w:rPr>
-                                <w:i/>
-                                <w:iCs/>
-                                <w:sz w:val="18"/>
-                                <w:szCs w:val="18"/>
-                              </w:rPr>
-                              <w:t>overlapDutyCycle</w:t>
-                            </w:r>
-                            <w:proofErr w:type="spellEnd"/>
-                            <w:r>
-                              <w:rPr>
-                                <w:i/>
-                                <w:iCs/>
-                                <w:sz w:val="18"/>
-                                <w:szCs w:val="18"/>
-                              </w:rPr>
-                              <w:t xml:space="preserve"> - </w:t>
-                            </w:r>
-                            <w:proofErr w:type="spellStart"/>
-                            <w:r>
-                              <w:rPr>
-                                <w:i/>
-                                <w:iCs/>
-                                <w:sz w:val="18"/>
-                                <w:szCs w:val="18"/>
-                              </w:rPr>
-                              <w:t>minOverlapDutyCycle</w:t>
-                            </w:r>
-                            <w:proofErr w:type="spellEnd"/>
-                            <w:r>
-                              <w:rPr>
-                                <w:i/>
-                                <w:iCs/>
-                                <w:sz w:val="18"/>
-                                <w:szCs w:val="18"/>
-                              </w:rPr>
-                              <w:t>))</w:t>
-                            </w:r>
-                            <w:proofErr w:type="gramStart"/>
-                            <w:r>
-                              <w:rPr>
-                                <w:i/>
-                                <w:iCs/>
-                                <w:sz w:val="18"/>
-                                <w:szCs w:val="18"/>
-                              </w:rPr>
-                              <w:t>);</w:t>
-                            </w:r>
-                            <w:proofErr w:type="gramEnd"/>
                           </w:p>
                           <w:p>
                             <w:pPr>
@@ -10319,119 +7224,8 @@
                                 <w:sz w:val="18"/>
                                 <w:szCs w:val="18"/>
                               </w:rPr>
-                              <w:t xml:space="preserve">    double </w:t>
+                              <w:t xml:space="preserve">    double boostingSignal = Math.Exp(-BoostBeta * (overlapDutyCycle - minOverlapDutyCycle));</w:t>
                             </w:r>
-                            <w:proofErr w:type="spellStart"/>
-                            <w:r>
-                              <w:rPr>
-                                <w:i/>
-                                <w:iCs/>
-                                <w:sz w:val="18"/>
-                                <w:szCs w:val="18"/>
-                              </w:rPr>
-                              <w:t>boostingSignal</w:t>
-                            </w:r>
-                            <w:proofErr w:type="spellEnd"/>
-                            <w:r>
-                              <w:rPr>
-                                <w:i/>
-                                <w:iCs/>
-                                <w:sz w:val="18"/>
-                                <w:szCs w:val="18"/>
-                              </w:rPr>
-                              <w:t xml:space="preserve"> = </w:t>
-                            </w:r>
-                            <w:proofErr w:type="spellStart"/>
-                            <w:r>
-                              <w:rPr>
-                                <w:i/>
-                                <w:iCs/>
-                                <w:sz w:val="18"/>
-                                <w:szCs w:val="18"/>
-                              </w:rPr>
-                              <w:t>Math.Exp</w:t>
-                            </w:r>
-                            <w:proofErr w:type="spellEnd"/>
-                            <w:r>
-                              <w:rPr>
-                                <w:i/>
-                                <w:iCs/>
-                                <w:sz w:val="18"/>
-                                <w:szCs w:val="18"/>
-                              </w:rPr>
-                              <w:t>(-</w:t>
-                            </w:r>
-                            <w:proofErr w:type="spellStart"/>
-                            <w:r>
-                              <w:rPr>
-                                <w:i/>
-                                <w:iCs/>
-                                <w:sz w:val="18"/>
-                                <w:szCs w:val="18"/>
-                              </w:rPr>
-                              <w:t>BoostBeta</w:t>
-                            </w:r>
-                            <w:proofErr w:type="spellEnd"/>
-                            <w:r>
-                              <w:rPr>
-                                <w:i/>
-                                <w:iCs/>
-                                <w:sz w:val="18"/>
-                                <w:szCs w:val="18"/>
-                              </w:rPr>
-                              <w:t xml:space="preserve"> * (</w:t>
-                            </w:r>
-                            <w:proofErr w:type="spellStart"/>
-                            <w:r>
-                              <w:rPr>
-                                <w:i/>
-                                <w:iCs/>
-                                <w:sz w:val="18"/>
-                                <w:szCs w:val="18"/>
-                              </w:rPr>
-                              <w:t>overlapDutyCycle</w:t>
-                            </w:r>
-                            <w:proofErr w:type="spellEnd"/>
-                            <w:r>
-                              <w:rPr>
-                                <w:i/>
-                                <w:iCs/>
-                                <w:sz w:val="18"/>
-                                <w:szCs w:val="18"/>
-                              </w:rPr>
-                              <w:t xml:space="preserve"> - </w:t>
-                            </w:r>
-                            <w:proofErr w:type="spellStart"/>
-                            <w:r>
-                              <w:rPr>
-                                <w:i/>
-                                <w:iCs/>
-                                <w:sz w:val="18"/>
-                                <w:szCs w:val="18"/>
-                              </w:rPr>
-                              <w:t>minOverlapDutyCycle</w:t>
-                            </w:r>
-                            <w:proofErr w:type="spellEnd"/>
-                            <w:r>
-                              <w:rPr>
-                                <w:i/>
-                                <w:iCs/>
-                                <w:sz w:val="18"/>
-                                <w:szCs w:val="18"/>
-                              </w:rPr>
-                              <w:t>)</w:t>
-                            </w:r>
-                            <w:proofErr w:type="gramStart"/>
-                            <w:r>
-                              <w:rPr>
-                                <w:i/>
-                                <w:iCs/>
-                                <w:sz w:val="18"/>
-                                <w:szCs w:val="18"/>
-                              </w:rPr>
-                              <w:t>);</w:t>
-                            </w:r>
-                            <w:proofErr w:type="gramEnd"/>
                           </w:p>
                           <w:p>
                             <w:pPr>
@@ -10467,30 +7261,8 @@
                                 <w:sz w:val="18"/>
                                 <w:szCs w:val="18"/>
                               </w:rPr>
-                              <w:t xml:space="preserve">    return </w:t>
+                              <w:t xml:space="preserve">    return boostingSignal;</w:t>
                             </w:r>
-                            <w:proofErr w:type="spellStart"/>
-                            <w:proofErr w:type="gramStart"/>
-                            <w:r>
-                              <w:rPr>
-                                <w:i/>
-                                <w:iCs/>
-                                <w:sz w:val="18"/>
-                                <w:szCs w:val="18"/>
-                              </w:rPr>
-                              <w:t>boostingSignal</w:t>
-                            </w:r>
-                            <w:proofErr w:type="spellEnd"/>
-                            <w:r>
-                              <w:rPr>
-                                <w:i/>
-                                <w:iCs/>
-                                <w:sz w:val="18"/>
-                                <w:szCs w:val="18"/>
-                              </w:rPr>
-                              <w:t>;</w:t>
-                            </w:r>
-                            <w:proofErr w:type="gramEnd"/>
                           </w:p>
                           <w:p>
                             <w:pPr>
@@ -10549,78 +7321,7 @@
                                 <w:sz w:val="18"/>
                                 <w:szCs w:val="18"/>
                               </w:rPr>
-                              <w:t xml:space="preserve">private void </w:t>
-                            </w:r>
-                            <w:proofErr w:type="spellStart"/>
-                            <w:proofErr w:type="gramStart"/>
-                            <w:r>
-                              <w:rPr>
-                                <w:i/>
-                                <w:iCs/>
-                                <w:sz w:val="18"/>
-                                <w:szCs w:val="18"/>
-                              </w:rPr>
-                              <w:t>AdjustPermanencesForColumn</w:t>
-                            </w:r>
-                            <w:proofErr w:type="spellEnd"/>
-                            <w:r>
-                              <w:rPr>
-                                <w:i/>
-                                <w:iCs/>
-                                <w:sz w:val="18"/>
-                                <w:szCs w:val="18"/>
-                              </w:rPr>
-                              <w:t>(</w:t>
-                            </w:r>
-                            <w:proofErr w:type="gramEnd"/>
-                            <w:r>
-                              <w:rPr>
-                                <w:i/>
-                                <w:iCs/>
-                                <w:sz w:val="18"/>
-                                <w:szCs w:val="18"/>
-                              </w:rPr>
-                              <w:t xml:space="preserve">Column col, double </w:t>
-                            </w:r>
-                            <w:proofErr w:type="spellStart"/>
-                            <w:r>
-                              <w:rPr>
-                                <w:i/>
-                                <w:iCs/>
-                                <w:sz w:val="18"/>
-                                <w:szCs w:val="18"/>
-                              </w:rPr>
-                              <w:t>synPermBelowStimulusInc</w:t>
-                            </w:r>
-                            <w:proofErr w:type="spellEnd"/>
-                            <w:r>
-                              <w:rPr>
-                                <w:i/>
-                                <w:iCs/>
-                                <w:sz w:val="18"/>
-                                <w:szCs w:val="18"/>
-                              </w:rPr>
-                              <w:t xml:space="preserve">, double </w:t>
-                            </w:r>
-                            <w:proofErr w:type="spellStart"/>
-                            <w:r>
-                              <w:rPr>
-                                <w:i/>
-                                <w:iCs/>
-                                <w:sz w:val="18"/>
-                                <w:szCs w:val="18"/>
-                              </w:rPr>
-                              <w:t>boostingSignal</w:t>
-                            </w:r>
-                            <w:proofErr w:type="spellEnd"/>
-                            <w:r>
-                              <w:rPr>
-                                <w:i/>
-                                <w:iCs/>
-                                <w:sz w:val="18"/>
-                                <w:szCs w:val="18"/>
-                              </w:rPr>
-                              <w:t>, Connections c)</w:t>
+                              <w:t>private void AdjustPermanencesForColumn(Column col, double synPermBelowStimulusInc, double boostingSignal, Connections c)</w:t>
                             </w:r>
                           </w:p>
                           <w:p>
@@ -10666,49 +7367,7 @@
                                 <w:sz w:val="18"/>
                                 <w:szCs w:val="18"/>
                               </w:rPr>
-                              <w:t xml:space="preserve">    Pool </w:t>
-                            </w:r>
-                            <w:proofErr w:type="spellStart"/>
-                            <w:r>
-                              <w:rPr>
-                                <w:i/>
-                                <w:iCs/>
-                                <w:sz w:val="18"/>
-                                <w:szCs w:val="18"/>
-                              </w:rPr>
-                              <w:t>pool</w:t>
-                            </w:r>
-                            <w:proofErr w:type="spellEnd"/>
-                            <w:r>
-                              <w:rPr>
-                                <w:i/>
-                                <w:iCs/>
-                                <w:sz w:val="18"/>
-                                <w:szCs w:val="18"/>
-                              </w:rPr>
-                              <w:t xml:space="preserve"> = </w:t>
-                            </w:r>
-                            <w:proofErr w:type="spellStart"/>
-                            <w:proofErr w:type="gramStart"/>
-                            <w:r>
-                              <w:rPr>
-                                <w:i/>
-                                <w:iCs/>
-                                <w:sz w:val="18"/>
-                                <w:szCs w:val="18"/>
-                              </w:rPr>
-                              <w:t>col.ProximalDendrite.RFPool</w:t>
-                            </w:r>
-                            <w:proofErr w:type="spellEnd"/>
-                            <w:proofErr w:type="gramEnd"/>
-                            <w:r>
-                              <w:rPr>
-                                <w:i/>
-                                <w:iCs/>
-                                <w:sz w:val="18"/>
-                                <w:szCs w:val="18"/>
-                              </w:rPr>
-                              <w:t>;</w:t>
+                              <w:t xml:space="preserve">    Pool pool = col.ProximalDendrite.RFPool;</w:t>
                             </w:r>
                           </w:p>
                           <w:p>
@@ -10731,67 +7390,7 @@
                                 <w:sz w:val="18"/>
                                 <w:szCs w:val="18"/>
                               </w:rPr>
-                              <w:t xml:space="preserve">    </w:t>
-                            </w:r>
-                            <w:proofErr w:type="gramStart"/>
-                            <w:r>
-                              <w:rPr>
-                                <w:i/>
-                                <w:iCs/>
-                                <w:sz w:val="18"/>
-                                <w:szCs w:val="18"/>
-                              </w:rPr>
-                              <w:t>double[</w:t>
-                            </w:r>
-                            <w:proofErr w:type="gramEnd"/>
-                            <w:r>
-                              <w:rPr>
-                                <w:i/>
-                                <w:iCs/>
-                                <w:sz w:val="18"/>
-                                <w:szCs w:val="18"/>
-                              </w:rPr>
-                              <w:t xml:space="preserve">] </w:t>
-                            </w:r>
-                            <w:proofErr w:type="spellStart"/>
-                            <w:r>
-                              <w:rPr>
-                                <w:i/>
-                                <w:iCs/>
-                                <w:sz w:val="18"/>
-                                <w:szCs w:val="18"/>
-                              </w:rPr>
-                              <w:t>permanences</w:t>
-                            </w:r>
-                            <w:proofErr w:type="spellEnd"/>
-                            <w:r>
-                              <w:rPr>
-                                <w:i/>
-                                <w:iCs/>
-                                <w:sz w:val="18"/>
-                                <w:szCs w:val="18"/>
-                              </w:rPr>
-                              <w:t xml:space="preserve"> = </w:t>
-                            </w:r>
-                            <w:proofErr w:type="spellStart"/>
-                            <w:r>
-                              <w:rPr>
-                                <w:i/>
-                                <w:iCs/>
-                                <w:sz w:val="18"/>
-                                <w:szCs w:val="18"/>
-                              </w:rPr>
-                              <w:t>pool.GetSparsePermanences</w:t>
-                            </w:r>
-                            <w:proofErr w:type="spellEnd"/>
-                            <w:r>
-                              <w:rPr>
-                                <w:i/>
-                                <w:iCs/>
-                                <w:sz w:val="18"/>
-                                <w:szCs w:val="18"/>
-                              </w:rPr>
-                              <w:t>();</w:t>
+                              <w:t xml:space="preserve">    double[] permanences = pool.GetSparsePermanences();</w:t>
                             </w:r>
                           </w:p>
                           <w:p>
@@ -10828,27 +7427,7 @@
                                 <w:sz w:val="18"/>
                                 <w:szCs w:val="18"/>
                               </w:rPr>
-                              <w:t xml:space="preserve">    // Boost the </w:t>
-                            </w:r>
-                            <w:proofErr w:type="spellStart"/>
-                            <w:r>
-                              <w:rPr>
-                                <w:i/>
-                                <w:iCs/>
-                                <w:sz w:val="18"/>
-                                <w:szCs w:val="18"/>
-                              </w:rPr>
-                              <w:t>permanences</w:t>
-                            </w:r>
-                            <w:proofErr w:type="spellEnd"/>
-                            <w:r>
-                              <w:rPr>
-                                <w:i/>
-                                <w:iCs/>
-                                <w:sz w:val="18"/>
-                                <w:szCs w:val="18"/>
-                              </w:rPr>
-                              <w:t xml:space="preserve"> associated with the weak column.</w:t>
+                              <w:t xml:space="preserve">    // Boost the permanences associated with the weak column.</w:t>
                             </w:r>
                           </w:p>
                           <w:p>
@@ -10871,89 +7450,7 @@
                                 <w:sz w:val="18"/>
                                 <w:szCs w:val="18"/>
                               </w:rPr>
-                              <w:t xml:space="preserve">    for (int </w:t>
-                            </w:r>
-                            <w:proofErr w:type="spellStart"/>
-                            <w:r>
-                              <w:rPr>
-                                <w:i/>
-                                <w:iCs/>
-                                <w:sz w:val="18"/>
-                                <w:szCs w:val="18"/>
-                              </w:rPr>
-                              <w:t>i</w:t>
-                            </w:r>
-                            <w:proofErr w:type="spellEnd"/>
-                            <w:r>
-                              <w:rPr>
-                                <w:i/>
-                                <w:iCs/>
-                                <w:sz w:val="18"/>
-                                <w:szCs w:val="18"/>
-                              </w:rPr>
-                              <w:t xml:space="preserve"> = 0; </w:t>
-                            </w:r>
-                            <w:proofErr w:type="spellStart"/>
-                            <w:r>
-                              <w:rPr>
-                                <w:i/>
-                                <w:iCs/>
-                                <w:sz w:val="18"/>
-                                <w:szCs w:val="18"/>
-                              </w:rPr>
-                              <w:t>i</w:t>
-                            </w:r>
-                            <w:proofErr w:type="spellEnd"/>
-                            <w:r>
-                              <w:rPr>
-                                <w:i/>
-                                <w:iCs/>
-                                <w:sz w:val="18"/>
-                                <w:szCs w:val="18"/>
-                              </w:rPr>
-                              <w:t xml:space="preserve"> &lt; </w:t>
-                            </w:r>
-                            <w:proofErr w:type="spellStart"/>
-                            <w:proofErr w:type="gramStart"/>
-                            <w:r>
-                              <w:rPr>
-                                <w:i/>
-                                <w:iCs/>
-                                <w:sz w:val="18"/>
-                                <w:szCs w:val="18"/>
-                              </w:rPr>
-                              <w:t>permanences.Length</w:t>
-                            </w:r>
-                            <w:proofErr w:type="spellEnd"/>
-                            <w:proofErr w:type="gramEnd"/>
-                            <w:r>
-                              <w:rPr>
-                                <w:i/>
-                                <w:iCs/>
-                                <w:sz w:val="18"/>
-                                <w:szCs w:val="18"/>
-                              </w:rPr>
-                              <w:t xml:space="preserve">; </w:t>
-                            </w:r>
-                            <w:proofErr w:type="spellStart"/>
-                            <w:r>
-                              <w:rPr>
-                                <w:i/>
-                                <w:iCs/>
-                                <w:sz w:val="18"/>
-                                <w:szCs w:val="18"/>
-                              </w:rPr>
-                              <w:t>i</w:t>
-                            </w:r>
-                            <w:proofErr w:type="spellEnd"/>
-                            <w:r>
-                              <w:rPr>
-                                <w:i/>
-                                <w:iCs/>
-                                <w:sz w:val="18"/>
-                                <w:szCs w:val="18"/>
-                              </w:rPr>
-                              <w:t>++)</w:t>
+                              <w:t xml:space="preserve">    for (int i = 0; i &lt; permanences.Length; i++)</w:t>
                             </w:r>
                           </w:p>
                           <w:p>
@@ -10999,90 +7496,8 @@
                                 <w:sz w:val="18"/>
                                 <w:szCs w:val="18"/>
                               </w:rPr>
-                              <w:t xml:space="preserve">        </w:t>
+                              <w:t xml:space="preserve">        permanences[i] += synPermBelowStimulusInc * boostingSignal;</w:t>
                             </w:r>
-                            <w:proofErr w:type="spellStart"/>
-                            <w:r>
-                              <w:rPr>
-                                <w:i/>
-                                <w:iCs/>
-                                <w:sz w:val="18"/>
-                                <w:szCs w:val="18"/>
-                              </w:rPr>
-                              <w:t>permanences</w:t>
-                            </w:r>
-                            <w:proofErr w:type="spellEnd"/>
-                            <w:r>
-                              <w:rPr>
-                                <w:i/>
-                                <w:iCs/>
-                                <w:sz w:val="18"/>
-                                <w:szCs w:val="18"/>
-                              </w:rPr>
-                              <w:t>[</w:t>
-                            </w:r>
-                            <w:proofErr w:type="spellStart"/>
-                            <w:r>
-                              <w:rPr>
-                                <w:i/>
-                                <w:iCs/>
-                                <w:sz w:val="18"/>
-                                <w:szCs w:val="18"/>
-                              </w:rPr>
-                              <w:t>i</w:t>
-                            </w:r>
-                            <w:proofErr w:type="spellEnd"/>
-                            <w:r>
-                              <w:rPr>
-                                <w:i/>
-                                <w:iCs/>
-                                <w:sz w:val="18"/>
-                                <w:szCs w:val="18"/>
-                              </w:rPr>
-                              <w:t xml:space="preserve">] += </w:t>
-                            </w:r>
-                            <w:proofErr w:type="spellStart"/>
-                            <w:r>
-                              <w:rPr>
-                                <w:i/>
-                                <w:iCs/>
-                                <w:sz w:val="18"/>
-                                <w:szCs w:val="18"/>
-                              </w:rPr>
-                              <w:t>synPermBelowStimulusInc</w:t>
-                            </w:r>
-                            <w:proofErr w:type="spellEnd"/>
-                            <w:r>
-                              <w:rPr>
-                                <w:i/>
-                                <w:iCs/>
-                                <w:sz w:val="18"/>
-                                <w:szCs w:val="18"/>
-                              </w:rPr>
-                              <w:t xml:space="preserve"> * </w:t>
-                            </w:r>
-                            <w:proofErr w:type="spellStart"/>
-                            <w:proofErr w:type="gramStart"/>
-                            <w:r>
-                              <w:rPr>
-                                <w:i/>
-                                <w:iCs/>
-                                <w:sz w:val="18"/>
-                                <w:szCs w:val="18"/>
-                              </w:rPr>
-                              <w:t>boostingSignal</w:t>
-                            </w:r>
-                            <w:proofErr w:type="spellEnd"/>
-                            <w:r>
-                              <w:rPr>
-                                <w:i/>
-                                <w:iCs/>
-                                <w:sz w:val="18"/>
-                                <w:szCs w:val="18"/>
-                              </w:rPr>
-                              <w:t>;</w:t>
-                            </w:r>
-                            <w:proofErr w:type="gramEnd"/>
                           </w:p>
                           <w:p>
                             <w:pPr>
@@ -11141,27 +7556,7 @@
                                 <w:sz w:val="18"/>
                                 <w:szCs w:val="18"/>
                               </w:rPr>
-                              <w:t xml:space="preserve">    // Update the </w:t>
-                            </w:r>
-                            <w:proofErr w:type="spellStart"/>
-                            <w:r>
-                              <w:rPr>
-                                <w:i/>
-                                <w:iCs/>
-                                <w:sz w:val="18"/>
-                                <w:szCs w:val="18"/>
-                              </w:rPr>
-                              <w:t>permanences</w:t>
-                            </w:r>
-                            <w:proofErr w:type="spellEnd"/>
-                            <w:r>
-                              <w:rPr>
-                                <w:i/>
-                                <w:iCs/>
-                                <w:sz w:val="18"/>
-                                <w:szCs w:val="18"/>
-                              </w:rPr>
-                              <w:t xml:space="preserve"> for the column.</w:t>
+                              <w:t xml:space="preserve">    // Update the permanences for the column.</w:t>
                             </w:r>
                           </w:p>
                           <w:p>
@@ -11184,89 +7579,7 @@
                                 <w:sz w:val="18"/>
                                 <w:szCs w:val="18"/>
                               </w:rPr>
-                              <w:t xml:space="preserve">    </w:t>
-                            </w:r>
-                            <w:proofErr w:type="spellStart"/>
-                            <w:proofErr w:type="gramStart"/>
-                            <w:r>
-                              <w:rPr>
-                                <w:i/>
-                                <w:iCs/>
-                                <w:sz w:val="18"/>
-                                <w:szCs w:val="18"/>
-                              </w:rPr>
-                              <w:t>col.UpdatePermanencesForColumnSparse</w:t>
-                            </w:r>
-                            <w:proofErr w:type="spellEnd"/>
-                            <w:proofErr w:type="gramEnd"/>
-                            <w:r>
-                              <w:rPr>
-                                <w:i/>
-                                <w:iCs/>
-                                <w:sz w:val="18"/>
-                                <w:szCs w:val="18"/>
-                              </w:rPr>
-                              <w:t>(</w:t>
-                            </w:r>
-                            <w:proofErr w:type="spellStart"/>
-                            <w:r>
-                              <w:rPr>
-                                <w:i/>
-                                <w:iCs/>
-                                <w:sz w:val="18"/>
-                                <w:szCs w:val="18"/>
-                              </w:rPr>
-                              <w:t>c.HtmConfig</w:t>
-                            </w:r>
-                            <w:proofErr w:type="spellEnd"/>
-                            <w:r>
-                              <w:rPr>
-                                <w:i/>
-                                <w:iCs/>
-                                <w:sz w:val="18"/>
-                                <w:szCs w:val="18"/>
-                              </w:rPr>
-                              <w:t xml:space="preserve">, </w:t>
-                            </w:r>
-                            <w:proofErr w:type="spellStart"/>
-                            <w:r>
-                              <w:rPr>
-                                <w:i/>
-                                <w:iCs/>
-                                <w:sz w:val="18"/>
-                                <w:szCs w:val="18"/>
-                              </w:rPr>
-                              <w:t>permanences</w:t>
-                            </w:r>
-                            <w:proofErr w:type="spellEnd"/>
-                            <w:r>
-                              <w:rPr>
-                                <w:i/>
-                                <w:iCs/>
-                                <w:sz w:val="18"/>
-                                <w:szCs w:val="18"/>
-                              </w:rPr>
-                              <w:t xml:space="preserve">, </w:t>
-                            </w:r>
-                            <w:proofErr w:type="spellStart"/>
-                            <w:r>
-                              <w:rPr>
-                                <w:i/>
-                                <w:iCs/>
-                                <w:sz w:val="18"/>
-                                <w:szCs w:val="18"/>
-                              </w:rPr>
-                              <w:t>pool.GetSparsePotential</w:t>
-                            </w:r>
-                            <w:proofErr w:type="spellEnd"/>
-                            <w:r>
-                              <w:rPr>
-                                <w:i/>
-                                <w:iCs/>
-                                <w:sz w:val="18"/>
-                                <w:szCs w:val="18"/>
-                              </w:rPr>
-                              <w:t>(), true);</w:t>
+                              <w:t xml:space="preserve">    col.UpdatePermanencesForColumnSparse(c.HtmConfig, permanences, pool.GetSparsePotential(), true);</w:t>
                             </w:r>
                           </w:p>
                           <w:p>
@@ -11397,167 +7710,7 @@
                           <w:sz w:val="18"/>
                           <w:szCs w:val="18"/>
                         </w:rPr>
-                        <w:t xml:space="preserve">    var </w:t>
-                      </w:r>
-                      <w:proofErr w:type="spellStart"/>
-                      <w:r>
-                        <w:rPr>
-                          <w:i/>
-                          <w:iCs/>
-                          <w:sz w:val="18"/>
-                          <w:szCs w:val="18"/>
-                        </w:rPr>
-                        <w:t>weakColumns</w:t>
-                      </w:r>
-                      <w:proofErr w:type="spellEnd"/>
-                      <w:r>
-                        <w:rPr>
-                          <w:i/>
-                          <w:iCs/>
-                          <w:sz w:val="18"/>
-                          <w:szCs w:val="18"/>
-                        </w:rPr>
-                        <w:t xml:space="preserve"> = </w:t>
-                      </w:r>
-                      <w:proofErr w:type="gramStart"/>
-                      <w:r>
-                        <w:rPr>
-                          <w:i/>
-                          <w:iCs/>
-                          <w:sz w:val="18"/>
-                          <w:szCs w:val="18"/>
-                        </w:rPr>
-                        <w:t>c.Memory.Get</w:t>
-                      </w:r>
-                      <w:proofErr w:type="gramEnd"/>
-                      <w:r>
-                        <w:rPr>
-                          <w:i/>
-                          <w:iCs/>
-                          <w:sz w:val="18"/>
-                          <w:szCs w:val="18"/>
-                        </w:rPr>
-                        <w:t>1DIndexes().Where(</w:t>
-                      </w:r>
-                      <w:proofErr w:type="spellStart"/>
-                      <w:r>
-                        <w:rPr>
-                          <w:i/>
-                          <w:iCs/>
-                          <w:sz w:val="18"/>
-                          <w:szCs w:val="18"/>
-                        </w:rPr>
-                        <w:t>i</w:t>
-                      </w:r>
-                      <w:proofErr w:type="spellEnd"/>
-                      <w:r>
-                        <w:rPr>
-                          <w:i/>
-                          <w:iCs/>
-                          <w:sz w:val="18"/>
-                          <w:szCs w:val="18"/>
-                        </w:rPr>
-                        <w:t xml:space="preserve"> =&gt; </w:t>
-                      </w:r>
-                      <w:proofErr w:type="spellStart"/>
-                      <w:r>
-                        <w:rPr>
-                          <w:i/>
-                          <w:iCs/>
-                          <w:sz w:val="18"/>
-                          <w:szCs w:val="18"/>
-                        </w:rPr>
-                        <w:t>c.HtmConfig.OverlapDutyCycles</w:t>
-                      </w:r>
-                      <w:proofErr w:type="spellEnd"/>
-                      <w:r>
-                        <w:rPr>
-                          <w:i/>
-                          <w:iCs/>
-                          <w:sz w:val="18"/>
-                          <w:szCs w:val="18"/>
-                        </w:rPr>
-                        <w:t>[</w:t>
-                      </w:r>
-                      <w:proofErr w:type="spellStart"/>
-                      <w:r>
-                        <w:rPr>
-                          <w:i/>
-                          <w:iCs/>
-                          <w:sz w:val="18"/>
-                          <w:szCs w:val="18"/>
-                        </w:rPr>
-                        <w:t>i</w:t>
-                      </w:r>
-                      <w:proofErr w:type="spellEnd"/>
-                      <w:r>
-                        <w:rPr>
-                          <w:i/>
-                          <w:iCs/>
-                          <w:sz w:val="18"/>
-                          <w:szCs w:val="18"/>
-                        </w:rPr>
-                        <w:t xml:space="preserve">] &lt; </w:t>
-                      </w:r>
-                      <w:proofErr w:type="spellStart"/>
-                      <w:r>
-                        <w:rPr>
-                          <w:i/>
-                          <w:iCs/>
-                          <w:sz w:val="18"/>
-                          <w:szCs w:val="18"/>
-                        </w:rPr>
-                        <w:t>c.HtmConfig.MinOverlapDutyCycles</w:t>
-                      </w:r>
-                      <w:proofErr w:type="spellEnd"/>
-                      <w:r>
-                        <w:rPr>
-                          <w:i/>
-                          <w:iCs/>
-                          <w:sz w:val="18"/>
-                          <w:szCs w:val="18"/>
-                        </w:rPr>
-                        <w:t>[</w:t>
-                      </w:r>
-                      <w:proofErr w:type="spellStart"/>
-                      <w:r>
-                        <w:rPr>
-                          <w:i/>
-                          <w:iCs/>
-                          <w:sz w:val="18"/>
-                          <w:szCs w:val="18"/>
-                        </w:rPr>
-                        <w:t>i</w:t>
-                      </w:r>
-                      <w:proofErr w:type="spellEnd"/>
-                      <w:r>
-                        <w:rPr>
-                          <w:i/>
-                          <w:iCs/>
-                          <w:sz w:val="18"/>
-                          <w:szCs w:val="18"/>
-                        </w:rPr>
-                        <w:t>]).</w:t>
-                      </w:r>
-                      <w:proofErr w:type="spellStart"/>
-                      <w:r>
-                        <w:rPr>
-                          <w:i/>
-                          <w:iCs/>
-                          <w:sz w:val="18"/>
-                          <w:szCs w:val="18"/>
-                        </w:rPr>
-                        <w:t>ToArray</w:t>
-                      </w:r>
-                      <w:proofErr w:type="spellEnd"/>
-                      <w:r>
-                        <w:rPr>
-                          <w:i/>
-                          <w:iCs/>
-                          <w:sz w:val="18"/>
-                          <w:szCs w:val="18"/>
-                        </w:rPr>
-                        <w:t>();</w:t>
+                        <w:t xml:space="preserve">    var weakColumns = c.Memory.Get1DIndexes().Where(i =&gt; c.HtmConfig.OverlapDutyCycles[i] &lt; c.HtmConfig.MinOverlapDutyCycles[i]).ToArray();</w:t>
                       </w:r>
                     </w:p>
                     <w:p>
@@ -11594,47 +7747,7 @@
                           <w:sz w:val="18"/>
                           <w:szCs w:val="18"/>
                         </w:rPr>
-                        <w:t xml:space="preserve">    foreach (var </w:t>
-                      </w:r>
-                      <w:proofErr w:type="spellStart"/>
-                      <w:r>
-                        <w:rPr>
-                          <w:i/>
-                          <w:iCs/>
-                          <w:sz w:val="18"/>
-                          <w:szCs w:val="18"/>
-                        </w:rPr>
-                        <w:t>weakColumnIndex</w:t>
-                      </w:r>
-                      <w:proofErr w:type="spellEnd"/>
-                      <w:r>
-                        <w:rPr>
-                          <w:i/>
-                          <w:iCs/>
-                          <w:sz w:val="18"/>
-                          <w:szCs w:val="18"/>
-                        </w:rPr>
-                        <w:t xml:space="preserve"> in </w:t>
-                      </w:r>
-                      <w:proofErr w:type="spellStart"/>
-                      <w:r>
-                        <w:rPr>
-                          <w:i/>
-                          <w:iCs/>
-                          <w:sz w:val="18"/>
-                          <w:szCs w:val="18"/>
-                        </w:rPr>
-                        <w:t>weakColumns</w:t>
-                      </w:r>
-                      <w:proofErr w:type="spellEnd"/>
-                      <w:r>
-                        <w:rPr>
-                          <w:i/>
-                          <w:iCs/>
-                          <w:sz w:val="18"/>
-                          <w:szCs w:val="18"/>
-                        </w:rPr>
-                        <w:t>)</w:t>
+                        <w:t xml:space="preserve">    foreach (var weakColumnIndex in weakColumns)</w:t>
                       </w:r>
                     </w:p>
                     <w:p>
@@ -11680,49 +7793,7 @@
                           <w:sz w:val="18"/>
                           <w:szCs w:val="18"/>
                         </w:rPr>
-                        <w:t xml:space="preserve">        Column col = </w:t>
-                      </w:r>
-                      <w:proofErr w:type="spellStart"/>
-                      <w:proofErr w:type="gramStart"/>
-                      <w:r>
-                        <w:rPr>
-                          <w:i/>
-                          <w:iCs/>
-                          <w:sz w:val="18"/>
-                          <w:szCs w:val="18"/>
-                        </w:rPr>
-                        <w:t>c.GetColumn</w:t>
-                      </w:r>
-                      <w:proofErr w:type="spellEnd"/>
-                      <w:proofErr w:type="gramEnd"/>
-                      <w:r>
-                        <w:rPr>
-                          <w:i/>
-                          <w:iCs/>
-                          <w:sz w:val="18"/>
-                          <w:szCs w:val="18"/>
-                        </w:rPr>
-                        <w:t>(</w:t>
-                      </w:r>
-                      <w:proofErr w:type="spellStart"/>
-                      <w:r>
-                        <w:rPr>
-                          <w:i/>
-                          <w:iCs/>
-                          <w:sz w:val="18"/>
-                          <w:szCs w:val="18"/>
-                        </w:rPr>
-                        <w:t>weakColumnIndex</w:t>
-                      </w:r>
-                      <w:proofErr w:type="spellEnd"/>
-                      <w:r>
-                        <w:rPr>
-                          <w:i/>
-                          <w:iCs/>
-                          <w:sz w:val="18"/>
-                          <w:szCs w:val="18"/>
-                        </w:rPr>
-                        <w:t>);</w:t>
+                        <w:t xml:space="preserve">        Column col = c.GetColumn(weakColumnIndex);</w:t>
                       </w:r>
                     </w:p>
                     <w:p>
@@ -11782,78 +7853,7 @@
                           <w:sz w:val="18"/>
                           <w:szCs w:val="18"/>
                         </w:rPr>
-                        <w:t xml:space="preserve">        double </w:t>
-                      </w:r>
-                      <w:proofErr w:type="spellStart"/>
-                      <w:r>
-                        <w:rPr>
-                          <w:i/>
-                          <w:iCs/>
-                          <w:sz w:val="18"/>
-                          <w:szCs w:val="18"/>
-                        </w:rPr>
-                        <w:t>boostingSignal</w:t>
-                      </w:r>
-                      <w:proofErr w:type="spellEnd"/>
-                      <w:r>
-                        <w:rPr>
-                          <w:i/>
-                          <w:iCs/>
-                          <w:sz w:val="18"/>
-                          <w:szCs w:val="18"/>
-                        </w:rPr>
-                        <w:t xml:space="preserve"> = </w:t>
-                      </w:r>
-                      <w:proofErr w:type="spellStart"/>
-                      <w:proofErr w:type="gramStart"/>
-                      <w:r>
-                        <w:rPr>
-                          <w:i/>
-                          <w:iCs/>
-                          <w:sz w:val="18"/>
-                          <w:szCs w:val="18"/>
-                        </w:rPr>
-                        <w:t>CalculateBoostingSignal</w:t>
-                      </w:r>
-                      <w:proofErr w:type="spellEnd"/>
-                      <w:r>
-                        <w:rPr>
-                          <w:i/>
-                          <w:iCs/>
-                          <w:sz w:val="18"/>
-                          <w:szCs w:val="18"/>
-                        </w:rPr>
-                        <w:t>(</w:t>
-                      </w:r>
-                      <w:proofErr w:type="gramEnd"/>
-                      <w:r>
-                        <w:rPr>
-                          <w:i/>
-                          <w:iCs/>
-                          <w:sz w:val="18"/>
-                          <w:szCs w:val="18"/>
-                        </w:rPr>
-                        <w:t xml:space="preserve">col, </w:t>
-                      </w:r>
-                      <w:proofErr w:type="spellStart"/>
-                      <w:r>
-                        <w:rPr>
-                          <w:i/>
-                          <w:iCs/>
-                          <w:sz w:val="18"/>
-                          <w:szCs w:val="18"/>
-                        </w:rPr>
-                        <w:t>c.HtmConfig</w:t>
-                      </w:r>
-                      <w:proofErr w:type="spellEnd"/>
-                      <w:r>
-                        <w:rPr>
-                          <w:i/>
-                          <w:iCs/>
-                          <w:sz w:val="18"/>
-                          <w:szCs w:val="18"/>
-                        </w:rPr>
-                        <w:t>);</w:t>
+                        <w:t xml:space="preserve">        double boostingSignal = CalculateBoostingSignal(col, c.HtmConfig);</w:t>
                       </w:r>
                     </w:p>
                     <w:p>
@@ -11890,27 +7890,7 @@
                           <w:sz w:val="18"/>
                           <w:szCs w:val="18"/>
                         </w:rPr>
-                        <w:t xml:space="preserve">        // Adjust the synaptic connections (</w:t>
-                      </w:r>
-                      <w:proofErr w:type="spellStart"/>
-                      <w:r>
-                        <w:rPr>
-                          <w:i/>
-                          <w:iCs/>
-                          <w:sz w:val="18"/>
-                          <w:szCs w:val="18"/>
-                        </w:rPr>
-                        <w:t>permanences</w:t>
-                      </w:r>
-                      <w:proofErr w:type="spellEnd"/>
-                      <w:r>
-                        <w:rPr>
-                          <w:i/>
-                          <w:iCs/>
-                          <w:sz w:val="18"/>
-                          <w:szCs w:val="18"/>
-                        </w:rPr>
-                        <w:t>) associated with the weak column.</w:t>
+                        <w:t xml:space="preserve">        // Adjust the synaptic connections (permanences) associated with the weak column.</w:t>
                       </w:r>
                     </w:p>
                     <w:p>
@@ -11933,78 +7913,7 @@
                           <w:sz w:val="18"/>
                           <w:szCs w:val="18"/>
                         </w:rPr>
-                        <w:t xml:space="preserve">        </w:t>
-                      </w:r>
-                      <w:proofErr w:type="spellStart"/>
-                      <w:proofErr w:type="gramStart"/>
-                      <w:r>
-                        <w:rPr>
-                          <w:i/>
-                          <w:iCs/>
-                          <w:sz w:val="18"/>
-                          <w:szCs w:val="18"/>
-                        </w:rPr>
-                        <w:t>AdjustPermanencesForColumn</w:t>
-                      </w:r>
-                      <w:proofErr w:type="spellEnd"/>
-                      <w:r>
-                        <w:rPr>
-                          <w:i/>
-                          <w:iCs/>
-                          <w:sz w:val="18"/>
-                          <w:szCs w:val="18"/>
-                        </w:rPr>
-                        <w:t>(</w:t>
-                      </w:r>
-                      <w:proofErr w:type="gramEnd"/>
-                      <w:r>
-                        <w:rPr>
-                          <w:i/>
-                          <w:iCs/>
-                          <w:sz w:val="18"/>
-                          <w:szCs w:val="18"/>
-                        </w:rPr>
-                        <w:t xml:space="preserve">col, </w:t>
-                      </w:r>
-                      <w:proofErr w:type="spellStart"/>
-                      <w:r>
-                        <w:rPr>
-                          <w:i/>
-                          <w:iCs/>
-                          <w:sz w:val="18"/>
-                          <w:szCs w:val="18"/>
-                        </w:rPr>
-                        <w:t>c.HtmConfig.SynPermBelowStimulusInc</w:t>
-                      </w:r>
-                      <w:proofErr w:type="spellEnd"/>
-                      <w:r>
-                        <w:rPr>
-                          <w:i/>
-                          <w:iCs/>
-                          <w:sz w:val="18"/>
-                          <w:szCs w:val="18"/>
-                        </w:rPr>
-                        <w:t xml:space="preserve">, </w:t>
-                      </w:r>
-                      <w:proofErr w:type="spellStart"/>
-                      <w:r>
-                        <w:rPr>
-                          <w:i/>
-                          <w:iCs/>
-                          <w:sz w:val="18"/>
-                          <w:szCs w:val="18"/>
-                        </w:rPr>
-                        <w:t>boostingSignal,c</w:t>
-                      </w:r>
-                      <w:proofErr w:type="spellEnd"/>
-                      <w:r>
-                        <w:rPr>
-                          <w:i/>
-                          <w:iCs/>
-                          <w:sz w:val="18"/>
-                          <w:szCs w:val="18"/>
-                        </w:rPr>
-                        <w:t>);</w:t>
+                        <w:t xml:space="preserve">        AdjustPermanencesForColumn(col, c.HtmConfig.SynPermBelowStimulusInc, boostingSignal,c);</w:t>
                       </w:r>
                     </w:p>
                     <w:p>
@@ -12087,58 +7996,7 @@
                           <w:sz w:val="18"/>
                           <w:szCs w:val="18"/>
                         </w:rPr>
-                        <w:t xml:space="preserve">private double </w:t>
-                      </w:r>
-                      <w:proofErr w:type="spellStart"/>
-                      <w:proofErr w:type="gramStart"/>
-                      <w:r>
-                        <w:rPr>
-                          <w:i/>
-                          <w:iCs/>
-                          <w:sz w:val="18"/>
-                          <w:szCs w:val="18"/>
-                        </w:rPr>
-                        <w:t>CalculateBoostingSignal</w:t>
-                      </w:r>
-                      <w:proofErr w:type="spellEnd"/>
-                      <w:r>
-                        <w:rPr>
-                          <w:i/>
-                          <w:iCs/>
-                          <w:sz w:val="18"/>
-                          <w:szCs w:val="18"/>
-                        </w:rPr>
-                        <w:t>(</w:t>
-                      </w:r>
-                      <w:proofErr w:type="gramEnd"/>
-                      <w:r>
-                        <w:rPr>
-                          <w:i/>
-                          <w:iCs/>
-                          <w:sz w:val="18"/>
-                          <w:szCs w:val="18"/>
-                        </w:rPr>
-                        <w:t xml:space="preserve">Column col, </w:t>
-                      </w:r>
-                      <w:proofErr w:type="spellStart"/>
-                      <w:r>
-                        <w:rPr>
-                          <w:i/>
-                          <w:iCs/>
-                          <w:sz w:val="18"/>
-                          <w:szCs w:val="18"/>
-                        </w:rPr>
-                        <w:t>HtmConfig</w:t>
-                      </w:r>
-                      <w:proofErr w:type="spellEnd"/>
-                      <w:r>
-                        <w:rPr>
-                          <w:i/>
-                          <w:iCs/>
-                          <w:sz w:val="18"/>
-                          <w:szCs w:val="18"/>
-                        </w:rPr>
-                        <w:t xml:space="preserve"> config)</w:t>
+                        <w:t>private double CalculateBoostingSignal(Column col, HtmConfig config)</w:t>
                       </w:r>
                     </w:p>
                     <w:p>
@@ -12184,69 +8042,7 @@
                           <w:sz w:val="18"/>
                           <w:szCs w:val="18"/>
                         </w:rPr>
-                        <w:t xml:space="preserve">    double </w:t>
-                      </w:r>
-                      <w:proofErr w:type="spellStart"/>
-                      <w:r>
-                        <w:rPr>
-                          <w:i/>
-                          <w:iCs/>
-                          <w:sz w:val="18"/>
-                          <w:szCs w:val="18"/>
-                        </w:rPr>
-                        <w:t>overlapDutyCycle</w:t>
-                      </w:r>
-                      <w:proofErr w:type="spellEnd"/>
-                      <w:r>
-                        <w:rPr>
-                          <w:i/>
-                          <w:iCs/>
-                          <w:sz w:val="18"/>
-                          <w:szCs w:val="18"/>
-                        </w:rPr>
-                        <w:t xml:space="preserve"> = </w:t>
-                      </w:r>
-                      <w:proofErr w:type="spellStart"/>
-                      <w:proofErr w:type="gramStart"/>
-                      <w:r>
-                        <w:rPr>
-                          <w:i/>
-                          <w:iCs/>
-                          <w:sz w:val="18"/>
-                          <w:szCs w:val="18"/>
-                        </w:rPr>
-                        <w:t>config.OverlapDutyCycles</w:t>
-                      </w:r>
-                      <w:proofErr w:type="spellEnd"/>
-                      <w:proofErr w:type="gramEnd"/>
-                      <w:r>
-                        <w:rPr>
-                          <w:i/>
-                          <w:iCs/>
-                          <w:sz w:val="18"/>
-                          <w:szCs w:val="18"/>
-                        </w:rPr>
-                        <w:t>[</w:t>
-                      </w:r>
-                      <w:proofErr w:type="spellStart"/>
-                      <w:r>
-                        <w:rPr>
-                          <w:i/>
-                          <w:iCs/>
-                          <w:sz w:val="18"/>
-                          <w:szCs w:val="18"/>
-                        </w:rPr>
-                        <w:t>col.Index</w:t>
-                      </w:r>
-                      <w:proofErr w:type="spellEnd"/>
-                      <w:r>
-                        <w:rPr>
-                          <w:i/>
-                          <w:iCs/>
-                          <w:sz w:val="18"/>
-                          <w:szCs w:val="18"/>
-                        </w:rPr>
-                        <w:t>];</w:t>
+                        <w:t xml:space="preserve">    double overlapDutyCycle = config.OverlapDutyCycles[col.Index];</w:t>
                       </w:r>
                     </w:p>
                     <w:p>
@@ -12269,69 +8065,7 @@
                           <w:sz w:val="18"/>
                           <w:szCs w:val="18"/>
                         </w:rPr>
-                        <w:t xml:space="preserve">    double </w:t>
-                      </w:r>
-                      <w:proofErr w:type="spellStart"/>
-                      <w:r>
-                        <w:rPr>
-                          <w:i/>
-                          <w:iCs/>
-                          <w:sz w:val="18"/>
-                          <w:szCs w:val="18"/>
-                        </w:rPr>
-                        <w:t>minOverlapDutyCycle</w:t>
-                      </w:r>
-                      <w:proofErr w:type="spellEnd"/>
-                      <w:r>
-                        <w:rPr>
-                          <w:i/>
-                          <w:iCs/>
-                          <w:sz w:val="18"/>
-                          <w:szCs w:val="18"/>
-                        </w:rPr>
-                        <w:t xml:space="preserve"> = </w:t>
-                      </w:r>
-                      <w:proofErr w:type="spellStart"/>
-                      <w:proofErr w:type="gramStart"/>
-                      <w:r>
-                        <w:rPr>
-                          <w:i/>
-                          <w:iCs/>
-                          <w:sz w:val="18"/>
-                          <w:szCs w:val="18"/>
-                        </w:rPr>
-                        <w:t>config.MinOverlapDutyCycles</w:t>
-                      </w:r>
-                      <w:proofErr w:type="spellEnd"/>
-                      <w:proofErr w:type="gramEnd"/>
-                      <w:r>
-                        <w:rPr>
-                          <w:i/>
-                          <w:iCs/>
-                          <w:sz w:val="18"/>
-                          <w:szCs w:val="18"/>
-                        </w:rPr>
-                        <w:t>[</w:t>
-                      </w:r>
-                      <w:proofErr w:type="spellStart"/>
-                      <w:r>
-                        <w:rPr>
-                          <w:i/>
-                          <w:iCs/>
-                          <w:sz w:val="18"/>
-                          <w:szCs w:val="18"/>
-                        </w:rPr>
-                        <w:t>col.Index</w:t>
-                      </w:r>
-                      <w:proofErr w:type="spellEnd"/>
-                      <w:r>
-                        <w:rPr>
-                          <w:i/>
-                          <w:iCs/>
-                          <w:sz w:val="18"/>
-                          <w:szCs w:val="18"/>
-                        </w:rPr>
-                        <w:t>];</w:t>
+                        <w:t xml:space="preserve">    double minOverlapDutyCycle = config.MinOverlapDutyCycles[col.Index];</w:t>
                       </w:r>
                     </w:p>
                     <w:p>
@@ -12354,39 +8088,8 @@
                           <w:sz w:val="18"/>
                           <w:szCs w:val="18"/>
                         </w:rPr>
-                        <w:t xml:space="preserve">    double </w:t>
+                        <w:t xml:space="preserve">    double BoostBeta = 100;</w:t>
                       </w:r>
-                      <w:proofErr w:type="spellStart"/>
-                      <w:r>
-                        <w:rPr>
-                          <w:i/>
-                          <w:iCs/>
-                          <w:sz w:val="18"/>
-                          <w:szCs w:val="18"/>
-                        </w:rPr>
-                        <w:t>BoostBeta</w:t>
-                      </w:r>
-                      <w:proofErr w:type="spellEnd"/>
-                      <w:r>
-                        <w:rPr>
-                          <w:i/>
-                          <w:iCs/>
-                          <w:sz w:val="18"/>
-                          <w:szCs w:val="18"/>
-                        </w:rPr>
-                        <w:t xml:space="preserve"> = </w:t>
-                      </w:r>
-                      <w:proofErr w:type="gramStart"/>
-                      <w:r>
-                        <w:rPr>
-                          <w:i/>
-                          <w:iCs/>
-                          <w:sz w:val="18"/>
-                          <w:szCs w:val="18"/>
-                        </w:rPr>
-                        <w:t>100;</w:t>
-                      </w:r>
-                      <w:proofErr w:type="gramEnd"/>
                     </w:p>
                     <w:p>
                       <w:pPr>
@@ -12431,119 +8134,8 @@
                           <w:sz w:val="18"/>
                           <w:szCs w:val="18"/>
                         </w:rPr>
-                        <w:t xml:space="preserve">    //double </w:t>
+                        <w:t xml:space="preserve">    //double boostingSignal = 1 / (1 + Math.Exp(-BoostAlpha * (overlapDutyCycle - minOverlapDutyCycle)));</w:t>
                       </w:r>
-                      <w:proofErr w:type="spellStart"/>
-                      <w:r>
-                        <w:rPr>
-                          <w:i/>
-                          <w:iCs/>
-                          <w:sz w:val="18"/>
-                          <w:szCs w:val="18"/>
-                        </w:rPr>
-                        <w:t>boostingSignal</w:t>
-                      </w:r>
-                      <w:proofErr w:type="spellEnd"/>
-                      <w:r>
-                        <w:rPr>
-                          <w:i/>
-                          <w:iCs/>
-                          <w:sz w:val="18"/>
-                          <w:szCs w:val="18"/>
-                        </w:rPr>
-                        <w:t xml:space="preserve"> = 1 / (1 + </w:t>
-                      </w:r>
-                      <w:proofErr w:type="spellStart"/>
-                      <w:r>
-                        <w:rPr>
-                          <w:i/>
-                          <w:iCs/>
-                          <w:sz w:val="18"/>
-                          <w:szCs w:val="18"/>
-                        </w:rPr>
-                        <w:t>Math.Exp</w:t>
-                      </w:r>
-                      <w:proofErr w:type="spellEnd"/>
-                      <w:r>
-                        <w:rPr>
-                          <w:i/>
-                          <w:iCs/>
-                          <w:sz w:val="18"/>
-                          <w:szCs w:val="18"/>
-                        </w:rPr>
-                        <w:t>(-</w:t>
-                      </w:r>
-                      <w:proofErr w:type="spellStart"/>
-                      <w:r>
-                        <w:rPr>
-                          <w:i/>
-                          <w:iCs/>
-                          <w:sz w:val="18"/>
-                          <w:szCs w:val="18"/>
-                        </w:rPr>
-                        <w:t>BoostAlpha</w:t>
-                      </w:r>
-                      <w:proofErr w:type="spellEnd"/>
-                      <w:r>
-                        <w:rPr>
-                          <w:i/>
-                          <w:iCs/>
-                          <w:sz w:val="18"/>
-                          <w:szCs w:val="18"/>
-                        </w:rPr>
-                        <w:t xml:space="preserve"> * (</w:t>
-                      </w:r>
-                      <w:proofErr w:type="spellStart"/>
-                      <w:r>
-                        <w:rPr>
-                          <w:i/>
-                          <w:iCs/>
-                          <w:sz w:val="18"/>
-                          <w:szCs w:val="18"/>
-                        </w:rPr>
-                        <w:t>overlapDutyCycle</w:t>
-                      </w:r>
-                      <w:proofErr w:type="spellEnd"/>
-                      <w:r>
-                        <w:rPr>
-                          <w:i/>
-                          <w:iCs/>
-                          <w:sz w:val="18"/>
-                          <w:szCs w:val="18"/>
-                        </w:rPr>
-                        <w:t xml:space="preserve"> - </w:t>
-                      </w:r>
-                      <w:proofErr w:type="spellStart"/>
-                      <w:r>
-                        <w:rPr>
-                          <w:i/>
-                          <w:iCs/>
-                          <w:sz w:val="18"/>
-                          <w:szCs w:val="18"/>
-                        </w:rPr>
-                        <w:t>minOverlapDutyCycle</w:t>
-                      </w:r>
-                      <w:proofErr w:type="spellEnd"/>
-                      <w:r>
-                        <w:rPr>
-                          <w:i/>
-                          <w:iCs/>
-                          <w:sz w:val="18"/>
-                          <w:szCs w:val="18"/>
-                        </w:rPr>
-                        <w:t>))</w:t>
-                      </w:r>
-                      <w:proofErr w:type="gramStart"/>
-                      <w:r>
-                        <w:rPr>
-                          <w:i/>
-                          <w:iCs/>
-                          <w:sz w:val="18"/>
-                          <w:szCs w:val="18"/>
-                        </w:rPr>
-                        <w:t>);</w:t>
-                      </w:r>
-                      <w:proofErr w:type="gramEnd"/>
                     </w:p>
                     <w:p>
                       <w:pPr>
@@ -12565,119 +8157,8 @@
                           <w:sz w:val="18"/>
                           <w:szCs w:val="18"/>
                         </w:rPr>
-                        <w:t xml:space="preserve">    double </w:t>
+                        <w:t xml:space="preserve">    double boostingSignal = Math.Exp(-BoostBeta * (overlapDutyCycle - minOverlapDutyCycle));</w:t>
                       </w:r>
-                      <w:proofErr w:type="spellStart"/>
-                      <w:r>
-                        <w:rPr>
-                          <w:i/>
-                          <w:iCs/>
-                          <w:sz w:val="18"/>
-                          <w:szCs w:val="18"/>
-                        </w:rPr>
-                        <w:t>boostingSignal</w:t>
-                      </w:r>
-                      <w:proofErr w:type="spellEnd"/>
-                      <w:r>
-                        <w:rPr>
-                          <w:i/>
-                          <w:iCs/>
-                          <w:sz w:val="18"/>
-                          <w:szCs w:val="18"/>
-                        </w:rPr>
-                        <w:t xml:space="preserve"> = </w:t>
-                      </w:r>
-                      <w:proofErr w:type="spellStart"/>
-                      <w:r>
-                        <w:rPr>
-                          <w:i/>
-                          <w:iCs/>
-                          <w:sz w:val="18"/>
-                          <w:szCs w:val="18"/>
-                        </w:rPr>
-                        <w:t>Math.Exp</w:t>
-                      </w:r>
-                      <w:proofErr w:type="spellEnd"/>
-                      <w:r>
-                        <w:rPr>
-                          <w:i/>
-                          <w:iCs/>
-                          <w:sz w:val="18"/>
-                          <w:szCs w:val="18"/>
-                        </w:rPr>
-                        <w:t>(-</w:t>
-                      </w:r>
-                      <w:proofErr w:type="spellStart"/>
-                      <w:r>
-                        <w:rPr>
-                          <w:i/>
-                          <w:iCs/>
-                          <w:sz w:val="18"/>
-                          <w:szCs w:val="18"/>
-                        </w:rPr>
-                        <w:t>BoostBeta</w:t>
-                      </w:r>
-                      <w:proofErr w:type="spellEnd"/>
-                      <w:r>
-                        <w:rPr>
-                          <w:i/>
-                          <w:iCs/>
-                          <w:sz w:val="18"/>
-                          <w:szCs w:val="18"/>
-                        </w:rPr>
-                        <w:t xml:space="preserve"> * (</w:t>
-                      </w:r>
-                      <w:proofErr w:type="spellStart"/>
-                      <w:r>
-                        <w:rPr>
-                          <w:i/>
-                          <w:iCs/>
-                          <w:sz w:val="18"/>
-                          <w:szCs w:val="18"/>
-                        </w:rPr>
-                        <w:t>overlapDutyCycle</w:t>
-                      </w:r>
-                      <w:proofErr w:type="spellEnd"/>
-                      <w:r>
-                        <w:rPr>
-                          <w:i/>
-                          <w:iCs/>
-                          <w:sz w:val="18"/>
-                          <w:szCs w:val="18"/>
-                        </w:rPr>
-                        <w:t xml:space="preserve"> - </w:t>
-                      </w:r>
-                      <w:proofErr w:type="spellStart"/>
-                      <w:r>
-                        <w:rPr>
-                          <w:i/>
-                          <w:iCs/>
-                          <w:sz w:val="18"/>
-                          <w:szCs w:val="18"/>
-                        </w:rPr>
-                        <w:t>minOverlapDutyCycle</w:t>
-                      </w:r>
-                      <w:proofErr w:type="spellEnd"/>
-                      <w:r>
-                        <w:rPr>
-                          <w:i/>
-                          <w:iCs/>
-                          <w:sz w:val="18"/>
-                          <w:szCs w:val="18"/>
-                        </w:rPr>
-                        <w:t>)</w:t>
-                      </w:r>
-                      <w:proofErr w:type="gramStart"/>
-                      <w:r>
-                        <w:rPr>
-                          <w:i/>
-                          <w:iCs/>
-                          <w:sz w:val="18"/>
-                          <w:szCs w:val="18"/>
-                        </w:rPr>
-                        <w:t>);</w:t>
-                      </w:r>
-                      <w:proofErr w:type="gramEnd"/>
                     </w:p>
                     <w:p>
                       <w:pPr>
@@ -12713,30 +8194,8 @@
                           <w:sz w:val="18"/>
                           <w:szCs w:val="18"/>
                         </w:rPr>
-                        <w:t xml:space="preserve">    return </w:t>
+                        <w:t xml:space="preserve">    return boostingSignal;</w:t>
                       </w:r>
-                      <w:proofErr w:type="spellStart"/>
-                      <w:proofErr w:type="gramStart"/>
-                      <w:r>
-                        <w:rPr>
-                          <w:i/>
-                          <w:iCs/>
-                          <w:sz w:val="18"/>
-                          <w:szCs w:val="18"/>
-                        </w:rPr>
-                        <w:t>boostingSignal</w:t>
-                      </w:r>
-                      <w:proofErr w:type="spellEnd"/>
-                      <w:r>
-                        <w:rPr>
-                          <w:i/>
-                          <w:iCs/>
-                          <w:sz w:val="18"/>
-                          <w:szCs w:val="18"/>
-                        </w:rPr>
-                        <w:t>;</w:t>
-                      </w:r>
-                      <w:proofErr w:type="gramEnd"/>
                     </w:p>
                     <w:p>
                       <w:pPr>
@@ -12795,78 +8254,7 @@
                           <w:sz w:val="18"/>
                           <w:szCs w:val="18"/>
                         </w:rPr>
-                        <w:t xml:space="preserve">private void </w:t>
-                      </w:r>
-                      <w:proofErr w:type="spellStart"/>
-                      <w:proofErr w:type="gramStart"/>
-                      <w:r>
-                        <w:rPr>
-                          <w:i/>
-                          <w:iCs/>
-                          <w:sz w:val="18"/>
-                          <w:szCs w:val="18"/>
-                        </w:rPr>
-                        <w:t>AdjustPermanencesForColumn</w:t>
-                      </w:r>
-                      <w:proofErr w:type="spellEnd"/>
-                      <w:r>
-                        <w:rPr>
-                          <w:i/>
-                          <w:iCs/>
-                          <w:sz w:val="18"/>
-                          <w:szCs w:val="18"/>
-                        </w:rPr>
-                        <w:t>(</w:t>
-                      </w:r>
-                      <w:proofErr w:type="gramEnd"/>
-                      <w:r>
-                        <w:rPr>
-                          <w:i/>
-                          <w:iCs/>
-                          <w:sz w:val="18"/>
-                          <w:szCs w:val="18"/>
-                        </w:rPr>
-                        <w:t xml:space="preserve">Column col, double </w:t>
-                      </w:r>
-                      <w:proofErr w:type="spellStart"/>
-                      <w:r>
-                        <w:rPr>
-                          <w:i/>
-                          <w:iCs/>
-                          <w:sz w:val="18"/>
-                          <w:szCs w:val="18"/>
-                        </w:rPr>
-                        <w:t>synPermBelowStimulusInc</w:t>
-                      </w:r>
-                      <w:proofErr w:type="spellEnd"/>
-                      <w:r>
-                        <w:rPr>
-                          <w:i/>
-                          <w:iCs/>
-                          <w:sz w:val="18"/>
-                          <w:szCs w:val="18"/>
-                        </w:rPr>
-                        <w:t xml:space="preserve">, double </w:t>
-                      </w:r>
-                      <w:proofErr w:type="spellStart"/>
-                      <w:r>
-                        <w:rPr>
-                          <w:i/>
-                          <w:iCs/>
-                          <w:sz w:val="18"/>
-                          <w:szCs w:val="18"/>
-                        </w:rPr>
-                        <w:t>boostingSignal</w:t>
-                      </w:r>
-                      <w:proofErr w:type="spellEnd"/>
-                      <w:r>
-                        <w:rPr>
-                          <w:i/>
-                          <w:iCs/>
-                          <w:sz w:val="18"/>
-                          <w:szCs w:val="18"/>
-                        </w:rPr>
-                        <w:t>, Connections c)</w:t>
+                        <w:t>private void AdjustPermanencesForColumn(Column col, double synPermBelowStimulusInc, double boostingSignal, Connections c)</w:t>
                       </w:r>
                     </w:p>
                     <w:p>
@@ -12912,49 +8300,7 @@
                           <w:sz w:val="18"/>
                           <w:szCs w:val="18"/>
                         </w:rPr>
-                        <w:t xml:space="preserve">    Pool </w:t>
-                      </w:r>
-                      <w:proofErr w:type="spellStart"/>
-                      <w:r>
-                        <w:rPr>
-                          <w:i/>
-                          <w:iCs/>
-                          <w:sz w:val="18"/>
-                          <w:szCs w:val="18"/>
-                        </w:rPr>
-                        <w:t>pool</w:t>
-                      </w:r>
-                      <w:proofErr w:type="spellEnd"/>
-                      <w:r>
-                        <w:rPr>
-                          <w:i/>
-                          <w:iCs/>
-                          <w:sz w:val="18"/>
-                          <w:szCs w:val="18"/>
-                        </w:rPr>
-                        <w:t xml:space="preserve"> = </w:t>
-                      </w:r>
-                      <w:proofErr w:type="spellStart"/>
-                      <w:proofErr w:type="gramStart"/>
-                      <w:r>
-                        <w:rPr>
-                          <w:i/>
-                          <w:iCs/>
-                          <w:sz w:val="18"/>
-                          <w:szCs w:val="18"/>
-                        </w:rPr>
-                        <w:t>col.ProximalDendrite.RFPool</w:t>
-                      </w:r>
-                      <w:proofErr w:type="spellEnd"/>
-                      <w:proofErr w:type="gramEnd"/>
-                      <w:r>
-                        <w:rPr>
-                          <w:i/>
-                          <w:iCs/>
-                          <w:sz w:val="18"/>
-                          <w:szCs w:val="18"/>
-                        </w:rPr>
-                        <w:t>;</w:t>
+                        <w:t xml:space="preserve">    Pool pool = col.ProximalDendrite.RFPool;</w:t>
                       </w:r>
                     </w:p>
                     <w:p>
@@ -12977,67 +8323,7 @@
                           <w:sz w:val="18"/>
                           <w:szCs w:val="18"/>
                         </w:rPr>
-                        <w:t xml:space="preserve">    </w:t>
-                      </w:r>
-                      <w:proofErr w:type="gramStart"/>
-                      <w:r>
-                        <w:rPr>
-                          <w:i/>
-                          <w:iCs/>
-                          <w:sz w:val="18"/>
-                          <w:szCs w:val="18"/>
-                        </w:rPr>
-                        <w:t>double[</w:t>
-                      </w:r>
-                      <w:proofErr w:type="gramEnd"/>
-                      <w:r>
-                        <w:rPr>
-                          <w:i/>
-                          <w:iCs/>
-                          <w:sz w:val="18"/>
-                          <w:szCs w:val="18"/>
-                        </w:rPr>
-                        <w:t xml:space="preserve">] </w:t>
-                      </w:r>
-                      <w:proofErr w:type="spellStart"/>
-                      <w:r>
-                        <w:rPr>
-                          <w:i/>
-                          <w:iCs/>
-                          <w:sz w:val="18"/>
-                          <w:szCs w:val="18"/>
-                        </w:rPr>
-                        <w:t>permanences</w:t>
-                      </w:r>
-                      <w:proofErr w:type="spellEnd"/>
-                      <w:r>
-                        <w:rPr>
-                          <w:i/>
-                          <w:iCs/>
-                          <w:sz w:val="18"/>
-                          <w:szCs w:val="18"/>
-                        </w:rPr>
-                        <w:t xml:space="preserve"> = </w:t>
-                      </w:r>
-                      <w:proofErr w:type="spellStart"/>
-                      <w:r>
-                        <w:rPr>
-                          <w:i/>
-                          <w:iCs/>
-                          <w:sz w:val="18"/>
-                          <w:szCs w:val="18"/>
-                        </w:rPr>
-                        <w:t>pool.GetSparsePermanences</w:t>
-                      </w:r>
-                      <w:proofErr w:type="spellEnd"/>
-                      <w:r>
-                        <w:rPr>
-                          <w:i/>
-                          <w:iCs/>
-                          <w:sz w:val="18"/>
-                          <w:szCs w:val="18"/>
-                        </w:rPr>
-                        <w:t>();</w:t>
+                        <w:t xml:space="preserve">    double[] permanences = pool.GetSparsePermanences();</w:t>
                       </w:r>
                     </w:p>
                     <w:p>
@@ -13074,27 +8360,7 @@
                           <w:sz w:val="18"/>
                           <w:szCs w:val="18"/>
                         </w:rPr>
-                        <w:t xml:space="preserve">    // Boost the </w:t>
-                      </w:r>
-                      <w:proofErr w:type="spellStart"/>
-                      <w:r>
-                        <w:rPr>
-                          <w:i/>
-                          <w:iCs/>
-                          <w:sz w:val="18"/>
-                          <w:szCs w:val="18"/>
-                        </w:rPr>
-                        <w:t>permanences</w:t>
-                      </w:r>
-                      <w:proofErr w:type="spellEnd"/>
-                      <w:r>
-                        <w:rPr>
-                          <w:i/>
-                          <w:iCs/>
-                          <w:sz w:val="18"/>
-                          <w:szCs w:val="18"/>
-                        </w:rPr>
-                        <w:t xml:space="preserve"> associated with the weak column.</w:t>
+                        <w:t xml:space="preserve">    // Boost the permanences associated with the weak column.</w:t>
                       </w:r>
                     </w:p>
                     <w:p>
@@ -13117,89 +8383,7 @@
                           <w:sz w:val="18"/>
                           <w:szCs w:val="18"/>
                         </w:rPr>
-                        <w:t xml:space="preserve">    for (int </w:t>
-                      </w:r>
-                      <w:proofErr w:type="spellStart"/>
-                      <w:r>
-                        <w:rPr>
-                          <w:i/>
-                          <w:iCs/>
-                          <w:sz w:val="18"/>
-                          <w:szCs w:val="18"/>
-                        </w:rPr>
-                        <w:t>i</w:t>
-                      </w:r>
-                      <w:proofErr w:type="spellEnd"/>
-                      <w:r>
-                        <w:rPr>
-                          <w:i/>
-                          <w:iCs/>
-                          <w:sz w:val="18"/>
-                          <w:szCs w:val="18"/>
-                        </w:rPr>
-                        <w:t xml:space="preserve"> = 0; </w:t>
-                      </w:r>
-                      <w:proofErr w:type="spellStart"/>
-                      <w:r>
-                        <w:rPr>
-                          <w:i/>
-                          <w:iCs/>
-                          <w:sz w:val="18"/>
-                          <w:szCs w:val="18"/>
-                        </w:rPr>
-                        <w:t>i</w:t>
-                      </w:r>
-                      <w:proofErr w:type="spellEnd"/>
-                      <w:r>
-                        <w:rPr>
-                          <w:i/>
-                          <w:iCs/>
-                          <w:sz w:val="18"/>
-                          <w:szCs w:val="18"/>
-                        </w:rPr>
-                        <w:t xml:space="preserve"> &lt; </w:t>
-                      </w:r>
-                      <w:proofErr w:type="spellStart"/>
-                      <w:proofErr w:type="gramStart"/>
-                      <w:r>
-                        <w:rPr>
-                          <w:i/>
-                          <w:iCs/>
-                          <w:sz w:val="18"/>
-                          <w:szCs w:val="18"/>
-                        </w:rPr>
-                        <w:t>permanences.Length</w:t>
-                      </w:r>
-                      <w:proofErr w:type="spellEnd"/>
-                      <w:proofErr w:type="gramEnd"/>
-                      <w:r>
-                        <w:rPr>
-                          <w:i/>
-                          <w:iCs/>
-                          <w:sz w:val="18"/>
-                          <w:szCs w:val="18"/>
-                        </w:rPr>
-                        <w:t xml:space="preserve">; </w:t>
-                      </w:r>
-                      <w:proofErr w:type="spellStart"/>
-                      <w:r>
-                        <w:rPr>
-                          <w:i/>
-                          <w:iCs/>
-                          <w:sz w:val="18"/>
-                          <w:szCs w:val="18"/>
-                        </w:rPr>
-                        <w:t>i</w:t>
-                      </w:r>
-                      <w:proofErr w:type="spellEnd"/>
-                      <w:r>
-                        <w:rPr>
-                          <w:i/>
-                          <w:iCs/>
-                          <w:sz w:val="18"/>
-                          <w:szCs w:val="18"/>
-                        </w:rPr>
-                        <w:t>++)</w:t>
+                        <w:t xml:space="preserve">    for (int i = 0; i &lt; permanences.Length; i++)</w:t>
                       </w:r>
                     </w:p>
                     <w:p>
@@ -13245,90 +8429,8 @@
                           <w:sz w:val="18"/>
                           <w:szCs w:val="18"/>
                         </w:rPr>
-                        <w:t xml:space="preserve">        </w:t>
+                        <w:t xml:space="preserve">        permanences[i] += synPermBelowStimulusInc * boostingSignal;</w:t>
                       </w:r>
-                      <w:proofErr w:type="spellStart"/>
-                      <w:r>
-                        <w:rPr>
-                          <w:i/>
-                          <w:iCs/>
-                          <w:sz w:val="18"/>
-                          <w:szCs w:val="18"/>
-                        </w:rPr>
-                        <w:t>permanences</w:t>
-                      </w:r>
-                      <w:proofErr w:type="spellEnd"/>
-                      <w:r>
-                        <w:rPr>
-                          <w:i/>
-                          <w:iCs/>
-                          <w:sz w:val="18"/>
-                          <w:szCs w:val="18"/>
-                        </w:rPr>
-                        <w:t>[</w:t>
-                      </w:r>
-                      <w:proofErr w:type="spellStart"/>
-                      <w:r>
-                        <w:rPr>
-                          <w:i/>
-                          <w:iCs/>
-                          <w:sz w:val="18"/>
-                          <w:szCs w:val="18"/>
-                        </w:rPr>
-                        <w:t>i</w:t>
-                      </w:r>
-                      <w:proofErr w:type="spellEnd"/>
-                      <w:r>
-                        <w:rPr>
-                          <w:i/>
-                          <w:iCs/>
-                          <w:sz w:val="18"/>
-                          <w:szCs w:val="18"/>
-                        </w:rPr>
-                        <w:t xml:space="preserve">] += </w:t>
-                      </w:r>
-                      <w:proofErr w:type="spellStart"/>
-                      <w:r>
-                        <w:rPr>
-                          <w:i/>
-                          <w:iCs/>
-                          <w:sz w:val="18"/>
-                          <w:szCs w:val="18"/>
-                        </w:rPr>
-                        <w:t>synPermBelowStimulusInc</w:t>
-                      </w:r>
-                      <w:proofErr w:type="spellEnd"/>
-                      <w:r>
-                        <w:rPr>
-                          <w:i/>
-                          <w:iCs/>
-                          <w:sz w:val="18"/>
-                          <w:szCs w:val="18"/>
-                        </w:rPr>
-                        <w:t xml:space="preserve"> * </w:t>
-                      </w:r>
-                      <w:proofErr w:type="spellStart"/>
-                      <w:proofErr w:type="gramStart"/>
-                      <w:r>
-                        <w:rPr>
-                          <w:i/>
-                          <w:iCs/>
-                          <w:sz w:val="18"/>
-                          <w:szCs w:val="18"/>
-                        </w:rPr>
-                        <w:t>boostingSignal</w:t>
-                      </w:r>
-                      <w:proofErr w:type="spellEnd"/>
-                      <w:r>
-                        <w:rPr>
-                          <w:i/>
-                          <w:iCs/>
-                          <w:sz w:val="18"/>
-                          <w:szCs w:val="18"/>
-                        </w:rPr>
-                        <w:t>;</w:t>
-                      </w:r>
-                      <w:proofErr w:type="gramEnd"/>
                     </w:p>
                     <w:p>
                       <w:pPr>
@@ -13387,27 +8489,7 @@
                           <w:sz w:val="18"/>
                           <w:szCs w:val="18"/>
                         </w:rPr>
-                        <w:t xml:space="preserve">    // Update the </w:t>
-                      </w:r>
-                      <w:proofErr w:type="spellStart"/>
-                      <w:r>
-                        <w:rPr>
-                          <w:i/>
-                          <w:iCs/>
-                          <w:sz w:val="18"/>
-                          <w:szCs w:val="18"/>
-                        </w:rPr>
-                        <w:t>permanences</w:t>
-                      </w:r>
-                      <w:proofErr w:type="spellEnd"/>
-                      <w:r>
-                        <w:rPr>
-                          <w:i/>
-                          <w:iCs/>
-                          <w:sz w:val="18"/>
-                          <w:szCs w:val="18"/>
-                        </w:rPr>
-                        <w:t xml:space="preserve"> for the column.</w:t>
+                        <w:t xml:space="preserve">    // Update the permanences for the column.</w:t>
                       </w:r>
                     </w:p>
                     <w:p>
@@ -13430,89 +8512,7 @@
                           <w:sz w:val="18"/>
                           <w:szCs w:val="18"/>
                         </w:rPr>
-                        <w:t xml:space="preserve">    </w:t>
-                      </w:r>
-                      <w:proofErr w:type="spellStart"/>
-                      <w:proofErr w:type="gramStart"/>
-                      <w:r>
-                        <w:rPr>
-                          <w:i/>
-                          <w:iCs/>
-                          <w:sz w:val="18"/>
-                          <w:szCs w:val="18"/>
-                        </w:rPr>
-                        <w:t>col.UpdatePermanencesForColumnSparse</w:t>
-                      </w:r>
-                      <w:proofErr w:type="spellEnd"/>
-                      <w:proofErr w:type="gramEnd"/>
-                      <w:r>
-                        <w:rPr>
-                          <w:i/>
-                          <w:iCs/>
-                          <w:sz w:val="18"/>
-                          <w:szCs w:val="18"/>
-                        </w:rPr>
-                        <w:t>(</w:t>
-                      </w:r>
-                      <w:proofErr w:type="spellStart"/>
-                      <w:r>
-                        <w:rPr>
-                          <w:i/>
-                          <w:iCs/>
-                          <w:sz w:val="18"/>
-                          <w:szCs w:val="18"/>
-                        </w:rPr>
-                        <w:t>c.HtmConfig</w:t>
-                      </w:r>
-                      <w:proofErr w:type="spellEnd"/>
-                      <w:r>
-                        <w:rPr>
-                          <w:i/>
-                          <w:iCs/>
-                          <w:sz w:val="18"/>
-                          <w:szCs w:val="18"/>
-                        </w:rPr>
-                        <w:t xml:space="preserve">, </w:t>
-                      </w:r>
-                      <w:proofErr w:type="spellStart"/>
-                      <w:r>
-                        <w:rPr>
-                          <w:i/>
-                          <w:iCs/>
-                          <w:sz w:val="18"/>
-                          <w:szCs w:val="18"/>
-                        </w:rPr>
-                        <w:t>permanences</w:t>
-                      </w:r>
-                      <w:proofErr w:type="spellEnd"/>
-                      <w:r>
-                        <w:rPr>
-                          <w:i/>
-                          <w:iCs/>
-                          <w:sz w:val="18"/>
-                          <w:szCs w:val="18"/>
-                        </w:rPr>
-                        <w:t xml:space="preserve">, </w:t>
-                      </w:r>
-                      <w:proofErr w:type="spellStart"/>
-                      <w:r>
-                        <w:rPr>
-                          <w:i/>
-                          <w:iCs/>
-                          <w:sz w:val="18"/>
-                          <w:szCs w:val="18"/>
-                        </w:rPr>
-                        <w:t>pool.GetSparsePotential</w:t>
-                      </w:r>
-                      <w:proofErr w:type="spellEnd"/>
-                      <w:r>
-                        <w:rPr>
-                          <w:i/>
-                          <w:iCs/>
-                          <w:sz w:val="18"/>
-                          <w:szCs w:val="18"/>
-                        </w:rPr>
-                        <w:t>(), true);</w:t>
+                        <w:t xml:space="preserve">    col.UpdatePermanencesForColumnSparse(c.HtmConfig, permanences, pool.GetSparsePotential(), true);</w:t>
                       </w:r>
                     </w:p>
                     <w:p>
@@ -13585,7 +8585,6 @@
         </w:rPr>
         <w:t xml:space="preserve"> refers to boosting strength, </w:t>
       </w:r>
-      <w:proofErr w:type="spellStart"/>
       <w:r>
         <w:rPr>
           <w:rStyle w:val="mi"/>
@@ -13608,7 +8607,6 @@
         </w:rPr>
         <w:t>i</w:t>
       </w:r>
-      <w:proofErr w:type="spellEnd"/>
       <w:r>
         <w:rPr>
           <w:rStyle w:val="mo"/>
@@ -13643,35 +8641,7 @@
         <w:rPr>
           <w:color w:val="000000"/>
         </w:rPr>
-        <w:t xml:space="preserve"> is the </w:t>
-      </w:r>
-      <w:proofErr w:type="spellStart"/>
-      <w:r>
-        <w:rPr>
-          <w:color w:val="000000"/>
-        </w:rPr>
-        <w:t>OverlapDutyCycle</w:t>
-      </w:r>
-      <w:proofErr w:type="spellEnd"/>
-      <w:r>
-        <w:rPr>
-          <w:color w:val="000000"/>
-        </w:rPr>
-        <w:t>[</w:t>
-      </w:r>
-      <w:proofErr w:type="spellStart"/>
-      <w:r>
-        <w:rPr>
-          <w:color w:val="000000"/>
-        </w:rPr>
-        <w:t>i</w:t>
-      </w:r>
-      <w:proofErr w:type="spellEnd"/>
-      <w:r>
-        <w:rPr>
-          <w:color w:val="000000"/>
-        </w:rPr>
-        <w:t>] and</w:t>
+        <w:t xml:space="preserve"> is the OverlapDutyCycle[i] and</w:t>
       </w:r>
       <w:r>
         <w:rPr>
@@ -13683,7 +8653,6 @@
         </w:rPr>
         <w:t>&lt;</w:t>
       </w:r>
-      <w:proofErr w:type="spellStart"/>
       <w:r>
         <w:rPr>
           <w:rStyle w:val="mi"/>
@@ -13706,7 +8675,6 @@
         </w:rPr>
         <w:t>i</w:t>
       </w:r>
-      <w:proofErr w:type="spellEnd"/>
       <w:r>
         <w:rPr>
           <w:rStyle w:val="mo"/>
@@ -13741,35 +8709,7 @@
         <w:rPr>
           <w:color w:val="000000"/>
         </w:rPr>
-        <w:t xml:space="preserve"> refers to </w:t>
-      </w:r>
-      <w:proofErr w:type="spellStart"/>
-      <w:r>
-        <w:rPr>
-          <w:color w:val="000000"/>
-        </w:rPr>
-        <w:t>MinimumOverlapDutyCycles</w:t>
-      </w:r>
-      <w:proofErr w:type="spellEnd"/>
-      <w:r>
-        <w:rPr>
-          <w:color w:val="000000"/>
-        </w:rPr>
-        <w:t>[</w:t>
-      </w:r>
-      <w:proofErr w:type="spellStart"/>
-      <w:r>
-        <w:rPr>
-          <w:color w:val="000000"/>
-        </w:rPr>
-        <w:t>i</w:t>
-      </w:r>
-      <w:proofErr w:type="spellEnd"/>
-      <w:r>
-        <w:rPr>
-          <w:color w:val="000000"/>
-        </w:rPr>
-        <w:t>]. T</w:t>
+        <w:t xml:space="preserve"> refers to MinimumOverlapDutyCycles[i]. T</w:t>
       </w:r>
       <w:r>
         <w:rPr>
@@ -14651,135 +9591,7 @@
           <w:i/>
           <w:iCs/>
         </w:rPr>
-        <w:t xml:space="preserve">var </w:t>
-      </w:r>
-      <w:proofErr w:type="spellStart"/>
-      <w:r>
-        <w:rPr>
-          <w:i/>
-          <w:iCs/>
-        </w:rPr>
-        <w:t>weakColumns</w:t>
-      </w:r>
-      <w:proofErr w:type="spellEnd"/>
-      <w:r>
-        <w:rPr>
-          <w:i/>
-          <w:iCs/>
-        </w:rPr>
-        <w:t xml:space="preserve"> = </w:t>
-      </w:r>
-      <w:proofErr w:type="gramStart"/>
-      <w:r>
-        <w:rPr>
-          <w:i/>
-          <w:iCs/>
-        </w:rPr>
-        <w:t>c.Memory.Get</w:t>
-      </w:r>
-      <w:proofErr w:type="gramEnd"/>
-      <w:r>
-        <w:rPr>
-          <w:i/>
-          <w:iCs/>
-        </w:rPr>
-        <w:t>1DIndexes().Where(</w:t>
-      </w:r>
-      <w:proofErr w:type="spellStart"/>
-      <w:r>
-        <w:rPr>
-          <w:i/>
-          <w:iCs/>
-        </w:rPr>
-        <w:t>i</w:t>
-      </w:r>
-      <w:proofErr w:type="spellEnd"/>
-      <w:r>
-        <w:rPr>
-          <w:i/>
-          <w:iCs/>
-        </w:rPr>
-        <w:t xml:space="preserve"> =&gt; </w:t>
-      </w:r>
-      <w:proofErr w:type="spellStart"/>
-      <w:r>
-        <w:rPr>
-          <w:i/>
-          <w:iCs/>
-        </w:rPr>
-        <w:t>c.HtmConfig.OverlapDutyCycles</w:t>
-      </w:r>
-      <w:proofErr w:type="spellEnd"/>
-      <w:r>
-        <w:rPr>
-          <w:i/>
-          <w:iCs/>
-        </w:rPr>
-        <w:t>[</w:t>
-      </w:r>
-      <w:proofErr w:type="spellStart"/>
-      <w:r>
-        <w:rPr>
-          <w:i/>
-          <w:iCs/>
-        </w:rPr>
-        <w:t>i</w:t>
-      </w:r>
-      <w:proofErr w:type="spellEnd"/>
-      <w:r>
-        <w:rPr>
-          <w:i/>
-          <w:iCs/>
-        </w:rPr>
-        <w:t xml:space="preserve">] &lt; </w:t>
-      </w:r>
-      <w:proofErr w:type="spellStart"/>
-      <w:r>
-        <w:rPr>
-          <w:i/>
-          <w:iCs/>
-        </w:rPr>
-        <w:t>c.HtmConfig.MinOverlapDutyCycles</w:t>
-      </w:r>
-      <w:proofErr w:type="spellEnd"/>
-      <w:r>
-        <w:rPr>
-          <w:i/>
-          <w:iCs/>
-        </w:rPr>
-        <w:t>[</w:t>
-      </w:r>
-      <w:proofErr w:type="spellStart"/>
-      <w:r>
-        <w:rPr>
-          <w:i/>
-          <w:iCs/>
-        </w:rPr>
-        <w:t>i</w:t>
-      </w:r>
-      <w:proofErr w:type="spellEnd"/>
-      <w:r>
-        <w:rPr>
-          <w:i/>
-          <w:iCs/>
-        </w:rPr>
-        <w:t>]).</w:t>
-      </w:r>
-      <w:proofErr w:type="spellStart"/>
-      <w:r>
-        <w:rPr>
-          <w:i/>
-          <w:iCs/>
-        </w:rPr>
-        <w:t>ToArray</w:t>
-      </w:r>
-      <w:proofErr w:type="spellEnd"/>
-      <w:r>
-        <w:rPr>
-          <w:i/>
-          <w:iCs/>
-        </w:rPr>
-        <w:t>();</w:t>
+        <w:t>var weakColumns = c.Memory.Get1DIndexes().Where(i =&gt; c.HtmConfig.OverlapDutyCycles[i] &lt; c.HtmConfig.MinOverlapDutyCycles[i]).ToArray();</w:t>
       </w:r>
     </w:p>
     <w:p>
@@ -14831,63 +9643,7 @@
         <w:rPr>
           <w:color w:val="000000"/>
         </w:rPr>
-        <w:t xml:space="preserve">we can increase the value of </w:t>
-      </w:r>
-      <w:proofErr w:type="spellStart"/>
-      <w:r>
-        <w:rPr>
-          <w:color w:val="000000"/>
-        </w:rPr>
-        <w:t>OverlapDutyCycles</w:t>
-      </w:r>
-      <w:proofErr w:type="spellEnd"/>
-      <w:r>
-        <w:rPr>
-          <w:color w:val="000000"/>
-        </w:rPr>
-        <w:t>[</w:t>
-      </w:r>
-      <w:proofErr w:type="spellStart"/>
-      <w:r>
-        <w:rPr>
-          <w:color w:val="000000"/>
-        </w:rPr>
-        <w:t>i</w:t>
-      </w:r>
-      <w:proofErr w:type="spellEnd"/>
-      <w:r>
-        <w:rPr>
-          <w:color w:val="000000"/>
-        </w:rPr>
-        <w:t xml:space="preserve">] as well as decrease the value of </w:t>
-      </w:r>
-      <w:proofErr w:type="spellStart"/>
-      <w:r>
-        <w:rPr>
-          <w:color w:val="000000"/>
-        </w:rPr>
-        <w:t>MinOverlapDutyCycles</w:t>
-      </w:r>
-      <w:proofErr w:type="spellEnd"/>
-      <w:r>
-        <w:rPr>
-          <w:color w:val="000000"/>
-        </w:rPr>
-        <w:t>[</w:t>
-      </w:r>
-      <w:proofErr w:type="spellStart"/>
-      <w:r>
-        <w:rPr>
-          <w:color w:val="000000"/>
-        </w:rPr>
-        <w:t>i</w:t>
-      </w:r>
-      <w:proofErr w:type="spellEnd"/>
-      <w:r>
-        <w:rPr>
-          <w:color w:val="000000"/>
-        </w:rPr>
-        <w:t>] then the weak columns will be reduced faster than before.</w:t>
+        <w:t>we can increase the value of OverlapDutyCycles[i] as well as decrease the value of MinOverlapDutyCycles[i] then the weak columns will be reduced faster than before.</w:t>
       </w:r>
     </w:p>
     <w:p>
@@ -15111,35 +9867,7 @@
         <w:rPr>
           <w:color w:val="000000"/>
         </w:rPr>
-        <w:t xml:space="preserve">Here, the value period is equal to duty cycle period which value is coming from </w:t>
-      </w:r>
-      <w:proofErr w:type="spellStart"/>
-      <w:r>
-        <w:rPr>
-          <w:color w:val="000000"/>
-        </w:rPr>
-        <w:t>HtmConfig</w:t>
-      </w:r>
-      <w:proofErr w:type="spellEnd"/>
-      <w:r>
-        <w:rPr>
-          <w:color w:val="000000"/>
-        </w:rPr>
-        <w:t xml:space="preserve"> and it was initially equal to 100. If we make this duty cycle period equal to 1000 then the value of </w:t>
-      </w:r>
-      <w:proofErr w:type="spellStart"/>
-      <w:r>
-        <w:rPr>
-          <w:color w:val="000000"/>
-        </w:rPr>
-        <w:t>dutyCycle</w:t>
-      </w:r>
-      <w:proofErr w:type="spellEnd"/>
-      <w:r>
-        <w:rPr>
-          <w:color w:val="000000"/>
-        </w:rPr>
-        <w:t xml:space="preserve"> does not change that much but it increases the value a little bit and by increasing a little, it affects the reducing of weak columns as well as making stability faster. </w:t>
+        <w:t xml:space="preserve">Here, the value period is equal to duty cycle period which value is coming from HtmConfig and it was initially equal to 100. If we make this duty cycle period equal to 1000 then the value of dutyCycle does not change that much but it increases the value a little bit and by increasing a little, it affects the reducing of weak columns as well as making stability faster. </w:t>
       </w:r>
     </w:p>
     <w:p>
@@ -15273,21 +10001,7 @@
         <w:rPr>
           <w:color w:val="000000"/>
         </w:rPr>
-        <w:t xml:space="preserve">In this equation, the value of Minimum Percent Overlap Duty Cycles is coming from </w:t>
-      </w:r>
-      <w:proofErr w:type="spellStart"/>
-      <w:r>
-        <w:rPr>
-          <w:color w:val="000000"/>
-        </w:rPr>
-        <w:t>HtmConfig</w:t>
-      </w:r>
-      <w:proofErr w:type="spellEnd"/>
-      <w:r>
-        <w:rPr>
-          <w:color w:val="000000"/>
-        </w:rPr>
-        <w:t xml:space="preserve"> also. Initially, the value was 1. Its value was too big in comparison to the program because even if for the first 40 iterations of boosting through Homeostatic Plasticity Controller, it can’t boost the weak columns as a result after 40 iterations, getting mini columns for input 51 to input 99 without reducing the weak columns. Because even </w:t>
+        <w:t xml:space="preserve">In this equation, the value of Minimum Percent Overlap Duty Cycles is coming from HtmConfig also. Initially, the value was 1. Its value was too big in comparison to the program because even if for the first 40 iterations of boosting through Homeostatic Plasticity Controller, it can’t boost the weak columns as a result after 40 iterations, getting mini columns for input 51 to input 99 without reducing the weak columns. Because even </w:t>
       </w:r>
       <w:r>
         <w:rPr>
@@ -15460,78 +10174,53 @@
           <w:i/>
           <w:iCs/>
         </w:rPr>
-        <w:t xml:space="preserve">Changing the values of </w:t>
-      </w:r>
-      <w:proofErr w:type="spellStart"/>
-      <w:proofErr w:type="gramStart"/>
-      <w:r>
-        <w:rPr>
-          <w:i/>
-          <w:iCs/>
-        </w:rPr>
-        <w:t>minOctOverlapCycles</w:t>
-      </w:r>
-      <w:proofErr w:type="spellEnd"/>
-      <w:proofErr w:type="gramEnd"/>
-    </w:p>
-    <w:p>
-      <w:pPr>
-        <w:pBdr>
-          <w:top w:val="nil"/>
-          <w:left w:val="nil"/>
-          <w:bottom w:val="nil"/>
-          <w:right w:val="nil"/>
-          <w:between w:val="nil"/>
-        </w:pBdr>
-        <w:tabs>
-          <w:tab w:val="left" w:pos="288"/>
-        </w:tabs>
-        <w:spacing w:after="120" w:line="228" w:lineRule="auto"/>
-        <w:ind w:firstLine="288"/>
-        <w:jc w:val="both"/>
-        <w:rPr>
-          <w:color w:val="000000"/>
-        </w:rPr>
-      </w:pPr>
-    </w:p>
-    <w:p>
-      <w:pPr>
-        <w:pBdr>
-          <w:top w:val="nil"/>
-          <w:left w:val="nil"/>
-          <w:bottom w:val="nil"/>
-          <w:right w:val="nil"/>
-          <w:between w:val="nil"/>
-        </w:pBdr>
-        <w:tabs>
-          <w:tab w:val="left" w:pos="288"/>
-        </w:tabs>
-        <w:spacing w:after="120" w:line="228" w:lineRule="auto"/>
-        <w:ind w:firstLine="288"/>
-        <w:jc w:val="both"/>
-        <w:rPr>
-          <w:color w:val="000000"/>
-        </w:rPr>
-      </w:pPr>
-      <w:r>
-        <w:rPr>
-          <w:color w:val="000000"/>
-        </w:rPr>
-        <w:t xml:space="preserve">The figure indicates that reducing the value of </w:t>
-      </w:r>
-      <w:proofErr w:type="spellStart"/>
-      <w:r>
-        <w:rPr>
-          <w:color w:val="000000"/>
-        </w:rPr>
-        <w:t>minOctOverlapCycles</w:t>
-      </w:r>
-      <w:proofErr w:type="spellEnd"/>
-      <w:r>
-        <w:rPr>
-          <w:color w:val="000000"/>
-        </w:rPr>
-        <w:t xml:space="preserve"> (minimum percent overlap duty cycles) will result in obtaining mini column values between cycle 2 and cycle 3. A graph representation will offer a clearer understanding of this relationship.</w:t>
+        <w:t>Changing the values of minOctOverlapCycles</w:t>
+      </w:r>
+    </w:p>
+    <w:p>
+      <w:pPr>
+        <w:pBdr>
+          <w:top w:val="nil"/>
+          <w:left w:val="nil"/>
+          <w:bottom w:val="nil"/>
+          <w:right w:val="nil"/>
+          <w:between w:val="nil"/>
+        </w:pBdr>
+        <w:tabs>
+          <w:tab w:val="left" w:pos="288"/>
+        </w:tabs>
+        <w:spacing w:after="120" w:line="228" w:lineRule="auto"/>
+        <w:ind w:firstLine="288"/>
+        <w:jc w:val="both"/>
+        <w:rPr>
+          <w:color w:val="000000"/>
+        </w:rPr>
+      </w:pPr>
+    </w:p>
+    <w:p>
+      <w:pPr>
+        <w:pBdr>
+          <w:top w:val="nil"/>
+          <w:left w:val="nil"/>
+          <w:bottom w:val="nil"/>
+          <w:right w:val="nil"/>
+          <w:between w:val="nil"/>
+        </w:pBdr>
+        <w:tabs>
+          <w:tab w:val="left" w:pos="288"/>
+        </w:tabs>
+        <w:spacing w:after="120" w:line="228" w:lineRule="auto"/>
+        <w:ind w:firstLine="288"/>
+        <w:jc w:val="both"/>
+        <w:rPr>
+          <w:color w:val="000000"/>
+        </w:rPr>
+      </w:pPr>
+      <w:r>
+        <w:rPr>
+          <w:color w:val="000000"/>
+        </w:rPr>
+        <w:t>The figure indicates that reducing the value of minOctOverlapCycles (minimum percent overlap duty cycles) will result in obtaining mini column values between cycle 2 and cycle 3. A graph representation will offer a clearer understanding of this relationship.</w:t>
       </w:r>
     </w:p>
     <w:p>
@@ -15658,18 +10347,8 @@
           <w:iCs/>
           <w:color w:val="000000"/>
         </w:rPr>
-        <w:t xml:space="preserve"> Graph of All SDR Available vs </w:t>
-      </w:r>
-      <w:proofErr w:type="spellStart"/>
-      <w:r>
-        <w:rPr>
-          <w:i/>
-          <w:iCs/>
-          <w:color w:val="000000"/>
-        </w:rPr>
-        <w:t>minOctOverlapCycles</w:t>
-      </w:r>
-      <w:proofErr w:type="spellEnd"/>
+        <w:t xml:space="preserve"> Graph of All SDR Available vs minOctOverlapCycles</w:t>
+      </w:r>
     </w:p>
     <w:p>
       <w:pPr>
@@ -15927,21 +10606,7 @@
         <w:rPr>
           <w:color w:val="000000"/>
         </w:rPr>
-        <w:t xml:space="preserve">Checked 100 iterations because the variable </w:t>
-      </w:r>
-      <w:proofErr w:type="spellStart"/>
-      <w:r>
-        <w:rPr>
-          <w:color w:val="000000"/>
-        </w:rPr>
-        <w:t>isInStableState</w:t>
-      </w:r>
-      <w:proofErr w:type="spellEnd"/>
-      <w:r>
-        <w:rPr>
-          <w:color w:val="000000"/>
-        </w:rPr>
-        <w:t xml:space="preserve"> is true, after 50 or 60 and sometimes 70 iterations, it turns false again that’s why choose 100 iterations.</w:t>
+        <w:t>Checked 100 iterations because the variable isInStableState is true, after 50 or 60 and sometimes 70 iterations, it turns false again that’s why choose 100 iterations.</w:t>
       </w:r>
     </w:p>
     <w:p>
@@ -16942,7 +11607,6 @@
           <w:color w:val="000000"/>
         </w:rPr>
       </w:pPr>
-      <w:proofErr w:type="spellStart"/>
       <w:r>
         <w:rPr>
           <w:color w:val="000000"/>
@@ -16953,14 +11617,7 @@
         <w:rPr>
           <w:color w:val="000000"/>
         </w:rPr>
-        <w:t>providing</w:t>
-      </w:r>
-      <w:proofErr w:type="spellEnd"/>
-      <w:r>
-        <w:rPr>
-          <w:color w:val="000000"/>
-        </w:rPr>
-        <w:t xml:space="preserve"> which input is getting stable at which cycle. For this, checking whether an inputs recent iteration to its previous iteration’s similarity is 100% or not. So, </w:t>
+        <w:t xml:space="preserve">providing which input is getting stable at which cycle. For this, checking whether an inputs recent iteration to its previous iteration’s similarity is 100% or not. So, </w:t>
       </w:r>
       <w:r>
         <w:rPr>
@@ -17282,78 +11939,39 @@
           <w:iCs/>
           <w:color w:val="000000"/>
         </w:rPr>
-        <w:t xml:space="preserve"> Generating </w:t>
-      </w:r>
-      <w:proofErr w:type="spellStart"/>
-      <w:r>
-        <w:rPr>
-          <w:i/>
-          <w:iCs/>
-          <w:color w:val="000000"/>
-        </w:rPr>
-        <w:t>BitMaps</w:t>
-      </w:r>
-      <w:proofErr w:type="spellEnd"/>
-      <w:r>
-        <w:rPr>
-          <w:i/>
-          <w:iCs/>
-          <w:color w:val="000000"/>
-        </w:rPr>
-        <w:t xml:space="preserve"> for input.</w:t>
-      </w:r>
-    </w:p>
-    <w:p>
-      <w:pPr>
-        <w:pStyle w:val="Heading1"/>
-        <w:numPr>
-          <w:ilvl w:val="0"/>
-          <w:numId w:val="1"/>
-        </w:numPr>
-      </w:pPr>
-      <w:r>
-        <w:rPr>
-          <w:b/>
-        </w:rPr>
-        <w:t>Result</w:t>
-      </w:r>
-    </w:p>
-    <w:p>
-      <w:pPr>
-        <w:pBdr>
-          <w:top w:val="nil"/>
-          <w:left w:val="nil"/>
-          <w:bottom w:val="nil"/>
-          <w:right w:val="nil"/>
-          <w:between w:val="nil"/>
-        </w:pBdr>
-        <w:tabs>
-          <w:tab w:val="left" w:pos="288"/>
-        </w:tabs>
-        <w:spacing w:after="120" w:line="228" w:lineRule="auto"/>
-        <w:ind w:firstLine="288"/>
-        <w:jc w:val="both"/>
-        <w:rPr>
-          <w:color w:val="000000"/>
-        </w:rPr>
-      </w:pPr>
-      <w:r>
-        <w:rPr>
-          <w:b/>
-        </w:rPr>
-        <w:t xml:space="preserve"> </w:t>
-      </w:r>
-      <w:r>
-        <w:rPr>
-          <w:color w:val="000000"/>
-        </w:rPr>
-        <w:t xml:space="preserve">As </w:t>
-      </w:r>
-      <w:r>
-        <w:rPr>
-          <w:color w:val="000000"/>
-        </w:rPr>
-        <w:t>the investigation shows, if the value of minimum percent overlap duty cycles decreases then will get the mini columns from the starting of the iterations as well as increasing the value of duty cycle period. So, setting the value of duty cycle period to 1000 and minimum percent overlap duty cycles to 0.45 gives the best output. As getting all the values from cycle 3 and getting stability from cycle 384 which almost 70 cycles less than the previous implementation.</w:t>
+        <w:t xml:space="preserve"> Generating BitMaps for input.</w:t>
+      </w:r>
+    </w:p>
+    <w:p>
+      <w:pPr>
+        <w:pBdr>
+          <w:top w:val="nil"/>
+          <w:left w:val="nil"/>
+          <w:bottom w:val="nil"/>
+          <w:right w:val="nil"/>
+          <w:between w:val="nil"/>
+        </w:pBdr>
+        <w:tabs>
+          <w:tab w:val="left" w:pos="288"/>
+        </w:tabs>
+        <w:spacing w:after="120" w:line="228" w:lineRule="auto"/>
+        <w:ind w:firstLine="288"/>
+        <w:jc w:val="both"/>
+        <w:rPr>
+          <w:color w:val="000000"/>
+        </w:rPr>
+      </w:pPr>
+      <w:r>
+        <w:rPr>
+          <w:color w:val="000000"/>
+        </w:rPr>
+        <w:t>After this, create a dictionary to save the final SDR (mini columns) for the inputs. Then, create a dictionary to store the inputs will be activated for a column for example column 0 will be activated for input 93, input 94 and input 95.</w:t>
+      </w:r>
+      <w:r>
+        <w:rPr>
+          <w:color w:val="000000"/>
+        </w:rPr>
+        <w:br/>
       </w:r>
     </w:p>
     <w:p>
@@ -17380,10 +11998,10 @@
           <w:color w:val="000000"/>
         </w:rPr>
         <w:drawing>
-          <wp:inline distT="0" distB="0" distL="0" distR="0" wp14:anchorId="6D6D636E" wp14:editId="5020CD04">
-            <wp:extent cx="2975612" cy="2174582"/>
+          <wp:inline distT="0" distB="0" distL="0" distR="0" wp14:anchorId="5C032F64" wp14:editId="555EF915">
+            <wp:extent cx="1524000" cy="1108364"/>
             <wp:effectExtent l="0" t="0" r="0" b="0"/>
-            <wp:docPr id="119000492" name="Picture 14" descr="A screen shot of a computer screen&#10;&#10;Description automatically generated"/>
+            <wp:docPr id="1757801290" name="Picture 3" descr="A diagram of a dictionary&#10;&#10;Description automatically generated"/>
             <wp:cNvGraphicFramePr>
               <a:graphicFrameLocks xmlns:a="http://schemas.openxmlformats.org/drawingml/2006/main" noChangeAspect="1"/>
             </wp:cNvGraphicFramePr>
@@ -17391,11 +12009,11 @@
               <a:graphicData uri="http://schemas.openxmlformats.org/drawingml/2006/picture">
                 <pic:pic xmlns:pic="http://schemas.openxmlformats.org/drawingml/2006/picture">
                   <pic:nvPicPr>
-                    <pic:cNvPr id="119000492" name="Picture 14" descr="A screen shot of a computer screen&#10;&#10;Description automatically generated"/>
+                    <pic:cNvPr id="1757801290" name="Picture 3" descr="A diagram of a dictionary&#10;&#10;Description automatically generated"/>
                     <pic:cNvPicPr/>
                   </pic:nvPicPr>
                   <pic:blipFill>
-                    <a:blip r:embed="rId22" cstate="print">
+                    <a:blip r:embed="rId22">
                       <a:extLst>
                         <a:ext uri="{28A0092B-C50C-407E-A947-70E740481C1C}">
                           <a14:useLocalDpi xmlns:a14="http://schemas.microsoft.com/office/drawing/2010/main" val="0"/>
@@ -17409,7 +12027,7 @@
                   <pic:spPr>
                     <a:xfrm>
                       <a:off x="0" y="0"/>
-                      <a:ext cx="2999717" cy="2192198"/>
+                      <a:ext cx="1535526" cy="1116746"/>
                     </a:xfrm>
                     <a:prstGeom prst="rect">
                       <a:avLst/>
@@ -17437,137 +12055,66 @@
         <w:spacing w:after="120" w:line="228" w:lineRule="auto"/>
         <w:ind w:firstLine="288"/>
         <w:rPr>
-          <w:i/>
-          <w:iCs/>
-          <w:color w:val="000000"/>
-        </w:rPr>
-      </w:pPr>
-      <w:r>
-        <w:rPr>
-          <w:i/>
-          <w:iCs/>
-          <w:color w:val="000000"/>
-        </w:rPr>
-        <w:t xml:space="preserve">Figure </w:t>
-      </w:r>
-      <w:r>
-        <w:rPr>
-          <w:i/>
-          <w:iCs/>
-          <w:color w:val="000000"/>
-        </w:rPr>
-        <w:t>1</w:t>
-      </w:r>
-      <w:r>
-        <w:rPr>
-          <w:i/>
-          <w:iCs/>
-          <w:color w:val="000000"/>
-        </w:rPr>
-        <w:t>2</w:t>
-      </w:r>
-      <w:r>
-        <w:rPr>
-          <w:i/>
-          <w:iCs/>
-          <w:color w:val="000000"/>
-        </w:rPr>
-        <w:t xml:space="preserve">: </w:t>
-      </w:r>
-      <w:r>
-        <w:rPr>
-          <w:i/>
-          <w:iCs/>
-          <w:color w:val="000000"/>
-        </w:rPr>
-        <w:t>Getting mini columns for all inputs.</w:t>
-      </w:r>
-    </w:p>
-    <w:p>
-      <w:pPr>
-        <w:pBdr>
-          <w:top w:val="nil"/>
-          <w:left w:val="nil"/>
-          <w:bottom w:val="nil"/>
-          <w:right w:val="nil"/>
-          <w:between w:val="nil"/>
-        </w:pBdr>
-        <w:tabs>
-          <w:tab w:val="left" w:pos="288"/>
-        </w:tabs>
-        <w:spacing w:after="120" w:line="228" w:lineRule="auto"/>
-        <w:ind w:firstLine="288"/>
-        <w:jc w:val="both"/>
-        <w:rPr>
-          <w:color w:val="000000"/>
-        </w:rPr>
-      </w:pPr>
-      <w:r>
-        <w:rPr>
-          <w:color w:val="000000"/>
-        </w:rPr>
-        <w:t>This picture</w:t>
-      </w:r>
-      <w:r>
-        <w:rPr>
-          <w:color w:val="000000"/>
-        </w:rPr>
-        <w:t xml:space="preserve"> (Figure 1</w:t>
-      </w:r>
-      <w:r>
-        <w:rPr>
-          <w:color w:val="000000"/>
-        </w:rPr>
-        <w:t>2</w:t>
-      </w:r>
-      <w:r>
-        <w:rPr>
-          <w:color w:val="000000"/>
-        </w:rPr>
-        <w:t>)</w:t>
-      </w:r>
-      <w:r>
-        <w:rPr>
-          <w:color w:val="000000"/>
-        </w:rPr>
-        <w:t xml:space="preserve"> shows getting mini columns for all the inputs from cycle 3.</w:t>
-      </w:r>
-    </w:p>
-    <w:p>
-      <w:pPr>
-        <w:pBdr>
-          <w:top w:val="nil"/>
-          <w:left w:val="nil"/>
-          <w:bottom w:val="nil"/>
-          <w:right w:val="nil"/>
-          <w:between w:val="nil"/>
-        </w:pBdr>
-        <w:tabs>
-          <w:tab w:val="left" w:pos="288"/>
-        </w:tabs>
-        <w:spacing w:after="120" w:line="228" w:lineRule="auto"/>
-        <w:ind w:firstLine="288"/>
-        <w:jc w:val="both"/>
-        <w:rPr>
-          <w:color w:val="000000"/>
-        </w:rPr>
-      </w:pPr>
-    </w:p>
-    <w:p>
-      <w:pPr>
-        <w:pBdr>
-          <w:top w:val="nil"/>
-          <w:left w:val="nil"/>
-          <w:bottom w:val="nil"/>
-          <w:right w:val="nil"/>
-          <w:between w:val="nil"/>
-        </w:pBdr>
-        <w:tabs>
-          <w:tab w:val="left" w:pos="288"/>
-        </w:tabs>
-        <w:spacing w:after="120" w:line="228" w:lineRule="auto"/>
-        <w:ind w:firstLine="288"/>
-        <w:jc w:val="both"/>
+          <w:color w:val="000000"/>
+        </w:rPr>
+      </w:pPr>
+      <w:r>
+        <w:rPr>
+          <w:i/>
+          <w:iCs/>
+          <w:color w:val="000000"/>
+        </w:rPr>
+        <w:t>Figure 12: A column will be activated for which inputs</w:t>
+      </w:r>
+      <w:r>
+        <w:rPr>
+          <w:i/>
+          <w:iCs/>
+          <w:color w:val="000000"/>
+        </w:rPr>
+        <w:t>.</w:t>
+      </w:r>
+    </w:p>
+    <w:p>
+      <w:pPr>
+        <w:pBdr>
+          <w:top w:val="nil"/>
+          <w:left w:val="nil"/>
+          <w:bottom w:val="nil"/>
+          <w:right w:val="nil"/>
+          <w:between w:val="nil"/>
+        </w:pBdr>
+        <w:tabs>
+          <w:tab w:val="left" w:pos="288"/>
+        </w:tabs>
+        <w:spacing w:after="120" w:line="228" w:lineRule="auto"/>
+        <w:ind w:firstLine="288"/>
+        <w:jc w:val="both"/>
+        <w:rPr>
+          <w:color w:val="000000"/>
+        </w:rPr>
+      </w:pPr>
+      <w:r>
+        <w:rPr>
+          <w:color w:val="000000"/>
+        </w:rPr>
+        <w:t>Generating bitmaps of connected input bits for a column.</w:t>
+      </w:r>
+    </w:p>
+    <w:p>
+      <w:pPr>
+        <w:pBdr>
+          <w:top w:val="nil"/>
+          <w:left w:val="nil"/>
+          <w:bottom w:val="nil"/>
+          <w:right w:val="nil"/>
+          <w:between w:val="nil"/>
+        </w:pBdr>
+        <w:tabs>
+          <w:tab w:val="left" w:pos="288"/>
+        </w:tabs>
+        <w:spacing w:after="120" w:line="228" w:lineRule="auto"/>
+        <w:ind w:firstLine="288"/>
         <w:rPr>
           <w:color w:val="000000"/>
         </w:rPr>
@@ -17578,10 +12125,10 @@
           <w:color w:val="000000"/>
         </w:rPr>
         <w:drawing>
-          <wp:inline distT="0" distB="0" distL="0" distR="0" wp14:anchorId="7ED35D6F" wp14:editId="3E6F551B">
-            <wp:extent cx="2974111" cy="683879"/>
-            <wp:effectExtent l="0" t="0" r="0" b="2540"/>
-            <wp:docPr id="979137915" name="Picture 15" descr="A black background with many small squares&#10;&#10;Description automatically generated"/>
+          <wp:inline distT="0" distB="0" distL="0" distR="0" wp14:anchorId="4639B870" wp14:editId="13DE47B0">
+            <wp:extent cx="2133600" cy="3156690"/>
+            <wp:effectExtent l="0" t="0" r="0" b="5715"/>
+            <wp:docPr id="848935485" name="Picture 4" descr="A diagram of a computer program&#10;&#10;Description automatically generated"/>
             <wp:cNvGraphicFramePr>
               <a:graphicFrameLocks xmlns:a="http://schemas.openxmlformats.org/drawingml/2006/main" noChangeAspect="1"/>
             </wp:cNvGraphicFramePr>
@@ -17589,11 +12136,11 @@
               <a:graphicData uri="http://schemas.openxmlformats.org/drawingml/2006/picture">
                 <pic:pic xmlns:pic="http://schemas.openxmlformats.org/drawingml/2006/picture">
                   <pic:nvPicPr>
-                    <pic:cNvPr id="979137915" name="Picture 15" descr="A black background with many small squares&#10;&#10;Description automatically generated"/>
+                    <pic:cNvPr id="848935485" name="Picture 4" descr="A diagram of a computer program&#10;&#10;Description automatically generated"/>
                     <pic:cNvPicPr/>
                   </pic:nvPicPr>
                   <pic:blipFill>
-                    <a:blip r:embed="rId23" cstate="print">
+                    <a:blip r:embed="rId23">
                       <a:extLst>
                         <a:ext uri="{28A0092B-C50C-407E-A947-70E740481C1C}">
                           <a14:useLocalDpi xmlns:a14="http://schemas.microsoft.com/office/drawing/2010/main" val="0"/>
@@ -17607,7 +12154,7 @@
                   <pic:spPr>
                     <a:xfrm>
                       <a:off x="0" y="0"/>
-                      <a:ext cx="3018784" cy="694151"/>
+                      <a:ext cx="2143687" cy="3171614"/>
                     </a:xfrm>
                     <a:prstGeom prst="rect">
                       <a:avLst/>
@@ -17633,6 +12180,155 @@
           <w:tab w:val="left" w:pos="288"/>
         </w:tabs>
         <w:spacing w:after="120" w:line="228" w:lineRule="auto"/>
+        <w:ind w:firstLine="288"/>
+        <w:rPr>
+          <w:i/>
+          <w:iCs/>
+          <w:color w:val="000000"/>
+        </w:rPr>
+      </w:pPr>
+      <w:r>
+        <w:rPr>
+          <w:i/>
+          <w:iCs/>
+          <w:color w:val="000000"/>
+        </w:rPr>
+        <w:t>Figure 13: Flowchart of Generating bitmaps of connected input bits for a column.</w:t>
+      </w:r>
+    </w:p>
+    <w:p>
+      <w:pPr>
+        <w:pStyle w:val="Heading1"/>
+        <w:numPr>
+          <w:ilvl w:val="0"/>
+          <w:numId w:val="1"/>
+        </w:numPr>
+      </w:pPr>
+      <w:r>
+        <w:rPr>
+          <w:b/>
+        </w:rPr>
+        <w:t>Result</w:t>
+      </w:r>
+    </w:p>
+    <w:p>
+      <w:pPr>
+        <w:pBdr>
+          <w:top w:val="nil"/>
+          <w:left w:val="nil"/>
+          <w:bottom w:val="nil"/>
+          <w:right w:val="nil"/>
+          <w:between w:val="nil"/>
+        </w:pBdr>
+        <w:tabs>
+          <w:tab w:val="left" w:pos="288"/>
+        </w:tabs>
+        <w:spacing w:after="120" w:line="228" w:lineRule="auto"/>
+        <w:ind w:firstLine="288"/>
+        <w:jc w:val="both"/>
+        <w:rPr>
+          <w:color w:val="000000"/>
+        </w:rPr>
+      </w:pPr>
+      <w:r>
+        <w:rPr>
+          <w:b/>
+        </w:rPr>
+        <w:t xml:space="preserve"> </w:t>
+      </w:r>
+      <w:r>
+        <w:rPr>
+          <w:color w:val="000000"/>
+        </w:rPr>
+        <w:t xml:space="preserve">As </w:t>
+      </w:r>
+      <w:r>
+        <w:rPr>
+          <w:color w:val="000000"/>
+        </w:rPr>
+        <w:t>the investigation shows, if the value of minimum percent overlap duty cycles decreases then will get the mini columns from the starting of the iterations as well as increasing the value of duty cycle period. So, setting the value of duty cycle period to 1000 and minimum percent overlap duty cycles to 0.45 gives the best output. As getting all the values from cycle 3 and getting stability from cycle 384 which almost 70 cycles less than the previous implementation.</w:t>
+      </w:r>
+    </w:p>
+    <w:p>
+      <w:pPr>
+        <w:pBdr>
+          <w:top w:val="nil"/>
+          <w:left w:val="nil"/>
+          <w:bottom w:val="nil"/>
+          <w:right w:val="nil"/>
+          <w:between w:val="nil"/>
+        </w:pBdr>
+        <w:tabs>
+          <w:tab w:val="left" w:pos="288"/>
+        </w:tabs>
+        <w:spacing w:after="120" w:line="228" w:lineRule="auto"/>
+        <w:ind w:firstLine="288"/>
+        <w:rPr>
+          <w:color w:val="000000"/>
+        </w:rPr>
+      </w:pPr>
+      <w:r>
+        <w:rPr>
+          <w:noProof/>
+          <w:color w:val="000000"/>
+        </w:rPr>
+        <w:drawing>
+          <wp:inline distT="0" distB="0" distL="0" distR="0" wp14:anchorId="6D6D636E" wp14:editId="338E51B7">
+            <wp:extent cx="3065510" cy="2240280"/>
+            <wp:effectExtent l="0" t="0" r="1905" b="7620"/>
+            <wp:docPr id="119000492" name="Picture 14" descr="A screen shot of a computer screen&#10;&#10;Description automatically generated"/>
+            <wp:cNvGraphicFramePr>
+              <a:graphicFrameLocks xmlns:a="http://schemas.openxmlformats.org/drawingml/2006/main" noChangeAspect="1"/>
+            </wp:cNvGraphicFramePr>
+            <a:graphic xmlns:a="http://schemas.openxmlformats.org/drawingml/2006/main">
+              <a:graphicData uri="http://schemas.openxmlformats.org/drawingml/2006/picture">
+                <pic:pic xmlns:pic="http://schemas.openxmlformats.org/drawingml/2006/picture">
+                  <pic:nvPicPr>
+                    <pic:cNvPr id="119000492" name="Picture 14" descr="A screen shot of a computer screen&#10;&#10;Description automatically generated"/>
+                    <pic:cNvPicPr/>
+                  </pic:nvPicPr>
+                  <pic:blipFill>
+                    <a:blip r:embed="rId24" cstate="print">
+                      <a:extLst>
+                        <a:ext uri="{28A0092B-C50C-407E-A947-70E740481C1C}">
+                          <a14:useLocalDpi xmlns:a14="http://schemas.microsoft.com/office/drawing/2010/main" val="0"/>
+                        </a:ext>
+                      </a:extLst>
+                    </a:blip>
+                    <a:stretch>
+                      <a:fillRect/>
+                    </a:stretch>
+                  </pic:blipFill>
+                  <pic:spPr>
+                    <a:xfrm>
+                      <a:off x="0" y="0"/>
+                      <a:ext cx="3098693" cy="2264530"/>
+                    </a:xfrm>
+                    <a:prstGeom prst="rect">
+                      <a:avLst/>
+                    </a:prstGeom>
+                  </pic:spPr>
+                </pic:pic>
+              </a:graphicData>
+            </a:graphic>
+          </wp:inline>
+        </w:drawing>
+      </w:r>
+    </w:p>
+    <w:p>
+      <w:pPr>
+        <w:pBdr>
+          <w:top w:val="nil"/>
+          <w:left w:val="nil"/>
+          <w:bottom w:val="nil"/>
+          <w:right w:val="nil"/>
+          <w:between w:val="nil"/>
+        </w:pBdr>
+        <w:tabs>
+          <w:tab w:val="left" w:pos="288"/>
+        </w:tabs>
+        <w:spacing w:after="120" w:line="228" w:lineRule="auto"/>
+        <w:ind w:firstLine="288"/>
         <w:rPr>
           <w:i/>
           <w:iCs/>
@@ -17661,6 +12357,203 @@
           <w:iCs/>
           <w:color w:val="000000"/>
         </w:rPr>
+        <w:t>2</w:t>
+      </w:r>
+      <w:r>
+        <w:rPr>
+          <w:i/>
+          <w:iCs/>
+          <w:color w:val="000000"/>
+        </w:rPr>
+        <w:t xml:space="preserve">: </w:t>
+      </w:r>
+      <w:r>
+        <w:rPr>
+          <w:i/>
+          <w:iCs/>
+          <w:color w:val="000000"/>
+        </w:rPr>
+        <w:t>Getting mini columns for all inputs.</w:t>
+      </w:r>
+    </w:p>
+    <w:p>
+      <w:pPr>
+        <w:pBdr>
+          <w:top w:val="nil"/>
+          <w:left w:val="nil"/>
+          <w:bottom w:val="nil"/>
+          <w:right w:val="nil"/>
+          <w:between w:val="nil"/>
+        </w:pBdr>
+        <w:tabs>
+          <w:tab w:val="left" w:pos="288"/>
+        </w:tabs>
+        <w:spacing w:after="120" w:line="228" w:lineRule="auto"/>
+        <w:ind w:firstLine="288"/>
+        <w:jc w:val="both"/>
+        <w:rPr>
+          <w:color w:val="000000"/>
+        </w:rPr>
+      </w:pPr>
+      <w:r>
+        <w:rPr>
+          <w:color w:val="000000"/>
+        </w:rPr>
+        <w:t>This picture</w:t>
+      </w:r>
+      <w:r>
+        <w:rPr>
+          <w:color w:val="000000"/>
+        </w:rPr>
+        <w:t xml:space="preserve"> (Figure 1</w:t>
+      </w:r>
+      <w:r>
+        <w:rPr>
+          <w:color w:val="000000"/>
+        </w:rPr>
+        <w:t>2</w:t>
+      </w:r>
+      <w:r>
+        <w:rPr>
+          <w:color w:val="000000"/>
+        </w:rPr>
+        <w:t>)</w:t>
+      </w:r>
+      <w:r>
+        <w:rPr>
+          <w:color w:val="000000"/>
+        </w:rPr>
+        <w:t xml:space="preserve"> shows getting mini columns for all the inputs from cycle 3.</w:t>
+      </w:r>
+    </w:p>
+    <w:p>
+      <w:pPr>
+        <w:pBdr>
+          <w:top w:val="nil"/>
+          <w:left w:val="nil"/>
+          <w:bottom w:val="nil"/>
+          <w:right w:val="nil"/>
+          <w:between w:val="nil"/>
+        </w:pBdr>
+        <w:tabs>
+          <w:tab w:val="left" w:pos="288"/>
+        </w:tabs>
+        <w:spacing w:after="120" w:line="228" w:lineRule="auto"/>
+        <w:ind w:firstLine="288"/>
+        <w:jc w:val="both"/>
+        <w:rPr>
+          <w:color w:val="000000"/>
+        </w:rPr>
+      </w:pPr>
+    </w:p>
+    <w:p>
+      <w:pPr>
+        <w:pBdr>
+          <w:top w:val="nil"/>
+          <w:left w:val="nil"/>
+          <w:bottom w:val="nil"/>
+          <w:right w:val="nil"/>
+          <w:between w:val="nil"/>
+        </w:pBdr>
+        <w:tabs>
+          <w:tab w:val="left" w:pos="288"/>
+        </w:tabs>
+        <w:spacing w:after="120" w:line="228" w:lineRule="auto"/>
+        <w:ind w:firstLine="288"/>
+        <w:jc w:val="both"/>
+        <w:rPr>
+          <w:color w:val="000000"/>
+        </w:rPr>
+      </w:pPr>
+      <w:r>
+        <w:rPr>
+          <w:noProof/>
+          <w:color w:val="000000"/>
+        </w:rPr>
+        <w:drawing>
+          <wp:inline distT="0" distB="0" distL="0" distR="0" wp14:anchorId="7ED35D6F" wp14:editId="425E37C5">
+            <wp:extent cx="3093720" cy="711382"/>
+            <wp:effectExtent l="0" t="0" r="0" b="0"/>
+            <wp:docPr id="979137915" name="Picture 15" descr="A black background with many small squares&#10;&#10;Description automatically generated"/>
+            <wp:cNvGraphicFramePr>
+              <a:graphicFrameLocks xmlns:a="http://schemas.openxmlformats.org/drawingml/2006/main" noChangeAspect="1"/>
+            </wp:cNvGraphicFramePr>
+            <a:graphic xmlns:a="http://schemas.openxmlformats.org/drawingml/2006/main">
+              <a:graphicData uri="http://schemas.openxmlformats.org/drawingml/2006/picture">
+                <pic:pic xmlns:pic="http://schemas.openxmlformats.org/drawingml/2006/picture">
+                  <pic:nvPicPr>
+                    <pic:cNvPr id="979137915" name="Picture 15" descr="A black background with many small squares&#10;&#10;Description automatically generated"/>
+                    <pic:cNvPicPr/>
+                  </pic:nvPicPr>
+                  <pic:blipFill>
+                    <a:blip r:embed="rId25" cstate="print">
+                      <a:extLst>
+                        <a:ext uri="{28A0092B-C50C-407E-A947-70E740481C1C}">
+                          <a14:useLocalDpi xmlns:a14="http://schemas.microsoft.com/office/drawing/2010/main" val="0"/>
+                        </a:ext>
+                      </a:extLst>
+                    </a:blip>
+                    <a:stretch>
+                      <a:fillRect/>
+                    </a:stretch>
+                  </pic:blipFill>
+                  <pic:spPr>
+                    <a:xfrm>
+                      <a:off x="0" y="0"/>
+                      <a:ext cx="3163994" cy="727541"/>
+                    </a:xfrm>
+                    <a:prstGeom prst="rect">
+                      <a:avLst/>
+                    </a:prstGeom>
+                  </pic:spPr>
+                </pic:pic>
+              </a:graphicData>
+            </a:graphic>
+          </wp:inline>
+        </w:drawing>
+      </w:r>
+    </w:p>
+    <w:p>
+      <w:pPr>
+        <w:pBdr>
+          <w:top w:val="nil"/>
+          <w:left w:val="nil"/>
+          <w:bottom w:val="nil"/>
+          <w:right w:val="nil"/>
+          <w:between w:val="nil"/>
+        </w:pBdr>
+        <w:tabs>
+          <w:tab w:val="left" w:pos="288"/>
+        </w:tabs>
+        <w:spacing w:after="120" w:line="228" w:lineRule="auto"/>
+        <w:rPr>
+          <w:i/>
+          <w:iCs/>
+          <w:color w:val="000000"/>
+        </w:rPr>
+      </w:pPr>
+      <w:r>
+        <w:rPr>
+          <w:i/>
+          <w:iCs/>
+          <w:color w:val="000000"/>
+        </w:rPr>
+        <w:t xml:space="preserve">Figure </w:t>
+      </w:r>
+      <w:r>
+        <w:rPr>
+          <w:i/>
+          <w:iCs/>
+          <w:color w:val="000000"/>
+        </w:rPr>
+        <w:t>1</w:t>
+      </w:r>
+      <w:r>
+        <w:rPr>
+          <w:i/>
+          <w:iCs/>
+          <w:color w:val="000000"/>
+        </w:rPr>
         <w:t>3</w:t>
       </w:r>
       <w:r>
@@ -17753,21 +12646,7 @@
         <w:rPr>
           <w:color w:val="000000"/>
         </w:rPr>
-        <w:t xml:space="preserve">After getting the stability on 384 cycle that means the variable </w:t>
-      </w:r>
-      <w:proofErr w:type="spellStart"/>
-      <w:r>
-        <w:rPr>
-          <w:color w:val="000000"/>
-        </w:rPr>
-        <w:t>isInStableState</w:t>
-      </w:r>
-      <w:proofErr w:type="spellEnd"/>
-      <w:r>
-        <w:rPr>
-          <w:color w:val="000000"/>
-        </w:rPr>
-        <w:t xml:space="preserve"> = true then storing the column list of each input in the dictionary. The dictionary is storing column list like this: </w:t>
+        <w:t xml:space="preserve">After getting the stability on 384 cycle that means the variable isInStableState = true then storing the column list of each input in the dictionary. The dictionary is storing column list like this: </w:t>
       </w:r>
     </w:p>
     <w:p>
@@ -17880,8 +12759,9 @@
           <w:noProof/>
           <w:color w:val="000000"/>
         </w:rPr>
+        <w:lastRenderedPageBreak/>
         <w:drawing>
-          <wp:inline distT="0" distB="0" distL="0" distR="0" wp14:anchorId="7C8A80C1" wp14:editId="6A36412D">
+          <wp:inline distT="0" distB="0" distL="0" distR="0" wp14:anchorId="7C8A80C1" wp14:editId="7FFAAE9C">
             <wp:extent cx="2804160" cy="2817324"/>
             <wp:effectExtent l="0" t="0" r="0" b="2540"/>
             <wp:docPr id="513679854" name="Picture 18" descr="A screenshot of a computer screen&#10;&#10;Description automatically generated"/>
@@ -17896,7 +12776,7 @@
                     <pic:cNvPicPr/>
                   </pic:nvPicPr>
                   <pic:blipFill>
-                    <a:blip r:embed="rId24" cstate="print">
+                    <a:blip r:embed="rId26" cstate="print">
                       <a:extLst>
                         <a:ext uri="{28A0092B-C50C-407E-A947-70E740481C1C}">
                           <a14:useLocalDpi xmlns:a14="http://schemas.microsoft.com/office/drawing/2010/main" val="0"/>
@@ -18016,7 +12896,7 @@
           <w:color w:val="000000"/>
         </w:rPr>
         <w:drawing>
-          <wp:inline distT="0" distB="0" distL="0" distR="0" wp14:anchorId="69DBFCA5" wp14:editId="3211A6BC">
+          <wp:inline distT="0" distB="0" distL="0" distR="0" wp14:anchorId="69DBFCA5" wp14:editId="1F3644D0">
             <wp:extent cx="2842260" cy="2903519"/>
             <wp:effectExtent l="0" t="0" r="0" b="0"/>
             <wp:docPr id="1622258358" name="Picture 19" descr="A screenshot of a computer screen&#10;&#10;Description automatically generated"/>
@@ -18031,7 +12911,7 @@
                     <pic:cNvPicPr/>
                   </pic:nvPicPr>
                   <pic:blipFill>
-                    <a:blip r:embed="rId25" cstate="print">
+                    <a:blip r:embed="rId27" cstate="print">
                       <a:extLst>
                         <a:ext uri="{28A0092B-C50C-407E-A947-70E740481C1C}">
                           <a14:useLocalDpi xmlns:a14="http://schemas.microsoft.com/office/drawing/2010/main" val="0"/>
@@ -18150,9 +13030,8 @@
           <w:noProof/>
           <w:color w:val="000000"/>
         </w:rPr>
-        <w:lastRenderedPageBreak/>
         <w:drawing>
-          <wp:inline distT="0" distB="0" distL="0" distR="0" wp14:anchorId="654E24DA" wp14:editId="392741BC">
+          <wp:inline distT="0" distB="0" distL="0" distR="0" wp14:anchorId="654E24DA" wp14:editId="2E1964A1">
             <wp:extent cx="2896881" cy="1542407"/>
             <wp:effectExtent l="0" t="0" r="0" b="1270"/>
             <wp:docPr id="583103499" name="Picture 20" descr="A black background with white numbers&#10;&#10;Description automatically generated"/>
@@ -18167,7 +13046,7 @@
                     <pic:cNvPicPr/>
                   </pic:nvPicPr>
                   <pic:blipFill>
-                    <a:blip r:embed="rId26" cstate="print">
+                    <a:blip r:embed="rId28" cstate="print">
                       <a:extLst>
                         <a:ext uri="{28A0092B-C50C-407E-A947-70E740481C1C}">
                           <a14:useLocalDpi xmlns:a14="http://schemas.microsoft.com/office/drawing/2010/main" val="0"/>
@@ -18339,7 +13218,7 @@
           <w:color w:val="000000"/>
         </w:rPr>
         <w:drawing>
-          <wp:inline distT="0" distB="0" distL="0" distR="0" wp14:anchorId="06BE6B5E" wp14:editId="3AF3E1B9">
+          <wp:inline distT="0" distB="0" distL="0" distR="0" wp14:anchorId="06BE6B5E" wp14:editId="0F684485">
             <wp:extent cx="2926080" cy="2733131"/>
             <wp:effectExtent l="0" t="0" r="7620" b="0"/>
             <wp:docPr id="647663629" name="Picture 21" descr="A screen shot of a computer screen&#10;&#10;Description automatically generated"/>
@@ -18354,7 +13233,7 @@
                     <pic:cNvPicPr/>
                   </pic:nvPicPr>
                   <pic:blipFill>
-                    <a:blip r:embed="rId27" cstate="print">
+                    <a:blip r:embed="rId29" cstate="print">
                       <a:extLst>
                         <a:ext uri="{28A0092B-C50C-407E-A947-70E740481C1C}">
                           <a14:useLocalDpi xmlns:a14="http://schemas.microsoft.com/office/drawing/2010/main" val="0"/>
@@ -18475,7 +13354,7 @@
           <w:color w:val="000000"/>
         </w:rPr>
         <w:drawing>
-          <wp:inline distT="0" distB="0" distL="0" distR="0" wp14:anchorId="421C9925" wp14:editId="6A1B78BD">
+          <wp:inline distT="0" distB="0" distL="0" distR="0" wp14:anchorId="421C9925" wp14:editId="4AED5F27">
             <wp:extent cx="2926080" cy="2685674"/>
             <wp:effectExtent l="0" t="0" r="7620" b="635"/>
             <wp:docPr id="1743968083" name="Picture 23" descr="A black background with white numbers&#10;&#10;Description automatically generated"/>
@@ -18490,7 +13369,7 @@
                     <pic:cNvPicPr/>
                   </pic:nvPicPr>
                   <pic:blipFill>
-                    <a:blip r:embed="rId28" cstate="print">
+                    <a:blip r:embed="rId30" cstate="print">
                       <a:extLst>
                         <a:ext uri="{28A0092B-C50C-407E-A947-70E740481C1C}">
                           <a14:useLocalDpi xmlns:a14="http://schemas.microsoft.com/office/drawing/2010/main" val="0"/>
@@ -18595,7 +13474,7 @@
           <w:color w:val="000000"/>
         </w:rPr>
         <w:drawing>
-          <wp:inline distT="0" distB="0" distL="0" distR="0" wp14:anchorId="25D38FE8" wp14:editId="0D1141F1">
+          <wp:inline distT="0" distB="0" distL="0" distR="0" wp14:anchorId="25D38FE8" wp14:editId="280B0C8E">
             <wp:extent cx="2975610" cy="1772285"/>
             <wp:effectExtent l="0" t="0" r="0" b="0"/>
             <wp:docPr id="1248864950" name="Picture 24" descr="A screenshot of a computer screen&#10;&#10;Description automatically generated"/>
@@ -18610,7 +13489,7 @@
                     <pic:cNvPicPr/>
                   </pic:nvPicPr>
                   <pic:blipFill>
-                    <a:blip r:embed="rId29" cstate="print">
+                    <a:blip r:embed="rId31" cstate="print">
                       <a:extLst>
                         <a:ext uri="{28A0092B-C50C-407E-A947-70E740481C1C}">
                           <a14:useLocalDpi xmlns:a14="http://schemas.microsoft.com/office/drawing/2010/main" val="0"/>
@@ -18727,7 +13606,7 @@
           <w:color w:val="000000"/>
         </w:rPr>
         <w:drawing>
-          <wp:inline distT="0" distB="0" distL="0" distR="0" wp14:anchorId="23A69FBA" wp14:editId="2257602C">
+          <wp:inline distT="0" distB="0" distL="0" distR="0" wp14:anchorId="23A69FBA" wp14:editId="4390E0C0">
             <wp:extent cx="2975610" cy="379730"/>
             <wp:effectExtent l="0" t="0" r="0" b="1270"/>
             <wp:docPr id="1751584018" name="Picture 25" descr="A number on a black background&#10;&#10;Description automatically generated"/>
@@ -18742,7 +13621,7 @@
                     <pic:cNvPicPr/>
                   </pic:nvPicPr>
                   <pic:blipFill>
-                    <a:blip r:embed="rId30" cstate="print">
+                    <a:blip r:embed="rId32" cstate="print">
                       <a:extLst>
                         <a:ext uri="{28A0092B-C50C-407E-A947-70E740481C1C}">
                           <a14:useLocalDpi xmlns:a14="http://schemas.microsoft.com/office/drawing/2010/main" val="0"/>
@@ -18794,6 +13673,7 @@
           <w:iCs/>
           <w:color w:val="000000"/>
         </w:rPr>
+        <w:lastRenderedPageBreak/>
         <w:t xml:space="preserve">Figure </w:t>
       </w:r>
       <w:r>
@@ -18872,7 +13752,7 @@
           <w:color w:val="000000"/>
         </w:rPr>
         <w:drawing>
-          <wp:inline distT="0" distB="0" distL="0" distR="0" wp14:anchorId="75EB383A" wp14:editId="4A1F0032">
+          <wp:inline distT="0" distB="0" distL="0" distR="0" wp14:anchorId="75EB383A" wp14:editId="1A4E293E">
             <wp:extent cx="2975610" cy="700405"/>
             <wp:effectExtent l="0" t="0" r="0" b="4445"/>
             <wp:docPr id="212546718" name="Picture 26" descr="A black background with many small squares&#10;&#10;Description automatically generated"/>
@@ -18887,7 +13767,7 @@
                     <pic:cNvPicPr/>
                   </pic:nvPicPr>
                   <pic:blipFill>
-                    <a:blip r:embed="rId31" cstate="print">
+                    <a:blip r:embed="rId33" cstate="print">
                       <a:extLst>
                         <a:ext uri="{28A0092B-C50C-407E-A947-70E740481C1C}">
                           <a14:useLocalDpi xmlns:a14="http://schemas.microsoft.com/office/drawing/2010/main" val="0"/>
@@ -18989,61 +13869,33 @@
         <w:rPr>
           <w:color w:val="000000"/>
         </w:rPr>
-        <w:t xml:space="preserve">Here, N = how many iterations the SDR for the input was not changed. After </w:t>
-      </w:r>
-      <w:proofErr w:type="spellStart"/>
-      <w:r>
-        <w:rPr>
-          <w:color w:val="000000"/>
-        </w:rPr>
-        <w:t>isInStableState</w:t>
-      </w:r>
-      <w:proofErr w:type="spellEnd"/>
-      <w:r>
-        <w:rPr>
-          <w:color w:val="000000"/>
-        </w:rPr>
-        <w:t xml:space="preserve"> is true, counting and showing how many cycles are stable for all the inputs.</w:t>
-      </w:r>
-    </w:p>
-    <w:p>
-      <w:pPr>
-        <w:pBdr>
-          <w:top w:val="nil"/>
-          <w:left w:val="nil"/>
-          <w:bottom w:val="nil"/>
-          <w:right w:val="nil"/>
-          <w:between w:val="nil"/>
-        </w:pBdr>
-        <w:tabs>
-          <w:tab w:val="left" w:pos="288"/>
-        </w:tabs>
-        <w:spacing w:after="120" w:line="228" w:lineRule="auto"/>
-        <w:ind w:firstLine="288"/>
-        <w:jc w:val="both"/>
-        <w:rPr>
-          <w:color w:val="000000"/>
-        </w:rPr>
-      </w:pPr>
-      <w:r>
-        <w:rPr>
-          <w:color w:val="000000"/>
-        </w:rPr>
-        <w:t xml:space="preserve">After each cycle, show whether </w:t>
-      </w:r>
-      <w:proofErr w:type="gramStart"/>
-      <w:r>
-        <w:rPr>
-          <w:color w:val="000000"/>
-        </w:rPr>
-        <w:t>a</w:t>
-      </w:r>
-      <w:proofErr w:type="gramEnd"/>
-      <w:r>
-        <w:rPr>
-          <w:color w:val="000000"/>
-        </w:rPr>
-        <w:t xml:space="preserve"> input is stable or not and if a input is stable then at which cycle it gets stable.</w:t>
+        <w:t>Here, N = how many iterations the SDR for the input was not changed. After isInStableState is true, counting and showing how many cycles are stable for all the inputs.</w:t>
+      </w:r>
+    </w:p>
+    <w:p>
+      <w:pPr>
+        <w:pBdr>
+          <w:top w:val="nil"/>
+          <w:left w:val="nil"/>
+          <w:bottom w:val="nil"/>
+          <w:right w:val="nil"/>
+          <w:between w:val="nil"/>
+        </w:pBdr>
+        <w:tabs>
+          <w:tab w:val="left" w:pos="288"/>
+        </w:tabs>
+        <w:spacing w:after="120" w:line="228" w:lineRule="auto"/>
+        <w:ind w:firstLine="288"/>
+        <w:jc w:val="both"/>
+        <w:rPr>
+          <w:color w:val="000000"/>
+        </w:rPr>
+      </w:pPr>
+      <w:r>
+        <w:rPr>
+          <w:color w:val="000000"/>
+        </w:rPr>
+        <w:t>After each cycle, show whether a input is stable or not and if a input is stable then at which cycle it gets stable.</w:t>
       </w:r>
     </w:p>
     <w:p>
@@ -19070,9 +13922,9 @@
           <w:color w:val="000000"/>
         </w:rPr>
         <w:drawing>
-          <wp:inline distT="0" distB="0" distL="0" distR="0" wp14:anchorId="09D6ECDC" wp14:editId="467BAC42">
-            <wp:extent cx="1782445" cy="3194401"/>
-            <wp:effectExtent l="0" t="0" r="8255" b="6350"/>
+          <wp:inline distT="0" distB="0" distL="0" distR="0" wp14:anchorId="09D6ECDC" wp14:editId="20FDC43E">
+            <wp:extent cx="1530927" cy="2743644"/>
+            <wp:effectExtent l="0" t="0" r="0" b="0"/>
             <wp:docPr id="1724076498" name="Picture 27" descr="A screen shot of a computer&#10;&#10;Description automatically generated"/>
             <wp:cNvGraphicFramePr>
               <a:graphicFrameLocks xmlns:a="http://schemas.openxmlformats.org/drawingml/2006/main" noChangeAspect="1"/>
@@ -19085,7 +13937,7 @@
                     <pic:cNvPicPr/>
                   </pic:nvPicPr>
                   <pic:blipFill>
-                    <a:blip r:embed="rId32" cstate="print">
+                    <a:blip r:embed="rId34" cstate="print">
                       <a:extLst>
                         <a:ext uri="{28A0092B-C50C-407E-A947-70E740481C1C}">
                           <a14:useLocalDpi xmlns:a14="http://schemas.microsoft.com/office/drawing/2010/main" val="0"/>
@@ -19099,7 +13951,7 @@
                   <pic:spPr>
                     <a:xfrm>
                       <a:off x="0" y="0"/>
-                      <a:ext cx="1827467" cy="3275087"/>
+                      <a:ext cx="1581095" cy="2833552"/>
                     </a:xfrm>
                     <a:prstGeom prst="rect">
                       <a:avLst/>
@@ -19195,11 +14047,10 @@
           <w:noProof/>
           <w:color w:val="000000"/>
         </w:rPr>
-        <w:lastRenderedPageBreak/>
         <w:drawing>
-          <wp:inline distT="0" distB="0" distL="0" distR="0" wp14:anchorId="6F97119C" wp14:editId="72CE645E">
-            <wp:extent cx="1782696" cy="3514036"/>
-            <wp:effectExtent l="0" t="0" r="8255" b="0"/>
+          <wp:inline distT="0" distB="0" distL="0" distR="0" wp14:anchorId="6F97119C" wp14:editId="4C096F40">
+            <wp:extent cx="1641157" cy="3235036"/>
+            <wp:effectExtent l="0" t="0" r="0" b="3810"/>
             <wp:docPr id="1458694147" name="Picture 28" descr="A screenshot of a computer screen&#10;&#10;Description automatically generated"/>
             <wp:cNvGraphicFramePr>
               <a:graphicFrameLocks xmlns:a="http://schemas.openxmlformats.org/drawingml/2006/main" noChangeAspect="1"/>
@@ -19212,7 +14063,7 @@
                     <pic:cNvPicPr/>
                   </pic:nvPicPr>
                   <pic:blipFill>
-                    <a:blip r:embed="rId33" cstate="print">
+                    <a:blip r:embed="rId35" cstate="print">
                       <a:extLst>
                         <a:ext uri="{28A0092B-C50C-407E-A947-70E740481C1C}">
                           <a14:useLocalDpi xmlns:a14="http://schemas.microsoft.com/office/drawing/2010/main" val="0"/>
@@ -19226,7 +14077,7 @@
                   <pic:spPr>
                     <a:xfrm>
                       <a:off x="0" y="0"/>
-                      <a:ext cx="1815009" cy="3577732"/>
+                      <a:ext cx="1675574" cy="3302878"/>
                     </a:xfrm>
                     <a:prstGeom prst="rect">
                       <a:avLst/>
@@ -19322,7 +14173,7 @@
                     <pic:cNvPicPr/>
                   </pic:nvPicPr>
                   <pic:blipFill>
-                    <a:blip r:embed="rId34">
+                    <a:blip r:embed="rId36">
                       <a:extLst>
                         <a:ext uri="{28A0092B-C50C-407E-A947-70E740481C1C}">
                           <a14:useLocalDpi xmlns:a14="http://schemas.microsoft.com/office/drawing/2010/main" val="0"/>
@@ -19441,7 +14292,7 @@
                     <pic:cNvPicPr/>
                   </pic:nvPicPr>
                   <pic:blipFill>
-                    <a:blip r:embed="rId35">
+                    <a:blip r:embed="rId37">
                       <a:extLst>
                         <a:ext uri="{28A0092B-C50C-407E-A947-70E740481C1C}">
                           <a14:useLocalDpi xmlns:a14="http://schemas.microsoft.com/office/drawing/2010/main" val="0"/>
@@ -19612,7 +14463,7 @@
                     <pic:cNvPicPr/>
                   </pic:nvPicPr>
                   <pic:blipFill>
-                    <a:blip r:embed="rId36">
+                    <a:blip r:embed="rId38">
                       <a:extLst>
                         <a:ext uri="{28A0092B-C50C-407E-A947-70E740481C1C}">
                           <a14:useLocalDpi xmlns:a14="http://schemas.microsoft.com/office/drawing/2010/main" val="0"/>
@@ -19757,7 +14608,7 @@
                     <pic:cNvPicPr/>
                   </pic:nvPicPr>
                   <pic:blipFill>
-                    <a:blip r:embed="rId37">
+                    <a:blip r:embed="rId39">
                       <a:extLst>
                         <a:ext uri="{28A0092B-C50C-407E-A947-70E740481C1C}">
                           <a14:useLocalDpi xmlns:a14="http://schemas.microsoft.com/office/drawing/2010/main" val="0"/>
@@ -19867,21 +14718,7 @@
         <w:rPr>
           <w:color w:val="000000"/>
         </w:rPr>
-        <w:t xml:space="preserve">Generating </w:t>
-      </w:r>
-      <w:proofErr w:type="spellStart"/>
-      <w:r>
-        <w:rPr>
-          <w:color w:val="000000"/>
-        </w:rPr>
-        <w:t>BitMaps</w:t>
-      </w:r>
-      <w:proofErr w:type="spellEnd"/>
-      <w:r>
-        <w:rPr>
-          <w:color w:val="000000"/>
-        </w:rPr>
-        <w:t xml:space="preserve"> for better understanding of changin</w:t>
+        <w:t>Generating BitMaps for better understanding of changin</w:t>
       </w:r>
       <w:r>
         <w:rPr>
@@ -19914,9 +14751,9 @@
           <w:color w:val="000000"/>
         </w:rPr>
         <w:drawing>
-          <wp:inline distT="0" distB="0" distL="0" distR="0" wp14:anchorId="74762B40" wp14:editId="602D6F98">
-            <wp:extent cx="2481943" cy="2911907"/>
-            <wp:effectExtent l="0" t="0" r="0" b="3175"/>
+          <wp:inline distT="0" distB="0" distL="0" distR="0" wp14:anchorId="74762B40" wp14:editId="0A2F1A1D">
+            <wp:extent cx="2376055" cy="2299831"/>
+            <wp:effectExtent l="0" t="0" r="5715" b="5715"/>
             <wp:docPr id="280765092" name="Picture 33" descr="A screenshot of a computer screen&#10;&#10;Description automatically generated"/>
             <wp:cNvGraphicFramePr>
               <a:graphicFrameLocks xmlns:a="http://schemas.openxmlformats.org/drawingml/2006/main" noChangeAspect="1"/>
@@ -19929,7 +14766,7 @@
                     <pic:cNvPicPr/>
                   </pic:nvPicPr>
                   <pic:blipFill rotWithShape="1">
-                    <a:blip r:embed="rId38" cstate="print">
+                    <a:blip r:embed="rId40" cstate="print">
                       <a:extLst>
                         <a:ext uri="{28A0092B-C50C-407E-A947-70E740481C1C}">
                           <a14:useLocalDpi xmlns:a14="http://schemas.microsoft.com/office/drawing/2010/main" val="0"/>
@@ -19942,7 +14779,7 @@
                   <pic:spPr bwMode="auto">
                     <a:xfrm>
                       <a:off x="0" y="0"/>
-                      <a:ext cx="2528893" cy="2966991"/>
+                      <a:ext cx="2456410" cy="2377608"/>
                     </a:xfrm>
                     <a:prstGeom prst="rect">
                       <a:avLst/>
@@ -20020,53 +14857,36 @@
           <w:iCs/>
           <w:color w:val="000000"/>
         </w:rPr>
-        <w:t xml:space="preserve"> </w:t>
-      </w:r>
-      <w:proofErr w:type="spellStart"/>
-      <w:r>
-        <w:rPr>
-          <w:i/>
-          <w:iCs/>
-          <w:color w:val="000000"/>
-        </w:rPr>
-        <w:t>BitMaps</w:t>
-      </w:r>
-      <w:proofErr w:type="spellEnd"/>
-      <w:r>
-        <w:rPr>
-          <w:i/>
-          <w:iCs/>
-          <w:color w:val="000000"/>
-        </w:rPr>
-        <w:t xml:space="preserve"> of an input for each cycle.</w:t>
-      </w:r>
-    </w:p>
-    <w:p>
-      <w:pPr>
-        <w:pBdr>
-          <w:top w:val="nil"/>
-          <w:left w:val="nil"/>
-          <w:bottom w:val="nil"/>
-          <w:right w:val="nil"/>
-          <w:between w:val="nil"/>
-        </w:pBdr>
-        <w:tabs>
-          <w:tab w:val="left" w:pos="288"/>
-        </w:tabs>
-        <w:spacing w:after="120" w:line="228" w:lineRule="auto"/>
-        <w:ind w:firstLine="288"/>
-        <w:jc w:val="both"/>
-        <w:rPr>
-          <w:color w:val="000000"/>
-        </w:rPr>
-      </w:pPr>
-      <w:r>
-        <w:rPr>
-          <w:color w:val="000000"/>
-        </w:rPr>
+        <w:t xml:space="preserve"> BitMaps of an input for each cycle.</w:t>
+      </w:r>
+    </w:p>
+    <w:p>
+      <w:pPr>
+        <w:pBdr>
+          <w:top w:val="nil"/>
+          <w:left w:val="nil"/>
+          <w:bottom w:val="nil"/>
+          <w:right w:val="nil"/>
+          <w:between w:val="nil"/>
+        </w:pBdr>
+        <w:tabs>
+          <w:tab w:val="left" w:pos="288"/>
+        </w:tabs>
+        <w:spacing w:after="120" w:line="228" w:lineRule="auto"/>
+        <w:ind w:firstLine="288"/>
+        <w:jc w:val="both"/>
+        <w:rPr>
+          <w:color w:val="000000"/>
+        </w:rPr>
+      </w:pPr>
+      <w:r>
+        <w:rPr>
+          <w:color w:val="000000"/>
+        </w:rPr>
+        <w:lastRenderedPageBreak/>
         <w:t xml:space="preserve">Here’s a YouTube video </w:t>
       </w:r>
-      <w:hyperlink r:id="rId39" w:history="1">
+      <w:hyperlink r:id="rId41" w:history="1">
         <w:r>
           <w:rPr>
             <w:rStyle w:val="Hyperlink"/>
@@ -20104,6 +14924,389 @@
         <w:rPr>
           <w:color w:val="000000"/>
         </w:rPr>
+        <w:t>Showing a column will be activated for which inputs. Here, only showing first 30 columns output but in the code output there will be all the columns.</w:t>
+      </w:r>
+    </w:p>
+    <w:p>
+      <w:pPr>
+        <w:pBdr>
+          <w:top w:val="nil"/>
+          <w:left w:val="nil"/>
+          <w:bottom w:val="nil"/>
+          <w:right w:val="nil"/>
+          <w:between w:val="nil"/>
+        </w:pBdr>
+        <w:tabs>
+          <w:tab w:val="left" w:pos="288"/>
+        </w:tabs>
+        <w:spacing w:after="120" w:line="228" w:lineRule="auto"/>
+        <w:ind w:firstLine="288"/>
+        <w:rPr>
+          <w:color w:val="000000"/>
+        </w:rPr>
+      </w:pPr>
+      <w:r>
+        <w:rPr>
+          <w:noProof/>
+          <w:color w:val="000000"/>
+        </w:rPr>
+        <w:drawing>
+          <wp:inline distT="0" distB="0" distL="0" distR="0" wp14:anchorId="367AD6A6" wp14:editId="63CFD64C">
+            <wp:extent cx="1260764" cy="2588545"/>
+            <wp:effectExtent l="0" t="0" r="0" b="2540"/>
+            <wp:docPr id="593399154" name="Picture 5" descr="A screenshot of a computer&#10;&#10;Description automatically generated"/>
+            <wp:cNvGraphicFramePr>
+              <a:graphicFrameLocks xmlns:a="http://schemas.openxmlformats.org/drawingml/2006/main" noChangeAspect="1"/>
+            </wp:cNvGraphicFramePr>
+            <a:graphic xmlns:a="http://schemas.openxmlformats.org/drawingml/2006/main">
+              <a:graphicData uri="http://schemas.openxmlformats.org/drawingml/2006/picture">
+                <pic:pic xmlns:pic="http://schemas.openxmlformats.org/drawingml/2006/picture">
+                  <pic:nvPicPr>
+                    <pic:cNvPr id="593399154" name="Picture 5" descr="A screenshot of a computer&#10;&#10;Description automatically generated"/>
+                    <pic:cNvPicPr/>
+                  </pic:nvPicPr>
+                  <pic:blipFill>
+                    <a:blip r:embed="rId42">
+                      <a:extLst>
+                        <a:ext uri="{28A0092B-C50C-407E-A947-70E740481C1C}">
+                          <a14:useLocalDpi xmlns:a14="http://schemas.microsoft.com/office/drawing/2010/main" val="0"/>
+                        </a:ext>
+                      </a:extLst>
+                    </a:blip>
+                    <a:stretch>
+                      <a:fillRect/>
+                    </a:stretch>
+                  </pic:blipFill>
+                  <pic:spPr>
+                    <a:xfrm>
+                      <a:off x="0" y="0"/>
+                      <a:ext cx="1282695" cy="2633573"/>
+                    </a:xfrm>
+                    <a:prstGeom prst="rect">
+                      <a:avLst/>
+                    </a:prstGeom>
+                  </pic:spPr>
+                </pic:pic>
+              </a:graphicData>
+            </a:graphic>
+          </wp:inline>
+        </w:drawing>
+      </w:r>
+    </w:p>
+    <w:p>
+      <w:pPr>
+        <w:pBdr>
+          <w:top w:val="nil"/>
+          <w:left w:val="nil"/>
+          <w:bottom w:val="nil"/>
+          <w:right w:val="nil"/>
+          <w:between w:val="nil"/>
+        </w:pBdr>
+        <w:tabs>
+          <w:tab w:val="left" w:pos="288"/>
+        </w:tabs>
+        <w:spacing w:after="120" w:line="228" w:lineRule="auto"/>
+        <w:ind w:firstLine="288"/>
+        <w:rPr>
+          <w:i/>
+          <w:iCs/>
+          <w:color w:val="000000"/>
+        </w:rPr>
+      </w:pPr>
+      <w:r>
+        <w:rPr>
+          <w:i/>
+          <w:iCs/>
+          <w:color w:val="000000"/>
+        </w:rPr>
+        <w:t>Figure: Output of a column will be activated for which inputs.</w:t>
+      </w:r>
+    </w:p>
+    <w:p>
+      <w:pPr>
+        <w:pBdr>
+          <w:top w:val="nil"/>
+          <w:left w:val="nil"/>
+          <w:bottom w:val="nil"/>
+          <w:right w:val="nil"/>
+          <w:between w:val="nil"/>
+        </w:pBdr>
+        <w:tabs>
+          <w:tab w:val="left" w:pos="288"/>
+        </w:tabs>
+        <w:spacing w:after="120" w:line="228" w:lineRule="auto"/>
+        <w:ind w:firstLine="288"/>
+        <w:jc w:val="both"/>
+        <w:rPr>
+          <w:color w:val="000000"/>
+        </w:rPr>
+      </w:pPr>
+      <w:r>
+        <w:rPr>
+          <w:color w:val="000000"/>
+        </w:rPr>
+        <w:t>First</w:t>
+      </w:r>
+      <w:r>
+        <w:rPr>
+          <w:color w:val="000000"/>
+        </w:rPr>
+        <w:t xml:space="preserve">, showing the output of </w:t>
+      </w:r>
+      <w:r>
+        <w:rPr>
+          <w:color w:val="000000"/>
+        </w:rPr>
+        <w:t>connected input bits for a column. Here, also showing the output for only first 30 columns but in the code output there will be output of all the columns.</w:t>
+      </w:r>
+    </w:p>
+    <w:p>
+      <w:pPr>
+        <w:pBdr>
+          <w:top w:val="nil"/>
+          <w:left w:val="nil"/>
+          <w:bottom w:val="nil"/>
+          <w:right w:val="nil"/>
+          <w:between w:val="nil"/>
+        </w:pBdr>
+        <w:tabs>
+          <w:tab w:val="left" w:pos="288"/>
+        </w:tabs>
+        <w:spacing w:after="120" w:line="228" w:lineRule="auto"/>
+        <w:ind w:firstLine="288"/>
+        <w:rPr>
+          <w:color w:val="000000"/>
+        </w:rPr>
+      </w:pPr>
+      <w:r>
+        <w:rPr>
+          <w:noProof/>
+          <w:color w:val="000000"/>
+        </w:rPr>
+        <w:drawing>
+          <wp:inline distT="0" distB="0" distL="0" distR="0" wp14:anchorId="0756524A" wp14:editId="1861E40A">
+            <wp:extent cx="2861071" cy="1780309"/>
+            <wp:effectExtent l="0" t="0" r="0" b="0"/>
+            <wp:docPr id="1144173527" name="Picture 6" descr="A black screen with many small squares&#10;&#10;Description automatically generated"/>
+            <wp:cNvGraphicFramePr>
+              <a:graphicFrameLocks xmlns:a="http://schemas.openxmlformats.org/drawingml/2006/main" noChangeAspect="1"/>
+            </wp:cNvGraphicFramePr>
+            <a:graphic xmlns:a="http://schemas.openxmlformats.org/drawingml/2006/main">
+              <a:graphicData uri="http://schemas.openxmlformats.org/drawingml/2006/picture">
+                <pic:pic xmlns:pic="http://schemas.openxmlformats.org/drawingml/2006/picture">
+                  <pic:nvPicPr>
+                    <pic:cNvPr id="1144173527" name="Picture 6" descr="A black screen with many small squares&#10;&#10;Description automatically generated"/>
+                    <pic:cNvPicPr/>
+                  </pic:nvPicPr>
+                  <pic:blipFill>
+                    <a:blip r:embed="rId43" cstate="print">
+                      <a:extLst>
+                        <a:ext uri="{28A0092B-C50C-407E-A947-70E740481C1C}">
+                          <a14:useLocalDpi xmlns:a14="http://schemas.microsoft.com/office/drawing/2010/main" val="0"/>
+                        </a:ext>
+                      </a:extLst>
+                    </a:blip>
+                    <a:stretch>
+                      <a:fillRect/>
+                    </a:stretch>
+                  </pic:blipFill>
+                  <pic:spPr>
+                    <a:xfrm>
+                      <a:off x="0" y="0"/>
+                      <a:ext cx="2892667" cy="1799969"/>
+                    </a:xfrm>
+                    <a:prstGeom prst="rect">
+                      <a:avLst/>
+                    </a:prstGeom>
+                  </pic:spPr>
+                </pic:pic>
+              </a:graphicData>
+            </a:graphic>
+          </wp:inline>
+        </w:drawing>
+      </w:r>
+    </w:p>
+    <w:p>
+      <w:pPr>
+        <w:pBdr>
+          <w:top w:val="nil"/>
+          <w:left w:val="nil"/>
+          <w:bottom w:val="nil"/>
+          <w:right w:val="nil"/>
+          <w:between w:val="nil"/>
+        </w:pBdr>
+        <w:tabs>
+          <w:tab w:val="left" w:pos="288"/>
+        </w:tabs>
+        <w:spacing w:after="120" w:line="228" w:lineRule="auto"/>
+        <w:ind w:firstLine="288"/>
+        <w:rPr>
+          <w:i/>
+          <w:iCs/>
+          <w:color w:val="000000"/>
+        </w:rPr>
+      </w:pPr>
+      <w:r>
+        <w:rPr>
+          <w:i/>
+          <w:iCs/>
+          <w:color w:val="000000"/>
+        </w:rPr>
+        <w:t>Figure: Connected input bits for a column.</w:t>
+      </w:r>
+    </w:p>
+    <w:p>
+      <w:pPr>
+        <w:pBdr>
+          <w:top w:val="nil"/>
+          <w:left w:val="nil"/>
+          <w:bottom w:val="nil"/>
+          <w:right w:val="nil"/>
+          <w:between w:val="nil"/>
+        </w:pBdr>
+        <w:tabs>
+          <w:tab w:val="left" w:pos="288"/>
+        </w:tabs>
+        <w:spacing w:after="120" w:line="228" w:lineRule="auto"/>
+        <w:ind w:firstLine="288"/>
+        <w:jc w:val="both"/>
+        <w:rPr>
+          <w:color w:val="000000"/>
+        </w:rPr>
+      </w:pPr>
+      <w:r>
+        <w:rPr>
+          <w:color w:val="000000"/>
+        </w:rPr>
+        <w:t>Then generating bit maps of connected input bits for a column for better representation.</w:t>
+      </w:r>
+    </w:p>
+    <w:p>
+      <w:pPr>
+        <w:pBdr>
+          <w:top w:val="nil"/>
+          <w:left w:val="nil"/>
+          <w:bottom w:val="nil"/>
+          <w:right w:val="nil"/>
+          <w:between w:val="nil"/>
+        </w:pBdr>
+        <w:tabs>
+          <w:tab w:val="left" w:pos="288"/>
+        </w:tabs>
+        <w:spacing w:after="120" w:line="228" w:lineRule="auto"/>
+        <w:ind w:firstLine="288"/>
+        <w:rPr>
+          <w:color w:val="000000"/>
+        </w:rPr>
+      </w:pPr>
+      <w:r>
+        <w:rPr>
+          <w:noProof/>
+          <w:color w:val="000000"/>
+        </w:rPr>
+        <w:drawing>
+          <wp:inline distT="0" distB="0" distL="0" distR="0" wp14:anchorId="46AE8793" wp14:editId="423EB361">
+            <wp:extent cx="2431473" cy="1960329"/>
+            <wp:effectExtent l="0" t="0" r="6985" b="1905"/>
+            <wp:docPr id="2135360532" name="Picture 7" descr="A screenshot of a computer screen&#10;&#10;Description automatically generated"/>
+            <wp:cNvGraphicFramePr>
+              <a:graphicFrameLocks xmlns:a="http://schemas.openxmlformats.org/drawingml/2006/main" noChangeAspect="1"/>
+            </wp:cNvGraphicFramePr>
+            <a:graphic xmlns:a="http://schemas.openxmlformats.org/drawingml/2006/main">
+              <a:graphicData uri="http://schemas.openxmlformats.org/drawingml/2006/picture">
+                <pic:pic xmlns:pic="http://schemas.openxmlformats.org/drawingml/2006/picture">
+                  <pic:nvPicPr>
+                    <pic:cNvPr id="2135360532" name="Picture 7" descr="A screenshot of a computer screen&#10;&#10;Description automatically generated"/>
+                    <pic:cNvPicPr/>
+                  </pic:nvPicPr>
+                  <pic:blipFill>
+                    <a:blip r:embed="rId44">
+                      <a:extLst>
+                        <a:ext uri="{28A0092B-C50C-407E-A947-70E740481C1C}">
+                          <a14:useLocalDpi xmlns:a14="http://schemas.microsoft.com/office/drawing/2010/main" val="0"/>
+                        </a:ext>
+                      </a:extLst>
+                    </a:blip>
+                    <a:stretch>
+                      <a:fillRect/>
+                    </a:stretch>
+                  </pic:blipFill>
+                  <pic:spPr>
+                    <a:xfrm>
+                      <a:off x="0" y="0"/>
+                      <a:ext cx="2445494" cy="1971633"/>
+                    </a:xfrm>
+                    <a:prstGeom prst="rect">
+                      <a:avLst/>
+                    </a:prstGeom>
+                  </pic:spPr>
+                </pic:pic>
+              </a:graphicData>
+            </a:graphic>
+          </wp:inline>
+        </w:drawing>
+      </w:r>
+    </w:p>
+    <w:p>
+      <w:pPr>
+        <w:pBdr>
+          <w:top w:val="nil"/>
+          <w:left w:val="nil"/>
+          <w:bottom w:val="nil"/>
+          <w:right w:val="nil"/>
+          <w:between w:val="nil"/>
+        </w:pBdr>
+        <w:tabs>
+          <w:tab w:val="left" w:pos="288"/>
+        </w:tabs>
+        <w:spacing w:after="120" w:line="228" w:lineRule="auto"/>
+        <w:ind w:firstLine="288"/>
+        <w:rPr>
+          <w:i/>
+          <w:iCs/>
+          <w:color w:val="000000"/>
+        </w:rPr>
+      </w:pPr>
+      <w:r>
+        <w:rPr>
+          <w:i/>
+          <w:iCs/>
+          <w:color w:val="000000"/>
+        </w:rPr>
+        <w:t>Figure: Generating bit maps of connected input bits for a column</w:t>
+      </w:r>
+      <w:r>
+        <w:rPr>
+          <w:i/>
+          <w:iCs/>
+          <w:color w:val="000000"/>
+        </w:rPr>
+        <w:t>.</w:t>
+      </w:r>
+    </w:p>
+    <w:p>
+      <w:pPr>
+        <w:pBdr>
+          <w:top w:val="nil"/>
+          <w:left w:val="nil"/>
+          <w:bottom w:val="nil"/>
+          <w:right w:val="nil"/>
+          <w:between w:val="nil"/>
+        </w:pBdr>
+        <w:tabs>
+          <w:tab w:val="left" w:pos="288"/>
+        </w:tabs>
+        <w:spacing w:after="120" w:line="228" w:lineRule="auto"/>
+        <w:ind w:firstLine="288"/>
+        <w:jc w:val="both"/>
+        <w:rPr>
+          <w:color w:val="000000"/>
+        </w:rPr>
+      </w:pPr>
+      <w:r>
+        <w:rPr>
+          <w:color w:val="000000"/>
+        </w:rPr>
         <w:t xml:space="preserve">Here </w:t>
       </w:r>
       <w:r>
@@ -20148,21 +15351,7 @@
         <w:rPr>
           <w:color w:val="000000"/>
         </w:rPr>
-        <w:t>First, changing the parameter value of “</w:t>
-      </w:r>
-      <w:proofErr w:type="spellStart"/>
-      <w:r>
-        <w:rPr>
-          <w:color w:val="000000"/>
-        </w:rPr>
-        <w:t>minOctOverlapCycle</w:t>
-      </w:r>
-      <w:proofErr w:type="spellEnd"/>
-      <w:r>
-        <w:rPr>
-          <w:color w:val="000000"/>
-        </w:rPr>
-        <w:t>” because by changing this parameter, show that at which cycle where all the inputs mini columns are present.</w:t>
+        <w:t>First, changing the parameter value of “minOctOverlapCycle” because by changing this parameter, show that at which cycle where all the inputs mini columns are present.</w:t>
       </w:r>
     </w:p>
     <w:p>
@@ -20289,25 +15478,7 @@
           <w:iCs/>
           <w:color w:val="000000"/>
         </w:rPr>
-        <w:t xml:space="preserve"> All SDR Available vs </w:t>
-      </w:r>
-      <w:proofErr w:type="spellStart"/>
-      <w:r>
-        <w:rPr>
-          <w:i/>
-          <w:iCs/>
-          <w:color w:val="000000"/>
-        </w:rPr>
-        <w:t>minOctOverlapCycles</w:t>
-      </w:r>
-      <w:proofErr w:type="spellEnd"/>
-      <w:r>
-        <w:rPr>
-          <w:i/>
-          <w:iCs/>
-          <w:color w:val="000000"/>
-        </w:rPr>
-        <w:t>.</w:t>
+        <w:t xml:space="preserve"> All SDR Available vs minOctOverlapCycles.</w:t>
       </w:r>
     </w:p>
     <w:p>
@@ -20360,7 +15531,6 @@
           <w:noProof/>
           <w:color w:val="000000"/>
         </w:rPr>
-        <w:lastRenderedPageBreak/>
         <w:drawing>
           <wp:inline distT="0" distB="0" distL="0" distR="0" wp14:anchorId="5F51B49B" wp14:editId="5F68179D">
             <wp:extent cx="2866145" cy="1825745"/>
@@ -20377,7 +15547,7 @@
                     <pic:cNvPicPr/>
                   </pic:nvPicPr>
                   <pic:blipFill>
-                    <a:blip r:embed="rId40">
+                    <a:blip r:embed="rId45">
                       <a:extLst>
                         <a:ext uri="{28A0092B-C50C-407E-A947-70E740481C1C}">
                           <a14:useLocalDpi xmlns:a14="http://schemas.microsoft.com/office/drawing/2010/main" val="0"/>
@@ -20488,21 +15658,7 @@
         <w:rPr>
           <w:color w:val="000000"/>
         </w:rPr>
-        <w:t xml:space="preserve">Changing the values of </w:t>
-      </w:r>
-      <w:proofErr w:type="spellStart"/>
-      <w:r>
-        <w:rPr>
-          <w:color w:val="000000"/>
-        </w:rPr>
-        <w:t>NumColumns</w:t>
-      </w:r>
-      <w:proofErr w:type="spellEnd"/>
-      <w:r>
-        <w:rPr>
-          <w:color w:val="000000"/>
-        </w:rPr>
-        <w:t xml:space="preserve"> (512, 1024, 2048) and getting the stability of cycles like this:</w:t>
+        <w:t>Changing the values of NumColumns (512, 1024, 2048) and getting the stability of cycles like this:</w:t>
       </w:r>
     </w:p>
     <w:p>
@@ -20544,7 +15700,7 @@
                     <pic:cNvPicPr/>
                   </pic:nvPicPr>
                   <pic:blipFill>
-                    <a:blip r:embed="rId41">
+                    <a:blip r:embed="rId46">
                       <a:extLst>
                         <a:ext uri="{28A0092B-C50C-407E-A947-70E740481C1C}">
                           <a14:useLocalDpi xmlns:a14="http://schemas.microsoft.com/office/drawing/2010/main" val="0"/>
@@ -20621,58 +15777,54 @@
           <w:iCs/>
           <w:color w:val="000000"/>
         </w:rPr>
-        <w:t xml:space="preserve">: Stability Cycle vs </w:t>
-      </w:r>
-      <w:proofErr w:type="spellStart"/>
-      <w:r>
-        <w:rPr>
-          <w:i/>
-          <w:iCs/>
-          <w:color w:val="000000"/>
-        </w:rPr>
-        <w:t>NumColumns</w:t>
-      </w:r>
-      <w:proofErr w:type="spellEnd"/>
-    </w:p>
-    <w:p>
-      <w:pPr>
-        <w:pBdr>
-          <w:top w:val="nil"/>
-          <w:left w:val="nil"/>
-          <w:bottom w:val="nil"/>
-          <w:right w:val="nil"/>
-          <w:between w:val="nil"/>
-        </w:pBdr>
-        <w:tabs>
-          <w:tab w:val="left" w:pos="288"/>
-        </w:tabs>
-        <w:spacing w:after="120" w:line="228" w:lineRule="auto"/>
-        <w:ind w:firstLine="288"/>
-        <w:jc w:val="both"/>
-        <w:rPr>
-          <w:color w:val="000000"/>
-        </w:rPr>
-      </w:pPr>
-      <w:r>
-        <w:rPr>
-          <w:color w:val="000000"/>
-        </w:rPr>
-        <w:t xml:space="preserve">Changes other parameters also such as Stimulus Threshold, Activation Threshold and </w:t>
-      </w:r>
-      <w:proofErr w:type="spellStart"/>
-      <w:r>
-        <w:rPr>
-          <w:color w:val="000000"/>
-        </w:rPr>
-        <w:t>maxBoost</w:t>
-      </w:r>
-      <w:proofErr w:type="spellEnd"/>
-      <w:r>
-        <w:rPr>
-          <w:color w:val="000000"/>
-        </w:rPr>
-        <w:t xml:space="preserve"> but didn’t see any changes that much in stability. </w:t>
-      </w:r>
+        <w:t>: Stability Cycle vs NumColumns</w:t>
+      </w:r>
+    </w:p>
+    <w:p>
+      <w:pPr>
+        <w:pBdr>
+          <w:top w:val="nil"/>
+          <w:left w:val="nil"/>
+          <w:bottom w:val="nil"/>
+          <w:right w:val="nil"/>
+          <w:between w:val="nil"/>
+        </w:pBdr>
+        <w:tabs>
+          <w:tab w:val="left" w:pos="288"/>
+        </w:tabs>
+        <w:spacing w:after="120" w:line="228" w:lineRule="auto"/>
+        <w:ind w:firstLine="288"/>
+        <w:jc w:val="both"/>
+        <w:rPr>
+          <w:color w:val="000000"/>
+        </w:rPr>
+      </w:pPr>
+      <w:r>
+        <w:rPr>
+          <w:color w:val="000000"/>
+        </w:rPr>
+        <w:t xml:space="preserve">Changes other parameters also such as Stimulus Threshold, Activation Threshold and maxBoost but didn’t see any changes that much in stability. </w:t>
+      </w:r>
+    </w:p>
+    <w:p>
+      <w:pPr>
+        <w:pBdr>
+          <w:top w:val="nil"/>
+          <w:left w:val="nil"/>
+          <w:bottom w:val="nil"/>
+          <w:right w:val="nil"/>
+          <w:between w:val="nil"/>
+        </w:pBdr>
+        <w:tabs>
+          <w:tab w:val="left" w:pos="288"/>
+        </w:tabs>
+        <w:spacing w:after="120" w:line="228" w:lineRule="auto"/>
+        <w:ind w:firstLine="288"/>
+        <w:jc w:val="both"/>
+        <w:rPr>
+          <w:color w:val="000000"/>
+        </w:rPr>
+      </w:pPr>
     </w:p>
     <w:p>
       <w:pPr>
@@ -20689,6 +15841,7 @@
         <w:rPr>
           <w:b/>
         </w:rPr>
+        <w:lastRenderedPageBreak/>
         <w:t>Conclusion</w:t>
       </w:r>
     </w:p>
@@ -20716,21 +15869,7 @@
         <w:rPr>
           <w:color w:val="000000"/>
         </w:rPr>
-        <w:t xml:space="preserve">The </w:t>
-      </w:r>
-      <w:proofErr w:type="spellStart"/>
-      <w:r>
-        <w:rPr>
-          <w:color w:val="000000"/>
-        </w:rPr>
-        <w:t>SpatialPatternLearning</w:t>
-      </w:r>
-      <w:proofErr w:type="spellEnd"/>
-      <w:r>
-        <w:rPr>
-          <w:color w:val="000000"/>
-        </w:rPr>
-        <w:t xml:space="preserve"> experiment has provided invaluable insights into the capabilities and dynamics of spatial pattern learning within </w:t>
+        <w:t xml:space="preserve">The SpatialPatternLearning experiment has provided invaluable insights into the capabilities and dynamics of spatial pattern learning within </w:t>
       </w:r>
       <w:r>
         <w:rPr>
@@ -20748,63 +15887,7 @@
         <w:rPr>
           <w:color w:val="000000"/>
         </w:rPr>
-        <w:t xml:space="preserve">it should exit from the loop by a certain condition after the variable </w:t>
-      </w:r>
-      <w:proofErr w:type="spellStart"/>
-      <w:r>
-        <w:rPr>
-          <w:color w:val="000000"/>
-        </w:rPr>
-        <w:t>isInStableState</w:t>
-      </w:r>
-      <w:proofErr w:type="spellEnd"/>
-      <w:r>
-        <w:rPr>
-          <w:color w:val="000000"/>
-        </w:rPr>
-        <w:t xml:space="preserve"> is set to true which implemented successfully in the program. It ensures that after the variable </w:t>
-      </w:r>
-      <w:proofErr w:type="spellStart"/>
-      <w:r>
-        <w:rPr>
-          <w:color w:val="000000"/>
-        </w:rPr>
-        <w:t>isInStableState</w:t>
-      </w:r>
-      <w:proofErr w:type="spellEnd"/>
-      <w:r>
-        <w:rPr>
-          <w:color w:val="000000"/>
-        </w:rPr>
-        <w:t xml:space="preserve"> is true, then it's stability will not change by checking consecutive 100 cycles. At the end, the dictionary is written.  It provides, how many iterations the SDR for the input was not changes. After </w:t>
-      </w:r>
-      <w:proofErr w:type="spellStart"/>
-      <w:r>
-        <w:rPr>
-          <w:color w:val="000000"/>
-        </w:rPr>
-        <w:t>isInStableState</w:t>
-      </w:r>
-      <w:proofErr w:type="spellEnd"/>
-      <w:r>
-        <w:rPr>
-          <w:color w:val="000000"/>
-        </w:rPr>
-        <w:t xml:space="preserve"> is true, counting and showing how many cycles are stable. After each cycle, whether </w:t>
-      </w:r>
-      <w:proofErr w:type="gramStart"/>
-      <w:r>
-        <w:rPr>
-          <w:color w:val="000000"/>
-        </w:rPr>
-        <w:t>a</w:t>
-      </w:r>
-      <w:proofErr w:type="gramEnd"/>
-      <w:r>
-        <w:rPr>
-          <w:color w:val="000000"/>
-        </w:rPr>
-        <w:t xml:space="preserve"> input is stable or not and if a input is stable then at which it gets stable as well as showing by percentage that how many inputs are stable for that cycle. Generating bitmaps for each input of every cycle to represent how actually the SDRs are changing through cycles for each input. Provided other statistical </w:t>
+        <w:t xml:space="preserve">it should exit from the loop by a certain condition after the variable isInStableState is set to true which implemented successfully in the program. It ensures that after the variable isInStableState is true, then it's stability will not change by checking consecutive 100 cycles. At the end, the dictionary is written.  It provides, how many iterations the SDR for the input was not changes. After isInStableState is true, counting and showing how many cycles are stable. After each cycle, whether a input is stable or not and if a input is stable then at which it gets stable as well as showing by percentage that how many inputs are stable for that cycle. Generating bitmaps for each input of every cycle to represent how actually the SDRs are changing through cycles for each input. Provided other statistical </w:t>
       </w:r>
       <w:r>
         <w:rPr>
@@ -20828,13 +15911,7 @@
         <w:rPr>
           <w:color w:val="000000"/>
         </w:rPr>
-        <w:t xml:space="preserve"> stability as well as at </w:t>
-      </w:r>
-      <w:r>
-        <w:rPr>
-          <w:color w:val="000000"/>
-        </w:rPr>
-        <w:t>which cycle all the input have mini column list by showing graphs.</w:t>
+        <w:t xml:space="preserve"> stability as well as at which cycle all the input have mini column list by showing graphs.</w:t>
       </w:r>
     </w:p>
     <w:p>
@@ -22467,7 +17544,7 @@
   <w:style w:type="paragraph" w:default="1" w:styleId="Normal">
     <w:name w:val="Normal"/>
     <w:qFormat/>
-    <w:rsid w:val="00F62A4E"/>
+    <w:rsid w:val="001B4651"/>
   </w:style>
   <w:style w:type="paragraph" w:styleId="Heading1">
     <w:name w:val="heading 1"/>

--- a/Implement the new Spatial Learning experiment.docx
+++ b/Implement the new Spatial Learning experiment.docx
@@ -1838,7 +1838,21 @@
         <w:rPr>
           <w:color w:val="000000"/>
         </w:rPr>
-        <w:t xml:space="preserve"> an experiment that demonstrates how a NeoCortexApi's Spatial Pooler (SP) can learn spatial patterns. The SP learns by setting a set of input values by iteratively processing them until it achieves stable </w:t>
+        <w:t xml:space="preserve"> an experiment that demonstrates how a </w:t>
+      </w:r>
+      <w:proofErr w:type="spellStart"/>
+      <w:r>
+        <w:rPr>
+          <w:color w:val="000000"/>
+        </w:rPr>
+        <w:t>NeoCortexApi's</w:t>
+      </w:r>
+      <w:proofErr w:type="spellEnd"/>
+      <w:r>
+        <w:rPr>
+          <w:color w:val="000000"/>
+        </w:rPr>
+        <w:t xml:space="preserve"> Spatial Pooler (SP) can learn spatial patterns. The SP learns by setting a set of input values by iteratively processing them until it achieves stable </w:t>
       </w:r>
       <w:r>
         <w:rPr>
@@ -1883,7 +1897,119 @@
         <w:rPr>
           <w:color w:val="000000"/>
         </w:rPr>
-        <w:t>In the current Spatial Pattern Learning algorithm, at first it is initialzing the necessary values of “HtmConfig” and “Encoder”. After this, 100 random input values was created and then “HtmConfig”, “Encoder” and “inputValues” are passed into “var sp = RunExperiment(cfg, encoder, inputValues)” this method which returns column list of every input values by using spatial pooler algorithm.</w:t>
+        <w:t xml:space="preserve">In the current Spatial Pattern Learning algorithm, at first it is </w:t>
+      </w:r>
+      <w:proofErr w:type="spellStart"/>
+      <w:r>
+        <w:rPr>
+          <w:color w:val="000000"/>
+        </w:rPr>
+        <w:t>initialzing</w:t>
+      </w:r>
+      <w:proofErr w:type="spellEnd"/>
+      <w:r>
+        <w:rPr>
+          <w:color w:val="000000"/>
+        </w:rPr>
+        <w:t xml:space="preserve"> the necessary values of “</w:t>
+      </w:r>
+      <w:proofErr w:type="spellStart"/>
+      <w:r>
+        <w:rPr>
+          <w:color w:val="000000"/>
+        </w:rPr>
+        <w:t>HtmConfig</w:t>
+      </w:r>
+      <w:proofErr w:type="spellEnd"/>
+      <w:r>
+        <w:rPr>
+          <w:color w:val="000000"/>
+        </w:rPr>
+        <w:t>” and “Encoder”. After this, 100 random input values was created and then “</w:t>
+      </w:r>
+      <w:proofErr w:type="spellStart"/>
+      <w:r>
+        <w:rPr>
+          <w:color w:val="000000"/>
+        </w:rPr>
+        <w:t>HtmConfig</w:t>
+      </w:r>
+      <w:proofErr w:type="spellEnd"/>
+      <w:r>
+        <w:rPr>
+          <w:color w:val="000000"/>
+        </w:rPr>
+        <w:t>”, “Encoder” and “</w:t>
+      </w:r>
+      <w:proofErr w:type="spellStart"/>
+      <w:r>
+        <w:rPr>
+          <w:color w:val="000000"/>
+        </w:rPr>
+        <w:t>inputValues</w:t>
+      </w:r>
+      <w:proofErr w:type="spellEnd"/>
+      <w:r>
+        <w:rPr>
+          <w:color w:val="000000"/>
+        </w:rPr>
+        <w:t xml:space="preserve">” are passed into “var </w:t>
+      </w:r>
+      <w:proofErr w:type="spellStart"/>
+      <w:r>
+        <w:rPr>
+          <w:color w:val="000000"/>
+        </w:rPr>
+        <w:t>sp</w:t>
+      </w:r>
+      <w:proofErr w:type="spellEnd"/>
+      <w:r>
+        <w:rPr>
+          <w:color w:val="000000"/>
+        </w:rPr>
+        <w:t xml:space="preserve"> = </w:t>
+      </w:r>
+      <w:proofErr w:type="spellStart"/>
+      <w:r>
+        <w:rPr>
+          <w:color w:val="000000"/>
+        </w:rPr>
+        <w:t>RunExperiment</w:t>
+      </w:r>
+      <w:proofErr w:type="spellEnd"/>
+      <w:r>
+        <w:rPr>
+          <w:color w:val="000000"/>
+        </w:rPr>
+        <w:t>(</w:t>
+      </w:r>
+      <w:proofErr w:type="spellStart"/>
+      <w:r>
+        <w:rPr>
+          <w:color w:val="000000"/>
+        </w:rPr>
+        <w:t>cfg</w:t>
+      </w:r>
+      <w:proofErr w:type="spellEnd"/>
+      <w:r>
+        <w:rPr>
+          <w:color w:val="000000"/>
+        </w:rPr>
+        <w:t xml:space="preserve">, encoder, </w:t>
+      </w:r>
+      <w:proofErr w:type="spellStart"/>
+      <w:r>
+        <w:rPr>
+          <w:color w:val="000000"/>
+        </w:rPr>
+        <w:t>inputValues</w:t>
+      </w:r>
+      <w:proofErr w:type="spellEnd"/>
+      <w:r>
+        <w:rPr>
+          <w:color w:val="000000"/>
+        </w:rPr>
+        <w:t>)” this method which returns column list of every input values by using spatial pooler algorithm.</w:t>
       </w:r>
     </w:p>
     <w:p>
@@ -1909,7 +2035,21 @@
         <w:rPr>
           <w:color w:val="000000"/>
         </w:rPr>
-        <w:t>In spatial pooler algorithm, at first it establish the connections by “HtmConfig” parameters as well as creates the memory.</w:t>
+        <w:t>In spatial pooler algorithm, at first it establish the connections by “</w:t>
+      </w:r>
+      <w:proofErr w:type="spellStart"/>
+      <w:r>
+        <w:rPr>
+          <w:color w:val="000000"/>
+        </w:rPr>
+        <w:t>HtmConfig</w:t>
+      </w:r>
+      <w:proofErr w:type="spellEnd"/>
+      <w:r>
+        <w:rPr>
+          <w:color w:val="000000"/>
+        </w:rPr>
+        <w:t>” parameters as well as creates the memory.</w:t>
       </w:r>
     </w:p>
     <w:p>
@@ -1935,7 +2075,21 @@
         <w:rPr>
           <w:color w:val="000000"/>
         </w:rPr>
-        <w:t xml:space="preserve">The variable isInStableState is set to false because, when the program will give the column list of inputs, that will not be stable and it need to be in stable state for each inputs. That is why, in spatial pooler algorithm, homeostatic plasticity controller algorithm is used. </w:t>
+        <w:t xml:space="preserve">The variable </w:t>
+      </w:r>
+      <w:proofErr w:type="spellStart"/>
+      <w:r>
+        <w:rPr>
+          <w:color w:val="000000"/>
+        </w:rPr>
+        <w:t>isInStableState</w:t>
+      </w:r>
+      <w:proofErr w:type="spellEnd"/>
+      <w:r>
+        <w:rPr>
+          <w:color w:val="000000"/>
+        </w:rPr>
+        <w:t xml:space="preserve"> is set to false because, when the program will give the column list of inputs, that will not be stable and it need to be in stable state for each inputs. That is why, in spatial pooler algorithm, homeostatic plasticity controller algorithm is used. </w:t>
       </w:r>
     </w:p>
     <w:p>
@@ -1957,11 +2111,89 @@
           <w:color w:val="000000"/>
         </w:rPr>
       </w:pPr>
-      <w:r>
-        <w:rPr>
-          <w:color w:val="000000"/>
-        </w:rPr>
-        <w:t>HomeostaticPlasticityController extends the default Spatial Pooler algorithm. The purpose of HomeostaticPlasticityController is to set the SP in the new-born stage at the begining of the learning process. In this stage the boosting is very active, but the SP behaves instable. After this stage is over, the HomeostaticPlasticityController will be controlling the learning process of the SP. Once the SDR generated for every input gets stable, the HomeostaticPlasticityController will fire event that notifies the code that SP is stable now that means isInStableState will set to true.</w:t>
+      <w:proofErr w:type="spellStart"/>
+      <w:r>
+        <w:rPr>
+          <w:color w:val="000000"/>
+        </w:rPr>
+        <w:t>HomeostaticPlasticityController</w:t>
+      </w:r>
+      <w:proofErr w:type="spellEnd"/>
+      <w:r>
+        <w:rPr>
+          <w:color w:val="000000"/>
+        </w:rPr>
+        <w:t xml:space="preserve"> extends the default Spatial Pooler algorithm. The purpose of </w:t>
+      </w:r>
+      <w:proofErr w:type="spellStart"/>
+      <w:r>
+        <w:rPr>
+          <w:color w:val="000000"/>
+        </w:rPr>
+        <w:t>HomeostaticPlasticityController</w:t>
+      </w:r>
+      <w:proofErr w:type="spellEnd"/>
+      <w:r>
+        <w:rPr>
+          <w:color w:val="000000"/>
+        </w:rPr>
+        <w:t xml:space="preserve"> is to set the SP in the new-born stage at the </w:t>
+      </w:r>
+      <w:proofErr w:type="spellStart"/>
+      <w:r>
+        <w:rPr>
+          <w:color w:val="000000"/>
+        </w:rPr>
+        <w:t>begining</w:t>
+      </w:r>
+      <w:proofErr w:type="spellEnd"/>
+      <w:r>
+        <w:rPr>
+          <w:color w:val="000000"/>
+        </w:rPr>
+        <w:t xml:space="preserve"> of the learning process. In this stage the boosting is very active, but the SP behaves instable. After this stage is over, the </w:t>
+      </w:r>
+      <w:proofErr w:type="spellStart"/>
+      <w:r>
+        <w:rPr>
+          <w:color w:val="000000"/>
+        </w:rPr>
+        <w:t>HomeostaticPlasticityController</w:t>
+      </w:r>
+      <w:proofErr w:type="spellEnd"/>
+      <w:r>
+        <w:rPr>
+          <w:color w:val="000000"/>
+        </w:rPr>
+        <w:t xml:space="preserve"> will be controlling the learning process of the SP. Once the SDR generated for every input gets stable, the </w:t>
+      </w:r>
+      <w:proofErr w:type="spellStart"/>
+      <w:r>
+        <w:rPr>
+          <w:color w:val="000000"/>
+        </w:rPr>
+        <w:t>HomeostaticPlasticityController</w:t>
+      </w:r>
+      <w:proofErr w:type="spellEnd"/>
+      <w:r>
+        <w:rPr>
+          <w:color w:val="000000"/>
+        </w:rPr>
+        <w:t xml:space="preserve"> will fire event that notifies the code that SP is stable now that means </w:t>
+      </w:r>
+      <w:proofErr w:type="spellStart"/>
+      <w:r>
+        <w:rPr>
+          <w:color w:val="000000"/>
+        </w:rPr>
+        <w:t>isInStableState</w:t>
+      </w:r>
+      <w:proofErr w:type="spellEnd"/>
+      <w:r>
+        <w:rPr>
+          <w:color w:val="000000"/>
+        </w:rPr>
+        <w:t xml:space="preserve"> will set to true.</w:t>
       </w:r>
     </w:p>
     <w:p>
@@ -1981,7 +2213,23 @@
         <w:jc w:val="both"/>
       </w:pPr>
       <w:r>
-        <w:t>As we know that in Hierarchical Temporal Memory, it has three layers (Encoder, Spatial Pooler and Temporal Memory). Here the code is for spatial pattern learning more accurately, how actually Spatial Pooler learns patterns when the input is encoded by the encoder. So, in this program, two layers is involved. One is Encoder and other one is Spatial Pooler. This is done by adding the cortexLayer. First cortexLayer will add Encoder then it will add Spatial Pooler</w:t>
+        <w:t xml:space="preserve">As we know that in Hierarchical Temporal Memory, it has three layers (Encoder, Spatial Pooler and Temporal Memory). Here the code is for spatial pattern learning more accurately, how actually Spatial Pooler learns patterns when the input is encoded by the encoder. So, in this program, two layers is involved. One is Encoder and other one is Spatial Pooler. This is done by adding the </w:t>
+      </w:r>
+      <w:proofErr w:type="spellStart"/>
+      <w:r>
+        <w:t>cortexLayer</w:t>
+      </w:r>
+      <w:proofErr w:type="spellEnd"/>
+      <w:r>
+        <w:t xml:space="preserve">. First </w:t>
+      </w:r>
+      <w:proofErr w:type="spellStart"/>
+      <w:r>
+        <w:t>cortexLayer</w:t>
+      </w:r>
+      <w:proofErr w:type="spellEnd"/>
+      <w:r>
+        <w:t xml:space="preserve"> will add Encoder then it will add Spatial Pooler</w:t>
       </w:r>
       <w:r>
         <w:t xml:space="preserve"> by using following code</w:t>
@@ -2013,11 +2261,47 @@
           <w:i/>
         </w:rPr>
       </w:pPr>
-      <w:r>
-        <w:rPr>
-          <w:i/>
-        </w:rPr>
-        <w:t>CortexLayer&lt;object, object&gt; cortexLayer = new CortexLayer&lt;object, object&gt;("L1");</w:t>
+      <w:proofErr w:type="spellStart"/>
+      <w:r>
+        <w:rPr>
+          <w:i/>
+        </w:rPr>
+        <w:t>CortexLayer</w:t>
+      </w:r>
+      <w:proofErr w:type="spellEnd"/>
+      <w:r>
+        <w:rPr>
+          <w:i/>
+        </w:rPr>
+        <w:t xml:space="preserve">&lt;object, object&gt; </w:t>
+      </w:r>
+      <w:proofErr w:type="spellStart"/>
+      <w:r>
+        <w:rPr>
+          <w:i/>
+        </w:rPr>
+        <w:t>cortexLayer</w:t>
+      </w:r>
+      <w:proofErr w:type="spellEnd"/>
+      <w:r>
+        <w:rPr>
+          <w:i/>
+        </w:rPr>
+        <w:t xml:space="preserve"> = new </w:t>
+      </w:r>
+      <w:proofErr w:type="spellStart"/>
+      <w:r>
+        <w:rPr>
+          <w:i/>
+        </w:rPr>
+        <w:t>CortexLayer</w:t>
+      </w:r>
+      <w:proofErr w:type="spellEnd"/>
+      <w:r>
+        <w:rPr>
+          <w:i/>
+        </w:rPr>
+        <w:t>&lt;object, object&gt;("L1");</w:t>
       </w:r>
     </w:p>
     <w:p>
@@ -2056,11 +2340,19 @@
           <w:i/>
         </w:rPr>
       </w:pPr>
-      <w:r>
-        <w:rPr>
-          <w:i/>
-        </w:rPr>
-        <w:t>cortexLayer.HtmModules.Add("encoder", encoder);</w:t>
+      <w:proofErr w:type="spellStart"/>
+      <w:r>
+        <w:rPr>
+          <w:i/>
+        </w:rPr>
+        <w:t>cortexLayer.HtmModules.Add</w:t>
+      </w:r>
+      <w:proofErr w:type="spellEnd"/>
+      <w:r>
+        <w:rPr>
+          <w:i/>
+        </w:rPr>
+        <w:t>("encoder", encoder);</w:t>
       </w:r>
     </w:p>
     <w:p>
@@ -2083,11 +2375,47 @@
           <w:i/>
         </w:rPr>
       </w:pPr>
-      <w:r>
-        <w:rPr>
-          <w:i/>
-        </w:rPr>
-        <w:t>cortexLayer.HtmModules.Add("sp", sp);</w:t>
+      <w:proofErr w:type="spellStart"/>
+      <w:r>
+        <w:rPr>
+          <w:i/>
+        </w:rPr>
+        <w:t>cortexLayer.HtmModules.Add</w:t>
+      </w:r>
+      <w:proofErr w:type="spellEnd"/>
+      <w:r>
+        <w:rPr>
+          <w:i/>
+        </w:rPr>
+        <w:t>("</w:t>
+      </w:r>
+      <w:proofErr w:type="spellStart"/>
+      <w:r>
+        <w:rPr>
+          <w:i/>
+        </w:rPr>
+        <w:t>sp</w:t>
+      </w:r>
+      <w:proofErr w:type="spellEnd"/>
+      <w:r>
+        <w:rPr>
+          <w:i/>
+        </w:rPr>
+        <w:t xml:space="preserve">", </w:t>
+      </w:r>
+      <w:proofErr w:type="spellStart"/>
+      <w:r>
+        <w:rPr>
+          <w:i/>
+        </w:rPr>
+        <w:t>sp</w:t>
+      </w:r>
+      <w:proofErr w:type="spellEnd"/>
+      <w:r>
+        <w:rPr>
+          <w:i/>
+        </w:rPr>
+        <w:t>);</w:t>
       </w:r>
     </w:p>
     <w:p>
@@ -2112,7 +2440,15 @@
         <w:jc w:val="both"/>
       </w:pPr>
       <w:r>
-        <w:t xml:space="preserve">After this, the existing algorithm is taking 1000 iterations for the learning process. In the learning process, at first each input is encoded by Scalar Encoder Algorithm then for each input, which columns will be activated, that is done by the spatial pooler algorithm and the column list stored in “activeColumns”. For the first 40 iterations, the column list </w:t>
+        <w:t>After this, the existing algorithm is taking 1000 iterations for the learning process. In the learning process, at first each input is encoded by Scalar Encoder Algorithm then for each input, which columns will be activated, that is done by the spatial pooler algorithm and the column list stored in “</w:t>
+      </w:r>
+      <w:proofErr w:type="spellStart"/>
+      <w:r>
+        <w:t>activeColumns</w:t>
+      </w:r>
+      <w:proofErr w:type="spellEnd"/>
+      <w:r>
+        <w:t xml:space="preserve">”. For the first 40 iterations, the column list </w:t>
       </w:r>
       <w:r>
         <w:t xml:space="preserve">of each input will be unstable and HPC will control these column list. Those inputs which have columns, HPC will try to make them stable and other inputs which don't have columns, HPC will boost them so that every input have activated columns. </w:t>
@@ -2158,7 +2494,23 @@
         <w:jc w:val="both"/>
       </w:pPr>
       <w:r>
-        <w:t xml:space="preserve">The algorithm HPC setting stable state to true for each input if that input has similarity of 97% column list for consecutive 50 cycles. The existing program checking the boolean variable isInStableState is set to true or not for 5 cycles then breaks the loop. In this project, we have changed </w:t>
+        <w:t xml:space="preserve">The algorithm HPC setting stable state to true for each input if that input has similarity of 97% column list for consecutive 50 cycles. The existing program checking the </w:t>
+      </w:r>
+      <w:proofErr w:type="spellStart"/>
+      <w:r>
+        <w:t>boolean</w:t>
+      </w:r>
+      <w:proofErr w:type="spellEnd"/>
+      <w:r>
+        <w:t xml:space="preserve"> variable </w:t>
+      </w:r>
+      <w:proofErr w:type="spellStart"/>
+      <w:r>
+        <w:t>isInStableState</w:t>
+      </w:r>
+      <w:proofErr w:type="spellEnd"/>
+      <w:r>
+        <w:t xml:space="preserve"> is set to true or not for 5 cycles then breaks the loop. In this project, we have changed </w:t>
       </w:r>
       <w:r>
         <w:t>these static values</w:t>
@@ -2282,12 +2634,69 @@
                                 <w:iCs/>
                               </w:rPr>
                             </w:pPr>
-                            <w:r>
-                              <w:rPr>
-                                <w:i/>
-                                <w:iCs/>
-                              </w:rPr>
-                              <w:t>HomeostaticPlasticityController hpa = new HomeostaticPlasticityController(mem, inputValues.Count * 40,</w:t>
+                            <w:proofErr w:type="spellStart"/>
+                            <w:r>
+                              <w:rPr>
+                                <w:i/>
+                                <w:iCs/>
+                              </w:rPr>
+                              <w:t>HomeostaticPlasticityController</w:t>
+                            </w:r>
+                            <w:proofErr w:type="spellEnd"/>
+                            <w:r>
+                              <w:rPr>
+                                <w:i/>
+                                <w:iCs/>
+                              </w:rPr>
+                              <w:t xml:space="preserve"> </w:t>
+                            </w:r>
+                            <w:proofErr w:type="spellStart"/>
+                            <w:r>
+                              <w:rPr>
+                                <w:i/>
+                                <w:iCs/>
+                              </w:rPr>
+                              <w:t>hpa</w:t>
+                            </w:r>
+                            <w:proofErr w:type="spellEnd"/>
+                            <w:r>
+                              <w:rPr>
+                                <w:i/>
+                                <w:iCs/>
+                              </w:rPr>
+                              <w:t xml:space="preserve"> = new </w:t>
+                            </w:r>
+                            <w:proofErr w:type="spellStart"/>
+                            <w:r>
+                              <w:rPr>
+                                <w:i/>
+                                <w:iCs/>
+                              </w:rPr>
+                              <w:t>HomeostaticPlasticityController</w:t>
+                            </w:r>
+                            <w:proofErr w:type="spellEnd"/>
+                            <w:r>
+                              <w:rPr>
+                                <w:i/>
+                                <w:iCs/>
+                              </w:rPr>
+                              <w:t xml:space="preserve">(mem, </w:t>
+                            </w:r>
+                            <w:proofErr w:type="spellStart"/>
+                            <w:r>
+                              <w:rPr>
+                                <w:i/>
+                                <w:iCs/>
+                              </w:rPr>
+                              <w:t>inputValues.Count</w:t>
+                            </w:r>
+                            <w:proofErr w:type="spellEnd"/>
+                            <w:r>
+                              <w:rPr>
+                                <w:i/>
+                                <w:iCs/>
+                              </w:rPr>
+                              <w:t xml:space="preserve"> * 40,</w:t>
                             </w:r>
                           </w:p>
                           <w:p>
@@ -2306,7 +2715,71 @@
                                 <w:i/>
                                 <w:iCs/>
                               </w:rPr>
-                              <w:t xml:space="preserve">     (isStable, numPatterns, actColAvg, seenInputs) =&gt;</w:t>
+                              <w:t xml:space="preserve">     (</w:t>
+                            </w:r>
+                            <w:proofErr w:type="spellStart"/>
+                            <w:r>
+                              <w:rPr>
+                                <w:i/>
+                                <w:iCs/>
+                              </w:rPr>
+                              <w:t>isStable</w:t>
+                            </w:r>
+                            <w:proofErr w:type="spellEnd"/>
+                            <w:r>
+                              <w:rPr>
+                                <w:i/>
+                                <w:iCs/>
+                              </w:rPr>
+                              <w:t xml:space="preserve">, </w:t>
+                            </w:r>
+                            <w:proofErr w:type="spellStart"/>
+                            <w:r>
+                              <w:rPr>
+                                <w:i/>
+                                <w:iCs/>
+                              </w:rPr>
+                              <w:t>numPatterns</w:t>
+                            </w:r>
+                            <w:proofErr w:type="spellEnd"/>
+                            <w:r>
+                              <w:rPr>
+                                <w:i/>
+                                <w:iCs/>
+                              </w:rPr>
+                              <w:t xml:space="preserve">, </w:t>
+                            </w:r>
+                            <w:proofErr w:type="spellStart"/>
+                            <w:r>
+                              <w:rPr>
+                                <w:i/>
+                                <w:iCs/>
+                              </w:rPr>
+                              <w:t>actColAvg</w:t>
+                            </w:r>
+                            <w:proofErr w:type="spellEnd"/>
+                            <w:r>
+                              <w:rPr>
+                                <w:i/>
+                                <w:iCs/>
+                              </w:rPr>
+                              <w:t xml:space="preserve">, </w:t>
+                            </w:r>
+                            <w:proofErr w:type="spellStart"/>
+                            <w:r>
+                              <w:rPr>
+                                <w:i/>
+                                <w:iCs/>
+                              </w:rPr>
+                              <w:t>seenInputs</w:t>
+                            </w:r>
+                            <w:proofErr w:type="spellEnd"/>
+                            <w:r>
+                              <w:rPr>
+                                <w:i/>
+                                <w:iCs/>
+                              </w:rPr>
+                              <w:t>) =&gt;</w:t>
                             </w:r>
                           </w:p>
                           <w:p>
@@ -2382,7 +2855,23 @@
                                 <w:i/>
                                 <w:iCs/>
                               </w:rPr>
-                              <w:t xml:space="preserve">         if (isStable == false)</w:t>
+                              <w:t xml:space="preserve">         if (</w:t>
+                            </w:r>
+                            <w:proofErr w:type="spellStart"/>
+                            <w:r>
+                              <w:rPr>
+                                <w:i/>
+                                <w:iCs/>
+                              </w:rPr>
+                              <w:t>isStable</w:t>
+                            </w:r>
+                            <w:proofErr w:type="spellEnd"/>
+                            <w:r>
+                              <w:rPr>
+                                <w:i/>
+                                <w:iCs/>
+                              </w:rPr>
+                              <w:t xml:space="preserve"> == false)</w:t>
                             </w:r>
                           </w:p>
                           <w:p>
@@ -2420,7 +2909,23 @@
                                 <w:i/>
                                 <w:iCs/>
                               </w:rPr>
-                              <w:t xml:space="preserve">             Debug.WriteLine($"INSTABLE STATE");</w:t>
+                              <w:t xml:space="preserve">             </w:t>
+                            </w:r>
+                            <w:proofErr w:type="spellStart"/>
+                            <w:r>
+                              <w:rPr>
+                                <w:i/>
+                                <w:iCs/>
+                              </w:rPr>
+                              <w:t>Debug.WriteLine</w:t>
+                            </w:r>
+                            <w:proofErr w:type="spellEnd"/>
+                            <w:r>
+                              <w:rPr>
+                                <w:i/>
+                                <w:iCs/>
+                              </w:rPr>
+                              <w:t>($"INSTABLE STATE");</w:t>
                             </w:r>
                           </w:p>
                           <w:p>
@@ -2458,7 +2963,23 @@
                                 <w:i/>
                                 <w:iCs/>
                               </w:rPr>
-                              <w:t xml:space="preserve">             isInStableState = false;</w:t>
+                              <w:t xml:space="preserve">             </w:t>
+                            </w:r>
+                            <w:proofErr w:type="spellStart"/>
+                            <w:r>
+                              <w:rPr>
+                                <w:i/>
+                                <w:iCs/>
+                              </w:rPr>
+                              <w:t>isInStableState</w:t>
+                            </w:r>
+                            <w:proofErr w:type="spellEnd"/>
+                            <w:r>
+                              <w:rPr>
+                                <w:i/>
+                                <w:iCs/>
+                              </w:rPr>
+                              <w:t xml:space="preserve"> = false;</w:t>
                             </w:r>
                           </w:p>
                           <w:p>
@@ -2534,7 +3055,23 @@
                                 <w:i/>
                                 <w:iCs/>
                               </w:rPr>
-                              <w:t xml:space="preserve">             Debug.WriteLine($"STABLE STATE");</w:t>
+                              <w:t xml:space="preserve">             </w:t>
+                            </w:r>
+                            <w:proofErr w:type="spellStart"/>
+                            <w:r>
+                              <w:rPr>
+                                <w:i/>
+                                <w:iCs/>
+                              </w:rPr>
+                              <w:t>Debug.WriteLine</w:t>
+                            </w:r>
+                            <w:proofErr w:type="spellEnd"/>
+                            <w:r>
+                              <w:rPr>
+                                <w:i/>
+                                <w:iCs/>
+                              </w:rPr>
+                              <w:t>($"STABLE STATE");</w:t>
                             </w:r>
                           </w:p>
                           <w:p>
@@ -2572,7 +3109,23 @@
                                 <w:i/>
                                 <w:iCs/>
                               </w:rPr>
-                              <w:t xml:space="preserve">             isInStableState = true;</w:t>
+                              <w:t xml:space="preserve">             </w:t>
+                            </w:r>
+                            <w:proofErr w:type="spellStart"/>
+                            <w:r>
+                              <w:rPr>
+                                <w:i/>
+                                <w:iCs/>
+                              </w:rPr>
+                              <w:t>isInStableState</w:t>
+                            </w:r>
+                            <w:proofErr w:type="spellEnd"/>
+                            <w:r>
+                              <w:rPr>
+                                <w:i/>
+                                <w:iCs/>
+                              </w:rPr>
+                              <w:t xml:space="preserve"> = true;</w:t>
                             </w:r>
                           </w:p>
                           <w:p>
@@ -2664,12 +3217,69 @@
                           <w:iCs/>
                         </w:rPr>
                       </w:pPr>
-                      <w:r>
-                        <w:rPr>
-                          <w:i/>
-                          <w:iCs/>
-                        </w:rPr>
-                        <w:t>HomeostaticPlasticityController hpa = new HomeostaticPlasticityController(mem, inputValues.Count * 40,</w:t>
+                      <w:proofErr w:type="spellStart"/>
+                      <w:r>
+                        <w:rPr>
+                          <w:i/>
+                          <w:iCs/>
+                        </w:rPr>
+                        <w:t>HomeostaticPlasticityController</w:t>
+                      </w:r>
+                      <w:proofErr w:type="spellEnd"/>
+                      <w:r>
+                        <w:rPr>
+                          <w:i/>
+                          <w:iCs/>
+                        </w:rPr>
+                        <w:t xml:space="preserve"> </w:t>
+                      </w:r>
+                      <w:proofErr w:type="spellStart"/>
+                      <w:r>
+                        <w:rPr>
+                          <w:i/>
+                          <w:iCs/>
+                        </w:rPr>
+                        <w:t>hpa</w:t>
+                      </w:r>
+                      <w:proofErr w:type="spellEnd"/>
+                      <w:r>
+                        <w:rPr>
+                          <w:i/>
+                          <w:iCs/>
+                        </w:rPr>
+                        <w:t xml:space="preserve"> = new </w:t>
+                      </w:r>
+                      <w:proofErr w:type="spellStart"/>
+                      <w:r>
+                        <w:rPr>
+                          <w:i/>
+                          <w:iCs/>
+                        </w:rPr>
+                        <w:t>HomeostaticPlasticityController</w:t>
+                      </w:r>
+                      <w:proofErr w:type="spellEnd"/>
+                      <w:r>
+                        <w:rPr>
+                          <w:i/>
+                          <w:iCs/>
+                        </w:rPr>
+                        <w:t xml:space="preserve">(mem, </w:t>
+                      </w:r>
+                      <w:proofErr w:type="spellStart"/>
+                      <w:r>
+                        <w:rPr>
+                          <w:i/>
+                          <w:iCs/>
+                        </w:rPr>
+                        <w:t>inputValues.Count</w:t>
+                      </w:r>
+                      <w:proofErr w:type="spellEnd"/>
+                      <w:r>
+                        <w:rPr>
+                          <w:i/>
+                          <w:iCs/>
+                        </w:rPr>
+                        <w:t xml:space="preserve"> * 40,</w:t>
                       </w:r>
                     </w:p>
                     <w:p>
@@ -2688,7 +3298,71 @@
                           <w:i/>
                           <w:iCs/>
                         </w:rPr>
-                        <w:t xml:space="preserve">     (isStable, numPatterns, actColAvg, seenInputs) =&gt;</w:t>
+                        <w:t xml:space="preserve">     (</w:t>
+                      </w:r>
+                      <w:proofErr w:type="spellStart"/>
+                      <w:r>
+                        <w:rPr>
+                          <w:i/>
+                          <w:iCs/>
+                        </w:rPr>
+                        <w:t>isStable</w:t>
+                      </w:r>
+                      <w:proofErr w:type="spellEnd"/>
+                      <w:r>
+                        <w:rPr>
+                          <w:i/>
+                          <w:iCs/>
+                        </w:rPr>
+                        <w:t xml:space="preserve">, </w:t>
+                      </w:r>
+                      <w:proofErr w:type="spellStart"/>
+                      <w:r>
+                        <w:rPr>
+                          <w:i/>
+                          <w:iCs/>
+                        </w:rPr>
+                        <w:t>numPatterns</w:t>
+                      </w:r>
+                      <w:proofErr w:type="spellEnd"/>
+                      <w:r>
+                        <w:rPr>
+                          <w:i/>
+                          <w:iCs/>
+                        </w:rPr>
+                        <w:t xml:space="preserve">, </w:t>
+                      </w:r>
+                      <w:proofErr w:type="spellStart"/>
+                      <w:r>
+                        <w:rPr>
+                          <w:i/>
+                          <w:iCs/>
+                        </w:rPr>
+                        <w:t>actColAvg</w:t>
+                      </w:r>
+                      <w:proofErr w:type="spellEnd"/>
+                      <w:r>
+                        <w:rPr>
+                          <w:i/>
+                          <w:iCs/>
+                        </w:rPr>
+                        <w:t xml:space="preserve">, </w:t>
+                      </w:r>
+                      <w:proofErr w:type="spellStart"/>
+                      <w:r>
+                        <w:rPr>
+                          <w:i/>
+                          <w:iCs/>
+                        </w:rPr>
+                        <w:t>seenInputs</w:t>
+                      </w:r>
+                      <w:proofErr w:type="spellEnd"/>
+                      <w:r>
+                        <w:rPr>
+                          <w:i/>
+                          <w:iCs/>
+                        </w:rPr>
+                        <w:t>) =&gt;</w:t>
                       </w:r>
                     </w:p>
                     <w:p>
@@ -2764,7 +3438,23 @@
                           <w:i/>
                           <w:iCs/>
                         </w:rPr>
-                        <w:t xml:space="preserve">         if (isStable == false)</w:t>
+                        <w:t xml:space="preserve">         if (</w:t>
+                      </w:r>
+                      <w:proofErr w:type="spellStart"/>
+                      <w:r>
+                        <w:rPr>
+                          <w:i/>
+                          <w:iCs/>
+                        </w:rPr>
+                        <w:t>isStable</w:t>
+                      </w:r>
+                      <w:proofErr w:type="spellEnd"/>
+                      <w:r>
+                        <w:rPr>
+                          <w:i/>
+                          <w:iCs/>
+                        </w:rPr>
+                        <w:t xml:space="preserve"> == false)</w:t>
                       </w:r>
                     </w:p>
                     <w:p>
@@ -2802,7 +3492,23 @@
                           <w:i/>
                           <w:iCs/>
                         </w:rPr>
-                        <w:t xml:space="preserve">             Debug.WriteLine($"INSTABLE STATE");</w:t>
+                        <w:t xml:space="preserve">             </w:t>
+                      </w:r>
+                      <w:proofErr w:type="spellStart"/>
+                      <w:r>
+                        <w:rPr>
+                          <w:i/>
+                          <w:iCs/>
+                        </w:rPr>
+                        <w:t>Debug.WriteLine</w:t>
+                      </w:r>
+                      <w:proofErr w:type="spellEnd"/>
+                      <w:r>
+                        <w:rPr>
+                          <w:i/>
+                          <w:iCs/>
+                        </w:rPr>
+                        <w:t>($"INSTABLE STATE");</w:t>
                       </w:r>
                     </w:p>
                     <w:p>
@@ -2840,7 +3546,23 @@
                           <w:i/>
                           <w:iCs/>
                         </w:rPr>
-                        <w:t xml:space="preserve">             isInStableState = false;</w:t>
+                        <w:t xml:space="preserve">             </w:t>
+                      </w:r>
+                      <w:proofErr w:type="spellStart"/>
+                      <w:r>
+                        <w:rPr>
+                          <w:i/>
+                          <w:iCs/>
+                        </w:rPr>
+                        <w:t>isInStableState</w:t>
+                      </w:r>
+                      <w:proofErr w:type="spellEnd"/>
+                      <w:r>
+                        <w:rPr>
+                          <w:i/>
+                          <w:iCs/>
+                        </w:rPr>
+                        <w:t xml:space="preserve"> = false;</w:t>
                       </w:r>
                     </w:p>
                     <w:p>
@@ -2916,7 +3638,23 @@
                           <w:i/>
                           <w:iCs/>
                         </w:rPr>
-                        <w:t xml:space="preserve">             Debug.WriteLine($"STABLE STATE");</w:t>
+                        <w:t xml:space="preserve">             </w:t>
+                      </w:r>
+                      <w:proofErr w:type="spellStart"/>
+                      <w:r>
+                        <w:rPr>
+                          <w:i/>
+                          <w:iCs/>
+                        </w:rPr>
+                        <w:t>Debug.WriteLine</w:t>
+                      </w:r>
+                      <w:proofErr w:type="spellEnd"/>
+                      <w:r>
+                        <w:rPr>
+                          <w:i/>
+                          <w:iCs/>
+                        </w:rPr>
+                        <w:t>($"STABLE STATE");</w:t>
                       </w:r>
                     </w:p>
                     <w:p>
@@ -2954,7 +3692,23 @@
                           <w:i/>
                           <w:iCs/>
                         </w:rPr>
-                        <w:t xml:space="preserve">             isInStableState = true;</w:t>
+                        <w:t xml:space="preserve">             </w:t>
+                      </w:r>
+                      <w:proofErr w:type="spellStart"/>
+                      <w:r>
+                        <w:rPr>
+                          <w:i/>
+                          <w:iCs/>
+                        </w:rPr>
+                        <w:t>isInStableState</w:t>
+                      </w:r>
+                      <w:proofErr w:type="spellEnd"/>
+                      <w:r>
+                        <w:rPr>
+                          <w:i/>
+                          <w:iCs/>
+                        </w:rPr>
+                        <w:t xml:space="preserve"> = true;</w:t>
                       </w:r>
                     </w:p>
                     <w:p>
@@ -3340,7 +4094,21 @@
         <w:rPr>
           <w:color w:val="000000"/>
         </w:rPr>
-        <w:t>At first, it was considered that the problem might lie in the value passed, 'inputValues.Count * 40'. Reducing the value from 40 to 30 would eliminate the mini column list for the initial 30 cycles. Further reduction of the value to 1 would generate all the inputs mini column list from iteration 1 onwards. However, running the program without the Homeostatic Plasticity Controller did not resolve the issue. Hence, it became evident that the problem did not stem from the Homeostatic Plasticity Controller boosting the input’s column for a specific number of iterations, which is currently set at 40 in the program. Thus, reducing the number of iterations is not a logical solution.</w:t>
+        <w:t>At first, it was considered that the problem might lie in the value passed, '</w:t>
+      </w:r>
+      <w:proofErr w:type="spellStart"/>
+      <w:r>
+        <w:rPr>
+          <w:color w:val="000000"/>
+        </w:rPr>
+        <w:t>inputValues.Count</w:t>
+      </w:r>
+      <w:proofErr w:type="spellEnd"/>
+      <w:r>
+        <w:rPr>
+          <w:color w:val="000000"/>
+        </w:rPr>
+        <w:t xml:space="preserve"> * 40'. Reducing the value from 40 to 30 would eliminate the mini column list for the initial 30 cycles. Further reduction of the value to 1 would generate all the inputs mini column list from iteration 1 onwards. However, running the program without the Homeostatic Plasticity Controller did not resolve the issue. Hence, it became evident that the problem did not stem from the Homeostatic Plasticity Controller boosting the input’s column for a specific number of iterations, which is currently set at 40 in the program. Thus, reducing the number of iterations is not a logical solution.</w:t>
       </w:r>
     </w:p>
     <w:p>
@@ -3479,7 +4247,23 @@
                                 <w:i/>
                                 <w:iCs/>
                               </w:rPr>
-                              <w:t>public virtual int[] InhibitColumnsLocal(Connections c, double[] overlaps, double density)</w:t>
+                              <w:t xml:space="preserve">public virtual int[] </w:t>
+                            </w:r>
+                            <w:proofErr w:type="spellStart"/>
+                            <w:r>
+                              <w:rPr>
+                                <w:i/>
+                                <w:iCs/>
+                              </w:rPr>
+                              <w:t>InhibitColumnsLocal</w:t>
+                            </w:r>
+                            <w:proofErr w:type="spellEnd"/>
+                            <w:r>
+                              <w:rPr>
+                                <w:i/>
+                                <w:iCs/>
+                              </w:rPr>
+                              <w:t>(Connections c, double[] overlaps, double density)</w:t>
                             </w:r>
                           </w:p>
                           <w:p>
@@ -3517,7 +4301,23 @@
                                 <w:i/>
                                 <w:iCs/>
                               </w:rPr>
-                              <w:t xml:space="preserve">    return InhibitColumnsLocalOriginal(c, overlaps, density);</w:t>
+                              <w:t xml:space="preserve">    return </w:t>
+                            </w:r>
+                            <w:proofErr w:type="spellStart"/>
+                            <w:r>
+                              <w:rPr>
+                                <w:i/>
+                                <w:iCs/>
+                              </w:rPr>
+                              <w:t>InhibitColumnsLocalOriginal</w:t>
+                            </w:r>
+                            <w:proofErr w:type="spellEnd"/>
+                            <w:r>
+                              <w:rPr>
+                                <w:i/>
+                                <w:iCs/>
+                              </w:rPr>
+                              <w:t>(c, overlaps, density);</w:t>
                             </w:r>
                           </w:p>
                           <w:p>
@@ -3536,7 +4336,23 @@
                                 <w:i/>
                                 <w:iCs/>
                               </w:rPr>
-                              <w:t xml:space="preserve">    //return InhibitColumnsLocalNewApproach(c, overlaps);</w:t>
+                              <w:t xml:space="preserve">    //return </w:t>
+                            </w:r>
+                            <w:proofErr w:type="spellStart"/>
+                            <w:r>
+                              <w:rPr>
+                                <w:i/>
+                                <w:iCs/>
+                              </w:rPr>
+                              <w:t>InhibitColumnsLocalNewApproach</w:t>
+                            </w:r>
+                            <w:proofErr w:type="spellEnd"/>
+                            <w:r>
+                              <w:rPr>
+                                <w:i/>
+                                <w:iCs/>
+                              </w:rPr>
+                              <w:t>(c, overlaps);</w:t>
                             </w:r>
                           </w:p>
                           <w:p>
@@ -3612,7 +4428,23 @@
                                 <w:i/>
                                 <w:iCs/>
                               </w:rPr>
-                              <w:t xml:space="preserve">    //return InhibitColumnsLocalNew(c, overlaps, density);</w:t>
+                              <w:t xml:space="preserve">    //return </w:t>
+                            </w:r>
+                            <w:proofErr w:type="spellStart"/>
+                            <w:r>
+                              <w:rPr>
+                                <w:i/>
+                                <w:iCs/>
+                              </w:rPr>
+                              <w:t>InhibitColumnsLocalNew</w:t>
+                            </w:r>
+                            <w:proofErr w:type="spellEnd"/>
+                            <w:r>
+                              <w:rPr>
+                                <w:i/>
+                                <w:iCs/>
+                              </w:rPr>
+                              <w:t>(c, overlaps, density);</w:t>
                             </w:r>
                           </w:p>
                           <w:p>
@@ -3681,7 +4513,23 @@
                           <w:i/>
                           <w:iCs/>
                         </w:rPr>
-                        <w:t>public virtual int[] InhibitColumnsLocal(Connections c, double[] overlaps, double density)</w:t>
+                        <w:t xml:space="preserve">public virtual int[] </w:t>
+                      </w:r>
+                      <w:proofErr w:type="spellStart"/>
+                      <w:r>
+                        <w:rPr>
+                          <w:i/>
+                          <w:iCs/>
+                        </w:rPr>
+                        <w:t>InhibitColumnsLocal</w:t>
+                      </w:r>
+                      <w:proofErr w:type="spellEnd"/>
+                      <w:r>
+                        <w:rPr>
+                          <w:i/>
+                          <w:iCs/>
+                        </w:rPr>
+                        <w:t>(Connections c, double[] overlaps, double density)</w:t>
                       </w:r>
                     </w:p>
                     <w:p>
@@ -3719,7 +4567,23 @@
                           <w:i/>
                           <w:iCs/>
                         </w:rPr>
-                        <w:t xml:space="preserve">    return InhibitColumnsLocalOriginal(c, overlaps, density);</w:t>
+                        <w:t xml:space="preserve">    return </w:t>
+                      </w:r>
+                      <w:proofErr w:type="spellStart"/>
+                      <w:r>
+                        <w:rPr>
+                          <w:i/>
+                          <w:iCs/>
+                        </w:rPr>
+                        <w:t>InhibitColumnsLocalOriginal</w:t>
+                      </w:r>
+                      <w:proofErr w:type="spellEnd"/>
+                      <w:r>
+                        <w:rPr>
+                          <w:i/>
+                          <w:iCs/>
+                        </w:rPr>
+                        <w:t>(c, overlaps, density);</w:t>
                       </w:r>
                     </w:p>
                     <w:p>
@@ -3738,7 +4602,23 @@
                           <w:i/>
                           <w:iCs/>
                         </w:rPr>
-                        <w:t xml:space="preserve">    //return InhibitColumnsLocalNewApproach(c, overlaps);</w:t>
+                        <w:t xml:space="preserve">    //return </w:t>
+                      </w:r>
+                      <w:proofErr w:type="spellStart"/>
+                      <w:r>
+                        <w:rPr>
+                          <w:i/>
+                          <w:iCs/>
+                        </w:rPr>
+                        <w:t>InhibitColumnsLocalNewApproach</w:t>
+                      </w:r>
+                      <w:proofErr w:type="spellEnd"/>
+                      <w:r>
+                        <w:rPr>
+                          <w:i/>
+                          <w:iCs/>
+                        </w:rPr>
+                        <w:t>(c, overlaps);</w:t>
                       </w:r>
                     </w:p>
                     <w:p>
@@ -3814,7 +4694,23 @@
                           <w:i/>
                           <w:iCs/>
                         </w:rPr>
-                        <w:t xml:space="preserve">    //return InhibitColumnsLocalNew(c, overlaps, density);</w:t>
+                        <w:t xml:space="preserve">    //return </w:t>
+                      </w:r>
+                      <w:proofErr w:type="spellStart"/>
+                      <w:r>
+                        <w:rPr>
+                          <w:i/>
+                          <w:iCs/>
+                        </w:rPr>
+                        <w:t>InhibitColumnsLocalNew</w:t>
+                      </w:r>
+                      <w:proofErr w:type="spellEnd"/>
+                      <w:r>
+                        <w:rPr>
+                          <w:i/>
+                          <w:iCs/>
+                        </w:rPr>
+                        <w:t>(c, overlaps, density);</w:t>
                       </w:r>
                     </w:p>
                     <w:p>
@@ -4130,6 +5026,7 @@
         </w:numPr>
         <w:jc w:val="both"/>
       </w:pPr>
+      <w:proofErr w:type="spellStart"/>
       <w:r>
         <w:rPr>
           <w:b/>
@@ -4142,7 +5039,15 @@
           <w:b/>
           <w:bCs/>
         </w:rPr>
-        <w:t>nhibitColumnsLocalNewApproach(c, overlaps)</w:t>
+        <w:t>nhibitColumnsLocalNewApproach</w:t>
+      </w:r>
+      <w:proofErr w:type="spellEnd"/>
+      <w:r>
+        <w:rPr>
+          <w:b/>
+          <w:bCs/>
+        </w:rPr>
+        <w:t>(c, overlaps)</w:t>
       </w:r>
       <w:r>
         <w:t xml:space="preserve"> this function doesn't take density into account and gives error when there is no  columns for input 51. </w:t>
@@ -4168,7 +5073,15 @@
         <w:t xml:space="preserve"> </w:t>
       </w:r>
       <w:r>
-        <w:t>this function generates all the columns for input 0 from the beginning. For the first few inputs, it generates too many columns and after few inputs, the other input’s columns are low and from this function the columns SDR list are not coming from input 51 to input 99. After cycle 41, it generates a lot of columns instead of 0.02*numColumns.</w:t>
+        <w:t>this function generates all the columns for input 0 from the beginning. For the first few inputs, it generates too many columns and after few inputs, the other input’s columns are low and from this function the columns SDR list are not coming from input 51 to input 99. After cycle 41, it generates a lot of columns instead of 0.02*</w:t>
+      </w:r>
+      <w:proofErr w:type="spellStart"/>
+      <w:r>
+        <w:t>numColumns</w:t>
+      </w:r>
+      <w:proofErr w:type="spellEnd"/>
+      <w:r>
+        <w:t>.</w:t>
       </w:r>
       <w:r>
         <w:t xml:space="preserve"> </w:t>
@@ -4221,7 +5134,15 @@
         <w:t>nhibitColumnsLocalNewApproach11(c, overlaps, density)</w:t>
       </w:r>
       <w:r>
-        <w:t xml:space="preserve"> this function generates columns from the beginning for all the inputs, but the main problem is, the columns SDR list length is also a lot instead of 0.02*numColumns. </w:t>
+        <w:t xml:space="preserve"> this function generates columns from the beginning for all the inputs, but the main problem is, the columns SDR list length is also a lot instead of 0.02*</w:t>
+      </w:r>
+      <w:proofErr w:type="spellStart"/>
+      <w:r>
+        <w:t>numColumns</w:t>
+      </w:r>
+      <w:proofErr w:type="spellEnd"/>
+      <w:r>
+        <w:t xml:space="preserve">. </w:t>
       </w:r>
     </w:p>
     <w:p>
@@ -4233,6 +5154,7 @@
         </w:numPr>
         <w:jc w:val="both"/>
       </w:pPr>
+      <w:proofErr w:type="spellStart"/>
       <w:r>
         <w:rPr>
           <w:b/>
@@ -4245,54 +5167,79 @@
           <w:b/>
           <w:bCs/>
         </w:rPr>
-        <w:t>nhibitColumnsLocalNew(c, overlaps, density)</w:t>
-      </w:r>
-      <w:r>
-        <w:t xml:space="preserve"> it also behaves like </w:t>
-      </w:r>
-      <w:r>
-        <w:t>this function</w:t>
-      </w:r>
-      <w:r>
-        <w:t xml:space="preserve"> of </w:t>
-      </w:r>
+        <w:t>nhibitColumnsLocalNew</w:t>
+      </w:r>
+      <w:proofErr w:type="spellEnd"/>
       <w:r>
         <w:rPr>
           <w:b/>
           <w:bCs/>
         </w:rPr>
-        <w:t xml:space="preserve"> </w:t>
+        <w:t>(c, overlaps, density)</w:t>
+      </w:r>
+      <w:r>
+        <w:t xml:space="preserve"> it also behaves like </w:t>
+      </w:r>
+      <w:r>
+        <w:t>this function</w:t>
+      </w:r>
+      <w:r>
+        <w:t xml:space="preserve"> of </w:t>
       </w:r>
       <w:r>
         <w:rPr>
           <w:b/>
           <w:bCs/>
         </w:rPr>
-        <w:t>inhibitColumnsLocalNewApproach2(c, overlaps, density)</w:t>
-      </w:r>
-      <w:r>
-        <w:t xml:space="preserve">. </w:t>
-      </w:r>
-    </w:p>
-    <w:p>
-      <w:pPr>
-        <w:jc w:val="both"/>
-      </w:pPr>
-      <w:r>
-        <w:t xml:space="preserve">From our findings, the best one is </w:t>
+        <w:t xml:space="preserve"> </w:t>
       </w:r>
       <w:r>
         <w:rPr>
           <w:b/>
           <w:bCs/>
         </w:rPr>
-        <w:t>InhibitColumnsLocalOriginal(c, overlaps, density)</w:t>
+        <w:t>inhibitColumnsLocalNewApproach2(c, overlaps, density)</w:t>
+      </w:r>
+      <w:r>
+        <w:t xml:space="preserve">. </w:t>
+      </w:r>
+    </w:p>
+    <w:p>
+      <w:pPr>
+        <w:jc w:val="both"/>
+      </w:pPr>
+      <w:r>
+        <w:t xml:space="preserve">From our findings, the best one is </w:t>
+      </w:r>
+      <w:proofErr w:type="spellStart"/>
+      <w:r>
+        <w:rPr>
+          <w:b/>
+          <w:bCs/>
+        </w:rPr>
+        <w:t>InhibitColumnsLocalOriginal</w:t>
+      </w:r>
+      <w:proofErr w:type="spellEnd"/>
+      <w:r>
+        <w:rPr>
+          <w:b/>
+          <w:bCs/>
+        </w:rPr>
+        <w:t>(c, overlaps, density)</w:t>
       </w:r>
       <w:r>
         <w:t xml:space="preserve"> </w:t>
       </w:r>
       <w:r>
-        <w:t>which is already implemented, because it generates 0.02*numColumns length of  columns per input for all the inputs after 40 cycles. But the problem of not generating the columns for input 51 to input 99 for the first 40 cycles was still there.</w:t>
+        <w:t>which is already implemented, because it generates 0.02*</w:t>
+      </w:r>
+      <w:proofErr w:type="spellStart"/>
+      <w:r>
+        <w:t>numColumns</w:t>
+      </w:r>
+      <w:proofErr w:type="spellEnd"/>
+      <w:r>
+        <w:t xml:space="preserve"> length of  columns per input for all the inputs after 40 cycles. But the problem of not generating the columns for input 51 to input 99 for the first 40 cycles was still there.</w:t>
       </w:r>
       <w:r>
         <w:t xml:space="preserve"> </w:t>
@@ -4377,7 +5324,49 @@
         <w:rPr>
           <w:color w:val="000000"/>
         </w:rPr>
-        <w:t>. For each weak column, it retrieves the corresponding Column object and its associated Pool, adjusting the permanences of synapses to enhance overlap. This adjustment is performed by increasing the synaptic permanences using a specified increment value. Finally, the function updates the permanences for the column's sparse potential synapses, effectively boosting the responsiveness of these columns to input patterns.</w:t>
+        <w:t xml:space="preserve">. For each weak column, it retrieves the corresponding Column object and its associated Pool, adjusting the </w:t>
+      </w:r>
+      <w:proofErr w:type="spellStart"/>
+      <w:r>
+        <w:rPr>
+          <w:color w:val="000000"/>
+        </w:rPr>
+        <w:t>permanences</w:t>
+      </w:r>
+      <w:proofErr w:type="spellEnd"/>
+      <w:r>
+        <w:rPr>
+          <w:color w:val="000000"/>
+        </w:rPr>
+        <w:t xml:space="preserve"> of synapses to enhance overlap. This adjustment is performed by increasing the synaptic </w:t>
+      </w:r>
+      <w:proofErr w:type="spellStart"/>
+      <w:r>
+        <w:rPr>
+          <w:color w:val="000000"/>
+        </w:rPr>
+        <w:t>permanences</w:t>
+      </w:r>
+      <w:proofErr w:type="spellEnd"/>
+      <w:r>
+        <w:rPr>
+          <w:color w:val="000000"/>
+        </w:rPr>
+        <w:t xml:space="preserve"> using a specified increment value. Finally, the function updates the </w:t>
+      </w:r>
+      <w:proofErr w:type="spellStart"/>
+      <w:r>
+        <w:rPr>
+          <w:color w:val="000000"/>
+        </w:rPr>
+        <w:t>permanences</w:t>
+      </w:r>
+      <w:proofErr w:type="spellEnd"/>
+      <w:r>
+        <w:rPr>
+          <w:color w:val="000000"/>
+        </w:rPr>
+        <w:t xml:space="preserve"> for the column's sparse potential synapses, effectively boosting the responsiveness of these columns to input patterns.</w:t>
       </w:r>
       <w:r>
         <w:rPr>
@@ -4593,7 +5582,23 @@
                                 <w:i/>
                                 <w:iCs/>
                               </w:rPr>
-                              <w:t>public virtual void BoostColsWithLowOverlap(Connections c)</w:t>
+                              <w:t xml:space="preserve">public virtual void </w:t>
+                            </w:r>
+                            <w:proofErr w:type="spellStart"/>
+                            <w:r>
+                              <w:rPr>
+                                <w:i/>
+                                <w:iCs/>
+                              </w:rPr>
+                              <w:t>BoostColsWithLowOverlap</w:t>
+                            </w:r>
+                            <w:proofErr w:type="spellEnd"/>
+                            <w:r>
+                              <w:rPr>
+                                <w:i/>
+                                <w:iCs/>
+                              </w:rPr>
+                              <w:t>(Connections c)</w:t>
                             </w:r>
                           </w:p>
                           <w:p>
@@ -4650,7 +5655,119 @@
                                 <w:i/>
                                 <w:iCs/>
                               </w:rPr>
-                              <w:t xml:space="preserve">    var weakColumns = c.Memory.Get1DIndexes().Where(i =&gt; c.HtmConfig.OverlapDutyCycles[i] &lt; c.HtmConfig.MinOverlapDutyCycles[i]).ToArray();</w:t>
+                              <w:t xml:space="preserve">    var </w:t>
+                            </w:r>
+                            <w:proofErr w:type="spellStart"/>
+                            <w:r>
+                              <w:rPr>
+                                <w:i/>
+                                <w:iCs/>
+                              </w:rPr>
+                              <w:t>weakColumns</w:t>
+                            </w:r>
+                            <w:proofErr w:type="spellEnd"/>
+                            <w:r>
+                              <w:rPr>
+                                <w:i/>
+                                <w:iCs/>
+                              </w:rPr>
+                              <w:t xml:space="preserve"> = c.Memory.Get1DIndexes().Where(</w:t>
+                            </w:r>
+                            <w:proofErr w:type="spellStart"/>
+                            <w:r>
+                              <w:rPr>
+                                <w:i/>
+                                <w:iCs/>
+                              </w:rPr>
+                              <w:t>i</w:t>
+                            </w:r>
+                            <w:proofErr w:type="spellEnd"/>
+                            <w:r>
+                              <w:rPr>
+                                <w:i/>
+                                <w:iCs/>
+                              </w:rPr>
+                              <w:t xml:space="preserve"> =&gt; </w:t>
+                            </w:r>
+                            <w:proofErr w:type="spellStart"/>
+                            <w:r>
+                              <w:rPr>
+                                <w:i/>
+                                <w:iCs/>
+                              </w:rPr>
+                              <w:t>c.HtmConfig.OverlapDutyCycles</w:t>
+                            </w:r>
+                            <w:proofErr w:type="spellEnd"/>
+                            <w:r>
+                              <w:rPr>
+                                <w:i/>
+                                <w:iCs/>
+                              </w:rPr>
+                              <w:t>[</w:t>
+                            </w:r>
+                            <w:proofErr w:type="spellStart"/>
+                            <w:r>
+                              <w:rPr>
+                                <w:i/>
+                                <w:iCs/>
+                              </w:rPr>
+                              <w:t>i</w:t>
+                            </w:r>
+                            <w:proofErr w:type="spellEnd"/>
+                            <w:r>
+                              <w:rPr>
+                                <w:i/>
+                                <w:iCs/>
+                              </w:rPr>
+                              <w:t xml:space="preserve">] &lt; </w:t>
+                            </w:r>
+                            <w:proofErr w:type="spellStart"/>
+                            <w:r>
+                              <w:rPr>
+                                <w:i/>
+                                <w:iCs/>
+                              </w:rPr>
+                              <w:t>c.HtmConfig.MinOverlapDutyCycles</w:t>
+                            </w:r>
+                            <w:proofErr w:type="spellEnd"/>
+                            <w:r>
+                              <w:rPr>
+                                <w:i/>
+                                <w:iCs/>
+                              </w:rPr>
+                              <w:t>[</w:t>
+                            </w:r>
+                            <w:proofErr w:type="spellStart"/>
+                            <w:r>
+                              <w:rPr>
+                                <w:i/>
+                                <w:iCs/>
+                              </w:rPr>
+                              <w:t>i</w:t>
+                            </w:r>
+                            <w:proofErr w:type="spellEnd"/>
+                            <w:r>
+                              <w:rPr>
+                                <w:i/>
+                                <w:iCs/>
+                              </w:rPr>
+                              <w:t>]).</w:t>
+                            </w:r>
+                            <w:proofErr w:type="spellStart"/>
+                            <w:r>
+                              <w:rPr>
+                                <w:i/>
+                                <w:iCs/>
+                              </w:rPr>
+                              <w:t>ToArray</w:t>
+                            </w:r>
+                            <w:proofErr w:type="spellEnd"/>
+                            <w:r>
+                              <w:rPr>
+                                <w:i/>
+                                <w:iCs/>
+                              </w:rPr>
+                              <w:t>();</w:t>
                             </w:r>
                           </w:p>
                           <w:p>
@@ -4681,7 +5798,71 @@
                                 <w:i/>
                                 <w:iCs/>
                               </w:rPr>
-                              <w:t xml:space="preserve">    for (int i = 0; i &lt; weakColumns.Length; i++)</w:t>
+                              <w:t xml:space="preserve">    for (int </w:t>
+                            </w:r>
+                            <w:proofErr w:type="spellStart"/>
+                            <w:r>
+                              <w:rPr>
+                                <w:i/>
+                                <w:iCs/>
+                              </w:rPr>
+                              <w:t>i</w:t>
+                            </w:r>
+                            <w:proofErr w:type="spellEnd"/>
+                            <w:r>
+                              <w:rPr>
+                                <w:i/>
+                                <w:iCs/>
+                              </w:rPr>
+                              <w:t xml:space="preserve"> = 0; </w:t>
+                            </w:r>
+                            <w:proofErr w:type="spellStart"/>
+                            <w:r>
+                              <w:rPr>
+                                <w:i/>
+                                <w:iCs/>
+                              </w:rPr>
+                              <w:t>i</w:t>
+                            </w:r>
+                            <w:proofErr w:type="spellEnd"/>
+                            <w:r>
+                              <w:rPr>
+                                <w:i/>
+                                <w:iCs/>
+                              </w:rPr>
+                              <w:t xml:space="preserve"> &lt; </w:t>
+                            </w:r>
+                            <w:proofErr w:type="spellStart"/>
+                            <w:r>
+                              <w:rPr>
+                                <w:i/>
+                                <w:iCs/>
+                              </w:rPr>
+                              <w:t>weakColumns.Length</w:t>
+                            </w:r>
+                            <w:proofErr w:type="spellEnd"/>
+                            <w:r>
+                              <w:rPr>
+                                <w:i/>
+                                <w:iCs/>
+                              </w:rPr>
+                              <w:t xml:space="preserve">; </w:t>
+                            </w:r>
+                            <w:proofErr w:type="spellStart"/>
+                            <w:r>
+                              <w:rPr>
+                                <w:i/>
+                                <w:iCs/>
+                              </w:rPr>
+                              <w:t>i</w:t>
+                            </w:r>
+                            <w:proofErr w:type="spellEnd"/>
+                            <w:r>
+                              <w:rPr>
+                                <w:i/>
+                                <w:iCs/>
+                              </w:rPr>
+                              <w:t>++)</w:t>
                             </w:r>
                           </w:p>
                           <w:p>
@@ -4719,7 +5900,55 @@
                                 <w:i/>
                                 <w:iCs/>
                               </w:rPr>
-                              <w:t xml:space="preserve">        Column col = c.GetColumn(weakColumns[i]);</w:t>
+                              <w:t xml:space="preserve">        Column col = </w:t>
+                            </w:r>
+                            <w:proofErr w:type="spellStart"/>
+                            <w:r>
+                              <w:rPr>
+                                <w:i/>
+                                <w:iCs/>
+                              </w:rPr>
+                              <w:t>c.GetColumn</w:t>
+                            </w:r>
+                            <w:proofErr w:type="spellEnd"/>
+                            <w:r>
+                              <w:rPr>
+                                <w:i/>
+                                <w:iCs/>
+                              </w:rPr>
+                              <w:t>(</w:t>
+                            </w:r>
+                            <w:proofErr w:type="spellStart"/>
+                            <w:r>
+                              <w:rPr>
+                                <w:i/>
+                                <w:iCs/>
+                              </w:rPr>
+                              <w:t>weakColumns</w:t>
+                            </w:r>
+                            <w:proofErr w:type="spellEnd"/>
+                            <w:r>
+                              <w:rPr>
+                                <w:i/>
+                                <w:iCs/>
+                              </w:rPr>
+                              <w:t>[</w:t>
+                            </w:r>
+                            <w:proofErr w:type="spellStart"/>
+                            <w:r>
+                              <w:rPr>
+                                <w:i/>
+                                <w:iCs/>
+                              </w:rPr>
+                              <w:t>i</w:t>
+                            </w:r>
+                            <w:proofErr w:type="spellEnd"/>
+                            <w:r>
+                              <w:rPr>
+                                <w:i/>
+                                <w:iCs/>
+                              </w:rPr>
+                              <w:t>]);</w:t>
                             </w:r>
                           </w:p>
                           <w:p>
@@ -4750,7 +5979,39 @@
                                 <w:i/>
                                 <w:iCs/>
                               </w:rPr>
-                              <w:t xml:space="preserve">        Pool pool = col.ProximalDendrite.RFPool;</w:t>
+                              <w:t xml:space="preserve">        Pool </w:t>
+                            </w:r>
+                            <w:proofErr w:type="spellStart"/>
+                            <w:r>
+                              <w:rPr>
+                                <w:i/>
+                                <w:iCs/>
+                              </w:rPr>
+                              <w:t>pool</w:t>
+                            </w:r>
+                            <w:proofErr w:type="spellEnd"/>
+                            <w:r>
+                              <w:rPr>
+                                <w:i/>
+                                <w:iCs/>
+                              </w:rPr>
+                              <w:t xml:space="preserve"> = </w:t>
+                            </w:r>
+                            <w:proofErr w:type="spellStart"/>
+                            <w:r>
+                              <w:rPr>
+                                <w:i/>
+                                <w:iCs/>
+                              </w:rPr>
+                              <w:t>col.ProximalDendrite.RFPool</w:t>
+                            </w:r>
+                            <w:proofErr w:type="spellEnd"/>
+                            <w:r>
+                              <w:rPr>
+                                <w:i/>
+                                <w:iCs/>
+                              </w:rPr>
+                              <w:t>;</w:t>
                             </w:r>
                           </w:p>
                           <w:p>
@@ -4769,7 +6030,23 @@
                                 <w:i/>
                                 <w:iCs/>
                               </w:rPr>
-                              <w:t xml:space="preserve">        double[] perm = pool.GetSparsePermanences();</w:t>
+                              <w:t xml:space="preserve">        double[] perm = </w:t>
+                            </w:r>
+                            <w:proofErr w:type="spellStart"/>
+                            <w:r>
+                              <w:rPr>
+                                <w:i/>
+                                <w:iCs/>
+                              </w:rPr>
+                              <w:t>pool.GetSparsePermanences</w:t>
+                            </w:r>
+                            <w:proofErr w:type="spellEnd"/>
+                            <w:r>
+                              <w:rPr>
+                                <w:i/>
+                                <w:iCs/>
+                              </w:rPr>
+                              <w:t>();</w:t>
                             </w:r>
                           </w:p>
                           <w:p>
@@ -4788,7 +6065,39 @@
                                 <w:i/>
                                 <w:iCs/>
                               </w:rPr>
-                              <w:t xml:space="preserve">        ArrayUtils.RaiseValuesBy(c.HtmConfig.SynPermBelowStimulusInc, perm);</w:t>
+                              <w:t xml:space="preserve">        </w:t>
+                            </w:r>
+                            <w:proofErr w:type="spellStart"/>
+                            <w:r>
+                              <w:rPr>
+                                <w:i/>
+                                <w:iCs/>
+                              </w:rPr>
+                              <w:t>ArrayUtils.RaiseValuesBy</w:t>
+                            </w:r>
+                            <w:proofErr w:type="spellEnd"/>
+                            <w:r>
+                              <w:rPr>
+                                <w:i/>
+                                <w:iCs/>
+                              </w:rPr>
+                              <w:t>(</w:t>
+                            </w:r>
+                            <w:proofErr w:type="spellStart"/>
+                            <w:r>
+                              <w:rPr>
+                                <w:i/>
+                                <w:iCs/>
+                              </w:rPr>
+                              <w:t>c.HtmConfig.SynPermBelowStimulusInc</w:t>
+                            </w:r>
+                            <w:proofErr w:type="spellEnd"/>
+                            <w:r>
+                              <w:rPr>
+                                <w:i/>
+                                <w:iCs/>
+                              </w:rPr>
+                              <w:t>, perm);</w:t>
                             </w:r>
                           </w:p>
                           <w:p>
@@ -4807,7 +6116,23 @@
                                 <w:i/>
                                 <w:iCs/>
                               </w:rPr>
-                              <w:t xml:space="preserve">        int[] indexes = pool.GetSparsePotential();</w:t>
+                              <w:t xml:space="preserve">        int[] indexes = </w:t>
+                            </w:r>
+                            <w:proofErr w:type="spellStart"/>
+                            <w:r>
+                              <w:rPr>
+                                <w:i/>
+                                <w:iCs/>
+                              </w:rPr>
+                              <w:t>pool.GetSparsePotential</w:t>
+                            </w:r>
+                            <w:proofErr w:type="spellEnd"/>
+                            <w:r>
+                              <w:rPr>
+                                <w:i/>
+                                <w:iCs/>
+                              </w:rPr>
+                              <w:t>();</w:t>
                             </w:r>
                           </w:p>
                           <w:p>
@@ -4838,7 +6163,39 @@
                                 <w:i/>
                                 <w:iCs/>
                               </w:rPr>
-                              <w:t xml:space="preserve">        col.UpdatePermanencesForColumnSparse(c.HtmConfig, perm, indexes, true);</w:t>
+                              <w:t xml:space="preserve">        </w:t>
+                            </w:r>
+                            <w:proofErr w:type="spellStart"/>
+                            <w:r>
+                              <w:rPr>
+                                <w:i/>
+                                <w:iCs/>
+                              </w:rPr>
+                              <w:t>col.UpdatePermanencesForColumnSparse</w:t>
+                            </w:r>
+                            <w:proofErr w:type="spellEnd"/>
+                            <w:r>
+                              <w:rPr>
+                                <w:i/>
+                                <w:iCs/>
+                              </w:rPr>
+                              <w:t>(</w:t>
+                            </w:r>
+                            <w:proofErr w:type="spellStart"/>
+                            <w:r>
+                              <w:rPr>
+                                <w:i/>
+                                <w:iCs/>
+                              </w:rPr>
+                              <w:t>c.HtmConfig</w:t>
+                            </w:r>
+                            <w:proofErr w:type="spellEnd"/>
+                            <w:r>
+                              <w:rPr>
+                                <w:i/>
+                                <w:iCs/>
+                              </w:rPr>
+                              <w:t>, perm, indexes, true);</w:t>
                             </w:r>
                           </w:p>
                           <w:p>
@@ -4857,7 +6214,23 @@
                                 <w:i/>
                                 <w:iCs/>
                               </w:rPr>
-                              <w:t xml:space="preserve">        //UpdatePermanencesForColumnSparse(c, perm, col, indexes, true);</w:t>
+                              <w:t xml:space="preserve">        //</w:t>
+                            </w:r>
+                            <w:proofErr w:type="spellStart"/>
+                            <w:r>
+                              <w:rPr>
+                                <w:i/>
+                                <w:iCs/>
+                              </w:rPr>
+                              <w:t>UpdatePermanencesForColumnSparse</w:t>
+                            </w:r>
+                            <w:proofErr w:type="spellEnd"/>
+                            <w:r>
+                              <w:rPr>
+                                <w:i/>
+                                <w:iCs/>
+                              </w:rPr>
+                              <w:t>(c, perm, col, indexes, true);</w:t>
                             </w:r>
                           </w:p>
                           <w:p>
@@ -5066,7 +6439,23 @@
                           <w:i/>
                           <w:iCs/>
                         </w:rPr>
-                        <w:t>public virtual void BoostColsWithLowOverlap(Connections c)</w:t>
+                        <w:t xml:space="preserve">public virtual void </w:t>
+                      </w:r>
+                      <w:proofErr w:type="spellStart"/>
+                      <w:r>
+                        <w:rPr>
+                          <w:i/>
+                          <w:iCs/>
+                        </w:rPr>
+                        <w:t>BoostColsWithLowOverlap</w:t>
+                      </w:r>
+                      <w:proofErr w:type="spellEnd"/>
+                      <w:r>
+                        <w:rPr>
+                          <w:i/>
+                          <w:iCs/>
+                        </w:rPr>
+                        <w:t>(Connections c)</w:t>
                       </w:r>
                     </w:p>
                     <w:p>
@@ -5123,7 +6512,119 @@
                           <w:i/>
                           <w:iCs/>
                         </w:rPr>
-                        <w:t xml:space="preserve">    var weakColumns = c.Memory.Get1DIndexes().Where(i =&gt; c.HtmConfig.OverlapDutyCycles[i] &lt; c.HtmConfig.MinOverlapDutyCycles[i]).ToArray();</w:t>
+                        <w:t xml:space="preserve">    var </w:t>
+                      </w:r>
+                      <w:proofErr w:type="spellStart"/>
+                      <w:r>
+                        <w:rPr>
+                          <w:i/>
+                          <w:iCs/>
+                        </w:rPr>
+                        <w:t>weakColumns</w:t>
+                      </w:r>
+                      <w:proofErr w:type="spellEnd"/>
+                      <w:r>
+                        <w:rPr>
+                          <w:i/>
+                          <w:iCs/>
+                        </w:rPr>
+                        <w:t xml:space="preserve"> = c.Memory.Get1DIndexes().Where(</w:t>
+                      </w:r>
+                      <w:proofErr w:type="spellStart"/>
+                      <w:r>
+                        <w:rPr>
+                          <w:i/>
+                          <w:iCs/>
+                        </w:rPr>
+                        <w:t>i</w:t>
+                      </w:r>
+                      <w:proofErr w:type="spellEnd"/>
+                      <w:r>
+                        <w:rPr>
+                          <w:i/>
+                          <w:iCs/>
+                        </w:rPr>
+                        <w:t xml:space="preserve"> =&gt; </w:t>
+                      </w:r>
+                      <w:proofErr w:type="spellStart"/>
+                      <w:r>
+                        <w:rPr>
+                          <w:i/>
+                          <w:iCs/>
+                        </w:rPr>
+                        <w:t>c.HtmConfig.OverlapDutyCycles</w:t>
+                      </w:r>
+                      <w:proofErr w:type="spellEnd"/>
+                      <w:r>
+                        <w:rPr>
+                          <w:i/>
+                          <w:iCs/>
+                        </w:rPr>
+                        <w:t>[</w:t>
+                      </w:r>
+                      <w:proofErr w:type="spellStart"/>
+                      <w:r>
+                        <w:rPr>
+                          <w:i/>
+                          <w:iCs/>
+                        </w:rPr>
+                        <w:t>i</w:t>
+                      </w:r>
+                      <w:proofErr w:type="spellEnd"/>
+                      <w:r>
+                        <w:rPr>
+                          <w:i/>
+                          <w:iCs/>
+                        </w:rPr>
+                        <w:t xml:space="preserve">] &lt; </w:t>
+                      </w:r>
+                      <w:proofErr w:type="spellStart"/>
+                      <w:r>
+                        <w:rPr>
+                          <w:i/>
+                          <w:iCs/>
+                        </w:rPr>
+                        <w:t>c.HtmConfig.MinOverlapDutyCycles</w:t>
+                      </w:r>
+                      <w:proofErr w:type="spellEnd"/>
+                      <w:r>
+                        <w:rPr>
+                          <w:i/>
+                          <w:iCs/>
+                        </w:rPr>
+                        <w:t>[</w:t>
+                      </w:r>
+                      <w:proofErr w:type="spellStart"/>
+                      <w:r>
+                        <w:rPr>
+                          <w:i/>
+                          <w:iCs/>
+                        </w:rPr>
+                        <w:t>i</w:t>
+                      </w:r>
+                      <w:proofErr w:type="spellEnd"/>
+                      <w:r>
+                        <w:rPr>
+                          <w:i/>
+                          <w:iCs/>
+                        </w:rPr>
+                        <w:t>]).</w:t>
+                      </w:r>
+                      <w:proofErr w:type="spellStart"/>
+                      <w:r>
+                        <w:rPr>
+                          <w:i/>
+                          <w:iCs/>
+                        </w:rPr>
+                        <w:t>ToArray</w:t>
+                      </w:r>
+                      <w:proofErr w:type="spellEnd"/>
+                      <w:r>
+                        <w:rPr>
+                          <w:i/>
+                          <w:iCs/>
+                        </w:rPr>
+                        <w:t>();</w:t>
                       </w:r>
                     </w:p>
                     <w:p>
@@ -5154,7 +6655,71 @@
                           <w:i/>
                           <w:iCs/>
                         </w:rPr>
-                        <w:t xml:space="preserve">    for (int i = 0; i &lt; weakColumns.Length; i++)</w:t>
+                        <w:t xml:space="preserve">    for (int </w:t>
+                      </w:r>
+                      <w:proofErr w:type="spellStart"/>
+                      <w:r>
+                        <w:rPr>
+                          <w:i/>
+                          <w:iCs/>
+                        </w:rPr>
+                        <w:t>i</w:t>
+                      </w:r>
+                      <w:proofErr w:type="spellEnd"/>
+                      <w:r>
+                        <w:rPr>
+                          <w:i/>
+                          <w:iCs/>
+                        </w:rPr>
+                        <w:t xml:space="preserve"> = 0; </w:t>
+                      </w:r>
+                      <w:proofErr w:type="spellStart"/>
+                      <w:r>
+                        <w:rPr>
+                          <w:i/>
+                          <w:iCs/>
+                        </w:rPr>
+                        <w:t>i</w:t>
+                      </w:r>
+                      <w:proofErr w:type="spellEnd"/>
+                      <w:r>
+                        <w:rPr>
+                          <w:i/>
+                          <w:iCs/>
+                        </w:rPr>
+                        <w:t xml:space="preserve"> &lt; </w:t>
+                      </w:r>
+                      <w:proofErr w:type="spellStart"/>
+                      <w:r>
+                        <w:rPr>
+                          <w:i/>
+                          <w:iCs/>
+                        </w:rPr>
+                        <w:t>weakColumns.Length</w:t>
+                      </w:r>
+                      <w:proofErr w:type="spellEnd"/>
+                      <w:r>
+                        <w:rPr>
+                          <w:i/>
+                          <w:iCs/>
+                        </w:rPr>
+                        <w:t xml:space="preserve">; </w:t>
+                      </w:r>
+                      <w:proofErr w:type="spellStart"/>
+                      <w:r>
+                        <w:rPr>
+                          <w:i/>
+                          <w:iCs/>
+                        </w:rPr>
+                        <w:t>i</w:t>
+                      </w:r>
+                      <w:proofErr w:type="spellEnd"/>
+                      <w:r>
+                        <w:rPr>
+                          <w:i/>
+                          <w:iCs/>
+                        </w:rPr>
+                        <w:t>++)</w:t>
                       </w:r>
                     </w:p>
                     <w:p>
@@ -5192,7 +6757,55 @@
                           <w:i/>
                           <w:iCs/>
                         </w:rPr>
-                        <w:t xml:space="preserve">        Column col = c.GetColumn(weakColumns[i]);</w:t>
+                        <w:t xml:space="preserve">        Column col = </w:t>
+                      </w:r>
+                      <w:proofErr w:type="spellStart"/>
+                      <w:r>
+                        <w:rPr>
+                          <w:i/>
+                          <w:iCs/>
+                        </w:rPr>
+                        <w:t>c.GetColumn</w:t>
+                      </w:r>
+                      <w:proofErr w:type="spellEnd"/>
+                      <w:r>
+                        <w:rPr>
+                          <w:i/>
+                          <w:iCs/>
+                        </w:rPr>
+                        <w:t>(</w:t>
+                      </w:r>
+                      <w:proofErr w:type="spellStart"/>
+                      <w:r>
+                        <w:rPr>
+                          <w:i/>
+                          <w:iCs/>
+                        </w:rPr>
+                        <w:t>weakColumns</w:t>
+                      </w:r>
+                      <w:proofErr w:type="spellEnd"/>
+                      <w:r>
+                        <w:rPr>
+                          <w:i/>
+                          <w:iCs/>
+                        </w:rPr>
+                        <w:t>[</w:t>
+                      </w:r>
+                      <w:proofErr w:type="spellStart"/>
+                      <w:r>
+                        <w:rPr>
+                          <w:i/>
+                          <w:iCs/>
+                        </w:rPr>
+                        <w:t>i</w:t>
+                      </w:r>
+                      <w:proofErr w:type="spellEnd"/>
+                      <w:r>
+                        <w:rPr>
+                          <w:i/>
+                          <w:iCs/>
+                        </w:rPr>
+                        <w:t>]);</w:t>
                       </w:r>
                     </w:p>
                     <w:p>
@@ -5223,7 +6836,39 @@
                           <w:i/>
                           <w:iCs/>
                         </w:rPr>
-                        <w:t xml:space="preserve">        Pool pool = col.ProximalDendrite.RFPool;</w:t>
+                        <w:t xml:space="preserve">        Pool </w:t>
+                      </w:r>
+                      <w:proofErr w:type="spellStart"/>
+                      <w:r>
+                        <w:rPr>
+                          <w:i/>
+                          <w:iCs/>
+                        </w:rPr>
+                        <w:t>pool</w:t>
+                      </w:r>
+                      <w:proofErr w:type="spellEnd"/>
+                      <w:r>
+                        <w:rPr>
+                          <w:i/>
+                          <w:iCs/>
+                        </w:rPr>
+                        <w:t xml:space="preserve"> = </w:t>
+                      </w:r>
+                      <w:proofErr w:type="spellStart"/>
+                      <w:r>
+                        <w:rPr>
+                          <w:i/>
+                          <w:iCs/>
+                        </w:rPr>
+                        <w:t>col.ProximalDendrite.RFPool</w:t>
+                      </w:r>
+                      <w:proofErr w:type="spellEnd"/>
+                      <w:r>
+                        <w:rPr>
+                          <w:i/>
+                          <w:iCs/>
+                        </w:rPr>
+                        <w:t>;</w:t>
                       </w:r>
                     </w:p>
                     <w:p>
@@ -5242,7 +6887,23 @@
                           <w:i/>
                           <w:iCs/>
                         </w:rPr>
-                        <w:t xml:space="preserve">        double[] perm = pool.GetSparsePermanences();</w:t>
+                        <w:t xml:space="preserve">        double[] perm = </w:t>
+                      </w:r>
+                      <w:proofErr w:type="spellStart"/>
+                      <w:r>
+                        <w:rPr>
+                          <w:i/>
+                          <w:iCs/>
+                        </w:rPr>
+                        <w:t>pool.GetSparsePermanences</w:t>
+                      </w:r>
+                      <w:proofErr w:type="spellEnd"/>
+                      <w:r>
+                        <w:rPr>
+                          <w:i/>
+                          <w:iCs/>
+                        </w:rPr>
+                        <w:t>();</w:t>
                       </w:r>
                     </w:p>
                     <w:p>
@@ -5261,7 +6922,39 @@
                           <w:i/>
                           <w:iCs/>
                         </w:rPr>
-                        <w:t xml:space="preserve">        ArrayUtils.RaiseValuesBy(c.HtmConfig.SynPermBelowStimulusInc, perm);</w:t>
+                        <w:t xml:space="preserve">        </w:t>
+                      </w:r>
+                      <w:proofErr w:type="spellStart"/>
+                      <w:r>
+                        <w:rPr>
+                          <w:i/>
+                          <w:iCs/>
+                        </w:rPr>
+                        <w:t>ArrayUtils.RaiseValuesBy</w:t>
+                      </w:r>
+                      <w:proofErr w:type="spellEnd"/>
+                      <w:r>
+                        <w:rPr>
+                          <w:i/>
+                          <w:iCs/>
+                        </w:rPr>
+                        <w:t>(</w:t>
+                      </w:r>
+                      <w:proofErr w:type="spellStart"/>
+                      <w:r>
+                        <w:rPr>
+                          <w:i/>
+                          <w:iCs/>
+                        </w:rPr>
+                        <w:t>c.HtmConfig.SynPermBelowStimulusInc</w:t>
+                      </w:r>
+                      <w:proofErr w:type="spellEnd"/>
+                      <w:r>
+                        <w:rPr>
+                          <w:i/>
+                          <w:iCs/>
+                        </w:rPr>
+                        <w:t>, perm);</w:t>
                       </w:r>
                     </w:p>
                     <w:p>
@@ -5280,7 +6973,23 @@
                           <w:i/>
                           <w:iCs/>
                         </w:rPr>
-                        <w:t xml:space="preserve">        int[] indexes = pool.GetSparsePotential();</w:t>
+                        <w:t xml:space="preserve">        int[] indexes = </w:t>
+                      </w:r>
+                      <w:proofErr w:type="spellStart"/>
+                      <w:r>
+                        <w:rPr>
+                          <w:i/>
+                          <w:iCs/>
+                        </w:rPr>
+                        <w:t>pool.GetSparsePotential</w:t>
+                      </w:r>
+                      <w:proofErr w:type="spellEnd"/>
+                      <w:r>
+                        <w:rPr>
+                          <w:i/>
+                          <w:iCs/>
+                        </w:rPr>
+                        <w:t>();</w:t>
                       </w:r>
                     </w:p>
                     <w:p>
@@ -5311,7 +7020,39 @@
                           <w:i/>
                           <w:iCs/>
                         </w:rPr>
-                        <w:t xml:space="preserve">        col.UpdatePermanencesForColumnSparse(c.HtmConfig, perm, indexes, true);</w:t>
+                        <w:t xml:space="preserve">        </w:t>
+                      </w:r>
+                      <w:proofErr w:type="spellStart"/>
+                      <w:r>
+                        <w:rPr>
+                          <w:i/>
+                          <w:iCs/>
+                        </w:rPr>
+                        <w:t>col.UpdatePermanencesForColumnSparse</w:t>
+                      </w:r>
+                      <w:proofErr w:type="spellEnd"/>
+                      <w:r>
+                        <w:rPr>
+                          <w:i/>
+                          <w:iCs/>
+                        </w:rPr>
+                        <w:t>(</w:t>
+                      </w:r>
+                      <w:proofErr w:type="spellStart"/>
+                      <w:r>
+                        <w:rPr>
+                          <w:i/>
+                          <w:iCs/>
+                        </w:rPr>
+                        <w:t>c.HtmConfig</w:t>
+                      </w:r>
+                      <w:proofErr w:type="spellEnd"/>
+                      <w:r>
+                        <w:rPr>
+                          <w:i/>
+                          <w:iCs/>
+                        </w:rPr>
+                        <w:t>, perm, indexes, true);</w:t>
                       </w:r>
                     </w:p>
                     <w:p>
@@ -5330,7 +7071,23 @@
                           <w:i/>
                           <w:iCs/>
                         </w:rPr>
-                        <w:t xml:space="preserve">        //UpdatePermanencesForColumnSparse(c, perm, col, indexes, true);</w:t>
+                        <w:t xml:space="preserve">        //</w:t>
+                      </w:r>
+                      <w:proofErr w:type="spellStart"/>
+                      <w:r>
+                        <w:rPr>
+                          <w:i/>
+                          <w:iCs/>
+                        </w:rPr>
+                        <w:t>UpdatePermanencesForColumnSparse</w:t>
+                      </w:r>
+                      <w:proofErr w:type="spellEnd"/>
+                      <w:r>
+                        <w:rPr>
+                          <w:i/>
+                          <w:iCs/>
+                        </w:rPr>
+                        <w:t>(c, perm, col, indexes, true);</w:t>
                       </w:r>
                     </w:p>
                     <w:p>
@@ -6777,7 +8534,147 @@
                                 <w:sz w:val="18"/>
                                 <w:szCs w:val="18"/>
                               </w:rPr>
-                              <w:t xml:space="preserve">    var weakColumns = c.Memory.Get1DIndexes().Where(i =&gt; c.HtmConfig.OverlapDutyCycles[i] &lt; c.HtmConfig.MinOverlapDutyCycles[i]).ToArray();</w:t>
+                              <w:t xml:space="preserve">    var </w:t>
+                            </w:r>
+                            <w:proofErr w:type="spellStart"/>
+                            <w:r>
+                              <w:rPr>
+                                <w:i/>
+                                <w:iCs/>
+                                <w:sz w:val="18"/>
+                                <w:szCs w:val="18"/>
+                              </w:rPr>
+                              <w:t>weakColumns</w:t>
+                            </w:r>
+                            <w:proofErr w:type="spellEnd"/>
+                            <w:r>
+                              <w:rPr>
+                                <w:i/>
+                                <w:iCs/>
+                                <w:sz w:val="18"/>
+                                <w:szCs w:val="18"/>
+                              </w:rPr>
+                              <w:t xml:space="preserve"> = c.Memory.Get1DIndexes().Where(</w:t>
+                            </w:r>
+                            <w:proofErr w:type="spellStart"/>
+                            <w:r>
+                              <w:rPr>
+                                <w:i/>
+                                <w:iCs/>
+                                <w:sz w:val="18"/>
+                                <w:szCs w:val="18"/>
+                              </w:rPr>
+                              <w:t>i</w:t>
+                            </w:r>
+                            <w:proofErr w:type="spellEnd"/>
+                            <w:r>
+                              <w:rPr>
+                                <w:i/>
+                                <w:iCs/>
+                                <w:sz w:val="18"/>
+                                <w:szCs w:val="18"/>
+                              </w:rPr>
+                              <w:t xml:space="preserve"> =&gt; </w:t>
+                            </w:r>
+                            <w:proofErr w:type="spellStart"/>
+                            <w:r>
+                              <w:rPr>
+                                <w:i/>
+                                <w:iCs/>
+                                <w:sz w:val="18"/>
+                                <w:szCs w:val="18"/>
+                              </w:rPr>
+                              <w:t>c.HtmConfig.OverlapDutyCycles</w:t>
+                            </w:r>
+                            <w:proofErr w:type="spellEnd"/>
+                            <w:r>
+                              <w:rPr>
+                                <w:i/>
+                                <w:iCs/>
+                                <w:sz w:val="18"/>
+                                <w:szCs w:val="18"/>
+                              </w:rPr>
+                              <w:t>[</w:t>
+                            </w:r>
+                            <w:proofErr w:type="spellStart"/>
+                            <w:r>
+                              <w:rPr>
+                                <w:i/>
+                                <w:iCs/>
+                                <w:sz w:val="18"/>
+                                <w:szCs w:val="18"/>
+                              </w:rPr>
+                              <w:t>i</w:t>
+                            </w:r>
+                            <w:proofErr w:type="spellEnd"/>
+                            <w:r>
+                              <w:rPr>
+                                <w:i/>
+                                <w:iCs/>
+                                <w:sz w:val="18"/>
+                                <w:szCs w:val="18"/>
+                              </w:rPr>
+                              <w:t xml:space="preserve">] &lt; </w:t>
+                            </w:r>
+                            <w:proofErr w:type="spellStart"/>
+                            <w:r>
+                              <w:rPr>
+                                <w:i/>
+                                <w:iCs/>
+                                <w:sz w:val="18"/>
+                                <w:szCs w:val="18"/>
+                              </w:rPr>
+                              <w:t>c.HtmConfig.MinOverlapDutyCycles</w:t>
+                            </w:r>
+                            <w:proofErr w:type="spellEnd"/>
+                            <w:r>
+                              <w:rPr>
+                                <w:i/>
+                                <w:iCs/>
+                                <w:sz w:val="18"/>
+                                <w:szCs w:val="18"/>
+                              </w:rPr>
+                              <w:t>[</w:t>
+                            </w:r>
+                            <w:proofErr w:type="spellStart"/>
+                            <w:r>
+                              <w:rPr>
+                                <w:i/>
+                                <w:iCs/>
+                                <w:sz w:val="18"/>
+                                <w:szCs w:val="18"/>
+                              </w:rPr>
+                              <w:t>i</w:t>
+                            </w:r>
+                            <w:proofErr w:type="spellEnd"/>
+                            <w:r>
+                              <w:rPr>
+                                <w:i/>
+                                <w:iCs/>
+                                <w:sz w:val="18"/>
+                                <w:szCs w:val="18"/>
+                              </w:rPr>
+                              <w:t>]).</w:t>
+                            </w:r>
+                            <w:proofErr w:type="spellStart"/>
+                            <w:r>
+                              <w:rPr>
+                                <w:i/>
+                                <w:iCs/>
+                                <w:sz w:val="18"/>
+                                <w:szCs w:val="18"/>
+                              </w:rPr>
+                              <w:t>ToArray</w:t>
+                            </w:r>
+                            <w:proofErr w:type="spellEnd"/>
+                            <w:r>
+                              <w:rPr>
+                                <w:i/>
+                                <w:iCs/>
+                                <w:sz w:val="18"/>
+                                <w:szCs w:val="18"/>
+                              </w:rPr>
+                              <w:t>();</w:t>
                             </w:r>
                           </w:p>
                           <w:p>
@@ -6814,7 +8711,47 @@
                                 <w:sz w:val="18"/>
                                 <w:szCs w:val="18"/>
                               </w:rPr>
-                              <w:t xml:space="preserve">    foreach (var weakColumnIndex in weakColumns)</w:t>
+                              <w:t xml:space="preserve">    foreach (var </w:t>
+                            </w:r>
+                            <w:proofErr w:type="spellStart"/>
+                            <w:r>
+                              <w:rPr>
+                                <w:i/>
+                                <w:iCs/>
+                                <w:sz w:val="18"/>
+                                <w:szCs w:val="18"/>
+                              </w:rPr>
+                              <w:t>weakColumnIndex</w:t>
+                            </w:r>
+                            <w:proofErr w:type="spellEnd"/>
+                            <w:r>
+                              <w:rPr>
+                                <w:i/>
+                                <w:iCs/>
+                                <w:sz w:val="18"/>
+                                <w:szCs w:val="18"/>
+                              </w:rPr>
+                              <w:t xml:space="preserve"> in </w:t>
+                            </w:r>
+                            <w:proofErr w:type="spellStart"/>
+                            <w:r>
+                              <w:rPr>
+                                <w:i/>
+                                <w:iCs/>
+                                <w:sz w:val="18"/>
+                                <w:szCs w:val="18"/>
+                              </w:rPr>
+                              <w:t>weakColumns</w:t>
+                            </w:r>
+                            <w:proofErr w:type="spellEnd"/>
+                            <w:r>
+                              <w:rPr>
+                                <w:i/>
+                                <w:iCs/>
+                                <w:sz w:val="18"/>
+                                <w:szCs w:val="18"/>
+                              </w:rPr>
+                              <w:t>)</w:t>
                             </w:r>
                           </w:p>
                           <w:p>
@@ -6860,7 +8797,47 @@
                                 <w:sz w:val="18"/>
                                 <w:szCs w:val="18"/>
                               </w:rPr>
-                              <w:t xml:space="preserve">        Column col = c.GetColumn(weakColumnIndex);</w:t>
+                              <w:t xml:space="preserve">        Column col = </w:t>
+                            </w:r>
+                            <w:proofErr w:type="spellStart"/>
+                            <w:r>
+                              <w:rPr>
+                                <w:i/>
+                                <w:iCs/>
+                                <w:sz w:val="18"/>
+                                <w:szCs w:val="18"/>
+                              </w:rPr>
+                              <w:t>c.GetColumn</w:t>
+                            </w:r>
+                            <w:proofErr w:type="spellEnd"/>
+                            <w:r>
+                              <w:rPr>
+                                <w:i/>
+                                <w:iCs/>
+                                <w:sz w:val="18"/>
+                                <w:szCs w:val="18"/>
+                              </w:rPr>
+                              <w:t>(</w:t>
+                            </w:r>
+                            <w:proofErr w:type="spellStart"/>
+                            <w:r>
+                              <w:rPr>
+                                <w:i/>
+                                <w:iCs/>
+                                <w:sz w:val="18"/>
+                                <w:szCs w:val="18"/>
+                              </w:rPr>
+                              <w:t>weakColumnIndex</w:t>
+                            </w:r>
+                            <w:proofErr w:type="spellEnd"/>
+                            <w:r>
+                              <w:rPr>
+                                <w:i/>
+                                <w:iCs/>
+                                <w:sz w:val="18"/>
+                                <w:szCs w:val="18"/>
+                              </w:rPr>
+                              <w:t>);</w:t>
                             </w:r>
                           </w:p>
                           <w:p>
@@ -6920,7 +8897,67 @@
                                 <w:sz w:val="18"/>
                                 <w:szCs w:val="18"/>
                               </w:rPr>
-                              <w:t xml:space="preserve">        double boostingSignal = CalculateBoostingSignal(col, c.HtmConfig);</w:t>
+                              <w:t xml:space="preserve">        double </w:t>
+                            </w:r>
+                            <w:proofErr w:type="spellStart"/>
+                            <w:r>
+                              <w:rPr>
+                                <w:i/>
+                                <w:iCs/>
+                                <w:sz w:val="18"/>
+                                <w:szCs w:val="18"/>
+                              </w:rPr>
+                              <w:t>boostingSignal</w:t>
+                            </w:r>
+                            <w:proofErr w:type="spellEnd"/>
+                            <w:r>
+                              <w:rPr>
+                                <w:i/>
+                                <w:iCs/>
+                                <w:sz w:val="18"/>
+                                <w:szCs w:val="18"/>
+                              </w:rPr>
+                              <w:t xml:space="preserve"> = </w:t>
+                            </w:r>
+                            <w:proofErr w:type="spellStart"/>
+                            <w:r>
+                              <w:rPr>
+                                <w:i/>
+                                <w:iCs/>
+                                <w:sz w:val="18"/>
+                                <w:szCs w:val="18"/>
+                              </w:rPr>
+                              <w:t>CalculateBoostingSignal</w:t>
+                            </w:r>
+                            <w:proofErr w:type="spellEnd"/>
+                            <w:r>
+                              <w:rPr>
+                                <w:i/>
+                                <w:iCs/>
+                                <w:sz w:val="18"/>
+                                <w:szCs w:val="18"/>
+                              </w:rPr>
+                              <w:t xml:space="preserve">(col, </w:t>
+                            </w:r>
+                            <w:proofErr w:type="spellStart"/>
+                            <w:r>
+                              <w:rPr>
+                                <w:i/>
+                                <w:iCs/>
+                                <w:sz w:val="18"/>
+                                <w:szCs w:val="18"/>
+                              </w:rPr>
+                              <w:t>c.HtmConfig</w:t>
+                            </w:r>
+                            <w:proofErr w:type="spellEnd"/>
+                            <w:r>
+                              <w:rPr>
+                                <w:i/>
+                                <w:iCs/>
+                                <w:sz w:val="18"/>
+                                <w:szCs w:val="18"/>
+                              </w:rPr>
+                              <w:t>);</w:t>
                             </w:r>
                           </w:p>
                           <w:p>
@@ -6957,7 +8994,27 @@
                                 <w:sz w:val="18"/>
                                 <w:szCs w:val="18"/>
                               </w:rPr>
-                              <w:t xml:space="preserve">        // Adjust the synaptic connections (permanences) associated with the weak column.</w:t>
+                              <w:t xml:space="preserve">        // Adjust the synaptic connections (</w:t>
+                            </w:r>
+                            <w:proofErr w:type="spellStart"/>
+                            <w:r>
+                              <w:rPr>
+                                <w:i/>
+                                <w:iCs/>
+                                <w:sz w:val="18"/>
+                                <w:szCs w:val="18"/>
+                              </w:rPr>
+                              <w:t>permanences</w:t>
+                            </w:r>
+                            <w:proofErr w:type="spellEnd"/>
+                            <w:r>
+                              <w:rPr>
+                                <w:i/>
+                                <w:iCs/>
+                                <w:sz w:val="18"/>
+                                <w:szCs w:val="18"/>
+                              </w:rPr>
+                              <w:t>) associated with the weak column.</w:t>
                             </w:r>
                           </w:p>
                           <w:p>
@@ -6980,7 +9037,67 @@
                                 <w:sz w:val="18"/>
                                 <w:szCs w:val="18"/>
                               </w:rPr>
-                              <w:t xml:space="preserve">        AdjustPermanencesForColumn(col, c.HtmConfig.SynPermBelowStimulusInc, boostingSignal,c);</w:t>
+                              <w:t xml:space="preserve">        </w:t>
+                            </w:r>
+                            <w:proofErr w:type="spellStart"/>
+                            <w:r>
+                              <w:rPr>
+                                <w:i/>
+                                <w:iCs/>
+                                <w:sz w:val="18"/>
+                                <w:szCs w:val="18"/>
+                              </w:rPr>
+                              <w:t>AdjustPermanencesForColumn</w:t>
+                            </w:r>
+                            <w:proofErr w:type="spellEnd"/>
+                            <w:r>
+                              <w:rPr>
+                                <w:i/>
+                                <w:iCs/>
+                                <w:sz w:val="18"/>
+                                <w:szCs w:val="18"/>
+                              </w:rPr>
+                              <w:t xml:space="preserve">(col, </w:t>
+                            </w:r>
+                            <w:proofErr w:type="spellStart"/>
+                            <w:r>
+                              <w:rPr>
+                                <w:i/>
+                                <w:iCs/>
+                                <w:sz w:val="18"/>
+                                <w:szCs w:val="18"/>
+                              </w:rPr>
+                              <w:t>c.HtmConfig.SynPermBelowStimulusInc</w:t>
+                            </w:r>
+                            <w:proofErr w:type="spellEnd"/>
+                            <w:r>
+                              <w:rPr>
+                                <w:i/>
+                                <w:iCs/>
+                                <w:sz w:val="18"/>
+                                <w:szCs w:val="18"/>
+                              </w:rPr>
+                              <w:t xml:space="preserve">, </w:t>
+                            </w:r>
+                            <w:proofErr w:type="spellStart"/>
+                            <w:r>
+                              <w:rPr>
+                                <w:i/>
+                                <w:iCs/>
+                                <w:sz w:val="18"/>
+                                <w:szCs w:val="18"/>
+                              </w:rPr>
+                              <w:t>boostingSignal,c</w:t>
+                            </w:r>
+                            <w:proofErr w:type="spellEnd"/>
+                            <w:r>
+                              <w:rPr>
+                                <w:i/>
+                                <w:iCs/>
+                                <w:sz w:val="18"/>
+                                <w:szCs w:val="18"/>
+                              </w:rPr>
+                              <w:t>);</w:t>
                             </w:r>
                           </w:p>
                           <w:p>
@@ -7063,7 +9180,47 @@
                                 <w:sz w:val="18"/>
                                 <w:szCs w:val="18"/>
                               </w:rPr>
-                              <w:t>private double CalculateBoostingSignal(Column col, HtmConfig config)</w:t>
+                              <w:t xml:space="preserve">private double </w:t>
+                            </w:r>
+                            <w:proofErr w:type="spellStart"/>
+                            <w:r>
+                              <w:rPr>
+                                <w:i/>
+                                <w:iCs/>
+                                <w:sz w:val="18"/>
+                                <w:szCs w:val="18"/>
+                              </w:rPr>
+                              <w:t>CalculateBoostingSignal</w:t>
+                            </w:r>
+                            <w:proofErr w:type="spellEnd"/>
+                            <w:r>
+                              <w:rPr>
+                                <w:i/>
+                                <w:iCs/>
+                                <w:sz w:val="18"/>
+                                <w:szCs w:val="18"/>
+                              </w:rPr>
+                              <w:t xml:space="preserve">(Column col, </w:t>
+                            </w:r>
+                            <w:proofErr w:type="spellStart"/>
+                            <w:r>
+                              <w:rPr>
+                                <w:i/>
+                                <w:iCs/>
+                                <w:sz w:val="18"/>
+                                <w:szCs w:val="18"/>
+                              </w:rPr>
+                              <w:t>HtmConfig</w:t>
+                            </w:r>
+                            <w:proofErr w:type="spellEnd"/>
+                            <w:r>
+                              <w:rPr>
+                                <w:i/>
+                                <w:iCs/>
+                                <w:sz w:val="18"/>
+                                <w:szCs w:val="18"/>
+                              </w:rPr>
+                              <w:t xml:space="preserve"> config)</w:t>
                             </w:r>
                           </w:p>
                           <w:p>
@@ -7109,7 +9266,67 @@
                                 <w:sz w:val="18"/>
                                 <w:szCs w:val="18"/>
                               </w:rPr>
-                              <w:t xml:space="preserve">    double overlapDutyCycle = config.OverlapDutyCycles[col.Index];</w:t>
+                              <w:t xml:space="preserve">    double </w:t>
+                            </w:r>
+                            <w:proofErr w:type="spellStart"/>
+                            <w:r>
+                              <w:rPr>
+                                <w:i/>
+                                <w:iCs/>
+                                <w:sz w:val="18"/>
+                                <w:szCs w:val="18"/>
+                              </w:rPr>
+                              <w:t>overlapDutyCycle</w:t>
+                            </w:r>
+                            <w:proofErr w:type="spellEnd"/>
+                            <w:r>
+                              <w:rPr>
+                                <w:i/>
+                                <w:iCs/>
+                                <w:sz w:val="18"/>
+                                <w:szCs w:val="18"/>
+                              </w:rPr>
+                              <w:t xml:space="preserve"> = </w:t>
+                            </w:r>
+                            <w:proofErr w:type="spellStart"/>
+                            <w:r>
+                              <w:rPr>
+                                <w:i/>
+                                <w:iCs/>
+                                <w:sz w:val="18"/>
+                                <w:szCs w:val="18"/>
+                              </w:rPr>
+                              <w:t>config.OverlapDutyCycles</w:t>
+                            </w:r>
+                            <w:proofErr w:type="spellEnd"/>
+                            <w:r>
+                              <w:rPr>
+                                <w:i/>
+                                <w:iCs/>
+                                <w:sz w:val="18"/>
+                                <w:szCs w:val="18"/>
+                              </w:rPr>
+                              <w:t>[</w:t>
+                            </w:r>
+                            <w:proofErr w:type="spellStart"/>
+                            <w:r>
+                              <w:rPr>
+                                <w:i/>
+                                <w:iCs/>
+                                <w:sz w:val="18"/>
+                                <w:szCs w:val="18"/>
+                              </w:rPr>
+                              <w:t>col.Index</w:t>
+                            </w:r>
+                            <w:proofErr w:type="spellEnd"/>
+                            <w:r>
+                              <w:rPr>
+                                <w:i/>
+                                <w:iCs/>
+                                <w:sz w:val="18"/>
+                                <w:szCs w:val="18"/>
+                              </w:rPr>
+                              <w:t>];</w:t>
                             </w:r>
                           </w:p>
                           <w:p>
@@ -7132,7 +9349,67 @@
                                 <w:sz w:val="18"/>
                                 <w:szCs w:val="18"/>
                               </w:rPr>
-                              <w:t xml:space="preserve">    double minOverlapDutyCycle = config.MinOverlapDutyCycles[col.Index];</w:t>
+                              <w:t xml:space="preserve">    double </w:t>
+                            </w:r>
+                            <w:proofErr w:type="spellStart"/>
+                            <w:r>
+                              <w:rPr>
+                                <w:i/>
+                                <w:iCs/>
+                                <w:sz w:val="18"/>
+                                <w:szCs w:val="18"/>
+                              </w:rPr>
+                              <w:t>minOverlapDutyCycle</w:t>
+                            </w:r>
+                            <w:proofErr w:type="spellEnd"/>
+                            <w:r>
+                              <w:rPr>
+                                <w:i/>
+                                <w:iCs/>
+                                <w:sz w:val="18"/>
+                                <w:szCs w:val="18"/>
+                              </w:rPr>
+                              <w:t xml:space="preserve"> = </w:t>
+                            </w:r>
+                            <w:proofErr w:type="spellStart"/>
+                            <w:r>
+                              <w:rPr>
+                                <w:i/>
+                                <w:iCs/>
+                                <w:sz w:val="18"/>
+                                <w:szCs w:val="18"/>
+                              </w:rPr>
+                              <w:t>config.MinOverlapDutyCycles</w:t>
+                            </w:r>
+                            <w:proofErr w:type="spellEnd"/>
+                            <w:r>
+                              <w:rPr>
+                                <w:i/>
+                                <w:iCs/>
+                                <w:sz w:val="18"/>
+                                <w:szCs w:val="18"/>
+                              </w:rPr>
+                              <w:t>[</w:t>
+                            </w:r>
+                            <w:proofErr w:type="spellStart"/>
+                            <w:r>
+                              <w:rPr>
+                                <w:i/>
+                                <w:iCs/>
+                                <w:sz w:val="18"/>
+                                <w:szCs w:val="18"/>
+                              </w:rPr>
+                              <w:t>col.Index</w:t>
+                            </w:r>
+                            <w:proofErr w:type="spellEnd"/>
+                            <w:r>
+                              <w:rPr>
+                                <w:i/>
+                                <w:iCs/>
+                                <w:sz w:val="18"/>
+                                <w:szCs w:val="18"/>
+                              </w:rPr>
+                              <w:t>];</w:t>
                             </w:r>
                           </w:p>
                           <w:p>
@@ -7155,7 +9432,27 @@
                                 <w:sz w:val="18"/>
                                 <w:szCs w:val="18"/>
                               </w:rPr>
-                              <w:t xml:space="preserve">    double BoostBeta = 100;</w:t>
+                              <w:t xml:space="preserve">    double </w:t>
+                            </w:r>
+                            <w:proofErr w:type="spellStart"/>
+                            <w:r>
+                              <w:rPr>
+                                <w:i/>
+                                <w:iCs/>
+                                <w:sz w:val="18"/>
+                                <w:szCs w:val="18"/>
+                              </w:rPr>
+                              <w:t>BoostBeta</w:t>
+                            </w:r>
+                            <w:proofErr w:type="spellEnd"/>
+                            <w:r>
+                              <w:rPr>
+                                <w:i/>
+                                <w:iCs/>
+                                <w:sz w:val="18"/>
+                                <w:szCs w:val="18"/>
+                              </w:rPr>
+                              <w:t xml:space="preserve"> = 100;</w:t>
                             </w:r>
                           </w:p>
                           <w:p>
@@ -7201,7 +9498,107 @@
                                 <w:sz w:val="18"/>
                                 <w:szCs w:val="18"/>
                               </w:rPr>
-                              <w:t xml:space="preserve">    //double boostingSignal = 1 / (1 + Math.Exp(-BoostAlpha * (overlapDutyCycle - minOverlapDutyCycle)));</w:t>
+                              <w:t xml:space="preserve">    //double </w:t>
+                            </w:r>
+                            <w:proofErr w:type="spellStart"/>
+                            <w:r>
+                              <w:rPr>
+                                <w:i/>
+                                <w:iCs/>
+                                <w:sz w:val="18"/>
+                                <w:szCs w:val="18"/>
+                              </w:rPr>
+                              <w:t>boostingSignal</w:t>
+                            </w:r>
+                            <w:proofErr w:type="spellEnd"/>
+                            <w:r>
+                              <w:rPr>
+                                <w:i/>
+                                <w:iCs/>
+                                <w:sz w:val="18"/>
+                                <w:szCs w:val="18"/>
+                              </w:rPr>
+                              <w:t xml:space="preserve"> = 1 / (1 + </w:t>
+                            </w:r>
+                            <w:proofErr w:type="spellStart"/>
+                            <w:r>
+                              <w:rPr>
+                                <w:i/>
+                                <w:iCs/>
+                                <w:sz w:val="18"/>
+                                <w:szCs w:val="18"/>
+                              </w:rPr>
+                              <w:t>Math.Exp</w:t>
+                            </w:r>
+                            <w:proofErr w:type="spellEnd"/>
+                            <w:r>
+                              <w:rPr>
+                                <w:i/>
+                                <w:iCs/>
+                                <w:sz w:val="18"/>
+                                <w:szCs w:val="18"/>
+                              </w:rPr>
+                              <w:t>(-</w:t>
+                            </w:r>
+                            <w:proofErr w:type="spellStart"/>
+                            <w:r>
+                              <w:rPr>
+                                <w:i/>
+                                <w:iCs/>
+                                <w:sz w:val="18"/>
+                                <w:szCs w:val="18"/>
+                              </w:rPr>
+                              <w:t>BoostAlpha</w:t>
+                            </w:r>
+                            <w:proofErr w:type="spellEnd"/>
+                            <w:r>
+                              <w:rPr>
+                                <w:i/>
+                                <w:iCs/>
+                                <w:sz w:val="18"/>
+                                <w:szCs w:val="18"/>
+                              </w:rPr>
+                              <w:t xml:space="preserve"> * (</w:t>
+                            </w:r>
+                            <w:proofErr w:type="spellStart"/>
+                            <w:r>
+                              <w:rPr>
+                                <w:i/>
+                                <w:iCs/>
+                                <w:sz w:val="18"/>
+                                <w:szCs w:val="18"/>
+                              </w:rPr>
+                              <w:t>overlapDutyCycle</w:t>
+                            </w:r>
+                            <w:proofErr w:type="spellEnd"/>
+                            <w:r>
+                              <w:rPr>
+                                <w:i/>
+                                <w:iCs/>
+                                <w:sz w:val="18"/>
+                                <w:szCs w:val="18"/>
+                              </w:rPr>
+                              <w:t xml:space="preserve"> - </w:t>
+                            </w:r>
+                            <w:proofErr w:type="spellStart"/>
+                            <w:r>
+                              <w:rPr>
+                                <w:i/>
+                                <w:iCs/>
+                                <w:sz w:val="18"/>
+                                <w:szCs w:val="18"/>
+                              </w:rPr>
+                              <w:t>minOverlapDutyCycle</w:t>
+                            </w:r>
+                            <w:proofErr w:type="spellEnd"/>
+                            <w:r>
+                              <w:rPr>
+                                <w:i/>
+                                <w:iCs/>
+                                <w:sz w:val="18"/>
+                                <w:szCs w:val="18"/>
+                              </w:rPr>
+                              <w:t>)));</w:t>
                             </w:r>
                           </w:p>
                           <w:p>
@@ -7224,7 +9621,107 @@
                                 <w:sz w:val="18"/>
                                 <w:szCs w:val="18"/>
                               </w:rPr>
-                              <w:t xml:space="preserve">    double boostingSignal = Math.Exp(-BoostBeta * (overlapDutyCycle - minOverlapDutyCycle));</w:t>
+                              <w:t xml:space="preserve">    double </w:t>
+                            </w:r>
+                            <w:proofErr w:type="spellStart"/>
+                            <w:r>
+                              <w:rPr>
+                                <w:i/>
+                                <w:iCs/>
+                                <w:sz w:val="18"/>
+                                <w:szCs w:val="18"/>
+                              </w:rPr>
+                              <w:t>boostingSignal</w:t>
+                            </w:r>
+                            <w:proofErr w:type="spellEnd"/>
+                            <w:r>
+                              <w:rPr>
+                                <w:i/>
+                                <w:iCs/>
+                                <w:sz w:val="18"/>
+                                <w:szCs w:val="18"/>
+                              </w:rPr>
+                              <w:t xml:space="preserve"> = </w:t>
+                            </w:r>
+                            <w:proofErr w:type="spellStart"/>
+                            <w:r>
+                              <w:rPr>
+                                <w:i/>
+                                <w:iCs/>
+                                <w:sz w:val="18"/>
+                                <w:szCs w:val="18"/>
+                              </w:rPr>
+                              <w:t>Math.Exp</w:t>
+                            </w:r>
+                            <w:proofErr w:type="spellEnd"/>
+                            <w:r>
+                              <w:rPr>
+                                <w:i/>
+                                <w:iCs/>
+                                <w:sz w:val="18"/>
+                                <w:szCs w:val="18"/>
+                              </w:rPr>
+                              <w:t>(-</w:t>
+                            </w:r>
+                            <w:proofErr w:type="spellStart"/>
+                            <w:r>
+                              <w:rPr>
+                                <w:i/>
+                                <w:iCs/>
+                                <w:sz w:val="18"/>
+                                <w:szCs w:val="18"/>
+                              </w:rPr>
+                              <w:t>BoostBeta</w:t>
+                            </w:r>
+                            <w:proofErr w:type="spellEnd"/>
+                            <w:r>
+                              <w:rPr>
+                                <w:i/>
+                                <w:iCs/>
+                                <w:sz w:val="18"/>
+                                <w:szCs w:val="18"/>
+                              </w:rPr>
+                              <w:t xml:space="preserve"> * (</w:t>
+                            </w:r>
+                            <w:proofErr w:type="spellStart"/>
+                            <w:r>
+                              <w:rPr>
+                                <w:i/>
+                                <w:iCs/>
+                                <w:sz w:val="18"/>
+                                <w:szCs w:val="18"/>
+                              </w:rPr>
+                              <w:t>overlapDutyCycle</w:t>
+                            </w:r>
+                            <w:proofErr w:type="spellEnd"/>
+                            <w:r>
+                              <w:rPr>
+                                <w:i/>
+                                <w:iCs/>
+                                <w:sz w:val="18"/>
+                                <w:szCs w:val="18"/>
+                              </w:rPr>
+                              <w:t xml:space="preserve"> - </w:t>
+                            </w:r>
+                            <w:proofErr w:type="spellStart"/>
+                            <w:r>
+                              <w:rPr>
+                                <w:i/>
+                                <w:iCs/>
+                                <w:sz w:val="18"/>
+                                <w:szCs w:val="18"/>
+                              </w:rPr>
+                              <w:t>minOverlapDutyCycle</w:t>
+                            </w:r>
+                            <w:proofErr w:type="spellEnd"/>
+                            <w:r>
+                              <w:rPr>
+                                <w:i/>
+                                <w:iCs/>
+                                <w:sz w:val="18"/>
+                                <w:szCs w:val="18"/>
+                              </w:rPr>
+                              <w:t>));</w:t>
                             </w:r>
                           </w:p>
                           <w:p>
@@ -7261,7 +9758,27 @@
                                 <w:sz w:val="18"/>
                                 <w:szCs w:val="18"/>
                               </w:rPr>
-                              <w:t xml:space="preserve">    return boostingSignal;</w:t>
+                              <w:t xml:space="preserve">    return </w:t>
+                            </w:r>
+                            <w:proofErr w:type="spellStart"/>
+                            <w:r>
+                              <w:rPr>
+                                <w:i/>
+                                <w:iCs/>
+                                <w:sz w:val="18"/>
+                                <w:szCs w:val="18"/>
+                              </w:rPr>
+                              <w:t>boostingSignal</w:t>
+                            </w:r>
+                            <w:proofErr w:type="spellEnd"/>
+                            <w:r>
+                              <w:rPr>
+                                <w:i/>
+                                <w:iCs/>
+                                <w:sz w:val="18"/>
+                                <w:szCs w:val="18"/>
+                              </w:rPr>
+                              <w:t>;</w:t>
                             </w:r>
                           </w:p>
                           <w:p>
@@ -7321,7 +9838,67 @@
                                 <w:sz w:val="18"/>
                                 <w:szCs w:val="18"/>
                               </w:rPr>
-                              <w:t>private void AdjustPermanencesForColumn(Column col, double synPermBelowStimulusInc, double boostingSignal, Connections c)</w:t>
+                              <w:t xml:space="preserve">private void </w:t>
+                            </w:r>
+                            <w:proofErr w:type="spellStart"/>
+                            <w:r>
+                              <w:rPr>
+                                <w:i/>
+                                <w:iCs/>
+                                <w:sz w:val="18"/>
+                                <w:szCs w:val="18"/>
+                              </w:rPr>
+                              <w:t>AdjustPermanencesForColumn</w:t>
+                            </w:r>
+                            <w:proofErr w:type="spellEnd"/>
+                            <w:r>
+                              <w:rPr>
+                                <w:i/>
+                                <w:iCs/>
+                                <w:sz w:val="18"/>
+                                <w:szCs w:val="18"/>
+                              </w:rPr>
+                              <w:t xml:space="preserve">(Column col, double </w:t>
+                            </w:r>
+                            <w:proofErr w:type="spellStart"/>
+                            <w:r>
+                              <w:rPr>
+                                <w:i/>
+                                <w:iCs/>
+                                <w:sz w:val="18"/>
+                                <w:szCs w:val="18"/>
+                              </w:rPr>
+                              <w:t>synPermBelowStimulusInc</w:t>
+                            </w:r>
+                            <w:proofErr w:type="spellEnd"/>
+                            <w:r>
+                              <w:rPr>
+                                <w:i/>
+                                <w:iCs/>
+                                <w:sz w:val="18"/>
+                                <w:szCs w:val="18"/>
+                              </w:rPr>
+                              <w:t xml:space="preserve">, double </w:t>
+                            </w:r>
+                            <w:proofErr w:type="spellStart"/>
+                            <w:r>
+                              <w:rPr>
+                                <w:i/>
+                                <w:iCs/>
+                                <w:sz w:val="18"/>
+                                <w:szCs w:val="18"/>
+                              </w:rPr>
+                              <w:t>boostingSignal</w:t>
+                            </w:r>
+                            <w:proofErr w:type="spellEnd"/>
+                            <w:r>
+                              <w:rPr>
+                                <w:i/>
+                                <w:iCs/>
+                                <w:sz w:val="18"/>
+                                <w:szCs w:val="18"/>
+                              </w:rPr>
+                              <w:t>, Connections c)</w:t>
                             </w:r>
                           </w:p>
                           <w:p>
@@ -7367,7 +9944,47 @@
                                 <w:sz w:val="18"/>
                                 <w:szCs w:val="18"/>
                               </w:rPr>
-                              <w:t xml:space="preserve">    Pool pool = col.ProximalDendrite.RFPool;</w:t>
+                              <w:t xml:space="preserve">    Pool </w:t>
+                            </w:r>
+                            <w:proofErr w:type="spellStart"/>
+                            <w:r>
+                              <w:rPr>
+                                <w:i/>
+                                <w:iCs/>
+                                <w:sz w:val="18"/>
+                                <w:szCs w:val="18"/>
+                              </w:rPr>
+                              <w:t>pool</w:t>
+                            </w:r>
+                            <w:proofErr w:type="spellEnd"/>
+                            <w:r>
+                              <w:rPr>
+                                <w:i/>
+                                <w:iCs/>
+                                <w:sz w:val="18"/>
+                                <w:szCs w:val="18"/>
+                              </w:rPr>
+                              <w:t xml:space="preserve"> = </w:t>
+                            </w:r>
+                            <w:proofErr w:type="spellStart"/>
+                            <w:r>
+                              <w:rPr>
+                                <w:i/>
+                                <w:iCs/>
+                                <w:sz w:val="18"/>
+                                <w:szCs w:val="18"/>
+                              </w:rPr>
+                              <w:t>col.ProximalDendrite.RFPool</w:t>
+                            </w:r>
+                            <w:proofErr w:type="spellEnd"/>
+                            <w:r>
+                              <w:rPr>
+                                <w:i/>
+                                <w:iCs/>
+                                <w:sz w:val="18"/>
+                                <w:szCs w:val="18"/>
+                              </w:rPr>
+                              <w:t>;</w:t>
                             </w:r>
                           </w:p>
                           <w:p>
@@ -7390,7 +10007,47 @@
                                 <w:sz w:val="18"/>
                                 <w:szCs w:val="18"/>
                               </w:rPr>
-                              <w:t xml:space="preserve">    double[] permanences = pool.GetSparsePermanences();</w:t>
+                              <w:t xml:space="preserve">    double[] </w:t>
+                            </w:r>
+                            <w:proofErr w:type="spellStart"/>
+                            <w:r>
+                              <w:rPr>
+                                <w:i/>
+                                <w:iCs/>
+                                <w:sz w:val="18"/>
+                                <w:szCs w:val="18"/>
+                              </w:rPr>
+                              <w:t>permanences</w:t>
+                            </w:r>
+                            <w:proofErr w:type="spellEnd"/>
+                            <w:r>
+                              <w:rPr>
+                                <w:i/>
+                                <w:iCs/>
+                                <w:sz w:val="18"/>
+                                <w:szCs w:val="18"/>
+                              </w:rPr>
+                              <w:t xml:space="preserve"> = </w:t>
+                            </w:r>
+                            <w:proofErr w:type="spellStart"/>
+                            <w:r>
+                              <w:rPr>
+                                <w:i/>
+                                <w:iCs/>
+                                <w:sz w:val="18"/>
+                                <w:szCs w:val="18"/>
+                              </w:rPr>
+                              <w:t>pool.GetSparsePermanences</w:t>
+                            </w:r>
+                            <w:proofErr w:type="spellEnd"/>
+                            <w:r>
+                              <w:rPr>
+                                <w:i/>
+                                <w:iCs/>
+                                <w:sz w:val="18"/>
+                                <w:szCs w:val="18"/>
+                              </w:rPr>
+                              <w:t>();</w:t>
                             </w:r>
                           </w:p>
                           <w:p>
@@ -7427,7 +10084,27 @@
                                 <w:sz w:val="18"/>
                                 <w:szCs w:val="18"/>
                               </w:rPr>
-                              <w:t xml:space="preserve">    // Boost the permanences associated with the weak column.</w:t>
+                              <w:t xml:space="preserve">    // Boost the </w:t>
+                            </w:r>
+                            <w:proofErr w:type="spellStart"/>
+                            <w:r>
+                              <w:rPr>
+                                <w:i/>
+                                <w:iCs/>
+                                <w:sz w:val="18"/>
+                                <w:szCs w:val="18"/>
+                              </w:rPr>
+                              <w:t>permanences</w:t>
+                            </w:r>
+                            <w:proofErr w:type="spellEnd"/>
+                            <w:r>
+                              <w:rPr>
+                                <w:i/>
+                                <w:iCs/>
+                                <w:sz w:val="18"/>
+                                <w:szCs w:val="18"/>
+                              </w:rPr>
+                              <w:t xml:space="preserve"> associated with the weak column.</w:t>
                             </w:r>
                           </w:p>
                           <w:p>
@@ -7450,7 +10127,87 @@
                                 <w:sz w:val="18"/>
                                 <w:szCs w:val="18"/>
                               </w:rPr>
-                              <w:t xml:space="preserve">    for (int i = 0; i &lt; permanences.Length; i++)</w:t>
+                              <w:t xml:space="preserve">    for (int </w:t>
+                            </w:r>
+                            <w:proofErr w:type="spellStart"/>
+                            <w:r>
+                              <w:rPr>
+                                <w:i/>
+                                <w:iCs/>
+                                <w:sz w:val="18"/>
+                                <w:szCs w:val="18"/>
+                              </w:rPr>
+                              <w:t>i</w:t>
+                            </w:r>
+                            <w:proofErr w:type="spellEnd"/>
+                            <w:r>
+                              <w:rPr>
+                                <w:i/>
+                                <w:iCs/>
+                                <w:sz w:val="18"/>
+                                <w:szCs w:val="18"/>
+                              </w:rPr>
+                              <w:t xml:space="preserve"> = 0; </w:t>
+                            </w:r>
+                            <w:proofErr w:type="spellStart"/>
+                            <w:r>
+                              <w:rPr>
+                                <w:i/>
+                                <w:iCs/>
+                                <w:sz w:val="18"/>
+                                <w:szCs w:val="18"/>
+                              </w:rPr>
+                              <w:t>i</w:t>
+                            </w:r>
+                            <w:proofErr w:type="spellEnd"/>
+                            <w:r>
+                              <w:rPr>
+                                <w:i/>
+                                <w:iCs/>
+                                <w:sz w:val="18"/>
+                                <w:szCs w:val="18"/>
+                              </w:rPr>
+                              <w:t xml:space="preserve"> &lt; </w:t>
+                            </w:r>
+                            <w:proofErr w:type="spellStart"/>
+                            <w:r>
+                              <w:rPr>
+                                <w:i/>
+                                <w:iCs/>
+                                <w:sz w:val="18"/>
+                                <w:szCs w:val="18"/>
+                              </w:rPr>
+                              <w:t>permanences.Length</w:t>
+                            </w:r>
+                            <w:proofErr w:type="spellEnd"/>
+                            <w:r>
+                              <w:rPr>
+                                <w:i/>
+                                <w:iCs/>
+                                <w:sz w:val="18"/>
+                                <w:szCs w:val="18"/>
+                              </w:rPr>
+                              <w:t xml:space="preserve">; </w:t>
+                            </w:r>
+                            <w:proofErr w:type="spellStart"/>
+                            <w:r>
+                              <w:rPr>
+                                <w:i/>
+                                <w:iCs/>
+                                <w:sz w:val="18"/>
+                                <w:szCs w:val="18"/>
+                              </w:rPr>
+                              <w:t>i</w:t>
+                            </w:r>
+                            <w:proofErr w:type="spellEnd"/>
+                            <w:r>
+                              <w:rPr>
+                                <w:i/>
+                                <w:iCs/>
+                                <w:sz w:val="18"/>
+                                <w:szCs w:val="18"/>
+                              </w:rPr>
+                              <w:t>++)</w:t>
                             </w:r>
                           </w:p>
                           <w:p>
@@ -7496,7 +10253,87 @@
                                 <w:sz w:val="18"/>
                                 <w:szCs w:val="18"/>
                               </w:rPr>
-                              <w:t xml:space="preserve">        permanences[i] += synPermBelowStimulusInc * boostingSignal;</w:t>
+                              <w:t xml:space="preserve">        </w:t>
+                            </w:r>
+                            <w:proofErr w:type="spellStart"/>
+                            <w:r>
+                              <w:rPr>
+                                <w:i/>
+                                <w:iCs/>
+                                <w:sz w:val="18"/>
+                                <w:szCs w:val="18"/>
+                              </w:rPr>
+                              <w:t>permanences</w:t>
+                            </w:r>
+                            <w:proofErr w:type="spellEnd"/>
+                            <w:r>
+                              <w:rPr>
+                                <w:i/>
+                                <w:iCs/>
+                                <w:sz w:val="18"/>
+                                <w:szCs w:val="18"/>
+                              </w:rPr>
+                              <w:t>[</w:t>
+                            </w:r>
+                            <w:proofErr w:type="spellStart"/>
+                            <w:r>
+                              <w:rPr>
+                                <w:i/>
+                                <w:iCs/>
+                                <w:sz w:val="18"/>
+                                <w:szCs w:val="18"/>
+                              </w:rPr>
+                              <w:t>i</w:t>
+                            </w:r>
+                            <w:proofErr w:type="spellEnd"/>
+                            <w:r>
+                              <w:rPr>
+                                <w:i/>
+                                <w:iCs/>
+                                <w:sz w:val="18"/>
+                                <w:szCs w:val="18"/>
+                              </w:rPr>
+                              <w:t xml:space="preserve">] += </w:t>
+                            </w:r>
+                            <w:proofErr w:type="spellStart"/>
+                            <w:r>
+                              <w:rPr>
+                                <w:i/>
+                                <w:iCs/>
+                                <w:sz w:val="18"/>
+                                <w:szCs w:val="18"/>
+                              </w:rPr>
+                              <w:t>synPermBelowStimulusInc</w:t>
+                            </w:r>
+                            <w:proofErr w:type="spellEnd"/>
+                            <w:r>
+                              <w:rPr>
+                                <w:i/>
+                                <w:iCs/>
+                                <w:sz w:val="18"/>
+                                <w:szCs w:val="18"/>
+                              </w:rPr>
+                              <w:t xml:space="preserve"> * </w:t>
+                            </w:r>
+                            <w:proofErr w:type="spellStart"/>
+                            <w:r>
+                              <w:rPr>
+                                <w:i/>
+                                <w:iCs/>
+                                <w:sz w:val="18"/>
+                                <w:szCs w:val="18"/>
+                              </w:rPr>
+                              <w:t>boostingSignal</w:t>
+                            </w:r>
+                            <w:proofErr w:type="spellEnd"/>
+                            <w:r>
+                              <w:rPr>
+                                <w:i/>
+                                <w:iCs/>
+                                <w:sz w:val="18"/>
+                                <w:szCs w:val="18"/>
+                              </w:rPr>
+                              <w:t>;</w:t>
                             </w:r>
                           </w:p>
                           <w:p>
@@ -7556,7 +10393,27 @@
                                 <w:sz w:val="18"/>
                                 <w:szCs w:val="18"/>
                               </w:rPr>
-                              <w:t xml:space="preserve">    // Update the permanences for the column.</w:t>
+                              <w:t xml:space="preserve">    // Update the </w:t>
+                            </w:r>
+                            <w:proofErr w:type="spellStart"/>
+                            <w:r>
+                              <w:rPr>
+                                <w:i/>
+                                <w:iCs/>
+                                <w:sz w:val="18"/>
+                                <w:szCs w:val="18"/>
+                              </w:rPr>
+                              <w:t>permanences</w:t>
+                            </w:r>
+                            <w:proofErr w:type="spellEnd"/>
+                            <w:r>
+                              <w:rPr>
+                                <w:i/>
+                                <w:iCs/>
+                                <w:sz w:val="18"/>
+                                <w:szCs w:val="18"/>
+                              </w:rPr>
+                              <w:t xml:space="preserve"> for the column.</w:t>
                             </w:r>
                           </w:p>
                           <w:p>
@@ -7579,7 +10436,87 @@
                                 <w:sz w:val="18"/>
                                 <w:szCs w:val="18"/>
                               </w:rPr>
-                              <w:t xml:space="preserve">    col.UpdatePermanencesForColumnSparse(c.HtmConfig, permanences, pool.GetSparsePotential(), true);</w:t>
+                              <w:t xml:space="preserve">    </w:t>
+                            </w:r>
+                            <w:proofErr w:type="spellStart"/>
+                            <w:r>
+                              <w:rPr>
+                                <w:i/>
+                                <w:iCs/>
+                                <w:sz w:val="18"/>
+                                <w:szCs w:val="18"/>
+                              </w:rPr>
+                              <w:t>col.UpdatePermanencesForColumnSparse</w:t>
+                            </w:r>
+                            <w:proofErr w:type="spellEnd"/>
+                            <w:r>
+                              <w:rPr>
+                                <w:i/>
+                                <w:iCs/>
+                                <w:sz w:val="18"/>
+                                <w:szCs w:val="18"/>
+                              </w:rPr>
+                              <w:t>(</w:t>
+                            </w:r>
+                            <w:proofErr w:type="spellStart"/>
+                            <w:r>
+                              <w:rPr>
+                                <w:i/>
+                                <w:iCs/>
+                                <w:sz w:val="18"/>
+                                <w:szCs w:val="18"/>
+                              </w:rPr>
+                              <w:t>c.HtmConfig</w:t>
+                            </w:r>
+                            <w:proofErr w:type="spellEnd"/>
+                            <w:r>
+                              <w:rPr>
+                                <w:i/>
+                                <w:iCs/>
+                                <w:sz w:val="18"/>
+                                <w:szCs w:val="18"/>
+                              </w:rPr>
+                              <w:t xml:space="preserve">, </w:t>
+                            </w:r>
+                            <w:proofErr w:type="spellStart"/>
+                            <w:r>
+                              <w:rPr>
+                                <w:i/>
+                                <w:iCs/>
+                                <w:sz w:val="18"/>
+                                <w:szCs w:val="18"/>
+                              </w:rPr>
+                              <w:t>permanences</w:t>
+                            </w:r>
+                            <w:proofErr w:type="spellEnd"/>
+                            <w:r>
+                              <w:rPr>
+                                <w:i/>
+                                <w:iCs/>
+                                <w:sz w:val="18"/>
+                                <w:szCs w:val="18"/>
+                              </w:rPr>
+                              <w:t xml:space="preserve">, </w:t>
+                            </w:r>
+                            <w:proofErr w:type="spellStart"/>
+                            <w:r>
+                              <w:rPr>
+                                <w:i/>
+                                <w:iCs/>
+                                <w:sz w:val="18"/>
+                                <w:szCs w:val="18"/>
+                              </w:rPr>
+                              <w:t>pool.GetSparsePotential</w:t>
+                            </w:r>
+                            <w:proofErr w:type="spellEnd"/>
+                            <w:r>
+                              <w:rPr>
+                                <w:i/>
+                                <w:iCs/>
+                                <w:sz w:val="18"/>
+                                <w:szCs w:val="18"/>
+                              </w:rPr>
+                              <w:t>(), true);</w:t>
                             </w:r>
                           </w:p>
                           <w:p>
@@ -7710,7 +10647,147 @@
                           <w:sz w:val="18"/>
                           <w:szCs w:val="18"/>
                         </w:rPr>
-                        <w:t xml:space="preserve">    var weakColumns = c.Memory.Get1DIndexes().Where(i =&gt; c.HtmConfig.OverlapDutyCycles[i] &lt; c.HtmConfig.MinOverlapDutyCycles[i]).ToArray();</w:t>
+                        <w:t xml:space="preserve">    var </w:t>
+                      </w:r>
+                      <w:proofErr w:type="spellStart"/>
+                      <w:r>
+                        <w:rPr>
+                          <w:i/>
+                          <w:iCs/>
+                          <w:sz w:val="18"/>
+                          <w:szCs w:val="18"/>
+                        </w:rPr>
+                        <w:t>weakColumns</w:t>
+                      </w:r>
+                      <w:proofErr w:type="spellEnd"/>
+                      <w:r>
+                        <w:rPr>
+                          <w:i/>
+                          <w:iCs/>
+                          <w:sz w:val="18"/>
+                          <w:szCs w:val="18"/>
+                        </w:rPr>
+                        <w:t xml:space="preserve"> = c.Memory.Get1DIndexes().Where(</w:t>
+                      </w:r>
+                      <w:proofErr w:type="spellStart"/>
+                      <w:r>
+                        <w:rPr>
+                          <w:i/>
+                          <w:iCs/>
+                          <w:sz w:val="18"/>
+                          <w:szCs w:val="18"/>
+                        </w:rPr>
+                        <w:t>i</w:t>
+                      </w:r>
+                      <w:proofErr w:type="spellEnd"/>
+                      <w:r>
+                        <w:rPr>
+                          <w:i/>
+                          <w:iCs/>
+                          <w:sz w:val="18"/>
+                          <w:szCs w:val="18"/>
+                        </w:rPr>
+                        <w:t xml:space="preserve"> =&gt; </w:t>
+                      </w:r>
+                      <w:proofErr w:type="spellStart"/>
+                      <w:r>
+                        <w:rPr>
+                          <w:i/>
+                          <w:iCs/>
+                          <w:sz w:val="18"/>
+                          <w:szCs w:val="18"/>
+                        </w:rPr>
+                        <w:t>c.HtmConfig.OverlapDutyCycles</w:t>
+                      </w:r>
+                      <w:proofErr w:type="spellEnd"/>
+                      <w:r>
+                        <w:rPr>
+                          <w:i/>
+                          <w:iCs/>
+                          <w:sz w:val="18"/>
+                          <w:szCs w:val="18"/>
+                        </w:rPr>
+                        <w:t>[</w:t>
+                      </w:r>
+                      <w:proofErr w:type="spellStart"/>
+                      <w:r>
+                        <w:rPr>
+                          <w:i/>
+                          <w:iCs/>
+                          <w:sz w:val="18"/>
+                          <w:szCs w:val="18"/>
+                        </w:rPr>
+                        <w:t>i</w:t>
+                      </w:r>
+                      <w:proofErr w:type="spellEnd"/>
+                      <w:r>
+                        <w:rPr>
+                          <w:i/>
+                          <w:iCs/>
+                          <w:sz w:val="18"/>
+                          <w:szCs w:val="18"/>
+                        </w:rPr>
+                        <w:t xml:space="preserve">] &lt; </w:t>
+                      </w:r>
+                      <w:proofErr w:type="spellStart"/>
+                      <w:r>
+                        <w:rPr>
+                          <w:i/>
+                          <w:iCs/>
+                          <w:sz w:val="18"/>
+                          <w:szCs w:val="18"/>
+                        </w:rPr>
+                        <w:t>c.HtmConfig.MinOverlapDutyCycles</w:t>
+                      </w:r>
+                      <w:proofErr w:type="spellEnd"/>
+                      <w:r>
+                        <w:rPr>
+                          <w:i/>
+                          <w:iCs/>
+                          <w:sz w:val="18"/>
+                          <w:szCs w:val="18"/>
+                        </w:rPr>
+                        <w:t>[</w:t>
+                      </w:r>
+                      <w:proofErr w:type="spellStart"/>
+                      <w:r>
+                        <w:rPr>
+                          <w:i/>
+                          <w:iCs/>
+                          <w:sz w:val="18"/>
+                          <w:szCs w:val="18"/>
+                        </w:rPr>
+                        <w:t>i</w:t>
+                      </w:r>
+                      <w:proofErr w:type="spellEnd"/>
+                      <w:r>
+                        <w:rPr>
+                          <w:i/>
+                          <w:iCs/>
+                          <w:sz w:val="18"/>
+                          <w:szCs w:val="18"/>
+                        </w:rPr>
+                        <w:t>]).</w:t>
+                      </w:r>
+                      <w:proofErr w:type="spellStart"/>
+                      <w:r>
+                        <w:rPr>
+                          <w:i/>
+                          <w:iCs/>
+                          <w:sz w:val="18"/>
+                          <w:szCs w:val="18"/>
+                        </w:rPr>
+                        <w:t>ToArray</w:t>
+                      </w:r>
+                      <w:proofErr w:type="spellEnd"/>
+                      <w:r>
+                        <w:rPr>
+                          <w:i/>
+                          <w:iCs/>
+                          <w:sz w:val="18"/>
+                          <w:szCs w:val="18"/>
+                        </w:rPr>
+                        <w:t>();</w:t>
                       </w:r>
                     </w:p>
                     <w:p>
@@ -7747,7 +10824,47 @@
                           <w:sz w:val="18"/>
                           <w:szCs w:val="18"/>
                         </w:rPr>
-                        <w:t xml:space="preserve">    foreach (var weakColumnIndex in weakColumns)</w:t>
+                        <w:t xml:space="preserve">    foreach (var </w:t>
+                      </w:r>
+                      <w:proofErr w:type="spellStart"/>
+                      <w:r>
+                        <w:rPr>
+                          <w:i/>
+                          <w:iCs/>
+                          <w:sz w:val="18"/>
+                          <w:szCs w:val="18"/>
+                        </w:rPr>
+                        <w:t>weakColumnIndex</w:t>
+                      </w:r>
+                      <w:proofErr w:type="spellEnd"/>
+                      <w:r>
+                        <w:rPr>
+                          <w:i/>
+                          <w:iCs/>
+                          <w:sz w:val="18"/>
+                          <w:szCs w:val="18"/>
+                        </w:rPr>
+                        <w:t xml:space="preserve"> in </w:t>
+                      </w:r>
+                      <w:proofErr w:type="spellStart"/>
+                      <w:r>
+                        <w:rPr>
+                          <w:i/>
+                          <w:iCs/>
+                          <w:sz w:val="18"/>
+                          <w:szCs w:val="18"/>
+                        </w:rPr>
+                        <w:t>weakColumns</w:t>
+                      </w:r>
+                      <w:proofErr w:type="spellEnd"/>
+                      <w:r>
+                        <w:rPr>
+                          <w:i/>
+                          <w:iCs/>
+                          <w:sz w:val="18"/>
+                          <w:szCs w:val="18"/>
+                        </w:rPr>
+                        <w:t>)</w:t>
                       </w:r>
                     </w:p>
                     <w:p>
@@ -7793,7 +10910,47 @@
                           <w:sz w:val="18"/>
                           <w:szCs w:val="18"/>
                         </w:rPr>
-                        <w:t xml:space="preserve">        Column col = c.GetColumn(weakColumnIndex);</w:t>
+                        <w:t xml:space="preserve">        Column col = </w:t>
+                      </w:r>
+                      <w:proofErr w:type="spellStart"/>
+                      <w:r>
+                        <w:rPr>
+                          <w:i/>
+                          <w:iCs/>
+                          <w:sz w:val="18"/>
+                          <w:szCs w:val="18"/>
+                        </w:rPr>
+                        <w:t>c.GetColumn</w:t>
+                      </w:r>
+                      <w:proofErr w:type="spellEnd"/>
+                      <w:r>
+                        <w:rPr>
+                          <w:i/>
+                          <w:iCs/>
+                          <w:sz w:val="18"/>
+                          <w:szCs w:val="18"/>
+                        </w:rPr>
+                        <w:t>(</w:t>
+                      </w:r>
+                      <w:proofErr w:type="spellStart"/>
+                      <w:r>
+                        <w:rPr>
+                          <w:i/>
+                          <w:iCs/>
+                          <w:sz w:val="18"/>
+                          <w:szCs w:val="18"/>
+                        </w:rPr>
+                        <w:t>weakColumnIndex</w:t>
+                      </w:r>
+                      <w:proofErr w:type="spellEnd"/>
+                      <w:r>
+                        <w:rPr>
+                          <w:i/>
+                          <w:iCs/>
+                          <w:sz w:val="18"/>
+                          <w:szCs w:val="18"/>
+                        </w:rPr>
+                        <w:t>);</w:t>
                       </w:r>
                     </w:p>
                     <w:p>
@@ -7853,7 +11010,67 @@
                           <w:sz w:val="18"/>
                           <w:szCs w:val="18"/>
                         </w:rPr>
-                        <w:t xml:space="preserve">        double boostingSignal = CalculateBoostingSignal(col, c.HtmConfig);</w:t>
+                        <w:t xml:space="preserve">        double </w:t>
+                      </w:r>
+                      <w:proofErr w:type="spellStart"/>
+                      <w:r>
+                        <w:rPr>
+                          <w:i/>
+                          <w:iCs/>
+                          <w:sz w:val="18"/>
+                          <w:szCs w:val="18"/>
+                        </w:rPr>
+                        <w:t>boostingSignal</w:t>
+                      </w:r>
+                      <w:proofErr w:type="spellEnd"/>
+                      <w:r>
+                        <w:rPr>
+                          <w:i/>
+                          <w:iCs/>
+                          <w:sz w:val="18"/>
+                          <w:szCs w:val="18"/>
+                        </w:rPr>
+                        <w:t xml:space="preserve"> = </w:t>
+                      </w:r>
+                      <w:proofErr w:type="spellStart"/>
+                      <w:r>
+                        <w:rPr>
+                          <w:i/>
+                          <w:iCs/>
+                          <w:sz w:val="18"/>
+                          <w:szCs w:val="18"/>
+                        </w:rPr>
+                        <w:t>CalculateBoostingSignal</w:t>
+                      </w:r>
+                      <w:proofErr w:type="spellEnd"/>
+                      <w:r>
+                        <w:rPr>
+                          <w:i/>
+                          <w:iCs/>
+                          <w:sz w:val="18"/>
+                          <w:szCs w:val="18"/>
+                        </w:rPr>
+                        <w:t xml:space="preserve">(col, </w:t>
+                      </w:r>
+                      <w:proofErr w:type="spellStart"/>
+                      <w:r>
+                        <w:rPr>
+                          <w:i/>
+                          <w:iCs/>
+                          <w:sz w:val="18"/>
+                          <w:szCs w:val="18"/>
+                        </w:rPr>
+                        <w:t>c.HtmConfig</w:t>
+                      </w:r>
+                      <w:proofErr w:type="spellEnd"/>
+                      <w:r>
+                        <w:rPr>
+                          <w:i/>
+                          <w:iCs/>
+                          <w:sz w:val="18"/>
+                          <w:szCs w:val="18"/>
+                        </w:rPr>
+                        <w:t>);</w:t>
                       </w:r>
                     </w:p>
                     <w:p>
@@ -7890,7 +11107,27 @@
                           <w:sz w:val="18"/>
                           <w:szCs w:val="18"/>
                         </w:rPr>
-                        <w:t xml:space="preserve">        // Adjust the synaptic connections (permanences) associated with the weak column.</w:t>
+                        <w:t xml:space="preserve">        // Adjust the synaptic connections (</w:t>
+                      </w:r>
+                      <w:proofErr w:type="spellStart"/>
+                      <w:r>
+                        <w:rPr>
+                          <w:i/>
+                          <w:iCs/>
+                          <w:sz w:val="18"/>
+                          <w:szCs w:val="18"/>
+                        </w:rPr>
+                        <w:t>permanences</w:t>
+                      </w:r>
+                      <w:proofErr w:type="spellEnd"/>
+                      <w:r>
+                        <w:rPr>
+                          <w:i/>
+                          <w:iCs/>
+                          <w:sz w:val="18"/>
+                          <w:szCs w:val="18"/>
+                        </w:rPr>
+                        <w:t>) associated with the weak column.</w:t>
                       </w:r>
                     </w:p>
                     <w:p>
@@ -7913,7 +11150,67 @@
                           <w:sz w:val="18"/>
                           <w:szCs w:val="18"/>
                         </w:rPr>
-                        <w:t xml:space="preserve">        AdjustPermanencesForColumn(col, c.HtmConfig.SynPermBelowStimulusInc, boostingSignal,c);</w:t>
+                        <w:t xml:space="preserve">        </w:t>
+                      </w:r>
+                      <w:proofErr w:type="spellStart"/>
+                      <w:r>
+                        <w:rPr>
+                          <w:i/>
+                          <w:iCs/>
+                          <w:sz w:val="18"/>
+                          <w:szCs w:val="18"/>
+                        </w:rPr>
+                        <w:t>AdjustPermanencesForColumn</w:t>
+                      </w:r>
+                      <w:proofErr w:type="spellEnd"/>
+                      <w:r>
+                        <w:rPr>
+                          <w:i/>
+                          <w:iCs/>
+                          <w:sz w:val="18"/>
+                          <w:szCs w:val="18"/>
+                        </w:rPr>
+                        <w:t xml:space="preserve">(col, </w:t>
+                      </w:r>
+                      <w:proofErr w:type="spellStart"/>
+                      <w:r>
+                        <w:rPr>
+                          <w:i/>
+                          <w:iCs/>
+                          <w:sz w:val="18"/>
+                          <w:szCs w:val="18"/>
+                        </w:rPr>
+                        <w:t>c.HtmConfig.SynPermBelowStimulusInc</w:t>
+                      </w:r>
+                      <w:proofErr w:type="spellEnd"/>
+                      <w:r>
+                        <w:rPr>
+                          <w:i/>
+                          <w:iCs/>
+                          <w:sz w:val="18"/>
+                          <w:szCs w:val="18"/>
+                        </w:rPr>
+                        <w:t xml:space="preserve">, </w:t>
+                      </w:r>
+                      <w:proofErr w:type="spellStart"/>
+                      <w:r>
+                        <w:rPr>
+                          <w:i/>
+                          <w:iCs/>
+                          <w:sz w:val="18"/>
+                          <w:szCs w:val="18"/>
+                        </w:rPr>
+                        <w:t>boostingSignal,c</w:t>
+                      </w:r>
+                      <w:proofErr w:type="spellEnd"/>
+                      <w:r>
+                        <w:rPr>
+                          <w:i/>
+                          <w:iCs/>
+                          <w:sz w:val="18"/>
+                          <w:szCs w:val="18"/>
+                        </w:rPr>
+                        <w:t>);</w:t>
                       </w:r>
                     </w:p>
                     <w:p>
@@ -7996,7 +11293,47 @@
                           <w:sz w:val="18"/>
                           <w:szCs w:val="18"/>
                         </w:rPr>
-                        <w:t>private double CalculateBoostingSignal(Column col, HtmConfig config)</w:t>
+                        <w:t xml:space="preserve">private double </w:t>
+                      </w:r>
+                      <w:proofErr w:type="spellStart"/>
+                      <w:r>
+                        <w:rPr>
+                          <w:i/>
+                          <w:iCs/>
+                          <w:sz w:val="18"/>
+                          <w:szCs w:val="18"/>
+                        </w:rPr>
+                        <w:t>CalculateBoostingSignal</w:t>
+                      </w:r>
+                      <w:proofErr w:type="spellEnd"/>
+                      <w:r>
+                        <w:rPr>
+                          <w:i/>
+                          <w:iCs/>
+                          <w:sz w:val="18"/>
+                          <w:szCs w:val="18"/>
+                        </w:rPr>
+                        <w:t xml:space="preserve">(Column col, </w:t>
+                      </w:r>
+                      <w:proofErr w:type="spellStart"/>
+                      <w:r>
+                        <w:rPr>
+                          <w:i/>
+                          <w:iCs/>
+                          <w:sz w:val="18"/>
+                          <w:szCs w:val="18"/>
+                        </w:rPr>
+                        <w:t>HtmConfig</w:t>
+                      </w:r>
+                      <w:proofErr w:type="spellEnd"/>
+                      <w:r>
+                        <w:rPr>
+                          <w:i/>
+                          <w:iCs/>
+                          <w:sz w:val="18"/>
+                          <w:szCs w:val="18"/>
+                        </w:rPr>
+                        <w:t xml:space="preserve"> config)</w:t>
                       </w:r>
                     </w:p>
                     <w:p>
@@ -8042,7 +11379,67 @@
                           <w:sz w:val="18"/>
                           <w:szCs w:val="18"/>
                         </w:rPr>
-                        <w:t xml:space="preserve">    double overlapDutyCycle = config.OverlapDutyCycles[col.Index];</w:t>
+                        <w:t xml:space="preserve">    double </w:t>
+                      </w:r>
+                      <w:proofErr w:type="spellStart"/>
+                      <w:r>
+                        <w:rPr>
+                          <w:i/>
+                          <w:iCs/>
+                          <w:sz w:val="18"/>
+                          <w:szCs w:val="18"/>
+                        </w:rPr>
+                        <w:t>overlapDutyCycle</w:t>
+                      </w:r>
+                      <w:proofErr w:type="spellEnd"/>
+                      <w:r>
+                        <w:rPr>
+                          <w:i/>
+                          <w:iCs/>
+                          <w:sz w:val="18"/>
+                          <w:szCs w:val="18"/>
+                        </w:rPr>
+                        <w:t xml:space="preserve"> = </w:t>
+                      </w:r>
+                      <w:proofErr w:type="spellStart"/>
+                      <w:r>
+                        <w:rPr>
+                          <w:i/>
+                          <w:iCs/>
+                          <w:sz w:val="18"/>
+                          <w:szCs w:val="18"/>
+                        </w:rPr>
+                        <w:t>config.OverlapDutyCycles</w:t>
+                      </w:r>
+                      <w:proofErr w:type="spellEnd"/>
+                      <w:r>
+                        <w:rPr>
+                          <w:i/>
+                          <w:iCs/>
+                          <w:sz w:val="18"/>
+                          <w:szCs w:val="18"/>
+                        </w:rPr>
+                        <w:t>[</w:t>
+                      </w:r>
+                      <w:proofErr w:type="spellStart"/>
+                      <w:r>
+                        <w:rPr>
+                          <w:i/>
+                          <w:iCs/>
+                          <w:sz w:val="18"/>
+                          <w:szCs w:val="18"/>
+                        </w:rPr>
+                        <w:t>col.Index</w:t>
+                      </w:r>
+                      <w:proofErr w:type="spellEnd"/>
+                      <w:r>
+                        <w:rPr>
+                          <w:i/>
+                          <w:iCs/>
+                          <w:sz w:val="18"/>
+                          <w:szCs w:val="18"/>
+                        </w:rPr>
+                        <w:t>];</w:t>
                       </w:r>
                     </w:p>
                     <w:p>
@@ -8065,7 +11462,67 @@
                           <w:sz w:val="18"/>
                           <w:szCs w:val="18"/>
                         </w:rPr>
-                        <w:t xml:space="preserve">    double minOverlapDutyCycle = config.MinOverlapDutyCycles[col.Index];</w:t>
+                        <w:t xml:space="preserve">    double </w:t>
+                      </w:r>
+                      <w:proofErr w:type="spellStart"/>
+                      <w:r>
+                        <w:rPr>
+                          <w:i/>
+                          <w:iCs/>
+                          <w:sz w:val="18"/>
+                          <w:szCs w:val="18"/>
+                        </w:rPr>
+                        <w:t>minOverlapDutyCycle</w:t>
+                      </w:r>
+                      <w:proofErr w:type="spellEnd"/>
+                      <w:r>
+                        <w:rPr>
+                          <w:i/>
+                          <w:iCs/>
+                          <w:sz w:val="18"/>
+                          <w:szCs w:val="18"/>
+                        </w:rPr>
+                        <w:t xml:space="preserve"> = </w:t>
+                      </w:r>
+                      <w:proofErr w:type="spellStart"/>
+                      <w:r>
+                        <w:rPr>
+                          <w:i/>
+                          <w:iCs/>
+                          <w:sz w:val="18"/>
+                          <w:szCs w:val="18"/>
+                        </w:rPr>
+                        <w:t>config.MinOverlapDutyCycles</w:t>
+                      </w:r>
+                      <w:proofErr w:type="spellEnd"/>
+                      <w:r>
+                        <w:rPr>
+                          <w:i/>
+                          <w:iCs/>
+                          <w:sz w:val="18"/>
+                          <w:szCs w:val="18"/>
+                        </w:rPr>
+                        <w:t>[</w:t>
+                      </w:r>
+                      <w:proofErr w:type="spellStart"/>
+                      <w:r>
+                        <w:rPr>
+                          <w:i/>
+                          <w:iCs/>
+                          <w:sz w:val="18"/>
+                          <w:szCs w:val="18"/>
+                        </w:rPr>
+                        <w:t>col.Index</w:t>
+                      </w:r>
+                      <w:proofErr w:type="spellEnd"/>
+                      <w:r>
+                        <w:rPr>
+                          <w:i/>
+                          <w:iCs/>
+                          <w:sz w:val="18"/>
+                          <w:szCs w:val="18"/>
+                        </w:rPr>
+                        <w:t>];</w:t>
                       </w:r>
                     </w:p>
                     <w:p>
@@ -8088,7 +11545,27 @@
                           <w:sz w:val="18"/>
                           <w:szCs w:val="18"/>
                         </w:rPr>
-                        <w:t xml:space="preserve">    double BoostBeta = 100;</w:t>
+                        <w:t xml:space="preserve">    double </w:t>
+                      </w:r>
+                      <w:proofErr w:type="spellStart"/>
+                      <w:r>
+                        <w:rPr>
+                          <w:i/>
+                          <w:iCs/>
+                          <w:sz w:val="18"/>
+                          <w:szCs w:val="18"/>
+                        </w:rPr>
+                        <w:t>BoostBeta</w:t>
+                      </w:r>
+                      <w:proofErr w:type="spellEnd"/>
+                      <w:r>
+                        <w:rPr>
+                          <w:i/>
+                          <w:iCs/>
+                          <w:sz w:val="18"/>
+                          <w:szCs w:val="18"/>
+                        </w:rPr>
+                        <w:t xml:space="preserve"> = 100;</w:t>
                       </w:r>
                     </w:p>
                     <w:p>
@@ -8134,7 +11611,107 @@
                           <w:sz w:val="18"/>
                           <w:szCs w:val="18"/>
                         </w:rPr>
-                        <w:t xml:space="preserve">    //double boostingSignal = 1 / (1 + Math.Exp(-BoostAlpha * (overlapDutyCycle - minOverlapDutyCycle)));</w:t>
+                        <w:t xml:space="preserve">    //double </w:t>
+                      </w:r>
+                      <w:proofErr w:type="spellStart"/>
+                      <w:r>
+                        <w:rPr>
+                          <w:i/>
+                          <w:iCs/>
+                          <w:sz w:val="18"/>
+                          <w:szCs w:val="18"/>
+                        </w:rPr>
+                        <w:t>boostingSignal</w:t>
+                      </w:r>
+                      <w:proofErr w:type="spellEnd"/>
+                      <w:r>
+                        <w:rPr>
+                          <w:i/>
+                          <w:iCs/>
+                          <w:sz w:val="18"/>
+                          <w:szCs w:val="18"/>
+                        </w:rPr>
+                        <w:t xml:space="preserve"> = 1 / (1 + </w:t>
+                      </w:r>
+                      <w:proofErr w:type="spellStart"/>
+                      <w:r>
+                        <w:rPr>
+                          <w:i/>
+                          <w:iCs/>
+                          <w:sz w:val="18"/>
+                          <w:szCs w:val="18"/>
+                        </w:rPr>
+                        <w:t>Math.Exp</w:t>
+                      </w:r>
+                      <w:proofErr w:type="spellEnd"/>
+                      <w:r>
+                        <w:rPr>
+                          <w:i/>
+                          <w:iCs/>
+                          <w:sz w:val="18"/>
+                          <w:szCs w:val="18"/>
+                        </w:rPr>
+                        <w:t>(-</w:t>
+                      </w:r>
+                      <w:proofErr w:type="spellStart"/>
+                      <w:r>
+                        <w:rPr>
+                          <w:i/>
+                          <w:iCs/>
+                          <w:sz w:val="18"/>
+                          <w:szCs w:val="18"/>
+                        </w:rPr>
+                        <w:t>BoostAlpha</w:t>
+                      </w:r>
+                      <w:proofErr w:type="spellEnd"/>
+                      <w:r>
+                        <w:rPr>
+                          <w:i/>
+                          <w:iCs/>
+                          <w:sz w:val="18"/>
+                          <w:szCs w:val="18"/>
+                        </w:rPr>
+                        <w:t xml:space="preserve"> * (</w:t>
+                      </w:r>
+                      <w:proofErr w:type="spellStart"/>
+                      <w:r>
+                        <w:rPr>
+                          <w:i/>
+                          <w:iCs/>
+                          <w:sz w:val="18"/>
+                          <w:szCs w:val="18"/>
+                        </w:rPr>
+                        <w:t>overlapDutyCycle</w:t>
+                      </w:r>
+                      <w:proofErr w:type="spellEnd"/>
+                      <w:r>
+                        <w:rPr>
+                          <w:i/>
+                          <w:iCs/>
+                          <w:sz w:val="18"/>
+                          <w:szCs w:val="18"/>
+                        </w:rPr>
+                        <w:t xml:space="preserve"> - </w:t>
+                      </w:r>
+                      <w:proofErr w:type="spellStart"/>
+                      <w:r>
+                        <w:rPr>
+                          <w:i/>
+                          <w:iCs/>
+                          <w:sz w:val="18"/>
+                          <w:szCs w:val="18"/>
+                        </w:rPr>
+                        <w:t>minOverlapDutyCycle</w:t>
+                      </w:r>
+                      <w:proofErr w:type="spellEnd"/>
+                      <w:r>
+                        <w:rPr>
+                          <w:i/>
+                          <w:iCs/>
+                          <w:sz w:val="18"/>
+                          <w:szCs w:val="18"/>
+                        </w:rPr>
+                        <w:t>)));</w:t>
                       </w:r>
                     </w:p>
                     <w:p>
@@ -8157,7 +11734,107 @@
                           <w:sz w:val="18"/>
                           <w:szCs w:val="18"/>
                         </w:rPr>
-                        <w:t xml:space="preserve">    double boostingSignal = Math.Exp(-BoostBeta * (overlapDutyCycle - minOverlapDutyCycle));</w:t>
+                        <w:t xml:space="preserve">    double </w:t>
+                      </w:r>
+                      <w:proofErr w:type="spellStart"/>
+                      <w:r>
+                        <w:rPr>
+                          <w:i/>
+                          <w:iCs/>
+                          <w:sz w:val="18"/>
+                          <w:szCs w:val="18"/>
+                        </w:rPr>
+                        <w:t>boostingSignal</w:t>
+                      </w:r>
+                      <w:proofErr w:type="spellEnd"/>
+                      <w:r>
+                        <w:rPr>
+                          <w:i/>
+                          <w:iCs/>
+                          <w:sz w:val="18"/>
+                          <w:szCs w:val="18"/>
+                        </w:rPr>
+                        <w:t xml:space="preserve"> = </w:t>
+                      </w:r>
+                      <w:proofErr w:type="spellStart"/>
+                      <w:r>
+                        <w:rPr>
+                          <w:i/>
+                          <w:iCs/>
+                          <w:sz w:val="18"/>
+                          <w:szCs w:val="18"/>
+                        </w:rPr>
+                        <w:t>Math.Exp</w:t>
+                      </w:r>
+                      <w:proofErr w:type="spellEnd"/>
+                      <w:r>
+                        <w:rPr>
+                          <w:i/>
+                          <w:iCs/>
+                          <w:sz w:val="18"/>
+                          <w:szCs w:val="18"/>
+                        </w:rPr>
+                        <w:t>(-</w:t>
+                      </w:r>
+                      <w:proofErr w:type="spellStart"/>
+                      <w:r>
+                        <w:rPr>
+                          <w:i/>
+                          <w:iCs/>
+                          <w:sz w:val="18"/>
+                          <w:szCs w:val="18"/>
+                        </w:rPr>
+                        <w:t>BoostBeta</w:t>
+                      </w:r>
+                      <w:proofErr w:type="spellEnd"/>
+                      <w:r>
+                        <w:rPr>
+                          <w:i/>
+                          <w:iCs/>
+                          <w:sz w:val="18"/>
+                          <w:szCs w:val="18"/>
+                        </w:rPr>
+                        <w:t xml:space="preserve"> * (</w:t>
+                      </w:r>
+                      <w:proofErr w:type="spellStart"/>
+                      <w:r>
+                        <w:rPr>
+                          <w:i/>
+                          <w:iCs/>
+                          <w:sz w:val="18"/>
+                          <w:szCs w:val="18"/>
+                        </w:rPr>
+                        <w:t>overlapDutyCycle</w:t>
+                      </w:r>
+                      <w:proofErr w:type="spellEnd"/>
+                      <w:r>
+                        <w:rPr>
+                          <w:i/>
+                          <w:iCs/>
+                          <w:sz w:val="18"/>
+                          <w:szCs w:val="18"/>
+                        </w:rPr>
+                        <w:t xml:space="preserve"> - </w:t>
+                      </w:r>
+                      <w:proofErr w:type="spellStart"/>
+                      <w:r>
+                        <w:rPr>
+                          <w:i/>
+                          <w:iCs/>
+                          <w:sz w:val="18"/>
+                          <w:szCs w:val="18"/>
+                        </w:rPr>
+                        <w:t>minOverlapDutyCycle</w:t>
+                      </w:r>
+                      <w:proofErr w:type="spellEnd"/>
+                      <w:r>
+                        <w:rPr>
+                          <w:i/>
+                          <w:iCs/>
+                          <w:sz w:val="18"/>
+                          <w:szCs w:val="18"/>
+                        </w:rPr>
+                        <w:t>));</w:t>
                       </w:r>
                     </w:p>
                     <w:p>
@@ -8194,7 +11871,27 @@
                           <w:sz w:val="18"/>
                           <w:szCs w:val="18"/>
                         </w:rPr>
-                        <w:t xml:space="preserve">    return boostingSignal;</w:t>
+                        <w:t xml:space="preserve">    return </w:t>
+                      </w:r>
+                      <w:proofErr w:type="spellStart"/>
+                      <w:r>
+                        <w:rPr>
+                          <w:i/>
+                          <w:iCs/>
+                          <w:sz w:val="18"/>
+                          <w:szCs w:val="18"/>
+                        </w:rPr>
+                        <w:t>boostingSignal</w:t>
+                      </w:r>
+                      <w:proofErr w:type="spellEnd"/>
+                      <w:r>
+                        <w:rPr>
+                          <w:i/>
+                          <w:iCs/>
+                          <w:sz w:val="18"/>
+                          <w:szCs w:val="18"/>
+                        </w:rPr>
+                        <w:t>;</w:t>
                       </w:r>
                     </w:p>
                     <w:p>
@@ -8254,7 +11951,67 @@
                           <w:sz w:val="18"/>
                           <w:szCs w:val="18"/>
                         </w:rPr>
-                        <w:t>private void AdjustPermanencesForColumn(Column col, double synPermBelowStimulusInc, double boostingSignal, Connections c)</w:t>
+                        <w:t xml:space="preserve">private void </w:t>
+                      </w:r>
+                      <w:proofErr w:type="spellStart"/>
+                      <w:r>
+                        <w:rPr>
+                          <w:i/>
+                          <w:iCs/>
+                          <w:sz w:val="18"/>
+                          <w:szCs w:val="18"/>
+                        </w:rPr>
+                        <w:t>AdjustPermanencesForColumn</w:t>
+                      </w:r>
+                      <w:proofErr w:type="spellEnd"/>
+                      <w:r>
+                        <w:rPr>
+                          <w:i/>
+                          <w:iCs/>
+                          <w:sz w:val="18"/>
+                          <w:szCs w:val="18"/>
+                        </w:rPr>
+                        <w:t xml:space="preserve">(Column col, double </w:t>
+                      </w:r>
+                      <w:proofErr w:type="spellStart"/>
+                      <w:r>
+                        <w:rPr>
+                          <w:i/>
+                          <w:iCs/>
+                          <w:sz w:val="18"/>
+                          <w:szCs w:val="18"/>
+                        </w:rPr>
+                        <w:t>synPermBelowStimulusInc</w:t>
+                      </w:r>
+                      <w:proofErr w:type="spellEnd"/>
+                      <w:r>
+                        <w:rPr>
+                          <w:i/>
+                          <w:iCs/>
+                          <w:sz w:val="18"/>
+                          <w:szCs w:val="18"/>
+                        </w:rPr>
+                        <w:t xml:space="preserve">, double </w:t>
+                      </w:r>
+                      <w:proofErr w:type="spellStart"/>
+                      <w:r>
+                        <w:rPr>
+                          <w:i/>
+                          <w:iCs/>
+                          <w:sz w:val="18"/>
+                          <w:szCs w:val="18"/>
+                        </w:rPr>
+                        <w:t>boostingSignal</w:t>
+                      </w:r>
+                      <w:proofErr w:type="spellEnd"/>
+                      <w:r>
+                        <w:rPr>
+                          <w:i/>
+                          <w:iCs/>
+                          <w:sz w:val="18"/>
+                          <w:szCs w:val="18"/>
+                        </w:rPr>
+                        <w:t>, Connections c)</w:t>
                       </w:r>
                     </w:p>
                     <w:p>
@@ -8300,7 +12057,47 @@
                           <w:sz w:val="18"/>
                           <w:szCs w:val="18"/>
                         </w:rPr>
-                        <w:t xml:space="preserve">    Pool pool = col.ProximalDendrite.RFPool;</w:t>
+                        <w:t xml:space="preserve">    Pool </w:t>
+                      </w:r>
+                      <w:proofErr w:type="spellStart"/>
+                      <w:r>
+                        <w:rPr>
+                          <w:i/>
+                          <w:iCs/>
+                          <w:sz w:val="18"/>
+                          <w:szCs w:val="18"/>
+                        </w:rPr>
+                        <w:t>pool</w:t>
+                      </w:r>
+                      <w:proofErr w:type="spellEnd"/>
+                      <w:r>
+                        <w:rPr>
+                          <w:i/>
+                          <w:iCs/>
+                          <w:sz w:val="18"/>
+                          <w:szCs w:val="18"/>
+                        </w:rPr>
+                        <w:t xml:space="preserve"> = </w:t>
+                      </w:r>
+                      <w:proofErr w:type="spellStart"/>
+                      <w:r>
+                        <w:rPr>
+                          <w:i/>
+                          <w:iCs/>
+                          <w:sz w:val="18"/>
+                          <w:szCs w:val="18"/>
+                        </w:rPr>
+                        <w:t>col.ProximalDendrite.RFPool</w:t>
+                      </w:r>
+                      <w:proofErr w:type="spellEnd"/>
+                      <w:r>
+                        <w:rPr>
+                          <w:i/>
+                          <w:iCs/>
+                          <w:sz w:val="18"/>
+                          <w:szCs w:val="18"/>
+                        </w:rPr>
+                        <w:t>;</w:t>
                       </w:r>
                     </w:p>
                     <w:p>
@@ -8323,7 +12120,47 @@
                           <w:sz w:val="18"/>
                           <w:szCs w:val="18"/>
                         </w:rPr>
-                        <w:t xml:space="preserve">    double[] permanences = pool.GetSparsePermanences();</w:t>
+                        <w:t xml:space="preserve">    double[] </w:t>
+                      </w:r>
+                      <w:proofErr w:type="spellStart"/>
+                      <w:r>
+                        <w:rPr>
+                          <w:i/>
+                          <w:iCs/>
+                          <w:sz w:val="18"/>
+                          <w:szCs w:val="18"/>
+                        </w:rPr>
+                        <w:t>permanences</w:t>
+                      </w:r>
+                      <w:proofErr w:type="spellEnd"/>
+                      <w:r>
+                        <w:rPr>
+                          <w:i/>
+                          <w:iCs/>
+                          <w:sz w:val="18"/>
+                          <w:szCs w:val="18"/>
+                        </w:rPr>
+                        <w:t xml:space="preserve"> = </w:t>
+                      </w:r>
+                      <w:proofErr w:type="spellStart"/>
+                      <w:r>
+                        <w:rPr>
+                          <w:i/>
+                          <w:iCs/>
+                          <w:sz w:val="18"/>
+                          <w:szCs w:val="18"/>
+                        </w:rPr>
+                        <w:t>pool.GetSparsePermanences</w:t>
+                      </w:r>
+                      <w:proofErr w:type="spellEnd"/>
+                      <w:r>
+                        <w:rPr>
+                          <w:i/>
+                          <w:iCs/>
+                          <w:sz w:val="18"/>
+                          <w:szCs w:val="18"/>
+                        </w:rPr>
+                        <w:t>();</w:t>
                       </w:r>
                     </w:p>
                     <w:p>
@@ -8360,7 +12197,27 @@
                           <w:sz w:val="18"/>
                           <w:szCs w:val="18"/>
                         </w:rPr>
-                        <w:t xml:space="preserve">    // Boost the permanences associated with the weak column.</w:t>
+                        <w:t xml:space="preserve">    // Boost the </w:t>
+                      </w:r>
+                      <w:proofErr w:type="spellStart"/>
+                      <w:r>
+                        <w:rPr>
+                          <w:i/>
+                          <w:iCs/>
+                          <w:sz w:val="18"/>
+                          <w:szCs w:val="18"/>
+                        </w:rPr>
+                        <w:t>permanences</w:t>
+                      </w:r>
+                      <w:proofErr w:type="spellEnd"/>
+                      <w:r>
+                        <w:rPr>
+                          <w:i/>
+                          <w:iCs/>
+                          <w:sz w:val="18"/>
+                          <w:szCs w:val="18"/>
+                        </w:rPr>
+                        <w:t xml:space="preserve"> associated with the weak column.</w:t>
                       </w:r>
                     </w:p>
                     <w:p>
@@ -8383,7 +12240,87 @@
                           <w:sz w:val="18"/>
                           <w:szCs w:val="18"/>
                         </w:rPr>
-                        <w:t xml:space="preserve">    for (int i = 0; i &lt; permanences.Length; i++)</w:t>
+                        <w:t xml:space="preserve">    for (int </w:t>
+                      </w:r>
+                      <w:proofErr w:type="spellStart"/>
+                      <w:r>
+                        <w:rPr>
+                          <w:i/>
+                          <w:iCs/>
+                          <w:sz w:val="18"/>
+                          <w:szCs w:val="18"/>
+                        </w:rPr>
+                        <w:t>i</w:t>
+                      </w:r>
+                      <w:proofErr w:type="spellEnd"/>
+                      <w:r>
+                        <w:rPr>
+                          <w:i/>
+                          <w:iCs/>
+                          <w:sz w:val="18"/>
+                          <w:szCs w:val="18"/>
+                        </w:rPr>
+                        <w:t xml:space="preserve"> = 0; </w:t>
+                      </w:r>
+                      <w:proofErr w:type="spellStart"/>
+                      <w:r>
+                        <w:rPr>
+                          <w:i/>
+                          <w:iCs/>
+                          <w:sz w:val="18"/>
+                          <w:szCs w:val="18"/>
+                        </w:rPr>
+                        <w:t>i</w:t>
+                      </w:r>
+                      <w:proofErr w:type="spellEnd"/>
+                      <w:r>
+                        <w:rPr>
+                          <w:i/>
+                          <w:iCs/>
+                          <w:sz w:val="18"/>
+                          <w:szCs w:val="18"/>
+                        </w:rPr>
+                        <w:t xml:space="preserve"> &lt; </w:t>
+                      </w:r>
+                      <w:proofErr w:type="spellStart"/>
+                      <w:r>
+                        <w:rPr>
+                          <w:i/>
+                          <w:iCs/>
+                          <w:sz w:val="18"/>
+                          <w:szCs w:val="18"/>
+                        </w:rPr>
+                        <w:t>permanences.Length</w:t>
+                      </w:r>
+                      <w:proofErr w:type="spellEnd"/>
+                      <w:r>
+                        <w:rPr>
+                          <w:i/>
+                          <w:iCs/>
+                          <w:sz w:val="18"/>
+                          <w:szCs w:val="18"/>
+                        </w:rPr>
+                        <w:t xml:space="preserve">; </w:t>
+                      </w:r>
+                      <w:proofErr w:type="spellStart"/>
+                      <w:r>
+                        <w:rPr>
+                          <w:i/>
+                          <w:iCs/>
+                          <w:sz w:val="18"/>
+                          <w:szCs w:val="18"/>
+                        </w:rPr>
+                        <w:t>i</w:t>
+                      </w:r>
+                      <w:proofErr w:type="spellEnd"/>
+                      <w:r>
+                        <w:rPr>
+                          <w:i/>
+                          <w:iCs/>
+                          <w:sz w:val="18"/>
+                          <w:szCs w:val="18"/>
+                        </w:rPr>
+                        <w:t>++)</w:t>
                       </w:r>
                     </w:p>
                     <w:p>
@@ -8429,7 +12366,87 @@
                           <w:sz w:val="18"/>
                           <w:szCs w:val="18"/>
                         </w:rPr>
-                        <w:t xml:space="preserve">        permanences[i] += synPermBelowStimulusInc * boostingSignal;</w:t>
+                        <w:t xml:space="preserve">        </w:t>
+                      </w:r>
+                      <w:proofErr w:type="spellStart"/>
+                      <w:r>
+                        <w:rPr>
+                          <w:i/>
+                          <w:iCs/>
+                          <w:sz w:val="18"/>
+                          <w:szCs w:val="18"/>
+                        </w:rPr>
+                        <w:t>permanences</w:t>
+                      </w:r>
+                      <w:proofErr w:type="spellEnd"/>
+                      <w:r>
+                        <w:rPr>
+                          <w:i/>
+                          <w:iCs/>
+                          <w:sz w:val="18"/>
+                          <w:szCs w:val="18"/>
+                        </w:rPr>
+                        <w:t>[</w:t>
+                      </w:r>
+                      <w:proofErr w:type="spellStart"/>
+                      <w:r>
+                        <w:rPr>
+                          <w:i/>
+                          <w:iCs/>
+                          <w:sz w:val="18"/>
+                          <w:szCs w:val="18"/>
+                        </w:rPr>
+                        <w:t>i</w:t>
+                      </w:r>
+                      <w:proofErr w:type="spellEnd"/>
+                      <w:r>
+                        <w:rPr>
+                          <w:i/>
+                          <w:iCs/>
+                          <w:sz w:val="18"/>
+                          <w:szCs w:val="18"/>
+                        </w:rPr>
+                        <w:t xml:space="preserve">] += </w:t>
+                      </w:r>
+                      <w:proofErr w:type="spellStart"/>
+                      <w:r>
+                        <w:rPr>
+                          <w:i/>
+                          <w:iCs/>
+                          <w:sz w:val="18"/>
+                          <w:szCs w:val="18"/>
+                        </w:rPr>
+                        <w:t>synPermBelowStimulusInc</w:t>
+                      </w:r>
+                      <w:proofErr w:type="spellEnd"/>
+                      <w:r>
+                        <w:rPr>
+                          <w:i/>
+                          <w:iCs/>
+                          <w:sz w:val="18"/>
+                          <w:szCs w:val="18"/>
+                        </w:rPr>
+                        <w:t xml:space="preserve"> * </w:t>
+                      </w:r>
+                      <w:proofErr w:type="spellStart"/>
+                      <w:r>
+                        <w:rPr>
+                          <w:i/>
+                          <w:iCs/>
+                          <w:sz w:val="18"/>
+                          <w:szCs w:val="18"/>
+                        </w:rPr>
+                        <w:t>boostingSignal</w:t>
+                      </w:r>
+                      <w:proofErr w:type="spellEnd"/>
+                      <w:r>
+                        <w:rPr>
+                          <w:i/>
+                          <w:iCs/>
+                          <w:sz w:val="18"/>
+                          <w:szCs w:val="18"/>
+                        </w:rPr>
+                        <w:t>;</w:t>
                       </w:r>
                     </w:p>
                     <w:p>
@@ -8489,7 +12506,27 @@
                           <w:sz w:val="18"/>
                           <w:szCs w:val="18"/>
                         </w:rPr>
-                        <w:t xml:space="preserve">    // Update the permanences for the column.</w:t>
+                        <w:t xml:space="preserve">    // Update the </w:t>
+                      </w:r>
+                      <w:proofErr w:type="spellStart"/>
+                      <w:r>
+                        <w:rPr>
+                          <w:i/>
+                          <w:iCs/>
+                          <w:sz w:val="18"/>
+                          <w:szCs w:val="18"/>
+                        </w:rPr>
+                        <w:t>permanences</w:t>
+                      </w:r>
+                      <w:proofErr w:type="spellEnd"/>
+                      <w:r>
+                        <w:rPr>
+                          <w:i/>
+                          <w:iCs/>
+                          <w:sz w:val="18"/>
+                          <w:szCs w:val="18"/>
+                        </w:rPr>
+                        <w:t xml:space="preserve"> for the column.</w:t>
                       </w:r>
                     </w:p>
                     <w:p>
@@ -8512,7 +12549,87 @@
                           <w:sz w:val="18"/>
                           <w:szCs w:val="18"/>
                         </w:rPr>
-                        <w:t xml:space="preserve">    col.UpdatePermanencesForColumnSparse(c.HtmConfig, permanences, pool.GetSparsePotential(), true);</w:t>
+                        <w:t xml:space="preserve">    </w:t>
+                      </w:r>
+                      <w:proofErr w:type="spellStart"/>
+                      <w:r>
+                        <w:rPr>
+                          <w:i/>
+                          <w:iCs/>
+                          <w:sz w:val="18"/>
+                          <w:szCs w:val="18"/>
+                        </w:rPr>
+                        <w:t>col.UpdatePermanencesForColumnSparse</w:t>
+                      </w:r>
+                      <w:proofErr w:type="spellEnd"/>
+                      <w:r>
+                        <w:rPr>
+                          <w:i/>
+                          <w:iCs/>
+                          <w:sz w:val="18"/>
+                          <w:szCs w:val="18"/>
+                        </w:rPr>
+                        <w:t>(</w:t>
+                      </w:r>
+                      <w:proofErr w:type="spellStart"/>
+                      <w:r>
+                        <w:rPr>
+                          <w:i/>
+                          <w:iCs/>
+                          <w:sz w:val="18"/>
+                          <w:szCs w:val="18"/>
+                        </w:rPr>
+                        <w:t>c.HtmConfig</w:t>
+                      </w:r>
+                      <w:proofErr w:type="spellEnd"/>
+                      <w:r>
+                        <w:rPr>
+                          <w:i/>
+                          <w:iCs/>
+                          <w:sz w:val="18"/>
+                          <w:szCs w:val="18"/>
+                        </w:rPr>
+                        <w:t xml:space="preserve">, </w:t>
+                      </w:r>
+                      <w:proofErr w:type="spellStart"/>
+                      <w:r>
+                        <w:rPr>
+                          <w:i/>
+                          <w:iCs/>
+                          <w:sz w:val="18"/>
+                          <w:szCs w:val="18"/>
+                        </w:rPr>
+                        <w:t>permanences</w:t>
+                      </w:r>
+                      <w:proofErr w:type="spellEnd"/>
+                      <w:r>
+                        <w:rPr>
+                          <w:i/>
+                          <w:iCs/>
+                          <w:sz w:val="18"/>
+                          <w:szCs w:val="18"/>
+                        </w:rPr>
+                        <w:t xml:space="preserve">, </w:t>
+                      </w:r>
+                      <w:proofErr w:type="spellStart"/>
+                      <w:r>
+                        <w:rPr>
+                          <w:i/>
+                          <w:iCs/>
+                          <w:sz w:val="18"/>
+                          <w:szCs w:val="18"/>
+                        </w:rPr>
+                        <w:t>pool.GetSparsePotential</w:t>
+                      </w:r>
+                      <w:proofErr w:type="spellEnd"/>
+                      <w:r>
+                        <w:rPr>
+                          <w:i/>
+                          <w:iCs/>
+                          <w:sz w:val="18"/>
+                          <w:szCs w:val="18"/>
+                        </w:rPr>
+                        <w:t>(), true);</w:t>
                       </w:r>
                     </w:p>
                     <w:p>
@@ -8585,6 +12702,7 @@
         </w:rPr>
         <w:t xml:space="preserve"> refers to boosting strength, </w:t>
       </w:r>
+      <w:proofErr w:type="spellStart"/>
       <w:r>
         <w:rPr>
           <w:rStyle w:val="mi"/>
@@ -8607,6 +12725,7 @@
         </w:rPr>
         <w:t>i</w:t>
       </w:r>
+      <w:proofErr w:type="spellEnd"/>
       <w:r>
         <w:rPr>
           <w:rStyle w:val="mo"/>
@@ -8641,7 +12760,35 @@
         <w:rPr>
           <w:color w:val="000000"/>
         </w:rPr>
-        <w:t xml:space="preserve"> is the OverlapDutyCycle[i] and</w:t>
+        <w:t xml:space="preserve"> is the </w:t>
+      </w:r>
+      <w:proofErr w:type="spellStart"/>
+      <w:r>
+        <w:rPr>
+          <w:color w:val="000000"/>
+        </w:rPr>
+        <w:t>OverlapDutyCycle</w:t>
+      </w:r>
+      <w:proofErr w:type="spellEnd"/>
+      <w:r>
+        <w:rPr>
+          <w:color w:val="000000"/>
+        </w:rPr>
+        <w:t>[</w:t>
+      </w:r>
+      <w:proofErr w:type="spellStart"/>
+      <w:r>
+        <w:rPr>
+          <w:color w:val="000000"/>
+        </w:rPr>
+        <w:t>i</w:t>
+      </w:r>
+      <w:proofErr w:type="spellEnd"/>
+      <w:r>
+        <w:rPr>
+          <w:color w:val="000000"/>
+        </w:rPr>
+        <w:t>] and</w:t>
       </w:r>
       <w:r>
         <w:rPr>
@@ -8653,6 +12800,7 @@
         </w:rPr>
         <w:t>&lt;</w:t>
       </w:r>
+      <w:proofErr w:type="spellStart"/>
       <w:r>
         <w:rPr>
           <w:rStyle w:val="mi"/>
@@ -8675,6 +12823,7 @@
         </w:rPr>
         <w:t>i</w:t>
       </w:r>
+      <w:proofErr w:type="spellEnd"/>
       <w:r>
         <w:rPr>
           <w:rStyle w:val="mo"/>
@@ -8709,7 +12858,35 @@
         <w:rPr>
           <w:color w:val="000000"/>
         </w:rPr>
-        <w:t xml:space="preserve"> refers to MinimumOverlapDutyCycles[i]. T</w:t>
+        <w:t xml:space="preserve"> refers to </w:t>
+      </w:r>
+      <w:proofErr w:type="spellStart"/>
+      <w:r>
+        <w:rPr>
+          <w:color w:val="000000"/>
+        </w:rPr>
+        <w:t>MinimumOverlapDutyCycles</w:t>
+      </w:r>
+      <w:proofErr w:type="spellEnd"/>
+      <w:r>
+        <w:rPr>
+          <w:color w:val="000000"/>
+        </w:rPr>
+        <w:t>[</w:t>
+      </w:r>
+      <w:proofErr w:type="spellStart"/>
+      <w:r>
+        <w:rPr>
+          <w:color w:val="000000"/>
+        </w:rPr>
+        <w:t>i</w:t>
+      </w:r>
+      <w:proofErr w:type="spellEnd"/>
+      <w:r>
+        <w:rPr>
+          <w:color w:val="000000"/>
+        </w:rPr>
+        <w:t>]. T</w:t>
       </w:r>
       <w:r>
         <w:rPr>
@@ -9591,7 +13768,119 @@
           <w:i/>
           <w:iCs/>
         </w:rPr>
-        <w:t>var weakColumns = c.Memory.Get1DIndexes().Where(i =&gt; c.HtmConfig.OverlapDutyCycles[i] &lt; c.HtmConfig.MinOverlapDutyCycles[i]).ToArray();</w:t>
+        <w:t xml:space="preserve">var </w:t>
+      </w:r>
+      <w:proofErr w:type="spellStart"/>
+      <w:r>
+        <w:rPr>
+          <w:i/>
+          <w:iCs/>
+        </w:rPr>
+        <w:t>weakColumns</w:t>
+      </w:r>
+      <w:proofErr w:type="spellEnd"/>
+      <w:r>
+        <w:rPr>
+          <w:i/>
+          <w:iCs/>
+        </w:rPr>
+        <w:t xml:space="preserve"> = c.Memory.Get1DIndexes().Where(</w:t>
+      </w:r>
+      <w:proofErr w:type="spellStart"/>
+      <w:r>
+        <w:rPr>
+          <w:i/>
+          <w:iCs/>
+        </w:rPr>
+        <w:t>i</w:t>
+      </w:r>
+      <w:proofErr w:type="spellEnd"/>
+      <w:r>
+        <w:rPr>
+          <w:i/>
+          <w:iCs/>
+        </w:rPr>
+        <w:t xml:space="preserve"> =&gt; </w:t>
+      </w:r>
+      <w:proofErr w:type="spellStart"/>
+      <w:r>
+        <w:rPr>
+          <w:i/>
+          <w:iCs/>
+        </w:rPr>
+        <w:t>c.HtmConfig.OverlapDutyCycles</w:t>
+      </w:r>
+      <w:proofErr w:type="spellEnd"/>
+      <w:r>
+        <w:rPr>
+          <w:i/>
+          <w:iCs/>
+        </w:rPr>
+        <w:t>[</w:t>
+      </w:r>
+      <w:proofErr w:type="spellStart"/>
+      <w:r>
+        <w:rPr>
+          <w:i/>
+          <w:iCs/>
+        </w:rPr>
+        <w:t>i</w:t>
+      </w:r>
+      <w:proofErr w:type="spellEnd"/>
+      <w:r>
+        <w:rPr>
+          <w:i/>
+          <w:iCs/>
+        </w:rPr>
+        <w:t xml:space="preserve">] &lt; </w:t>
+      </w:r>
+      <w:proofErr w:type="spellStart"/>
+      <w:r>
+        <w:rPr>
+          <w:i/>
+          <w:iCs/>
+        </w:rPr>
+        <w:t>c.HtmConfig.MinOverlapDutyCycles</w:t>
+      </w:r>
+      <w:proofErr w:type="spellEnd"/>
+      <w:r>
+        <w:rPr>
+          <w:i/>
+          <w:iCs/>
+        </w:rPr>
+        <w:t>[</w:t>
+      </w:r>
+      <w:proofErr w:type="spellStart"/>
+      <w:r>
+        <w:rPr>
+          <w:i/>
+          <w:iCs/>
+        </w:rPr>
+        <w:t>i</w:t>
+      </w:r>
+      <w:proofErr w:type="spellEnd"/>
+      <w:r>
+        <w:rPr>
+          <w:i/>
+          <w:iCs/>
+        </w:rPr>
+        <w:t>]).</w:t>
+      </w:r>
+      <w:proofErr w:type="spellStart"/>
+      <w:r>
+        <w:rPr>
+          <w:i/>
+          <w:iCs/>
+        </w:rPr>
+        <w:t>ToArray</w:t>
+      </w:r>
+      <w:proofErr w:type="spellEnd"/>
+      <w:r>
+        <w:rPr>
+          <w:i/>
+          <w:iCs/>
+        </w:rPr>
+        <w:t>();</w:t>
       </w:r>
     </w:p>
     <w:p>
@@ -9643,7 +13932,63 @@
         <w:rPr>
           <w:color w:val="000000"/>
         </w:rPr>
-        <w:t>we can increase the value of OverlapDutyCycles[i] as well as decrease the value of MinOverlapDutyCycles[i] then the weak columns will be reduced faster than before.</w:t>
+        <w:t xml:space="preserve">we can increase the value of </w:t>
+      </w:r>
+      <w:proofErr w:type="spellStart"/>
+      <w:r>
+        <w:rPr>
+          <w:color w:val="000000"/>
+        </w:rPr>
+        <w:t>OverlapDutyCycles</w:t>
+      </w:r>
+      <w:proofErr w:type="spellEnd"/>
+      <w:r>
+        <w:rPr>
+          <w:color w:val="000000"/>
+        </w:rPr>
+        <w:t>[</w:t>
+      </w:r>
+      <w:proofErr w:type="spellStart"/>
+      <w:r>
+        <w:rPr>
+          <w:color w:val="000000"/>
+        </w:rPr>
+        <w:t>i</w:t>
+      </w:r>
+      <w:proofErr w:type="spellEnd"/>
+      <w:r>
+        <w:rPr>
+          <w:color w:val="000000"/>
+        </w:rPr>
+        <w:t xml:space="preserve">] as well as decrease the value of </w:t>
+      </w:r>
+      <w:proofErr w:type="spellStart"/>
+      <w:r>
+        <w:rPr>
+          <w:color w:val="000000"/>
+        </w:rPr>
+        <w:t>MinOverlapDutyCycles</w:t>
+      </w:r>
+      <w:proofErr w:type="spellEnd"/>
+      <w:r>
+        <w:rPr>
+          <w:color w:val="000000"/>
+        </w:rPr>
+        <w:t>[</w:t>
+      </w:r>
+      <w:proofErr w:type="spellStart"/>
+      <w:r>
+        <w:rPr>
+          <w:color w:val="000000"/>
+        </w:rPr>
+        <w:t>i</w:t>
+      </w:r>
+      <w:proofErr w:type="spellEnd"/>
+      <w:r>
+        <w:rPr>
+          <w:color w:val="000000"/>
+        </w:rPr>
+        <w:t>] then the weak columns will be reduced faster than before.</w:t>
       </w:r>
     </w:p>
     <w:p>
@@ -9867,7 +14212,35 @@
         <w:rPr>
           <w:color w:val="000000"/>
         </w:rPr>
-        <w:t xml:space="preserve">Here, the value period is equal to duty cycle period which value is coming from HtmConfig and it was initially equal to 100. If we make this duty cycle period equal to 1000 then the value of dutyCycle does not change that much but it increases the value a little bit and by increasing a little, it affects the reducing of weak columns as well as making stability faster. </w:t>
+        <w:t xml:space="preserve">Here, the value period is equal to duty cycle period which value is coming from </w:t>
+      </w:r>
+      <w:proofErr w:type="spellStart"/>
+      <w:r>
+        <w:rPr>
+          <w:color w:val="000000"/>
+        </w:rPr>
+        <w:t>HtmConfig</w:t>
+      </w:r>
+      <w:proofErr w:type="spellEnd"/>
+      <w:r>
+        <w:rPr>
+          <w:color w:val="000000"/>
+        </w:rPr>
+        <w:t xml:space="preserve"> and it was initially equal to 100. If we make this duty cycle period equal to 1000 then the value of </w:t>
+      </w:r>
+      <w:proofErr w:type="spellStart"/>
+      <w:r>
+        <w:rPr>
+          <w:color w:val="000000"/>
+        </w:rPr>
+        <w:t>dutyCycle</w:t>
+      </w:r>
+      <w:proofErr w:type="spellEnd"/>
+      <w:r>
+        <w:rPr>
+          <w:color w:val="000000"/>
+        </w:rPr>
+        <w:t xml:space="preserve"> does not change that much but it increases the value a little bit and by increasing a little, it affects the reducing of weak columns as well as making stability faster. </w:t>
       </w:r>
     </w:p>
     <w:p>
@@ -10001,7 +14374,21 @@
         <w:rPr>
           <w:color w:val="000000"/>
         </w:rPr>
-        <w:t xml:space="preserve">In this equation, the value of Minimum Percent Overlap Duty Cycles is coming from HtmConfig also. Initially, the value was 1. Its value was too big in comparison to the program because even if for the first 40 iterations of boosting through Homeostatic Plasticity Controller, it can’t boost the weak columns as a result after 40 iterations, getting mini columns for input 51 to input 99 without reducing the weak columns. Because even </w:t>
+        <w:t xml:space="preserve">In this equation, the value of Minimum Percent Overlap Duty Cycles is coming from </w:t>
+      </w:r>
+      <w:proofErr w:type="spellStart"/>
+      <w:r>
+        <w:rPr>
+          <w:color w:val="000000"/>
+        </w:rPr>
+        <w:t>HtmConfig</w:t>
+      </w:r>
+      <w:proofErr w:type="spellEnd"/>
+      <w:r>
+        <w:rPr>
+          <w:color w:val="000000"/>
+        </w:rPr>
+        <w:t xml:space="preserve"> also. Initially, the value was 1. Its value was too big in comparison to the program because even if for the first 40 iterations of boosting through Homeostatic Plasticity Controller, it can’t boost the weak columns as a result after 40 iterations, getting mini columns for input 51 to input 99 without reducing the weak columns. Because even </w:t>
       </w:r>
       <w:r>
         <w:rPr>
@@ -10174,8 +14561,17 @@
           <w:i/>
           <w:iCs/>
         </w:rPr>
-        <w:t>Changing the values of minOctOverlapCycles</w:t>
-      </w:r>
+        <w:t xml:space="preserve">Changing the values of </w:t>
+      </w:r>
+      <w:proofErr w:type="spellStart"/>
+      <w:r>
+        <w:rPr>
+          <w:i/>
+          <w:iCs/>
+        </w:rPr>
+        <w:t>minOctOverlapCycles</w:t>
+      </w:r>
+      <w:proofErr w:type="spellEnd"/>
     </w:p>
     <w:p>
       <w:pPr>
@@ -10220,7 +14616,21 @@
         <w:rPr>
           <w:color w:val="000000"/>
         </w:rPr>
-        <w:t>The figure indicates that reducing the value of minOctOverlapCycles (minimum percent overlap duty cycles) will result in obtaining mini column values between cycle 2 and cycle 3. A graph representation will offer a clearer understanding of this relationship.</w:t>
+        <w:t xml:space="preserve">The figure indicates that reducing the value of </w:t>
+      </w:r>
+      <w:proofErr w:type="spellStart"/>
+      <w:r>
+        <w:rPr>
+          <w:color w:val="000000"/>
+        </w:rPr>
+        <w:t>minOctOverlapCycles</w:t>
+      </w:r>
+      <w:proofErr w:type="spellEnd"/>
+      <w:r>
+        <w:rPr>
+          <w:color w:val="000000"/>
+        </w:rPr>
+        <w:t xml:space="preserve"> (minimum percent overlap duty cycles) will result in obtaining mini column values between cycle 2 and cycle 3. A graph representation will offer a clearer understanding of this relationship.</w:t>
       </w:r>
     </w:p>
     <w:p>
@@ -10347,8 +14757,18 @@
           <w:iCs/>
           <w:color w:val="000000"/>
         </w:rPr>
-        <w:t xml:space="preserve"> Graph of All SDR Available vs minOctOverlapCycles</w:t>
-      </w:r>
+        <w:t xml:space="preserve"> Graph of All SDR Available vs </w:t>
+      </w:r>
+      <w:proofErr w:type="spellStart"/>
+      <w:r>
+        <w:rPr>
+          <w:i/>
+          <w:iCs/>
+          <w:color w:val="000000"/>
+        </w:rPr>
+        <w:t>minOctOverlapCycles</w:t>
+      </w:r>
+      <w:proofErr w:type="spellEnd"/>
     </w:p>
     <w:p>
       <w:pPr>
@@ -10606,7 +15026,21 @@
         <w:rPr>
           <w:color w:val="000000"/>
         </w:rPr>
-        <w:t>Checked 100 iterations because the variable isInStableState is true, after 50 or 60 and sometimes 70 iterations, it turns false again that’s why choose 100 iterations.</w:t>
+        <w:t xml:space="preserve">Checked 100 iterations because the variable </w:t>
+      </w:r>
+      <w:proofErr w:type="spellStart"/>
+      <w:r>
+        <w:rPr>
+          <w:color w:val="000000"/>
+        </w:rPr>
+        <w:t>isInStableState</w:t>
+      </w:r>
+      <w:proofErr w:type="spellEnd"/>
+      <w:r>
+        <w:rPr>
+          <w:color w:val="000000"/>
+        </w:rPr>
+        <w:t xml:space="preserve"> is true, after 50 or 60 and sometimes 70 iterations, it turns false again that’s why choose 100 iterations.</w:t>
       </w:r>
     </w:p>
     <w:p>
@@ -11607,6 +16041,7 @@
           <w:color w:val="000000"/>
         </w:rPr>
       </w:pPr>
+      <w:proofErr w:type="spellStart"/>
       <w:r>
         <w:rPr>
           <w:color w:val="000000"/>
@@ -11617,7 +16052,14 @@
         <w:rPr>
           <w:color w:val="000000"/>
         </w:rPr>
-        <w:t xml:space="preserve">providing which input is getting stable at which cycle. For this, checking whether an inputs recent iteration to its previous iteration’s similarity is 100% or not. So, </w:t>
+        <w:t>providing</w:t>
+      </w:r>
+      <w:proofErr w:type="spellEnd"/>
+      <w:r>
+        <w:rPr>
+          <w:color w:val="000000"/>
+        </w:rPr>
+        <w:t xml:space="preserve"> which input is getting stable at which cycle. For this, checking whether an inputs recent iteration to its previous iteration’s similarity is 100% or not. So, </w:t>
       </w:r>
       <w:r>
         <w:rPr>
@@ -11939,7 +16381,25 @@
           <w:iCs/>
           <w:color w:val="000000"/>
         </w:rPr>
-        <w:t xml:space="preserve"> Generating BitMaps for input.</w:t>
+        <w:t xml:space="preserve"> Generating </w:t>
+      </w:r>
+      <w:proofErr w:type="spellStart"/>
+      <w:r>
+        <w:rPr>
+          <w:i/>
+          <w:iCs/>
+          <w:color w:val="000000"/>
+        </w:rPr>
+        <w:t>BitMaps</w:t>
+      </w:r>
+      <w:proofErr w:type="spellEnd"/>
+      <w:r>
+        <w:rPr>
+          <w:i/>
+          <w:iCs/>
+          <w:color w:val="000000"/>
+        </w:rPr>
+        <w:t xml:space="preserve"> for input.</w:t>
       </w:r>
     </w:p>
     <w:p>
@@ -11998,10 +16458,10 @@
           <w:color w:val="000000"/>
         </w:rPr>
         <w:drawing>
-          <wp:inline distT="0" distB="0" distL="0" distR="0" wp14:anchorId="5C032F64" wp14:editId="555EF915">
-            <wp:extent cx="1524000" cy="1108364"/>
-            <wp:effectExtent l="0" t="0" r="0" b="0"/>
-            <wp:docPr id="1757801290" name="Picture 3" descr="A diagram of a dictionary&#10;&#10;Description automatically generated"/>
+          <wp:inline distT="0" distB="0" distL="0" distR="0" wp14:anchorId="5C032F64" wp14:editId="719E5EEC">
+            <wp:extent cx="1230488" cy="1116746"/>
+            <wp:effectExtent l="0" t="0" r="8255" b="7620"/>
+            <wp:docPr id="1757801290" name="Picture 3"/>
             <wp:cNvGraphicFramePr>
               <a:graphicFrameLocks xmlns:a="http://schemas.openxmlformats.org/drawingml/2006/main" noChangeAspect="1"/>
             </wp:cNvGraphicFramePr>
@@ -12009,7 +16469,7 @@
               <a:graphicData uri="http://schemas.openxmlformats.org/drawingml/2006/picture">
                 <pic:pic xmlns:pic="http://schemas.openxmlformats.org/drawingml/2006/picture">
                   <pic:nvPicPr>
-                    <pic:cNvPr id="1757801290" name="Picture 3" descr="A diagram of a dictionary&#10;&#10;Description automatically generated"/>
+                    <pic:cNvPr id="1757801290" name="Picture 3"/>
                     <pic:cNvPicPr/>
                   </pic:nvPicPr>
                   <pic:blipFill>
@@ -12027,7 +16487,7 @@
                   <pic:spPr>
                     <a:xfrm>
                       <a:off x="0" y="0"/>
-                      <a:ext cx="1535526" cy="1116746"/>
+                      <a:ext cx="1230488" cy="1116746"/>
                     </a:xfrm>
                     <a:prstGeom prst="rect">
                       <a:avLst/>
@@ -12125,10 +16585,10 @@
           <w:color w:val="000000"/>
         </w:rPr>
         <w:drawing>
-          <wp:inline distT="0" distB="0" distL="0" distR="0" wp14:anchorId="4639B870" wp14:editId="13DE47B0">
-            <wp:extent cx="2133600" cy="3156690"/>
-            <wp:effectExtent l="0" t="0" r="0" b="5715"/>
-            <wp:docPr id="848935485" name="Picture 4" descr="A diagram of a computer program&#10;&#10;Description automatically generated"/>
+          <wp:inline distT="0" distB="0" distL="0" distR="0" wp14:anchorId="4639B870" wp14:editId="264BA6D4">
+            <wp:extent cx="2135256" cy="3171614"/>
+            <wp:effectExtent l="0" t="0" r="0" b="0"/>
+            <wp:docPr id="848935485" name="Picture 4"/>
             <wp:cNvGraphicFramePr>
               <a:graphicFrameLocks xmlns:a="http://schemas.openxmlformats.org/drawingml/2006/main" noChangeAspect="1"/>
             </wp:cNvGraphicFramePr>
@@ -12136,7 +16596,7 @@
               <a:graphicData uri="http://schemas.openxmlformats.org/drawingml/2006/picture">
                 <pic:pic xmlns:pic="http://schemas.openxmlformats.org/drawingml/2006/picture">
                   <pic:nvPicPr>
-                    <pic:cNvPr id="848935485" name="Picture 4" descr="A diagram of a computer program&#10;&#10;Description automatically generated"/>
+                    <pic:cNvPr id="848935485" name="Picture 4"/>
                     <pic:cNvPicPr/>
                   </pic:nvPicPr>
                   <pic:blipFill>
@@ -12154,7 +16614,7 @@
                   <pic:spPr>
                     <a:xfrm>
                       <a:off x="0" y="0"/>
-                      <a:ext cx="2143687" cy="3171614"/>
+                      <a:ext cx="2135256" cy="3171614"/>
                     </a:xfrm>
                     <a:prstGeom prst="rect">
                       <a:avLst/>
@@ -12273,7 +16733,7 @@
           <w:color w:val="000000"/>
         </w:rPr>
         <w:drawing>
-          <wp:inline distT="0" distB="0" distL="0" distR="0" wp14:anchorId="6D6D636E" wp14:editId="338E51B7">
+          <wp:inline distT="0" distB="0" distL="0" distR="0" wp14:anchorId="6D6D636E" wp14:editId="7BF687BA">
             <wp:extent cx="3065510" cy="2240280"/>
             <wp:effectExtent l="0" t="0" r="1905" b="7620"/>
             <wp:docPr id="119000492" name="Picture 14" descr="A screen shot of a computer screen&#10;&#10;Description automatically generated"/>
@@ -12357,7 +16817,7 @@
           <w:iCs/>
           <w:color w:val="000000"/>
         </w:rPr>
-        <w:t>2</w:t>
+        <w:t>4</w:t>
       </w:r>
       <w:r>
         <w:rPr>
@@ -12411,7 +16871,7 @@
         <w:rPr>
           <w:color w:val="000000"/>
         </w:rPr>
-        <w:t>2</w:t>
+        <w:t>4</w:t>
       </w:r>
       <w:r>
         <w:rPr>
@@ -12471,7 +16931,7 @@
           <w:color w:val="000000"/>
         </w:rPr>
         <w:drawing>
-          <wp:inline distT="0" distB="0" distL="0" distR="0" wp14:anchorId="7ED35D6F" wp14:editId="425E37C5">
+          <wp:inline distT="0" distB="0" distL="0" distR="0" wp14:anchorId="7ED35D6F" wp14:editId="1A6DA8EF">
             <wp:extent cx="3093720" cy="711382"/>
             <wp:effectExtent l="0" t="0" r="0" b="0"/>
             <wp:docPr id="979137915" name="Picture 15" descr="A black background with many small squares&#10;&#10;Description automatically generated"/>
@@ -12554,7 +17014,7 @@
           <w:iCs/>
           <w:color w:val="000000"/>
         </w:rPr>
-        <w:t>3</w:t>
+        <w:t>5</w:t>
       </w:r>
       <w:r>
         <w:rPr>
@@ -12608,7 +17068,7 @@
         <w:rPr>
           <w:color w:val="000000"/>
         </w:rPr>
-        <w:t>3</w:t>
+        <w:t>5</w:t>
       </w:r>
       <w:r>
         <w:rPr>
@@ -12646,7 +17106,21 @@
         <w:rPr>
           <w:color w:val="000000"/>
         </w:rPr>
-        <w:t xml:space="preserve">After getting the stability on 384 cycle that means the variable isInStableState = true then storing the column list of each input in the dictionary. The dictionary is storing column list like this: </w:t>
+        <w:t xml:space="preserve">After getting the stability on 384 cycle that means the variable </w:t>
+      </w:r>
+      <w:proofErr w:type="spellStart"/>
+      <w:r>
+        <w:rPr>
+          <w:color w:val="000000"/>
+        </w:rPr>
+        <w:t>isInStableState</w:t>
+      </w:r>
+      <w:proofErr w:type="spellEnd"/>
+      <w:r>
+        <w:rPr>
+          <w:color w:val="000000"/>
+        </w:rPr>
+        <w:t xml:space="preserve"> = true then storing the column list of each input in the dictionary. The dictionary is storing column list like this: </w:t>
       </w:r>
     </w:p>
     <w:p>
@@ -12761,7 +17235,7 @@
         </w:rPr>
         <w:lastRenderedPageBreak/>
         <w:drawing>
-          <wp:inline distT="0" distB="0" distL="0" distR="0" wp14:anchorId="7C8A80C1" wp14:editId="7FFAAE9C">
+          <wp:inline distT="0" distB="0" distL="0" distR="0" wp14:anchorId="7C8A80C1" wp14:editId="5F354A3B">
             <wp:extent cx="2804160" cy="2817324"/>
             <wp:effectExtent l="0" t="0" r="0" b="2540"/>
             <wp:docPr id="513679854" name="Picture 18" descr="A screenshot of a computer screen&#10;&#10;Description automatically generated"/>
@@ -12844,7 +17318,7 @@
           <w:iCs/>
           <w:color w:val="000000"/>
         </w:rPr>
-        <w:t>4</w:t>
+        <w:t>6</w:t>
       </w:r>
       <w:r>
         <w:rPr>
@@ -12896,7 +17370,7 @@
           <w:color w:val="000000"/>
         </w:rPr>
         <w:drawing>
-          <wp:inline distT="0" distB="0" distL="0" distR="0" wp14:anchorId="69DBFCA5" wp14:editId="1F3644D0">
+          <wp:inline distT="0" distB="0" distL="0" distR="0" wp14:anchorId="69DBFCA5" wp14:editId="02D2773E">
             <wp:extent cx="2842260" cy="2903519"/>
             <wp:effectExtent l="0" t="0" r="0" b="0"/>
             <wp:docPr id="1622258358" name="Picture 19" descr="A screenshot of a computer screen&#10;&#10;Description automatically generated"/>
@@ -12979,7 +17453,7 @@
           <w:iCs/>
           <w:color w:val="000000"/>
         </w:rPr>
-        <w:t>4</w:t>
+        <w:t>6</w:t>
       </w:r>
       <w:r>
         <w:rPr>
@@ -13031,7 +17505,7 @@
           <w:color w:val="000000"/>
         </w:rPr>
         <w:drawing>
-          <wp:inline distT="0" distB="0" distL="0" distR="0" wp14:anchorId="654E24DA" wp14:editId="2E1964A1">
+          <wp:inline distT="0" distB="0" distL="0" distR="0" wp14:anchorId="654E24DA" wp14:editId="6230BD13">
             <wp:extent cx="2896881" cy="1542407"/>
             <wp:effectExtent l="0" t="0" r="0" b="1270"/>
             <wp:docPr id="583103499" name="Picture 20" descr="A black background with white numbers&#10;&#10;Description automatically generated"/>
@@ -13114,7 +17588,7 @@
           <w:iCs/>
           <w:color w:val="000000"/>
         </w:rPr>
-        <w:t>4</w:t>
+        <w:t>6</w:t>
       </w:r>
       <w:r>
         <w:rPr>
@@ -13218,7 +17692,7 @@
           <w:color w:val="000000"/>
         </w:rPr>
         <w:drawing>
-          <wp:inline distT="0" distB="0" distL="0" distR="0" wp14:anchorId="06BE6B5E" wp14:editId="0F684485">
+          <wp:inline distT="0" distB="0" distL="0" distR="0" wp14:anchorId="06BE6B5E" wp14:editId="1E3B40C6">
             <wp:extent cx="2926080" cy="2733131"/>
             <wp:effectExtent l="0" t="0" r="7620" b="0"/>
             <wp:docPr id="647663629" name="Picture 21" descr="A screen shot of a computer screen&#10;&#10;Description automatically generated"/>
@@ -13302,7 +17776,7 @@
           <w:iCs/>
           <w:color w:val="000000"/>
         </w:rPr>
-        <w:t>5</w:t>
+        <w:t>7</w:t>
       </w:r>
       <w:r>
         <w:rPr>
@@ -13354,9 +17828,9 @@
           <w:color w:val="000000"/>
         </w:rPr>
         <w:drawing>
-          <wp:inline distT="0" distB="0" distL="0" distR="0" wp14:anchorId="421C9925" wp14:editId="4AED5F27">
-            <wp:extent cx="2926080" cy="2685674"/>
-            <wp:effectExtent l="0" t="0" r="7620" b="635"/>
+          <wp:inline distT="0" distB="0" distL="0" distR="0" wp14:anchorId="421C9925" wp14:editId="742FAB4F">
+            <wp:extent cx="2754787" cy="2528454"/>
+            <wp:effectExtent l="0" t="0" r="7620" b="5715"/>
             <wp:docPr id="1743968083" name="Picture 23" descr="A black background with white numbers&#10;&#10;Description automatically generated"/>
             <wp:cNvGraphicFramePr>
               <a:graphicFrameLocks xmlns:a="http://schemas.openxmlformats.org/drawingml/2006/main" noChangeAspect="1"/>
@@ -13383,7 +17857,7 @@
                   <pic:spPr>
                     <a:xfrm>
                       <a:off x="0" y="0"/>
-                      <a:ext cx="2931056" cy="2690241"/>
+                      <a:ext cx="2765764" cy="2538529"/>
                     </a:xfrm>
                     <a:prstGeom prst="rect">
                       <a:avLst/>
@@ -13438,7 +17912,7 @@
           <w:iCs/>
           <w:color w:val="000000"/>
         </w:rPr>
-        <w:t>5</w:t>
+        <w:t>7</w:t>
       </w:r>
       <w:r>
         <w:rPr>
@@ -13474,9 +17948,9 @@
           <w:color w:val="000000"/>
         </w:rPr>
         <w:drawing>
-          <wp:inline distT="0" distB="0" distL="0" distR="0" wp14:anchorId="25D38FE8" wp14:editId="280B0C8E">
-            <wp:extent cx="2975610" cy="1772285"/>
-            <wp:effectExtent l="0" t="0" r="0" b="0"/>
+          <wp:inline distT="0" distB="0" distL="0" distR="0" wp14:anchorId="25D38FE8" wp14:editId="528284DB">
+            <wp:extent cx="2805545" cy="1670994"/>
+            <wp:effectExtent l="0" t="0" r="0" b="5715"/>
             <wp:docPr id="1248864950" name="Picture 24" descr="A screenshot of a computer screen&#10;&#10;Description automatically generated"/>
             <wp:cNvGraphicFramePr>
               <a:graphicFrameLocks xmlns:a="http://schemas.openxmlformats.org/drawingml/2006/main" noChangeAspect="1"/>
@@ -13503,7 +17977,7 @@
                   <pic:spPr>
                     <a:xfrm>
                       <a:off x="0" y="0"/>
-                      <a:ext cx="2975610" cy="1772285"/>
+                      <a:ext cx="2810998" cy="1674242"/>
                     </a:xfrm>
                     <a:prstGeom prst="rect">
                       <a:avLst/>
@@ -13557,7 +18031,7 @@
           <w:iCs/>
           <w:color w:val="000000"/>
         </w:rPr>
-        <w:t>5</w:t>
+        <w:t>7</w:t>
       </w:r>
       <w:r>
         <w:rPr>
@@ -13606,7 +18080,7 @@
           <w:color w:val="000000"/>
         </w:rPr>
         <w:drawing>
-          <wp:inline distT="0" distB="0" distL="0" distR="0" wp14:anchorId="23A69FBA" wp14:editId="4390E0C0">
+          <wp:inline distT="0" distB="0" distL="0" distR="0" wp14:anchorId="23A69FBA" wp14:editId="39154BB7">
             <wp:extent cx="2975610" cy="379730"/>
             <wp:effectExtent l="0" t="0" r="0" b="1270"/>
             <wp:docPr id="1751584018" name="Picture 25" descr="A number on a black background&#10;&#10;Description automatically generated"/>
@@ -13673,7 +18147,6 @@
           <w:iCs/>
           <w:color w:val="000000"/>
         </w:rPr>
-        <w:lastRenderedPageBreak/>
         <w:t xml:space="preserve">Figure </w:t>
       </w:r>
       <w:r>
@@ -13682,7 +18155,15 @@
           <w:iCs/>
           <w:color w:val="000000"/>
         </w:rPr>
-        <w:t>16</w:t>
+        <w:t>1</w:t>
+      </w:r>
+      <w:r>
+        <w:rPr>
+          <w:i/>
+          <w:iCs/>
+          <w:color w:val="000000"/>
+        </w:rPr>
+        <w:t>8</w:t>
       </w:r>
       <w:r>
         <w:rPr>
@@ -13724,6 +18205,7 @@
         <w:rPr>
           <w:color w:val="000000"/>
         </w:rPr>
+        <w:lastRenderedPageBreak/>
         <w:t>After implementing new Spatial Pattern Learning Experiment, the output is:</w:t>
       </w:r>
     </w:p>
@@ -13752,7 +18234,7 @@
           <w:color w:val="000000"/>
         </w:rPr>
         <w:drawing>
-          <wp:inline distT="0" distB="0" distL="0" distR="0" wp14:anchorId="75EB383A" wp14:editId="1A4E293E">
+          <wp:inline distT="0" distB="0" distL="0" distR="0" wp14:anchorId="75EB383A" wp14:editId="0E5A4BA9">
             <wp:extent cx="2975610" cy="700405"/>
             <wp:effectExtent l="0" t="0" r="0" b="4445"/>
             <wp:docPr id="212546718" name="Picture 26" descr="A black background with many small squares&#10;&#10;Description automatically generated"/>
@@ -13827,7 +18309,15 @@
           <w:iCs/>
           <w:color w:val="000000"/>
         </w:rPr>
-        <w:t>17</w:t>
+        <w:t>1</w:t>
+      </w:r>
+      <w:r>
+        <w:rPr>
+          <w:i/>
+          <w:iCs/>
+          <w:color w:val="000000"/>
+        </w:rPr>
+        <w:t>9</w:t>
       </w:r>
       <w:r>
         <w:rPr>
@@ -13869,7 +18359,21 @@
         <w:rPr>
           <w:color w:val="000000"/>
         </w:rPr>
-        <w:t>Here, N = how many iterations the SDR for the input was not changed. After isInStableState is true, counting and showing how many cycles are stable for all the inputs.</w:t>
+        <w:t xml:space="preserve">Here, N = how many iterations the SDR for the input was not changed. After </w:t>
+      </w:r>
+      <w:proofErr w:type="spellStart"/>
+      <w:r>
+        <w:rPr>
+          <w:color w:val="000000"/>
+        </w:rPr>
+        <w:t>isInStableState</w:t>
+      </w:r>
+      <w:proofErr w:type="spellEnd"/>
+      <w:r>
+        <w:rPr>
+          <w:color w:val="000000"/>
+        </w:rPr>
+        <w:t xml:space="preserve"> is true, counting and showing how many cycles are stable for all the inputs.</w:t>
       </w:r>
     </w:p>
     <w:p>
@@ -13922,7 +18426,7 @@
           <w:color w:val="000000"/>
         </w:rPr>
         <w:drawing>
-          <wp:inline distT="0" distB="0" distL="0" distR="0" wp14:anchorId="09D6ECDC" wp14:editId="20FDC43E">
+          <wp:inline distT="0" distB="0" distL="0" distR="0" wp14:anchorId="09D6ECDC" wp14:editId="2FB35896">
             <wp:extent cx="1530927" cy="2743644"/>
             <wp:effectExtent l="0" t="0" r="0" b="0"/>
             <wp:docPr id="1724076498" name="Picture 27" descr="A screen shot of a computer&#10;&#10;Description automatically generated"/>
@@ -13997,7 +18501,7 @@
           <w:iCs/>
           <w:color w:val="000000"/>
         </w:rPr>
-        <w:t>18</w:t>
+        <w:t>20</w:t>
       </w:r>
       <w:r>
         <w:rPr>
@@ -14048,7 +18552,7 @@
           <w:color w:val="000000"/>
         </w:rPr>
         <w:drawing>
-          <wp:inline distT="0" distB="0" distL="0" distR="0" wp14:anchorId="6F97119C" wp14:editId="4C096F40">
+          <wp:inline distT="0" distB="0" distL="0" distR="0" wp14:anchorId="6F97119C" wp14:editId="0E034D26">
             <wp:extent cx="1641157" cy="3235036"/>
             <wp:effectExtent l="0" t="0" r="0" b="3810"/>
             <wp:docPr id="1458694147" name="Picture 28" descr="A screenshot of a computer screen&#10;&#10;Description automatically generated"/>
@@ -14123,7 +18627,7 @@
           <w:iCs/>
           <w:color w:val="000000"/>
         </w:rPr>
-        <w:t>18</w:t>
+        <w:t>20</w:t>
       </w:r>
       <w:r>
         <w:rPr>
@@ -14233,7 +18737,7 @@
           <w:iCs/>
           <w:color w:val="000000"/>
         </w:rPr>
-        <w:t>18</w:t>
+        <w:t>20</w:t>
       </w:r>
       <w:r>
         <w:rPr>
@@ -14352,7 +18856,7 @@
           <w:iCs/>
           <w:color w:val="000000"/>
         </w:rPr>
-        <w:t>19</w:t>
+        <w:t>21</w:t>
       </w:r>
       <w:r>
         <w:rPr>
@@ -14523,7 +19027,15 @@
           <w:iCs/>
           <w:color w:val="000000"/>
         </w:rPr>
-        <w:t>20</w:t>
+        <w:t>2</w:t>
+      </w:r>
+      <w:r>
+        <w:rPr>
+          <w:i/>
+          <w:iCs/>
+          <w:color w:val="000000"/>
+        </w:rPr>
+        <w:t>2</w:t>
       </w:r>
       <w:r>
         <w:rPr>
@@ -14676,7 +19188,7 @@
           <w:iCs/>
           <w:color w:val="000000"/>
         </w:rPr>
-        <w:t>1</w:t>
+        <w:t>3</w:t>
       </w:r>
       <w:r>
         <w:rPr>
@@ -14718,7 +19230,21 @@
         <w:rPr>
           <w:color w:val="000000"/>
         </w:rPr>
-        <w:t>Generating BitMaps for better understanding of changin</w:t>
+        <w:t xml:space="preserve">Generating </w:t>
+      </w:r>
+      <w:proofErr w:type="spellStart"/>
+      <w:r>
+        <w:rPr>
+          <w:color w:val="000000"/>
+        </w:rPr>
+        <w:t>BitMaps</w:t>
+      </w:r>
+      <w:proofErr w:type="spellEnd"/>
+      <w:r>
+        <w:rPr>
+          <w:color w:val="000000"/>
+        </w:rPr>
+        <w:t xml:space="preserve"> for better understanding of changin</w:t>
       </w:r>
       <w:r>
         <w:rPr>
@@ -14751,7 +19277,7 @@
           <w:color w:val="000000"/>
         </w:rPr>
         <w:drawing>
-          <wp:inline distT="0" distB="0" distL="0" distR="0" wp14:anchorId="74762B40" wp14:editId="0A2F1A1D">
+          <wp:inline distT="0" distB="0" distL="0" distR="0" wp14:anchorId="74762B40" wp14:editId="715CBE74">
             <wp:extent cx="2376055" cy="2299831"/>
             <wp:effectExtent l="0" t="0" r="5715" b="5715"/>
             <wp:docPr id="280765092" name="Picture 33" descr="A screenshot of a computer screen&#10;&#10;Description automatically generated"/>
@@ -14841,7 +19367,7 @@
           <w:iCs/>
           <w:color w:val="000000"/>
         </w:rPr>
-        <w:t>2</w:t>
+        <w:t>4</w:t>
       </w:r>
       <w:r>
         <w:rPr>
@@ -14857,7 +19383,25 @@
           <w:iCs/>
           <w:color w:val="000000"/>
         </w:rPr>
-        <w:t xml:space="preserve"> BitMaps of an input for each cycle.</w:t>
+        <w:t xml:space="preserve"> </w:t>
+      </w:r>
+      <w:proofErr w:type="spellStart"/>
+      <w:r>
+        <w:rPr>
+          <w:i/>
+          <w:iCs/>
+          <w:color w:val="000000"/>
+        </w:rPr>
+        <w:t>BitMaps</w:t>
+      </w:r>
+      <w:proofErr w:type="spellEnd"/>
+      <w:r>
+        <w:rPr>
+          <w:i/>
+          <w:iCs/>
+          <w:color w:val="000000"/>
+        </w:rPr>
+        <w:t xml:space="preserve"> of an input for each cycle.</w:t>
       </w:r>
     </w:p>
     <w:p>
@@ -14883,7 +19427,6 @@
         <w:rPr>
           <w:color w:val="000000"/>
         </w:rPr>
-        <w:lastRenderedPageBreak/>
         <w:t xml:space="preserve">Here’s a YouTube video </w:t>
       </w:r>
       <w:hyperlink r:id="rId41" w:history="1">
@@ -14924,6 +19467,7 @@
         <w:rPr>
           <w:color w:val="000000"/>
         </w:rPr>
+        <w:lastRenderedPageBreak/>
         <w:t>Showing a column will be activated for which inputs. Here, only showing first 30 columns output but in the code output there will be all the columns.</w:t>
       </w:r>
     </w:p>
@@ -15019,7 +19563,23 @@
           <w:iCs/>
           <w:color w:val="000000"/>
         </w:rPr>
-        <w:t>Figure: Output of a column will be activated for which inputs.</w:t>
+        <w:t>Figure</w:t>
+      </w:r>
+      <w:r>
+        <w:rPr>
+          <w:i/>
+          <w:iCs/>
+          <w:color w:val="000000"/>
+        </w:rPr>
+        <w:t xml:space="preserve"> 25</w:t>
+      </w:r>
+      <w:r>
+        <w:rPr>
+          <w:i/>
+          <w:iCs/>
+          <w:color w:val="000000"/>
+        </w:rPr>
+        <w:t>: Output of a column will be activated for which inputs.</w:t>
       </w:r>
     </w:p>
     <w:p>
@@ -15084,7 +19644,7 @@
           <w:color w:val="000000"/>
         </w:rPr>
         <w:drawing>
-          <wp:inline distT="0" distB="0" distL="0" distR="0" wp14:anchorId="0756524A" wp14:editId="1861E40A">
+          <wp:inline distT="0" distB="0" distL="0" distR="0" wp14:anchorId="0756524A" wp14:editId="58132419">
             <wp:extent cx="2861071" cy="1780309"/>
             <wp:effectExtent l="0" t="0" r="0" b="0"/>
             <wp:docPr id="1144173527" name="Picture 6" descr="A black screen with many small squares&#10;&#10;Description automatically generated"/>
@@ -15152,7 +19712,23 @@
           <w:iCs/>
           <w:color w:val="000000"/>
         </w:rPr>
-        <w:t>Figure: Connected input bits for a column.</w:t>
+        <w:t>Figure</w:t>
+      </w:r>
+      <w:r>
+        <w:rPr>
+          <w:i/>
+          <w:iCs/>
+          <w:color w:val="000000"/>
+        </w:rPr>
+        <w:t xml:space="preserve"> 26</w:t>
+      </w:r>
+      <w:r>
+        <w:rPr>
+          <w:i/>
+          <w:iCs/>
+          <w:color w:val="000000"/>
+        </w:rPr>
+        <w:t>: Connected input bits for a column.</w:t>
       </w:r>
     </w:p>
     <w:p>
@@ -15273,7 +19849,23 @@
           <w:iCs/>
           <w:color w:val="000000"/>
         </w:rPr>
-        <w:t>Figure: Generating bit maps of connected input bits for a column</w:t>
+        <w:t>Figure</w:t>
+      </w:r>
+      <w:r>
+        <w:rPr>
+          <w:i/>
+          <w:iCs/>
+          <w:color w:val="000000"/>
+        </w:rPr>
+        <w:t xml:space="preserve"> 27</w:t>
+      </w:r>
+      <w:r>
+        <w:rPr>
+          <w:i/>
+          <w:iCs/>
+          <w:color w:val="000000"/>
+        </w:rPr>
+        <w:t>: Generating bit maps of connected input bits for a column</w:t>
       </w:r>
       <w:r>
         <w:rPr>
@@ -15351,7 +19943,21 @@
         <w:rPr>
           <w:color w:val="000000"/>
         </w:rPr>
-        <w:t>First, changing the parameter value of “minOctOverlapCycle” because by changing this parameter, show that at which cycle where all the inputs mini columns are present.</w:t>
+        <w:t>First, changing the parameter value of “</w:t>
+      </w:r>
+      <w:proofErr w:type="spellStart"/>
+      <w:r>
+        <w:rPr>
+          <w:color w:val="000000"/>
+        </w:rPr>
+        <w:t>minOctOverlapCycle</w:t>
+      </w:r>
+      <w:proofErr w:type="spellEnd"/>
+      <w:r>
+        <w:rPr>
+          <w:color w:val="000000"/>
+        </w:rPr>
+        <w:t>” because by changing this parameter, show that at which cycle where all the inputs mini columns are present.</w:t>
       </w:r>
     </w:p>
     <w:p>
@@ -15462,7 +20068,7 @@
           <w:iCs/>
           <w:color w:val="000000"/>
         </w:rPr>
-        <w:t>3</w:t>
+        <w:t>8</w:t>
       </w:r>
       <w:r>
         <w:rPr>
@@ -15478,7 +20084,25 @@
           <w:iCs/>
           <w:color w:val="000000"/>
         </w:rPr>
-        <w:t xml:space="preserve"> All SDR Available vs minOctOverlapCycles.</w:t>
+        <w:t xml:space="preserve"> All SDR Available vs </w:t>
+      </w:r>
+      <w:proofErr w:type="spellStart"/>
+      <w:r>
+        <w:rPr>
+          <w:i/>
+          <w:iCs/>
+          <w:color w:val="000000"/>
+        </w:rPr>
+        <w:t>minOctOverlapCycles</w:t>
+      </w:r>
+      <w:proofErr w:type="spellEnd"/>
+      <w:r>
+        <w:rPr>
+          <w:i/>
+          <w:iCs/>
+          <w:color w:val="000000"/>
+        </w:rPr>
+        <w:t>.</w:t>
       </w:r>
     </w:p>
     <w:p>
@@ -15616,7 +20240,7 @@
           <w:iCs/>
           <w:color w:val="000000"/>
         </w:rPr>
-        <w:t>4</w:t>
+        <w:t>9</w:t>
       </w:r>
       <w:r>
         <w:rPr>
@@ -15658,7 +20282,21 @@
         <w:rPr>
           <w:color w:val="000000"/>
         </w:rPr>
-        <w:t>Changing the values of NumColumns (512, 1024, 2048) and getting the stability of cycles like this:</w:t>
+        <w:t xml:space="preserve">Changing the values of </w:t>
+      </w:r>
+      <w:proofErr w:type="spellStart"/>
+      <w:r>
+        <w:rPr>
+          <w:color w:val="000000"/>
+        </w:rPr>
+        <w:t>NumColumns</w:t>
+      </w:r>
+      <w:proofErr w:type="spellEnd"/>
+      <w:r>
+        <w:rPr>
+          <w:color w:val="000000"/>
+        </w:rPr>
+        <w:t xml:space="preserve"> (512, 1024, 2048) and getting the stability of cycles like this:</w:t>
       </w:r>
     </w:p>
     <w:p>
@@ -15761,24 +20399,26 @@
           <w:iCs/>
           <w:color w:val="000000"/>
         </w:rPr>
-        <w:t>2</w:t>
-      </w:r>
-      <w:r>
-        <w:rPr>
-          <w:i/>
-          <w:iCs/>
-          <w:color w:val="000000"/>
-        </w:rPr>
-        <w:t>5</w:t>
-      </w:r>
-      <w:r>
-        <w:rPr>
-          <w:i/>
-          <w:iCs/>
-          <w:color w:val="000000"/>
-        </w:rPr>
-        <w:t>: Stability Cycle vs NumColumns</w:t>
-      </w:r>
+        <w:t>30</w:t>
+      </w:r>
+      <w:r>
+        <w:rPr>
+          <w:i/>
+          <w:iCs/>
+          <w:color w:val="000000"/>
+        </w:rPr>
+        <w:t xml:space="preserve">: Stability Cycle vs </w:t>
+      </w:r>
+      <w:proofErr w:type="spellStart"/>
+      <w:r>
+        <w:rPr>
+          <w:i/>
+          <w:iCs/>
+          <w:color w:val="000000"/>
+        </w:rPr>
+        <w:t>NumColumns</w:t>
+      </w:r>
+      <w:proofErr w:type="spellEnd"/>
     </w:p>
     <w:p>
       <w:pPr>
@@ -15803,7 +20443,172 @@
         <w:rPr>
           <w:color w:val="000000"/>
         </w:rPr>
-        <w:t xml:space="preserve">Changes other parameters also such as Stimulus Threshold, Activation Threshold and maxBoost but didn’t see any changes that much in stability. </w:t>
+        <w:t xml:space="preserve">Changes other parameters also such as Stimulus Threshold, Activation Threshold and </w:t>
+      </w:r>
+      <w:proofErr w:type="spellStart"/>
+      <w:r>
+        <w:rPr>
+          <w:color w:val="000000"/>
+        </w:rPr>
+        <w:t>maxBoost</w:t>
+      </w:r>
+      <w:proofErr w:type="spellEnd"/>
+      <w:r>
+        <w:rPr>
+          <w:color w:val="000000"/>
+        </w:rPr>
+        <w:t xml:space="preserve"> but didn’t see any changes that much in stability. </w:t>
+      </w:r>
+    </w:p>
+    <w:p>
+      <w:pPr>
+        <w:pBdr>
+          <w:top w:val="nil"/>
+          <w:left w:val="nil"/>
+          <w:bottom w:val="nil"/>
+          <w:right w:val="nil"/>
+          <w:between w:val="nil"/>
+        </w:pBdr>
+        <w:tabs>
+          <w:tab w:val="left" w:pos="288"/>
+        </w:tabs>
+        <w:spacing w:after="120" w:line="228" w:lineRule="auto"/>
+        <w:ind w:firstLine="288"/>
+        <w:jc w:val="both"/>
+        <w:rPr>
+          <w:color w:val="000000"/>
+        </w:rPr>
+      </w:pPr>
+      <w:r>
+        <w:rPr>
+          <w:color w:val="000000"/>
+        </w:rPr>
+        <w:t xml:space="preserve">At the end, did some unit tests for the functions that were created and used. Not all functions have unit tests, those functions that were returning something only these functions were </w:t>
+      </w:r>
+      <w:r>
+        <w:rPr>
+          <w:color w:val="000000"/>
+        </w:rPr>
+        <w:t>tested,</w:t>
+      </w:r>
+      <w:r>
+        <w:rPr>
+          <w:color w:val="000000"/>
+        </w:rPr>
+        <w:t xml:space="preserve"> and all test passed successfully.</w:t>
+      </w:r>
+    </w:p>
+    <w:p>
+      <w:pPr>
+        <w:pBdr>
+          <w:top w:val="nil"/>
+          <w:left w:val="nil"/>
+          <w:bottom w:val="nil"/>
+          <w:right w:val="nil"/>
+          <w:between w:val="nil"/>
+        </w:pBdr>
+        <w:tabs>
+          <w:tab w:val="left" w:pos="288"/>
+        </w:tabs>
+        <w:spacing w:after="120" w:line="228" w:lineRule="auto"/>
+        <w:ind w:firstLine="288"/>
+        <w:jc w:val="both"/>
+        <w:rPr>
+          <w:color w:val="000000"/>
+        </w:rPr>
+      </w:pPr>
+      <w:r>
+        <w:rPr>
+          <w:noProof/>
+          <w:color w:val="000000"/>
+        </w:rPr>
+        <w:lastRenderedPageBreak/>
+        <w:drawing>
+          <wp:inline distT="0" distB="0" distL="0" distR="0" wp14:anchorId="44FB0583" wp14:editId="37DDE788">
+            <wp:extent cx="2854036" cy="1195577"/>
+            <wp:effectExtent l="0" t="0" r="3810" b="5080"/>
+            <wp:docPr id="677761419" name="Picture 1" descr="A screenshot of a computer program&#10;&#10;Description automatically generated"/>
+            <wp:cNvGraphicFramePr>
+              <a:graphicFrameLocks xmlns:a="http://schemas.openxmlformats.org/drawingml/2006/main" noChangeAspect="1"/>
+            </wp:cNvGraphicFramePr>
+            <a:graphic xmlns:a="http://schemas.openxmlformats.org/drawingml/2006/main">
+              <a:graphicData uri="http://schemas.openxmlformats.org/drawingml/2006/picture">
+                <pic:pic xmlns:pic="http://schemas.openxmlformats.org/drawingml/2006/picture">
+                  <pic:nvPicPr>
+                    <pic:cNvPr id="677761419" name="Picture 1" descr="A screenshot of a computer program&#10;&#10;Description automatically generated"/>
+                    <pic:cNvPicPr/>
+                  </pic:nvPicPr>
+                  <pic:blipFill>
+                    <a:blip r:embed="rId47">
+                      <a:extLst>
+                        <a:ext uri="{28A0092B-C50C-407E-A947-70E740481C1C}">
+                          <a14:useLocalDpi xmlns:a14="http://schemas.microsoft.com/office/drawing/2010/main" val="0"/>
+                        </a:ext>
+                      </a:extLst>
+                    </a:blip>
+                    <a:stretch>
+                      <a:fillRect/>
+                    </a:stretch>
+                  </pic:blipFill>
+                  <pic:spPr>
+                    <a:xfrm>
+                      <a:off x="0" y="0"/>
+                      <a:ext cx="2863959" cy="1199734"/>
+                    </a:xfrm>
+                    <a:prstGeom prst="rect">
+                      <a:avLst/>
+                    </a:prstGeom>
+                  </pic:spPr>
+                </pic:pic>
+              </a:graphicData>
+            </a:graphic>
+          </wp:inline>
+        </w:drawing>
+      </w:r>
+    </w:p>
+    <w:p>
+      <w:pPr>
+        <w:pBdr>
+          <w:top w:val="nil"/>
+          <w:left w:val="nil"/>
+          <w:bottom w:val="nil"/>
+          <w:right w:val="nil"/>
+          <w:between w:val="nil"/>
+        </w:pBdr>
+        <w:tabs>
+          <w:tab w:val="left" w:pos="288"/>
+        </w:tabs>
+        <w:spacing w:after="120" w:line="228" w:lineRule="auto"/>
+        <w:ind w:firstLine="288"/>
+        <w:rPr>
+          <w:i/>
+          <w:iCs/>
+          <w:color w:val="000000"/>
+        </w:rPr>
+      </w:pPr>
+      <w:r>
+        <w:rPr>
+          <w:i/>
+          <w:iCs/>
+          <w:color w:val="000000"/>
+        </w:rPr>
+        <w:t>Figure</w:t>
+      </w:r>
+      <w:r>
+        <w:rPr>
+          <w:i/>
+          <w:iCs/>
+          <w:color w:val="000000"/>
+        </w:rPr>
+        <w:t xml:space="preserve"> 31</w:t>
+      </w:r>
+      <w:r>
+        <w:rPr>
+          <w:i/>
+          <w:iCs/>
+          <w:color w:val="000000"/>
+        </w:rPr>
+        <w:t>: Unit test passed successfully</w:t>
       </w:r>
     </w:p>
     <w:p>
@@ -15841,7 +20646,6 @@
         <w:rPr>
           <w:b/>
         </w:rPr>
-        <w:lastRenderedPageBreak/>
         <w:t>Conclusion</w:t>
       </w:r>
     </w:p>
@@ -15869,7 +20673,21 @@
         <w:rPr>
           <w:color w:val="000000"/>
         </w:rPr>
-        <w:t xml:space="preserve">The SpatialPatternLearning experiment has provided invaluable insights into the capabilities and dynamics of spatial pattern learning within </w:t>
+        <w:t xml:space="preserve">The </w:t>
+      </w:r>
+      <w:proofErr w:type="spellStart"/>
+      <w:r>
+        <w:rPr>
+          <w:color w:val="000000"/>
+        </w:rPr>
+        <w:t>SpatialPatternLearning</w:t>
+      </w:r>
+      <w:proofErr w:type="spellEnd"/>
+      <w:r>
+        <w:rPr>
+          <w:color w:val="000000"/>
+        </w:rPr>
+        <w:t xml:space="preserve"> experiment has provided invaluable insights into the capabilities and dynamics of spatial pattern learning within </w:t>
       </w:r>
       <w:r>
         <w:rPr>
@@ -15887,7 +20705,49 @@
         <w:rPr>
           <w:color w:val="000000"/>
         </w:rPr>
-        <w:t xml:space="preserve">it should exit from the loop by a certain condition after the variable isInStableState is set to true which implemented successfully in the program. It ensures that after the variable isInStableState is true, then it's stability will not change by checking consecutive 100 cycles. At the end, the dictionary is written.  It provides, how many iterations the SDR for the input was not changes. After isInStableState is true, counting and showing how many cycles are stable. After each cycle, whether a input is stable or not and if a input is stable then at which it gets stable as well as showing by percentage that how many inputs are stable for that cycle. Generating bitmaps for each input of every cycle to represent how actually the SDRs are changing through cycles for each input. Provided other statistical </w:t>
+        <w:t xml:space="preserve">it should exit from the loop by a certain condition after the variable </w:t>
+      </w:r>
+      <w:proofErr w:type="spellStart"/>
+      <w:r>
+        <w:rPr>
+          <w:color w:val="000000"/>
+        </w:rPr>
+        <w:t>isInStableState</w:t>
+      </w:r>
+      <w:proofErr w:type="spellEnd"/>
+      <w:r>
+        <w:rPr>
+          <w:color w:val="000000"/>
+        </w:rPr>
+        <w:t xml:space="preserve"> is set to true which implemented successfully in the program. It ensures that after the variable </w:t>
+      </w:r>
+      <w:proofErr w:type="spellStart"/>
+      <w:r>
+        <w:rPr>
+          <w:color w:val="000000"/>
+        </w:rPr>
+        <w:t>isInStableState</w:t>
+      </w:r>
+      <w:proofErr w:type="spellEnd"/>
+      <w:r>
+        <w:rPr>
+          <w:color w:val="000000"/>
+        </w:rPr>
+        <w:t xml:space="preserve"> is true, then it's stability will not change by checking consecutive 100 cycles. At the end, the dictionary is written.  It provides, how many iterations the SDR for the input was not changes. After </w:t>
+      </w:r>
+      <w:proofErr w:type="spellStart"/>
+      <w:r>
+        <w:rPr>
+          <w:color w:val="000000"/>
+        </w:rPr>
+        <w:t>isInStableState</w:t>
+      </w:r>
+      <w:proofErr w:type="spellEnd"/>
+      <w:r>
+        <w:rPr>
+          <w:color w:val="000000"/>
+        </w:rPr>
+        <w:t xml:space="preserve"> is true, counting and showing how many cycles are stable. After each cycle, whether a input is stable or not and if a input is stable then at which it gets stable as well as showing by percentage that how many inputs are stable for that cycle. Generating bitmaps for each input of every cycle to represent how actually the SDRs are changing through cycles for each input. Provided other statistical </w:t>
       </w:r>
       <w:r>
         <w:rPr>
